--- a/ЗМІСТ.docx
+++ b/ЗМІСТ.docx
@@ -3122,9 +3122,6 @@
         <w:instrText xml:space="preserve"> HYPERLINK "https://uk.wikipedia.org/wiki/%D0%93%D1%80%D0%BE%D1%88%D1%96" \o "Гроші" </w:instrText>
       </w:r>
       <w:r>
-        <w:fldChar w:fldCharType="separate"/>
-      </w:r>
-      <w:r>
         <w:fldChar w:fldCharType="end"/>
       </w:r>
       <w:r>
@@ -5222,7 +5219,6 @@
           <w:rFonts w:ascii="Times New Roman" w:hAnsi="Times New Roman" w:cs="Times New Roman"/>
           <w:sz w:val="28"/>
           <w:szCs w:val="28"/>
-          <w:lang w:val="uk-UA"/>
         </w:rPr>
       </w:pPr>
       <w:r>
@@ -5261,23 +5257,5492 @@
         </w:rPr>
         <w:t xml:space="preserve"> систем адміністрування різноманітних типів та</w:t>
       </w:r>
+      <w:r>
+        <w:rPr>
+          <w:rFonts w:ascii="Times New Roman" w:hAnsi="Times New Roman" w:cs="Times New Roman"/>
+          <w:sz w:val="28"/>
+          <w:szCs w:val="28"/>
+          <w:lang w:val="uk-UA"/>
+        </w:rPr>
+        <w:t xml:space="preserve"> визначено переваги та недоліки цих рішень. В результаті проведеного аналізу сформульована постановка задачі, наведене призначення, цілі та задачі розробки.</w:t>
+      </w:r>
+    </w:p>
+    <w:p>
+      <w:pPr>
+        <w:spacing w:after="0" w:line="360" w:lineRule="auto"/>
+        <w:ind w:firstLine="709"/>
+        <w:jc w:val="both"/>
+        <w:rPr>
+          <w:rFonts w:ascii="Times New Roman" w:hAnsi="Times New Roman" w:cs="Times New Roman"/>
+          <w:sz w:val="28"/>
+          <w:szCs w:val="28"/>
+        </w:rPr>
+      </w:pPr>
+    </w:p>
+    <w:p>
+      <w:pPr>
+        <w:spacing w:after="0" w:line="360" w:lineRule="auto"/>
+        <w:ind w:firstLine="709"/>
+        <w:jc w:val="both"/>
+        <w:rPr>
+          <w:rFonts w:ascii="Times New Roman" w:hAnsi="Times New Roman" w:cs="Times New Roman"/>
+          <w:sz w:val="28"/>
+          <w:szCs w:val="28"/>
+        </w:rPr>
+      </w:pPr>
+    </w:p>
+    <w:p>
+      <w:pPr>
+        <w:spacing w:after="0" w:line="360" w:lineRule="auto"/>
+        <w:ind w:firstLine="709"/>
+        <w:jc w:val="both"/>
+        <w:rPr>
+          <w:rFonts w:ascii="Times New Roman" w:hAnsi="Times New Roman" w:cs="Times New Roman"/>
+          <w:sz w:val="28"/>
+          <w:szCs w:val="28"/>
+        </w:rPr>
+      </w:pPr>
+    </w:p>
+    <w:p>
+      <w:pPr>
+        <w:spacing w:after="0" w:line="360" w:lineRule="auto"/>
+        <w:ind w:firstLine="709"/>
+        <w:jc w:val="both"/>
+        <w:rPr>
+          <w:rFonts w:ascii="Times New Roman" w:hAnsi="Times New Roman" w:cs="Times New Roman"/>
+          <w:sz w:val="28"/>
+          <w:szCs w:val="28"/>
+        </w:rPr>
+      </w:pPr>
+    </w:p>
+    <w:p>
+      <w:pPr>
+        <w:spacing w:after="0" w:line="360" w:lineRule="auto"/>
+        <w:ind w:firstLine="709"/>
+        <w:jc w:val="both"/>
+        <w:rPr>
+          <w:rFonts w:ascii="Times New Roman" w:hAnsi="Times New Roman" w:cs="Times New Roman"/>
+          <w:sz w:val="28"/>
+          <w:szCs w:val="28"/>
+          <w:lang w:val="uk-UA"/>
+        </w:rPr>
+      </w:pPr>
+      <w:r>
+        <w:rPr>
+          <w:rFonts w:ascii="Times New Roman" w:hAnsi="Times New Roman" w:cs="Times New Roman"/>
+          <w:sz w:val="28"/>
+          <w:szCs w:val="28"/>
+          <w:lang w:val="uk-UA"/>
+        </w:rPr>
+        <w:lastRenderedPageBreak/>
+        <w:t>РОЗДІЛ 2. АНАЛІЗ ІНФОРМАЦІЙНОГО ЗАБЕЗПЕЧЕННЯ</w:t>
+      </w:r>
+    </w:p>
+    <w:p>
+      <w:pPr>
+        <w:shd w:val="clear" w:color="auto" w:fill="FFFFFF"/>
+        <w:spacing w:after="0" w:line="360" w:lineRule="auto"/>
+        <w:jc w:val="both"/>
+        <w:rPr>
+          <w:rFonts w:ascii="Times New Roman" w:eastAsia="Times New Roman" w:hAnsi="Times New Roman" w:cs="Times New Roman"/>
+          <w:sz w:val="28"/>
+          <w:szCs w:val="28"/>
+          <w:lang w:val="uk-UA"/>
+        </w:rPr>
+      </w:pPr>
+      <w:r>
+        <w:rPr>
+          <w:rFonts w:ascii="Times New Roman" w:eastAsia="Times New Roman" w:hAnsi="Times New Roman" w:cs="Times New Roman"/>
+          <w:sz w:val="28"/>
+          <w:szCs w:val="28"/>
+          <w:lang w:val="uk-UA"/>
+        </w:rPr>
+        <w:t>2.1</w:t>
+      </w:r>
+      <w:r>
+        <w:rPr>
+          <w:rFonts w:ascii="Times New Roman" w:eastAsia="Times New Roman" w:hAnsi="Times New Roman" w:cs="Times New Roman"/>
+          <w:sz w:val="28"/>
+          <w:szCs w:val="28"/>
+          <w:lang w:val="uk-UA"/>
+        </w:rPr>
+        <w:t xml:space="preserve"> Засоби представлення даних</w:t>
+      </w:r>
+    </w:p>
+    <w:p>
+      <w:pPr>
+        <w:shd w:val="clear" w:color="auto" w:fill="FFFFFF"/>
+        <w:spacing w:after="0" w:line="360" w:lineRule="auto"/>
+        <w:ind w:firstLine="720"/>
+        <w:jc w:val="both"/>
+        <w:rPr>
+          <w:rFonts w:ascii="Times New Roman" w:eastAsia="Times New Roman" w:hAnsi="Times New Roman" w:cs="Times New Roman"/>
+          <w:sz w:val="28"/>
+          <w:szCs w:val="28"/>
+        </w:rPr>
+      </w:pPr>
+      <w:r>
+        <w:rPr>
+          <w:rFonts w:ascii="Times New Roman" w:eastAsia="Times New Roman" w:hAnsi="Times New Roman" w:cs="Times New Roman"/>
+          <w:sz w:val="28"/>
+          <w:szCs w:val="28"/>
+          <w:lang w:val="uk-UA"/>
+        </w:rPr>
+        <w:t xml:space="preserve">2.1.1 Технологія </w:t>
+      </w:r>
+      <w:r>
+        <w:rPr>
+          <w:rFonts w:ascii="Times New Roman" w:eastAsia="Times New Roman" w:hAnsi="Times New Roman" w:cs="Times New Roman"/>
+          <w:sz w:val="28"/>
+          <w:szCs w:val="28"/>
+        </w:rPr>
+        <w:t>JSP</w:t>
+      </w:r>
+    </w:p>
+    <w:p>
+      <w:pPr>
+        <w:shd w:val="clear" w:color="auto" w:fill="FFFFFF"/>
+        <w:spacing w:after="0" w:line="360" w:lineRule="auto"/>
+        <w:ind w:firstLine="709"/>
+        <w:jc w:val="both"/>
+        <w:rPr>
+          <w:rFonts w:ascii="Times New Roman" w:eastAsia="Times New Roman" w:hAnsi="Times New Roman" w:cs="Times New Roman"/>
+          <w:sz w:val="28"/>
+          <w:szCs w:val="28"/>
+          <w:lang w:val="uk-UA"/>
+        </w:rPr>
+      </w:pPr>
+      <w:r>
+        <w:rPr>
+          <w:rFonts w:ascii="Times New Roman" w:eastAsia="Times New Roman" w:hAnsi="Times New Roman" w:cs="Times New Roman"/>
+          <w:b/>
+          <w:i/>
+          <w:sz w:val="28"/>
+          <w:szCs w:val="28"/>
+          <w:lang w:val="uk-UA"/>
+        </w:rPr>
+        <w:t>JSP (Java Server Pages)</w:t>
+      </w:r>
+      <w:r>
+        <w:rPr>
+          <w:rFonts w:ascii="Times New Roman" w:eastAsia="Times New Roman" w:hAnsi="Times New Roman" w:cs="Times New Roman"/>
+          <w:sz w:val="28"/>
+          <w:szCs w:val="28"/>
+          <w:lang w:val="uk-UA"/>
+        </w:rPr>
+        <w:t xml:space="preserve"> - технологія, що дозволяє веб-розробникам створювати вміст, який має як статичні, так і динамічні компоненти. Сторінка JSP містить текст двох типів: статичні вихідні дані, які можуть бути оформлені в одному з текстових форматів HTML, SVG, WML, або XML, і JSP- елементи, які конструюють динамічний вміст. Крім цього можуть використовуватися бібліотеки JSP-тегів, а також EL (Expression Language), для впровадження Java-коду в статичн</w:t>
+      </w:r>
+      <w:r>
+        <w:rPr>
+          <w:rFonts w:ascii="Times New Roman" w:eastAsia="Times New Roman" w:hAnsi="Times New Roman" w:cs="Times New Roman"/>
+          <w:sz w:val="28"/>
+          <w:szCs w:val="28"/>
+          <w:lang w:val="uk-UA"/>
+        </w:rPr>
+        <w:t>ий</w:t>
+      </w:r>
+      <w:r>
+        <w:rPr>
+          <w:rFonts w:ascii="Times New Roman" w:eastAsia="Times New Roman" w:hAnsi="Times New Roman" w:cs="Times New Roman"/>
+          <w:sz w:val="28"/>
+          <w:szCs w:val="28"/>
+          <w:lang w:val="uk-UA"/>
+        </w:rPr>
+        <w:t xml:space="preserve"> вміст JSP-сторінок.</w:t>
+      </w:r>
+    </w:p>
+    <w:p>
+      <w:pPr>
+        <w:shd w:val="clear" w:color="auto" w:fill="FFFFFF"/>
+        <w:spacing w:after="0" w:line="360" w:lineRule="auto"/>
+        <w:ind w:firstLine="709"/>
+        <w:jc w:val="both"/>
+        <w:rPr>
+          <w:rFonts w:ascii="Times New Roman" w:eastAsia="Times New Roman" w:hAnsi="Times New Roman" w:cs="Times New Roman"/>
+          <w:sz w:val="28"/>
+          <w:szCs w:val="28"/>
+          <w:lang w:val="uk-UA"/>
+        </w:rPr>
+      </w:pPr>
+      <w:r>
+        <w:rPr>
+          <w:rFonts w:ascii="Times New Roman" w:eastAsia="Times New Roman" w:hAnsi="Times New Roman" w:cs="Times New Roman"/>
+          <w:sz w:val="28"/>
+          <w:szCs w:val="28"/>
+          <w:lang w:val="uk-UA"/>
+        </w:rPr>
+        <w:t xml:space="preserve">Код JSP-сторінки транслюється в Java-код сервлету за допомогою компілятора JSP-сторінок Jasper, і потім компілюється в байт-код віртуальної машини java (JVM). Контейнери сервлетів, здатні виконувати JSP-сторінки, написані на </w:t>
+      </w:r>
+      <w:r>
+        <w:rPr>
+          <w:rFonts w:ascii="Times New Roman" w:eastAsia="Times New Roman" w:hAnsi="Times New Roman" w:cs="Times New Roman"/>
+          <w:sz w:val="28"/>
+          <w:szCs w:val="28"/>
+          <w:lang w:val="uk-UA"/>
+        </w:rPr>
+        <w:t>платформонезалежній мові</w:t>
+      </w:r>
+      <w:r>
+        <w:rPr>
+          <w:rFonts w:ascii="Times New Roman" w:eastAsia="Times New Roman" w:hAnsi="Times New Roman" w:cs="Times New Roman"/>
+          <w:sz w:val="28"/>
+          <w:szCs w:val="28"/>
+          <w:lang w:val="uk-UA"/>
+        </w:rPr>
+        <w:t xml:space="preserve"> Java. JSP-сторінки завантажуються на сервері і управляються зі структури спеціального Java server packet, який називається Java EE Web Application. Зазвичай сторінки упакован</w:t>
+      </w:r>
+      <w:r>
+        <w:rPr>
+          <w:rFonts w:ascii="Times New Roman" w:eastAsia="Times New Roman" w:hAnsi="Times New Roman" w:cs="Times New Roman"/>
+          <w:sz w:val="28"/>
+          <w:szCs w:val="28"/>
+          <w:lang w:val="uk-UA"/>
+        </w:rPr>
+        <w:t>і в файлові архіви .war і .ear.</w:t>
+      </w:r>
+    </w:p>
+    <w:p>
+      <w:pPr>
+        <w:shd w:val="clear" w:color="auto" w:fill="FFFFFF"/>
+        <w:spacing w:after="0" w:line="360" w:lineRule="auto"/>
+        <w:ind w:left="360" w:firstLine="360"/>
+        <w:jc w:val="both"/>
+        <w:rPr>
+          <w:rFonts w:ascii="Times New Roman" w:eastAsia="Times New Roman" w:hAnsi="Times New Roman" w:cs="Times New Roman"/>
+          <w:b/>
+          <w:sz w:val="28"/>
+          <w:szCs w:val="28"/>
+          <w:lang w:val="uk-UA"/>
+        </w:rPr>
+      </w:pPr>
+      <w:r>
+        <w:rPr>
+          <w:rFonts w:ascii="Times New Roman" w:eastAsia="Times New Roman" w:hAnsi="Times New Roman" w:cs="Times New Roman"/>
+          <w:b/>
+          <w:sz w:val="28"/>
+          <w:szCs w:val="28"/>
+          <w:lang w:val="uk-UA"/>
+        </w:rPr>
+        <w:t>П</w:t>
+      </w:r>
+      <w:r>
+        <w:rPr>
+          <w:rFonts w:ascii="Times New Roman" w:eastAsia="Times New Roman" w:hAnsi="Times New Roman" w:cs="Times New Roman"/>
+          <w:b/>
+          <w:sz w:val="28"/>
+          <w:szCs w:val="28"/>
+          <w:lang w:val="uk-UA"/>
+        </w:rPr>
+        <w:t>ереваги:</w:t>
+      </w:r>
+    </w:p>
+    <w:p>
+      <w:pPr>
+        <w:pStyle w:val="ListParagraph"/>
+        <w:numPr>
+          <w:ilvl w:val="0"/>
+          <w:numId w:val="15"/>
+        </w:numPr>
+        <w:shd w:val="clear" w:color="auto" w:fill="FFFFFF"/>
+        <w:spacing w:after="0" w:line="360" w:lineRule="auto"/>
+        <w:ind w:left="1080"/>
+        <w:jc w:val="both"/>
+        <w:rPr>
+          <w:rFonts w:ascii="Times New Roman" w:eastAsia="Times New Roman" w:hAnsi="Times New Roman" w:cs="Times New Roman"/>
+          <w:sz w:val="28"/>
+          <w:szCs w:val="28"/>
+          <w:lang w:val="uk-UA"/>
+        </w:rPr>
+      </w:pPr>
+      <w:r>
+        <w:rPr>
+          <w:rFonts w:ascii="Times New Roman" w:eastAsia="Times New Roman" w:hAnsi="Times New Roman" w:cs="Times New Roman"/>
+          <w:sz w:val="28"/>
+          <w:szCs w:val="28"/>
+          <w:lang w:val="uk-UA"/>
+        </w:rPr>
+        <w:t>Кросплатформеність</w:t>
+      </w:r>
+      <w:r>
+        <w:rPr>
+          <w:rFonts w:ascii="Times New Roman" w:eastAsia="Times New Roman" w:hAnsi="Times New Roman" w:cs="Times New Roman"/>
+          <w:sz w:val="28"/>
+          <w:szCs w:val="28"/>
+          <w:lang w:val="uk-UA"/>
+        </w:rPr>
+        <w:t>;</w:t>
+      </w:r>
+    </w:p>
+    <w:p>
+      <w:pPr>
+        <w:pStyle w:val="ListParagraph"/>
+        <w:numPr>
+          <w:ilvl w:val="0"/>
+          <w:numId w:val="15"/>
+        </w:numPr>
+        <w:shd w:val="clear" w:color="auto" w:fill="FFFFFF"/>
+        <w:spacing w:after="0" w:line="360" w:lineRule="auto"/>
+        <w:ind w:left="1080"/>
+        <w:jc w:val="both"/>
+        <w:rPr>
+          <w:rFonts w:ascii="Times New Roman" w:eastAsia="Times New Roman" w:hAnsi="Times New Roman" w:cs="Times New Roman"/>
+          <w:sz w:val="28"/>
+          <w:szCs w:val="28"/>
+          <w:lang w:val="uk-UA"/>
+        </w:rPr>
+      </w:pPr>
+      <w:r>
+        <w:rPr>
+          <w:rFonts w:ascii="Times New Roman" w:eastAsia="Times New Roman" w:hAnsi="Times New Roman" w:cs="Times New Roman"/>
+          <w:sz w:val="28"/>
+          <w:szCs w:val="28"/>
+          <w:lang w:val="uk-UA"/>
+        </w:rPr>
+        <w:t>Широка поширеність</w:t>
+      </w:r>
+      <w:r>
+        <w:rPr>
+          <w:rFonts w:ascii="Times New Roman" w:eastAsia="Times New Roman" w:hAnsi="Times New Roman" w:cs="Times New Roman"/>
+          <w:sz w:val="28"/>
+          <w:szCs w:val="28"/>
+          <w:lang w:val="uk-UA"/>
+        </w:rPr>
+        <w:t>;</w:t>
+      </w:r>
+    </w:p>
+    <w:p>
+      <w:pPr>
+        <w:pStyle w:val="ListParagraph"/>
+        <w:numPr>
+          <w:ilvl w:val="0"/>
+          <w:numId w:val="15"/>
+        </w:numPr>
+        <w:shd w:val="clear" w:color="auto" w:fill="FFFFFF"/>
+        <w:spacing w:after="0" w:line="360" w:lineRule="auto"/>
+        <w:ind w:left="1080"/>
+        <w:jc w:val="both"/>
+        <w:rPr>
+          <w:rFonts w:ascii="Times New Roman" w:eastAsia="Times New Roman" w:hAnsi="Times New Roman" w:cs="Times New Roman"/>
+          <w:sz w:val="28"/>
+          <w:szCs w:val="28"/>
+          <w:lang w:val="uk-UA"/>
+        </w:rPr>
+      </w:pPr>
+      <w:r>
+        <w:rPr>
+          <w:rFonts w:ascii="Times New Roman" w:eastAsia="Times New Roman" w:hAnsi="Times New Roman" w:cs="Times New Roman"/>
+          <w:sz w:val="28"/>
+          <w:szCs w:val="28"/>
+          <w:lang w:val="uk-UA"/>
+        </w:rPr>
+        <w:t>Відкритий вихідний код</w:t>
+      </w:r>
+      <w:r>
+        <w:rPr>
+          <w:rFonts w:ascii="Times New Roman" w:eastAsia="Times New Roman" w:hAnsi="Times New Roman" w:cs="Times New Roman"/>
+          <w:sz w:val="28"/>
+          <w:szCs w:val="28"/>
+          <w:lang w:val="uk-UA"/>
+        </w:rPr>
+        <w:t>;</w:t>
+      </w:r>
+    </w:p>
+    <w:p>
+      <w:pPr>
+        <w:pStyle w:val="ListParagraph"/>
+        <w:numPr>
+          <w:ilvl w:val="0"/>
+          <w:numId w:val="15"/>
+        </w:numPr>
+        <w:shd w:val="clear" w:color="auto" w:fill="FFFFFF"/>
+        <w:spacing w:after="0" w:line="360" w:lineRule="auto"/>
+        <w:ind w:left="1080"/>
+        <w:jc w:val="both"/>
+        <w:rPr>
+          <w:rFonts w:ascii="Times New Roman" w:eastAsia="Times New Roman" w:hAnsi="Times New Roman" w:cs="Times New Roman"/>
+          <w:sz w:val="28"/>
+          <w:szCs w:val="28"/>
+          <w:lang w:val="uk-UA"/>
+        </w:rPr>
+      </w:pPr>
+      <w:r>
+        <w:rPr>
+          <w:rFonts w:ascii="Times New Roman" w:eastAsia="Times New Roman" w:hAnsi="Times New Roman" w:cs="Times New Roman"/>
+          <w:sz w:val="28"/>
+          <w:szCs w:val="28"/>
+          <w:lang w:val="uk-UA"/>
+        </w:rPr>
+        <w:t>Велика кількість готових рішень і бібліотек</w:t>
+      </w:r>
+      <w:r>
+        <w:rPr>
+          <w:rFonts w:ascii="Times New Roman" w:eastAsia="Times New Roman" w:hAnsi="Times New Roman" w:cs="Times New Roman"/>
+          <w:sz w:val="28"/>
+          <w:szCs w:val="28"/>
+          <w:lang w:val="uk-UA"/>
+        </w:rPr>
+        <w:t>;</w:t>
+      </w:r>
+    </w:p>
+    <w:p>
+      <w:pPr>
+        <w:pStyle w:val="ListParagraph"/>
+        <w:numPr>
+          <w:ilvl w:val="0"/>
+          <w:numId w:val="15"/>
+        </w:numPr>
+        <w:shd w:val="clear" w:color="auto" w:fill="FFFFFF"/>
+        <w:spacing w:after="0" w:line="360" w:lineRule="auto"/>
+        <w:ind w:left="1080"/>
+        <w:jc w:val="both"/>
+        <w:rPr>
+          <w:rFonts w:ascii="Times New Roman" w:eastAsia="Times New Roman" w:hAnsi="Times New Roman" w:cs="Times New Roman"/>
+          <w:sz w:val="28"/>
+          <w:szCs w:val="28"/>
+          <w:lang w:val="uk-UA"/>
+        </w:rPr>
+      </w:pPr>
+      <w:r>
+        <w:rPr>
+          <w:rFonts w:ascii="Times New Roman" w:eastAsia="Times New Roman" w:hAnsi="Times New Roman" w:cs="Times New Roman"/>
+          <w:sz w:val="28"/>
+          <w:szCs w:val="28"/>
+          <w:lang w:val="uk-UA"/>
+        </w:rPr>
+        <w:t>Низька вартість підтримки додатків</w:t>
+      </w:r>
+      <w:r>
+        <w:rPr>
+          <w:rFonts w:ascii="Times New Roman" w:eastAsia="Times New Roman" w:hAnsi="Times New Roman" w:cs="Times New Roman"/>
+          <w:sz w:val="28"/>
+          <w:szCs w:val="28"/>
+          <w:lang w:val="uk-UA"/>
+        </w:rPr>
+        <w:t>.</w:t>
+      </w:r>
+    </w:p>
+    <w:p>
+      <w:pPr>
+        <w:shd w:val="clear" w:color="auto" w:fill="FFFFFF"/>
+        <w:spacing w:after="0" w:line="360" w:lineRule="auto"/>
+        <w:ind w:left="360" w:firstLine="360"/>
+        <w:jc w:val="both"/>
+        <w:rPr>
+          <w:rFonts w:ascii="Times New Roman" w:eastAsia="Times New Roman" w:hAnsi="Times New Roman" w:cs="Times New Roman"/>
+          <w:b/>
+          <w:sz w:val="28"/>
+          <w:szCs w:val="28"/>
+          <w:lang w:val="uk-UA"/>
+        </w:rPr>
+      </w:pPr>
+      <w:r>
+        <w:rPr>
+          <w:rFonts w:ascii="Times New Roman" w:eastAsia="Times New Roman" w:hAnsi="Times New Roman" w:cs="Times New Roman"/>
+          <w:b/>
+          <w:sz w:val="28"/>
+          <w:szCs w:val="28"/>
+          <w:lang w:val="uk-UA"/>
+        </w:rPr>
+        <w:t>Н</w:t>
+      </w:r>
+      <w:r>
+        <w:rPr>
+          <w:rFonts w:ascii="Times New Roman" w:eastAsia="Times New Roman" w:hAnsi="Times New Roman" w:cs="Times New Roman"/>
+          <w:b/>
+          <w:sz w:val="28"/>
+          <w:szCs w:val="28"/>
+          <w:lang w:val="uk-UA"/>
+        </w:rPr>
+        <w:t>едоліки:</w:t>
+      </w:r>
+    </w:p>
+    <w:p>
+      <w:pPr>
+        <w:pStyle w:val="ListParagraph"/>
+        <w:numPr>
+          <w:ilvl w:val="0"/>
+          <w:numId w:val="16"/>
+        </w:numPr>
+        <w:shd w:val="clear" w:color="auto" w:fill="FFFFFF"/>
+        <w:spacing w:after="0" w:line="360" w:lineRule="auto"/>
+        <w:ind w:left="1080"/>
+        <w:jc w:val="both"/>
+        <w:rPr>
+          <w:rFonts w:ascii="Times New Roman" w:eastAsia="Times New Roman" w:hAnsi="Times New Roman" w:cs="Times New Roman"/>
+          <w:sz w:val="28"/>
+          <w:szCs w:val="28"/>
+          <w:lang w:val="uk-UA"/>
+        </w:rPr>
+      </w:pPr>
+      <w:r>
+        <w:rPr>
+          <w:rFonts w:ascii="Times New Roman" w:eastAsia="Times New Roman" w:hAnsi="Times New Roman" w:cs="Times New Roman"/>
+          <w:sz w:val="28"/>
+          <w:szCs w:val="28"/>
+          <w:lang w:val="uk-UA"/>
+        </w:rPr>
+        <w:t>Недостатньо розвинене ООП</w:t>
+      </w:r>
+      <w:r>
+        <w:rPr>
+          <w:rFonts w:ascii="Times New Roman" w:eastAsia="Times New Roman" w:hAnsi="Times New Roman" w:cs="Times New Roman"/>
+          <w:sz w:val="28"/>
+          <w:szCs w:val="28"/>
+          <w:lang w:val="uk-UA"/>
+        </w:rPr>
+        <w:t>;</w:t>
+      </w:r>
+    </w:p>
+    <w:p>
+      <w:pPr>
+        <w:pStyle w:val="ListParagraph"/>
+        <w:numPr>
+          <w:ilvl w:val="0"/>
+          <w:numId w:val="16"/>
+        </w:numPr>
+        <w:shd w:val="clear" w:color="auto" w:fill="FFFFFF"/>
+        <w:spacing w:after="0" w:line="360" w:lineRule="auto"/>
+        <w:ind w:left="1080"/>
+        <w:jc w:val="both"/>
+        <w:rPr>
+          <w:rFonts w:ascii="Times New Roman" w:eastAsia="Times New Roman" w:hAnsi="Times New Roman" w:cs="Times New Roman"/>
+          <w:sz w:val="28"/>
+          <w:szCs w:val="28"/>
+          <w:lang w:val="uk-UA"/>
+        </w:rPr>
+      </w:pPr>
+      <w:r>
+        <w:rPr>
+          <w:rFonts w:ascii="Times New Roman" w:eastAsia="Times New Roman" w:hAnsi="Times New Roman" w:cs="Times New Roman"/>
+          <w:sz w:val="28"/>
+          <w:szCs w:val="28"/>
+          <w:lang w:val="uk-UA"/>
+        </w:rPr>
+        <w:t>Неузгоджений синтаксис вбудованих функцій і порядок їх параметрів</w:t>
+      </w:r>
+      <w:r>
+        <w:rPr>
+          <w:rFonts w:ascii="Times New Roman" w:eastAsia="Times New Roman" w:hAnsi="Times New Roman" w:cs="Times New Roman"/>
+          <w:sz w:val="28"/>
+          <w:szCs w:val="28"/>
+          <w:lang w:val="uk-UA"/>
+        </w:rPr>
+        <w:t>;</w:t>
+      </w:r>
+    </w:p>
+    <w:p>
+      <w:pPr>
+        <w:pStyle w:val="ListParagraph"/>
+        <w:numPr>
+          <w:ilvl w:val="0"/>
+          <w:numId w:val="16"/>
+        </w:numPr>
+        <w:shd w:val="clear" w:color="auto" w:fill="FFFFFF"/>
+        <w:spacing w:after="0" w:line="360" w:lineRule="auto"/>
+        <w:ind w:left="1080"/>
+        <w:jc w:val="both"/>
+        <w:rPr>
+          <w:rFonts w:ascii="Times New Roman" w:eastAsia="Times New Roman" w:hAnsi="Times New Roman" w:cs="Times New Roman"/>
+          <w:sz w:val="28"/>
+          <w:szCs w:val="28"/>
+          <w:lang w:val="uk-UA"/>
+        </w:rPr>
+      </w:pPr>
+      <w:r>
+        <w:rPr>
+          <w:rFonts w:ascii="Times New Roman" w:eastAsia="Times New Roman" w:hAnsi="Times New Roman" w:cs="Times New Roman"/>
+          <w:sz w:val="28"/>
+          <w:szCs w:val="28"/>
+          <w:lang w:val="uk-UA"/>
+        </w:rPr>
+        <w:t xml:space="preserve">Відсутність </w:t>
+      </w:r>
+      <w:r>
+        <w:rPr>
+          <w:rFonts w:ascii="Times New Roman" w:eastAsia="Times New Roman" w:hAnsi="Times New Roman" w:cs="Times New Roman"/>
+          <w:sz w:val="28"/>
+          <w:szCs w:val="28"/>
+          <w:lang w:val="uk-UA"/>
+        </w:rPr>
+        <w:t>багатопоточності.</w:t>
+      </w:r>
+    </w:p>
+    <w:p>
+      <w:pPr>
+        <w:shd w:val="clear" w:color="auto" w:fill="FFFFFF"/>
+        <w:spacing w:after="0" w:line="360" w:lineRule="auto"/>
+        <w:jc w:val="both"/>
+        <w:rPr>
+          <w:rFonts w:ascii="Times New Roman" w:eastAsia="Times New Roman" w:hAnsi="Times New Roman" w:cs="Times New Roman"/>
+          <w:sz w:val="28"/>
+          <w:szCs w:val="28"/>
+          <w:lang w:val="uk-UA"/>
+        </w:rPr>
+      </w:pPr>
+    </w:p>
+    <w:p>
+      <w:pPr>
+        <w:shd w:val="clear" w:color="auto" w:fill="FFFFFF"/>
+        <w:spacing w:after="0" w:line="360" w:lineRule="auto"/>
+        <w:ind w:firstLine="709"/>
+        <w:jc w:val="both"/>
+        <w:rPr>
+          <w:rFonts w:ascii="Times New Roman" w:hAnsi="Times New Roman" w:cs="Times New Roman"/>
+          <w:sz w:val="28"/>
+          <w:szCs w:val="28"/>
+          <w:shd w:val="clear" w:color="auto" w:fill="FFFFFF"/>
+          <w:lang w:val="uk-UA"/>
+        </w:rPr>
+      </w:pPr>
+      <w:r>
+        <w:rPr>
+          <w:rFonts w:ascii="Times New Roman" w:eastAsia="Times New Roman" w:hAnsi="Times New Roman" w:cs="Times New Roman"/>
+          <w:sz w:val="28"/>
+          <w:szCs w:val="28"/>
+          <w:lang w:val="uk-UA"/>
+        </w:rPr>
+        <w:lastRenderedPageBreak/>
+        <w:t xml:space="preserve">2.1.2 </w:t>
+      </w:r>
+      <w:r>
+        <w:rPr>
+          <w:rFonts w:ascii="Times New Roman" w:eastAsia="Times New Roman" w:hAnsi="Times New Roman" w:cs="Times New Roman"/>
+          <w:sz w:val="28"/>
+          <w:szCs w:val="28"/>
+          <w:lang w:val="uk-UA"/>
+        </w:rPr>
+        <w:t>М</w:t>
+      </w:r>
+      <w:r>
+        <w:rPr>
+          <w:rFonts w:ascii="Times New Roman" w:hAnsi="Times New Roman" w:cs="Times New Roman"/>
+          <w:sz w:val="28"/>
+          <w:szCs w:val="28"/>
+          <w:shd w:val="clear" w:color="auto" w:fill="FFFFFF"/>
+          <w:lang w:val="uk-UA"/>
+        </w:rPr>
+        <w:t>ова розмітки</w:t>
+      </w:r>
+      <w:r>
+        <w:rPr>
+          <w:rStyle w:val="apple-converted-space"/>
+          <w:rFonts w:ascii="Times New Roman" w:hAnsi="Times New Roman" w:cs="Times New Roman"/>
+          <w:color w:val="252525"/>
+          <w:sz w:val="28"/>
+          <w:szCs w:val="28"/>
+          <w:shd w:val="clear" w:color="auto" w:fill="FFFFFF"/>
+          <w:lang w:val="uk-UA"/>
+        </w:rPr>
+        <w:t> </w:t>
+      </w:r>
+      <w:r>
+        <w:rPr>
+          <w:rFonts w:ascii="Times New Roman" w:hAnsi="Times New Roman" w:cs="Times New Roman"/>
+          <w:sz w:val="28"/>
+          <w:szCs w:val="28"/>
+          <w:shd w:val="clear" w:color="auto" w:fill="FFFFFF"/>
+          <w:lang w:val="uk-UA"/>
+        </w:rPr>
+        <w:t>веб-сторінок</w:t>
+      </w:r>
+    </w:p>
+    <w:p>
+      <w:pPr>
+        <w:shd w:val="clear" w:color="auto" w:fill="FFFFFF"/>
+        <w:spacing w:after="0" w:line="360" w:lineRule="auto"/>
+        <w:ind w:firstLine="709"/>
+        <w:jc w:val="both"/>
+        <w:rPr>
+          <w:rFonts w:ascii="Times New Roman" w:hAnsi="Times New Roman" w:cs="Times New Roman"/>
+          <w:sz w:val="28"/>
+          <w:szCs w:val="28"/>
+          <w:shd w:val="clear" w:color="auto" w:fill="FFFFFF"/>
+          <w:lang w:val="uk-UA"/>
+        </w:rPr>
+      </w:pPr>
+      <w:r>
+        <w:rPr>
+          <w:rFonts w:ascii="Times New Roman" w:hAnsi="Times New Roman" w:cs="Times New Roman"/>
+          <w:b/>
+          <w:bCs/>
+          <w:color w:val="252525"/>
+          <w:sz w:val="28"/>
+          <w:szCs w:val="28"/>
+          <w:lang w:val="uk-UA"/>
+        </w:rPr>
+        <w:t>HTML</w:t>
+      </w:r>
+      <w:r>
+        <w:rPr>
+          <w:rStyle w:val="apple-converted-space"/>
+          <w:rFonts w:ascii="Times New Roman" w:hAnsi="Times New Roman" w:cs="Times New Roman"/>
+          <w:color w:val="252525"/>
+          <w:sz w:val="28"/>
+          <w:szCs w:val="28"/>
+          <w:lang w:val="uk-UA"/>
+        </w:rPr>
+        <w:t> </w:t>
+      </w:r>
+      <w:r>
+        <w:rPr>
+          <w:rFonts w:ascii="Times New Roman" w:hAnsi="Times New Roman" w:cs="Times New Roman"/>
+          <w:color w:val="252525"/>
+          <w:sz w:val="28"/>
+          <w:szCs w:val="28"/>
+          <w:lang w:val="uk-UA"/>
+        </w:rPr>
+        <w:t>—</w:t>
+      </w:r>
+      <w:r>
+        <w:rPr>
+          <w:rFonts w:ascii="Times New Roman" w:hAnsi="Times New Roman" w:cs="Times New Roman"/>
+          <w:color w:val="252525"/>
+          <w:sz w:val="28"/>
+          <w:szCs w:val="28"/>
+          <w:lang w:val="uk-UA"/>
+        </w:rPr>
+        <w:t xml:space="preserve"> </w:t>
+      </w:r>
+      <w:r>
+        <w:rPr>
+          <w:rFonts w:ascii="Times New Roman" w:hAnsi="Times New Roman" w:cs="Times New Roman"/>
+          <w:color w:val="252525"/>
+          <w:sz w:val="28"/>
+          <w:szCs w:val="28"/>
+          <w:lang w:val="uk-UA"/>
+        </w:rPr>
+        <w:t>стандартна</w:t>
+      </w:r>
+      <w:r>
+        <w:rPr>
+          <w:rStyle w:val="apple-converted-space"/>
+          <w:rFonts w:ascii="Times New Roman" w:hAnsi="Times New Roman" w:cs="Times New Roman"/>
+          <w:color w:val="252525"/>
+          <w:sz w:val="28"/>
+          <w:szCs w:val="28"/>
+          <w:lang w:val="uk-UA"/>
+        </w:rPr>
+        <w:t> </w:t>
+      </w:r>
+      <w:r>
+        <w:rPr>
+          <w:rFonts w:ascii="Times New Roman" w:hAnsi="Times New Roman" w:cs="Times New Roman"/>
+          <w:color w:val="252525"/>
+          <w:sz w:val="28"/>
+          <w:szCs w:val="28"/>
+          <w:lang w:val="uk-UA"/>
+        </w:rPr>
+        <w:t>мова розмітки</w:t>
+      </w:r>
+      <w:r>
+        <w:rPr>
+          <w:rStyle w:val="apple-converted-space"/>
+          <w:rFonts w:ascii="Times New Roman" w:hAnsi="Times New Roman" w:cs="Times New Roman"/>
+          <w:color w:val="252525"/>
+          <w:sz w:val="28"/>
+          <w:szCs w:val="28"/>
+          <w:lang w:val="uk-UA"/>
+        </w:rPr>
+        <w:t> </w:t>
+      </w:r>
+      <w:r>
+        <w:rPr>
+          <w:rFonts w:ascii="Times New Roman" w:hAnsi="Times New Roman" w:cs="Times New Roman"/>
+          <w:color w:val="252525"/>
+          <w:sz w:val="28"/>
+          <w:szCs w:val="28"/>
+          <w:lang w:val="uk-UA"/>
+        </w:rPr>
+        <w:t>веб</w:t>
+      </w:r>
+      <w:r>
+        <w:rPr>
+          <w:rFonts w:ascii="Times New Roman" w:hAnsi="Times New Roman" w:cs="Times New Roman"/>
+          <w:color w:val="252525"/>
+          <w:sz w:val="28"/>
+          <w:szCs w:val="28"/>
+          <w:lang w:val="uk-UA"/>
+        </w:rPr>
+        <w:t>-</w:t>
+      </w:r>
+      <w:r>
+        <w:rPr>
+          <w:rFonts w:ascii="Times New Roman" w:hAnsi="Times New Roman" w:cs="Times New Roman"/>
+          <w:color w:val="252525"/>
+          <w:sz w:val="28"/>
+          <w:szCs w:val="28"/>
+          <w:lang w:val="uk-UA"/>
+        </w:rPr>
+        <w:t>сторінок</w:t>
+      </w:r>
+      <w:r>
+        <w:rPr>
+          <w:rStyle w:val="apple-converted-space"/>
+          <w:rFonts w:ascii="Times New Roman" w:hAnsi="Times New Roman" w:cs="Times New Roman"/>
+          <w:color w:val="252525"/>
+          <w:sz w:val="28"/>
+          <w:szCs w:val="28"/>
+          <w:lang w:val="uk-UA"/>
+        </w:rPr>
+        <w:t> </w:t>
+      </w:r>
+      <w:r>
+        <w:rPr>
+          <w:rFonts w:ascii="Times New Roman" w:hAnsi="Times New Roman" w:cs="Times New Roman"/>
+          <w:color w:val="252525"/>
+          <w:sz w:val="28"/>
+          <w:szCs w:val="28"/>
+          <w:lang w:val="uk-UA"/>
+        </w:rPr>
+        <w:t>в</w:t>
+      </w:r>
+      <w:r>
+        <w:rPr>
+          <w:rStyle w:val="apple-converted-space"/>
+          <w:rFonts w:ascii="Times New Roman" w:hAnsi="Times New Roman" w:cs="Times New Roman"/>
+          <w:color w:val="252525"/>
+          <w:sz w:val="28"/>
+          <w:szCs w:val="28"/>
+          <w:lang w:val="uk-UA"/>
+        </w:rPr>
+        <w:t> </w:t>
+      </w:r>
+      <w:r>
+        <w:rPr>
+          <w:rFonts w:ascii="Times New Roman" w:hAnsi="Times New Roman" w:cs="Times New Roman"/>
+          <w:color w:val="252525"/>
+          <w:sz w:val="28"/>
+          <w:szCs w:val="28"/>
+          <w:lang w:val="uk-UA"/>
+        </w:rPr>
+        <w:t xml:space="preserve">Інтернеті. </w:t>
+      </w:r>
+      <w:r>
+        <w:rPr>
+          <w:rFonts w:ascii="Times New Roman" w:hAnsi="Times New Roman" w:cs="Times New Roman"/>
+          <w:color w:val="252525"/>
+          <w:sz w:val="28"/>
+          <w:szCs w:val="28"/>
+          <w:lang w:val="uk-UA"/>
+        </w:rPr>
+        <w:t>Більшість</w:t>
+      </w:r>
+      <w:r>
+        <w:rPr>
+          <w:rStyle w:val="apple-converted-space"/>
+          <w:rFonts w:ascii="Times New Roman" w:hAnsi="Times New Roman" w:cs="Times New Roman"/>
+          <w:color w:val="252525"/>
+          <w:sz w:val="28"/>
+          <w:szCs w:val="28"/>
+          <w:lang w:val="uk-UA"/>
+        </w:rPr>
+        <w:t> </w:t>
+      </w:r>
+      <w:r>
+        <w:rPr>
+          <w:rFonts w:ascii="Times New Roman" w:hAnsi="Times New Roman" w:cs="Times New Roman"/>
+          <w:color w:val="252525"/>
+          <w:sz w:val="28"/>
+          <w:szCs w:val="28"/>
+          <w:lang w:val="uk-UA"/>
+        </w:rPr>
+        <w:t>веб-сторінок</w:t>
+      </w:r>
+      <w:r>
+        <w:rPr>
+          <w:rStyle w:val="apple-converted-space"/>
+          <w:rFonts w:ascii="Times New Roman" w:hAnsi="Times New Roman" w:cs="Times New Roman"/>
+          <w:color w:val="252525"/>
+          <w:sz w:val="28"/>
+          <w:szCs w:val="28"/>
+          <w:lang w:val="uk-UA"/>
+        </w:rPr>
+        <w:t> </w:t>
+      </w:r>
+      <w:r>
+        <w:rPr>
+          <w:rFonts w:ascii="Times New Roman" w:hAnsi="Times New Roman" w:cs="Times New Roman"/>
+          <w:color w:val="252525"/>
+          <w:sz w:val="28"/>
+          <w:szCs w:val="28"/>
+          <w:lang w:val="uk-UA"/>
+        </w:rPr>
+        <w:t>створюються за допомогою мови HTML (або</w:t>
+      </w:r>
+      <w:r>
+        <w:rPr>
+          <w:rStyle w:val="apple-converted-space"/>
+          <w:rFonts w:ascii="Times New Roman" w:hAnsi="Times New Roman" w:cs="Times New Roman"/>
+          <w:color w:val="252525"/>
+          <w:sz w:val="28"/>
+          <w:szCs w:val="28"/>
+          <w:lang w:val="uk-UA"/>
+        </w:rPr>
+        <w:t> </w:t>
+      </w:r>
+      <w:r>
+        <w:rPr>
+          <w:rFonts w:ascii="Times New Roman" w:hAnsi="Times New Roman" w:cs="Times New Roman"/>
+          <w:color w:val="252525"/>
+          <w:sz w:val="28"/>
+          <w:szCs w:val="28"/>
+          <w:lang w:val="uk-UA"/>
+        </w:rPr>
+        <w:t>XHTML</w:t>
+      </w:r>
+      <w:r>
+        <w:rPr>
+          <w:rFonts w:ascii="Times New Roman" w:hAnsi="Times New Roman" w:cs="Times New Roman"/>
+          <w:color w:val="252525"/>
+          <w:sz w:val="28"/>
+          <w:szCs w:val="28"/>
+          <w:lang w:val="uk-UA"/>
+        </w:rPr>
+        <w:t>). Документ HTML оброблюється</w:t>
+      </w:r>
+      <w:r>
+        <w:rPr>
+          <w:rStyle w:val="apple-converted-space"/>
+          <w:rFonts w:ascii="Times New Roman" w:hAnsi="Times New Roman" w:cs="Times New Roman"/>
+          <w:color w:val="252525"/>
+          <w:sz w:val="28"/>
+          <w:szCs w:val="28"/>
+          <w:lang w:val="uk-UA"/>
+        </w:rPr>
+        <w:t> </w:t>
+      </w:r>
+      <w:r>
+        <w:rPr>
+          <w:rFonts w:ascii="Times New Roman" w:hAnsi="Times New Roman" w:cs="Times New Roman"/>
+          <w:color w:val="252525"/>
+          <w:sz w:val="28"/>
+          <w:szCs w:val="28"/>
+          <w:lang w:val="uk-UA"/>
+        </w:rPr>
+        <w:t>браузером</w:t>
+      </w:r>
+      <w:r>
+        <w:rPr>
+          <w:rStyle w:val="apple-converted-space"/>
+          <w:rFonts w:ascii="Times New Roman" w:hAnsi="Times New Roman" w:cs="Times New Roman"/>
+          <w:color w:val="252525"/>
+          <w:sz w:val="28"/>
+          <w:szCs w:val="28"/>
+          <w:lang w:val="uk-UA"/>
+        </w:rPr>
+        <w:t> </w:t>
+      </w:r>
+      <w:r>
+        <w:rPr>
+          <w:rFonts w:ascii="Times New Roman" w:hAnsi="Times New Roman" w:cs="Times New Roman"/>
+          <w:color w:val="252525"/>
+          <w:sz w:val="28"/>
+          <w:szCs w:val="28"/>
+          <w:lang w:val="uk-UA"/>
+        </w:rPr>
+        <w:t>та відтворюється на екрані у звичному для людини вигляді.</w:t>
+      </w:r>
+    </w:p>
+    <w:p>
+      <w:pPr>
+        <w:pStyle w:val="NormalWeb"/>
+        <w:shd w:val="clear" w:color="auto" w:fill="FFFFFF"/>
+        <w:spacing w:before="0" w:beforeAutospacing="0" w:after="0" w:afterAutospacing="0" w:line="360" w:lineRule="auto"/>
+        <w:ind w:firstLine="709"/>
+        <w:jc w:val="both"/>
+        <w:rPr>
+          <w:color w:val="252525"/>
+          <w:sz w:val="28"/>
+          <w:szCs w:val="28"/>
+          <w:lang w:val="uk-UA"/>
+        </w:rPr>
+      </w:pPr>
+      <w:r>
+        <w:rPr>
+          <w:color w:val="252525"/>
+          <w:sz w:val="28"/>
+          <w:szCs w:val="28"/>
+          <w:lang w:val="uk-UA"/>
+        </w:rPr>
+        <w:t>HTML є похідною мовою від</w:t>
+      </w:r>
+      <w:r>
+        <w:rPr>
+          <w:rStyle w:val="apple-converted-space"/>
+          <w:color w:val="252525"/>
+          <w:sz w:val="28"/>
+          <w:szCs w:val="28"/>
+          <w:lang w:val="uk-UA"/>
+        </w:rPr>
+        <w:t> </w:t>
+      </w:r>
+      <w:r>
+        <w:rPr>
+          <w:color w:val="252525"/>
+          <w:sz w:val="28"/>
+          <w:szCs w:val="28"/>
+          <w:lang w:val="uk-UA"/>
+        </w:rPr>
+        <w:t>SGML</w:t>
+      </w:r>
+      <w:r>
+        <w:rPr>
+          <w:color w:val="252525"/>
+          <w:sz w:val="28"/>
+          <w:szCs w:val="28"/>
+          <w:lang w:val="uk-UA"/>
+        </w:rPr>
+        <w:t>, успадкувавши від неї</w:t>
+      </w:r>
+      <w:r>
+        <w:rPr>
+          <w:rStyle w:val="apple-converted-space"/>
+          <w:color w:val="252525"/>
+          <w:sz w:val="28"/>
+          <w:szCs w:val="28"/>
+          <w:lang w:val="uk-UA"/>
+        </w:rPr>
+        <w:t> </w:t>
+      </w:r>
+      <w:r>
+        <w:rPr>
+          <w:color w:val="252525"/>
+          <w:sz w:val="28"/>
+          <w:szCs w:val="28"/>
+          <w:lang w:val="uk-UA"/>
+        </w:rPr>
+        <w:t>визначення типу документу</w:t>
+      </w:r>
+      <w:r>
+        <w:rPr>
+          <w:rStyle w:val="apple-converted-space"/>
+          <w:color w:val="252525"/>
+          <w:sz w:val="28"/>
+          <w:szCs w:val="28"/>
+          <w:lang w:val="uk-UA"/>
+        </w:rPr>
+        <w:t> </w:t>
+      </w:r>
+      <w:r>
+        <w:rPr>
+          <w:color w:val="252525"/>
+          <w:sz w:val="28"/>
+          <w:szCs w:val="28"/>
+          <w:lang w:val="uk-UA"/>
+        </w:rPr>
+        <w:t>та ідеологію структурної розмітки тексту.</w:t>
+      </w:r>
+    </w:p>
+    <w:p>
+      <w:pPr>
+        <w:pStyle w:val="NormalWeb"/>
+        <w:shd w:val="clear" w:color="auto" w:fill="FFFFFF"/>
+        <w:spacing w:before="0" w:beforeAutospacing="0" w:after="0" w:afterAutospacing="0" w:line="360" w:lineRule="auto"/>
+        <w:ind w:firstLine="709"/>
+        <w:jc w:val="both"/>
+        <w:rPr>
+          <w:color w:val="252525"/>
+          <w:sz w:val="28"/>
+          <w:szCs w:val="28"/>
+          <w:lang w:val="uk-UA"/>
+        </w:rPr>
+      </w:pPr>
+      <w:r>
+        <w:rPr>
+          <w:color w:val="252525"/>
+          <w:sz w:val="28"/>
+          <w:szCs w:val="28"/>
+          <w:lang w:val="uk-UA"/>
+        </w:rPr>
+        <w:t>Попри те, що HTML — штучна комп'ютерна мова, вона не є</w:t>
+      </w:r>
+      <w:r>
+        <w:rPr>
+          <w:rStyle w:val="apple-converted-space"/>
+          <w:color w:val="252525"/>
+          <w:sz w:val="28"/>
+          <w:szCs w:val="28"/>
+          <w:lang w:val="uk-UA"/>
+        </w:rPr>
+        <w:t> </w:t>
+      </w:r>
+      <w:r>
+        <w:rPr>
+          <w:color w:val="252525"/>
+          <w:sz w:val="28"/>
+          <w:szCs w:val="28"/>
+          <w:lang w:val="uk-UA"/>
+        </w:rPr>
+        <w:t>мовою програмування</w:t>
+      </w:r>
+      <w:r>
+        <w:rPr>
+          <w:color w:val="252525"/>
+          <w:sz w:val="28"/>
+          <w:szCs w:val="28"/>
+          <w:lang w:val="uk-UA"/>
+        </w:rPr>
+        <w:t>.</w:t>
+      </w:r>
+    </w:p>
+    <w:p>
+      <w:pPr>
+        <w:pStyle w:val="NormalWeb"/>
+        <w:shd w:val="clear" w:color="auto" w:fill="FFFFFF"/>
+        <w:spacing w:before="0" w:beforeAutospacing="0" w:after="0" w:afterAutospacing="0" w:line="360" w:lineRule="auto"/>
+        <w:ind w:firstLine="709"/>
+        <w:jc w:val="both"/>
+        <w:rPr>
+          <w:color w:val="252525"/>
+          <w:sz w:val="28"/>
+          <w:szCs w:val="28"/>
+          <w:lang w:val="uk-UA"/>
+        </w:rPr>
+      </w:pPr>
+      <w:r>
+        <w:rPr>
+          <w:color w:val="252525"/>
+          <w:sz w:val="28"/>
+          <w:szCs w:val="28"/>
+          <w:lang w:val="uk-UA"/>
+        </w:rPr>
+        <w:t>HTML разом із</w:t>
+      </w:r>
+      <w:r>
+        <w:rPr>
+          <w:rStyle w:val="apple-converted-space"/>
+          <w:color w:val="252525"/>
+          <w:sz w:val="28"/>
+          <w:szCs w:val="28"/>
+          <w:lang w:val="uk-UA"/>
+        </w:rPr>
+        <w:t> </w:t>
+      </w:r>
+      <w:r>
+        <w:rPr>
+          <w:color w:val="252525"/>
+          <w:sz w:val="28"/>
+          <w:szCs w:val="28"/>
+          <w:lang w:val="uk-UA"/>
+        </w:rPr>
+        <w:t>каскадними таблицями стилів</w:t>
+      </w:r>
+      <w:r>
+        <w:rPr>
+          <w:rStyle w:val="apple-converted-space"/>
+          <w:color w:val="252525"/>
+          <w:sz w:val="28"/>
+          <w:szCs w:val="28"/>
+          <w:lang w:val="uk-UA"/>
+        </w:rPr>
+        <w:t> </w:t>
+      </w:r>
+      <w:r>
+        <w:rPr>
+          <w:color w:val="252525"/>
+          <w:sz w:val="28"/>
+          <w:szCs w:val="28"/>
+          <w:lang w:val="uk-UA"/>
+        </w:rPr>
+        <w:t>та</w:t>
+      </w:r>
+      <w:r>
+        <w:rPr>
+          <w:rStyle w:val="apple-converted-space"/>
+          <w:color w:val="252525"/>
+          <w:sz w:val="28"/>
+          <w:szCs w:val="28"/>
+          <w:lang w:val="uk-UA"/>
+        </w:rPr>
+        <w:t> </w:t>
+      </w:r>
+      <w:r>
+        <w:rPr>
+          <w:color w:val="252525"/>
+          <w:sz w:val="28"/>
+          <w:szCs w:val="28"/>
+          <w:lang w:val="uk-UA"/>
+        </w:rPr>
+        <w:t>вбудованими скриптами</w:t>
+      </w:r>
+      <w:r>
+        <w:rPr>
+          <w:color w:val="252525"/>
+          <w:sz w:val="28"/>
+          <w:szCs w:val="28"/>
+          <w:lang w:val="uk-UA"/>
+        </w:rPr>
+        <w:t> — це три основні технології побудови</w:t>
+      </w:r>
+      <w:r>
+        <w:rPr>
+          <w:rStyle w:val="apple-converted-space"/>
+          <w:color w:val="252525"/>
+          <w:sz w:val="28"/>
+          <w:szCs w:val="28"/>
+          <w:lang w:val="uk-UA"/>
+        </w:rPr>
+        <w:t> </w:t>
+      </w:r>
+      <w:r>
+        <w:rPr>
+          <w:color w:val="252525"/>
+          <w:sz w:val="28"/>
+          <w:szCs w:val="28"/>
+          <w:lang w:val="uk-UA"/>
+        </w:rPr>
+        <w:t>веб-сторінок</w:t>
+      </w:r>
+      <w:r>
+        <w:rPr>
+          <w:color w:val="252525"/>
+          <w:sz w:val="28"/>
+          <w:szCs w:val="28"/>
+          <w:lang w:val="uk-UA"/>
+        </w:rPr>
+        <w:t>.</w:t>
+      </w:r>
+    </w:p>
+    <w:p>
+      <w:pPr>
+        <w:pStyle w:val="NormalWeb"/>
+        <w:shd w:val="clear" w:color="auto" w:fill="FFFFFF"/>
+        <w:spacing w:before="0" w:beforeAutospacing="0" w:after="0" w:afterAutospacing="0" w:line="360" w:lineRule="auto"/>
+        <w:ind w:firstLine="709"/>
+        <w:jc w:val="both"/>
+        <w:rPr>
+          <w:color w:val="252525"/>
+          <w:sz w:val="28"/>
+          <w:szCs w:val="28"/>
+          <w:lang w:val="uk-UA"/>
+        </w:rPr>
+      </w:pPr>
+      <w:r>
+        <w:rPr>
+          <w:color w:val="252525"/>
+          <w:sz w:val="28"/>
+          <w:szCs w:val="28"/>
+          <w:lang w:val="uk-UA"/>
+        </w:rPr>
+        <w:t>HTML впроваджує засоби для</w:t>
+      </w:r>
+      <w:r>
+        <w:rPr>
+          <w:color w:val="252525"/>
+          <w:sz w:val="28"/>
+          <w:szCs w:val="28"/>
+          <w:lang w:val="uk-UA"/>
+        </w:rPr>
+        <w:t>:</w:t>
+      </w:r>
+    </w:p>
+    <w:p>
+      <w:pPr>
+        <w:pStyle w:val="ListParagraph"/>
+        <w:numPr>
+          <w:ilvl w:val="0"/>
+          <w:numId w:val="20"/>
+        </w:numPr>
+        <w:shd w:val="clear" w:color="auto" w:fill="FFFFFF"/>
+        <w:spacing w:after="0" w:line="360" w:lineRule="auto"/>
+        <w:jc w:val="both"/>
+        <w:rPr>
+          <w:rFonts w:ascii="Times New Roman" w:hAnsi="Times New Roman" w:cs="Times New Roman"/>
+          <w:color w:val="252525"/>
+          <w:sz w:val="28"/>
+          <w:szCs w:val="28"/>
+          <w:lang w:val="uk-UA"/>
+        </w:rPr>
+      </w:pPr>
+      <w:r>
+        <w:rPr>
+          <w:rFonts w:ascii="Times New Roman" w:hAnsi="Times New Roman" w:cs="Times New Roman"/>
+          <w:color w:val="252525"/>
+          <w:sz w:val="28"/>
+          <w:szCs w:val="28"/>
+          <w:lang w:val="uk-UA"/>
+        </w:rPr>
+        <w:t>створення структурованого документу шляхом позначення структурного складу тексту: заголовки, абзаци, списки, таблиці, цитати та інше;</w:t>
+      </w:r>
+    </w:p>
+    <w:p>
+      <w:pPr>
+        <w:pStyle w:val="ListParagraph"/>
+        <w:numPr>
+          <w:ilvl w:val="0"/>
+          <w:numId w:val="20"/>
+        </w:numPr>
+        <w:shd w:val="clear" w:color="auto" w:fill="FFFFFF"/>
+        <w:spacing w:after="0" w:line="360" w:lineRule="auto"/>
+        <w:jc w:val="both"/>
+        <w:rPr>
+          <w:rFonts w:ascii="Times New Roman" w:hAnsi="Times New Roman" w:cs="Times New Roman"/>
+          <w:color w:val="252525"/>
+          <w:sz w:val="28"/>
+          <w:szCs w:val="28"/>
+          <w:lang w:val="uk-UA"/>
+        </w:rPr>
+      </w:pPr>
+      <w:r>
+        <w:rPr>
+          <w:rFonts w:ascii="Times New Roman" w:hAnsi="Times New Roman" w:cs="Times New Roman"/>
+          <w:color w:val="252525"/>
+          <w:sz w:val="28"/>
+          <w:szCs w:val="28"/>
+          <w:lang w:val="uk-UA"/>
+        </w:rPr>
+        <w:t>отримання інформації із Всесвітньої мережі через</w:t>
+      </w:r>
+      <w:r>
+        <w:rPr>
+          <w:rStyle w:val="apple-converted-space"/>
+          <w:rFonts w:ascii="Times New Roman" w:hAnsi="Times New Roman" w:cs="Times New Roman"/>
+          <w:color w:val="252525"/>
+          <w:sz w:val="28"/>
+          <w:szCs w:val="28"/>
+          <w:lang w:val="uk-UA"/>
+        </w:rPr>
+        <w:t> </w:t>
+      </w:r>
+      <w:r>
+        <w:rPr>
+          <w:rFonts w:ascii="Times New Roman" w:hAnsi="Times New Roman" w:cs="Times New Roman"/>
+          <w:color w:val="252525"/>
+          <w:sz w:val="28"/>
+          <w:szCs w:val="28"/>
+          <w:lang w:val="uk-UA"/>
+        </w:rPr>
+        <w:t>гіперпосилання</w:t>
+      </w:r>
+      <w:r>
+        <w:rPr>
+          <w:rFonts w:ascii="Times New Roman" w:hAnsi="Times New Roman" w:cs="Times New Roman"/>
+          <w:color w:val="252525"/>
+          <w:sz w:val="28"/>
+          <w:szCs w:val="28"/>
+          <w:lang w:val="uk-UA"/>
+        </w:rPr>
+        <w:t>;</w:t>
+      </w:r>
+    </w:p>
+    <w:p>
+      <w:pPr>
+        <w:pStyle w:val="ListParagraph"/>
+        <w:numPr>
+          <w:ilvl w:val="0"/>
+          <w:numId w:val="20"/>
+        </w:numPr>
+        <w:shd w:val="clear" w:color="auto" w:fill="FFFFFF"/>
+        <w:spacing w:after="0" w:line="360" w:lineRule="auto"/>
+        <w:jc w:val="both"/>
+        <w:rPr>
+          <w:rFonts w:ascii="Times New Roman" w:hAnsi="Times New Roman" w:cs="Times New Roman"/>
+          <w:color w:val="252525"/>
+          <w:sz w:val="28"/>
+          <w:szCs w:val="28"/>
+          <w:lang w:val="uk-UA"/>
+        </w:rPr>
+      </w:pPr>
+      <w:r>
+        <w:rPr>
+          <w:rFonts w:ascii="Times New Roman" w:hAnsi="Times New Roman" w:cs="Times New Roman"/>
+          <w:color w:val="252525"/>
+          <w:sz w:val="28"/>
+          <w:szCs w:val="28"/>
+          <w:lang w:val="uk-UA"/>
+        </w:rPr>
+        <w:t>створення інтерактивних форм;</w:t>
+      </w:r>
+    </w:p>
+    <w:p>
+      <w:pPr>
+        <w:pStyle w:val="ListParagraph"/>
+        <w:numPr>
+          <w:ilvl w:val="0"/>
+          <w:numId w:val="20"/>
+        </w:numPr>
+        <w:shd w:val="clear" w:color="auto" w:fill="FFFFFF"/>
+        <w:spacing w:after="0" w:line="360" w:lineRule="auto"/>
+        <w:jc w:val="both"/>
+        <w:rPr>
+          <w:rFonts w:ascii="Times New Roman" w:hAnsi="Times New Roman" w:cs="Times New Roman"/>
+          <w:color w:val="252525"/>
+          <w:sz w:val="28"/>
+          <w:szCs w:val="28"/>
+          <w:lang w:val="uk-UA"/>
+        </w:rPr>
+      </w:pPr>
+      <w:r>
+        <w:rPr>
+          <w:rFonts w:ascii="Times New Roman" w:hAnsi="Times New Roman" w:cs="Times New Roman"/>
+          <w:color w:val="252525"/>
+          <w:sz w:val="28"/>
+          <w:szCs w:val="28"/>
+          <w:lang w:val="uk-UA"/>
+        </w:rPr>
+        <w:t>включення зображень, звуку, відео, та інших об'єктів до тексту.</w:t>
+      </w:r>
+    </w:p>
+    <w:p>
+      <w:pPr>
+        <w:shd w:val="clear" w:color="auto" w:fill="FFFFFF"/>
+        <w:spacing w:after="0" w:line="360" w:lineRule="auto"/>
+        <w:ind w:firstLine="709"/>
+        <w:jc w:val="both"/>
+        <w:rPr>
+          <w:rFonts w:ascii="Times New Roman" w:eastAsia="Times New Roman" w:hAnsi="Times New Roman" w:cs="Times New Roman"/>
+          <w:sz w:val="28"/>
+          <w:szCs w:val="28"/>
+        </w:rPr>
+      </w:pPr>
+      <w:r>
+        <w:rPr>
+          <w:rFonts w:ascii="Times New Roman" w:eastAsia="Times New Roman" w:hAnsi="Times New Roman" w:cs="Times New Roman"/>
+          <w:sz w:val="28"/>
+          <w:szCs w:val="28"/>
+          <w:lang w:val="uk-UA"/>
+        </w:rPr>
+        <w:t xml:space="preserve">2.1.3 Фреймворк </w:t>
+      </w:r>
+      <w:r>
+        <w:rPr>
+          <w:rFonts w:ascii="Times New Roman" w:eastAsia="Times New Roman" w:hAnsi="Times New Roman" w:cs="Times New Roman"/>
+          <w:sz w:val="28"/>
+          <w:szCs w:val="28"/>
+        </w:rPr>
+        <w:t>Bootstrap</w:t>
+      </w:r>
+    </w:p>
+    <w:p>
+      <w:pPr>
+        <w:pStyle w:val="NormalWeb"/>
+        <w:shd w:val="clear" w:color="auto" w:fill="FFFFFF"/>
+        <w:spacing w:before="0" w:beforeAutospacing="0" w:after="0" w:afterAutospacing="0" w:line="360" w:lineRule="auto"/>
+        <w:ind w:firstLine="709"/>
+        <w:jc w:val="both"/>
+        <w:rPr>
+          <w:color w:val="252525"/>
+          <w:sz w:val="28"/>
+          <w:szCs w:val="28"/>
+          <w:lang w:val="uk-UA"/>
+        </w:rPr>
+      </w:pPr>
+      <w:r>
+        <w:rPr>
+          <w:b/>
+          <w:bCs/>
+          <w:color w:val="252525"/>
+          <w:sz w:val="28"/>
+          <w:szCs w:val="28"/>
+          <w:lang w:val="uk-UA"/>
+        </w:rPr>
+        <w:t>Bootstrap</w:t>
+      </w:r>
+      <w:r>
+        <w:rPr>
+          <w:color w:val="252525"/>
+          <w:sz w:val="28"/>
+          <w:szCs w:val="28"/>
+          <w:lang w:val="uk-UA"/>
+        </w:rPr>
+        <w:t> — це безкоштовний набір інструментів з відкритим</w:t>
+      </w:r>
+      <w:r>
+        <w:rPr>
+          <w:color w:val="252525"/>
+          <w:sz w:val="28"/>
+          <w:szCs w:val="28"/>
+          <w:lang w:val="uk-UA"/>
+        </w:rPr>
+        <w:t xml:space="preserve"> кодом</w:t>
+      </w:r>
+      <w:r>
+        <w:rPr>
+          <w:color w:val="252525"/>
+          <w:sz w:val="28"/>
+          <w:szCs w:val="28"/>
+          <w:lang w:val="uk-UA"/>
+        </w:rPr>
+        <w:t>, призначений для створення</w:t>
+      </w:r>
+      <w:r>
+        <w:rPr>
+          <w:rStyle w:val="apple-converted-space"/>
+          <w:color w:val="252525"/>
+          <w:sz w:val="28"/>
+          <w:szCs w:val="28"/>
+          <w:lang w:val="uk-UA"/>
+        </w:rPr>
+        <w:t> </w:t>
+      </w:r>
+      <w:r>
+        <w:rPr>
+          <w:color w:val="252525"/>
+          <w:sz w:val="28"/>
+          <w:szCs w:val="28"/>
+          <w:lang w:val="uk-UA"/>
+        </w:rPr>
+        <w:t>веб-сайтів</w:t>
+      </w:r>
+      <w:r>
+        <w:rPr>
+          <w:rStyle w:val="apple-converted-space"/>
+          <w:color w:val="252525"/>
+          <w:sz w:val="28"/>
+          <w:szCs w:val="28"/>
+          <w:lang w:val="uk-UA"/>
+        </w:rPr>
+        <w:t> </w:t>
+      </w:r>
+      <w:r>
+        <w:rPr>
+          <w:color w:val="252525"/>
+          <w:sz w:val="28"/>
+          <w:szCs w:val="28"/>
+          <w:lang w:val="uk-UA"/>
+        </w:rPr>
+        <w:t>та</w:t>
+      </w:r>
+      <w:r>
+        <w:rPr>
+          <w:rStyle w:val="apple-converted-space"/>
+          <w:color w:val="252525"/>
+          <w:sz w:val="28"/>
+          <w:szCs w:val="28"/>
+          <w:lang w:val="uk-UA"/>
+        </w:rPr>
+        <w:t> </w:t>
+      </w:r>
+      <w:r>
+        <w:rPr>
+          <w:color w:val="252525"/>
+          <w:sz w:val="28"/>
+          <w:szCs w:val="28"/>
+          <w:lang w:val="uk-UA"/>
+        </w:rPr>
+        <w:t>веб-застосунків</w:t>
+      </w:r>
+      <w:r>
+        <w:rPr>
+          <w:color w:val="252525"/>
+          <w:sz w:val="28"/>
+          <w:szCs w:val="28"/>
+          <w:lang w:val="uk-UA"/>
+        </w:rPr>
+        <w:t>, який містить</w:t>
+      </w:r>
+      <w:r>
+        <w:rPr>
+          <w:rStyle w:val="apple-converted-space"/>
+          <w:color w:val="252525"/>
+          <w:sz w:val="28"/>
+          <w:szCs w:val="28"/>
+          <w:lang w:val="uk-UA"/>
+        </w:rPr>
+        <w:t> </w:t>
+      </w:r>
+      <w:r>
+        <w:rPr>
+          <w:color w:val="252525"/>
+          <w:sz w:val="28"/>
+          <w:szCs w:val="28"/>
+          <w:lang w:val="uk-UA"/>
+        </w:rPr>
+        <w:t>шаблони</w:t>
+      </w:r>
+      <w:r>
+        <w:rPr>
+          <w:rStyle w:val="apple-converted-space"/>
+          <w:color w:val="252525"/>
+          <w:sz w:val="28"/>
+          <w:szCs w:val="28"/>
+          <w:lang w:val="uk-UA"/>
+        </w:rPr>
+        <w:t> </w:t>
+      </w:r>
+      <w:r>
+        <w:rPr>
+          <w:color w:val="252525"/>
+          <w:sz w:val="28"/>
+          <w:szCs w:val="28"/>
+          <w:lang w:val="uk-UA"/>
+        </w:rPr>
+        <w:t>CSS</w:t>
+      </w:r>
+      <w:r>
+        <w:rPr>
+          <w:rStyle w:val="apple-converted-space"/>
+          <w:color w:val="252525"/>
+          <w:sz w:val="28"/>
+          <w:szCs w:val="28"/>
+          <w:lang w:val="uk-UA"/>
+        </w:rPr>
+        <w:t> </w:t>
+      </w:r>
+      <w:r>
+        <w:rPr>
+          <w:color w:val="252525"/>
+          <w:sz w:val="28"/>
+          <w:szCs w:val="28"/>
+          <w:lang w:val="uk-UA"/>
+        </w:rPr>
+        <w:t>та</w:t>
+      </w:r>
+      <w:r>
+        <w:rPr>
+          <w:rStyle w:val="apple-converted-space"/>
+          <w:color w:val="252525"/>
+          <w:sz w:val="28"/>
+          <w:szCs w:val="28"/>
+          <w:lang w:val="uk-UA"/>
+        </w:rPr>
+        <w:t> </w:t>
+      </w:r>
+      <w:r>
+        <w:rPr>
+          <w:color w:val="252525"/>
+          <w:sz w:val="28"/>
+          <w:szCs w:val="28"/>
+          <w:lang w:val="uk-UA"/>
+        </w:rPr>
+        <w:t>HTML</w:t>
+      </w:r>
+      <w:r>
+        <w:rPr>
+          <w:rStyle w:val="apple-converted-space"/>
+          <w:color w:val="252525"/>
+          <w:sz w:val="28"/>
+          <w:szCs w:val="28"/>
+          <w:lang w:val="uk-UA"/>
+        </w:rPr>
+        <w:t> </w:t>
+      </w:r>
+      <w:r>
+        <w:rPr>
+          <w:color w:val="252525"/>
+          <w:sz w:val="28"/>
+          <w:szCs w:val="28"/>
+          <w:lang w:val="uk-UA"/>
+        </w:rPr>
+        <w:t>для типографіки, форм, кнопок, навігації та інших компонентів інтерфейсу, а також додаткові розширення</w:t>
+      </w:r>
+      <w:r>
+        <w:rPr>
+          <w:rStyle w:val="apple-converted-space"/>
+          <w:color w:val="252525"/>
+          <w:sz w:val="28"/>
+          <w:szCs w:val="28"/>
+          <w:lang w:val="uk-UA"/>
+        </w:rPr>
+        <w:t> </w:t>
+      </w:r>
+      <w:r>
+        <w:rPr>
+          <w:color w:val="252525"/>
+          <w:sz w:val="28"/>
+          <w:szCs w:val="28"/>
+          <w:lang w:val="uk-UA"/>
+        </w:rPr>
+        <w:t>JavaScript</w:t>
+      </w:r>
+      <w:r>
+        <w:rPr>
+          <w:color w:val="252525"/>
+          <w:sz w:val="28"/>
+          <w:szCs w:val="28"/>
+          <w:lang w:val="uk-UA"/>
+        </w:rPr>
+        <w:t>. Він спрощує розробку динамічних веб-сайтів і веб-застосунків.</w:t>
+      </w:r>
+    </w:p>
+    <w:p>
+      <w:pPr>
+        <w:pStyle w:val="NormalWeb"/>
+        <w:shd w:val="clear" w:color="auto" w:fill="FFFFFF"/>
+        <w:spacing w:before="0" w:beforeAutospacing="0" w:after="0" w:afterAutospacing="0" w:line="360" w:lineRule="auto"/>
+        <w:ind w:firstLine="709"/>
+        <w:jc w:val="both"/>
+        <w:rPr>
+          <w:color w:val="252525"/>
+          <w:sz w:val="28"/>
+          <w:szCs w:val="28"/>
+          <w:lang w:val="uk-UA"/>
+        </w:rPr>
+      </w:pPr>
+      <w:r>
+        <w:rPr>
+          <w:color w:val="252525"/>
+          <w:sz w:val="28"/>
+          <w:szCs w:val="28"/>
+          <w:lang w:val="uk-UA"/>
+        </w:rPr>
+        <w:t>Bootstrap — це клієнтський</w:t>
+      </w:r>
+      <w:r>
+        <w:rPr>
+          <w:rStyle w:val="apple-converted-space"/>
+          <w:color w:val="252525"/>
+          <w:sz w:val="28"/>
+          <w:szCs w:val="28"/>
+          <w:lang w:val="uk-UA"/>
+        </w:rPr>
+        <w:t> </w:t>
+      </w:r>
+      <w:r>
+        <w:rPr>
+          <w:color w:val="252525"/>
+          <w:sz w:val="28"/>
+          <w:szCs w:val="28"/>
+          <w:lang w:val="uk-UA"/>
+        </w:rPr>
+        <w:t>фреймворк</w:t>
+      </w:r>
+      <w:r>
+        <w:rPr>
+          <w:color w:val="252525"/>
+          <w:sz w:val="28"/>
+          <w:szCs w:val="28"/>
+          <w:lang w:val="uk-UA"/>
+        </w:rPr>
+        <w:t>, тобто інтерфейс для користувача, на відміну від коду серверної сторони, який знаходиться на</w:t>
+      </w:r>
+      <w:r>
+        <w:rPr>
+          <w:rStyle w:val="apple-converted-space"/>
+          <w:color w:val="252525"/>
+          <w:sz w:val="28"/>
+          <w:szCs w:val="28"/>
+          <w:lang w:val="uk-UA"/>
+        </w:rPr>
+        <w:t> </w:t>
+      </w:r>
+      <w:r>
+        <w:rPr>
+          <w:color w:val="252525"/>
+          <w:sz w:val="28"/>
+          <w:szCs w:val="28"/>
+          <w:lang w:val="uk-UA"/>
+        </w:rPr>
+        <w:t>сервері</w:t>
+      </w:r>
+      <w:r>
+        <w:rPr>
+          <w:color w:val="252525"/>
+          <w:sz w:val="28"/>
+          <w:szCs w:val="28"/>
+          <w:lang w:val="uk-UA"/>
+        </w:rPr>
+        <w:t>.</w:t>
+      </w:r>
+      <w:r>
+        <w:rPr>
+          <w:rStyle w:val="apple-converted-space"/>
+          <w:color w:val="252525"/>
+          <w:sz w:val="28"/>
+          <w:szCs w:val="28"/>
+          <w:lang w:val="uk-UA"/>
+        </w:rPr>
+        <w:t> </w:t>
+      </w:r>
+      <w:r>
+        <w:rPr>
+          <w:color w:val="252525"/>
+          <w:sz w:val="28"/>
+          <w:szCs w:val="28"/>
+          <w:lang w:val="uk-UA"/>
+        </w:rPr>
+        <w:t>Репозиторій</w:t>
+      </w:r>
+      <w:r>
+        <w:rPr>
+          <w:rStyle w:val="apple-converted-space"/>
+          <w:color w:val="252525"/>
+          <w:sz w:val="28"/>
+          <w:szCs w:val="28"/>
+          <w:lang w:val="uk-UA"/>
+        </w:rPr>
+        <w:t> </w:t>
+      </w:r>
+      <w:r>
+        <w:rPr>
+          <w:color w:val="252525"/>
+          <w:sz w:val="28"/>
+          <w:szCs w:val="28"/>
+          <w:lang w:val="uk-UA"/>
+        </w:rPr>
+        <w:t>з даним фреймворком є одним з найбільш популярних на</w:t>
+      </w:r>
+      <w:r>
+        <w:rPr>
+          <w:rStyle w:val="apple-converted-space"/>
+          <w:color w:val="252525"/>
+          <w:sz w:val="28"/>
+          <w:szCs w:val="28"/>
+          <w:lang w:val="uk-UA"/>
+        </w:rPr>
+        <w:t> </w:t>
+      </w:r>
+      <w:r>
+        <w:rPr>
+          <w:color w:val="252525"/>
+          <w:sz w:val="28"/>
+          <w:szCs w:val="28"/>
+          <w:lang w:val="uk-UA"/>
+        </w:rPr>
+        <w:t>GitHub</w:t>
+      </w:r>
+      <w:hyperlink r:id="rId6" w:anchor="cite_note-2" w:history="1"/>
+      <w:r>
+        <w:rPr>
+          <w:color w:val="252525"/>
+          <w:sz w:val="28"/>
+          <w:szCs w:val="28"/>
+          <w:lang w:val="uk-UA"/>
+        </w:rPr>
+        <w:t>. Серед інших, його використовують</w:t>
+      </w:r>
+      <w:r>
+        <w:rPr>
+          <w:rStyle w:val="apple-converted-space"/>
+          <w:color w:val="252525"/>
+          <w:sz w:val="28"/>
+          <w:szCs w:val="28"/>
+          <w:lang w:val="uk-UA"/>
+        </w:rPr>
+        <w:t> </w:t>
+      </w:r>
+      <w:r>
+        <w:rPr>
+          <w:color w:val="252525"/>
+          <w:sz w:val="28"/>
+          <w:szCs w:val="28"/>
+          <w:lang w:val="uk-UA"/>
+        </w:rPr>
+        <w:t>NASA</w:t>
+      </w:r>
+      <w:r>
+        <w:rPr>
+          <w:rStyle w:val="apple-converted-space"/>
+          <w:color w:val="252525"/>
+          <w:sz w:val="28"/>
+          <w:szCs w:val="28"/>
+          <w:lang w:val="uk-UA"/>
+        </w:rPr>
+        <w:t> </w:t>
+      </w:r>
+      <w:r>
+        <w:rPr>
+          <w:color w:val="252525"/>
+          <w:sz w:val="28"/>
+          <w:szCs w:val="28"/>
+          <w:lang w:val="uk-UA"/>
+        </w:rPr>
+        <w:t>і</w:t>
+      </w:r>
+      <w:r>
+        <w:rPr>
+          <w:rStyle w:val="apple-converted-space"/>
+          <w:color w:val="252525"/>
+          <w:sz w:val="28"/>
+          <w:szCs w:val="28"/>
+          <w:lang w:val="uk-UA"/>
+        </w:rPr>
+        <w:t> </w:t>
+      </w:r>
+      <w:r>
+        <w:rPr>
+          <w:color w:val="252525"/>
+          <w:sz w:val="28"/>
+          <w:szCs w:val="28"/>
+          <w:lang w:val="uk-UA"/>
+        </w:rPr>
+        <w:t>MSNBC</w:t>
+      </w:r>
+      <w:r>
+        <w:rPr>
+          <w:color w:val="252525"/>
+          <w:sz w:val="28"/>
+          <w:szCs w:val="28"/>
+          <w:lang w:val="uk-UA"/>
+        </w:rPr>
+        <w:t>.</w:t>
+      </w:r>
+    </w:p>
+    <w:p>
+      <w:pPr>
+        <w:pStyle w:val="NormalWeb"/>
+        <w:shd w:val="clear" w:color="auto" w:fill="FFFFFF"/>
+        <w:spacing w:before="0" w:beforeAutospacing="0" w:after="0" w:afterAutospacing="0" w:line="360" w:lineRule="auto"/>
+        <w:ind w:firstLine="709"/>
+        <w:jc w:val="both"/>
+        <w:rPr>
+          <w:color w:val="252525"/>
+          <w:sz w:val="28"/>
+          <w:szCs w:val="28"/>
+          <w:lang w:val="uk-UA"/>
+        </w:rPr>
+      </w:pPr>
+    </w:p>
+    <w:p>
+      <w:pPr>
+        <w:pStyle w:val="NormalWeb"/>
+        <w:shd w:val="clear" w:color="auto" w:fill="FFFFFF"/>
+        <w:spacing w:before="0" w:beforeAutospacing="0" w:after="0" w:afterAutospacing="0" w:line="360" w:lineRule="auto"/>
+        <w:ind w:firstLine="709"/>
+        <w:jc w:val="both"/>
+        <w:rPr>
+          <w:color w:val="252525"/>
+          <w:sz w:val="28"/>
+          <w:szCs w:val="28"/>
+          <w:lang w:val="uk-UA"/>
+        </w:rPr>
+      </w:pPr>
+      <w:r>
+        <w:rPr>
+          <w:color w:val="252525"/>
+          <w:sz w:val="28"/>
+          <w:szCs w:val="28"/>
+          <w:lang w:val="uk-UA"/>
+        </w:rPr>
+        <w:t>Bootstrap має модульну структуру і складається переважно з наборів </w:t>
+      </w:r>
+      <w:r>
+        <w:rPr>
+          <w:color w:val="252525"/>
+          <w:sz w:val="28"/>
+          <w:szCs w:val="28"/>
+          <w:lang w:val="uk-UA"/>
+        </w:rPr>
+        <w:t>таблиць стилів</w:t>
+      </w:r>
+      <w:r>
+        <w:rPr>
+          <w:rStyle w:val="apple-converted-space"/>
+          <w:color w:val="252525"/>
+          <w:sz w:val="28"/>
+          <w:szCs w:val="28"/>
+          <w:lang w:val="uk-UA"/>
+        </w:rPr>
+        <w:t> </w:t>
+      </w:r>
+      <w:r>
+        <w:rPr>
+          <w:color w:val="252525"/>
+          <w:sz w:val="28"/>
+          <w:szCs w:val="28"/>
+          <w:lang w:val="uk-UA"/>
+        </w:rPr>
+        <w:t>LESS</w:t>
+      </w:r>
+      <w:r>
+        <w:rPr>
+          <w:color w:val="252525"/>
+          <w:sz w:val="28"/>
+          <w:szCs w:val="28"/>
+          <w:lang w:val="uk-UA"/>
+        </w:rPr>
+        <w:t>, які реалізують різні компоненти цього набору інструментів. Розробники можуть самостійно налаштовувати файли Bootstrap, обираючи компоненти для свого проекту.</w:t>
+      </w:r>
+    </w:p>
+    <w:p>
+      <w:pPr>
+        <w:pStyle w:val="NormalWeb"/>
+        <w:shd w:val="clear" w:color="auto" w:fill="FFFFFF"/>
+        <w:spacing w:before="0" w:beforeAutospacing="0" w:after="0" w:afterAutospacing="0" w:line="360" w:lineRule="auto"/>
+        <w:ind w:firstLine="709"/>
+        <w:rPr>
+          <w:color w:val="252525"/>
+          <w:sz w:val="28"/>
+          <w:szCs w:val="28"/>
+          <w:lang w:val="uk-UA"/>
+        </w:rPr>
+      </w:pPr>
+      <w:r>
+        <w:rPr>
+          <w:color w:val="252525"/>
+          <w:sz w:val="28"/>
+          <w:szCs w:val="28"/>
+          <w:lang w:val="uk-UA"/>
+        </w:rPr>
+        <w:t>Основні інструменти Bootstrap:</w:t>
+      </w:r>
+    </w:p>
+    <w:p>
+      <w:pPr>
+        <w:pStyle w:val="ListParagraph"/>
+        <w:numPr>
+          <w:ilvl w:val="0"/>
+          <w:numId w:val="18"/>
+        </w:numPr>
+        <w:shd w:val="clear" w:color="auto" w:fill="FFFFFF"/>
+        <w:spacing w:after="0" w:line="360" w:lineRule="auto"/>
+        <w:rPr>
+          <w:rFonts w:ascii="Times New Roman" w:hAnsi="Times New Roman" w:cs="Times New Roman"/>
+          <w:color w:val="252525"/>
+          <w:sz w:val="28"/>
+          <w:szCs w:val="28"/>
+          <w:lang w:val="uk-UA"/>
+        </w:rPr>
+      </w:pPr>
+      <w:r>
+        <w:rPr>
+          <w:rFonts w:ascii="Times New Roman" w:hAnsi="Times New Roman" w:cs="Times New Roman"/>
+          <w:b/>
+          <w:bCs/>
+          <w:color w:val="252525"/>
+          <w:sz w:val="28"/>
+          <w:szCs w:val="28"/>
+          <w:lang w:val="uk-UA"/>
+        </w:rPr>
+        <w:t>Сітки</w:t>
+      </w:r>
+      <w:r>
+        <w:rPr>
+          <w:rFonts w:ascii="Times New Roman" w:hAnsi="Times New Roman" w:cs="Times New Roman"/>
+          <w:color w:val="252525"/>
+          <w:sz w:val="28"/>
+          <w:szCs w:val="28"/>
+          <w:lang w:val="uk-UA"/>
+        </w:rPr>
+        <w:t> (grid) — наперед задані, готові до використання колонки</w:t>
+      </w:r>
+    </w:p>
+    <w:p>
+      <w:pPr>
+        <w:pStyle w:val="ListParagraph"/>
+        <w:numPr>
+          <w:ilvl w:val="0"/>
+          <w:numId w:val="18"/>
+        </w:numPr>
+        <w:shd w:val="clear" w:color="auto" w:fill="FFFFFF"/>
+        <w:spacing w:after="0" w:line="360" w:lineRule="auto"/>
+        <w:rPr>
+          <w:rFonts w:ascii="Times New Roman" w:hAnsi="Times New Roman" w:cs="Times New Roman"/>
+          <w:color w:val="252525"/>
+          <w:sz w:val="28"/>
+          <w:szCs w:val="28"/>
+          <w:lang w:val="uk-UA"/>
+        </w:rPr>
+      </w:pPr>
+      <w:r>
+        <w:rPr>
+          <w:rFonts w:ascii="Times New Roman" w:hAnsi="Times New Roman" w:cs="Times New Roman"/>
+          <w:b/>
+          <w:bCs/>
+          <w:color w:val="252525"/>
+          <w:sz w:val="28"/>
+          <w:szCs w:val="28"/>
+          <w:lang w:val="uk-UA"/>
+        </w:rPr>
+        <w:t>Шаблони</w:t>
+      </w:r>
+      <w:r>
+        <w:rPr>
+          <w:rFonts w:ascii="Times New Roman" w:hAnsi="Times New Roman" w:cs="Times New Roman"/>
+          <w:color w:val="252525"/>
+          <w:sz w:val="28"/>
+          <w:szCs w:val="28"/>
+          <w:lang w:val="uk-UA"/>
+        </w:rPr>
+        <w:t> (template) — фіксовані чи адаптивні шаблони сторінок</w:t>
+      </w:r>
+    </w:p>
+    <w:p>
+      <w:pPr>
+        <w:pStyle w:val="ListParagraph"/>
+        <w:numPr>
+          <w:ilvl w:val="0"/>
+          <w:numId w:val="18"/>
+        </w:numPr>
+        <w:shd w:val="clear" w:color="auto" w:fill="FFFFFF"/>
+        <w:spacing w:after="0" w:line="360" w:lineRule="auto"/>
+        <w:rPr>
+          <w:rFonts w:ascii="Times New Roman" w:hAnsi="Times New Roman" w:cs="Times New Roman"/>
+          <w:color w:val="252525"/>
+          <w:sz w:val="28"/>
+          <w:szCs w:val="28"/>
+          <w:lang w:val="uk-UA"/>
+        </w:rPr>
+      </w:pPr>
+      <w:r>
+        <w:rPr>
+          <w:rFonts w:ascii="Times New Roman" w:hAnsi="Times New Roman" w:cs="Times New Roman"/>
+          <w:b/>
+          <w:bCs/>
+          <w:color w:val="252525"/>
+          <w:sz w:val="28"/>
+          <w:szCs w:val="28"/>
+          <w:lang w:val="uk-UA"/>
+        </w:rPr>
+        <w:t>Типографіка</w:t>
+      </w:r>
+      <w:r>
+        <w:rPr>
+          <w:rFonts w:ascii="Times New Roman" w:hAnsi="Times New Roman" w:cs="Times New Roman"/>
+          <w:color w:val="252525"/>
+          <w:sz w:val="28"/>
+          <w:szCs w:val="28"/>
+          <w:lang w:val="uk-UA"/>
+        </w:rPr>
+        <w:t> (typography) — опис та визначення класів для шрифтів, таких як шрифти для коду, цитат тощо</w:t>
+      </w:r>
+    </w:p>
+    <w:p>
+      <w:pPr>
+        <w:pStyle w:val="ListParagraph"/>
+        <w:numPr>
+          <w:ilvl w:val="0"/>
+          <w:numId w:val="18"/>
+        </w:numPr>
+        <w:shd w:val="clear" w:color="auto" w:fill="FFFFFF"/>
+        <w:spacing w:after="0" w:line="360" w:lineRule="auto"/>
+        <w:rPr>
+          <w:rFonts w:ascii="Times New Roman" w:hAnsi="Times New Roman" w:cs="Times New Roman"/>
+          <w:color w:val="252525"/>
+          <w:sz w:val="28"/>
+          <w:szCs w:val="28"/>
+          <w:lang w:val="uk-UA"/>
+        </w:rPr>
+      </w:pPr>
+      <w:r>
+        <w:rPr>
+          <w:rFonts w:ascii="Times New Roman" w:hAnsi="Times New Roman" w:cs="Times New Roman"/>
+          <w:b/>
+          <w:bCs/>
+          <w:color w:val="252525"/>
+          <w:sz w:val="28"/>
+          <w:szCs w:val="28"/>
+          <w:lang w:val="uk-UA"/>
+        </w:rPr>
+        <w:t>Мультимедіа</w:t>
+      </w:r>
+      <w:r>
+        <w:rPr>
+          <w:rFonts w:ascii="Times New Roman" w:hAnsi="Times New Roman" w:cs="Times New Roman"/>
+          <w:color w:val="252525"/>
+          <w:sz w:val="28"/>
+          <w:szCs w:val="28"/>
+          <w:lang w:val="uk-UA"/>
+        </w:rPr>
+        <w:t> (media) — засоби управління зображеннями та відео</w:t>
+      </w:r>
+    </w:p>
+    <w:p>
+      <w:pPr>
+        <w:pStyle w:val="ListParagraph"/>
+        <w:numPr>
+          <w:ilvl w:val="0"/>
+          <w:numId w:val="18"/>
+        </w:numPr>
+        <w:shd w:val="clear" w:color="auto" w:fill="FFFFFF"/>
+        <w:spacing w:after="0" w:line="360" w:lineRule="auto"/>
+        <w:rPr>
+          <w:rFonts w:ascii="Times New Roman" w:hAnsi="Times New Roman" w:cs="Times New Roman"/>
+          <w:color w:val="252525"/>
+          <w:sz w:val="28"/>
+          <w:szCs w:val="28"/>
+          <w:lang w:val="uk-UA"/>
+        </w:rPr>
+      </w:pPr>
+      <w:r>
+        <w:rPr>
+          <w:rFonts w:ascii="Times New Roman" w:hAnsi="Times New Roman" w:cs="Times New Roman"/>
+          <w:b/>
+          <w:bCs/>
+          <w:color w:val="252525"/>
+          <w:sz w:val="28"/>
+          <w:szCs w:val="28"/>
+          <w:lang w:val="uk-UA"/>
+        </w:rPr>
+        <w:t>Таблиці</w:t>
+      </w:r>
+      <w:r>
+        <w:rPr>
+          <w:rFonts w:ascii="Times New Roman" w:hAnsi="Times New Roman" w:cs="Times New Roman"/>
+          <w:color w:val="252525"/>
+          <w:sz w:val="28"/>
+          <w:szCs w:val="28"/>
+          <w:lang w:val="uk-UA"/>
+        </w:rPr>
+        <w:t> (table) — засоби оформлення таблиць, які зокрема забезпечують сортування</w:t>
+      </w:r>
+    </w:p>
+    <w:p>
+      <w:pPr>
+        <w:pStyle w:val="ListParagraph"/>
+        <w:numPr>
+          <w:ilvl w:val="0"/>
+          <w:numId w:val="18"/>
+        </w:numPr>
+        <w:shd w:val="clear" w:color="auto" w:fill="FFFFFF"/>
+        <w:spacing w:after="0" w:line="360" w:lineRule="auto"/>
+        <w:rPr>
+          <w:rFonts w:ascii="Times New Roman" w:hAnsi="Times New Roman" w:cs="Times New Roman"/>
+          <w:color w:val="252525"/>
+          <w:sz w:val="28"/>
+          <w:szCs w:val="28"/>
+          <w:lang w:val="uk-UA"/>
+        </w:rPr>
+      </w:pPr>
+      <w:r>
+        <w:rPr>
+          <w:rFonts w:ascii="Times New Roman" w:hAnsi="Times New Roman" w:cs="Times New Roman"/>
+          <w:b/>
+          <w:bCs/>
+          <w:color w:val="252525"/>
+          <w:sz w:val="28"/>
+          <w:szCs w:val="28"/>
+          <w:lang w:val="uk-UA"/>
+        </w:rPr>
+        <w:t>Форми</w:t>
+      </w:r>
+      <w:r>
+        <w:rPr>
+          <w:rFonts w:ascii="Times New Roman" w:hAnsi="Times New Roman" w:cs="Times New Roman"/>
+          <w:color w:val="252525"/>
+          <w:sz w:val="28"/>
+          <w:szCs w:val="28"/>
+          <w:lang w:val="uk-UA"/>
+        </w:rPr>
+        <w:t> (form) — класи для оформлення як форм, так і деяких подій</w:t>
+      </w:r>
+    </w:p>
+    <w:p>
+      <w:pPr>
+        <w:pStyle w:val="ListParagraph"/>
+        <w:numPr>
+          <w:ilvl w:val="0"/>
+          <w:numId w:val="18"/>
+        </w:numPr>
+        <w:shd w:val="clear" w:color="auto" w:fill="FFFFFF"/>
+        <w:spacing w:after="0" w:line="360" w:lineRule="auto"/>
+        <w:rPr>
+          <w:rFonts w:ascii="Times New Roman" w:hAnsi="Times New Roman" w:cs="Times New Roman"/>
+          <w:color w:val="252525"/>
+          <w:sz w:val="28"/>
+          <w:szCs w:val="28"/>
+          <w:lang w:val="uk-UA"/>
+        </w:rPr>
+      </w:pPr>
+      <w:r>
+        <w:rPr>
+          <w:rFonts w:ascii="Times New Roman" w:hAnsi="Times New Roman" w:cs="Times New Roman"/>
+          <w:b/>
+          <w:bCs/>
+          <w:color w:val="252525"/>
+          <w:sz w:val="28"/>
+          <w:szCs w:val="28"/>
+          <w:lang w:val="uk-UA"/>
+        </w:rPr>
+        <w:t>Навігація</w:t>
+      </w:r>
+      <w:r>
+        <w:rPr>
+          <w:rFonts w:ascii="Times New Roman" w:hAnsi="Times New Roman" w:cs="Times New Roman"/>
+          <w:color w:val="252525"/>
+          <w:sz w:val="28"/>
+          <w:szCs w:val="28"/>
+          <w:lang w:val="uk-UA"/>
+        </w:rPr>
+        <w:t> (nav, navbar) — класи для оформлення вкладок, сторінок, меню і панелей навігації</w:t>
+      </w:r>
+    </w:p>
+    <w:p>
+      <w:pPr>
+        <w:pStyle w:val="ListParagraph"/>
+        <w:numPr>
+          <w:ilvl w:val="0"/>
+          <w:numId w:val="18"/>
+        </w:numPr>
+        <w:shd w:val="clear" w:color="auto" w:fill="FFFFFF"/>
+        <w:spacing w:after="0" w:line="360" w:lineRule="auto"/>
+        <w:rPr>
+          <w:rFonts w:ascii="Times New Roman" w:hAnsi="Times New Roman" w:cs="Times New Roman"/>
+          <w:color w:val="252525"/>
+          <w:sz w:val="28"/>
+          <w:szCs w:val="28"/>
+          <w:lang w:val="uk-UA"/>
+        </w:rPr>
+      </w:pPr>
+      <w:r>
+        <w:rPr>
+          <w:rFonts w:ascii="Times New Roman" w:hAnsi="Times New Roman" w:cs="Times New Roman"/>
+          <w:b/>
+          <w:bCs/>
+          <w:color w:val="252525"/>
+          <w:sz w:val="28"/>
+          <w:szCs w:val="28"/>
+          <w:lang w:val="uk-UA"/>
+        </w:rPr>
+        <w:t>Сповіщення</w:t>
+      </w:r>
+      <w:r>
+        <w:rPr>
+          <w:rFonts w:ascii="Times New Roman" w:hAnsi="Times New Roman" w:cs="Times New Roman"/>
+          <w:color w:val="252525"/>
+          <w:sz w:val="28"/>
+          <w:szCs w:val="28"/>
+          <w:lang w:val="uk-UA"/>
+        </w:rPr>
+        <w:t> (alert) — класи для оформлення діалогових вікон, підказок і спливаючих вікон</w:t>
+      </w:r>
+    </w:p>
+    <w:p>
+      <w:pPr>
+        <w:pStyle w:val="ListParagraph"/>
+        <w:numPr>
+          <w:ilvl w:val="0"/>
+          <w:numId w:val="18"/>
+        </w:numPr>
+        <w:shd w:val="clear" w:color="auto" w:fill="FFFFFF"/>
+        <w:spacing w:after="0" w:line="360" w:lineRule="auto"/>
+        <w:rPr>
+          <w:rFonts w:ascii="Times New Roman" w:hAnsi="Times New Roman" w:cs="Times New Roman"/>
+          <w:color w:val="252525"/>
+          <w:sz w:val="28"/>
+          <w:szCs w:val="28"/>
+          <w:lang w:val="uk-UA"/>
+        </w:rPr>
+      </w:pPr>
+      <w:r>
+        <w:rPr>
+          <w:rFonts w:ascii="Times New Roman" w:hAnsi="Times New Roman" w:cs="Times New Roman"/>
+          <w:b/>
+          <w:bCs/>
+          <w:color w:val="252525"/>
+          <w:sz w:val="28"/>
+          <w:szCs w:val="28"/>
+          <w:lang w:val="uk-UA"/>
+        </w:rPr>
+        <w:t>Іконочний шрифт</w:t>
+      </w:r>
+      <w:r>
+        <w:rPr>
+          <w:rStyle w:val="apple-converted-space"/>
+          <w:rFonts w:ascii="Times New Roman" w:hAnsi="Times New Roman" w:cs="Times New Roman"/>
+          <w:color w:val="252525"/>
+          <w:sz w:val="28"/>
+          <w:szCs w:val="28"/>
+          <w:lang w:val="uk-UA"/>
+        </w:rPr>
+        <w:t> </w:t>
+      </w:r>
+      <w:r>
+        <w:rPr>
+          <w:rFonts w:ascii="Times New Roman" w:hAnsi="Times New Roman" w:cs="Times New Roman"/>
+          <w:color w:val="252525"/>
+          <w:sz w:val="28"/>
+          <w:szCs w:val="28"/>
+          <w:lang w:val="uk-UA"/>
+        </w:rPr>
+        <w:t>(icon font) — набір іконок у вигляді шрифту, складається майже з 500 компонентів.</w:t>
+      </w:r>
+    </w:p>
+    <w:p>
+      <w:pPr>
+        <w:pStyle w:val="NormalWeb"/>
+        <w:shd w:val="clear" w:color="auto" w:fill="FFFFFF"/>
+        <w:spacing w:before="0" w:beforeAutospacing="0" w:after="0" w:afterAutospacing="0" w:line="360" w:lineRule="auto"/>
+        <w:ind w:firstLine="360"/>
+        <w:jc w:val="both"/>
+        <w:rPr>
+          <w:b/>
+          <w:color w:val="252525"/>
+          <w:sz w:val="28"/>
+          <w:szCs w:val="28"/>
+          <w:lang w:val="uk-UA"/>
+        </w:rPr>
+      </w:pPr>
+      <w:r>
+        <w:rPr>
+          <w:b/>
+          <w:color w:val="252525"/>
+          <w:sz w:val="28"/>
+          <w:szCs w:val="28"/>
+          <w:lang w:val="uk-UA"/>
+        </w:rPr>
+        <w:t>Переваги:</w:t>
+      </w:r>
+    </w:p>
+    <w:p>
+      <w:pPr>
+        <w:pStyle w:val="ListParagraph"/>
+        <w:numPr>
+          <w:ilvl w:val="0"/>
+          <w:numId w:val="18"/>
+        </w:numPr>
+        <w:shd w:val="clear" w:color="auto" w:fill="FFFFFF"/>
+        <w:spacing w:after="0" w:line="360" w:lineRule="auto"/>
+        <w:jc w:val="both"/>
+        <w:rPr>
+          <w:rFonts w:ascii="Times New Roman" w:eastAsia="Times New Roman" w:hAnsi="Times New Roman" w:cs="Times New Roman"/>
+          <w:sz w:val="28"/>
+          <w:szCs w:val="28"/>
+          <w:lang w:val="uk-UA"/>
+        </w:rPr>
+      </w:pPr>
+      <w:r>
+        <w:rPr>
+          <w:rFonts w:ascii="Times New Roman" w:eastAsia="Times New Roman" w:hAnsi="Times New Roman" w:cs="Times New Roman"/>
+          <w:sz w:val="28"/>
+          <w:szCs w:val="28"/>
+          <w:lang w:val="uk-UA"/>
+        </w:rPr>
+        <w:t>Однакові кнопки, однакові поля форм, вид таблиць і т.д</w:t>
+      </w:r>
+      <w:r>
+        <w:rPr>
+          <w:rFonts w:ascii="Times New Roman" w:eastAsia="Times New Roman" w:hAnsi="Times New Roman" w:cs="Times New Roman"/>
+          <w:sz w:val="28"/>
+          <w:szCs w:val="28"/>
+          <w:lang w:val="uk-UA"/>
+        </w:rPr>
+        <w:t>;</w:t>
+      </w:r>
+    </w:p>
+    <w:p>
+      <w:pPr>
+        <w:pStyle w:val="ListParagraph"/>
+        <w:numPr>
+          <w:ilvl w:val="0"/>
+          <w:numId w:val="18"/>
+        </w:numPr>
+        <w:shd w:val="clear" w:color="auto" w:fill="FFFFFF"/>
+        <w:spacing w:after="0" w:line="360" w:lineRule="auto"/>
+        <w:jc w:val="both"/>
+        <w:rPr>
+          <w:rFonts w:ascii="Times New Roman" w:eastAsia="Times New Roman" w:hAnsi="Times New Roman" w:cs="Times New Roman"/>
+          <w:sz w:val="28"/>
+          <w:szCs w:val="28"/>
+          <w:lang w:val="uk-UA"/>
+        </w:rPr>
+      </w:pPr>
+      <w:r>
+        <w:rPr>
+          <w:rFonts w:ascii="Times New Roman" w:eastAsia="Times New Roman" w:hAnsi="Times New Roman" w:cs="Times New Roman"/>
+          <w:sz w:val="28"/>
+          <w:szCs w:val="28"/>
+          <w:lang w:val="uk-UA"/>
+        </w:rPr>
+        <w:t>З</w:t>
+      </w:r>
+      <w:r>
+        <w:rPr>
+          <w:rFonts w:ascii="Times New Roman" w:eastAsia="Times New Roman" w:hAnsi="Times New Roman" w:cs="Times New Roman"/>
+          <w:sz w:val="28"/>
+          <w:szCs w:val="28"/>
+          <w:lang w:val="uk-UA"/>
+        </w:rPr>
+        <w:t>абезпечу</w:t>
+      </w:r>
+      <w:r>
+        <w:rPr>
+          <w:rFonts w:ascii="Times New Roman" w:eastAsia="Times New Roman" w:hAnsi="Times New Roman" w:cs="Times New Roman"/>
+          <w:sz w:val="28"/>
+          <w:szCs w:val="28"/>
+          <w:lang w:val="uk-UA"/>
+        </w:rPr>
+        <w:t xml:space="preserve">є </w:t>
+      </w:r>
+      <w:r>
+        <w:rPr>
+          <w:rFonts w:ascii="Times New Roman" w:eastAsia="Times New Roman" w:hAnsi="Times New Roman" w:cs="Times New Roman"/>
+          <w:sz w:val="28"/>
+          <w:szCs w:val="28"/>
+          <w:lang w:val="uk-UA"/>
+        </w:rPr>
+        <w:t>сумісність сторонніх розширень з шаблоном</w:t>
+      </w:r>
+      <w:r>
+        <w:rPr>
+          <w:rFonts w:ascii="Times New Roman" w:eastAsia="Times New Roman" w:hAnsi="Times New Roman" w:cs="Times New Roman"/>
+          <w:sz w:val="28"/>
+          <w:szCs w:val="28"/>
+          <w:lang w:val="uk-UA"/>
+        </w:rPr>
+        <w:t>;</w:t>
+      </w:r>
+    </w:p>
+    <w:p>
+      <w:pPr>
+        <w:pStyle w:val="ListParagraph"/>
+        <w:numPr>
+          <w:ilvl w:val="0"/>
+          <w:numId w:val="18"/>
+        </w:numPr>
+        <w:shd w:val="clear" w:color="auto" w:fill="FFFFFF"/>
+        <w:spacing w:after="0" w:line="360" w:lineRule="auto"/>
+        <w:jc w:val="both"/>
+        <w:rPr>
+          <w:rFonts w:ascii="Times New Roman" w:eastAsia="Times New Roman" w:hAnsi="Times New Roman" w:cs="Times New Roman"/>
+          <w:sz w:val="28"/>
+          <w:szCs w:val="28"/>
+          <w:lang w:val="uk-UA"/>
+        </w:rPr>
+      </w:pPr>
+      <w:r>
+        <w:rPr>
+          <w:rFonts w:ascii="Times New Roman" w:eastAsia="Times New Roman" w:hAnsi="Times New Roman" w:cs="Times New Roman"/>
+          <w:sz w:val="28"/>
+          <w:szCs w:val="28"/>
+          <w:lang w:val="uk-UA"/>
+        </w:rPr>
+        <w:t>Верстка</w:t>
+      </w:r>
+      <w:r>
+        <w:rPr>
+          <w:rFonts w:ascii="Times New Roman" w:eastAsia="Times New Roman" w:hAnsi="Times New Roman" w:cs="Times New Roman"/>
+          <w:sz w:val="28"/>
+          <w:szCs w:val="28"/>
+          <w:lang w:val="uk-UA"/>
+        </w:rPr>
+        <w:t xml:space="preserve"> сторінок</w:t>
+      </w:r>
+      <w:r>
+        <w:rPr>
+          <w:rFonts w:ascii="Times New Roman" w:eastAsia="Times New Roman" w:hAnsi="Times New Roman" w:cs="Times New Roman"/>
+          <w:sz w:val="28"/>
+          <w:szCs w:val="28"/>
+          <w:lang w:val="uk-UA"/>
+        </w:rPr>
+        <w:t xml:space="preserve"> з використанням bootstrap є хорошим рішенням для back-end розробників і тих, хто хоче мати акуратний інтерфейс, не докладаючи до цього зайвих зусиль</w:t>
+      </w:r>
+      <w:r>
+        <w:rPr>
+          <w:rFonts w:ascii="Times New Roman" w:eastAsia="Times New Roman" w:hAnsi="Times New Roman" w:cs="Times New Roman"/>
+          <w:sz w:val="28"/>
+          <w:szCs w:val="28"/>
+          <w:lang w:val="uk-UA"/>
+        </w:rPr>
+        <w:t>;</w:t>
+      </w:r>
+    </w:p>
+    <w:p>
+      <w:pPr>
+        <w:pStyle w:val="ListParagraph"/>
+        <w:numPr>
+          <w:ilvl w:val="0"/>
+          <w:numId w:val="18"/>
+        </w:numPr>
+        <w:shd w:val="clear" w:color="auto" w:fill="FFFFFF"/>
+        <w:spacing w:after="0" w:line="360" w:lineRule="auto"/>
+        <w:jc w:val="both"/>
+        <w:rPr>
+          <w:rFonts w:ascii="Times New Roman" w:eastAsia="Times New Roman" w:hAnsi="Times New Roman" w:cs="Times New Roman"/>
+          <w:sz w:val="28"/>
+          <w:szCs w:val="28"/>
+          <w:lang w:val="uk-UA"/>
+        </w:rPr>
+      </w:pPr>
+      <w:r>
+        <w:rPr>
+          <w:rFonts w:ascii="Times New Roman" w:eastAsia="Times New Roman" w:hAnsi="Times New Roman" w:cs="Times New Roman"/>
+          <w:sz w:val="28"/>
+          <w:szCs w:val="28"/>
+          <w:lang w:val="uk-UA"/>
+        </w:rPr>
+        <w:t xml:space="preserve">Ефективна </w:t>
+      </w:r>
+      <w:r>
+        <w:rPr>
+          <w:rFonts w:ascii="Times New Roman" w:eastAsia="Times New Roman" w:hAnsi="Times New Roman" w:cs="Times New Roman"/>
+          <w:sz w:val="28"/>
+          <w:szCs w:val="28"/>
+        </w:rPr>
+        <w:t xml:space="preserve">JavaScript </w:t>
+      </w:r>
+      <w:r>
+        <w:rPr>
+          <w:rFonts w:ascii="Times New Roman" w:eastAsia="Times New Roman" w:hAnsi="Times New Roman" w:cs="Times New Roman"/>
+          <w:sz w:val="28"/>
+          <w:szCs w:val="28"/>
+          <w:lang w:val="uk-UA"/>
+        </w:rPr>
+        <w:t>складова.</w:t>
+      </w:r>
+    </w:p>
+    <w:p>
+      <w:pPr>
+        <w:pStyle w:val="ListParagraph"/>
+        <w:shd w:val="clear" w:color="auto" w:fill="FFFFFF"/>
+        <w:spacing w:after="0" w:line="360" w:lineRule="auto"/>
+        <w:jc w:val="both"/>
+        <w:rPr>
+          <w:rFonts w:ascii="Times New Roman" w:eastAsia="Times New Roman" w:hAnsi="Times New Roman" w:cs="Times New Roman"/>
+          <w:sz w:val="28"/>
+          <w:szCs w:val="28"/>
+          <w:lang w:val="uk-UA"/>
+        </w:rPr>
+      </w:pPr>
+    </w:p>
+    <w:p>
+      <w:pPr>
+        <w:shd w:val="clear" w:color="auto" w:fill="FFFFFF"/>
+        <w:spacing w:after="0" w:line="360" w:lineRule="auto"/>
+        <w:ind w:firstLine="360"/>
+        <w:jc w:val="both"/>
+        <w:rPr>
+          <w:rFonts w:ascii="Times New Roman" w:eastAsia="Times New Roman" w:hAnsi="Times New Roman" w:cs="Times New Roman"/>
+          <w:b/>
+          <w:sz w:val="28"/>
+          <w:szCs w:val="28"/>
+          <w:lang w:val="uk-UA"/>
+        </w:rPr>
+      </w:pPr>
+      <w:r>
+        <w:rPr>
+          <w:rFonts w:ascii="Times New Roman" w:eastAsia="Times New Roman" w:hAnsi="Times New Roman" w:cs="Times New Roman"/>
+          <w:b/>
+          <w:sz w:val="28"/>
+          <w:szCs w:val="28"/>
+          <w:lang w:val="uk-UA"/>
+        </w:rPr>
+        <w:t>Недоліки:</w:t>
+      </w:r>
+    </w:p>
+    <w:p>
+      <w:pPr>
+        <w:pStyle w:val="ListParagraph"/>
+        <w:numPr>
+          <w:ilvl w:val="0"/>
+          <w:numId w:val="21"/>
+        </w:numPr>
+        <w:shd w:val="clear" w:color="auto" w:fill="FFFFFF"/>
+        <w:spacing w:after="0" w:line="360" w:lineRule="auto"/>
+        <w:jc w:val="both"/>
+        <w:rPr>
+          <w:rFonts w:ascii="Times New Roman" w:eastAsia="Times New Roman" w:hAnsi="Times New Roman" w:cs="Times New Roman"/>
+          <w:sz w:val="28"/>
+          <w:szCs w:val="28"/>
+          <w:lang w:val="uk-UA"/>
+        </w:rPr>
+      </w:pPr>
+      <w:r>
+        <w:rPr>
+          <w:rFonts w:ascii="Times New Roman" w:eastAsia="Times New Roman" w:hAnsi="Times New Roman" w:cs="Times New Roman"/>
+          <w:sz w:val="28"/>
+          <w:szCs w:val="28"/>
+          <w:lang w:val="uk-UA"/>
+        </w:rPr>
+        <w:t>Всі сайти, які використовують Bootstrap, схожі один на одного, тобто відсутня унікальність. Подібні сайти-близнюки просто не запам'ятовуються.</w:t>
+      </w:r>
+    </w:p>
+    <w:p>
+      <w:pPr>
+        <w:pStyle w:val="ListParagraph"/>
+        <w:numPr>
+          <w:ilvl w:val="0"/>
+          <w:numId w:val="21"/>
+        </w:numPr>
+        <w:shd w:val="clear" w:color="auto" w:fill="FFFFFF"/>
+        <w:spacing w:after="0" w:line="360" w:lineRule="auto"/>
+        <w:jc w:val="both"/>
+        <w:rPr>
+          <w:rFonts w:ascii="Times New Roman" w:eastAsia="Times New Roman" w:hAnsi="Times New Roman" w:cs="Times New Roman"/>
+          <w:sz w:val="28"/>
+          <w:szCs w:val="28"/>
+          <w:lang w:val="uk-UA"/>
+        </w:rPr>
+      </w:pPr>
+      <w:r>
+        <w:rPr>
+          <w:rFonts w:ascii="Times New Roman" w:eastAsia="Times New Roman" w:hAnsi="Times New Roman" w:cs="Times New Roman"/>
+          <w:sz w:val="28"/>
+          <w:szCs w:val="28"/>
+          <w:lang w:val="uk-UA"/>
+        </w:rPr>
+        <w:t>Негнучкість. Якщо потрібно щось більш-менш відмінне</w:t>
+      </w:r>
+      <w:r>
+        <w:rPr>
+          <w:rFonts w:ascii="Times New Roman" w:eastAsia="Times New Roman" w:hAnsi="Times New Roman" w:cs="Times New Roman"/>
+          <w:sz w:val="28"/>
+          <w:szCs w:val="28"/>
+          <w:lang w:val="uk-UA"/>
+        </w:rPr>
+        <w:t xml:space="preserve"> від стандартного </w:t>
+      </w:r>
+      <w:r>
+        <w:rPr>
+          <w:rFonts w:ascii="Times New Roman" w:eastAsia="Times New Roman" w:hAnsi="Times New Roman" w:cs="Times New Roman"/>
+          <w:sz w:val="28"/>
+          <w:szCs w:val="28"/>
+        </w:rPr>
+        <w:t>Bootstrap</w:t>
+      </w:r>
+      <w:r>
+        <w:rPr>
+          <w:rFonts w:ascii="Times New Roman" w:eastAsia="Times New Roman" w:hAnsi="Times New Roman" w:cs="Times New Roman"/>
+          <w:sz w:val="28"/>
+          <w:szCs w:val="28"/>
+          <w:lang w:val="uk-UA"/>
+        </w:rPr>
+        <w:t xml:space="preserve">, то доводиться з найперших кроків боротися зі стилями за замовчуванням. На практиці </w:t>
+      </w:r>
+      <w:r>
+        <w:rPr>
+          <w:rFonts w:ascii="Times New Roman" w:eastAsia="Times New Roman" w:hAnsi="Times New Roman" w:cs="Times New Roman"/>
+          <w:sz w:val="28"/>
+          <w:szCs w:val="28"/>
+          <w:lang w:val="uk-UA"/>
+        </w:rPr>
+        <w:t>виконується подвійна робота</w:t>
+      </w:r>
+      <w:r>
+        <w:rPr>
+          <w:rFonts w:ascii="Times New Roman" w:eastAsia="Times New Roman" w:hAnsi="Times New Roman" w:cs="Times New Roman"/>
+          <w:sz w:val="28"/>
+          <w:szCs w:val="28"/>
+          <w:lang w:val="uk-UA"/>
+        </w:rPr>
+        <w:t>:</w:t>
+      </w:r>
+    </w:p>
+    <w:p>
+      <w:pPr>
+        <w:pStyle w:val="ListParagraph"/>
+        <w:numPr>
+          <w:ilvl w:val="1"/>
+          <w:numId w:val="21"/>
+        </w:numPr>
+        <w:shd w:val="clear" w:color="auto" w:fill="FFFFFF"/>
+        <w:spacing w:after="0" w:line="360" w:lineRule="auto"/>
+        <w:jc w:val="both"/>
+        <w:rPr>
+          <w:rFonts w:ascii="Times New Roman" w:eastAsia="Times New Roman" w:hAnsi="Times New Roman" w:cs="Times New Roman"/>
+          <w:sz w:val="28"/>
+          <w:szCs w:val="28"/>
+          <w:lang w:val="uk-UA"/>
+        </w:rPr>
+      </w:pPr>
+      <w:r>
+        <w:rPr>
+          <w:rFonts w:ascii="Times New Roman" w:eastAsia="Times New Roman" w:hAnsi="Times New Roman" w:cs="Times New Roman"/>
+          <w:sz w:val="28"/>
+          <w:szCs w:val="28"/>
+          <w:lang w:val="uk-UA"/>
+        </w:rPr>
+        <w:t>верстаємо те, що потрібно</w:t>
+      </w:r>
+      <w:r>
+        <w:rPr>
+          <w:rFonts w:ascii="Times New Roman" w:eastAsia="Times New Roman" w:hAnsi="Times New Roman" w:cs="Times New Roman"/>
+          <w:sz w:val="28"/>
+          <w:szCs w:val="28"/>
+          <w:lang w:val="uk-UA"/>
+        </w:rPr>
+        <w:t>;</w:t>
+      </w:r>
+    </w:p>
+    <w:p>
+      <w:pPr>
+        <w:pStyle w:val="ListParagraph"/>
+        <w:numPr>
+          <w:ilvl w:val="1"/>
+          <w:numId w:val="21"/>
+        </w:numPr>
+        <w:shd w:val="clear" w:color="auto" w:fill="FFFFFF"/>
+        <w:spacing w:after="0" w:line="360" w:lineRule="auto"/>
+        <w:jc w:val="both"/>
+        <w:rPr>
+          <w:rFonts w:ascii="Times New Roman" w:eastAsia="Times New Roman" w:hAnsi="Times New Roman" w:cs="Times New Roman"/>
+          <w:sz w:val="28"/>
+          <w:szCs w:val="28"/>
+          <w:lang w:val="uk-UA"/>
+        </w:rPr>
+      </w:pPr>
+      <w:r>
+        <w:rPr>
+          <w:rFonts w:ascii="Times New Roman" w:eastAsia="Times New Roman" w:hAnsi="Times New Roman" w:cs="Times New Roman"/>
+          <w:sz w:val="28"/>
+          <w:szCs w:val="28"/>
+          <w:lang w:val="uk-UA"/>
+        </w:rPr>
+        <w:t xml:space="preserve">змушуємо це працювати поверх </w:t>
+      </w:r>
+      <w:r>
+        <w:rPr>
+          <w:rFonts w:ascii="Times New Roman" w:eastAsia="Times New Roman" w:hAnsi="Times New Roman" w:cs="Times New Roman"/>
+          <w:sz w:val="28"/>
+          <w:szCs w:val="28"/>
+          <w:lang w:val="uk-UA"/>
+        </w:rPr>
+        <w:t xml:space="preserve">стандартних </w:t>
+      </w:r>
+      <w:r>
+        <w:rPr>
+          <w:rFonts w:ascii="Times New Roman" w:eastAsia="Times New Roman" w:hAnsi="Times New Roman" w:cs="Times New Roman"/>
+          <w:sz w:val="28"/>
+          <w:szCs w:val="28"/>
+          <w:lang w:val="uk-UA"/>
+        </w:rPr>
+        <w:t>стилів Bootstrap.</w:t>
+      </w:r>
+    </w:p>
+    <w:p>
+      <w:pPr>
+        <w:pStyle w:val="ListParagraph"/>
+        <w:numPr>
+          <w:ilvl w:val="0"/>
+          <w:numId w:val="21"/>
+        </w:numPr>
+        <w:shd w:val="clear" w:color="auto" w:fill="FFFFFF"/>
+        <w:spacing w:after="0" w:line="360" w:lineRule="auto"/>
+        <w:jc w:val="both"/>
+        <w:rPr>
+          <w:rFonts w:ascii="Times New Roman" w:eastAsia="Times New Roman" w:hAnsi="Times New Roman" w:cs="Times New Roman"/>
+          <w:sz w:val="28"/>
+          <w:szCs w:val="28"/>
+          <w:lang w:val="uk-UA"/>
+        </w:rPr>
+      </w:pPr>
+      <w:r>
+        <w:rPr>
+          <w:rFonts w:ascii="Times New Roman" w:eastAsia="Times New Roman" w:hAnsi="Times New Roman" w:cs="Times New Roman"/>
+          <w:sz w:val="28"/>
+          <w:szCs w:val="28"/>
+          <w:lang w:val="uk-UA"/>
+        </w:rPr>
+        <w:t>Надмірн</w:t>
+      </w:r>
+      <w:r>
+        <w:rPr>
+          <w:rFonts w:ascii="Times New Roman" w:eastAsia="Times New Roman" w:hAnsi="Times New Roman" w:cs="Times New Roman"/>
+          <w:sz w:val="28"/>
+          <w:szCs w:val="28"/>
+          <w:lang w:val="uk-UA"/>
+        </w:rPr>
+        <w:t>ий</w:t>
+      </w:r>
+      <w:r>
+        <w:rPr>
+          <w:rFonts w:ascii="Times New Roman" w:eastAsia="Times New Roman" w:hAnsi="Times New Roman" w:cs="Times New Roman"/>
+          <w:sz w:val="28"/>
+          <w:szCs w:val="28"/>
+          <w:lang w:val="uk-UA"/>
+        </w:rPr>
+        <w:t xml:space="preserve"> код. Те, що реально зробити двома вкладеними блоками, часто робиться п'ятьма. Будь-які зміни тягнуть за собою </w:t>
+      </w:r>
+      <w:r>
+        <w:rPr>
+          <w:rFonts w:ascii="Times New Roman" w:eastAsia="Times New Roman" w:hAnsi="Times New Roman" w:cs="Times New Roman"/>
+          <w:sz w:val="28"/>
+          <w:szCs w:val="28"/>
+          <w:lang w:val="uk-UA"/>
+        </w:rPr>
+        <w:t>інші зміни.</w:t>
+      </w:r>
+    </w:p>
+    <w:p>
+      <w:pPr>
+        <w:pStyle w:val="ListParagraph"/>
+        <w:numPr>
+          <w:ilvl w:val="0"/>
+          <w:numId w:val="21"/>
+        </w:numPr>
+        <w:shd w:val="clear" w:color="auto" w:fill="FFFFFF"/>
+        <w:spacing w:after="0" w:line="360" w:lineRule="auto"/>
+        <w:jc w:val="both"/>
+        <w:rPr>
+          <w:rFonts w:ascii="Times New Roman" w:eastAsia="Times New Roman" w:hAnsi="Times New Roman" w:cs="Times New Roman"/>
+          <w:sz w:val="28"/>
+          <w:szCs w:val="28"/>
+          <w:lang w:val="uk-UA"/>
+        </w:rPr>
+      </w:pPr>
+      <w:r>
+        <w:rPr>
+          <w:rFonts w:ascii="Times New Roman" w:eastAsia="Times New Roman" w:hAnsi="Times New Roman" w:cs="Times New Roman"/>
+          <w:sz w:val="28"/>
+          <w:szCs w:val="28"/>
+          <w:lang w:val="uk-UA"/>
+        </w:rPr>
+        <w:t xml:space="preserve">Зважаючи </w:t>
+      </w:r>
+      <w:r>
+        <w:rPr>
+          <w:rFonts w:ascii="Times New Roman" w:eastAsia="Times New Roman" w:hAnsi="Times New Roman" w:cs="Times New Roman"/>
+          <w:sz w:val="28"/>
+          <w:szCs w:val="28"/>
+          <w:lang w:val="uk-UA"/>
+        </w:rPr>
+        <w:t>на свою простоту</w:t>
+      </w:r>
+      <w:r>
+        <w:rPr>
+          <w:rFonts w:ascii="Times New Roman" w:eastAsia="Times New Roman" w:hAnsi="Times New Roman" w:cs="Times New Roman"/>
+          <w:sz w:val="28"/>
+          <w:szCs w:val="28"/>
+          <w:lang w:val="uk-UA"/>
+        </w:rPr>
+        <w:t xml:space="preserve">, деякі </w:t>
+      </w:r>
+      <w:r>
+        <w:rPr>
+          <w:rFonts w:ascii="Times New Roman" w:eastAsia="Times New Roman" w:hAnsi="Times New Roman" w:cs="Times New Roman"/>
+          <w:sz w:val="28"/>
+          <w:szCs w:val="28"/>
+          <w:lang w:val="uk-UA"/>
+        </w:rPr>
+        <w:t xml:space="preserve">розробники </w:t>
+      </w:r>
+      <w:r>
+        <w:rPr>
+          <w:rFonts w:ascii="Times New Roman" w:eastAsia="Times New Roman" w:hAnsi="Times New Roman" w:cs="Times New Roman"/>
+          <w:sz w:val="28"/>
+          <w:szCs w:val="28"/>
+          <w:lang w:val="uk-UA"/>
+        </w:rPr>
+        <w:t>використовують компоненти Bootstrap не за прямим призначенням.</w:t>
+      </w:r>
+    </w:p>
+    <w:p>
+      <w:pPr>
+        <w:pStyle w:val="ListParagraph"/>
+        <w:shd w:val="clear" w:color="auto" w:fill="FFFFFF"/>
+        <w:spacing w:after="0" w:line="360" w:lineRule="auto"/>
+        <w:ind w:left="0"/>
+        <w:jc w:val="both"/>
+        <w:rPr>
+          <w:rFonts w:ascii="Times New Roman" w:eastAsia="Times New Roman" w:hAnsi="Times New Roman" w:cs="Times New Roman"/>
+          <w:sz w:val="28"/>
+          <w:szCs w:val="28"/>
+          <w:lang w:val="uk-UA"/>
+        </w:rPr>
+      </w:pPr>
+      <w:r>
+        <w:rPr>
+          <w:rFonts w:ascii="Times New Roman" w:eastAsia="Times New Roman" w:hAnsi="Times New Roman" w:cs="Times New Roman"/>
+          <w:sz w:val="28"/>
+          <w:szCs w:val="28"/>
+          <w:lang w:val="uk-UA"/>
+        </w:rPr>
+        <w:t>2.</w:t>
+      </w:r>
+      <w:r>
+        <w:rPr>
+          <w:rFonts w:ascii="Times New Roman" w:eastAsia="Times New Roman" w:hAnsi="Times New Roman" w:cs="Times New Roman"/>
+          <w:sz w:val="28"/>
+          <w:szCs w:val="28"/>
+          <w:lang w:val="uk-UA"/>
+        </w:rPr>
+        <w:t>2</w:t>
+      </w:r>
+      <w:r>
+        <w:rPr>
+          <w:rFonts w:ascii="Times New Roman" w:eastAsia="Times New Roman" w:hAnsi="Times New Roman" w:cs="Times New Roman"/>
+          <w:sz w:val="28"/>
+          <w:szCs w:val="28"/>
+          <w:lang w:val="uk-UA"/>
+        </w:rPr>
+        <w:t xml:space="preserve"> Засоби </w:t>
+      </w:r>
+      <w:r>
+        <w:rPr>
+          <w:rFonts w:ascii="Times New Roman" w:eastAsia="Times New Roman" w:hAnsi="Times New Roman" w:cs="Times New Roman"/>
+          <w:sz w:val="28"/>
+          <w:szCs w:val="28"/>
+          <w:lang w:val="uk-UA"/>
+        </w:rPr>
+        <w:t>збереження даних</w:t>
+      </w:r>
+    </w:p>
+    <w:p>
+      <w:pPr>
+        <w:pStyle w:val="ListParagraph"/>
+        <w:shd w:val="clear" w:color="auto" w:fill="FFFFFF"/>
+        <w:spacing w:after="0" w:line="360" w:lineRule="auto"/>
+        <w:ind w:left="0" w:firstLine="720"/>
+        <w:jc w:val="both"/>
+        <w:rPr>
+          <w:rFonts w:ascii="Times New Roman" w:eastAsia="Times New Roman" w:hAnsi="Times New Roman" w:cs="Times New Roman"/>
+          <w:sz w:val="28"/>
+          <w:szCs w:val="28"/>
+        </w:rPr>
+      </w:pPr>
+      <w:r>
+        <w:rPr>
+          <w:rFonts w:ascii="Times New Roman" w:eastAsia="Times New Roman" w:hAnsi="Times New Roman" w:cs="Times New Roman"/>
+          <w:sz w:val="28"/>
+          <w:szCs w:val="28"/>
+          <w:lang w:val="uk-UA"/>
+        </w:rPr>
+        <w:t xml:space="preserve">2.2.1 База даних </w:t>
+      </w:r>
+      <w:r>
+        <w:rPr>
+          <w:rFonts w:ascii="Times New Roman" w:eastAsia="Times New Roman" w:hAnsi="Times New Roman" w:cs="Times New Roman"/>
+          <w:sz w:val="28"/>
+          <w:szCs w:val="28"/>
+        </w:rPr>
+        <w:t>MySQL</w:t>
+      </w:r>
+    </w:p>
+    <w:p>
+      <w:pPr>
+        <w:pStyle w:val="NormalWeb"/>
+        <w:shd w:val="clear" w:color="auto" w:fill="FFFFFF"/>
+        <w:spacing w:before="0" w:beforeAutospacing="0" w:after="0" w:afterAutospacing="0" w:line="360" w:lineRule="auto"/>
+        <w:ind w:firstLine="709"/>
+        <w:jc w:val="both"/>
+        <w:rPr>
+          <w:color w:val="252525"/>
+          <w:sz w:val="28"/>
+          <w:szCs w:val="28"/>
+          <w:lang w:val="uk-UA"/>
+        </w:rPr>
+      </w:pPr>
+      <w:r>
+        <w:rPr>
+          <w:b/>
+          <w:bCs/>
+          <w:color w:val="252525"/>
+          <w:sz w:val="28"/>
+          <w:szCs w:val="28"/>
+          <w:lang w:val="uk-UA"/>
+        </w:rPr>
+        <w:t>MySQL</w:t>
+      </w:r>
+      <w:r>
+        <w:rPr>
+          <w:color w:val="252525"/>
+          <w:sz w:val="28"/>
+          <w:szCs w:val="28"/>
+          <w:lang w:val="uk-UA"/>
+        </w:rPr>
+        <w:t> —</w:t>
+      </w:r>
+      <w:r>
+        <w:rPr>
+          <w:rStyle w:val="apple-converted-space"/>
+          <w:color w:val="252525"/>
+          <w:sz w:val="28"/>
+          <w:szCs w:val="28"/>
+          <w:lang w:val="uk-UA"/>
+        </w:rPr>
+        <w:t> </w:t>
+      </w:r>
+      <w:r>
+        <w:rPr>
+          <w:color w:val="252525"/>
+          <w:sz w:val="28"/>
+          <w:szCs w:val="28"/>
+          <w:lang w:val="uk-UA"/>
+        </w:rPr>
+        <w:t>вільна</w:t>
+      </w:r>
+      <w:r>
+        <w:rPr>
+          <w:rStyle w:val="apple-converted-space"/>
+          <w:color w:val="252525"/>
+          <w:sz w:val="28"/>
+          <w:szCs w:val="28"/>
+          <w:lang w:val="uk-UA"/>
+        </w:rPr>
+        <w:t> </w:t>
+      </w:r>
+      <w:r>
+        <w:rPr>
+          <w:color w:val="252525"/>
+          <w:sz w:val="28"/>
+          <w:szCs w:val="28"/>
+          <w:lang w:val="uk-UA"/>
+        </w:rPr>
+        <w:t>система керування реляційними базами даних</w:t>
+      </w:r>
+      <w:r>
+        <w:rPr>
+          <w:color w:val="252525"/>
+          <w:sz w:val="28"/>
+          <w:szCs w:val="28"/>
+          <w:lang w:val="uk-UA"/>
+        </w:rPr>
+        <w:t>.</w:t>
+      </w:r>
+    </w:p>
+    <w:p>
+      <w:pPr>
+        <w:pStyle w:val="NormalWeb"/>
+        <w:shd w:val="clear" w:color="auto" w:fill="FFFFFF"/>
+        <w:spacing w:before="0" w:beforeAutospacing="0" w:after="0" w:afterAutospacing="0" w:line="360" w:lineRule="auto"/>
+        <w:ind w:firstLine="709"/>
+        <w:jc w:val="both"/>
+        <w:rPr>
+          <w:color w:val="252525"/>
+          <w:sz w:val="28"/>
+          <w:szCs w:val="28"/>
+          <w:lang w:val="uk-UA"/>
+        </w:rPr>
+      </w:pPr>
+      <w:r>
+        <w:rPr>
+          <w:color w:val="252525"/>
+          <w:sz w:val="28"/>
+          <w:szCs w:val="28"/>
+          <w:lang w:val="uk-UA"/>
+        </w:rPr>
+        <w:t xml:space="preserve">MySQL </w:t>
+      </w:r>
+      <w:r>
+        <w:rPr>
+          <w:color w:val="252525"/>
+          <w:sz w:val="28"/>
+          <w:szCs w:val="28"/>
+          <w:lang w:val="uk-UA"/>
+        </w:rPr>
+        <w:t>була розроблена</w:t>
+      </w:r>
+      <w:r>
+        <w:rPr>
+          <w:color w:val="252525"/>
+          <w:sz w:val="28"/>
+          <w:szCs w:val="28"/>
+          <w:lang w:val="uk-UA"/>
+        </w:rPr>
+        <w:t xml:space="preserve"> компанією «ТсХ» для підвищення швидкодії обробки великих баз даних. Ця система керування базами даних (</w:t>
+      </w:r>
+      <w:r>
+        <w:rPr>
+          <w:color w:val="252525"/>
+          <w:sz w:val="28"/>
+          <w:szCs w:val="28"/>
+          <w:lang w:val="uk-UA"/>
+        </w:rPr>
+        <w:t>СКБД</w:t>
+      </w:r>
+      <w:r>
+        <w:rPr>
+          <w:color w:val="252525"/>
+          <w:sz w:val="28"/>
+          <w:szCs w:val="28"/>
+          <w:lang w:val="uk-UA"/>
+        </w:rPr>
+        <w:t>) з відкритим кодом була створена як альтернатива комерційним системам. MySQL з самого початку була дуже схожою на</w:t>
+      </w:r>
+      <w:r>
+        <w:rPr>
+          <w:rStyle w:val="apple-converted-space"/>
+          <w:color w:val="252525"/>
+          <w:sz w:val="28"/>
+          <w:szCs w:val="28"/>
+          <w:lang w:val="uk-UA"/>
+        </w:rPr>
+        <w:t> </w:t>
+      </w:r>
+      <w:r>
+        <w:rPr>
+          <w:color w:val="252525"/>
+          <w:sz w:val="28"/>
+          <w:szCs w:val="28"/>
+          <w:lang w:val="uk-UA"/>
+        </w:rPr>
+        <w:t>mSQL</w:t>
+      </w:r>
+      <w:r>
+        <w:rPr>
+          <w:color w:val="252525"/>
+          <w:sz w:val="28"/>
+          <w:szCs w:val="28"/>
+          <w:lang w:val="uk-UA"/>
+        </w:rPr>
+        <w:t>, проте з часом вона все розширювалася і зараз MySQL — одна з найпоширеніших систем керування базами даних. Вона використовується, в першу чергу, для створення динамічних</w:t>
+      </w:r>
+      <w:r>
+        <w:rPr>
+          <w:rStyle w:val="apple-converted-space"/>
+          <w:color w:val="252525"/>
+          <w:sz w:val="28"/>
+          <w:szCs w:val="28"/>
+          <w:lang w:val="uk-UA"/>
+        </w:rPr>
+        <w:t> </w:t>
+      </w:r>
+      <w:r>
+        <w:rPr>
+          <w:color w:val="252525"/>
+          <w:sz w:val="28"/>
+          <w:szCs w:val="28"/>
+          <w:lang w:val="uk-UA"/>
+        </w:rPr>
+        <w:t>веб-сторінок</w:t>
+      </w:r>
+      <w:r>
+        <w:rPr>
+          <w:color w:val="252525"/>
+          <w:sz w:val="28"/>
+          <w:szCs w:val="28"/>
+          <w:lang w:val="uk-UA"/>
+        </w:rPr>
+        <w:t>, оскільки має чудову підтримку з боку різноманітних</w:t>
+      </w:r>
+      <w:r>
+        <w:rPr>
+          <w:rStyle w:val="apple-converted-space"/>
+          <w:color w:val="252525"/>
+          <w:sz w:val="28"/>
+          <w:szCs w:val="28"/>
+          <w:lang w:val="uk-UA"/>
+        </w:rPr>
+        <w:t> </w:t>
+      </w:r>
+      <w:r>
+        <w:rPr>
+          <w:color w:val="252525"/>
+          <w:sz w:val="28"/>
+          <w:szCs w:val="28"/>
+          <w:lang w:val="uk-UA"/>
+        </w:rPr>
+        <w:t>мов програмування</w:t>
+      </w:r>
+      <w:r>
+        <w:rPr>
+          <w:color w:val="252525"/>
+          <w:sz w:val="28"/>
+          <w:szCs w:val="28"/>
+          <w:lang w:val="uk-UA"/>
+        </w:rPr>
+        <w:t>.</w:t>
+      </w:r>
+    </w:p>
+    <w:p>
+      <w:pPr>
+        <w:pStyle w:val="NormalWeb"/>
+        <w:shd w:val="clear" w:color="auto" w:fill="FFFFFF"/>
+        <w:spacing w:before="0" w:beforeAutospacing="0" w:after="0" w:afterAutospacing="0" w:line="360" w:lineRule="auto"/>
+        <w:ind w:firstLine="720"/>
+        <w:jc w:val="both"/>
+        <w:rPr>
+          <w:b/>
+          <w:color w:val="252525"/>
+          <w:sz w:val="28"/>
+          <w:szCs w:val="28"/>
+          <w:lang w:val="uk-UA"/>
+        </w:rPr>
+      </w:pPr>
+      <w:r>
+        <w:rPr>
+          <w:b/>
+          <w:color w:val="252525"/>
+          <w:sz w:val="28"/>
+          <w:szCs w:val="28"/>
+          <w:lang w:val="uk-UA"/>
+        </w:rPr>
+        <w:t>Відомі користувачі:</w:t>
+      </w:r>
+    </w:p>
+    <w:p>
+      <w:pPr>
+        <w:pStyle w:val="ListParagraph"/>
+        <w:numPr>
+          <w:ilvl w:val="0"/>
+          <w:numId w:val="25"/>
+        </w:numPr>
+        <w:shd w:val="clear" w:color="auto" w:fill="FFFFFF"/>
+        <w:spacing w:after="0" w:line="360" w:lineRule="auto"/>
+        <w:rPr>
+          <w:rFonts w:ascii="Times New Roman" w:hAnsi="Times New Roman" w:cs="Times New Roman"/>
+          <w:color w:val="252525"/>
+          <w:sz w:val="28"/>
+          <w:szCs w:val="28"/>
+          <w:lang w:val="uk-UA"/>
+        </w:rPr>
+      </w:pPr>
+      <w:r>
+        <w:rPr>
+          <w:rFonts w:ascii="Times New Roman" w:hAnsi="Times New Roman" w:cs="Times New Roman"/>
+          <w:b/>
+          <w:i/>
+          <w:color w:val="252525"/>
+          <w:sz w:val="28"/>
+          <w:szCs w:val="28"/>
+          <w:lang w:val="uk-UA"/>
+        </w:rPr>
+        <w:t>Apple</w:t>
+      </w:r>
+      <w:r>
+        <w:rPr>
+          <w:rFonts w:ascii="Times New Roman" w:hAnsi="Times New Roman" w:cs="Times New Roman"/>
+          <w:color w:val="252525"/>
+          <w:sz w:val="28"/>
+          <w:szCs w:val="28"/>
+          <w:lang w:val="uk-UA"/>
+        </w:rPr>
+        <w:t> — для динамічних сторінок на Apple.com, для багатьох внутрішніх проектів</w:t>
+      </w:r>
+    </w:p>
+    <w:p>
+      <w:pPr>
+        <w:pStyle w:val="ListParagraph"/>
+        <w:numPr>
+          <w:ilvl w:val="0"/>
+          <w:numId w:val="25"/>
+        </w:numPr>
+        <w:shd w:val="clear" w:color="auto" w:fill="FFFFFF"/>
+        <w:spacing w:after="0" w:line="360" w:lineRule="auto"/>
+        <w:rPr>
+          <w:rFonts w:ascii="Times New Roman" w:hAnsi="Times New Roman" w:cs="Times New Roman"/>
+          <w:color w:val="252525"/>
+          <w:sz w:val="28"/>
+          <w:szCs w:val="28"/>
+          <w:lang w:val="uk-UA"/>
+        </w:rPr>
+      </w:pPr>
+      <w:r>
+        <w:rPr>
+          <w:rFonts w:ascii="Times New Roman" w:hAnsi="Times New Roman" w:cs="Times New Roman"/>
+          <w:b/>
+          <w:i/>
+          <w:color w:val="252525"/>
+          <w:sz w:val="28"/>
+          <w:szCs w:val="28"/>
+          <w:lang w:val="uk-UA"/>
+        </w:rPr>
+        <w:lastRenderedPageBreak/>
+        <w:t>Amazon.com</w:t>
+      </w:r>
+      <w:r>
+        <w:rPr>
+          <w:rFonts w:ascii="Times New Roman" w:hAnsi="Times New Roman" w:cs="Times New Roman"/>
+          <w:color w:val="252525"/>
+          <w:sz w:val="28"/>
+          <w:szCs w:val="28"/>
+          <w:lang w:val="uk-UA"/>
+        </w:rPr>
+        <w:t> — для багатьох внутрішніх проектів</w:t>
+      </w:r>
+    </w:p>
+    <w:p>
+      <w:pPr>
+        <w:pStyle w:val="ListParagraph"/>
+        <w:numPr>
+          <w:ilvl w:val="0"/>
+          <w:numId w:val="25"/>
+        </w:numPr>
+        <w:shd w:val="clear" w:color="auto" w:fill="FFFFFF"/>
+        <w:spacing w:after="0" w:line="360" w:lineRule="auto"/>
+        <w:rPr>
+          <w:rFonts w:ascii="Times New Roman" w:hAnsi="Times New Roman" w:cs="Times New Roman"/>
+          <w:color w:val="252525"/>
+          <w:sz w:val="28"/>
+          <w:szCs w:val="28"/>
+          <w:lang w:val="uk-UA"/>
+        </w:rPr>
+      </w:pPr>
+      <w:r>
+        <w:rPr>
+          <w:rFonts w:ascii="Times New Roman" w:hAnsi="Times New Roman" w:cs="Times New Roman"/>
+          <w:b/>
+          <w:i/>
+          <w:color w:val="252525"/>
+          <w:sz w:val="28"/>
+          <w:szCs w:val="28"/>
+          <w:lang w:val="uk-UA"/>
+        </w:rPr>
+        <w:t>Cox Communications</w:t>
+      </w:r>
+      <w:r>
+        <w:rPr>
+          <w:rFonts w:ascii="Times New Roman" w:hAnsi="Times New Roman" w:cs="Times New Roman"/>
+          <w:color w:val="252525"/>
+          <w:sz w:val="28"/>
+          <w:szCs w:val="28"/>
+          <w:lang w:val="uk-UA"/>
+        </w:rPr>
+        <w:t xml:space="preserve"> </w:t>
+      </w:r>
+      <w:r>
+        <w:rPr>
+          <w:rFonts w:ascii="Times New Roman" w:hAnsi="Times New Roman" w:cs="Times New Roman"/>
+          <w:color w:val="252525"/>
+          <w:sz w:val="28"/>
+          <w:szCs w:val="28"/>
+          <w:lang w:val="uk-UA"/>
+        </w:rPr>
+        <w:t>— четвертий за розміром провайдер кабельного телебачення в США, має понад 3,600 таблиць та 2 мільярди рядків даних у базах і виконує приблизно 2 мільйони вставок на годину.</w:t>
+      </w:r>
+    </w:p>
+    <w:p>
+      <w:pPr>
+        <w:pStyle w:val="ListParagraph"/>
+        <w:numPr>
+          <w:ilvl w:val="0"/>
+          <w:numId w:val="25"/>
+        </w:numPr>
+        <w:shd w:val="clear" w:color="auto" w:fill="FFFFFF"/>
+        <w:spacing w:after="0" w:line="360" w:lineRule="auto"/>
+        <w:rPr>
+          <w:rFonts w:ascii="Times New Roman" w:hAnsi="Times New Roman" w:cs="Times New Roman"/>
+          <w:b/>
+          <w:color w:val="252525"/>
+          <w:sz w:val="28"/>
+          <w:szCs w:val="28"/>
+          <w:lang w:val="uk-UA"/>
+        </w:rPr>
+      </w:pPr>
+      <w:r>
+        <w:rPr>
+          <w:rFonts w:ascii="Times New Roman" w:hAnsi="Times New Roman" w:cs="Times New Roman"/>
+          <w:b/>
+          <w:i/>
+          <w:color w:val="252525"/>
+          <w:sz w:val="28"/>
+          <w:szCs w:val="28"/>
+          <w:lang w:val="uk-UA"/>
+        </w:rPr>
+        <w:t>Digg</w:t>
+      </w:r>
+      <w:r>
+        <w:rPr>
+          <w:rFonts w:ascii="Times New Roman" w:hAnsi="Times New Roman" w:cs="Times New Roman"/>
+          <w:b/>
+          <w:color w:val="252525"/>
+          <w:sz w:val="28"/>
+          <w:szCs w:val="28"/>
+          <w:lang w:val="uk-UA"/>
+        </w:rPr>
+        <w:t>.</w:t>
+      </w:r>
+    </w:p>
+    <w:p>
+      <w:pPr>
+        <w:pStyle w:val="ListParagraph"/>
+        <w:numPr>
+          <w:ilvl w:val="0"/>
+          <w:numId w:val="25"/>
+        </w:numPr>
+        <w:shd w:val="clear" w:color="auto" w:fill="FFFFFF"/>
+        <w:spacing w:after="0" w:line="360" w:lineRule="auto"/>
+        <w:rPr>
+          <w:rFonts w:ascii="Times New Roman" w:hAnsi="Times New Roman" w:cs="Times New Roman"/>
+          <w:b/>
+          <w:i/>
+          <w:color w:val="252525"/>
+          <w:sz w:val="28"/>
+          <w:szCs w:val="28"/>
+          <w:lang w:val="uk-UA"/>
+        </w:rPr>
+      </w:pPr>
+      <w:r>
+        <w:rPr>
+          <w:rFonts w:ascii="Times New Roman" w:hAnsi="Times New Roman" w:cs="Times New Roman"/>
+          <w:b/>
+          <w:i/>
+          <w:color w:val="252525"/>
+          <w:sz w:val="28"/>
+          <w:szCs w:val="28"/>
+          <w:lang w:val="uk-UA"/>
+        </w:rPr>
+        <w:t>Flickr</w:t>
+      </w:r>
+    </w:p>
+    <w:p>
+      <w:pPr>
+        <w:pStyle w:val="ListParagraph"/>
+        <w:numPr>
+          <w:ilvl w:val="0"/>
+          <w:numId w:val="25"/>
+        </w:numPr>
+        <w:shd w:val="clear" w:color="auto" w:fill="FFFFFF"/>
+        <w:spacing w:after="0" w:line="360" w:lineRule="auto"/>
+        <w:rPr>
+          <w:rFonts w:ascii="Times New Roman" w:hAnsi="Times New Roman" w:cs="Times New Roman"/>
+          <w:color w:val="252525"/>
+          <w:sz w:val="28"/>
+          <w:szCs w:val="28"/>
+          <w:lang w:val="uk-UA"/>
+        </w:rPr>
+      </w:pPr>
+      <w:r>
+        <w:rPr>
+          <w:rFonts w:ascii="Times New Roman" w:hAnsi="Times New Roman" w:cs="Times New Roman"/>
+          <w:b/>
+          <w:i/>
+          <w:color w:val="252525"/>
+          <w:sz w:val="28"/>
+          <w:szCs w:val="28"/>
+          <w:lang w:val="uk-UA"/>
+        </w:rPr>
+        <w:t>Google</w:t>
+      </w:r>
+      <w:r>
+        <w:rPr>
+          <w:rFonts w:ascii="Times New Roman" w:hAnsi="Times New Roman" w:cs="Times New Roman"/>
+          <w:color w:val="252525"/>
+          <w:sz w:val="28"/>
+          <w:szCs w:val="28"/>
+          <w:lang w:val="uk-UA"/>
+        </w:rPr>
+        <w:t xml:space="preserve"> </w:t>
+      </w:r>
+      <w:r>
+        <w:rPr>
+          <w:rFonts w:ascii="Times New Roman" w:hAnsi="Times New Roman" w:cs="Times New Roman"/>
+          <w:color w:val="252525"/>
+          <w:sz w:val="28"/>
+          <w:szCs w:val="28"/>
+          <w:lang w:val="uk-UA"/>
+        </w:rPr>
+        <w:t>— для програми</w:t>
+      </w:r>
+      <w:r>
+        <w:rPr>
+          <w:rStyle w:val="apple-converted-space"/>
+          <w:rFonts w:ascii="Times New Roman" w:hAnsi="Times New Roman" w:cs="Times New Roman"/>
+          <w:color w:val="252525"/>
+          <w:sz w:val="28"/>
+          <w:szCs w:val="28"/>
+          <w:lang w:val="uk-UA"/>
+        </w:rPr>
+        <w:t> </w:t>
+      </w:r>
+      <w:r>
+        <w:rPr>
+          <w:rFonts w:ascii="Times New Roman" w:hAnsi="Times New Roman" w:cs="Times New Roman"/>
+          <w:color w:val="252525"/>
+          <w:sz w:val="28"/>
+          <w:szCs w:val="28"/>
+          <w:lang w:val="uk-UA"/>
+        </w:rPr>
+        <w:t>AdWords</w:t>
+      </w:r>
+      <w:r>
+        <w:rPr>
+          <w:rStyle w:val="apple-converted-space"/>
+          <w:rFonts w:ascii="Times New Roman" w:hAnsi="Times New Roman" w:cs="Times New Roman"/>
+          <w:color w:val="252525"/>
+          <w:sz w:val="28"/>
+          <w:szCs w:val="28"/>
+          <w:lang w:val="uk-UA"/>
+        </w:rPr>
+        <w:t> </w:t>
+      </w:r>
+      <w:r>
+        <w:rPr>
+          <w:rFonts w:ascii="Times New Roman" w:hAnsi="Times New Roman" w:cs="Times New Roman"/>
+          <w:color w:val="252525"/>
+          <w:sz w:val="28"/>
+          <w:szCs w:val="28"/>
+          <w:lang w:val="uk-UA"/>
+        </w:rPr>
+        <w:t>пошукового рушія</w:t>
+      </w:r>
+    </w:p>
+    <w:p>
+      <w:pPr>
+        <w:pStyle w:val="ListParagraph"/>
+        <w:numPr>
+          <w:ilvl w:val="0"/>
+          <w:numId w:val="25"/>
+        </w:numPr>
+        <w:shd w:val="clear" w:color="auto" w:fill="FFFFFF"/>
+        <w:spacing w:after="0" w:line="360" w:lineRule="auto"/>
+        <w:rPr>
+          <w:rFonts w:ascii="Times New Roman" w:hAnsi="Times New Roman" w:cs="Times New Roman"/>
+          <w:color w:val="252525"/>
+          <w:sz w:val="28"/>
+          <w:szCs w:val="28"/>
+          <w:lang w:val="uk-UA"/>
+        </w:rPr>
+      </w:pPr>
+      <w:r>
+        <w:rPr>
+          <w:rFonts w:ascii="Times New Roman" w:hAnsi="Times New Roman" w:cs="Times New Roman"/>
+          <w:b/>
+          <w:i/>
+          <w:color w:val="252525"/>
+          <w:sz w:val="28"/>
+          <w:szCs w:val="28"/>
+          <w:lang w:val="uk-UA"/>
+        </w:rPr>
+        <w:t>LiveJournal</w:t>
+      </w:r>
+      <w:r>
+        <w:rPr>
+          <w:rFonts w:ascii="Times New Roman" w:hAnsi="Times New Roman" w:cs="Times New Roman"/>
+          <w:color w:val="252525"/>
+          <w:sz w:val="28"/>
+          <w:szCs w:val="28"/>
+          <w:lang w:val="uk-UA"/>
+        </w:rPr>
+        <w:t> — приблизно 300 мільйонів переглядів сторінок на день</w:t>
+      </w:r>
+    </w:p>
+    <w:p>
+      <w:pPr>
+        <w:pStyle w:val="ListParagraph"/>
+        <w:numPr>
+          <w:ilvl w:val="0"/>
+          <w:numId w:val="25"/>
+        </w:numPr>
+        <w:shd w:val="clear" w:color="auto" w:fill="FFFFFF"/>
+        <w:spacing w:after="0" w:line="360" w:lineRule="auto"/>
+        <w:rPr>
+          <w:rFonts w:ascii="Times New Roman" w:hAnsi="Times New Roman" w:cs="Times New Roman"/>
+          <w:b/>
+          <w:i/>
+          <w:color w:val="252525"/>
+          <w:sz w:val="28"/>
+          <w:szCs w:val="28"/>
+          <w:lang w:val="uk-UA"/>
+        </w:rPr>
+      </w:pPr>
+      <w:r>
+        <w:rPr>
+          <w:rFonts w:ascii="Times New Roman" w:hAnsi="Times New Roman" w:cs="Times New Roman"/>
+          <w:b/>
+          <w:i/>
+          <w:color w:val="252525"/>
+          <w:sz w:val="28"/>
+          <w:szCs w:val="28"/>
+          <w:lang w:val="uk-UA"/>
+        </w:rPr>
+        <w:t>MediaWiki</w:t>
+      </w:r>
+      <w:r>
+        <w:rPr>
+          <w:rStyle w:val="apple-converted-space"/>
+          <w:rFonts w:ascii="Times New Roman" w:hAnsi="Times New Roman" w:cs="Times New Roman"/>
+          <w:b/>
+          <w:i/>
+          <w:color w:val="252525"/>
+          <w:sz w:val="28"/>
+          <w:szCs w:val="28"/>
+          <w:lang w:val="uk-UA"/>
+        </w:rPr>
+        <w:t> </w:t>
+      </w:r>
+      <w:r>
+        <w:rPr>
+          <w:rFonts w:ascii="Times New Roman" w:hAnsi="Times New Roman" w:cs="Times New Roman"/>
+          <w:b/>
+          <w:i/>
+          <w:color w:val="252525"/>
+          <w:sz w:val="28"/>
+          <w:szCs w:val="28"/>
+          <w:lang w:val="uk-UA"/>
+        </w:rPr>
+        <w:t>і</w:t>
+      </w:r>
+      <w:r>
+        <w:rPr>
+          <w:rStyle w:val="apple-converted-space"/>
+          <w:rFonts w:ascii="Times New Roman" w:hAnsi="Times New Roman" w:cs="Times New Roman"/>
+          <w:b/>
+          <w:i/>
+          <w:color w:val="252525"/>
+          <w:sz w:val="28"/>
+          <w:szCs w:val="28"/>
+          <w:lang w:val="uk-UA"/>
+        </w:rPr>
+        <w:t> </w:t>
+      </w:r>
+      <w:r>
+        <w:rPr>
+          <w:rFonts w:ascii="Times New Roman" w:hAnsi="Times New Roman" w:cs="Times New Roman"/>
+          <w:b/>
+          <w:i/>
+          <w:color w:val="252525"/>
+          <w:sz w:val="28"/>
+          <w:szCs w:val="28"/>
+          <w:lang w:val="uk-UA"/>
+        </w:rPr>
+        <w:t>Вікіпедія</w:t>
+      </w:r>
+    </w:p>
+    <w:p>
+      <w:pPr>
+        <w:pStyle w:val="ListParagraph"/>
+        <w:numPr>
+          <w:ilvl w:val="0"/>
+          <w:numId w:val="25"/>
+        </w:numPr>
+        <w:shd w:val="clear" w:color="auto" w:fill="FFFFFF"/>
+        <w:spacing w:after="0" w:line="360" w:lineRule="auto"/>
+        <w:rPr>
+          <w:rFonts w:ascii="Times New Roman" w:hAnsi="Times New Roman" w:cs="Times New Roman"/>
+          <w:color w:val="252525"/>
+          <w:sz w:val="28"/>
+          <w:szCs w:val="28"/>
+          <w:lang w:val="uk-UA"/>
+        </w:rPr>
+      </w:pPr>
+      <w:r>
+        <w:rPr>
+          <w:rFonts w:ascii="Times New Roman" w:hAnsi="Times New Roman" w:cs="Times New Roman"/>
+          <w:b/>
+          <w:i/>
+          <w:color w:val="252525"/>
+          <w:sz w:val="28"/>
+          <w:szCs w:val="28"/>
+          <w:lang w:val="uk-UA"/>
+        </w:rPr>
+        <w:t>NASA</w:t>
+      </w:r>
+      <w:r>
+        <w:rPr>
+          <w:rFonts w:ascii="Times New Roman" w:hAnsi="Times New Roman" w:cs="Times New Roman"/>
+          <w:color w:val="252525"/>
+          <w:sz w:val="28"/>
+          <w:szCs w:val="28"/>
+          <w:lang w:val="uk-UA"/>
+        </w:rPr>
+        <w:t> — конвертувала базовану на</w:t>
+      </w:r>
+      <w:r>
+        <w:rPr>
+          <w:rStyle w:val="apple-converted-space"/>
+          <w:rFonts w:ascii="Times New Roman" w:hAnsi="Times New Roman" w:cs="Times New Roman"/>
+          <w:color w:val="252525"/>
+          <w:sz w:val="28"/>
+          <w:szCs w:val="28"/>
+          <w:lang w:val="uk-UA"/>
+        </w:rPr>
+        <w:t> </w:t>
+      </w:r>
+      <w:r>
+        <w:rPr>
+          <w:rFonts w:ascii="Times New Roman" w:hAnsi="Times New Roman" w:cs="Times New Roman"/>
+          <w:color w:val="252525"/>
+          <w:sz w:val="28"/>
+          <w:szCs w:val="28"/>
+          <w:lang w:val="uk-UA"/>
+        </w:rPr>
+        <w:t>Oracle</w:t>
+      </w:r>
+      <w:r>
+        <w:rPr>
+          <w:rStyle w:val="apple-converted-space"/>
+          <w:rFonts w:ascii="Times New Roman" w:hAnsi="Times New Roman" w:cs="Times New Roman"/>
+          <w:color w:val="252525"/>
+          <w:sz w:val="28"/>
+          <w:szCs w:val="28"/>
+          <w:lang w:val="uk-UA"/>
+        </w:rPr>
+        <w:t> </w:t>
+      </w:r>
+      <w:r>
+        <w:rPr>
+          <w:rFonts w:ascii="Times New Roman" w:hAnsi="Times New Roman" w:cs="Times New Roman"/>
+          <w:color w:val="252525"/>
+          <w:sz w:val="28"/>
+          <w:szCs w:val="28"/>
+          <w:lang w:val="uk-UA"/>
+        </w:rPr>
+        <w:t>систему закупок на MySQL</w:t>
+      </w:r>
+    </w:p>
+    <w:p>
+      <w:pPr>
+        <w:pStyle w:val="ListParagraph"/>
+        <w:numPr>
+          <w:ilvl w:val="0"/>
+          <w:numId w:val="25"/>
+        </w:numPr>
+        <w:shd w:val="clear" w:color="auto" w:fill="FFFFFF"/>
+        <w:spacing w:after="0" w:line="360" w:lineRule="auto"/>
+        <w:rPr>
+          <w:rFonts w:ascii="Times New Roman" w:hAnsi="Times New Roman" w:cs="Times New Roman"/>
+          <w:b/>
+          <w:i/>
+          <w:color w:val="252525"/>
+          <w:sz w:val="28"/>
+          <w:szCs w:val="28"/>
+          <w:lang w:val="uk-UA"/>
+        </w:rPr>
+      </w:pPr>
+      <w:r>
+        <w:rPr>
+          <w:rFonts w:ascii="Times New Roman" w:hAnsi="Times New Roman" w:cs="Times New Roman"/>
+          <w:b/>
+          <w:i/>
+          <w:color w:val="252525"/>
+          <w:sz w:val="28"/>
+          <w:szCs w:val="28"/>
+          <w:lang w:val="uk-UA"/>
+        </w:rPr>
+        <w:t>Nokia</w:t>
+      </w:r>
+    </w:p>
+    <w:p>
+      <w:pPr>
+        <w:pStyle w:val="ListParagraph"/>
+        <w:numPr>
+          <w:ilvl w:val="0"/>
+          <w:numId w:val="25"/>
+        </w:numPr>
+        <w:shd w:val="clear" w:color="auto" w:fill="FFFFFF"/>
+        <w:spacing w:after="0" w:line="360" w:lineRule="auto"/>
+        <w:rPr>
+          <w:rFonts w:ascii="Times New Roman" w:hAnsi="Times New Roman" w:cs="Times New Roman"/>
+          <w:color w:val="252525"/>
+          <w:sz w:val="28"/>
+          <w:szCs w:val="28"/>
+          <w:lang w:val="uk-UA"/>
+        </w:rPr>
+      </w:pPr>
+      <w:r>
+        <w:rPr>
+          <w:rFonts w:ascii="Times New Roman" w:hAnsi="Times New Roman" w:cs="Times New Roman"/>
+          <w:b/>
+          <w:i/>
+          <w:color w:val="252525"/>
+          <w:sz w:val="28"/>
+          <w:szCs w:val="28"/>
+          <w:lang w:val="uk-UA"/>
+        </w:rPr>
+        <w:t>Yahoo</w:t>
+      </w:r>
+      <w:r>
+        <w:rPr>
+          <w:rFonts w:ascii="Times New Roman" w:hAnsi="Times New Roman" w:cs="Times New Roman"/>
+          <w:color w:val="252525"/>
+          <w:sz w:val="28"/>
+          <w:szCs w:val="28"/>
+          <w:lang w:val="uk-UA"/>
+        </w:rPr>
+        <w:t>!</w:t>
+      </w:r>
+    </w:p>
+    <w:p>
+      <w:pPr>
+        <w:shd w:val="clear" w:color="auto" w:fill="FFFFFF"/>
+        <w:spacing w:after="0" w:line="360" w:lineRule="auto"/>
+        <w:ind w:firstLine="720"/>
+        <w:rPr>
+          <w:rFonts w:ascii="Times New Roman" w:hAnsi="Times New Roman" w:cs="Times New Roman"/>
+          <w:color w:val="252525"/>
+          <w:sz w:val="28"/>
+          <w:szCs w:val="28"/>
+          <w:lang w:val="uk-UA"/>
+        </w:rPr>
+      </w:pPr>
+      <w:r>
+        <w:rPr>
+          <w:rFonts w:ascii="Times New Roman" w:hAnsi="Times New Roman" w:cs="Times New Roman"/>
+          <w:b/>
+          <w:color w:val="252525"/>
+          <w:sz w:val="28"/>
+          <w:szCs w:val="28"/>
+          <w:lang w:val="uk-UA"/>
+        </w:rPr>
+        <w:t>Переваги:</w:t>
+      </w:r>
+    </w:p>
+    <w:p>
+      <w:pPr>
+        <w:pStyle w:val="ListParagraph"/>
+        <w:numPr>
+          <w:ilvl w:val="0"/>
+          <w:numId w:val="23"/>
+        </w:numPr>
+        <w:shd w:val="clear" w:color="auto" w:fill="FFFFFF"/>
+        <w:spacing w:after="0" w:line="360" w:lineRule="auto"/>
+        <w:rPr>
+          <w:rFonts w:ascii="Times New Roman" w:eastAsia="Times New Roman" w:hAnsi="Times New Roman" w:cs="Times New Roman"/>
+          <w:color w:val="252525"/>
+          <w:sz w:val="28"/>
+          <w:szCs w:val="28"/>
+          <w:lang w:val="uk-UA"/>
+        </w:rPr>
+      </w:pPr>
+      <w:r>
+        <w:rPr>
+          <w:rFonts w:ascii="Times New Roman" w:eastAsia="Times New Roman" w:hAnsi="Times New Roman" w:cs="Times New Roman"/>
+          <w:color w:val="252525"/>
+          <w:sz w:val="28"/>
+          <w:szCs w:val="28"/>
+          <w:lang w:val="uk-UA"/>
+        </w:rPr>
+        <w:t>простота у встановленні та використанні;</w:t>
+      </w:r>
+    </w:p>
+    <w:p>
+      <w:pPr>
+        <w:pStyle w:val="ListParagraph"/>
+        <w:numPr>
+          <w:ilvl w:val="0"/>
+          <w:numId w:val="23"/>
+        </w:numPr>
+        <w:shd w:val="clear" w:color="auto" w:fill="FFFFFF"/>
+        <w:spacing w:after="0" w:line="360" w:lineRule="auto"/>
+        <w:rPr>
+          <w:rFonts w:ascii="Times New Roman" w:eastAsia="Times New Roman" w:hAnsi="Times New Roman" w:cs="Times New Roman"/>
+          <w:color w:val="252525"/>
+          <w:sz w:val="28"/>
+          <w:szCs w:val="28"/>
+          <w:lang w:val="uk-UA"/>
+        </w:rPr>
+      </w:pPr>
+      <w:r>
+        <w:rPr>
+          <w:rFonts w:ascii="Times New Roman" w:eastAsia="Times New Roman" w:hAnsi="Times New Roman" w:cs="Times New Roman"/>
+          <w:color w:val="252525"/>
+          <w:sz w:val="28"/>
+          <w:szCs w:val="28"/>
+          <w:lang w:val="uk-UA"/>
+        </w:rPr>
+        <w:t>підтримується необмежена кількість користувачів, що одночасно працюють із БД;</w:t>
+      </w:r>
+    </w:p>
+    <w:p>
+      <w:pPr>
+        <w:pStyle w:val="ListParagraph"/>
+        <w:numPr>
+          <w:ilvl w:val="0"/>
+          <w:numId w:val="23"/>
+        </w:numPr>
+        <w:shd w:val="clear" w:color="auto" w:fill="FFFFFF"/>
+        <w:spacing w:after="0" w:line="360" w:lineRule="auto"/>
+        <w:rPr>
+          <w:rFonts w:ascii="Times New Roman" w:eastAsia="Times New Roman" w:hAnsi="Times New Roman" w:cs="Times New Roman"/>
+          <w:color w:val="252525"/>
+          <w:sz w:val="28"/>
+          <w:szCs w:val="28"/>
+          <w:lang w:val="uk-UA"/>
+        </w:rPr>
+      </w:pPr>
+      <w:r>
+        <w:rPr>
+          <w:rFonts w:ascii="Times New Roman" w:eastAsia="Times New Roman" w:hAnsi="Times New Roman" w:cs="Times New Roman"/>
+          <w:color w:val="252525"/>
+          <w:sz w:val="28"/>
+          <w:szCs w:val="28"/>
+          <w:lang w:val="uk-UA"/>
+        </w:rPr>
+        <w:t>кількість рядків у таблицях може досягати 50 млн;</w:t>
+      </w:r>
+    </w:p>
+    <w:p>
+      <w:pPr>
+        <w:pStyle w:val="ListParagraph"/>
+        <w:numPr>
+          <w:ilvl w:val="0"/>
+          <w:numId w:val="23"/>
+        </w:numPr>
+        <w:shd w:val="clear" w:color="auto" w:fill="FFFFFF"/>
+        <w:spacing w:after="0" w:line="360" w:lineRule="auto"/>
+        <w:rPr>
+          <w:rFonts w:ascii="Times New Roman" w:eastAsia="Times New Roman" w:hAnsi="Times New Roman" w:cs="Times New Roman"/>
+          <w:color w:val="252525"/>
+          <w:sz w:val="28"/>
+          <w:szCs w:val="28"/>
+          <w:lang w:val="uk-UA"/>
+        </w:rPr>
+      </w:pPr>
+      <w:r>
+        <w:rPr>
+          <w:rFonts w:ascii="Times New Roman" w:eastAsia="Times New Roman" w:hAnsi="Times New Roman" w:cs="Times New Roman"/>
+          <w:color w:val="252525"/>
+          <w:sz w:val="28"/>
+          <w:szCs w:val="28"/>
+          <w:lang w:val="uk-UA"/>
+        </w:rPr>
+        <w:t>висока швидкість виконання команд;</w:t>
+      </w:r>
+    </w:p>
+    <w:p>
+      <w:pPr>
+        <w:pStyle w:val="ListParagraph"/>
+        <w:numPr>
+          <w:ilvl w:val="0"/>
+          <w:numId w:val="23"/>
+        </w:numPr>
+        <w:shd w:val="clear" w:color="auto" w:fill="FFFFFF"/>
+        <w:spacing w:after="0" w:line="360" w:lineRule="auto"/>
+        <w:rPr>
+          <w:rFonts w:ascii="Times New Roman" w:eastAsia="Times New Roman" w:hAnsi="Times New Roman" w:cs="Times New Roman"/>
+          <w:color w:val="252525"/>
+          <w:sz w:val="28"/>
+          <w:szCs w:val="28"/>
+          <w:lang w:val="uk-UA"/>
+        </w:rPr>
+      </w:pPr>
+      <w:r>
+        <w:rPr>
+          <w:rFonts w:ascii="Times New Roman" w:eastAsia="Times New Roman" w:hAnsi="Times New Roman" w:cs="Times New Roman"/>
+          <w:color w:val="252525"/>
+          <w:sz w:val="28"/>
+          <w:szCs w:val="28"/>
+          <w:lang w:val="uk-UA"/>
+        </w:rPr>
+        <w:t>наявність простої і ефективної системи безпеки.</w:t>
+      </w:r>
+    </w:p>
+    <w:p>
+      <w:pPr>
+        <w:pStyle w:val="NormalWeb"/>
+        <w:shd w:val="clear" w:color="auto" w:fill="FFFFFF"/>
+        <w:spacing w:before="0" w:beforeAutospacing="0" w:after="0" w:afterAutospacing="0" w:line="360" w:lineRule="auto"/>
+        <w:ind w:firstLine="709"/>
+        <w:jc w:val="both"/>
+        <w:rPr>
+          <w:b/>
+          <w:color w:val="252525"/>
+          <w:sz w:val="28"/>
+          <w:szCs w:val="28"/>
+          <w:lang w:val="uk-UA"/>
+        </w:rPr>
+      </w:pPr>
+      <w:r>
+        <w:rPr>
+          <w:b/>
+          <w:color w:val="252525"/>
+          <w:sz w:val="28"/>
+          <w:szCs w:val="28"/>
+          <w:lang w:val="uk-UA"/>
+        </w:rPr>
+        <w:t xml:space="preserve">Недоліки: </w:t>
+      </w:r>
+    </w:p>
+    <w:p>
+      <w:pPr>
+        <w:pStyle w:val="ListParagraph"/>
+        <w:numPr>
+          <w:ilvl w:val="0"/>
+          <w:numId w:val="27"/>
+        </w:numPr>
+        <w:shd w:val="clear" w:color="auto" w:fill="FFFFFF"/>
+        <w:spacing w:after="0" w:line="360" w:lineRule="auto"/>
+        <w:jc w:val="both"/>
+        <w:rPr>
+          <w:rFonts w:ascii="Times New Roman" w:eastAsia="Times New Roman" w:hAnsi="Times New Roman" w:cs="Times New Roman"/>
+          <w:color w:val="252525"/>
+          <w:sz w:val="28"/>
+          <w:szCs w:val="28"/>
+          <w:lang w:val="uk-UA"/>
+        </w:rPr>
+      </w:pPr>
+      <w:r>
+        <w:rPr>
+          <w:rFonts w:ascii="Times New Roman" w:eastAsia="Times New Roman" w:hAnsi="Times New Roman" w:cs="Times New Roman"/>
+          <w:color w:val="252525"/>
+          <w:sz w:val="28"/>
+          <w:szCs w:val="28"/>
+          <w:lang w:val="uk-UA"/>
+        </w:rPr>
+        <w:t>MySQL версії 5.1 має 20 відомих серйозних помилок в додаток до 35 дефектів версії 5.0. Критичні помилки іноді не виправляються протягом тривалих періодів часу. Одним із прикладів є критична помилка, що відома з 2003 року.</w:t>
+      </w:r>
+    </w:p>
+    <w:p>
+      <w:pPr>
+        <w:pStyle w:val="ListParagraph"/>
+        <w:numPr>
+          <w:ilvl w:val="0"/>
+          <w:numId w:val="27"/>
+        </w:numPr>
+        <w:shd w:val="clear" w:color="auto" w:fill="FFFFFF"/>
+        <w:spacing w:after="0" w:line="360" w:lineRule="auto"/>
+        <w:jc w:val="both"/>
+        <w:rPr>
+          <w:rFonts w:ascii="Times New Roman" w:eastAsia="Times New Roman" w:hAnsi="Times New Roman" w:cs="Times New Roman"/>
+          <w:color w:val="252525"/>
+          <w:sz w:val="28"/>
+          <w:szCs w:val="28"/>
+          <w:lang w:val="uk-UA"/>
+        </w:rPr>
+      </w:pPr>
+      <w:r>
+        <w:rPr>
+          <w:rFonts w:ascii="Times New Roman" w:eastAsia="Times New Roman" w:hAnsi="Times New Roman" w:cs="Times New Roman"/>
+          <w:color w:val="252525"/>
+          <w:sz w:val="28"/>
+          <w:szCs w:val="28"/>
+          <w:lang w:val="uk-UA"/>
+        </w:rPr>
+        <w:t xml:space="preserve">MySQL показує низьку ефективність при використанні її як сховища даних, це частково пов'язано з нездатністю використовувати декілька процесорів для обробки одного запиту. До того ж, MySQL часто </w:t>
+      </w:r>
+      <w:r>
+        <w:rPr>
+          <w:rFonts w:ascii="Times New Roman" w:eastAsia="Times New Roman" w:hAnsi="Times New Roman" w:cs="Times New Roman"/>
+          <w:color w:val="252525"/>
+          <w:sz w:val="28"/>
+          <w:szCs w:val="28"/>
+          <w:lang w:val="uk-UA"/>
+        </w:rPr>
+        <w:lastRenderedPageBreak/>
+        <w:t>критикують за те, що ця СКБД має розходження зі стандартом SQL щодо трактування NULL значень і значення за замовчуванням.</w:t>
+      </w:r>
+    </w:p>
+    <w:p>
+      <w:pPr>
+        <w:pStyle w:val="NormalWeb"/>
+        <w:shd w:val="clear" w:color="auto" w:fill="FFFFFF"/>
+        <w:spacing w:before="0" w:beforeAutospacing="0" w:after="0" w:afterAutospacing="0" w:line="360" w:lineRule="auto"/>
+        <w:ind w:firstLine="709"/>
+        <w:jc w:val="both"/>
+        <w:rPr>
+          <w:color w:val="252525"/>
+          <w:sz w:val="28"/>
+          <w:szCs w:val="28"/>
+          <w:lang w:val="uk-UA"/>
+        </w:rPr>
+      </w:pPr>
+    </w:p>
+    <w:p>
+      <w:pPr>
+        <w:pStyle w:val="ListParagraph"/>
+        <w:shd w:val="clear" w:color="auto" w:fill="FFFFFF"/>
+        <w:spacing w:after="0" w:line="360" w:lineRule="auto"/>
+        <w:ind w:left="0" w:firstLine="720"/>
+        <w:jc w:val="both"/>
+        <w:rPr>
+          <w:rFonts w:ascii="Times New Roman" w:eastAsia="Times New Roman" w:hAnsi="Times New Roman" w:cs="Times New Roman"/>
+          <w:sz w:val="28"/>
+          <w:szCs w:val="28"/>
+        </w:rPr>
+      </w:pPr>
+      <w:r>
+        <w:rPr>
+          <w:rFonts w:ascii="Times New Roman" w:eastAsia="Times New Roman" w:hAnsi="Times New Roman" w:cs="Times New Roman"/>
+          <w:sz w:val="28"/>
+          <w:szCs w:val="28"/>
+          <w:lang w:val="uk-UA"/>
+        </w:rPr>
+        <w:t>2.2.</w:t>
+      </w:r>
+      <w:r>
+        <w:rPr>
+          <w:rFonts w:ascii="Times New Roman" w:eastAsia="Times New Roman" w:hAnsi="Times New Roman" w:cs="Times New Roman"/>
+          <w:sz w:val="28"/>
+          <w:szCs w:val="28"/>
+          <w:lang w:val="uk-UA"/>
+        </w:rPr>
+        <w:t>2</w:t>
+      </w:r>
+      <w:r>
+        <w:rPr>
+          <w:rFonts w:ascii="Times New Roman" w:eastAsia="Times New Roman" w:hAnsi="Times New Roman" w:cs="Times New Roman"/>
+          <w:sz w:val="28"/>
+          <w:szCs w:val="28"/>
+          <w:lang w:val="uk-UA"/>
+        </w:rPr>
+        <w:t xml:space="preserve"> </w:t>
+      </w:r>
+      <w:r>
+        <w:rPr>
+          <w:rFonts w:ascii="Times New Roman" w:eastAsia="Times New Roman" w:hAnsi="Times New Roman" w:cs="Times New Roman"/>
+          <w:sz w:val="28"/>
+          <w:szCs w:val="28"/>
+          <w:lang w:val="uk-UA"/>
+        </w:rPr>
+        <w:t xml:space="preserve">Фреймворк </w:t>
+      </w:r>
+      <w:r>
+        <w:rPr>
+          <w:rFonts w:ascii="Times New Roman" w:eastAsia="Times New Roman" w:hAnsi="Times New Roman" w:cs="Times New Roman"/>
+          <w:sz w:val="28"/>
+          <w:szCs w:val="28"/>
+        </w:rPr>
+        <w:t>Hibernate</w:t>
+      </w:r>
+    </w:p>
+    <w:p>
+      <w:pPr>
+        <w:shd w:val="clear" w:color="auto" w:fill="FFFFFF"/>
+        <w:spacing w:after="0" w:line="360" w:lineRule="auto"/>
+        <w:ind w:firstLine="709"/>
+        <w:jc w:val="both"/>
+        <w:rPr>
+          <w:rFonts w:ascii="Times New Roman" w:hAnsi="Times New Roman" w:cs="Times New Roman"/>
+          <w:color w:val="252525"/>
+          <w:sz w:val="28"/>
+          <w:szCs w:val="28"/>
+          <w:shd w:val="clear" w:color="auto" w:fill="FFFFFF"/>
+        </w:rPr>
+      </w:pPr>
+      <w:r>
+        <w:rPr>
+          <w:rFonts w:ascii="Times New Roman" w:hAnsi="Times New Roman" w:cs="Times New Roman"/>
+          <w:b/>
+          <w:bCs/>
+          <w:color w:val="252525"/>
+          <w:sz w:val="28"/>
+          <w:szCs w:val="28"/>
+          <w:shd w:val="clear" w:color="auto" w:fill="FFFFFF"/>
+          <w:lang w:val="uk-UA"/>
+        </w:rPr>
+        <w:t>Hibernate</w:t>
+      </w:r>
+      <w:r>
+        <w:rPr>
+          <w:rFonts w:ascii="Times New Roman" w:hAnsi="Times New Roman" w:cs="Times New Roman"/>
+          <w:color w:val="252525"/>
+          <w:sz w:val="28"/>
+          <w:szCs w:val="28"/>
+          <w:shd w:val="clear" w:color="auto" w:fill="FFFFFF"/>
+          <w:lang w:val="uk-UA"/>
+        </w:rPr>
+        <w:t> —</w:t>
+      </w:r>
+      <w:r>
+        <w:rPr>
+          <w:rFonts w:ascii="Times New Roman" w:hAnsi="Times New Roman" w:cs="Times New Roman"/>
+          <w:color w:val="252525"/>
+          <w:sz w:val="28"/>
+          <w:szCs w:val="28"/>
+          <w:shd w:val="clear" w:color="auto" w:fill="FFFFFF"/>
+        </w:rPr>
+        <w:t xml:space="preserve"> </w:t>
+      </w:r>
+      <w:r>
+        <w:rPr>
+          <w:rFonts w:ascii="Times New Roman" w:hAnsi="Times New Roman" w:cs="Times New Roman"/>
+          <w:color w:val="252525"/>
+          <w:sz w:val="28"/>
+          <w:szCs w:val="28"/>
+          <w:shd w:val="clear" w:color="auto" w:fill="FFFFFF"/>
+          <w:lang w:val="uk-UA"/>
+        </w:rPr>
+        <w:t>засіб відображення між</w:t>
+      </w:r>
+      <w:r>
+        <w:rPr>
+          <w:rStyle w:val="apple-converted-space"/>
+          <w:rFonts w:ascii="Times New Roman" w:hAnsi="Times New Roman" w:cs="Times New Roman"/>
+          <w:color w:val="252525"/>
+          <w:sz w:val="28"/>
+          <w:szCs w:val="28"/>
+          <w:shd w:val="clear" w:color="auto" w:fill="FFFFFF"/>
+          <w:lang w:val="uk-UA"/>
+        </w:rPr>
+        <w:t> </w:t>
+      </w:r>
+      <w:r>
+        <w:rPr>
+          <w:rFonts w:ascii="Times New Roman" w:hAnsi="Times New Roman" w:cs="Times New Roman"/>
+          <w:sz w:val="28"/>
+          <w:szCs w:val="28"/>
+          <w:shd w:val="clear" w:color="auto" w:fill="FFFFFF"/>
+          <w:lang w:val="uk-UA"/>
+        </w:rPr>
+        <w:t>об'єктами</w:t>
+      </w:r>
+      <w:r>
+        <w:rPr>
+          <w:rStyle w:val="apple-converted-space"/>
+          <w:rFonts w:ascii="Times New Roman" w:hAnsi="Times New Roman" w:cs="Times New Roman"/>
+          <w:color w:val="252525"/>
+          <w:sz w:val="28"/>
+          <w:szCs w:val="28"/>
+          <w:shd w:val="clear" w:color="auto" w:fill="FFFFFF"/>
+          <w:lang w:val="uk-UA"/>
+        </w:rPr>
+        <w:t> </w:t>
+      </w:r>
+      <w:r>
+        <w:rPr>
+          <w:rFonts w:ascii="Times New Roman" w:hAnsi="Times New Roman" w:cs="Times New Roman"/>
+          <w:color w:val="252525"/>
+          <w:sz w:val="28"/>
+          <w:szCs w:val="28"/>
+          <w:shd w:val="clear" w:color="auto" w:fill="FFFFFF"/>
+          <w:lang w:val="uk-UA"/>
+        </w:rPr>
+        <w:t>та</w:t>
+      </w:r>
+      <w:r>
+        <w:rPr>
+          <w:rStyle w:val="apple-converted-space"/>
+          <w:rFonts w:ascii="Times New Roman" w:hAnsi="Times New Roman" w:cs="Times New Roman"/>
+          <w:color w:val="252525"/>
+          <w:sz w:val="28"/>
+          <w:szCs w:val="28"/>
+          <w:shd w:val="clear" w:color="auto" w:fill="FFFFFF"/>
+          <w:lang w:val="uk-UA"/>
+        </w:rPr>
+        <w:t> </w:t>
+      </w:r>
+      <w:r>
+        <w:rPr>
+          <w:rFonts w:ascii="Times New Roman" w:hAnsi="Times New Roman" w:cs="Times New Roman"/>
+          <w:sz w:val="28"/>
+          <w:szCs w:val="28"/>
+          <w:shd w:val="clear" w:color="auto" w:fill="FFFFFF"/>
+          <w:lang w:val="uk-UA"/>
+        </w:rPr>
+        <w:t>реляційними структурами</w:t>
+      </w:r>
+      <w:r>
+        <w:rPr>
+          <w:rStyle w:val="apple-converted-space"/>
+          <w:rFonts w:ascii="Times New Roman" w:hAnsi="Times New Roman" w:cs="Times New Roman"/>
+          <w:color w:val="252525"/>
+          <w:sz w:val="28"/>
+          <w:szCs w:val="28"/>
+          <w:shd w:val="clear" w:color="auto" w:fill="FFFFFF"/>
+          <w:lang w:val="uk-UA"/>
+        </w:rPr>
+        <w:t> </w:t>
+      </w:r>
+      <w:r>
+        <w:rPr>
+          <w:rFonts w:ascii="Times New Roman" w:hAnsi="Times New Roman" w:cs="Times New Roman"/>
+          <w:color w:val="252525"/>
+          <w:sz w:val="28"/>
+          <w:szCs w:val="28"/>
+          <w:shd w:val="clear" w:color="auto" w:fill="FFFFFF"/>
+          <w:lang w:val="uk-UA"/>
+        </w:rPr>
+        <w:t>(object-relational mapping,</w:t>
+      </w:r>
+      <w:r>
+        <w:rPr>
+          <w:rStyle w:val="apple-converted-space"/>
+          <w:rFonts w:ascii="Times New Roman" w:hAnsi="Times New Roman" w:cs="Times New Roman"/>
+          <w:color w:val="252525"/>
+          <w:sz w:val="28"/>
+          <w:szCs w:val="28"/>
+          <w:shd w:val="clear" w:color="auto" w:fill="FFFFFF"/>
+          <w:lang w:val="uk-UA"/>
+        </w:rPr>
+        <w:t> </w:t>
+      </w:r>
+      <w:r>
+        <w:rPr>
+          <w:rFonts w:ascii="Times New Roman" w:hAnsi="Times New Roman" w:cs="Times New Roman"/>
+          <w:sz w:val="28"/>
+          <w:szCs w:val="28"/>
+          <w:shd w:val="clear" w:color="auto" w:fill="FFFFFF"/>
+          <w:lang w:val="uk-UA"/>
+        </w:rPr>
+        <w:t>ORM</w:t>
+      </w:r>
+      <w:r>
+        <w:rPr>
+          <w:rFonts w:ascii="Times New Roman" w:hAnsi="Times New Roman" w:cs="Times New Roman"/>
+          <w:color w:val="252525"/>
+          <w:sz w:val="28"/>
+          <w:szCs w:val="28"/>
+          <w:shd w:val="clear" w:color="auto" w:fill="FFFFFF"/>
+          <w:lang w:val="uk-UA"/>
+        </w:rPr>
+        <w:t>) для платформи</w:t>
+      </w:r>
+      <w:r>
+        <w:rPr>
+          <w:rFonts w:ascii="Times New Roman" w:hAnsi="Times New Roman" w:cs="Times New Roman"/>
+          <w:color w:val="252525"/>
+          <w:sz w:val="28"/>
+          <w:szCs w:val="28"/>
+          <w:shd w:val="clear" w:color="auto" w:fill="FFFFFF"/>
+        </w:rPr>
+        <w:t xml:space="preserve"> </w:t>
+      </w:r>
+      <w:r>
+        <w:rPr>
+          <w:rFonts w:ascii="Times New Roman" w:hAnsi="Times New Roman" w:cs="Times New Roman"/>
+          <w:sz w:val="28"/>
+          <w:szCs w:val="28"/>
+          <w:shd w:val="clear" w:color="auto" w:fill="FFFFFF"/>
+          <w:lang w:val="uk-UA"/>
+        </w:rPr>
+        <w:t>Java</w:t>
+      </w:r>
+      <w:r>
+        <w:rPr>
+          <w:rFonts w:ascii="Times New Roman" w:hAnsi="Times New Roman" w:cs="Times New Roman"/>
+          <w:color w:val="252525"/>
+          <w:sz w:val="28"/>
+          <w:szCs w:val="28"/>
+          <w:shd w:val="clear" w:color="auto" w:fill="FFFFFF"/>
+          <w:lang w:val="uk-UA"/>
+        </w:rPr>
+        <w:t>. Hibernate є</w:t>
+      </w:r>
+      <w:r>
+        <w:rPr>
+          <w:rStyle w:val="apple-converted-space"/>
+          <w:rFonts w:ascii="Times New Roman" w:hAnsi="Times New Roman" w:cs="Times New Roman"/>
+          <w:color w:val="252525"/>
+          <w:sz w:val="28"/>
+          <w:szCs w:val="28"/>
+          <w:shd w:val="clear" w:color="auto" w:fill="FFFFFF"/>
+          <w:lang w:val="uk-UA"/>
+        </w:rPr>
+        <w:t> </w:t>
+      </w:r>
+      <w:r>
+        <w:rPr>
+          <w:rFonts w:ascii="Times New Roman" w:hAnsi="Times New Roman" w:cs="Times New Roman"/>
+          <w:sz w:val="28"/>
+          <w:szCs w:val="28"/>
+          <w:shd w:val="clear" w:color="auto" w:fill="FFFFFF"/>
+          <w:lang w:val="uk-UA"/>
+        </w:rPr>
+        <w:t>вільним</w:t>
+      </w:r>
+      <w:r>
+        <w:rPr>
+          <w:rStyle w:val="apple-converted-space"/>
+          <w:rFonts w:ascii="Times New Roman" w:hAnsi="Times New Roman" w:cs="Times New Roman"/>
+          <w:color w:val="252525"/>
+          <w:sz w:val="28"/>
+          <w:szCs w:val="28"/>
+          <w:shd w:val="clear" w:color="auto" w:fill="FFFFFF"/>
+          <w:lang w:val="uk-UA"/>
+        </w:rPr>
+        <w:t> </w:t>
+      </w:r>
+      <w:r>
+        <w:rPr>
+          <w:rFonts w:ascii="Times New Roman" w:hAnsi="Times New Roman" w:cs="Times New Roman"/>
+          <w:color w:val="252525"/>
+          <w:sz w:val="28"/>
+          <w:szCs w:val="28"/>
+          <w:shd w:val="clear" w:color="auto" w:fill="FFFFFF"/>
+          <w:lang w:val="uk-UA"/>
+        </w:rPr>
+        <w:t>програмним забезпеченням, яке поширюється на умовах</w:t>
+      </w:r>
+      <w:r>
+        <w:rPr>
+          <w:rStyle w:val="apple-converted-space"/>
+          <w:rFonts w:ascii="Times New Roman" w:hAnsi="Times New Roman" w:cs="Times New Roman"/>
+          <w:color w:val="252525"/>
+          <w:sz w:val="28"/>
+          <w:szCs w:val="28"/>
+          <w:shd w:val="clear" w:color="auto" w:fill="FFFFFF"/>
+          <w:lang w:val="uk-UA"/>
+        </w:rPr>
+        <w:t> </w:t>
+      </w:r>
+      <w:r>
+        <w:rPr>
+          <w:rFonts w:ascii="Times New Roman" w:hAnsi="Times New Roman" w:cs="Times New Roman"/>
+          <w:sz w:val="28"/>
+          <w:szCs w:val="28"/>
+          <w:shd w:val="clear" w:color="auto" w:fill="FFFFFF"/>
+          <w:lang w:val="uk-UA"/>
+        </w:rPr>
+        <w:t>GNU Lesser General Public License</w:t>
+      </w:r>
+      <w:r>
+        <w:rPr>
+          <w:rFonts w:ascii="Times New Roman" w:hAnsi="Times New Roman" w:cs="Times New Roman"/>
+          <w:color w:val="252525"/>
+          <w:sz w:val="28"/>
+          <w:szCs w:val="28"/>
+          <w:shd w:val="clear" w:color="auto" w:fill="FFFFFF"/>
+          <w:lang w:val="uk-UA"/>
+        </w:rPr>
+        <w:t>. Hibernate надає легкий для використання каркас (</w:t>
+      </w:r>
+      <w:r>
+        <w:rPr>
+          <w:rFonts w:ascii="Times New Roman" w:hAnsi="Times New Roman" w:cs="Times New Roman"/>
+          <w:sz w:val="28"/>
+          <w:szCs w:val="28"/>
+          <w:shd w:val="clear" w:color="auto" w:fill="FFFFFF"/>
+          <w:lang w:val="uk-UA"/>
+        </w:rPr>
+        <w:t>фреймворк</w:t>
+      </w:r>
+      <w:r>
+        <w:rPr>
+          <w:rFonts w:ascii="Times New Roman" w:hAnsi="Times New Roman" w:cs="Times New Roman"/>
+          <w:color w:val="252525"/>
+          <w:sz w:val="28"/>
+          <w:szCs w:val="28"/>
+          <w:shd w:val="clear" w:color="auto" w:fill="FFFFFF"/>
+          <w:lang w:val="uk-UA"/>
+        </w:rPr>
+        <w:t>) для відображення між об'єктно-орієнтованою моделлю даних і традиційною</w:t>
+      </w:r>
+      <w:r>
+        <w:rPr>
+          <w:rStyle w:val="apple-converted-space"/>
+          <w:rFonts w:ascii="Times New Roman" w:hAnsi="Times New Roman" w:cs="Times New Roman"/>
+          <w:color w:val="252525"/>
+          <w:sz w:val="28"/>
+          <w:szCs w:val="28"/>
+          <w:shd w:val="clear" w:color="auto" w:fill="FFFFFF"/>
+          <w:lang w:val="uk-UA"/>
+        </w:rPr>
+        <w:t> </w:t>
+      </w:r>
+      <w:r>
+        <w:rPr>
+          <w:rFonts w:ascii="Times New Roman" w:hAnsi="Times New Roman" w:cs="Times New Roman"/>
+          <w:sz w:val="28"/>
+          <w:szCs w:val="28"/>
+          <w:shd w:val="clear" w:color="auto" w:fill="FFFFFF"/>
+          <w:lang w:val="uk-UA"/>
+        </w:rPr>
+        <w:t>реляційною базою даних</w:t>
+      </w:r>
+      <w:r>
+        <w:rPr>
+          <w:rFonts w:ascii="Times New Roman" w:hAnsi="Times New Roman" w:cs="Times New Roman"/>
+          <w:color w:val="252525"/>
+          <w:sz w:val="28"/>
+          <w:szCs w:val="28"/>
+          <w:shd w:val="clear" w:color="auto" w:fill="FFFFFF"/>
+          <w:lang w:val="uk-UA"/>
+        </w:rPr>
+        <w:t>.</w:t>
+      </w:r>
+    </w:p>
+    <w:p>
+      <w:pPr>
+        <w:pStyle w:val="NormalWeb"/>
+        <w:shd w:val="clear" w:color="auto" w:fill="FFFFFF"/>
+        <w:spacing w:before="0" w:beforeAutospacing="0" w:after="0" w:afterAutospacing="0" w:line="360" w:lineRule="auto"/>
+        <w:ind w:firstLine="709"/>
+        <w:jc w:val="both"/>
+        <w:rPr>
+          <w:color w:val="252525"/>
+          <w:sz w:val="28"/>
+          <w:szCs w:val="28"/>
+          <w:lang w:val="uk-UA"/>
+        </w:rPr>
+      </w:pPr>
+      <w:r>
+        <w:rPr>
+          <w:color w:val="252525"/>
+          <w:sz w:val="28"/>
+          <w:szCs w:val="28"/>
+          <w:lang w:val="uk-UA"/>
+        </w:rPr>
+        <w:t>Метою Hibernate є звільнення розробника від значних типових завдань із програмування взаємодії з</w:t>
+      </w:r>
+      <w:r>
+        <w:rPr>
+          <w:rStyle w:val="apple-converted-space"/>
+          <w:color w:val="252525"/>
+          <w:sz w:val="28"/>
+          <w:szCs w:val="28"/>
+          <w:lang w:val="uk-UA"/>
+        </w:rPr>
+        <w:t> </w:t>
+      </w:r>
+      <w:r>
+        <w:rPr>
+          <w:color w:val="252525"/>
+          <w:sz w:val="28"/>
+          <w:szCs w:val="28"/>
+          <w:lang w:val="uk-UA"/>
+        </w:rPr>
+        <w:t>базою даних</w:t>
+      </w:r>
+      <w:r>
+        <w:rPr>
+          <w:color w:val="252525"/>
+          <w:sz w:val="28"/>
+          <w:szCs w:val="28"/>
+          <w:lang w:val="uk-UA"/>
+        </w:rPr>
+        <w:t>. Розробник може використовувати Hibernate як при розробці з нуля, так і для вже існуючої бази даних.</w:t>
+      </w:r>
+    </w:p>
+    <w:p>
+      <w:pPr>
+        <w:pStyle w:val="NormalWeb"/>
+        <w:shd w:val="clear" w:color="auto" w:fill="FFFFFF"/>
+        <w:spacing w:before="0" w:beforeAutospacing="0" w:after="0" w:afterAutospacing="0" w:line="360" w:lineRule="auto"/>
+        <w:ind w:firstLine="709"/>
+        <w:jc w:val="both"/>
+        <w:rPr>
+          <w:color w:val="252525"/>
+          <w:sz w:val="28"/>
+          <w:szCs w:val="28"/>
+          <w:lang w:val="uk-UA"/>
+        </w:rPr>
+      </w:pPr>
+      <w:r>
+        <w:rPr>
+          <w:color w:val="252525"/>
+          <w:sz w:val="28"/>
+          <w:szCs w:val="28"/>
+          <w:lang w:val="uk-UA"/>
+        </w:rPr>
+        <w:t>Hibernate піклується про зв'язок</w:t>
+      </w:r>
+      <w:r>
+        <w:rPr>
+          <w:rStyle w:val="apple-converted-space"/>
+          <w:color w:val="252525"/>
+          <w:sz w:val="28"/>
+          <w:szCs w:val="28"/>
+          <w:lang w:val="uk-UA"/>
+        </w:rPr>
+        <w:t> </w:t>
+      </w:r>
+      <w:r>
+        <w:rPr>
+          <w:color w:val="252525"/>
+          <w:sz w:val="28"/>
+          <w:szCs w:val="28"/>
+          <w:lang w:val="uk-UA"/>
+        </w:rPr>
+        <w:t>класів</w:t>
+      </w:r>
+      <w:r>
+        <w:rPr>
+          <w:rStyle w:val="apple-converted-space"/>
+          <w:color w:val="252525"/>
+          <w:sz w:val="28"/>
+          <w:szCs w:val="28"/>
+          <w:lang w:val="uk-UA"/>
+        </w:rPr>
+        <w:t> </w:t>
+      </w:r>
+      <w:r>
+        <w:rPr>
+          <w:color w:val="252525"/>
+          <w:sz w:val="28"/>
+          <w:szCs w:val="28"/>
+          <w:lang w:val="uk-UA"/>
+        </w:rPr>
+        <w:t>з таблицями бази даних (і</w:t>
+      </w:r>
+      <w:r>
+        <w:rPr>
+          <w:rStyle w:val="apple-converted-space"/>
+          <w:color w:val="252525"/>
+          <w:sz w:val="28"/>
+          <w:szCs w:val="28"/>
+          <w:lang w:val="uk-UA"/>
+        </w:rPr>
+        <w:t> </w:t>
+      </w:r>
+      <w:r>
+        <w:rPr>
+          <w:color w:val="252525"/>
+          <w:sz w:val="28"/>
+          <w:szCs w:val="28"/>
+          <w:lang w:val="uk-UA"/>
+        </w:rPr>
+        <w:t>типів даних</w:t>
+      </w:r>
+      <w:r>
+        <w:rPr>
+          <w:rStyle w:val="apple-converted-space"/>
+          <w:color w:val="252525"/>
+          <w:sz w:val="28"/>
+          <w:szCs w:val="28"/>
+          <w:lang w:val="uk-UA"/>
+        </w:rPr>
+        <w:t> </w:t>
+      </w:r>
+      <w:r>
+        <w:rPr>
+          <w:color w:val="252525"/>
+          <w:sz w:val="28"/>
+          <w:szCs w:val="28"/>
+          <w:lang w:val="uk-UA"/>
+        </w:rPr>
+        <w:t>мови програмування із типами даних</w:t>
+      </w:r>
+      <w:r>
+        <w:rPr>
+          <w:rStyle w:val="apple-converted-space"/>
+          <w:color w:val="252525"/>
+          <w:sz w:val="28"/>
+          <w:szCs w:val="28"/>
+          <w:lang w:val="uk-UA"/>
+        </w:rPr>
+        <w:t> </w:t>
+      </w:r>
+      <w:r>
+        <w:rPr>
+          <w:color w:val="252525"/>
+          <w:sz w:val="28"/>
+          <w:szCs w:val="28"/>
+          <w:lang w:val="uk-UA"/>
+        </w:rPr>
+        <w:t>SQL</w:t>
+      </w:r>
+      <w:r>
+        <w:rPr>
+          <w:color w:val="252525"/>
+          <w:sz w:val="28"/>
+          <w:szCs w:val="28"/>
+          <w:lang w:val="uk-UA"/>
+        </w:rPr>
+        <w:t>), і надає засоби автоматичної побудови SQL запитів й зчитування/запису даних, і може значно зменшити час розробки, який зазвичай витрачається на ручне написання типового SQL і</w:t>
+      </w:r>
+      <w:r>
+        <w:rPr>
+          <w:rStyle w:val="apple-converted-space"/>
+          <w:color w:val="252525"/>
+          <w:sz w:val="28"/>
+          <w:szCs w:val="28"/>
+          <w:lang w:val="uk-UA"/>
+        </w:rPr>
+        <w:t> </w:t>
+      </w:r>
+      <w:r>
+        <w:rPr>
+          <w:color w:val="252525"/>
+          <w:sz w:val="28"/>
+          <w:szCs w:val="28"/>
+          <w:lang w:val="uk-UA"/>
+        </w:rPr>
+        <w:t>JDBC</w:t>
+      </w:r>
+      <w:r>
+        <w:rPr>
+          <w:rStyle w:val="apple-converted-space"/>
+          <w:color w:val="252525"/>
+          <w:sz w:val="28"/>
+          <w:szCs w:val="28"/>
+          <w:lang w:val="uk-UA"/>
+        </w:rPr>
+        <w:t> </w:t>
+      </w:r>
+      <w:r>
+        <w:rPr>
+          <w:color w:val="252525"/>
+          <w:sz w:val="28"/>
+          <w:szCs w:val="28"/>
+          <w:lang w:val="uk-UA"/>
+        </w:rPr>
+        <w:t>коду. Hibernate генерує SQL виклики і звільняє розробника від ручної обробки результуючого набору даних, конвертації</w:t>
+      </w:r>
+      <w:r>
+        <w:rPr>
+          <w:rStyle w:val="apple-converted-space"/>
+          <w:color w:val="252525"/>
+          <w:sz w:val="28"/>
+          <w:szCs w:val="28"/>
+          <w:lang w:val="uk-UA"/>
+        </w:rPr>
+        <w:t> </w:t>
+      </w:r>
+      <w:r>
+        <w:rPr>
+          <w:color w:val="252525"/>
+          <w:sz w:val="28"/>
+          <w:szCs w:val="28"/>
+          <w:lang w:val="uk-UA"/>
+        </w:rPr>
+        <w:t>об'єктів</w:t>
+      </w:r>
+      <w:r>
+        <w:rPr>
+          <w:rStyle w:val="apple-converted-space"/>
+          <w:color w:val="252525"/>
+          <w:sz w:val="28"/>
+          <w:szCs w:val="28"/>
+          <w:lang w:val="uk-UA"/>
+        </w:rPr>
+        <w:t> </w:t>
+      </w:r>
+      <w:r>
+        <w:rPr>
+          <w:color w:val="252525"/>
+          <w:sz w:val="28"/>
+          <w:szCs w:val="28"/>
+          <w:lang w:val="uk-UA"/>
+        </w:rPr>
+        <w:t>і забезпечення сумісності із різними базами даних.</w:t>
+      </w:r>
+    </w:p>
+    <w:p>
+      <w:pPr>
+        <w:pStyle w:val="NormalWeb"/>
+        <w:shd w:val="clear" w:color="auto" w:fill="FFFFFF"/>
+        <w:spacing w:before="0" w:beforeAutospacing="0" w:after="0" w:afterAutospacing="0" w:line="360" w:lineRule="auto"/>
+        <w:ind w:firstLine="709"/>
+        <w:jc w:val="both"/>
+        <w:rPr>
+          <w:color w:val="252525"/>
+          <w:sz w:val="28"/>
+          <w:szCs w:val="28"/>
+        </w:rPr>
+      </w:pPr>
+      <w:r>
+        <w:rPr>
+          <w:color w:val="252525"/>
+          <w:sz w:val="28"/>
+          <w:szCs w:val="28"/>
+          <w:lang w:val="uk-UA"/>
+        </w:rPr>
+        <w:t>Hibernate забезпечує прозору підтримку збереження даних, тобто їхньої</w:t>
+      </w:r>
+      <w:r>
+        <w:rPr>
+          <w:rStyle w:val="apple-converted-space"/>
+          <w:color w:val="252525"/>
+          <w:sz w:val="28"/>
+          <w:szCs w:val="28"/>
+          <w:lang w:val="uk-UA"/>
+        </w:rPr>
+        <w:t> </w:t>
+      </w:r>
+      <w:r>
+        <w:rPr>
+          <w:color w:val="252525"/>
+          <w:sz w:val="28"/>
+          <w:szCs w:val="28"/>
+          <w:lang w:val="uk-UA"/>
+        </w:rPr>
+        <w:t>персистентності</w:t>
+      </w:r>
+      <w:r>
+        <w:rPr>
+          <w:rStyle w:val="apple-converted-space"/>
+          <w:color w:val="252525"/>
+          <w:sz w:val="28"/>
+          <w:szCs w:val="28"/>
+          <w:lang w:val="uk-UA"/>
+        </w:rPr>
+        <w:t> </w:t>
+      </w:r>
+      <w:r>
+        <w:rPr>
+          <w:color w:val="252525"/>
+          <w:sz w:val="28"/>
+          <w:szCs w:val="28"/>
+          <w:lang w:val="uk-UA"/>
+        </w:rPr>
+        <w:t>(</w:t>
+      </w:r>
+      <w:r>
+        <w:rPr>
+          <w:color w:val="252525"/>
+          <w:sz w:val="28"/>
+          <w:szCs w:val="28"/>
+          <w:lang w:val="uk-UA"/>
+        </w:rPr>
+        <w:t>англ.</w:t>
+      </w:r>
+      <w:r>
+        <w:rPr>
+          <w:rStyle w:val="apple-converted-space"/>
+          <w:color w:val="252525"/>
+          <w:sz w:val="28"/>
+          <w:szCs w:val="28"/>
+          <w:lang w:val="uk-UA"/>
+        </w:rPr>
+        <w:t> </w:t>
+      </w:r>
+      <w:r>
+        <w:rPr>
+          <w:i/>
+          <w:iCs/>
+          <w:color w:val="252525"/>
+          <w:sz w:val="28"/>
+          <w:szCs w:val="28"/>
+          <w:lang w:val="uk-UA"/>
+        </w:rPr>
+        <w:t>persistence</w:t>
+      </w:r>
+      <w:r>
+        <w:rPr>
+          <w:color w:val="252525"/>
+          <w:sz w:val="28"/>
+          <w:szCs w:val="28"/>
+          <w:lang w:val="uk-UA"/>
+        </w:rPr>
+        <w:t>) для</w:t>
+      </w:r>
+      <w:r>
+        <w:rPr>
+          <w:rStyle w:val="apple-converted-space"/>
+          <w:color w:val="252525"/>
+          <w:sz w:val="28"/>
+          <w:szCs w:val="28"/>
+          <w:lang w:val="uk-UA"/>
+        </w:rPr>
+        <w:t> </w:t>
+      </w:r>
+      <w:r>
+        <w:rPr>
+          <w:color w:val="252525"/>
+          <w:sz w:val="28"/>
+          <w:szCs w:val="28"/>
+          <w:lang w:val="uk-UA"/>
+        </w:rPr>
+        <w:t>«POJO»</w:t>
+      </w:r>
+      <w:r>
+        <w:rPr>
+          <w:color w:val="252525"/>
+          <w:sz w:val="28"/>
+          <w:szCs w:val="28"/>
+          <w:lang w:val="uk-UA"/>
+        </w:rPr>
+        <w:t>-об'єктів, себто для звичайних Java-об'єктів; єдина сувора вимога до класу, що зберігається —</w:t>
+      </w:r>
+      <w:r>
+        <w:rPr>
+          <w:rStyle w:val="apple-converted-space"/>
+          <w:color w:val="252525"/>
+          <w:sz w:val="28"/>
+          <w:szCs w:val="28"/>
+          <w:lang w:val="uk-UA"/>
+        </w:rPr>
+        <w:t> </w:t>
+      </w:r>
+      <w:r>
+        <w:rPr>
+          <w:color w:val="252525"/>
+          <w:sz w:val="28"/>
+          <w:szCs w:val="28"/>
+          <w:lang w:val="uk-UA"/>
+        </w:rPr>
+        <w:t>конструктор</w:t>
+      </w:r>
+      <w:r>
+        <w:rPr>
+          <w:rStyle w:val="apple-converted-space"/>
+          <w:color w:val="252525"/>
+          <w:sz w:val="28"/>
+          <w:szCs w:val="28"/>
+          <w:lang w:val="uk-UA"/>
+        </w:rPr>
+        <w:t> </w:t>
+      </w:r>
+      <w:r>
+        <w:rPr>
+          <w:color w:val="252525"/>
+          <w:sz w:val="28"/>
+          <w:szCs w:val="28"/>
+          <w:lang w:val="uk-UA"/>
+        </w:rPr>
+        <w:t>за замовчанням</w:t>
+      </w:r>
+      <w:r>
+        <w:rPr>
+          <w:color w:val="252525"/>
+          <w:sz w:val="28"/>
+          <w:szCs w:val="28"/>
+          <w:lang w:val="uk-UA"/>
+        </w:rPr>
+        <w:t>.</w:t>
+      </w:r>
+    </w:p>
+    <w:p>
+      <w:pPr>
+        <w:pStyle w:val="NormalWeb"/>
+        <w:shd w:val="clear" w:color="auto" w:fill="FFFFFF"/>
+        <w:spacing w:before="0" w:beforeAutospacing="0" w:after="0" w:afterAutospacing="0" w:line="360" w:lineRule="auto"/>
+        <w:ind w:firstLine="709"/>
+        <w:jc w:val="both"/>
+        <w:rPr>
+          <w:color w:val="252525"/>
+          <w:sz w:val="28"/>
+          <w:szCs w:val="28"/>
+          <w:shd w:val="clear" w:color="auto" w:fill="FFFFFF"/>
+          <w:lang w:val="uk-UA"/>
+        </w:rPr>
+      </w:pPr>
+      <w:r>
+        <w:rPr>
+          <w:color w:val="252525"/>
+          <w:sz w:val="28"/>
+          <w:szCs w:val="28"/>
+          <w:shd w:val="clear" w:color="auto" w:fill="FFFFFF"/>
+          <w:lang w:val="uk-UA"/>
+        </w:rPr>
+        <w:t>Hibernate забезпечує використання</w:t>
+      </w:r>
+      <w:r>
+        <w:rPr>
+          <w:rStyle w:val="apple-converted-space"/>
+          <w:color w:val="252525"/>
+          <w:sz w:val="28"/>
+          <w:szCs w:val="28"/>
+          <w:shd w:val="clear" w:color="auto" w:fill="FFFFFF"/>
+          <w:lang w:val="uk-UA"/>
+        </w:rPr>
+        <w:t> </w:t>
+      </w:r>
+      <w:r>
+        <w:rPr>
+          <w:sz w:val="28"/>
+          <w:szCs w:val="28"/>
+          <w:shd w:val="clear" w:color="auto" w:fill="FFFFFF"/>
+          <w:lang w:val="uk-UA"/>
+        </w:rPr>
+        <w:t>SQL</w:t>
+      </w:r>
+      <w:r>
+        <w:rPr>
+          <w:color w:val="252525"/>
+          <w:sz w:val="28"/>
+          <w:szCs w:val="28"/>
+          <w:shd w:val="clear" w:color="auto" w:fill="FFFFFF"/>
+          <w:lang w:val="uk-UA"/>
+        </w:rPr>
+        <w:t>-подібної мови</w:t>
+      </w:r>
+      <w:r>
+        <w:rPr>
+          <w:rStyle w:val="apple-converted-space"/>
+          <w:color w:val="252525"/>
+          <w:sz w:val="28"/>
+          <w:szCs w:val="28"/>
+          <w:shd w:val="clear" w:color="auto" w:fill="FFFFFF"/>
+          <w:lang w:val="uk-UA"/>
+        </w:rPr>
+        <w:t> </w:t>
+      </w:r>
+      <w:r>
+        <w:rPr>
+          <w:sz w:val="28"/>
+          <w:szCs w:val="28"/>
+          <w:shd w:val="clear" w:color="auto" w:fill="FFFFFF"/>
+          <w:lang w:val="uk-UA"/>
+        </w:rPr>
+        <w:t>Hibernate Query Language</w:t>
+      </w:r>
+      <w:r>
+        <w:rPr>
+          <w:rStyle w:val="apple-converted-space"/>
+          <w:color w:val="252525"/>
+          <w:sz w:val="28"/>
+          <w:szCs w:val="28"/>
+          <w:shd w:val="clear" w:color="auto" w:fill="FFFFFF"/>
+          <w:lang w:val="uk-UA"/>
+        </w:rPr>
+        <w:t> </w:t>
+      </w:r>
+      <w:r>
+        <w:rPr>
+          <w:color w:val="252525"/>
+          <w:sz w:val="28"/>
+          <w:szCs w:val="28"/>
+          <w:shd w:val="clear" w:color="auto" w:fill="FFFFFF"/>
+          <w:lang w:val="uk-UA"/>
+        </w:rPr>
+        <w:t>(HQL), яка дозволяє виконувати SQL-подібні запити, записані поряд з об'єктами даних Hibernate.</w:t>
+      </w:r>
+      <w:r>
+        <w:rPr>
+          <w:rStyle w:val="apple-converted-space"/>
+          <w:color w:val="252525"/>
+          <w:sz w:val="28"/>
+          <w:szCs w:val="28"/>
+          <w:shd w:val="clear" w:color="auto" w:fill="FFFFFF"/>
+          <w:lang w:val="uk-UA"/>
+        </w:rPr>
+        <w:t> </w:t>
+      </w:r>
+      <w:r>
+        <w:rPr>
+          <w:i/>
+          <w:iCs/>
+          <w:color w:val="252525"/>
+          <w:sz w:val="28"/>
+          <w:szCs w:val="28"/>
+          <w:shd w:val="clear" w:color="auto" w:fill="FFFFFF"/>
+          <w:lang w:val="uk-UA"/>
+        </w:rPr>
+        <w:t>Запити критеріїв</w:t>
+      </w:r>
+      <w:r>
+        <w:rPr>
+          <w:rStyle w:val="apple-converted-space"/>
+          <w:color w:val="252525"/>
+          <w:sz w:val="28"/>
+          <w:szCs w:val="28"/>
+          <w:shd w:val="clear" w:color="auto" w:fill="FFFFFF"/>
+          <w:lang w:val="uk-UA"/>
+        </w:rPr>
+        <w:t> </w:t>
+      </w:r>
+      <w:r>
+        <w:rPr>
+          <w:color w:val="252525"/>
+          <w:sz w:val="28"/>
+          <w:szCs w:val="28"/>
+          <w:shd w:val="clear" w:color="auto" w:fill="FFFFFF"/>
+          <w:lang w:val="uk-UA"/>
+        </w:rPr>
+        <w:t>надаються як об'єктно-орієнтована альтернатива до HQL.</w:t>
+      </w:r>
+    </w:p>
+    <w:p>
+      <w:pPr>
+        <w:pStyle w:val="NormalWeb"/>
+        <w:shd w:val="clear" w:color="auto" w:fill="FFFFFF"/>
+        <w:spacing w:before="0" w:beforeAutospacing="0" w:after="0" w:afterAutospacing="0" w:line="360" w:lineRule="auto"/>
+        <w:ind w:firstLine="709"/>
+        <w:jc w:val="both"/>
+        <w:rPr>
+          <w:color w:val="252525"/>
+          <w:sz w:val="28"/>
+          <w:szCs w:val="28"/>
+          <w:shd w:val="clear" w:color="auto" w:fill="FFFFFF"/>
+        </w:rPr>
+      </w:pPr>
+      <w:r>
+        <w:rPr>
+          <w:color w:val="252525"/>
+          <w:sz w:val="28"/>
+          <w:szCs w:val="28"/>
+          <w:shd w:val="clear" w:color="auto" w:fill="FFFFFF"/>
+          <w:lang w:val="uk-UA"/>
+        </w:rPr>
+        <w:lastRenderedPageBreak/>
+        <w:t>Hibernate може використовуватись як у самостійних програмах</w:t>
+      </w:r>
+      <w:r>
+        <w:rPr>
+          <w:rStyle w:val="apple-converted-space"/>
+          <w:color w:val="252525"/>
+          <w:sz w:val="28"/>
+          <w:szCs w:val="28"/>
+          <w:shd w:val="clear" w:color="auto" w:fill="FFFFFF"/>
+          <w:lang w:val="uk-UA"/>
+        </w:rPr>
+        <w:t> </w:t>
+      </w:r>
+      <w:r>
+        <w:rPr>
+          <w:sz w:val="28"/>
+          <w:szCs w:val="28"/>
+          <w:shd w:val="clear" w:color="auto" w:fill="FFFFFF"/>
+          <w:lang w:val="uk-UA"/>
+        </w:rPr>
+        <w:t>Java</w:t>
+      </w:r>
+      <w:r>
+        <w:rPr>
+          <w:color w:val="252525"/>
+          <w:sz w:val="28"/>
+          <w:szCs w:val="28"/>
+          <w:shd w:val="clear" w:color="auto" w:fill="FFFFFF"/>
+          <w:lang w:val="uk-UA"/>
+        </w:rPr>
+        <w:t>, так і в програмах</w:t>
+      </w:r>
+      <w:r>
+        <w:rPr>
+          <w:rStyle w:val="apple-converted-space"/>
+          <w:color w:val="252525"/>
+          <w:sz w:val="28"/>
+          <w:szCs w:val="28"/>
+          <w:shd w:val="clear" w:color="auto" w:fill="FFFFFF"/>
+          <w:lang w:val="uk-UA"/>
+        </w:rPr>
+        <w:t> </w:t>
+      </w:r>
+      <w:r>
+        <w:rPr>
+          <w:sz w:val="28"/>
+          <w:szCs w:val="28"/>
+          <w:shd w:val="clear" w:color="auto" w:fill="FFFFFF"/>
+          <w:lang w:val="uk-UA"/>
+        </w:rPr>
+        <w:t>Java</w:t>
+      </w:r>
+      <w:r>
+        <w:rPr>
+          <w:sz w:val="28"/>
+          <w:szCs w:val="28"/>
+          <w:shd w:val="clear" w:color="auto" w:fill="FFFFFF"/>
+        </w:rPr>
+        <w:t xml:space="preserve"> </w:t>
+      </w:r>
+      <w:r>
+        <w:rPr>
+          <w:sz w:val="28"/>
+          <w:szCs w:val="28"/>
+          <w:shd w:val="clear" w:color="auto" w:fill="FFFFFF"/>
+          <w:lang w:val="uk-UA"/>
+        </w:rPr>
+        <w:t>EE</w:t>
+      </w:r>
+      <w:r>
+        <w:rPr>
+          <w:color w:val="252525"/>
+          <w:sz w:val="28"/>
+          <w:szCs w:val="28"/>
+          <w:shd w:val="clear" w:color="auto" w:fill="FFFFFF"/>
+          <w:lang w:val="uk-UA"/>
+        </w:rPr>
+        <w:t>, що виконуються на сервері (наприклад,</w:t>
+      </w:r>
+      <w:r>
+        <w:rPr>
+          <w:rStyle w:val="apple-converted-space"/>
+          <w:color w:val="252525"/>
+          <w:sz w:val="28"/>
+          <w:szCs w:val="28"/>
+          <w:shd w:val="clear" w:color="auto" w:fill="FFFFFF"/>
+          <w:lang w:val="uk-UA"/>
+        </w:rPr>
+        <w:t> </w:t>
+      </w:r>
+      <w:r>
+        <w:rPr>
+          <w:sz w:val="28"/>
+          <w:szCs w:val="28"/>
+          <w:shd w:val="clear" w:color="auto" w:fill="FFFFFF"/>
+          <w:lang w:val="uk-UA"/>
+        </w:rPr>
+        <w:t>сервлети</w:t>
+      </w:r>
+      <w:r>
+        <w:rPr>
+          <w:rStyle w:val="apple-converted-space"/>
+          <w:color w:val="252525"/>
+          <w:sz w:val="28"/>
+          <w:szCs w:val="28"/>
+          <w:shd w:val="clear" w:color="auto" w:fill="FFFFFF"/>
+          <w:lang w:val="uk-UA"/>
+        </w:rPr>
+        <w:t> </w:t>
+      </w:r>
+      <w:r>
+        <w:rPr>
+          <w:color w:val="252525"/>
+          <w:sz w:val="28"/>
+          <w:szCs w:val="28"/>
+          <w:shd w:val="clear" w:color="auto" w:fill="FFFFFF"/>
+          <w:lang w:val="uk-UA"/>
+        </w:rPr>
+        <w:t>чи</w:t>
+      </w:r>
+      <w:r>
+        <w:rPr>
+          <w:rStyle w:val="apple-converted-space"/>
+          <w:color w:val="252525"/>
+          <w:sz w:val="28"/>
+          <w:szCs w:val="28"/>
+          <w:shd w:val="clear" w:color="auto" w:fill="FFFFFF"/>
+          <w:lang w:val="uk-UA"/>
+        </w:rPr>
+        <w:t> </w:t>
+      </w:r>
+      <w:r>
+        <w:rPr>
+          <w:sz w:val="28"/>
+          <w:szCs w:val="28"/>
+          <w:shd w:val="clear" w:color="auto" w:fill="FFFFFF"/>
+          <w:lang w:val="uk-UA"/>
+        </w:rPr>
+        <w:t>EJB</w:t>
+      </w:r>
+      <w:r>
+        <w:rPr>
+          <w:rStyle w:val="apple-converted-space"/>
+          <w:color w:val="252525"/>
+          <w:sz w:val="28"/>
+          <w:szCs w:val="28"/>
+          <w:shd w:val="clear" w:color="auto" w:fill="FFFFFF"/>
+          <w:lang w:val="uk-UA"/>
+        </w:rPr>
+        <w:t> </w:t>
+      </w:r>
+      <w:r>
+        <w:rPr>
+          <w:color w:val="252525"/>
+          <w:sz w:val="28"/>
+          <w:szCs w:val="28"/>
+          <w:shd w:val="clear" w:color="auto" w:fill="FFFFFF"/>
+          <w:lang w:val="uk-UA"/>
+        </w:rPr>
+        <w:t>session beans). Також він може включатись як додаткова можливість до інших мов програмування. Наприклад,</w:t>
+      </w:r>
+      <w:r>
+        <w:rPr>
+          <w:rStyle w:val="apple-converted-space"/>
+          <w:color w:val="252525"/>
+          <w:sz w:val="28"/>
+          <w:szCs w:val="28"/>
+          <w:shd w:val="clear" w:color="auto" w:fill="FFFFFF"/>
+          <w:lang w:val="uk-UA"/>
+        </w:rPr>
+        <w:t> </w:t>
+      </w:r>
+      <w:r>
+        <w:rPr>
+          <w:sz w:val="28"/>
+          <w:szCs w:val="28"/>
+          <w:shd w:val="clear" w:color="auto" w:fill="FFFFFF"/>
+          <w:lang w:val="uk-UA"/>
+        </w:rPr>
+        <w:t>Adobe</w:t>
+      </w:r>
+      <w:r>
+        <w:rPr>
+          <w:rStyle w:val="apple-converted-space"/>
+          <w:color w:val="252525"/>
+          <w:sz w:val="28"/>
+          <w:szCs w:val="28"/>
+          <w:shd w:val="clear" w:color="auto" w:fill="FFFFFF"/>
+          <w:lang w:val="uk-UA"/>
+        </w:rPr>
+        <w:t> </w:t>
+      </w:r>
+      <w:r>
+        <w:rPr>
+          <w:color w:val="252525"/>
+          <w:sz w:val="28"/>
+          <w:szCs w:val="28"/>
+          <w:shd w:val="clear" w:color="auto" w:fill="FFFFFF"/>
+          <w:lang w:val="uk-UA"/>
+        </w:rPr>
+        <w:t>інтегрував Hibernate у дев'яту версію</w:t>
+      </w:r>
+      <w:r>
+        <w:rPr>
+          <w:rStyle w:val="apple-converted-space"/>
+          <w:color w:val="252525"/>
+          <w:sz w:val="28"/>
+          <w:szCs w:val="28"/>
+          <w:shd w:val="clear" w:color="auto" w:fill="FFFFFF"/>
+          <w:lang w:val="uk-UA"/>
+        </w:rPr>
+        <w:t> </w:t>
+      </w:r>
+      <w:r>
+        <w:rPr>
+          <w:sz w:val="28"/>
+          <w:szCs w:val="28"/>
+          <w:shd w:val="clear" w:color="auto" w:fill="FFFFFF"/>
+          <w:lang w:val="uk-UA"/>
+        </w:rPr>
+        <w:t>ColdFusion</w:t>
+      </w:r>
+      <w:r>
+        <w:rPr>
+          <w:rStyle w:val="apple-converted-space"/>
+          <w:color w:val="252525"/>
+          <w:sz w:val="28"/>
+          <w:szCs w:val="28"/>
+          <w:shd w:val="clear" w:color="auto" w:fill="FFFFFF"/>
+          <w:lang w:val="uk-UA"/>
+        </w:rPr>
+        <w:t> </w:t>
+      </w:r>
+      <w:r>
+        <w:rPr>
+          <w:color w:val="252525"/>
+          <w:sz w:val="28"/>
+          <w:szCs w:val="28"/>
+          <w:shd w:val="clear" w:color="auto" w:fill="FFFFFF"/>
+          <w:lang w:val="uk-UA"/>
+        </w:rPr>
+        <w:t>(що запускається на серверах з підтримкою додатків</w:t>
+      </w:r>
+      <w:r>
+        <w:rPr>
+          <w:rStyle w:val="apple-converted-space"/>
+          <w:color w:val="252525"/>
+          <w:sz w:val="28"/>
+          <w:szCs w:val="28"/>
+          <w:shd w:val="clear" w:color="auto" w:fill="FFFFFF"/>
+          <w:lang w:val="uk-UA"/>
+        </w:rPr>
+        <w:t> </w:t>
+      </w:r>
+      <w:r>
+        <w:rPr>
+          <w:sz w:val="28"/>
+          <w:szCs w:val="28"/>
+          <w:shd w:val="clear" w:color="auto" w:fill="FFFFFF"/>
+          <w:lang w:val="uk-UA"/>
+        </w:rPr>
+        <w:t>J2EE</w:t>
+      </w:r>
+      <w:r>
+        <w:rPr>
+          <w:color w:val="252525"/>
+          <w:sz w:val="28"/>
+          <w:szCs w:val="28"/>
+          <w:shd w:val="clear" w:color="auto" w:fill="FFFFFF"/>
+          <w:lang w:val="uk-UA"/>
+        </w:rPr>
+        <w:t>) з рівнем абстракції нових функцій і синтаксису, доданих до</w:t>
+      </w:r>
+      <w:r>
+        <w:rPr>
+          <w:rStyle w:val="apple-converted-space"/>
+          <w:color w:val="252525"/>
+          <w:sz w:val="28"/>
+          <w:szCs w:val="28"/>
+          <w:shd w:val="clear" w:color="auto" w:fill="FFFFFF"/>
+          <w:lang w:val="uk-UA"/>
+        </w:rPr>
+        <w:t> </w:t>
+      </w:r>
+      <w:r>
+        <w:rPr>
+          <w:sz w:val="28"/>
+          <w:szCs w:val="28"/>
+          <w:shd w:val="clear" w:color="auto" w:fill="FFFFFF"/>
+          <w:lang w:val="uk-UA"/>
+        </w:rPr>
+        <w:t>CFML</w:t>
+      </w:r>
+      <w:r>
+        <w:rPr>
+          <w:color w:val="252525"/>
+          <w:sz w:val="28"/>
+          <w:szCs w:val="28"/>
+          <w:shd w:val="clear" w:color="auto" w:fill="FFFFFF"/>
+          <w:lang w:val="uk-UA"/>
+        </w:rPr>
+        <w:t>.</w:t>
+      </w:r>
+    </w:p>
+    <w:p>
+      <w:pPr>
+        <w:pStyle w:val="NormalWeb"/>
+        <w:shd w:val="clear" w:color="auto" w:fill="FFFFFF"/>
+        <w:spacing w:before="0" w:beforeAutospacing="0" w:after="0" w:afterAutospacing="0" w:line="360" w:lineRule="auto"/>
+        <w:ind w:firstLine="709"/>
+        <w:jc w:val="both"/>
+        <w:rPr>
+          <w:color w:val="252525"/>
+          <w:sz w:val="28"/>
+          <w:szCs w:val="28"/>
+        </w:rPr>
+      </w:pPr>
       <w:bookmarkStart w:id="0" w:name="_GoBack"/>
       <w:bookmarkEnd w:id="0"/>
-      <w:r>
-        <w:rPr>
-          <w:rFonts w:ascii="Times New Roman" w:hAnsi="Times New Roman" w:cs="Times New Roman"/>
-          <w:sz w:val="28"/>
-          <w:szCs w:val="28"/>
-          <w:lang w:val="uk-UA"/>
-        </w:rPr>
-        <w:t xml:space="preserve"> визначено переваги та недоліки цих рішень. В результаті проведеного аналізу сформульована постановка задачі, наведене призначення, цілі та задачі розробки.</w:t>
-      </w:r>
     </w:p>
     <w:p>
       <w:pPr>
         <w:shd w:val="clear" w:color="auto" w:fill="FFFFFF"/>
         <w:spacing w:after="0" w:line="360" w:lineRule="auto"/>
         <w:ind w:firstLine="709"/>
+        <w:jc w:val="both"/>
+        <w:rPr>
+          <w:rFonts w:ascii="Times New Roman" w:hAnsi="Times New Roman" w:cs="Times New Roman"/>
+          <w:color w:val="252525"/>
+          <w:sz w:val="28"/>
+          <w:szCs w:val="28"/>
+          <w:shd w:val="clear" w:color="auto" w:fill="FFFFFF"/>
+        </w:rPr>
+      </w:pPr>
+    </w:p>
+    <w:p>
+      <w:pPr>
+        <w:shd w:val="clear" w:color="auto" w:fill="FFFFFF"/>
+        <w:spacing w:after="0" w:line="360" w:lineRule="auto"/>
+        <w:ind w:firstLine="709"/>
+        <w:jc w:val="both"/>
+        <w:rPr>
+          <w:rFonts w:ascii="Times New Roman" w:eastAsia="Times New Roman" w:hAnsi="Times New Roman" w:cs="Times New Roman"/>
+          <w:sz w:val="28"/>
+          <w:szCs w:val="28"/>
+        </w:rPr>
+      </w:pPr>
+    </w:p>
+    <w:p>
+      <w:pPr>
+        <w:pStyle w:val="ListParagraph"/>
+        <w:shd w:val="clear" w:color="auto" w:fill="FFFFFF"/>
+        <w:spacing w:after="0" w:line="360" w:lineRule="auto"/>
+        <w:ind w:left="0"/>
+        <w:jc w:val="both"/>
+        <w:rPr>
+          <w:rFonts w:ascii="Times New Roman" w:eastAsia="Times New Roman" w:hAnsi="Times New Roman" w:cs="Times New Roman"/>
+          <w:sz w:val="28"/>
+          <w:szCs w:val="28"/>
+        </w:rPr>
+      </w:pPr>
+    </w:p>
+    <w:p>
+      <w:pPr>
+        <w:shd w:val="clear" w:color="auto" w:fill="FFFFFF"/>
+        <w:spacing w:after="0" w:line="360" w:lineRule="auto"/>
         <w:jc w:val="both"/>
         <w:rPr>
           <w:rFonts w:ascii="Times New Roman" w:eastAsia="Times New Roman" w:hAnsi="Times New Roman" w:cs="Times New Roman"/>
@@ -5300,6 +10765,119 @@
 <file path=word/numbering.xml><?xml version="1.0" encoding="utf-8"?>
 <w:numbering xmlns:wpc="http://schemas.microsoft.com/office/word/2010/wordprocessingCanvas" xmlns:mc="http://schemas.openxmlformats.org/markup-compatibility/2006" xmlns:o="urn:schemas-microsoft-com:office:office" xmlns:r="http://schemas.openxmlformats.org/officeDocument/2006/relationships" xmlns:m="http://schemas.openxmlformats.org/officeDocument/2006/math" xmlns:v="urn:schemas-microsoft-com:vml" xmlns:wp14="http://schemas.microsoft.com/office/word/2010/wordprocessingDrawing" xmlns:wp="http://schemas.openxmlformats.org/drawingml/2006/wordprocessingDrawing" xmlns:w10="urn:schemas-microsoft-com:office:word" xmlns:w="http://schemas.openxmlformats.org/wordprocessingml/2006/main" xmlns:w14="http://schemas.microsoft.com/office/word/2010/wordml" xmlns:wpg="http://schemas.microsoft.com/office/word/2010/wordprocessingGroup" xmlns:wpi="http://schemas.microsoft.com/office/word/2010/wordprocessingInk" xmlns:wne="http://schemas.microsoft.com/office/word/2006/wordml" xmlns:wps="http://schemas.microsoft.com/office/word/2010/wordprocessingShape" mc:Ignorable="w14 wp14">
   <w:abstractNum w:abstractNumId="0">
+    <w:nsid w:val="01D328E3"/>
+    <w:multiLevelType w:val="hybridMultilevel"/>
+    <w:tmpl w:val="B12EDC8C"/>
+    <w:lvl w:ilvl="0" w:tplc="04090001">
+      <w:start w:val="1"/>
+      <w:numFmt w:val="bullet"/>
+      <w:lvlText w:val=""/>
+      <w:lvlJc w:val="left"/>
+      <w:pPr>
+        <w:ind w:left="1080" w:hanging="360"/>
+      </w:pPr>
+      <w:rPr>
+        <w:rFonts w:ascii="Symbol" w:hAnsi="Symbol" w:hint="default"/>
+      </w:rPr>
+    </w:lvl>
+    <w:lvl w:ilvl="1" w:tplc="04090003">
+      <w:start w:val="1"/>
+      <w:numFmt w:val="bullet"/>
+      <w:lvlText w:val="o"/>
+      <w:lvlJc w:val="left"/>
+      <w:pPr>
+        <w:ind w:left="1800" w:hanging="360"/>
+      </w:pPr>
+      <w:rPr>
+        <w:rFonts w:ascii="Courier New" w:hAnsi="Courier New" w:cs="Courier New" w:hint="default"/>
+      </w:rPr>
+    </w:lvl>
+    <w:lvl w:ilvl="2" w:tplc="04090005" w:tentative="1">
+      <w:start w:val="1"/>
+      <w:numFmt w:val="bullet"/>
+      <w:lvlText w:val=""/>
+      <w:lvlJc w:val="left"/>
+      <w:pPr>
+        <w:ind w:left="2520" w:hanging="360"/>
+      </w:pPr>
+      <w:rPr>
+        <w:rFonts w:ascii="Wingdings" w:hAnsi="Wingdings" w:hint="default"/>
+      </w:rPr>
+    </w:lvl>
+    <w:lvl w:ilvl="3" w:tplc="04090001" w:tentative="1">
+      <w:start w:val="1"/>
+      <w:numFmt w:val="bullet"/>
+      <w:lvlText w:val=""/>
+      <w:lvlJc w:val="left"/>
+      <w:pPr>
+        <w:ind w:left="3240" w:hanging="360"/>
+      </w:pPr>
+      <w:rPr>
+        <w:rFonts w:ascii="Symbol" w:hAnsi="Symbol" w:hint="default"/>
+      </w:rPr>
+    </w:lvl>
+    <w:lvl w:ilvl="4" w:tplc="04090003" w:tentative="1">
+      <w:start w:val="1"/>
+      <w:numFmt w:val="bullet"/>
+      <w:lvlText w:val="o"/>
+      <w:lvlJc w:val="left"/>
+      <w:pPr>
+        <w:ind w:left="3960" w:hanging="360"/>
+      </w:pPr>
+      <w:rPr>
+        <w:rFonts w:ascii="Courier New" w:hAnsi="Courier New" w:cs="Courier New" w:hint="default"/>
+      </w:rPr>
+    </w:lvl>
+    <w:lvl w:ilvl="5" w:tplc="04090005" w:tentative="1">
+      <w:start w:val="1"/>
+      <w:numFmt w:val="bullet"/>
+      <w:lvlText w:val=""/>
+      <w:lvlJc w:val="left"/>
+      <w:pPr>
+        <w:ind w:left="4680" w:hanging="360"/>
+      </w:pPr>
+      <w:rPr>
+        <w:rFonts w:ascii="Wingdings" w:hAnsi="Wingdings" w:hint="default"/>
+      </w:rPr>
+    </w:lvl>
+    <w:lvl w:ilvl="6" w:tplc="04090001" w:tentative="1">
+      <w:start w:val="1"/>
+      <w:numFmt w:val="bullet"/>
+      <w:lvlText w:val=""/>
+      <w:lvlJc w:val="left"/>
+      <w:pPr>
+        <w:ind w:left="5400" w:hanging="360"/>
+      </w:pPr>
+      <w:rPr>
+        <w:rFonts w:ascii="Symbol" w:hAnsi="Symbol" w:hint="default"/>
+      </w:rPr>
+    </w:lvl>
+    <w:lvl w:ilvl="7" w:tplc="04090003" w:tentative="1">
+      <w:start w:val="1"/>
+      <w:numFmt w:val="bullet"/>
+      <w:lvlText w:val="o"/>
+      <w:lvlJc w:val="left"/>
+      <w:pPr>
+        <w:ind w:left="6120" w:hanging="360"/>
+      </w:pPr>
+      <w:rPr>
+        <w:rFonts w:ascii="Courier New" w:hAnsi="Courier New" w:cs="Courier New" w:hint="default"/>
+      </w:rPr>
+    </w:lvl>
+    <w:lvl w:ilvl="8" w:tplc="04090005" w:tentative="1">
+      <w:start w:val="1"/>
+      <w:numFmt w:val="bullet"/>
+      <w:lvlText w:val=""/>
+      <w:lvlJc w:val="left"/>
+      <w:pPr>
+        <w:ind w:left="6840" w:hanging="360"/>
+      </w:pPr>
+      <w:rPr>
+        <w:rFonts w:ascii="Wingdings" w:hAnsi="Wingdings" w:hint="default"/>
+      </w:rPr>
+    </w:lvl>
+  </w:abstractNum>
+  <w:abstractNum w:abstractNumId="1">
     <w:nsid w:val="04A42BAB"/>
     <w:multiLevelType w:val="hybridMultilevel"/>
     <w:tmpl w:val="12A0D9F6"/>
@@ -5412,7 +10990,120 @@
       </w:rPr>
     </w:lvl>
   </w:abstractNum>
-  <w:abstractNum w:abstractNumId="1">
+  <w:abstractNum w:abstractNumId="2">
+    <w:nsid w:val="05426C3F"/>
+    <w:multiLevelType w:val="hybridMultilevel"/>
+    <w:tmpl w:val="DDF20ADA"/>
+    <w:lvl w:ilvl="0" w:tplc="04090001">
+      <w:start w:val="1"/>
+      <w:numFmt w:val="bullet"/>
+      <w:lvlText w:val=""/>
+      <w:lvlJc w:val="left"/>
+      <w:pPr>
+        <w:ind w:left="1080" w:hanging="360"/>
+      </w:pPr>
+      <w:rPr>
+        <w:rFonts w:ascii="Symbol" w:hAnsi="Symbol" w:hint="default"/>
+      </w:rPr>
+    </w:lvl>
+    <w:lvl w:ilvl="1" w:tplc="04090003" w:tentative="1">
+      <w:start w:val="1"/>
+      <w:numFmt w:val="bullet"/>
+      <w:lvlText w:val="o"/>
+      <w:lvlJc w:val="left"/>
+      <w:pPr>
+        <w:ind w:left="1800" w:hanging="360"/>
+      </w:pPr>
+      <w:rPr>
+        <w:rFonts w:ascii="Courier New" w:hAnsi="Courier New" w:cs="Courier New" w:hint="default"/>
+      </w:rPr>
+    </w:lvl>
+    <w:lvl w:ilvl="2" w:tplc="04090005" w:tentative="1">
+      <w:start w:val="1"/>
+      <w:numFmt w:val="bullet"/>
+      <w:lvlText w:val=""/>
+      <w:lvlJc w:val="left"/>
+      <w:pPr>
+        <w:ind w:left="2520" w:hanging="360"/>
+      </w:pPr>
+      <w:rPr>
+        <w:rFonts w:ascii="Wingdings" w:hAnsi="Wingdings" w:hint="default"/>
+      </w:rPr>
+    </w:lvl>
+    <w:lvl w:ilvl="3" w:tplc="04090001" w:tentative="1">
+      <w:start w:val="1"/>
+      <w:numFmt w:val="bullet"/>
+      <w:lvlText w:val=""/>
+      <w:lvlJc w:val="left"/>
+      <w:pPr>
+        <w:ind w:left="3240" w:hanging="360"/>
+      </w:pPr>
+      <w:rPr>
+        <w:rFonts w:ascii="Symbol" w:hAnsi="Symbol" w:hint="default"/>
+      </w:rPr>
+    </w:lvl>
+    <w:lvl w:ilvl="4" w:tplc="04090003" w:tentative="1">
+      <w:start w:val="1"/>
+      <w:numFmt w:val="bullet"/>
+      <w:lvlText w:val="o"/>
+      <w:lvlJc w:val="left"/>
+      <w:pPr>
+        <w:ind w:left="3960" w:hanging="360"/>
+      </w:pPr>
+      <w:rPr>
+        <w:rFonts w:ascii="Courier New" w:hAnsi="Courier New" w:cs="Courier New" w:hint="default"/>
+      </w:rPr>
+    </w:lvl>
+    <w:lvl w:ilvl="5" w:tplc="04090005" w:tentative="1">
+      <w:start w:val="1"/>
+      <w:numFmt w:val="bullet"/>
+      <w:lvlText w:val=""/>
+      <w:lvlJc w:val="left"/>
+      <w:pPr>
+        <w:ind w:left="4680" w:hanging="360"/>
+      </w:pPr>
+      <w:rPr>
+        <w:rFonts w:ascii="Wingdings" w:hAnsi="Wingdings" w:hint="default"/>
+      </w:rPr>
+    </w:lvl>
+    <w:lvl w:ilvl="6" w:tplc="04090001" w:tentative="1">
+      <w:start w:val="1"/>
+      <w:numFmt w:val="bullet"/>
+      <w:lvlText w:val=""/>
+      <w:lvlJc w:val="left"/>
+      <w:pPr>
+        <w:ind w:left="5400" w:hanging="360"/>
+      </w:pPr>
+      <w:rPr>
+        <w:rFonts w:ascii="Symbol" w:hAnsi="Symbol" w:hint="default"/>
+      </w:rPr>
+    </w:lvl>
+    <w:lvl w:ilvl="7" w:tplc="04090003" w:tentative="1">
+      <w:start w:val="1"/>
+      <w:numFmt w:val="bullet"/>
+      <w:lvlText w:val="o"/>
+      <w:lvlJc w:val="left"/>
+      <w:pPr>
+        <w:ind w:left="6120" w:hanging="360"/>
+      </w:pPr>
+      <w:rPr>
+        <w:rFonts w:ascii="Courier New" w:hAnsi="Courier New" w:cs="Courier New" w:hint="default"/>
+      </w:rPr>
+    </w:lvl>
+    <w:lvl w:ilvl="8" w:tplc="04090005" w:tentative="1">
+      <w:start w:val="1"/>
+      <w:numFmt w:val="bullet"/>
+      <w:lvlText w:val=""/>
+      <w:lvlJc w:val="left"/>
+      <w:pPr>
+        <w:ind w:left="6840" w:hanging="360"/>
+      </w:pPr>
+      <w:rPr>
+        <w:rFonts w:ascii="Wingdings" w:hAnsi="Wingdings" w:hint="default"/>
+      </w:rPr>
+    </w:lvl>
+  </w:abstractNum>
+  <w:abstractNum w:abstractNumId="3">
     <w:nsid w:val="07FC741F"/>
     <w:multiLevelType w:val="hybridMultilevel"/>
     <w:tmpl w:val="206AD020"/>
@@ -5525,7 +11216,7 @@
       </w:rPr>
     </w:lvl>
   </w:abstractNum>
-  <w:abstractNum w:abstractNumId="2">
+  <w:abstractNum w:abstractNumId="4">
     <w:nsid w:val="09BC1D76"/>
     <w:multiLevelType w:val="hybridMultilevel"/>
     <w:tmpl w:val="D0886FC2"/>
@@ -5638,7 +11329,7 @@
       </w:rPr>
     </w:lvl>
   </w:abstractNum>
-  <w:abstractNum w:abstractNumId="3">
+  <w:abstractNum w:abstractNumId="5">
     <w:nsid w:val="0D202858"/>
     <w:multiLevelType w:val="hybridMultilevel"/>
     <w:tmpl w:val="EC484646"/>
@@ -5751,7 +11442,495 @@
       </w:rPr>
     </w:lvl>
   </w:abstractNum>
-  <w:abstractNum w:abstractNumId="4">
+  <w:abstractNum w:abstractNumId="6">
+    <w:nsid w:val="187F7628"/>
+    <w:multiLevelType w:val="multilevel"/>
+    <w:tmpl w:val="4832262C"/>
+    <w:lvl w:ilvl="0">
+      <w:start w:val="2"/>
+      <w:numFmt w:val="decimal"/>
+      <w:lvlText w:val="%1"/>
+      <w:lvlJc w:val="left"/>
+      <w:pPr>
+        <w:ind w:left="375" w:hanging="375"/>
+      </w:pPr>
+      <w:rPr>
+        <w:rFonts w:hint="default"/>
+      </w:rPr>
+    </w:lvl>
+    <w:lvl w:ilvl="1">
+      <w:start w:val="1"/>
+      <w:numFmt w:val="decimal"/>
+      <w:lvlText w:val="%1.%2"/>
+      <w:lvlJc w:val="left"/>
+      <w:pPr>
+        <w:ind w:left="735" w:hanging="375"/>
+      </w:pPr>
+      <w:rPr>
+        <w:rFonts w:hint="default"/>
+      </w:rPr>
+    </w:lvl>
+    <w:lvl w:ilvl="2">
+      <w:start w:val="1"/>
+      <w:numFmt w:val="decimal"/>
+      <w:lvlText w:val="%1.%2.%3"/>
+      <w:lvlJc w:val="left"/>
+      <w:pPr>
+        <w:ind w:left="1440" w:hanging="720"/>
+      </w:pPr>
+      <w:rPr>
+        <w:rFonts w:hint="default"/>
+      </w:rPr>
+    </w:lvl>
+    <w:lvl w:ilvl="3">
+      <w:start w:val="1"/>
+      <w:numFmt w:val="decimal"/>
+      <w:lvlText w:val="%1.%2.%3.%4"/>
+      <w:lvlJc w:val="left"/>
+      <w:pPr>
+        <w:ind w:left="2160" w:hanging="1080"/>
+      </w:pPr>
+      <w:rPr>
+        <w:rFonts w:hint="default"/>
+      </w:rPr>
+    </w:lvl>
+    <w:lvl w:ilvl="4">
+      <w:start w:val="1"/>
+      <w:numFmt w:val="decimal"/>
+      <w:lvlText w:val="%1.%2.%3.%4.%5"/>
+      <w:lvlJc w:val="left"/>
+      <w:pPr>
+        <w:ind w:left="2520" w:hanging="1080"/>
+      </w:pPr>
+      <w:rPr>
+        <w:rFonts w:hint="default"/>
+      </w:rPr>
+    </w:lvl>
+    <w:lvl w:ilvl="5">
+      <w:start w:val="1"/>
+      <w:numFmt w:val="decimal"/>
+      <w:lvlText w:val="%1.%2.%3.%4.%5.%6"/>
+      <w:lvlJc w:val="left"/>
+      <w:pPr>
+        <w:ind w:left="3240" w:hanging="1440"/>
+      </w:pPr>
+      <w:rPr>
+        <w:rFonts w:hint="default"/>
+      </w:rPr>
+    </w:lvl>
+    <w:lvl w:ilvl="6">
+      <w:start w:val="1"/>
+      <w:numFmt w:val="decimal"/>
+      <w:lvlText w:val="%1.%2.%3.%4.%5.%6.%7"/>
+      <w:lvlJc w:val="left"/>
+      <w:pPr>
+        <w:ind w:left="3600" w:hanging="1440"/>
+      </w:pPr>
+      <w:rPr>
+        <w:rFonts w:hint="default"/>
+      </w:rPr>
+    </w:lvl>
+    <w:lvl w:ilvl="7">
+      <w:start w:val="1"/>
+      <w:numFmt w:val="decimal"/>
+      <w:lvlText w:val="%1.%2.%3.%4.%5.%6.%7.%8"/>
+      <w:lvlJc w:val="left"/>
+      <w:pPr>
+        <w:ind w:left="4320" w:hanging="1800"/>
+      </w:pPr>
+      <w:rPr>
+        <w:rFonts w:hint="default"/>
+      </w:rPr>
+    </w:lvl>
+    <w:lvl w:ilvl="8">
+      <w:start w:val="1"/>
+      <w:numFmt w:val="decimal"/>
+      <w:lvlText w:val="%1.%2.%3.%4.%5.%6.%7.%8.%9"/>
+      <w:lvlJc w:val="left"/>
+      <w:pPr>
+        <w:ind w:left="5040" w:hanging="2160"/>
+      </w:pPr>
+      <w:rPr>
+        <w:rFonts w:hint="default"/>
+      </w:rPr>
+    </w:lvl>
+  </w:abstractNum>
+  <w:abstractNum w:abstractNumId="7">
+    <w:nsid w:val="1CA463AA"/>
+    <w:multiLevelType w:val="multilevel"/>
+    <w:tmpl w:val="8E0CF62A"/>
+    <w:lvl w:ilvl="0">
+      <w:start w:val="1"/>
+      <w:numFmt w:val="bullet"/>
+      <w:lvlText w:val=""/>
+      <w:lvlJc w:val="left"/>
+      <w:pPr>
+        <w:tabs>
+          <w:tab w:val="num" w:pos="720"/>
+        </w:tabs>
+        <w:ind w:left="720" w:hanging="360"/>
+      </w:pPr>
+      <w:rPr>
+        <w:rFonts w:ascii="Symbol" w:hAnsi="Symbol" w:hint="default"/>
+        <w:sz w:val="20"/>
+      </w:rPr>
+    </w:lvl>
+    <w:lvl w:ilvl="1" w:tentative="1">
+      <w:start w:val="1"/>
+      <w:numFmt w:val="bullet"/>
+      <w:lvlText w:val=""/>
+      <w:lvlJc w:val="left"/>
+      <w:pPr>
+        <w:tabs>
+          <w:tab w:val="num" w:pos="1440"/>
+        </w:tabs>
+        <w:ind w:left="1440" w:hanging="360"/>
+      </w:pPr>
+      <w:rPr>
+        <w:rFonts w:ascii="Symbol" w:hAnsi="Symbol" w:hint="default"/>
+        <w:sz w:val="20"/>
+      </w:rPr>
+    </w:lvl>
+    <w:lvl w:ilvl="2" w:tentative="1">
+      <w:start w:val="1"/>
+      <w:numFmt w:val="bullet"/>
+      <w:lvlText w:val=""/>
+      <w:lvlJc w:val="left"/>
+      <w:pPr>
+        <w:tabs>
+          <w:tab w:val="num" w:pos="2160"/>
+        </w:tabs>
+        <w:ind w:left="2160" w:hanging="360"/>
+      </w:pPr>
+      <w:rPr>
+        <w:rFonts w:ascii="Symbol" w:hAnsi="Symbol" w:hint="default"/>
+        <w:sz w:val="20"/>
+      </w:rPr>
+    </w:lvl>
+    <w:lvl w:ilvl="3" w:tentative="1">
+      <w:start w:val="1"/>
+      <w:numFmt w:val="bullet"/>
+      <w:lvlText w:val=""/>
+      <w:lvlJc w:val="left"/>
+      <w:pPr>
+        <w:tabs>
+          <w:tab w:val="num" w:pos="2880"/>
+        </w:tabs>
+        <w:ind w:left="2880" w:hanging="360"/>
+      </w:pPr>
+      <w:rPr>
+        <w:rFonts w:ascii="Symbol" w:hAnsi="Symbol" w:hint="default"/>
+        <w:sz w:val="20"/>
+      </w:rPr>
+    </w:lvl>
+    <w:lvl w:ilvl="4" w:tentative="1">
+      <w:start w:val="1"/>
+      <w:numFmt w:val="bullet"/>
+      <w:lvlText w:val=""/>
+      <w:lvlJc w:val="left"/>
+      <w:pPr>
+        <w:tabs>
+          <w:tab w:val="num" w:pos="3600"/>
+        </w:tabs>
+        <w:ind w:left="3600" w:hanging="360"/>
+      </w:pPr>
+      <w:rPr>
+        <w:rFonts w:ascii="Symbol" w:hAnsi="Symbol" w:hint="default"/>
+        <w:sz w:val="20"/>
+      </w:rPr>
+    </w:lvl>
+    <w:lvl w:ilvl="5" w:tentative="1">
+      <w:start w:val="1"/>
+      <w:numFmt w:val="bullet"/>
+      <w:lvlText w:val=""/>
+      <w:lvlJc w:val="left"/>
+      <w:pPr>
+        <w:tabs>
+          <w:tab w:val="num" w:pos="4320"/>
+        </w:tabs>
+        <w:ind w:left="4320" w:hanging="360"/>
+      </w:pPr>
+      <w:rPr>
+        <w:rFonts w:ascii="Symbol" w:hAnsi="Symbol" w:hint="default"/>
+        <w:sz w:val="20"/>
+      </w:rPr>
+    </w:lvl>
+    <w:lvl w:ilvl="6" w:tentative="1">
+      <w:start w:val="1"/>
+      <w:numFmt w:val="bullet"/>
+      <w:lvlText w:val=""/>
+      <w:lvlJc w:val="left"/>
+      <w:pPr>
+        <w:tabs>
+          <w:tab w:val="num" w:pos="5040"/>
+        </w:tabs>
+        <w:ind w:left="5040" w:hanging="360"/>
+      </w:pPr>
+      <w:rPr>
+        <w:rFonts w:ascii="Symbol" w:hAnsi="Symbol" w:hint="default"/>
+        <w:sz w:val="20"/>
+      </w:rPr>
+    </w:lvl>
+    <w:lvl w:ilvl="7" w:tentative="1">
+      <w:start w:val="1"/>
+      <w:numFmt w:val="bullet"/>
+      <w:lvlText w:val=""/>
+      <w:lvlJc w:val="left"/>
+      <w:pPr>
+        <w:tabs>
+          <w:tab w:val="num" w:pos="5760"/>
+        </w:tabs>
+        <w:ind w:left="5760" w:hanging="360"/>
+      </w:pPr>
+      <w:rPr>
+        <w:rFonts w:ascii="Symbol" w:hAnsi="Symbol" w:hint="default"/>
+        <w:sz w:val="20"/>
+      </w:rPr>
+    </w:lvl>
+    <w:lvl w:ilvl="8" w:tentative="1">
+      <w:start w:val="1"/>
+      <w:numFmt w:val="bullet"/>
+      <w:lvlText w:val=""/>
+      <w:lvlJc w:val="left"/>
+      <w:pPr>
+        <w:tabs>
+          <w:tab w:val="num" w:pos="6480"/>
+        </w:tabs>
+        <w:ind w:left="6480" w:hanging="360"/>
+      </w:pPr>
+      <w:rPr>
+        <w:rFonts w:ascii="Symbol" w:hAnsi="Symbol" w:hint="default"/>
+        <w:sz w:val="20"/>
+      </w:rPr>
+    </w:lvl>
+  </w:abstractNum>
+  <w:abstractNum w:abstractNumId="8">
+    <w:nsid w:val="1F595841"/>
+    <w:multiLevelType w:val="hybridMultilevel"/>
+    <w:tmpl w:val="04E4FFBE"/>
+    <w:lvl w:ilvl="0" w:tplc="04090001">
+      <w:start w:val="1"/>
+      <w:numFmt w:val="bullet"/>
+      <w:lvlText w:val=""/>
+      <w:lvlJc w:val="left"/>
+      <w:pPr>
+        <w:ind w:left="1069" w:hanging="360"/>
+      </w:pPr>
+      <w:rPr>
+        <w:rFonts w:ascii="Symbol" w:hAnsi="Symbol" w:hint="default"/>
+      </w:rPr>
+    </w:lvl>
+    <w:lvl w:ilvl="1" w:tplc="04090003" w:tentative="1">
+      <w:start w:val="1"/>
+      <w:numFmt w:val="bullet"/>
+      <w:lvlText w:val="o"/>
+      <w:lvlJc w:val="left"/>
+      <w:pPr>
+        <w:ind w:left="1789" w:hanging="360"/>
+      </w:pPr>
+      <w:rPr>
+        <w:rFonts w:ascii="Courier New" w:hAnsi="Courier New" w:cs="Courier New" w:hint="default"/>
+      </w:rPr>
+    </w:lvl>
+    <w:lvl w:ilvl="2" w:tplc="04090005" w:tentative="1">
+      <w:start w:val="1"/>
+      <w:numFmt w:val="bullet"/>
+      <w:lvlText w:val=""/>
+      <w:lvlJc w:val="left"/>
+      <w:pPr>
+        <w:ind w:left="2509" w:hanging="360"/>
+      </w:pPr>
+      <w:rPr>
+        <w:rFonts w:ascii="Wingdings" w:hAnsi="Wingdings" w:hint="default"/>
+      </w:rPr>
+    </w:lvl>
+    <w:lvl w:ilvl="3" w:tplc="04090001" w:tentative="1">
+      <w:start w:val="1"/>
+      <w:numFmt w:val="bullet"/>
+      <w:lvlText w:val=""/>
+      <w:lvlJc w:val="left"/>
+      <w:pPr>
+        <w:ind w:left="3229" w:hanging="360"/>
+      </w:pPr>
+      <w:rPr>
+        <w:rFonts w:ascii="Symbol" w:hAnsi="Symbol" w:hint="default"/>
+      </w:rPr>
+    </w:lvl>
+    <w:lvl w:ilvl="4" w:tplc="04090003" w:tentative="1">
+      <w:start w:val="1"/>
+      <w:numFmt w:val="bullet"/>
+      <w:lvlText w:val="o"/>
+      <w:lvlJc w:val="left"/>
+      <w:pPr>
+        <w:ind w:left="3949" w:hanging="360"/>
+      </w:pPr>
+      <w:rPr>
+        <w:rFonts w:ascii="Courier New" w:hAnsi="Courier New" w:cs="Courier New" w:hint="default"/>
+      </w:rPr>
+    </w:lvl>
+    <w:lvl w:ilvl="5" w:tplc="04090005" w:tentative="1">
+      <w:start w:val="1"/>
+      <w:numFmt w:val="bullet"/>
+      <w:lvlText w:val=""/>
+      <w:lvlJc w:val="left"/>
+      <w:pPr>
+        <w:ind w:left="4669" w:hanging="360"/>
+      </w:pPr>
+      <w:rPr>
+        <w:rFonts w:ascii="Wingdings" w:hAnsi="Wingdings" w:hint="default"/>
+      </w:rPr>
+    </w:lvl>
+    <w:lvl w:ilvl="6" w:tplc="04090001" w:tentative="1">
+      <w:start w:val="1"/>
+      <w:numFmt w:val="bullet"/>
+      <w:lvlText w:val=""/>
+      <w:lvlJc w:val="left"/>
+      <w:pPr>
+        <w:ind w:left="5389" w:hanging="360"/>
+      </w:pPr>
+      <w:rPr>
+        <w:rFonts w:ascii="Symbol" w:hAnsi="Symbol" w:hint="default"/>
+      </w:rPr>
+    </w:lvl>
+    <w:lvl w:ilvl="7" w:tplc="04090003" w:tentative="1">
+      <w:start w:val="1"/>
+      <w:numFmt w:val="bullet"/>
+      <w:lvlText w:val="o"/>
+      <w:lvlJc w:val="left"/>
+      <w:pPr>
+        <w:ind w:left="6109" w:hanging="360"/>
+      </w:pPr>
+      <w:rPr>
+        <w:rFonts w:ascii="Courier New" w:hAnsi="Courier New" w:cs="Courier New" w:hint="default"/>
+      </w:rPr>
+    </w:lvl>
+    <w:lvl w:ilvl="8" w:tplc="04090005" w:tentative="1">
+      <w:start w:val="1"/>
+      <w:numFmt w:val="bullet"/>
+      <w:lvlText w:val=""/>
+      <w:lvlJc w:val="left"/>
+      <w:pPr>
+        <w:ind w:left="6829" w:hanging="360"/>
+      </w:pPr>
+      <w:rPr>
+        <w:rFonts w:ascii="Wingdings" w:hAnsi="Wingdings" w:hint="default"/>
+      </w:rPr>
+    </w:lvl>
+  </w:abstractNum>
+  <w:abstractNum w:abstractNumId="9">
+    <w:nsid w:val="200102BA"/>
+    <w:multiLevelType w:val="hybridMultilevel"/>
+    <w:tmpl w:val="9384CE70"/>
+    <w:lvl w:ilvl="0" w:tplc="04090001">
+      <w:start w:val="1"/>
+      <w:numFmt w:val="bullet"/>
+      <w:lvlText w:val=""/>
+      <w:lvlJc w:val="left"/>
+      <w:pPr>
+        <w:ind w:left="1080" w:hanging="360"/>
+      </w:pPr>
+      <w:rPr>
+        <w:rFonts w:ascii="Symbol" w:hAnsi="Symbol" w:hint="default"/>
+      </w:rPr>
+    </w:lvl>
+    <w:lvl w:ilvl="1" w:tplc="04090003" w:tentative="1">
+      <w:start w:val="1"/>
+      <w:numFmt w:val="bullet"/>
+      <w:lvlText w:val="o"/>
+      <w:lvlJc w:val="left"/>
+      <w:pPr>
+        <w:ind w:left="1800" w:hanging="360"/>
+      </w:pPr>
+      <w:rPr>
+        <w:rFonts w:ascii="Courier New" w:hAnsi="Courier New" w:cs="Courier New" w:hint="default"/>
+      </w:rPr>
+    </w:lvl>
+    <w:lvl w:ilvl="2" w:tplc="04090005" w:tentative="1">
+      <w:start w:val="1"/>
+      <w:numFmt w:val="bullet"/>
+      <w:lvlText w:val=""/>
+      <w:lvlJc w:val="left"/>
+      <w:pPr>
+        <w:ind w:left="2520" w:hanging="360"/>
+      </w:pPr>
+      <w:rPr>
+        <w:rFonts w:ascii="Wingdings" w:hAnsi="Wingdings" w:hint="default"/>
+      </w:rPr>
+    </w:lvl>
+    <w:lvl w:ilvl="3" w:tplc="04090001" w:tentative="1">
+      <w:start w:val="1"/>
+      <w:numFmt w:val="bullet"/>
+      <w:lvlText w:val=""/>
+      <w:lvlJc w:val="left"/>
+      <w:pPr>
+        <w:ind w:left="3240" w:hanging="360"/>
+      </w:pPr>
+      <w:rPr>
+        <w:rFonts w:ascii="Symbol" w:hAnsi="Symbol" w:hint="default"/>
+      </w:rPr>
+    </w:lvl>
+    <w:lvl w:ilvl="4" w:tplc="04090003" w:tentative="1">
+      <w:start w:val="1"/>
+      <w:numFmt w:val="bullet"/>
+      <w:lvlText w:val="o"/>
+      <w:lvlJc w:val="left"/>
+      <w:pPr>
+        <w:ind w:left="3960" w:hanging="360"/>
+      </w:pPr>
+      <w:rPr>
+        <w:rFonts w:ascii="Courier New" w:hAnsi="Courier New" w:cs="Courier New" w:hint="default"/>
+      </w:rPr>
+    </w:lvl>
+    <w:lvl w:ilvl="5" w:tplc="04090005" w:tentative="1">
+      <w:start w:val="1"/>
+      <w:numFmt w:val="bullet"/>
+      <w:lvlText w:val=""/>
+      <w:lvlJc w:val="left"/>
+      <w:pPr>
+        <w:ind w:left="4680" w:hanging="360"/>
+      </w:pPr>
+      <w:rPr>
+        <w:rFonts w:ascii="Wingdings" w:hAnsi="Wingdings" w:hint="default"/>
+      </w:rPr>
+    </w:lvl>
+    <w:lvl w:ilvl="6" w:tplc="04090001" w:tentative="1">
+      <w:start w:val="1"/>
+      <w:numFmt w:val="bullet"/>
+      <w:lvlText w:val=""/>
+      <w:lvlJc w:val="left"/>
+      <w:pPr>
+        <w:ind w:left="5400" w:hanging="360"/>
+      </w:pPr>
+      <w:rPr>
+        <w:rFonts w:ascii="Symbol" w:hAnsi="Symbol" w:hint="default"/>
+      </w:rPr>
+    </w:lvl>
+    <w:lvl w:ilvl="7" w:tplc="04090003" w:tentative="1">
+      <w:start w:val="1"/>
+      <w:numFmt w:val="bullet"/>
+      <w:lvlText w:val="o"/>
+      <w:lvlJc w:val="left"/>
+      <w:pPr>
+        <w:ind w:left="6120" w:hanging="360"/>
+      </w:pPr>
+      <w:rPr>
+        <w:rFonts w:ascii="Courier New" w:hAnsi="Courier New" w:cs="Courier New" w:hint="default"/>
+      </w:rPr>
+    </w:lvl>
+    <w:lvl w:ilvl="8" w:tplc="04090005" w:tentative="1">
+      <w:start w:val="1"/>
+      <w:numFmt w:val="bullet"/>
+      <w:lvlText w:val=""/>
+      <w:lvlJc w:val="left"/>
+      <w:pPr>
+        <w:ind w:left="6840" w:hanging="360"/>
+      </w:pPr>
+      <w:rPr>
+        <w:rFonts w:ascii="Wingdings" w:hAnsi="Wingdings" w:hint="default"/>
+      </w:rPr>
+    </w:lvl>
+  </w:abstractNum>
+  <w:abstractNum w:abstractNumId="10">
     <w:nsid w:val="243C40EE"/>
     <w:multiLevelType w:val="hybridMultilevel"/>
     <w:tmpl w:val="5C0CB734"/>
@@ -5864,7 +12043,7 @@
       </w:rPr>
     </w:lvl>
   </w:abstractNum>
-  <w:abstractNum w:abstractNumId="5">
+  <w:abstractNum w:abstractNumId="11">
     <w:nsid w:val="2AC74238"/>
     <w:multiLevelType w:val="multilevel"/>
     <w:tmpl w:val="3F5CFFBE"/>
@@ -6013,7 +12192,7 @@
       </w:rPr>
     </w:lvl>
   </w:abstractNum>
-  <w:abstractNum w:abstractNumId="6">
+  <w:abstractNum w:abstractNumId="12">
     <w:nsid w:val="2C0C0D8D"/>
     <w:multiLevelType w:val="hybridMultilevel"/>
     <w:tmpl w:val="F4AAD804"/>
@@ -6126,7 +12305,7 @@
       </w:rPr>
     </w:lvl>
   </w:abstractNum>
-  <w:abstractNum w:abstractNumId="7">
+  <w:abstractNum w:abstractNumId="13">
     <w:nsid w:val="2F521326"/>
     <w:multiLevelType w:val="hybridMultilevel"/>
     <w:tmpl w:val="87C4D6A6"/>
@@ -6239,7 +12418,242 @@
       </w:rPr>
     </w:lvl>
   </w:abstractNum>
-  <w:abstractNum w:abstractNumId="8">
+  <w:abstractNum w:abstractNumId="14">
+    <w:nsid w:val="3711465B"/>
+    <w:multiLevelType w:val="multilevel"/>
+    <w:tmpl w:val="959C0494"/>
+    <w:lvl w:ilvl="0">
+      <w:start w:val="1"/>
+      <w:numFmt w:val="bullet"/>
+      <w:lvlText w:val=""/>
+      <w:lvlJc w:val="left"/>
+      <w:pPr>
+        <w:tabs>
+          <w:tab w:val="num" w:pos="720"/>
+        </w:tabs>
+        <w:ind w:left="720" w:hanging="360"/>
+      </w:pPr>
+      <w:rPr>
+        <w:rFonts w:ascii="Symbol" w:hAnsi="Symbol" w:hint="default"/>
+        <w:sz w:val="20"/>
+      </w:rPr>
+    </w:lvl>
+    <w:lvl w:ilvl="1" w:tentative="1">
+      <w:start w:val="1"/>
+      <w:numFmt w:val="bullet"/>
+      <w:lvlText w:val=""/>
+      <w:lvlJc w:val="left"/>
+      <w:pPr>
+        <w:tabs>
+          <w:tab w:val="num" w:pos="1440"/>
+        </w:tabs>
+        <w:ind w:left="1440" w:hanging="360"/>
+      </w:pPr>
+      <w:rPr>
+        <w:rFonts w:ascii="Symbol" w:hAnsi="Symbol" w:hint="default"/>
+        <w:sz w:val="20"/>
+      </w:rPr>
+    </w:lvl>
+    <w:lvl w:ilvl="2" w:tentative="1">
+      <w:start w:val="1"/>
+      <w:numFmt w:val="bullet"/>
+      <w:lvlText w:val=""/>
+      <w:lvlJc w:val="left"/>
+      <w:pPr>
+        <w:tabs>
+          <w:tab w:val="num" w:pos="2160"/>
+        </w:tabs>
+        <w:ind w:left="2160" w:hanging="360"/>
+      </w:pPr>
+      <w:rPr>
+        <w:rFonts w:ascii="Symbol" w:hAnsi="Symbol" w:hint="default"/>
+        <w:sz w:val="20"/>
+      </w:rPr>
+    </w:lvl>
+    <w:lvl w:ilvl="3" w:tentative="1">
+      <w:start w:val="1"/>
+      <w:numFmt w:val="bullet"/>
+      <w:lvlText w:val=""/>
+      <w:lvlJc w:val="left"/>
+      <w:pPr>
+        <w:tabs>
+          <w:tab w:val="num" w:pos="2880"/>
+        </w:tabs>
+        <w:ind w:left="2880" w:hanging="360"/>
+      </w:pPr>
+      <w:rPr>
+        <w:rFonts w:ascii="Symbol" w:hAnsi="Symbol" w:hint="default"/>
+        <w:sz w:val="20"/>
+      </w:rPr>
+    </w:lvl>
+    <w:lvl w:ilvl="4" w:tentative="1">
+      <w:start w:val="1"/>
+      <w:numFmt w:val="bullet"/>
+      <w:lvlText w:val=""/>
+      <w:lvlJc w:val="left"/>
+      <w:pPr>
+        <w:tabs>
+          <w:tab w:val="num" w:pos="3600"/>
+        </w:tabs>
+        <w:ind w:left="3600" w:hanging="360"/>
+      </w:pPr>
+      <w:rPr>
+        <w:rFonts w:ascii="Symbol" w:hAnsi="Symbol" w:hint="default"/>
+        <w:sz w:val="20"/>
+      </w:rPr>
+    </w:lvl>
+    <w:lvl w:ilvl="5" w:tentative="1">
+      <w:start w:val="1"/>
+      <w:numFmt w:val="bullet"/>
+      <w:lvlText w:val=""/>
+      <w:lvlJc w:val="left"/>
+      <w:pPr>
+        <w:tabs>
+          <w:tab w:val="num" w:pos="4320"/>
+        </w:tabs>
+        <w:ind w:left="4320" w:hanging="360"/>
+      </w:pPr>
+      <w:rPr>
+        <w:rFonts w:ascii="Symbol" w:hAnsi="Symbol" w:hint="default"/>
+        <w:sz w:val="20"/>
+      </w:rPr>
+    </w:lvl>
+    <w:lvl w:ilvl="6" w:tentative="1">
+      <w:start w:val="1"/>
+      <w:numFmt w:val="bullet"/>
+      <w:lvlText w:val=""/>
+      <w:lvlJc w:val="left"/>
+      <w:pPr>
+        <w:tabs>
+          <w:tab w:val="num" w:pos="5040"/>
+        </w:tabs>
+        <w:ind w:left="5040" w:hanging="360"/>
+      </w:pPr>
+      <w:rPr>
+        <w:rFonts w:ascii="Symbol" w:hAnsi="Symbol" w:hint="default"/>
+        <w:sz w:val="20"/>
+      </w:rPr>
+    </w:lvl>
+    <w:lvl w:ilvl="7" w:tentative="1">
+      <w:start w:val="1"/>
+      <w:numFmt w:val="bullet"/>
+      <w:lvlText w:val=""/>
+      <w:lvlJc w:val="left"/>
+      <w:pPr>
+        <w:tabs>
+          <w:tab w:val="num" w:pos="5760"/>
+        </w:tabs>
+        <w:ind w:left="5760" w:hanging="360"/>
+      </w:pPr>
+      <w:rPr>
+        <w:rFonts w:ascii="Symbol" w:hAnsi="Symbol" w:hint="default"/>
+        <w:sz w:val="20"/>
+      </w:rPr>
+    </w:lvl>
+    <w:lvl w:ilvl="8" w:tentative="1">
+      <w:start w:val="1"/>
+      <w:numFmt w:val="bullet"/>
+      <w:lvlText w:val=""/>
+      <w:lvlJc w:val="left"/>
+      <w:pPr>
+        <w:tabs>
+          <w:tab w:val="num" w:pos="6480"/>
+        </w:tabs>
+        <w:ind w:left="6480" w:hanging="360"/>
+      </w:pPr>
+      <w:rPr>
+        <w:rFonts w:ascii="Symbol" w:hAnsi="Symbol" w:hint="default"/>
+        <w:sz w:val="20"/>
+      </w:rPr>
+    </w:lvl>
+  </w:abstractNum>
+  <w:abstractNum w:abstractNumId="15">
+    <w:nsid w:val="432E7996"/>
+    <w:multiLevelType w:val="hybridMultilevel"/>
+    <w:tmpl w:val="A47A7362"/>
+    <w:lvl w:ilvl="0" w:tplc="0409000F">
+      <w:start w:val="1"/>
+      <w:numFmt w:val="decimal"/>
+      <w:lvlText w:val="%1."/>
+      <w:lvlJc w:val="left"/>
+      <w:pPr>
+        <w:ind w:left="720" w:hanging="360"/>
+      </w:pPr>
+    </w:lvl>
+    <w:lvl w:ilvl="1" w:tplc="04090019" w:tentative="1">
+      <w:start w:val="1"/>
+      <w:numFmt w:val="lowerLetter"/>
+      <w:lvlText w:val="%2."/>
+      <w:lvlJc w:val="left"/>
+      <w:pPr>
+        <w:ind w:left="1440" w:hanging="360"/>
+      </w:pPr>
+    </w:lvl>
+    <w:lvl w:ilvl="2" w:tplc="0409001B" w:tentative="1">
+      <w:start w:val="1"/>
+      <w:numFmt w:val="lowerRoman"/>
+      <w:lvlText w:val="%3."/>
+      <w:lvlJc w:val="right"/>
+      <w:pPr>
+        <w:ind w:left="2160" w:hanging="180"/>
+      </w:pPr>
+    </w:lvl>
+    <w:lvl w:ilvl="3" w:tplc="0409000F" w:tentative="1">
+      <w:start w:val="1"/>
+      <w:numFmt w:val="decimal"/>
+      <w:lvlText w:val="%4."/>
+      <w:lvlJc w:val="left"/>
+      <w:pPr>
+        <w:ind w:left="2880" w:hanging="360"/>
+      </w:pPr>
+    </w:lvl>
+    <w:lvl w:ilvl="4" w:tplc="04090019" w:tentative="1">
+      <w:start w:val="1"/>
+      <w:numFmt w:val="lowerLetter"/>
+      <w:lvlText w:val="%5."/>
+      <w:lvlJc w:val="left"/>
+      <w:pPr>
+        <w:ind w:left="3600" w:hanging="360"/>
+      </w:pPr>
+    </w:lvl>
+    <w:lvl w:ilvl="5" w:tplc="0409001B" w:tentative="1">
+      <w:start w:val="1"/>
+      <w:numFmt w:val="lowerRoman"/>
+      <w:lvlText w:val="%6."/>
+      <w:lvlJc w:val="right"/>
+      <w:pPr>
+        <w:ind w:left="4320" w:hanging="180"/>
+      </w:pPr>
+    </w:lvl>
+    <w:lvl w:ilvl="6" w:tplc="0409000F" w:tentative="1">
+      <w:start w:val="1"/>
+      <w:numFmt w:val="decimal"/>
+      <w:lvlText w:val="%7."/>
+      <w:lvlJc w:val="left"/>
+      <w:pPr>
+        <w:ind w:left="5040" w:hanging="360"/>
+      </w:pPr>
+    </w:lvl>
+    <w:lvl w:ilvl="7" w:tplc="04090019" w:tentative="1">
+      <w:start w:val="1"/>
+      <w:numFmt w:val="lowerLetter"/>
+      <w:lvlText w:val="%8."/>
+      <w:lvlJc w:val="left"/>
+      <w:pPr>
+        <w:ind w:left="5760" w:hanging="360"/>
+      </w:pPr>
+    </w:lvl>
+    <w:lvl w:ilvl="8" w:tplc="0409001B" w:tentative="1">
+      <w:start w:val="1"/>
+      <w:numFmt w:val="lowerRoman"/>
+      <w:lvlText w:val="%9."/>
+      <w:lvlJc w:val="right"/>
+      <w:pPr>
+        <w:ind w:left="6480" w:hanging="180"/>
+      </w:pPr>
+    </w:lvl>
+  </w:abstractNum>
+  <w:abstractNum w:abstractNumId="16">
     <w:nsid w:val="49144359"/>
     <w:multiLevelType w:val="hybridMultilevel"/>
     <w:tmpl w:val="E868786A"/>
@@ -6352,7 +12766,531 @@
       </w:rPr>
     </w:lvl>
   </w:abstractNum>
-  <w:abstractNum w:abstractNumId="9">
+  <w:abstractNum w:abstractNumId="17">
+    <w:nsid w:val="4A474F69"/>
+    <w:multiLevelType w:val="multilevel"/>
+    <w:tmpl w:val="8916BBE4"/>
+    <w:lvl w:ilvl="0">
+      <w:start w:val="1"/>
+      <w:numFmt w:val="bullet"/>
+      <w:lvlText w:val=""/>
+      <w:lvlJc w:val="left"/>
+      <w:pPr>
+        <w:tabs>
+          <w:tab w:val="num" w:pos="720"/>
+        </w:tabs>
+        <w:ind w:left="720" w:hanging="360"/>
+      </w:pPr>
+      <w:rPr>
+        <w:rFonts w:ascii="Symbol" w:hAnsi="Symbol" w:hint="default"/>
+        <w:sz w:val="20"/>
+      </w:rPr>
+    </w:lvl>
+    <w:lvl w:ilvl="1" w:tentative="1">
+      <w:start w:val="1"/>
+      <w:numFmt w:val="bullet"/>
+      <w:lvlText w:val=""/>
+      <w:lvlJc w:val="left"/>
+      <w:pPr>
+        <w:tabs>
+          <w:tab w:val="num" w:pos="1440"/>
+        </w:tabs>
+        <w:ind w:left="1440" w:hanging="360"/>
+      </w:pPr>
+      <w:rPr>
+        <w:rFonts w:ascii="Symbol" w:hAnsi="Symbol" w:hint="default"/>
+        <w:sz w:val="20"/>
+      </w:rPr>
+    </w:lvl>
+    <w:lvl w:ilvl="2" w:tentative="1">
+      <w:start w:val="1"/>
+      <w:numFmt w:val="bullet"/>
+      <w:lvlText w:val=""/>
+      <w:lvlJc w:val="left"/>
+      <w:pPr>
+        <w:tabs>
+          <w:tab w:val="num" w:pos="2160"/>
+        </w:tabs>
+        <w:ind w:left="2160" w:hanging="360"/>
+      </w:pPr>
+      <w:rPr>
+        <w:rFonts w:ascii="Symbol" w:hAnsi="Symbol" w:hint="default"/>
+        <w:sz w:val="20"/>
+      </w:rPr>
+    </w:lvl>
+    <w:lvl w:ilvl="3" w:tentative="1">
+      <w:start w:val="1"/>
+      <w:numFmt w:val="bullet"/>
+      <w:lvlText w:val=""/>
+      <w:lvlJc w:val="left"/>
+      <w:pPr>
+        <w:tabs>
+          <w:tab w:val="num" w:pos="2880"/>
+        </w:tabs>
+        <w:ind w:left="2880" w:hanging="360"/>
+      </w:pPr>
+      <w:rPr>
+        <w:rFonts w:ascii="Symbol" w:hAnsi="Symbol" w:hint="default"/>
+        <w:sz w:val="20"/>
+      </w:rPr>
+    </w:lvl>
+    <w:lvl w:ilvl="4" w:tentative="1">
+      <w:start w:val="1"/>
+      <w:numFmt w:val="bullet"/>
+      <w:lvlText w:val=""/>
+      <w:lvlJc w:val="left"/>
+      <w:pPr>
+        <w:tabs>
+          <w:tab w:val="num" w:pos="3600"/>
+        </w:tabs>
+        <w:ind w:left="3600" w:hanging="360"/>
+      </w:pPr>
+      <w:rPr>
+        <w:rFonts w:ascii="Symbol" w:hAnsi="Symbol" w:hint="default"/>
+        <w:sz w:val="20"/>
+      </w:rPr>
+    </w:lvl>
+    <w:lvl w:ilvl="5" w:tentative="1">
+      <w:start w:val="1"/>
+      <w:numFmt w:val="bullet"/>
+      <w:lvlText w:val=""/>
+      <w:lvlJc w:val="left"/>
+      <w:pPr>
+        <w:tabs>
+          <w:tab w:val="num" w:pos="4320"/>
+        </w:tabs>
+        <w:ind w:left="4320" w:hanging="360"/>
+      </w:pPr>
+      <w:rPr>
+        <w:rFonts w:ascii="Symbol" w:hAnsi="Symbol" w:hint="default"/>
+        <w:sz w:val="20"/>
+      </w:rPr>
+    </w:lvl>
+    <w:lvl w:ilvl="6" w:tentative="1">
+      <w:start w:val="1"/>
+      <w:numFmt w:val="bullet"/>
+      <w:lvlText w:val=""/>
+      <w:lvlJc w:val="left"/>
+      <w:pPr>
+        <w:tabs>
+          <w:tab w:val="num" w:pos="5040"/>
+        </w:tabs>
+        <w:ind w:left="5040" w:hanging="360"/>
+      </w:pPr>
+      <w:rPr>
+        <w:rFonts w:ascii="Symbol" w:hAnsi="Symbol" w:hint="default"/>
+        <w:sz w:val="20"/>
+      </w:rPr>
+    </w:lvl>
+    <w:lvl w:ilvl="7" w:tentative="1">
+      <w:start w:val="1"/>
+      <w:numFmt w:val="bullet"/>
+      <w:lvlText w:val=""/>
+      <w:lvlJc w:val="left"/>
+      <w:pPr>
+        <w:tabs>
+          <w:tab w:val="num" w:pos="5760"/>
+        </w:tabs>
+        <w:ind w:left="5760" w:hanging="360"/>
+      </w:pPr>
+      <w:rPr>
+        <w:rFonts w:ascii="Symbol" w:hAnsi="Symbol" w:hint="default"/>
+        <w:sz w:val="20"/>
+      </w:rPr>
+    </w:lvl>
+    <w:lvl w:ilvl="8" w:tentative="1">
+      <w:start w:val="1"/>
+      <w:numFmt w:val="bullet"/>
+      <w:lvlText w:val=""/>
+      <w:lvlJc w:val="left"/>
+      <w:pPr>
+        <w:tabs>
+          <w:tab w:val="num" w:pos="6480"/>
+        </w:tabs>
+        <w:ind w:left="6480" w:hanging="360"/>
+      </w:pPr>
+      <w:rPr>
+        <w:rFonts w:ascii="Symbol" w:hAnsi="Symbol" w:hint="default"/>
+        <w:sz w:val="20"/>
+      </w:rPr>
+    </w:lvl>
+  </w:abstractNum>
+  <w:abstractNum w:abstractNumId="18">
+    <w:nsid w:val="4DDA745B"/>
+    <w:multiLevelType w:val="hybridMultilevel"/>
+    <w:tmpl w:val="247E73F8"/>
+    <w:lvl w:ilvl="0" w:tplc="04090001">
+      <w:start w:val="1"/>
+      <w:numFmt w:val="bullet"/>
+      <w:lvlText w:val=""/>
+      <w:lvlJc w:val="left"/>
+      <w:pPr>
+        <w:ind w:left="720" w:hanging="360"/>
+      </w:pPr>
+      <w:rPr>
+        <w:rFonts w:ascii="Symbol" w:hAnsi="Symbol" w:hint="default"/>
+      </w:rPr>
+    </w:lvl>
+    <w:lvl w:ilvl="1" w:tplc="04090003" w:tentative="1">
+      <w:start w:val="1"/>
+      <w:numFmt w:val="bullet"/>
+      <w:lvlText w:val="o"/>
+      <w:lvlJc w:val="left"/>
+      <w:pPr>
+        <w:ind w:left="1440" w:hanging="360"/>
+      </w:pPr>
+      <w:rPr>
+        <w:rFonts w:ascii="Courier New" w:hAnsi="Courier New" w:cs="Courier New" w:hint="default"/>
+      </w:rPr>
+    </w:lvl>
+    <w:lvl w:ilvl="2" w:tplc="04090005" w:tentative="1">
+      <w:start w:val="1"/>
+      <w:numFmt w:val="bullet"/>
+      <w:lvlText w:val=""/>
+      <w:lvlJc w:val="left"/>
+      <w:pPr>
+        <w:ind w:left="2160" w:hanging="360"/>
+      </w:pPr>
+      <w:rPr>
+        <w:rFonts w:ascii="Wingdings" w:hAnsi="Wingdings" w:hint="default"/>
+      </w:rPr>
+    </w:lvl>
+    <w:lvl w:ilvl="3" w:tplc="04090001" w:tentative="1">
+      <w:start w:val="1"/>
+      <w:numFmt w:val="bullet"/>
+      <w:lvlText w:val=""/>
+      <w:lvlJc w:val="left"/>
+      <w:pPr>
+        <w:ind w:left="2880" w:hanging="360"/>
+      </w:pPr>
+      <w:rPr>
+        <w:rFonts w:ascii="Symbol" w:hAnsi="Symbol" w:hint="default"/>
+      </w:rPr>
+    </w:lvl>
+    <w:lvl w:ilvl="4" w:tplc="04090003" w:tentative="1">
+      <w:start w:val="1"/>
+      <w:numFmt w:val="bullet"/>
+      <w:lvlText w:val="o"/>
+      <w:lvlJc w:val="left"/>
+      <w:pPr>
+        <w:ind w:left="3600" w:hanging="360"/>
+      </w:pPr>
+      <w:rPr>
+        <w:rFonts w:ascii="Courier New" w:hAnsi="Courier New" w:cs="Courier New" w:hint="default"/>
+      </w:rPr>
+    </w:lvl>
+    <w:lvl w:ilvl="5" w:tplc="04090005" w:tentative="1">
+      <w:start w:val="1"/>
+      <w:numFmt w:val="bullet"/>
+      <w:lvlText w:val=""/>
+      <w:lvlJc w:val="left"/>
+      <w:pPr>
+        <w:ind w:left="4320" w:hanging="360"/>
+      </w:pPr>
+      <w:rPr>
+        <w:rFonts w:ascii="Wingdings" w:hAnsi="Wingdings" w:hint="default"/>
+      </w:rPr>
+    </w:lvl>
+    <w:lvl w:ilvl="6" w:tplc="04090001" w:tentative="1">
+      <w:start w:val="1"/>
+      <w:numFmt w:val="bullet"/>
+      <w:lvlText w:val=""/>
+      <w:lvlJc w:val="left"/>
+      <w:pPr>
+        <w:ind w:left="5040" w:hanging="360"/>
+      </w:pPr>
+      <w:rPr>
+        <w:rFonts w:ascii="Symbol" w:hAnsi="Symbol" w:hint="default"/>
+      </w:rPr>
+    </w:lvl>
+    <w:lvl w:ilvl="7" w:tplc="04090003" w:tentative="1">
+      <w:start w:val="1"/>
+      <w:numFmt w:val="bullet"/>
+      <w:lvlText w:val="o"/>
+      <w:lvlJc w:val="left"/>
+      <w:pPr>
+        <w:ind w:left="5760" w:hanging="360"/>
+      </w:pPr>
+      <w:rPr>
+        <w:rFonts w:ascii="Courier New" w:hAnsi="Courier New" w:cs="Courier New" w:hint="default"/>
+      </w:rPr>
+    </w:lvl>
+    <w:lvl w:ilvl="8" w:tplc="04090005" w:tentative="1">
+      <w:start w:val="1"/>
+      <w:numFmt w:val="bullet"/>
+      <w:lvlText w:val=""/>
+      <w:lvlJc w:val="left"/>
+      <w:pPr>
+        <w:ind w:left="6480" w:hanging="360"/>
+      </w:pPr>
+      <w:rPr>
+        <w:rFonts w:ascii="Wingdings" w:hAnsi="Wingdings" w:hint="default"/>
+      </w:rPr>
+    </w:lvl>
+  </w:abstractNum>
+  <w:abstractNum w:abstractNumId="19">
+    <w:nsid w:val="4E5010FC"/>
+    <w:multiLevelType w:val="multilevel"/>
+    <w:tmpl w:val="965A601E"/>
+    <w:lvl w:ilvl="0">
+      <w:start w:val="1"/>
+      <w:numFmt w:val="bullet"/>
+      <w:lvlText w:val=""/>
+      <w:lvlJc w:val="left"/>
+      <w:pPr>
+        <w:tabs>
+          <w:tab w:val="num" w:pos="720"/>
+        </w:tabs>
+        <w:ind w:left="720" w:hanging="360"/>
+      </w:pPr>
+      <w:rPr>
+        <w:rFonts w:ascii="Symbol" w:hAnsi="Symbol" w:hint="default"/>
+        <w:sz w:val="20"/>
+      </w:rPr>
+    </w:lvl>
+    <w:lvl w:ilvl="1" w:tentative="1">
+      <w:start w:val="1"/>
+      <w:numFmt w:val="bullet"/>
+      <w:lvlText w:val=""/>
+      <w:lvlJc w:val="left"/>
+      <w:pPr>
+        <w:tabs>
+          <w:tab w:val="num" w:pos="1440"/>
+        </w:tabs>
+        <w:ind w:left="1440" w:hanging="360"/>
+      </w:pPr>
+      <w:rPr>
+        <w:rFonts w:ascii="Symbol" w:hAnsi="Symbol" w:hint="default"/>
+        <w:sz w:val="20"/>
+      </w:rPr>
+    </w:lvl>
+    <w:lvl w:ilvl="2" w:tentative="1">
+      <w:start w:val="1"/>
+      <w:numFmt w:val="bullet"/>
+      <w:lvlText w:val=""/>
+      <w:lvlJc w:val="left"/>
+      <w:pPr>
+        <w:tabs>
+          <w:tab w:val="num" w:pos="2160"/>
+        </w:tabs>
+        <w:ind w:left="2160" w:hanging="360"/>
+      </w:pPr>
+      <w:rPr>
+        <w:rFonts w:ascii="Symbol" w:hAnsi="Symbol" w:hint="default"/>
+        <w:sz w:val="20"/>
+      </w:rPr>
+    </w:lvl>
+    <w:lvl w:ilvl="3" w:tentative="1">
+      <w:start w:val="1"/>
+      <w:numFmt w:val="bullet"/>
+      <w:lvlText w:val=""/>
+      <w:lvlJc w:val="left"/>
+      <w:pPr>
+        <w:tabs>
+          <w:tab w:val="num" w:pos="2880"/>
+        </w:tabs>
+        <w:ind w:left="2880" w:hanging="360"/>
+      </w:pPr>
+      <w:rPr>
+        <w:rFonts w:ascii="Symbol" w:hAnsi="Symbol" w:hint="default"/>
+        <w:sz w:val="20"/>
+      </w:rPr>
+    </w:lvl>
+    <w:lvl w:ilvl="4" w:tentative="1">
+      <w:start w:val="1"/>
+      <w:numFmt w:val="bullet"/>
+      <w:lvlText w:val=""/>
+      <w:lvlJc w:val="left"/>
+      <w:pPr>
+        <w:tabs>
+          <w:tab w:val="num" w:pos="3600"/>
+        </w:tabs>
+        <w:ind w:left="3600" w:hanging="360"/>
+      </w:pPr>
+      <w:rPr>
+        <w:rFonts w:ascii="Symbol" w:hAnsi="Symbol" w:hint="default"/>
+        <w:sz w:val="20"/>
+      </w:rPr>
+    </w:lvl>
+    <w:lvl w:ilvl="5" w:tentative="1">
+      <w:start w:val="1"/>
+      <w:numFmt w:val="bullet"/>
+      <w:lvlText w:val=""/>
+      <w:lvlJc w:val="left"/>
+      <w:pPr>
+        <w:tabs>
+          <w:tab w:val="num" w:pos="4320"/>
+        </w:tabs>
+        <w:ind w:left="4320" w:hanging="360"/>
+      </w:pPr>
+      <w:rPr>
+        <w:rFonts w:ascii="Symbol" w:hAnsi="Symbol" w:hint="default"/>
+        <w:sz w:val="20"/>
+      </w:rPr>
+    </w:lvl>
+    <w:lvl w:ilvl="6" w:tentative="1">
+      <w:start w:val="1"/>
+      <w:numFmt w:val="bullet"/>
+      <w:lvlText w:val=""/>
+      <w:lvlJc w:val="left"/>
+      <w:pPr>
+        <w:tabs>
+          <w:tab w:val="num" w:pos="5040"/>
+        </w:tabs>
+        <w:ind w:left="5040" w:hanging="360"/>
+      </w:pPr>
+      <w:rPr>
+        <w:rFonts w:ascii="Symbol" w:hAnsi="Symbol" w:hint="default"/>
+        <w:sz w:val="20"/>
+      </w:rPr>
+    </w:lvl>
+    <w:lvl w:ilvl="7" w:tentative="1">
+      <w:start w:val="1"/>
+      <w:numFmt w:val="bullet"/>
+      <w:lvlText w:val=""/>
+      <w:lvlJc w:val="left"/>
+      <w:pPr>
+        <w:tabs>
+          <w:tab w:val="num" w:pos="5760"/>
+        </w:tabs>
+        <w:ind w:left="5760" w:hanging="360"/>
+      </w:pPr>
+      <w:rPr>
+        <w:rFonts w:ascii="Symbol" w:hAnsi="Symbol" w:hint="default"/>
+        <w:sz w:val="20"/>
+      </w:rPr>
+    </w:lvl>
+    <w:lvl w:ilvl="8" w:tentative="1">
+      <w:start w:val="1"/>
+      <w:numFmt w:val="bullet"/>
+      <w:lvlText w:val=""/>
+      <w:lvlJc w:val="left"/>
+      <w:pPr>
+        <w:tabs>
+          <w:tab w:val="num" w:pos="6480"/>
+        </w:tabs>
+        <w:ind w:left="6480" w:hanging="360"/>
+      </w:pPr>
+      <w:rPr>
+        <w:rFonts w:ascii="Symbol" w:hAnsi="Symbol" w:hint="default"/>
+        <w:sz w:val="20"/>
+      </w:rPr>
+    </w:lvl>
+  </w:abstractNum>
+  <w:abstractNum w:abstractNumId="20">
+    <w:nsid w:val="506A2692"/>
+    <w:multiLevelType w:val="hybridMultilevel"/>
+    <w:tmpl w:val="DA84BBDC"/>
+    <w:lvl w:ilvl="0" w:tplc="04090001">
+      <w:start w:val="1"/>
+      <w:numFmt w:val="bullet"/>
+      <w:lvlText w:val=""/>
+      <w:lvlJc w:val="left"/>
+      <w:pPr>
+        <w:ind w:left="720" w:hanging="360"/>
+      </w:pPr>
+      <w:rPr>
+        <w:rFonts w:ascii="Symbol" w:hAnsi="Symbol" w:hint="default"/>
+      </w:rPr>
+    </w:lvl>
+    <w:lvl w:ilvl="1" w:tplc="04090003" w:tentative="1">
+      <w:start w:val="1"/>
+      <w:numFmt w:val="bullet"/>
+      <w:lvlText w:val="o"/>
+      <w:lvlJc w:val="left"/>
+      <w:pPr>
+        <w:ind w:left="1440" w:hanging="360"/>
+      </w:pPr>
+      <w:rPr>
+        <w:rFonts w:ascii="Courier New" w:hAnsi="Courier New" w:cs="Courier New" w:hint="default"/>
+      </w:rPr>
+    </w:lvl>
+    <w:lvl w:ilvl="2" w:tplc="04090005" w:tentative="1">
+      <w:start w:val="1"/>
+      <w:numFmt w:val="bullet"/>
+      <w:lvlText w:val=""/>
+      <w:lvlJc w:val="left"/>
+      <w:pPr>
+        <w:ind w:left="2160" w:hanging="360"/>
+      </w:pPr>
+      <w:rPr>
+        <w:rFonts w:ascii="Wingdings" w:hAnsi="Wingdings" w:hint="default"/>
+      </w:rPr>
+    </w:lvl>
+    <w:lvl w:ilvl="3" w:tplc="04090001" w:tentative="1">
+      <w:start w:val="1"/>
+      <w:numFmt w:val="bullet"/>
+      <w:lvlText w:val=""/>
+      <w:lvlJc w:val="left"/>
+      <w:pPr>
+        <w:ind w:left="2880" w:hanging="360"/>
+      </w:pPr>
+      <w:rPr>
+        <w:rFonts w:ascii="Symbol" w:hAnsi="Symbol" w:hint="default"/>
+      </w:rPr>
+    </w:lvl>
+    <w:lvl w:ilvl="4" w:tplc="04090003" w:tentative="1">
+      <w:start w:val="1"/>
+      <w:numFmt w:val="bullet"/>
+      <w:lvlText w:val="o"/>
+      <w:lvlJc w:val="left"/>
+      <w:pPr>
+        <w:ind w:left="3600" w:hanging="360"/>
+      </w:pPr>
+      <w:rPr>
+        <w:rFonts w:ascii="Courier New" w:hAnsi="Courier New" w:cs="Courier New" w:hint="default"/>
+      </w:rPr>
+    </w:lvl>
+    <w:lvl w:ilvl="5" w:tplc="04090005" w:tentative="1">
+      <w:start w:val="1"/>
+      <w:numFmt w:val="bullet"/>
+      <w:lvlText w:val=""/>
+      <w:lvlJc w:val="left"/>
+      <w:pPr>
+        <w:ind w:left="4320" w:hanging="360"/>
+      </w:pPr>
+      <w:rPr>
+        <w:rFonts w:ascii="Wingdings" w:hAnsi="Wingdings" w:hint="default"/>
+      </w:rPr>
+    </w:lvl>
+    <w:lvl w:ilvl="6" w:tplc="04090001" w:tentative="1">
+      <w:start w:val="1"/>
+      <w:numFmt w:val="bullet"/>
+      <w:lvlText w:val=""/>
+      <w:lvlJc w:val="left"/>
+      <w:pPr>
+        <w:ind w:left="5040" w:hanging="360"/>
+      </w:pPr>
+      <w:rPr>
+        <w:rFonts w:ascii="Symbol" w:hAnsi="Symbol" w:hint="default"/>
+      </w:rPr>
+    </w:lvl>
+    <w:lvl w:ilvl="7" w:tplc="04090003" w:tentative="1">
+      <w:start w:val="1"/>
+      <w:numFmt w:val="bullet"/>
+      <w:lvlText w:val="o"/>
+      <w:lvlJc w:val="left"/>
+      <w:pPr>
+        <w:ind w:left="5760" w:hanging="360"/>
+      </w:pPr>
+      <w:rPr>
+        <w:rFonts w:ascii="Courier New" w:hAnsi="Courier New" w:cs="Courier New" w:hint="default"/>
+      </w:rPr>
+    </w:lvl>
+    <w:lvl w:ilvl="8" w:tplc="04090005" w:tentative="1">
+      <w:start w:val="1"/>
+      <w:numFmt w:val="bullet"/>
+      <w:lvlText w:val=""/>
+      <w:lvlJc w:val="left"/>
+      <w:pPr>
+        <w:ind w:left="6480" w:hanging="360"/>
+      </w:pPr>
+      <w:rPr>
+        <w:rFonts w:ascii="Wingdings" w:hAnsi="Wingdings" w:hint="default"/>
+      </w:rPr>
+    </w:lvl>
+  </w:abstractNum>
+  <w:abstractNum w:abstractNumId="21">
     <w:nsid w:val="57CA2AE6"/>
     <w:multiLevelType w:val="hybridMultilevel"/>
     <w:tmpl w:val="C8C6DD2A"/>
@@ -6438,7 +13376,7 @@
       </w:pPr>
     </w:lvl>
   </w:abstractNum>
-  <w:abstractNum w:abstractNumId="10">
+  <w:abstractNum w:abstractNumId="22">
     <w:nsid w:val="59F02739"/>
     <w:multiLevelType w:val="hybridMultilevel"/>
     <w:tmpl w:val="D12E79E8"/>
@@ -6551,7 +13489,7 @@
       </w:rPr>
     </w:lvl>
   </w:abstractNum>
-  <w:abstractNum w:abstractNumId="11">
+  <w:abstractNum w:abstractNumId="23">
     <w:nsid w:val="5A0B252B"/>
     <w:multiLevelType w:val="multilevel"/>
     <w:tmpl w:val="3A7AD90A"/>
@@ -6664,41 +13602,425 @@
       </w:rPr>
     </w:lvl>
   </w:abstractNum>
+  <w:abstractNum w:abstractNumId="24">
+    <w:nsid w:val="679F147C"/>
+    <w:multiLevelType w:val="hybridMultilevel"/>
+    <w:tmpl w:val="405EB6CC"/>
+    <w:lvl w:ilvl="0" w:tplc="04090001">
+      <w:start w:val="1"/>
+      <w:numFmt w:val="bullet"/>
+      <w:lvlText w:val=""/>
+      <w:lvlJc w:val="left"/>
+      <w:pPr>
+        <w:ind w:left="720" w:hanging="360"/>
+      </w:pPr>
+      <w:rPr>
+        <w:rFonts w:ascii="Symbol" w:hAnsi="Symbol" w:hint="default"/>
+      </w:rPr>
+    </w:lvl>
+    <w:lvl w:ilvl="1" w:tplc="04090003" w:tentative="1">
+      <w:start w:val="1"/>
+      <w:numFmt w:val="bullet"/>
+      <w:lvlText w:val="o"/>
+      <w:lvlJc w:val="left"/>
+      <w:pPr>
+        <w:ind w:left="1440" w:hanging="360"/>
+      </w:pPr>
+      <w:rPr>
+        <w:rFonts w:ascii="Courier New" w:hAnsi="Courier New" w:cs="Courier New" w:hint="default"/>
+      </w:rPr>
+    </w:lvl>
+    <w:lvl w:ilvl="2" w:tplc="04090005" w:tentative="1">
+      <w:start w:val="1"/>
+      <w:numFmt w:val="bullet"/>
+      <w:lvlText w:val=""/>
+      <w:lvlJc w:val="left"/>
+      <w:pPr>
+        <w:ind w:left="2160" w:hanging="360"/>
+      </w:pPr>
+      <w:rPr>
+        <w:rFonts w:ascii="Wingdings" w:hAnsi="Wingdings" w:hint="default"/>
+      </w:rPr>
+    </w:lvl>
+    <w:lvl w:ilvl="3" w:tplc="04090001" w:tentative="1">
+      <w:start w:val="1"/>
+      <w:numFmt w:val="bullet"/>
+      <w:lvlText w:val=""/>
+      <w:lvlJc w:val="left"/>
+      <w:pPr>
+        <w:ind w:left="2880" w:hanging="360"/>
+      </w:pPr>
+      <w:rPr>
+        <w:rFonts w:ascii="Symbol" w:hAnsi="Symbol" w:hint="default"/>
+      </w:rPr>
+    </w:lvl>
+    <w:lvl w:ilvl="4" w:tplc="04090003" w:tentative="1">
+      <w:start w:val="1"/>
+      <w:numFmt w:val="bullet"/>
+      <w:lvlText w:val="o"/>
+      <w:lvlJc w:val="left"/>
+      <w:pPr>
+        <w:ind w:left="3600" w:hanging="360"/>
+      </w:pPr>
+      <w:rPr>
+        <w:rFonts w:ascii="Courier New" w:hAnsi="Courier New" w:cs="Courier New" w:hint="default"/>
+      </w:rPr>
+    </w:lvl>
+    <w:lvl w:ilvl="5" w:tplc="04090005" w:tentative="1">
+      <w:start w:val="1"/>
+      <w:numFmt w:val="bullet"/>
+      <w:lvlText w:val=""/>
+      <w:lvlJc w:val="left"/>
+      <w:pPr>
+        <w:ind w:left="4320" w:hanging="360"/>
+      </w:pPr>
+      <w:rPr>
+        <w:rFonts w:ascii="Wingdings" w:hAnsi="Wingdings" w:hint="default"/>
+      </w:rPr>
+    </w:lvl>
+    <w:lvl w:ilvl="6" w:tplc="04090001" w:tentative="1">
+      <w:start w:val="1"/>
+      <w:numFmt w:val="bullet"/>
+      <w:lvlText w:val=""/>
+      <w:lvlJc w:val="left"/>
+      <w:pPr>
+        <w:ind w:left="5040" w:hanging="360"/>
+      </w:pPr>
+      <w:rPr>
+        <w:rFonts w:ascii="Symbol" w:hAnsi="Symbol" w:hint="default"/>
+      </w:rPr>
+    </w:lvl>
+    <w:lvl w:ilvl="7" w:tplc="04090003" w:tentative="1">
+      <w:start w:val="1"/>
+      <w:numFmt w:val="bullet"/>
+      <w:lvlText w:val="o"/>
+      <w:lvlJc w:val="left"/>
+      <w:pPr>
+        <w:ind w:left="5760" w:hanging="360"/>
+      </w:pPr>
+      <w:rPr>
+        <w:rFonts w:ascii="Courier New" w:hAnsi="Courier New" w:cs="Courier New" w:hint="default"/>
+      </w:rPr>
+    </w:lvl>
+    <w:lvl w:ilvl="8" w:tplc="04090005" w:tentative="1">
+      <w:start w:val="1"/>
+      <w:numFmt w:val="bullet"/>
+      <w:lvlText w:val=""/>
+      <w:lvlJc w:val="left"/>
+      <w:pPr>
+        <w:ind w:left="6480" w:hanging="360"/>
+      </w:pPr>
+      <w:rPr>
+        <w:rFonts w:ascii="Wingdings" w:hAnsi="Wingdings" w:hint="default"/>
+      </w:rPr>
+    </w:lvl>
+  </w:abstractNum>
+  <w:abstractNum w:abstractNumId="25">
+    <w:nsid w:val="6C35747D"/>
+    <w:multiLevelType w:val="hybridMultilevel"/>
+    <w:tmpl w:val="7D5C9984"/>
+    <w:lvl w:ilvl="0" w:tplc="04090001">
+      <w:start w:val="1"/>
+      <w:numFmt w:val="bullet"/>
+      <w:lvlText w:val=""/>
+      <w:lvlJc w:val="left"/>
+      <w:pPr>
+        <w:ind w:left="720" w:hanging="360"/>
+      </w:pPr>
+      <w:rPr>
+        <w:rFonts w:ascii="Symbol" w:hAnsi="Symbol" w:hint="default"/>
+      </w:rPr>
+    </w:lvl>
+    <w:lvl w:ilvl="1" w:tplc="04090003" w:tentative="1">
+      <w:start w:val="1"/>
+      <w:numFmt w:val="bullet"/>
+      <w:lvlText w:val="o"/>
+      <w:lvlJc w:val="left"/>
+      <w:pPr>
+        <w:ind w:left="1440" w:hanging="360"/>
+      </w:pPr>
+      <w:rPr>
+        <w:rFonts w:ascii="Courier New" w:hAnsi="Courier New" w:cs="Courier New" w:hint="default"/>
+      </w:rPr>
+    </w:lvl>
+    <w:lvl w:ilvl="2" w:tplc="04090005" w:tentative="1">
+      <w:start w:val="1"/>
+      <w:numFmt w:val="bullet"/>
+      <w:lvlText w:val=""/>
+      <w:lvlJc w:val="left"/>
+      <w:pPr>
+        <w:ind w:left="2160" w:hanging="360"/>
+      </w:pPr>
+      <w:rPr>
+        <w:rFonts w:ascii="Wingdings" w:hAnsi="Wingdings" w:hint="default"/>
+      </w:rPr>
+    </w:lvl>
+    <w:lvl w:ilvl="3" w:tplc="04090001" w:tentative="1">
+      <w:start w:val="1"/>
+      <w:numFmt w:val="bullet"/>
+      <w:lvlText w:val=""/>
+      <w:lvlJc w:val="left"/>
+      <w:pPr>
+        <w:ind w:left="2880" w:hanging="360"/>
+      </w:pPr>
+      <w:rPr>
+        <w:rFonts w:ascii="Symbol" w:hAnsi="Symbol" w:hint="default"/>
+      </w:rPr>
+    </w:lvl>
+    <w:lvl w:ilvl="4" w:tplc="04090003" w:tentative="1">
+      <w:start w:val="1"/>
+      <w:numFmt w:val="bullet"/>
+      <w:lvlText w:val="o"/>
+      <w:lvlJc w:val="left"/>
+      <w:pPr>
+        <w:ind w:left="3600" w:hanging="360"/>
+      </w:pPr>
+      <w:rPr>
+        <w:rFonts w:ascii="Courier New" w:hAnsi="Courier New" w:cs="Courier New" w:hint="default"/>
+      </w:rPr>
+    </w:lvl>
+    <w:lvl w:ilvl="5" w:tplc="04090005" w:tentative="1">
+      <w:start w:val="1"/>
+      <w:numFmt w:val="bullet"/>
+      <w:lvlText w:val=""/>
+      <w:lvlJc w:val="left"/>
+      <w:pPr>
+        <w:ind w:left="4320" w:hanging="360"/>
+      </w:pPr>
+      <w:rPr>
+        <w:rFonts w:ascii="Wingdings" w:hAnsi="Wingdings" w:hint="default"/>
+      </w:rPr>
+    </w:lvl>
+    <w:lvl w:ilvl="6" w:tplc="04090001" w:tentative="1">
+      <w:start w:val="1"/>
+      <w:numFmt w:val="bullet"/>
+      <w:lvlText w:val=""/>
+      <w:lvlJc w:val="left"/>
+      <w:pPr>
+        <w:ind w:left="5040" w:hanging="360"/>
+      </w:pPr>
+      <w:rPr>
+        <w:rFonts w:ascii="Symbol" w:hAnsi="Symbol" w:hint="default"/>
+      </w:rPr>
+    </w:lvl>
+    <w:lvl w:ilvl="7" w:tplc="04090003" w:tentative="1">
+      <w:start w:val="1"/>
+      <w:numFmt w:val="bullet"/>
+      <w:lvlText w:val="o"/>
+      <w:lvlJc w:val="left"/>
+      <w:pPr>
+        <w:ind w:left="5760" w:hanging="360"/>
+      </w:pPr>
+      <w:rPr>
+        <w:rFonts w:ascii="Courier New" w:hAnsi="Courier New" w:cs="Courier New" w:hint="default"/>
+      </w:rPr>
+    </w:lvl>
+    <w:lvl w:ilvl="8" w:tplc="04090005" w:tentative="1">
+      <w:start w:val="1"/>
+      <w:numFmt w:val="bullet"/>
+      <w:lvlText w:val=""/>
+      <w:lvlJc w:val="left"/>
+      <w:pPr>
+        <w:ind w:left="6480" w:hanging="360"/>
+      </w:pPr>
+      <w:rPr>
+        <w:rFonts w:ascii="Wingdings" w:hAnsi="Wingdings" w:hint="default"/>
+      </w:rPr>
+    </w:lvl>
+  </w:abstractNum>
+  <w:abstractNum w:abstractNumId="26">
+    <w:nsid w:val="73A256E1"/>
+    <w:multiLevelType w:val="hybridMultilevel"/>
+    <w:tmpl w:val="57361AE0"/>
+    <w:lvl w:ilvl="0" w:tplc="04090001">
+      <w:start w:val="1"/>
+      <w:numFmt w:val="bullet"/>
+      <w:lvlText w:val=""/>
+      <w:lvlJc w:val="left"/>
+      <w:pPr>
+        <w:ind w:left="720" w:hanging="360"/>
+      </w:pPr>
+      <w:rPr>
+        <w:rFonts w:ascii="Symbol" w:hAnsi="Symbol" w:hint="default"/>
+      </w:rPr>
+    </w:lvl>
+    <w:lvl w:ilvl="1" w:tplc="04090003">
+      <w:start w:val="1"/>
+      <w:numFmt w:val="bullet"/>
+      <w:lvlText w:val="o"/>
+      <w:lvlJc w:val="left"/>
+      <w:pPr>
+        <w:ind w:left="1440" w:hanging="360"/>
+      </w:pPr>
+      <w:rPr>
+        <w:rFonts w:ascii="Courier New" w:hAnsi="Courier New" w:cs="Courier New" w:hint="default"/>
+      </w:rPr>
+    </w:lvl>
+    <w:lvl w:ilvl="2" w:tplc="04090005" w:tentative="1">
+      <w:start w:val="1"/>
+      <w:numFmt w:val="bullet"/>
+      <w:lvlText w:val=""/>
+      <w:lvlJc w:val="left"/>
+      <w:pPr>
+        <w:ind w:left="2160" w:hanging="360"/>
+      </w:pPr>
+      <w:rPr>
+        <w:rFonts w:ascii="Wingdings" w:hAnsi="Wingdings" w:hint="default"/>
+      </w:rPr>
+    </w:lvl>
+    <w:lvl w:ilvl="3" w:tplc="04090001" w:tentative="1">
+      <w:start w:val="1"/>
+      <w:numFmt w:val="bullet"/>
+      <w:lvlText w:val=""/>
+      <w:lvlJc w:val="left"/>
+      <w:pPr>
+        <w:ind w:left="2880" w:hanging="360"/>
+      </w:pPr>
+      <w:rPr>
+        <w:rFonts w:ascii="Symbol" w:hAnsi="Symbol" w:hint="default"/>
+      </w:rPr>
+    </w:lvl>
+    <w:lvl w:ilvl="4" w:tplc="04090003" w:tentative="1">
+      <w:start w:val="1"/>
+      <w:numFmt w:val="bullet"/>
+      <w:lvlText w:val="o"/>
+      <w:lvlJc w:val="left"/>
+      <w:pPr>
+        <w:ind w:left="3600" w:hanging="360"/>
+      </w:pPr>
+      <w:rPr>
+        <w:rFonts w:ascii="Courier New" w:hAnsi="Courier New" w:cs="Courier New" w:hint="default"/>
+      </w:rPr>
+    </w:lvl>
+    <w:lvl w:ilvl="5" w:tplc="04090005" w:tentative="1">
+      <w:start w:val="1"/>
+      <w:numFmt w:val="bullet"/>
+      <w:lvlText w:val=""/>
+      <w:lvlJc w:val="left"/>
+      <w:pPr>
+        <w:ind w:left="4320" w:hanging="360"/>
+      </w:pPr>
+      <w:rPr>
+        <w:rFonts w:ascii="Wingdings" w:hAnsi="Wingdings" w:hint="default"/>
+      </w:rPr>
+    </w:lvl>
+    <w:lvl w:ilvl="6" w:tplc="04090001" w:tentative="1">
+      <w:start w:val="1"/>
+      <w:numFmt w:val="bullet"/>
+      <w:lvlText w:val=""/>
+      <w:lvlJc w:val="left"/>
+      <w:pPr>
+        <w:ind w:left="5040" w:hanging="360"/>
+      </w:pPr>
+      <w:rPr>
+        <w:rFonts w:ascii="Symbol" w:hAnsi="Symbol" w:hint="default"/>
+      </w:rPr>
+    </w:lvl>
+    <w:lvl w:ilvl="7" w:tplc="04090003" w:tentative="1">
+      <w:start w:val="1"/>
+      <w:numFmt w:val="bullet"/>
+      <w:lvlText w:val="o"/>
+      <w:lvlJc w:val="left"/>
+      <w:pPr>
+        <w:ind w:left="5760" w:hanging="360"/>
+      </w:pPr>
+      <w:rPr>
+        <w:rFonts w:ascii="Courier New" w:hAnsi="Courier New" w:cs="Courier New" w:hint="default"/>
+      </w:rPr>
+    </w:lvl>
+    <w:lvl w:ilvl="8" w:tplc="04090005" w:tentative="1">
+      <w:start w:val="1"/>
+      <w:numFmt w:val="bullet"/>
+      <w:lvlText w:val=""/>
+      <w:lvlJc w:val="left"/>
+      <w:pPr>
+        <w:ind w:left="6480" w:hanging="360"/>
+      </w:pPr>
+      <w:rPr>
+        <w:rFonts w:ascii="Wingdings" w:hAnsi="Wingdings" w:hint="default"/>
+      </w:rPr>
+    </w:lvl>
+  </w:abstractNum>
   <w:num w:numId="1">
+    <w:abstractNumId w:val="23"/>
+  </w:num>
+  <w:num w:numId="2">
     <w:abstractNumId w:val="11"/>
   </w:num>
-  <w:num w:numId="2">
+  <w:num w:numId="3">
+    <w:abstractNumId w:val="16"/>
+  </w:num>
+  <w:num w:numId="4">
+    <w:abstractNumId w:val="4"/>
+  </w:num>
+  <w:num w:numId="5">
+    <w:abstractNumId w:val="10"/>
+  </w:num>
+  <w:num w:numId="6">
+    <w:abstractNumId w:val="3"/>
+  </w:num>
+  <w:num w:numId="7">
+    <w:abstractNumId w:val="1"/>
+  </w:num>
+  <w:num w:numId="8">
+    <w:abstractNumId w:val="21"/>
+  </w:num>
+  <w:num w:numId="9">
+    <w:abstractNumId w:val="13"/>
+  </w:num>
+  <w:num w:numId="10">
+    <w:abstractNumId w:val="22"/>
+  </w:num>
+  <w:num w:numId="11">
     <w:abstractNumId w:val="5"/>
   </w:num>
-  <w:num w:numId="3">
-    <w:abstractNumId w:val="8"/>
+  <w:num w:numId="12">
+    <w:abstractNumId w:val="12"/>
   </w:num>
-  <w:num w:numId="4">
+  <w:num w:numId="13">
+    <w:abstractNumId w:val="15"/>
+  </w:num>
+  <w:num w:numId="14">
+    <w:abstractNumId w:val="6"/>
+  </w:num>
+  <w:num w:numId="15">
+    <w:abstractNumId w:val="18"/>
+  </w:num>
+  <w:num w:numId="16">
+    <w:abstractNumId w:val="20"/>
+  </w:num>
+  <w:num w:numId="17">
+    <w:abstractNumId w:val="19"/>
+  </w:num>
+  <w:num w:numId="18">
+    <w:abstractNumId w:val="25"/>
+  </w:num>
+  <w:num w:numId="19">
+    <w:abstractNumId w:val="7"/>
+  </w:num>
+  <w:num w:numId="20">
+    <w:abstractNumId w:val="0"/>
+  </w:num>
+  <w:num w:numId="21">
+    <w:abstractNumId w:val="26"/>
+  </w:num>
+  <w:num w:numId="22">
+    <w:abstractNumId w:val="14"/>
+  </w:num>
+  <w:num w:numId="23">
     <w:abstractNumId w:val="2"/>
   </w:num>
-  <w:num w:numId="5">
-    <w:abstractNumId w:val="4"/>
+  <w:num w:numId="24">
+    <w:abstractNumId w:val="17"/>
   </w:num>
-  <w:num w:numId="6">
-    <w:abstractNumId w:val="1"/>
-  </w:num>
-  <w:num w:numId="7">
-    <w:abstractNumId w:val="0"/>
-  </w:num>
-  <w:num w:numId="8">
+  <w:num w:numId="25">
     <w:abstractNumId w:val="9"/>
   </w:num>
-  <w:num w:numId="9">
-    <w:abstractNumId w:val="7"/>
+  <w:num w:numId="26">
+    <w:abstractNumId w:val="24"/>
   </w:num>
-  <w:num w:numId="10">
-    <w:abstractNumId w:val="10"/>
-  </w:num>
-  <w:num w:numId="11">
-    <w:abstractNumId w:val="3"/>
-  </w:num>
-  <w:num w:numId="12">
-    <w:abstractNumId w:val="6"/>
+  <w:num w:numId="27">
+    <w:abstractNumId w:val="8"/>
   </w:num>
 </w:numbering>
 </file>
@@ -6883,6 +14205,31 @@
       <w:szCs w:val="48"/>
     </w:rPr>
   </w:style>
+  <w:style w:type="paragraph" w:styleId="Heading2">
+    <w:name w:val="heading 2"/>
+    <w:basedOn w:val="Normal"/>
+    <w:next w:val="Normal"/>
+    <w:link w:val="Heading2Char"/>
+    <w:uiPriority w:val="9"/>
+    <w:semiHidden/>
+    <w:unhideWhenUsed/>
+    <w:qFormat/>
+    <w:rsid w:val="008557EF"/>
+    <w:pPr>
+      <w:keepNext/>
+      <w:keepLines/>
+      <w:spacing w:before="200" w:after="0"/>
+      <w:outlineLvl w:val="1"/>
+    </w:pPr>
+    <w:rPr>
+      <w:rFonts w:asciiTheme="majorHAnsi" w:eastAsiaTheme="majorEastAsia" w:hAnsiTheme="majorHAnsi" w:cstheme="majorBidi"/>
+      <w:b/>
+      <w:bCs/>
+      <w:color w:val="4F81BD" w:themeColor="accent1"/>
+      <w:sz w:val="26"/>
+      <w:szCs w:val="26"/>
+    </w:rPr>
+  </w:style>
   <w:style w:type="character" w:default="1" w:styleId="DefaultParagraphFont">
     <w:name w:val="Default Paragraph Font"/>
     <w:uiPriority w:val="1"/>
@@ -6967,6 +14314,22 @@
       <w:kern w:val="36"/>
       <w:sz w:val="48"/>
       <w:szCs w:val="48"/>
+    </w:rPr>
+  </w:style>
+  <w:style w:type="character" w:customStyle="1" w:styleId="Heading2Char">
+    <w:name w:val="Heading 2 Char"/>
+    <w:basedOn w:val="DefaultParagraphFont"/>
+    <w:link w:val="Heading2"/>
+    <w:uiPriority w:val="9"/>
+    <w:semiHidden/>
+    <w:rsid w:val="008557EF"/>
+    <w:rPr>
+      <w:rFonts w:asciiTheme="majorHAnsi" w:eastAsiaTheme="majorEastAsia" w:hAnsiTheme="majorHAnsi" w:cstheme="majorBidi"/>
+      <w:b/>
+      <w:bCs/>
+      <w:color w:val="4F81BD" w:themeColor="accent1"/>
+      <w:sz w:val="26"/>
+      <w:szCs w:val="26"/>
     </w:rPr>
   </w:style>
 </w:styles>
@@ -7152,6 +14515,31 @@
       <w:szCs w:val="48"/>
     </w:rPr>
   </w:style>
+  <w:style w:type="paragraph" w:styleId="Heading2">
+    <w:name w:val="heading 2"/>
+    <w:basedOn w:val="Normal"/>
+    <w:next w:val="Normal"/>
+    <w:link w:val="Heading2Char"/>
+    <w:uiPriority w:val="9"/>
+    <w:semiHidden/>
+    <w:unhideWhenUsed/>
+    <w:qFormat/>
+    <w:rsid w:val="008557EF"/>
+    <w:pPr>
+      <w:keepNext/>
+      <w:keepLines/>
+      <w:spacing w:before="200" w:after="0"/>
+      <w:outlineLvl w:val="1"/>
+    </w:pPr>
+    <w:rPr>
+      <w:rFonts w:asciiTheme="majorHAnsi" w:eastAsiaTheme="majorEastAsia" w:hAnsiTheme="majorHAnsi" w:cstheme="majorBidi"/>
+      <w:b/>
+      <w:bCs/>
+      <w:color w:val="4F81BD" w:themeColor="accent1"/>
+      <w:sz w:val="26"/>
+      <w:szCs w:val="26"/>
+    </w:rPr>
+  </w:style>
   <w:style w:type="character" w:default="1" w:styleId="DefaultParagraphFont">
     <w:name w:val="Default Paragraph Font"/>
     <w:uiPriority w:val="1"/>
@@ -7236,6 +14624,22 @@
       <w:kern w:val="36"/>
       <w:sz w:val="48"/>
       <w:szCs w:val="48"/>
+    </w:rPr>
+  </w:style>
+  <w:style w:type="character" w:customStyle="1" w:styleId="Heading2Char">
+    <w:name w:val="Heading 2 Char"/>
+    <w:basedOn w:val="DefaultParagraphFont"/>
+    <w:link w:val="Heading2"/>
+    <w:uiPriority w:val="9"/>
+    <w:semiHidden/>
+    <w:rsid w:val="008557EF"/>
+    <w:rPr>
+      <w:rFonts w:asciiTheme="majorHAnsi" w:eastAsiaTheme="majorEastAsia" w:hAnsiTheme="majorHAnsi" w:cstheme="majorBidi"/>
+      <w:b/>
+      <w:bCs/>
+      <w:color w:val="4F81BD" w:themeColor="accent1"/>
+      <w:sz w:val="26"/>
+      <w:szCs w:val="26"/>
     </w:rPr>
   </w:style>
 </w:styles>

--- a/ЗМІСТ.docx
+++ b/ЗМІСТ.docx
@@ -345,61 +345,7 @@
           <w:szCs w:val="28"/>
           <w:lang w:val="uk-UA"/>
         </w:rPr>
-        <w:t xml:space="preserve">В новітній час інформаційних технологій кожен з нас намагається </w:t>
-      </w:r>
-      <w:r>
-        <w:rPr>
-          <w:rFonts w:ascii="Times New Roman" w:hAnsi="Times New Roman" w:cs="Times New Roman"/>
-          <w:sz w:val="28"/>
-          <w:szCs w:val="28"/>
-          <w:lang w:val="uk-UA"/>
-        </w:rPr>
-        <w:t xml:space="preserve">день за днем знайти та </w:t>
-      </w:r>
-      <w:r>
-        <w:rPr>
-          <w:rFonts w:ascii="Times New Roman" w:hAnsi="Times New Roman" w:cs="Times New Roman"/>
-          <w:sz w:val="28"/>
-          <w:szCs w:val="28"/>
-          <w:lang w:val="uk-UA"/>
-        </w:rPr>
-        <w:t>пізнати</w:t>
-      </w:r>
-      <w:r>
-        <w:rPr>
-          <w:rFonts w:ascii="Times New Roman" w:hAnsi="Times New Roman" w:cs="Times New Roman"/>
-          <w:sz w:val="28"/>
-          <w:szCs w:val="28"/>
-          <w:lang w:val="uk-UA"/>
-        </w:rPr>
-        <w:t xml:space="preserve"> для себе</w:t>
-      </w:r>
-      <w:r>
-        <w:rPr>
-          <w:rFonts w:ascii="Times New Roman" w:hAnsi="Times New Roman" w:cs="Times New Roman"/>
-          <w:sz w:val="28"/>
-          <w:szCs w:val="28"/>
-          <w:lang w:val="uk-UA"/>
-        </w:rPr>
-        <w:t xml:space="preserve"> якнайбільше нової та важливої інфор</w:t>
-      </w:r>
-      <w:r>
-        <w:rPr>
-          <w:rFonts w:ascii="Times New Roman" w:hAnsi="Times New Roman" w:cs="Times New Roman"/>
-          <w:sz w:val="28"/>
-          <w:szCs w:val="28"/>
-          <w:lang w:val="uk-UA"/>
-        </w:rPr>
-        <w:t xml:space="preserve">мації або отримати певні послуги що нас цікавлять </w:t>
-      </w:r>
-      <w:r>
-        <w:rPr>
-          <w:rFonts w:ascii="Times New Roman" w:hAnsi="Times New Roman" w:cs="Times New Roman"/>
-          <w:sz w:val="28"/>
-          <w:szCs w:val="28"/>
-          <w:lang w:val="uk-UA"/>
-        </w:rPr>
-        <w:t>за найкоротший проміжок часу, адже</w:t>
+        <w:t>В новітній час інформаційних технологій кожен з нас намагається день за днем знайти та пізнати для себе якнайбільше нової та важливої інформації або отримати певні послуги що нас цікавлять за найкоротший проміжок часу, адже</w:t>
       </w:r>
       <w:r>
         <w:rPr>
@@ -417,25 +363,7 @@
           <w:szCs w:val="28"/>
           <w:lang w:val="uk-UA"/>
         </w:rPr>
-        <w:t xml:space="preserve"> кожна секунда нашого </w:t>
-      </w:r>
-      <w:r>
-        <w:rPr>
-          <w:rFonts w:ascii="Times New Roman" w:hAnsi="Times New Roman" w:cs="Times New Roman"/>
-          <w:sz w:val="28"/>
-          <w:szCs w:val="28"/>
-          <w:lang w:val="uk-UA"/>
-        </w:rPr>
-        <w:t xml:space="preserve">єдиного </w:t>
-      </w:r>
-      <w:r>
-        <w:rPr>
-          <w:rFonts w:ascii="Times New Roman" w:hAnsi="Times New Roman" w:cs="Times New Roman"/>
-          <w:sz w:val="28"/>
-          <w:szCs w:val="28"/>
-          <w:lang w:val="uk-UA"/>
-        </w:rPr>
-        <w:t>життя</w:t>
+        <w:t xml:space="preserve"> кожна секунда нашого єдиного життя</w:t>
       </w:r>
       <w:r>
         <w:rPr>
@@ -889,34 +817,7 @@
           <w:szCs w:val="28"/>
           <w:lang w:val="uk-UA"/>
         </w:rPr>
-        <w:t xml:space="preserve">Система </w:t>
-      </w:r>
-      <w:r>
-        <w:rPr>
-          <w:rFonts w:ascii="Times New Roman" w:eastAsia="Times New Roman" w:hAnsi="Times New Roman" w:cs="Times New Roman"/>
-          <w:sz w:val="28"/>
-          <w:szCs w:val="28"/>
-          <w:lang w:val="uk-UA"/>
-        </w:rPr>
-        <w:t>адміністрування –</w:t>
-      </w:r>
-      <w:r>
-        <w:rPr>
-          <w:rFonts w:ascii="Times New Roman" w:eastAsia="Times New Roman" w:hAnsi="Times New Roman" w:cs="Times New Roman"/>
-          <w:sz w:val="28"/>
-          <w:szCs w:val="28"/>
-          <w:lang w:val="uk-UA"/>
-        </w:rPr>
-        <w:t xml:space="preserve"> інформаційна система або комп'ютерна програма, яка використовується для забезпечення і організації спільного процесу створення, редагування і управл</w:t>
-      </w:r>
-      <w:r>
-        <w:rPr>
-          <w:rFonts w:ascii="Times New Roman" w:eastAsia="Times New Roman" w:hAnsi="Times New Roman" w:cs="Times New Roman"/>
-          <w:sz w:val="28"/>
-          <w:szCs w:val="28"/>
-          <w:lang w:val="uk-UA"/>
-        </w:rPr>
-        <w:t>іння контентом (тобто вмістом).</w:t>
+        <w:t>Система адміністрування – інформаційна система або комп'ютерна програма, яка використовується для забезпечення і організації спільного процесу створення, редагування і управління контентом (тобто вмістом).</w:t>
       </w:r>
     </w:p>
     <w:p>
@@ -1114,6 +1015,7 @@
           <w:rFonts w:ascii="Times New Roman" w:eastAsia="Times New Roman" w:hAnsi="Times New Roman" w:cs="Times New Roman"/>
           <w:sz w:val="28"/>
           <w:szCs w:val="28"/>
+          <w:lang w:val="uk-UA"/>
         </w:rPr>
       </w:pPr>
       <w:r>
@@ -1169,16 +1071,7 @@
           <w:szCs w:val="28"/>
           <w:lang w:val="uk-UA"/>
         </w:rPr>
-        <w:t>Властивості</w:t>
-      </w:r>
-      <w:r>
-        <w:rPr>
-          <w:rFonts w:ascii="Times New Roman" w:eastAsia="Times New Roman" w:hAnsi="Times New Roman" w:cs="Times New Roman"/>
-          <w:sz w:val="28"/>
-          <w:szCs w:val="28"/>
-          <w:lang w:val="uk-UA"/>
-        </w:rPr>
-        <w:t xml:space="preserve"> систем адміністрування</w:t>
+        <w:t>Властивості систем адміністрування</w:t>
       </w:r>
     </w:p>
     <w:p>
@@ -1201,34 +1094,7 @@
           <w:szCs w:val="28"/>
           <w:lang w:val="uk-UA"/>
         </w:rPr>
-        <w:t xml:space="preserve">Система </w:t>
-      </w:r>
-      <w:r>
-        <w:rPr>
-          <w:rFonts w:ascii="Times New Roman" w:eastAsia="Times New Roman" w:hAnsi="Times New Roman" w:cs="Times New Roman"/>
-          <w:sz w:val="28"/>
-          <w:szCs w:val="28"/>
-          <w:lang w:val="uk-UA"/>
-        </w:rPr>
-        <w:t xml:space="preserve">адміністрування – </w:t>
-      </w:r>
-      <w:r>
-        <w:rPr>
-          <w:rFonts w:ascii="Times New Roman" w:eastAsia="Times New Roman" w:hAnsi="Times New Roman" w:cs="Times New Roman"/>
-          <w:sz w:val="28"/>
-          <w:szCs w:val="28"/>
-          <w:lang w:val="uk-UA"/>
-        </w:rPr>
-        <w:t>програма, що надає інструменти для додавання, редагування,</w:t>
-      </w:r>
-      <w:r>
-        <w:rPr>
-          <w:rFonts w:ascii="Times New Roman" w:eastAsia="Times New Roman" w:hAnsi="Times New Roman" w:cs="Times New Roman"/>
-          <w:sz w:val="28"/>
-          <w:szCs w:val="28"/>
-          <w:lang w:val="uk-UA"/>
-        </w:rPr>
-        <w:t xml:space="preserve"> видалення інформації у веб-додатку.</w:t>
+        <w:t>Система адміністрування – програма, що надає інструменти для додавання, редагування, видалення інформації у веб-додатку.</w:t>
       </w:r>
     </w:p>
     <w:p>
@@ -1251,52 +1117,7 @@
           <w:szCs w:val="28"/>
           <w:lang w:val="uk-UA"/>
         </w:rPr>
-        <w:t xml:space="preserve">Більшість сучасних </w:t>
-      </w:r>
-      <w:r>
-        <w:rPr>
-          <w:rFonts w:ascii="Times New Roman" w:eastAsia="Times New Roman" w:hAnsi="Times New Roman" w:cs="Times New Roman"/>
-          <w:sz w:val="28"/>
-          <w:szCs w:val="28"/>
-          <w:lang w:val="uk-UA"/>
-        </w:rPr>
-        <w:t xml:space="preserve">систем </w:t>
-      </w:r>
-      <w:r>
-        <w:rPr>
-          <w:rFonts w:ascii="Times New Roman" w:eastAsia="Times New Roman" w:hAnsi="Times New Roman" w:cs="Times New Roman"/>
-          <w:sz w:val="28"/>
-          <w:szCs w:val="28"/>
-          <w:lang w:val="uk-UA"/>
-        </w:rPr>
-        <w:t xml:space="preserve">мають модульну архітектуру, що дозволяє адміністратору самому вибирати і налаштовувати ті </w:t>
-      </w:r>
-      <w:r>
-        <w:rPr>
-          <w:rFonts w:ascii="Times New Roman" w:eastAsia="Times New Roman" w:hAnsi="Times New Roman" w:cs="Times New Roman"/>
-          <w:sz w:val="28"/>
-          <w:szCs w:val="28"/>
-          <w:lang w:val="uk-UA"/>
-        </w:rPr>
-        <w:t xml:space="preserve">дані та </w:t>
-      </w:r>
-      <w:r>
-        <w:rPr>
-          <w:rFonts w:ascii="Times New Roman" w:eastAsia="Times New Roman" w:hAnsi="Times New Roman" w:cs="Times New Roman"/>
-          <w:sz w:val="28"/>
-          <w:szCs w:val="28"/>
-          <w:lang w:val="uk-UA"/>
-        </w:rPr>
-        <w:t xml:space="preserve">компоненти, які </w:t>
-      </w:r>
-      <w:r>
-        <w:rPr>
-          <w:rFonts w:ascii="Times New Roman" w:eastAsia="Times New Roman" w:hAnsi="Times New Roman" w:cs="Times New Roman"/>
-          <w:sz w:val="28"/>
-          <w:szCs w:val="28"/>
-          <w:lang w:val="uk-UA"/>
-        </w:rPr>
-        <w:t>необхідні та актуальні в конкретний проміжок часу.</w:t>
+        <w:t>Більшість сучасних систем мають модульну архітектуру, що дозволяє адміністратору самому вибирати і налаштовувати ті дані та компоненти, які необхідні та актуальні в конкретний проміжок часу.</w:t>
       </w:r>
     </w:p>
     <w:p>
@@ -1319,25 +1140,7 @@
           <w:szCs w:val="28"/>
           <w:lang w:val="uk-UA"/>
         </w:rPr>
-        <w:t>Типові мод</w:t>
-      </w:r>
-      <w:r>
-        <w:rPr>
-          <w:rFonts w:ascii="Times New Roman" w:eastAsia="Times New Roman" w:hAnsi="Times New Roman" w:cs="Times New Roman"/>
-          <w:sz w:val="28"/>
-          <w:szCs w:val="28"/>
-          <w:lang w:val="uk-UA"/>
-        </w:rPr>
-        <w:t>у</w:t>
-      </w:r>
-      <w:r>
-        <w:rPr>
-          <w:rFonts w:ascii="Times New Roman" w:eastAsia="Times New Roman" w:hAnsi="Times New Roman" w:cs="Times New Roman"/>
-          <w:sz w:val="28"/>
-          <w:szCs w:val="28"/>
-          <w:lang w:val="uk-UA"/>
-        </w:rPr>
-        <w:t>лі:</w:t>
+        <w:t>Типові модулі:</w:t>
       </w:r>
     </w:p>
     <w:p>
@@ -1364,16 +1167,7 @@
           <w:szCs w:val="28"/>
           <w:lang w:val="uk-UA"/>
         </w:rPr>
-        <w:t xml:space="preserve">динамічне або статичне </w:t>
-      </w:r>
-      <w:r>
-        <w:rPr>
-          <w:rFonts w:ascii="Times New Roman" w:eastAsia="Times New Roman" w:hAnsi="Times New Roman" w:cs="Times New Roman"/>
-          <w:sz w:val="28"/>
-          <w:szCs w:val="28"/>
-          <w:lang w:val="uk-UA"/>
-        </w:rPr>
-        <w:t>меню,</w:t>
+        <w:t>динамічне або статичне меню,</w:t>
       </w:r>
     </w:p>
     <w:p>
@@ -1559,97 +1353,7 @@
           <w:szCs w:val="28"/>
           <w:lang w:val="uk-UA"/>
         </w:rPr>
-        <w:t>Веб-додатки</w:t>
-      </w:r>
-      <w:r>
-        <w:rPr>
-          <w:rFonts w:ascii="Times New Roman" w:eastAsia="Times New Roman" w:hAnsi="Times New Roman" w:cs="Times New Roman"/>
-          <w:sz w:val="28"/>
-          <w:szCs w:val="28"/>
-          <w:lang w:val="uk-UA"/>
-        </w:rPr>
-        <w:t>, організовані</w:t>
-      </w:r>
-      <w:r>
-        <w:rPr>
-          <w:rFonts w:ascii="Times New Roman" w:eastAsia="Times New Roman" w:hAnsi="Times New Roman" w:cs="Times New Roman"/>
-          <w:sz w:val="28"/>
-          <w:szCs w:val="28"/>
-          <w:lang w:val="uk-UA"/>
-        </w:rPr>
-        <w:t xml:space="preserve"> як </w:t>
-      </w:r>
-      <w:r>
-        <w:rPr>
-          <w:rFonts w:ascii="Times New Roman" w:eastAsia="Times New Roman" w:hAnsi="Times New Roman" w:cs="Times New Roman"/>
-          <w:sz w:val="28"/>
-          <w:szCs w:val="28"/>
-          <w:lang w:val="uk-UA"/>
-        </w:rPr>
-        <w:t>системи управління контентом</w:t>
-      </w:r>
-      <w:r>
-        <w:rPr>
-          <w:rFonts w:ascii="Times New Roman" w:eastAsia="Times New Roman" w:hAnsi="Times New Roman" w:cs="Times New Roman"/>
-          <w:sz w:val="28"/>
-          <w:szCs w:val="28"/>
-          <w:lang w:val="uk-UA"/>
-        </w:rPr>
-        <w:t xml:space="preserve"> (системи адміністрування)</w:t>
-      </w:r>
-      <w:r>
-        <w:rPr>
-          <w:rFonts w:ascii="Times New Roman" w:eastAsia="Times New Roman" w:hAnsi="Times New Roman" w:cs="Times New Roman"/>
-          <w:sz w:val="28"/>
-          <w:szCs w:val="28"/>
-          <w:lang w:val="uk-UA"/>
-        </w:rPr>
-        <w:t>, засновані на наступних технологіях: веб-сервер, сховище даних (найчастіше СУБД, наприклад такі як MySQL або PostgreSQL, проте існують і NoSQL CMS), веб-додаток для забезпечення роботи са</w:t>
-      </w:r>
-      <w:r>
-        <w:rPr>
-          <w:rFonts w:ascii="Times New Roman" w:eastAsia="Times New Roman" w:hAnsi="Times New Roman" w:cs="Times New Roman"/>
-          <w:sz w:val="28"/>
-          <w:szCs w:val="28"/>
-          <w:lang w:val="uk-UA"/>
-        </w:rPr>
-        <w:t xml:space="preserve">мої системи, </w:t>
-      </w:r>
-      <w:r>
-        <w:rPr>
-          <w:rFonts w:ascii="Times New Roman" w:eastAsia="Times New Roman" w:hAnsi="Times New Roman" w:cs="Times New Roman"/>
-          <w:sz w:val="28"/>
-          <w:szCs w:val="28"/>
-          <w:lang w:val="uk-UA"/>
-        </w:rPr>
-        <w:t>редактор сторінок, файловий менеджер з веб-інтерфейсом для управління файлами сайту</w:t>
-      </w:r>
-      <w:r>
-        <w:rPr>
-          <w:rFonts w:ascii="Times New Roman" w:eastAsia="Times New Roman" w:hAnsi="Times New Roman" w:cs="Times New Roman"/>
-          <w:sz w:val="28"/>
-          <w:szCs w:val="28"/>
-          <w:lang w:val="uk-UA"/>
-        </w:rPr>
-        <w:t xml:space="preserve"> і</w:t>
-      </w:r>
-      <w:r>
-        <w:rPr>
-          <w:rFonts w:ascii="Times New Roman" w:eastAsia="Times New Roman" w:hAnsi="Times New Roman" w:cs="Times New Roman"/>
-          <w:sz w:val="28"/>
-          <w:szCs w:val="28"/>
-          <w:lang w:val="uk-UA"/>
-        </w:rPr>
-        <w:t xml:space="preserve"> система уп</w:t>
-      </w:r>
-      <w:r>
-        <w:rPr>
-          <w:rFonts w:ascii="Times New Roman" w:eastAsia="Times New Roman" w:hAnsi="Times New Roman" w:cs="Times New Roman"/>
-          <w:sz w:val="28"/>
-          <w:szCs w:val="28"/>
-          <w:lang w:val="uk-UA"/>
-        </w:rPr>
-        <w:t>равління правами користувачів.</w:t>
+        <w:t>Веб-додатки, організовані як системи управління контентом (системи адміністрування), засновані на наступних технологіях: веб-сервер, сховище даних (найчастіше СУБД, наприклад такі як MySQL або PostgreSQL, проте існують і NoSQL CMS), веб-додаток для забезпечення роботи самої системи, редактор сторінок, файловий менеджер з веб-інтерфейсом для управління файлами сайту і система управління правами користувачів.</w:t>
       </w:r>
     </w:p>
     <w:p>
@@ -1749,74 +1453,24 @@
         </w:rPr>
         <w:t xml:space="preserve">Одним з найяскравіших прикладів системи адміністрування є інтернет-магазин </w:t>
       </w:r>
-      <w:proofErr w:type="spellStart"/>
       <w:r>
         <w:rPr>
           <w:rFonts w:ascii="Times New Roman" w:hAnsi="Times New Roman" w:cs="Times New Roman"/>
           <w:i/>
           <w:sz w:val="28"/>
           <w:szCs w:val="28"/>
-        </w:rPr>
-        <w:t>rozetka</w:t>
-      </w:r>
-      <w:proofErr w:type="spellEnd"/>
-      <w:r>
-        <w:rPr>
-          <w:rFonts w:ascii="Times New Roman" w:hAnsi="Times New Roman" w:cs="Times New Roman"/>
-          <w:i/>
-          <w:sz w:val="28"/>
-          <w:szCs w:val="28"/>
-          <w:lang w:val="uk-UA"/>
-        </w:rPr>
-        <w:t>.</w:t>
-      </w:r>
-      <w:r>
-        <w:rPr>
-          <w:rFonts w:ascii="Times New Roman" w:hAnsi="Times New Roman" w:cs="Times New Roman"/>
-          <w:i/>
-          <w:sz w:val="28"/>
-          <w:szCs w:val="28"/>
-        </w:rPr>
-        <w:t>com</w:t>
-      </w:r>
-      <w:r>
-        <w:rPr>
-          <w:rFonts w:ascii="Times New Roman" w:hAnsi="Times New Roman" w:cs="Times New Roman"/>
-          <w:i/>
-          <w:sz w:val="28"/>
-          <w:szCs w:val="28"/>
-          <w:lang w:val="uk-UA"/>
-        </w:rPr>
-        <w:t>.</w:t>
-      </w:r>
-      <w:proofErr w:type="spellStart"/>
-      <w:r>
-        <w:rPr>
-          <w:rFonts w:ascii="Times New Roman" w:hAnsi="Times New Roman" w:cs="Times New Roman"/>
-          <w:i/>
-          <w:sz w:val="28"/>
-          <w:szCs w:val="28"/>
-        </w:rPr>
-        <w:t>ua</w:t>
-      </w:r>
-      <w:proofErr w:type="spellEnd"/>
-      <w:r>
-        <w:rPr>
-          <w:rFonts w:ascii="Times New Roman" w:hAnsi="Times New Roman" w:cs="Times New Roman"/>
-          <w:sz w:val="28"/>
-          <w:szCs w:val="28"/>
-          <w:lang w:val="uk-UA"/>
-        </w:rPr>
-        <w:t xml:space="preserve">. </w:t>
-      </w:r>
-      <w:r>
-        <w:rPr>
-          <w:rFonts w:ascii="Times New Roman" w:hAnsi="Times New Roman" w:cs="Times New Roman"/>
-          <w:sz w:val="28"/>
-          <w:szCs w:val="28"/>
-          <w:lang w:val="uk-UA"/>
-        </w:rPr>
-        <w:t xml:space="preserve">Даний сервіс дозволяє користувачам придбати </w:t>
+          <w:lang w:val="uk-UA"/>
+        </w:rPr>
+        <w:t>rozetka.com.ua</w:t>
+      </w:r>
+      <w:r>
+        <w:rPr>
+          <w:rFonts w:ascii="Times New Roman" w:hAnsi="Times New Roman" w:cs="Times New Roman"/>
+          <w:sz w:val="28"/>
+          <w:szCs w:val="28"/>
+          <w:lang w:val="uk-UA"/>
+        </w:rPr>
+        <w:t xml:space="preserve">. Даний сервіс дозволяє користувачам придбати </w:t>
       </w:r>
       <w:r>
         <w:rPr>
@@ -1864,17 +1518,61 @@
         </w:rPr>
         <w:t xml:space="preserve"> що сприяють покупці певного товару або послуги в один клік, створені сервіси допомоги клієнтам, які функціонують двадцять чотири години на добу. Для системи адміністрування спортивною залою сервіс </w:t>
       </w:r>
-      <w:proofErr w:type="spellStart"/>
       <w:r>
         <w:rPr>
           <w:rFonts w:ascii="Times New Roman" w:hAnsi="Times New Roman" w:cs="Times New Roman"/>
           <w:i/>
           <w:sz w:val="28"/>
           <w:szCs w:val="28"/>
-        </w:rPr>
-        <w:t>rozetka</w:t>
-      </w:r>
-      <w:proofErr w:type="spellEnd"/>
+          <w:lang w:val="uk-UA"/>
+        </w:rPr>
+        <w:t>rozetka.com.ua</w:t>
+      </w:r>
+      <w:r>
+        <w:rPr>
+          <w:rFonts w:ascii="Times New Roman" w:hAnsi="Times New Roman" w:cs="Times New Roman"/>
+          <w:sz w:val="28"/>
+          <w:szCs w:val="28"/>
+          <w:lang w:val="uk-UA"/>
+        </w:rPr>
+        <w:t xml:space="preserve"> є досить гарним прикладом, але даний магазин надає досить багато функціоналу у клієнтській частині, що не потріб</w:t>
+      </w:r>
+      <w:r>
+        <w:rPr>
+          <w:rFonts w:ascii="Times New Roman" w:hAnsi="Times New Roman" w:cs="Times New Roman"/>
+          <w:sz w:val="28"/>
+          <w:szCs w:val="28"/>
+          <w:lang w:val="uk-UA"/>
+        </w:rPr>
+        <w:t>ен</w:t>
+      </w:r>
+      <w:r>
+        <w:rPr>
+          <w:rFonts w:ascii="Times New Roman" w:hAnsi="Times New Roman" w:cs="Times New Roman"/>
+          <w:sz w:val="28"/>
+          <w:szCs w:val="28"/>
+          <w:lang w:val="uk-UA"/>
+        </w:rPr>
+        <w:t xml:space="preserve"> у системі адміністрування спортивною залою. При оплаті абонементів не потрібний «кошик» для товарів, адже дана система надає товар тільки одного типу – абонемент до залу, тобто немає необхідності накопичувати однотипні товари для придбання в один клік. Виходячи з цієї ж причини не потрібно організовувати у клієнтській частині складні багатошарові меню, адже весь функціонал клієнта можна зручно і наочно розташувати на декількох сторінках, створивши зручну та інтуїтивно зрозумілу систему переходів між сторінками, що до</w:t>
+      </w:r>
+      <w:r>
+        <w:rPr>
+          <w:rFonts w:ascii="Times New Roman" w:hAnsi="Times New Roman" w:cs="Times New Roman"/>
+          <w:sz w:val="28"/>
+          <w:szCs w:val="28"/>
+          <w:lang w:val="uk-UA"/>
+        </w:rPr>
+        <w:t xml:space="preserve">зволить клієнту ефективно та швидко </w:t>
+      </w:r>
+      <w:r>
+        <w:rPr>
+          <w:rFonts w:ascii="Times New Roman" w:hAnsi="Times New Roman" w:cs="Times New Roman"/>
+          <w:sz w:val="28"/>
+          <w:szCs w:val="28"/>
+          <w:lang w:val="uk-UA"/>
+        </w:rPr>
+        <w:t xml:space="preserve">придбати абонемент на необхідні місяці відвідування залу. Важливою складовою клієнтської частини сервісу </w:t>
+      </w:r>
       <w:r>
         <w:rPr>
           <w:rFonts w:ascii="Times New Roman" w:hAnsi="Times New Roman" w:cs="Times New Roman"/>
@@ -1883,160 +1581,16 @@
           <w:szCs w:val="28"/>
           <w:lang w:val="uk-UA"/>
         </w:rPr>
-        <w:t>.</w:t>
-      </w:r>
-      <w:r>
-        <w:rPr>
-          <w:rFonts w:ascii="Times New Roman" w:hAnsi="Times New Roman" w:cs="Times New Roman"/>
-          <w:i/>
-          <w:sz w:val="28"/>
-          <w:szCs w:val="28"/>
-        </w:rPr>
-        <w:t>com</w:t>
-      </w:r>
-      <w:r>
-        <w:rPr>
-          <w:rFonts w:ascii="Times New Roman" w:hAnsi="Times New Roman" w:cs="Times New Roman"/>
-          <w:i/>
-          <w:sz w:val="28"/>
-          <w:szCs w:val="28"/>
-          <w:lang w:val="uk-UA"/>
-        </w:rPr>
-        <w:t>.</w:t>
-      </w:r>
-      <w:proofErr w:type="spellStart"/>
-      <w:r>
-        <w:rPr>
-          <w:rFonts w:ascii="Times New Roman" w:hAnsi="Times New Roman" w:cs="Times New Roman"/>
-          <w:i/>
-          <w:sz w:val="28"/>
-          <w:szCs w:val="28"/>
-        </w:rPr>
-        <w:t>ua</w:t>
-      </w:r>
-      <w:proofErr w:type="spellEnd"/>
-      <w:r>
-        <w:rPr>
-          <w:rFonts w:ascii="Times New Roman" w:hAnsi="Times New Roman" w:cs="Times New Roman"/>
-          <w:sz w:val="28"/>
-          <w:szCs w:val="28"/>
-          <w:lang w:val="uk-UA"/>
-        </w:rPr>
-        <w:t xml:space="preserve"> </w:t>
-      </w:r>
-      <w:r>
-        <w:rPr>
-          <w:rFonts w:ascii="Times New Roman" w:hAnsi="Times New Roman" w:cs="Times New Roman"/>
-          <w:sz w:val="28"/>
-          <w:szCs w:val="28"/>
-          <w:lang w:val="uk-UA"/>
-        </w:rPr>
-        <w:t>є досить гарним прикладом, але даний магазин надає досить багато функціоналу у клієнтській частині, що не потріб</w:t>
-      </w:r>
-      <w:r>
-        <w:rPr>
-          <w:rFonts w:ascii="Times New Roman" w:hAnsi="Times New Roman" w:cs="Times New Roman"/>
-          <w:sz w:val="28"/>
-          <w:szCs w:val="28"/>
-          <w:lang w:val="uk-UA"/>
-        </w:rPr>
-        <w:t>ен</w:t>
-      </w:r>
-      <w:r>
-        <w:rPr>
-          <w:rFonts w:ascii="Times New Roman" w:hAnsi="Times New Roman" w:cs="Times New Roman"/>
-          <w:sz w:val="28"/>
-          <w:szCs w:val="28"/>
-          <w:lang w:val="uk-UA"/>
-        </w:rPr>
-        <w:t xml:space="preserve"> у системі адміністрування спортивною залою. При оплаті абонементів не потрібний «кошик» для товарів, адже дана система надає товар тільки одного типу – абонемент до залу, тобто немає необхідності накопичувати однотипні товари для придбання в один клік. Виходячи з цієї ж причини не потрібно організовувати у клієнтській частині складні багатошарові меню, адже весь функціонал клієнта можна зручно і наочно розташувати на декількох сторінках, створивши зручну та інтуїтивно зрозумілу систему переходів між сторінками, що до</w:t>
-      </w:r>
-      <w:r>
-        <w:rPr>
-          <w:rFonts w:ascii="Times New Roman" w:hAnsi="Times New Roman" w:cs="Times New Roman"/>
-          <w:sz w:val="28"/>
-          <w:szCs w:val="28"/>
-          <w:lang w:val="uk-UA"/>
-        </w:rPr>
-        <w:t xml:space="preserve">зволить клієнту ефективно та швидко </w:t>
-      </w:r>
-      <w:r>
-        <w:rPr>
-          <w:rFonts w:ascii="Times New Roman" w:hAnsi="Times New Roman" w:cs="Times New Roman"/>
-          <w:sz w:val="28"/>
-          <w:szCs w:val="28"/>
-          <w:lang w:val="uk-UA"/>
-        </w:rPr>
-        <w:t xml:space="preserve">придбати абонемент на необхідні місяці відвідування залу. Важливою складовою клієнтської частини сервісу </w:t>
-      </w:r>
-      <w:proofErr w:type="spellStart"/>
-      <w:r>
-        <w:rPr>
-          <w:rFonts w:ascii="Times New Roman" w:hAnsi="Times New Roman" w:cs="Times New Roman"/>
-          <w:i/>
-          <w:sz w:val="28"/>
-          <w:szCs w:val="28"/>
-        </w:rPr>
-        <w:t>rozetka</w:t>
-      </w:r>
-      <w:proofErr w:type="spellEnd"/>
-      <w:r>
-        <w:rPr>
-          <w:rFonts w:ascii="Times New Roman" w:hAnsi="Times New Roman" w:cs="Times New Roman"/>
-          <w:i/>
-          <w:sz w:val="28"/>
-          <w:szCs w:val="28"/>
-          <w:lang w:val="uk-UA"/>
-        </w:rPr>
-        <w:t>.</w:t>
-      </w:r>
-      <w:r>
-        <w:rPr>
-          <w:rFonts w:ascii="Times New Roman" w:hAnsi="Times New Roman" w:cs="Times New Roman"/>
-          <w:i/>
-          <w:sz w:val="28"/>
-          <w:szCs w:val="28"/>
-        </w:rPr>
-        <w:t>com</w:t>
-      </w:r>
-      <w:r>
-        <w:rPr>
-          <w:rFonts w:ascii="Times New Roman" w:hAnsi="Times New Roman" w:cs="Times New Roman"/>
-          <w:i/>
-          <w:sz w:val="28"/>
-          <w:szCs w:val="28"/>
-          <w:lang w:val="uk-UA"/>
-        </w:rPr>
-        <w:t>.</w:t>
-      </w:r>
-      <w:proofErr w:type="spellStart"/>
-      <w:r>
-        <w:rPr>
-          <w:rFonts w:ascii="Times New Roman" w:hAnsi="Times New Roman" w:cs="Times New Roman"/>
-          <w:i/>
-          <w:sz w:val="28"/>
-          <w:szCs w:val="28"/>
-        </w:rPr>
-        <w:t>ua</w:t>
-      </w:r>
-      <w:proofErr w:type="spellEnd"/>
-      <w:r>
-        <w:rPr>
-          <w:rFonts w:ascii="Times New Roman" w:hAnsi="Times New Roman" w:cs="Times New Roman"/>
-          <w:sz w:val="28"/>
-          <w:szCs w:val="28"/>
-          <w:lang w:val="uk-UA"/>
-        </w:rPr>
-        <w:t xml:space="preserve"> </w:t>
-      </w:r>
-      <w:r>
-        <w:rPr>
-          <w:rFonts w:ascii="Times New Roman" w:hAnsi="Times New Roman" w:cs="Times New Roman"/>
-          <w:sz w:val="28"/>
-          <w:szCs w:val="28"/>
-          <w:lang w:val="uk-UA"/>
-        </w:rPr>
-        <w:t>є особистий кабінет клієнта що дозволяє слідкувати за історією придбання товарів, аналогічний функціонал реалізується й системою адміністрування спортивною залою, адже облік грошей, що студент витрачає, в тому числі й на відвідування залу є досить важливою складовою</w:t>
+        <w:t>rozetka.com.ua</w:t>
+      </w:r>
+      <w:r>
+        <w:rPr>
+          <w:rFonts w:ascii="Times New Roman" w:hAnsi="Times New Roman" w:cs="Times New Roman"/>
+          <w:sz w:val="28"/>
+          <w:szCs w:val="28"/>
+          <w:lang w:val="uk-UA"/>
+        </w:rPr>
+        <w:t xml:space="preserve"> є особистий кабінет клієнта що дозволяє слідкувати за історією придбання товарів, аналогічний функціонал реалізується й системою адміністрування спортивною залою, адже облік грошей, що студент витрачає, в тому числі й на відвідування залу є досить важливою складовою</w:t>
       </w:r>
       <w:r>
         <w:rPr>
@@ -2479,11 +2033,12 @@
           <w:szCs w:val="28"/>
           <w:lang w:val="uk-UA"/>
         </w:rPr>
-        <w:t xml:space="preserve">Враховуючи потреби і можливості студмістечка (в нашому випадку студмістечка КПІ) сервіс адміністрування спортивною залою буде мати схожий функціонал з сервісом </w:t>
-      </w:r>
-      <w:r>
-        <w:rPr>
-          <w:rFonts w:ascii="Times New Roman" w:hAnsi="Times New Roman" w:cs="Times New Roman"/>
+        <w:t xml:space="preserve">Враховуючи потреби і можливості студмістечка (в нашому випадку студмістечка КПІ) сервіс адміністрування спортивною залою буде мати схожий функціонал з сервісом www.sportlife.ua, за виключенням того, що наш сервіс фізично не може надати деякі послуги, що присутні у </w:t>
+      </w:r>
+      <w:r>
+        <w:rPr>
+          <w:rFonts w:ascii="Times New Roman" w:hAnsi="Times New Roman" w:cs="Times New Roman"/>
+          <w:i/>
           <w:sz w:val="28"/>
           <w:szCs w:val="28"/>
           <w:lang w:val="uk-UA"/>
@@ -2497,7 +2052,7 @@
           <w:szCs w:val="28"/>
           <w:lang w:val="uk-UA"/>
         </w:rPr>
-        <w:t xml:space="preserve">, за виключенням того, що наш сервіс фізично не може надати деякі послуги, що присутні у </w:t>
+        <w:t xml:space="preserve">. Як і у попередньому випадку з </w:t>
       </w:r>
       <w:r>
         <w:rPr>
@@ -2507,85 +2062,16 @@
           <w:szCs w:val="28"/>
           <w:lang w:val="uk-UA"/>
         </w:rPr>
-        <w:t>www.sportlife.ua</w:t>
-      </w:r>
-      <w:r>
-        <w:rPr>
-          <w:rFonts w:ascii="Times New Roman" w:hAnsi="Times New Roman" w:cs="Times New Roman"/>
-          <w:sz w:val="28"/>
-          <w:szCs w:val="28"/>
-          <w:lang w:val="uk-UA"/>
-        </w:rPr>
-        <w:t xml:space="preserve">. Як і у попередньому випадку з </w:t>
-      </w:r>
-      <w:proofErr w:type="spellStart"/>
-      <w:r>
-        <w:rPr>
-          <w:rFonts w:ascii="Times New Roman" w:hAnsi="Times New Roman" w:cs="Times New Roman"/>
-          <w:i/>
-          <w:sz w:val="28"/>
-          <w:szCs w:val="28"/>
-        </w:rPr>
-        <w:t>rozetka</w:t>
-      </w:r>
-      <w:proofErr w:type="spellEnd"/>
-      <w:r>
-        <w:rPr>
-          <w:rFonts w:ascii="Times New Roman" w:hAnsi="Times New Roman" w:cs="Times New Roman"/>
-          <w:i/>
-          <w:sz w:val="28"/>
-          <w:szCs w:val="28"/>
-          <w:lang w:val="uk-UA"/>
-        </w:rPr>
-        <w:t>.</w:t>
-      </w:r>
-      <w:r>
-        <w:rPr>
-          <w:rFonts w:ascii="Times New Roman" w:hAnsi="Times New Roman" w:cs="Times New Roman"/>
-          <w:i/>
-          <w:sz w:val="28"/>
-          <w:szCs w:val="28"/>
-        </w:rPr>
-        <w:t>com</w:t>
-      </w:r>
-      <w:r>
-        <w:rPr>
-          <w:rFonts w:ascii="Times New Roman" w:hAnsi="Times New Roman" w:cs="Times New Roman"/>
-          <w:i/>
-          <w:sz w:val="28"/>
-          <w:szCs w:val="28"/>
-          <w:lang w:val="uk-UA"/>
-        </w:rPr>
-        <w:t>.</w:t>
-      </w:r>
-      <w:proofErr w:type="spellStart"/>
-      <w:r>
-        <w:rPr>
-          <w:rFonts w:ascii="Times New Roman" w:hAnsi="Times New Roman" w:cs="Times New Roman"/>
-          <w:i/>
-          <w:sz w:val="28"/>
-          <w:szCs w:val="28"/>
-        </w:rPr>
-        <w:t>ua</w:t>
-      </w:r>
-      <w:proofErr w:type="spellEnd"/>
-      <w:r>
-        <w:rPr>
-          <w:rFonts w:ascii="Times New Roman" w:hAnsi="Times New Roman" w:cs="Times New Roman"/>
-          <w:sz w:val="28"/>
-          <w:szCs w:val="28"/>
-          <w:lang w:val="uk-UA"/>
-        </w:rPr>
-        <w:t xml:space="preserve"> </w:t>
-      </w:r>
-      <w:r>
-        <w:rPr>
-          <w:rFonts w:ascii="Times New Roman" w:hAnsi="Times New Roman" w:cs="Times New Roman"/>
-          <w:sz w:val="28"/>
-          <w:szCs w:val="28"/>
-          <w:lang w:val="uk-UA"/>
-        </w:rPr>
-        <w:t xml:space="preserve">ми не маємо можливості оглянути та             опрацювати всі плюси та мінуси адміністративної частини сервісу </w:t>
+        <w:t>rozetka.com.ua</w:t>
+      </w:r>
+      <w:r>
+        <w:rPr>
+          <w:rFonts w:ascii="Times New Roman" w:hAnsi="Times New Roman" w:cs="Times New Roman"/>
+          <w:sz w:val="28"/>
+          <w:szCs w:val="28"/>
+          <w:lang w:val="uk-UA"/>
+        </w:rPr>
+        <w:t xml:space="preserve"> ми не маємо можливості оглянути та             опрацювати всі плюси та мінуси адміністративної частини сервісу </w:t>
       </w:r>
       <w:r>
         <w:rPr>
@@ -2940,52 +2426,7 @@
           <w:szCs w:val="28"/>
           <w:lang w:val="uk-UA"/>
         </w:rPr>
-        <w:t>необхідно поліпшувати вигляд екрану завдяки введенню різноманітних оздоб</w:t>
-      </w:r>
-      <w:r>
-        <w:rPr>
-          <w:rFonts w:ascii="Times New Roman" w:hAnsi="Times New Roman" w:cs="Times New Roman"/>
-          <w:sz w:val="28"/>
-          <w:szCs w:val="28"/>
-          <w:lang w:val="uk-UA"/>
-        </w:rPr>
-        <w:t>л</w:t>
-      </w:r>
-      <w:r>
-        <w:rPr>
-          <w:rFonts w:ascii="Times New Roman" w:hAnsi="Times New Roman" w:cs="Times New Roman"/>
-          <w:sz w:val="28"/>
-          <w:szCs w:val="28"/>
-          <w:lang w:val="uk-UA"/>
-        </w:rPr>
-        <w:t>юючи</w:t>
-      </w:r>
-      <w:r>
-        <w:rPr>
-          <w:rFonts w:ascii="Times New Roman" w:hAnsi="Times New Roman" w:cs="Times New Roman"/>
-          <w:sz w:val="28"/>
-          <w:szCs w:val="28"/>
-          <w:lang w:val="uk-UA"/>
-        </w:rPr>
-        <w:t>х</w:t>
-      </w:r>
-      <w:r>
-        <w:rPr>
-          <w:rFonts w:ascii="Times New Roman" w:hAnsi="Times New Roman" w:cs="Times New Roman"/>
-          <w:sz w:val="28"/>
-          <w:szCs w:val="28"/>
-          <w:lang w:val="uk-UA"/>
-        </w:rPr>
-        <w:t xml:space="preserve"> елемент</w:t>
-      </w:r>
-      <w:r>
-        <w:rPr>
-          <w:rFonts w:ascii="Times New Roman" w:hAnsi="Times New Roman" w:cs="Times New Roman"/>
-          <w:sz w:val="28"/>
-          <w:szCs w:val="28"/>
-          <w:lang w:val="uk-UA"/>
-        </w:rPr>
-        <w:t>ів;</w:t>
+        <w:t>необхідно поліпшувати вигляд екрану завдяки введенню різноманітних оздоблюючих елементів;</w:t>
       </w:r>
     </w:p>
     <w:p>
@@ -3065,23 +2506,7 @@
           <w:szCs w:val="28"/>
           <w:lang w:val="uk-UA"/>
         </w:rPr>
-        <w:t xml:space="preserve">Наступною проблемою, що виникає під час створення майже всіх сервісів даного типу, є підключення платіжної системи з оплати різноманітних послуг (використовуючи </w:t>
-      </w:r>
-      <w:r>
-        <w:rPr>
-          <w:sz w:val="28"/>
-          <w:szCs w:val="28"/>
-          <w:lang w:val="uk-UA"/>
-        </w:rPr>
-        <w:t xml:space="preserve">електронні </w:t>
-      </w:r>
-      <w:r>
-        <w:rPr>
-          <w:sz w:val="28"/>
-          <w:szCs w:val="28"/>
-          <w:lang w:val="uk-UA"/>
-        </w:rPr>
-        <w:t xml:space="preserve">гроші). </w:t>
+        <w:t xml:space="preserve">Наступною проблемою, що виникає під час створення майже всіх сервісів даного типу, є підключення платіжної системи з оплати різноманітних послуг (використовуючи електронні гроші). </w:t>
       </w:r>
     </w:p>
     <w:p>
@@ -3116,12 +2541,21 @@
         <w:t> — означення</w:t>
       </w:r>
       <w:r>
+        <w:rPr>
+          <w:lang w:val="uk-UA"/>
+        </w:rPr>
         <w:fldChar w:fldCharType="begin"/>
       </w:r>
       <w:r>
+        <w:rPr>
+          <w:lang w:val="uk-UA"/>
+        </w:rPr>
         <w:instrText xml:space="preserve"> HYPERLINK "https://uk.wikipedia.org/wiki/%D0%93%D1%80%D0%BE%D1%88%D1%96" \o "Гроші" </w:instrText>
       </w:r>
       <w:r>
+        <w:rPr>
+          <w:lang w:val="uk-UA"/>
+        </w:rPr>
         <w:fldChar w:fldCharType="end"/>
       </w:r>
       <w:r>
@@ -3181,15 +2615,7 @@
           <w:szCs w:val="28"/>
           <w:lang w:val="uk-UA"/>
         </w:rPr>
-        <w:t xml:space="preserve">інформаційних технологій. </w:t>
-      </w:r>
-      <w:r>
-        <w:rPr>
-          <w:sz w:val="28"/>
-          <w:szCs w:val="28"/>
-          <w:lang w:val="uk-UA"/>
-        </w:rPr>
-        <w:t>Відповідно до законодавства України,</w:t>
+        <w:t>інформаційних технологій. Відповідно до законодавства України,</w:t>
       </w:r>
       <w:r>
         <w:rPr>
@@ -3339,7 +2765,6 @@
         </w:rPr>
         <w:t xml:space="preserve">Платіжна система </w:t>
       </w:r>
-      <w:proofErr w:type="spellStart"/>
       <w:r>
         <w:rPr>
           <w:rFonts w:ascii="Times New Roman" w:hAnsi="Times New Roman" w:cs="Times New Roman"/>
@@ -3347,10 +2772,10 @@
           <w:i/>
           <w:sz w:val="28"/>
           <w:szCs w:val="28"/>
+          <w:lang w:val="uk-UA"/>
         </w:rPr>
         <w:t>LiqPay</w:t>
       </w:r>
-      <w:proofErr w:type="spellEnd"/>
     </w:p>
     <w:p>
       <w:pPr>
@@ -3364,43 +2789,24 @@
           <w:lang w:val="uk-UA"/>
         </w:rPr>
       </w:pPr>
-      <w:proofErr w:type="spellStart"/>
       <w:r>
         <w:rPr>
           <w:rFonts w:ascii="Times New Roman" w:hAnsi="Times New Roman" w:cs="Times New Roman"/>
           <w:i/>
           <w:sz w:val="28"/>
           <w:szCs w:val="28"/>
+          <w:lang w:val="uk-UA"/>
         </w:rPr>
         <w:t>LiqPay</w:t>
       </w:r>
-      <w:proofErr w:type="spellEnd"/>
-      <w:r>
-        <w:rPr>
-          <w:rFonts w:ascii="Times New Roman" w:hAnsi="Times New Roman" w:cs="Times New Roman"/>
-          <w:sz w:val="28"/>
-          <w:szCs w:val="28"/>
-          <w:lang w:val="ru-RU"/>
-        </w:rPr>
-        <w:t xml:space="preserve"> -</w:t>
-      </w:r>
-      <w:r>
-        <w:rPr>
-          <w:rFonts w:ascii="Times New Roman" w:hAnsi="Times New Roman" w:cs="Times New Roman"/>
-          <w:sz w:val="28"/>
-          <w:szCs w:val="28"/>
-          <w:lang w:val="uk-UA"/>
-        </w:rPr>
-        <w:t xml:space="preserve"> система електронних платежів, розроблена в ПриватБанку. Дана платіжна система</w:t>
-      </w:r>
-      <w:r>
-        <w:rPr>
-          <w:rFonts w:ascii="Times New Roman" w:hAnsi="Times New Roman" w:cs="Times New Roman"/>
-          <w:sz w:val="28"/>
-          <w:szCs w:val="28"/>
-          <w:lang w:val="uk-UA"/>
-        </w:rPr>
-        <w:t xml:space="preserve"> надає основні види оплати: </w:t>
+      <w:r>
+        <w:rPr>
+          <w:rFonts w:ascii="Times New Roman" w:hAnsi="Times New Roman" w:cs="Times New Roman"/>
+          <w:sz w:val="28"/>
+          <w:szCs w:val="28"/>
+          <w:lang w:val="uk-UA"/>
+        </w:rPr>
+        <w:t xml:space="preserve"> - система електронних платежів, розроблена в ПриватБанку. Дана платіжна система надає основні види оплати: </w:t>
       </w:r>
     </w:p>
     <w:p>
@@ -3452,16 +2858,7 @@
           <w:szCs w:val="28"/>
           <w:lang w:val="uk-UA"/>
         </w:rPr>
-        <w:t>Оплата кредитними картками VISA / MASTERCARD в системі LiqPay</w:t>
-      </w:r>
-      <w:r>
-        <w:rPr>
-          <w:rFonts w:ascii="Times New Roman" w:hAnsi="Times New Roman" w:cs="Times New Roman"/>
-          <w:sz w:val="28"/>
-          <w:szCs w:val="28"/>
-          <w:lang w:val="uk-UA"/>
-        </w:rPr>
-        <w:t>;</w:t>
+        <w:t>Оплата кредитними картками VISA / MASTERCARD в системі LiqPay;</w:t>
       </w:r>
     </w:p>
     <w:p>
@@ -3509,52 +2906,7 @@
           <w:szCs w:val="28"/>
           <w:lang w:val="uk-UA"/>
         </w:rPr>
-        <w:t xml:space="preserve">Дана система дає можливість </w:t>
-      </w:r>
-      <w:r>
-        <w:rPr>
-          <w:rFonts w:ascii="Times New Roman" w:hAnsi="Times New Roman" w:cs="Times New Roman"/>
-          <w:sz w:val="28"/>
-          <w:szCs w:val="28"/>
-          <w:lang w:val="uk-UA"/>
-        </w:rPr>
-        <w:t>перевести в готівку чеки від Google, завантажуючи на сайт відскановані зображення лицьового та зворотного боку чека</w:t>
-      </w:r>
-      <w:r>
-        <w:rPr>
-          <w:rFonts w:ascii="Times New Roman" w:hAnsi="Times New Roman" w:cs="Times New Roman"/>
-          <w:sz w:val="28"/>
-          <w:szCs w:val="28"/>
-          <w:lang w:val="uk-UA"/>
-        </w:rPr>
-        <w:t>, можна продивитись свої транзакції, м</w:t>
-      </w:r>
-      <w:r>
-        <w:rPr>
-          <w:rFonts w:ascii="Times New Roman" w:hAnsi="Times New Roman" w:cs="Times New Roman"/>
-          <w:sz w:val="28"/>
-          <w:szCs w:val="28"/>
-          <w:lang w:val="uk-UA"/>
-        </w:rPr>
-        <w:t>ожливий переказ грошей між пластиковою карткою і внутрішнім рахунком і навпаки, а також між пластиковими картами і між внутрішніми рахунками, причому одержувачем може бути як VISA, так і будь-яка інша карта ПриватБанку</w:t>
-      </w:r>
-      <w:r>
-        <w:rPr>
-          <w:rFonts w:ascii="Times New Roman" w:hAnsi="Times New Roman" w:cs="Times New Roman"/>
-          <w:sz w:val="28"/>
-          <w:szCs w:val="28"/>
-          <w:lang w:val="uk-UA"/>
-        </w:rPr>
-        <w:t xml:space="preserve">. </w:t>
-      </w:r>
-      <w:r>
-        <w:rPr>
-          <w:rFonts w:ascii="Times New Roman" w:hAnsi="Times New Roman" w:cs="Times New Roman"/>
-          <w:sz w:val="28"/>
-          <w:szCs w:val="28"/>
-          <w:lang w:val="uk-UA"/>
-        </w:rPr>
-        <w:t>На сайті можна поповнити рахунок мобільного телефону (винесена в окремий пункт меню) і оплатити інші послуги, такі як:</w:t>
+        <w:t>Дана система дає можливість перевести в готівку чеки від Google, завантажуючи на сайт відскановані зображення лицьового та зворотного боку чека, можна продивитись свої транзакції, можливий переказ грошей між пластиковою карткою і внутрішнім рахунком і навпаки, а також між пластиковими картами і між внутрішніми рахунками, причому одержувачем може бути як VISA, так і будь-яка інша карта ПриватБанку. На сайті можна поповнити рахунок мобільного телефону (винесена в окремий пункт меню) і оплатити інші послуги, такі як:</w:t>
       </w:r>
     </w:p>
     <w:p>
@@ -3760,70 +3112,7 @@
           <w:szCs w:val="28"/>
           <w:lang w:val="uk-UA"/>
         </w:rPr>
-        <w:t>З недоліків даної системи можна навести те що на головній сторінці зображення-посилання перекриває новини і веде на сторінку, доступну для перегляду тільки зареєстрованим користувачам</w:t>
-      </w:r>
-      <w:r>
-        <w:rPr>
-          <w:rFonts w:ascii="Times New Roman" w:hAnsi="Times New Roman" w:cs="Times New Roman"/>
-          <w:sz w:val="28"/>
-          <w:szCs w:val="28"/>
-          <w:lang w:val="uk-UA"/>
-        </w:rPr>
-        <w:t>; наявна н</w:t>
-      </w:r>
-      <w:r>
-        <w:rPr>
-          <w:rFonts w:ascii="Times New Roman" w:hAnsi="Times New Roman" w:cs="Times New Roman"/>
-          <w:sz w:val="28"/>
-          <w:szCs w:val="28"/>
-          <w:lang w:val="uk-UA"/>
-        </w:rPr>
-        <w:t>езрозуміла логіка відкриття посилань в різних вікнах</w:t>
-      </w:r>
-      <w:r>
-        <w:rPr>
-          <w:rFonts w:ascii="Times New Roman" w:hAnsi="Times New Roman" w:cs="Times New Roman"/>
-          <w:sz w:val="28"/>
-          <w:szCs w:val="28"/>
-          <w:lang w:val="uk-UA"/>
-        </w:rPr>
-        <w:t>; н</w:t>
-      </w:r>
-      <w:r>
-        <w:rPr>
-          <w:rFonts w:ascii="Times New Roman" w:hAnsi="Times New Roman" w:cs="Times New Roman"/>
-          <w:sz w:val="28"/>
-          <w:szCs w:val="28"/>
-          <w:lang w:val="uk-UA"/>
-        </w:rPr>
-        <w:t>а сторінці зі списком послуг було б непогано збільшити шрифт</w:t>
-      </w:r>
-      <w:r>
-        <w:rPr>
-          <w:rFonts w:ascii="Times New Roman" w:hAnsi="Times New Roman" w:cs="Times New Roman"/>
-          <w:sz w:val="28"/>
-          <w:szCs w:val="28"/>
-          <w:lang w:val="uk-UA"/>
-        </w:rPr>
-        <w:t>; ви</w:t>
-      </w:r>
-      <w:r>
-        <w:rPr>
-          <w:rFonts w:ascii="Times New Roman" w:hAnsi="Times New Roman" w:cs="Times New Roman"/>
-          <w:sz w:val="28"/>
-          <w:szCs w:val="28"/>
-          <w:lang w:val="uk-UA"/>
-        </w:rPr>
-        <w:t>ключені чекбокси виглядають як неактивні</w:t>
-      </w:r>
-      <w:r>
-        <w:rPr>
-          <w:rFonts w:ascii="Times New Roman" w:hAnsi="Times New Roman" w:cs="Times New Roman"/>
-          <w:sz w:val="28"/>
-          <w:szCs w:val="28"/>
-          <w:lang w:val="uk-UA"/>
-        </w:rPr>
-        <w:t>.</w:t>
+        <w:t>З недоліків даної системи можна навести те що на головній сторінці зображення-посилання перекриває новини і веде на сторінку, доступну для перегляду тільки зареєстрованим користувачам; наявна незрозуміла логіка відкриття посилань в різних вікнах; на сторінці зі списком послуг було б непогано збільшити шрифт; виключені чекбокси виглядають як неактивні.</w:t>
       </w:r>
     </w:p>
     <w:p>
@@ -3852,6 +3141,7 @@
           <w:i/>
           <w:sz w:val="28"/>
           <w:szCs w:val="28"/>
+          <w:lang w:val="uk-UA"/>
         </w:rPr>
         <w:t>Portmone.com</w:t>
       </w:r>
@@ -3896,16 +3186,7 @@
           <w:szCs w:val="28"/>
           <w:lang w:val="uk-UA"/>
         </w:rPr>
-        <w:t xml:space="preserve"> - один з найбільш популярних способів оплати рахунків в Уанеті. Користувачі системи не обов'язково повинні бути клієнтами якогось певного банку - досить бути власником платіжної картки міжнародних систем VISA або MasterCard.</w:t>
-      </w:r>
-      <w:r>
-        <w:rPr>
-          <w:b w:val="0"/>
-          <w:sz w:val="28"/>
-          <w:szCs w:val="28"/>
-          <w:lang w:val="uk-UA"/>
-        </w:rPr>
-        <w:t xml:space="preserve"> </w:t>
+        <w:t xml:space="preserve"> - один з найбільш популярних способів оплати рахунків в Уанеті. Користувачі системи не обов'язково повинні бути клієнтами якогось певного банку - досить бути власником платіжної картки міжнародних систем VISA або MasterCard. </w:t>
       </w:r>
     </w:p>
     <w:p>
@@ -3929,25 +3210,7 @@
           <w:szCs w:val="28"/>
           <w:lang w:val="uk-UA"/>
         </w:rPr>
-        <w:t xml:space="preserve">Як і більшість компаній </w:t>
-      </w:r>
-      <w:r>
-        <w:rPr>
-          <w:b w:val="0"/>
-          <w:sz w:val="28"/>
-          <w:szCs w:val="28"/>
-          <w:lang w:val="uk-UA"/>
-        </w:rPr>
-        <w:t>забезпечуючих</w:t>
-      </w:r>
-      <w:r>
-        <w:rPr>
-          <w:b w:val="0"/>
-          <w:sz w:val="28"/>
-          <w:szCs w:val="28"/>
-          <w:lang w:val="uk-UA"/>
-        </w:rPr>
-        <w:t xml:space="preserve"> моментальні і регулярні платежі, </w:t>
+        <w:t xml:space="preserve">Як і більшість компаній забезпечуючих моментальні і регулярні платежі, </w:t>
       </w:r>
       <w:r>
         <w:rPr>
@@ -3966,34 +3229,7 @@
           <w:szCs w:val="28"/>
           <w:lang w:val="uk-UA"/>
         </w:rPr>
-        <w:t xml:space="preserve"> дозволяє оплачувати послуги мобільного та фіксованого зв'язку, доступу в інтернет, комунальні послуги (в Києві), а так само цілий ряд інших</w:t>
-      </w:r>
-      <w:r>
-        <w:rPr>
-          <w:b w:val="0"/>
-          <w:sz w:val="28"/>
-          <w:szCs w:val="28"/>
-          <w:lang w:val="uk-UA"/>
-        </w:rPr>
-        <w:t xml:space="preserve"> послуг</w:t>
-      </w:r>
-      <w:r>
-        <w:rPr>
-          <w:b w:val="0"/>
-          <w:sz w:val="28"/>
-          <w:szCs w:val="28"/>
-          <w:lang w:val="uk-UA"/>
-        </w:rPr>
-        <w:t>. Однак даний сегмент є всього лише роздрібним бізнесом і не вич</w:t>
-      </w:r>
-      <w:r>
-        <w:rPr>
-          <w:b w:val="0"/>
-          <w:sz w:val="28"/>
-          <w:szCs w:val="28"/>
-          <w:lang w:val="uk-UA"/>
-        </w:rPr>
-        <w:t>ерпує всіх напрямків діяльності даної системи.</w:t>
+        <w:t xml:space="preserve"> дозволяє оплачувати послуги мобільного та фіксованого зв'язку, доступу в інтернет, комунальні послуги (в Києві), а так само цілий ряд інших послуг. Однак даний сегмент є всього лише роздрібним бізнесом і не вичерпує всіх напрямків діяльності даної системи.</w:t>
       </w:r>
     </w:p>
     <w:p>
@@ -4017,43 +3253,7 @@
           <w:szCs w:val="28"/>
           <w:lang w:val="uk-UA"/>
         </w:rPr>
-        <w:t>Найголовнішою характеристикою даної системи є безпека , оскільки од</w:t>
-      </w:r>
-      <w:r>
-        <w:rPr>
-          <w:b w:val="0"/>
-          <w:sz w:val="28"/>
-          <w:szCs w:val="28"/>
-          <w:lang w:val="uk-UA"/>
-        </w:rPr>
-        <w:t>н</w:t>
-      </w:r>
-      <w:r>
-        <w:rPr>
-          <w:b w:val="0"/>
-          <w:sz w:val="28"/>
-          <w:szCs w:val="28"/>
-          <w:lang w:val="uk-UA"/>
-        </w:rPr>
-        <w:t>е</w:t>
-      </w:r>
-      <w:r>
-        <w:rPr>
-          <w:b w:val="0"/>
-          <w:sz w:val="28"/>
-          <w:szCs w:val="28"/>
-          <w:lang w:val="uk-UA"/>
-        </w:rPr>
-        <w:t xml:space="preserve"> з основних питань, яке турбує користувачів і партнерів, полягає в безпеці: система отримує доступ до дан</w:t>
-      </w:r>
-      <w:r>
-        <w:rPr>
-          <w:b w:val="0"/>
-          <w:sz w:val="28"/>
-          <w:szCs w:val="28"/>
-          <w:lang w:val="uk-UA"/>
-        </w:rPr>
-        <w:t xml:space="preserve">их платіжної картки користувача. Це доведено відгуками користувачів та безперервною роботою даної системи на протязі багатьох років. </w:t>
+        <w:t xml:space="preserve">Найголовнішою характеристикою даної системи є безпека , оскільки одне з основних питань, яке турбує користувачів і партнерів, полягає в безпеці: система отримує доступ до даних платіжної картки користувача. Це доведено відгуками користувачів та безперервною роботою даної системи на протязі багатьох років. </w:t>
       </w:r>
     </w:p>
     <w:p>
@@ -4140,16 +3340,7 @@
           <w:szCs w:val="28"/>
           <w:lang w:val="uk-UA"/>
         </w:rPr>
-        <w:t xml:space="preserve"> збирає мінімум статистики необхідної для ідентифікації клієнта та питань безпеки. Ці дані є закритими і не передаються ніякої третій стороні, включаючи партнерів.</w:t>
-      </w:r>
-      <w:r>
-        <w:rPr>
-          <w:b w:val="0"/>
-          <w:sz w:val="28"/>
-          <w:szCs w:val="28"/>
-          <w:lang w:val="uk-UA"/>
-        </w:rPr>
-        <w:t xml:space="preserve"> </w:t>
+        <w:t xml:space="preserve"> збирає мінімум статистики необхідної для ідентифікації клієнта та питань безпеки. Ці дані є закритими і не передаються ніякої третій стороні, включаючи партнерів. </w:t>
       </w:r>
     </w:p>
     <w:p>
@@ -4226,43 +3417,7 @@
           <w:szCs w:val="28"/>
           <w:lang w:val="uk-UA"/>
         </w:rPr>
-        <w:t xml:space="preserve"> є продукт</w:t>
-      </w:r>
-      <w:r>
-        <w:rPr>
-          <w:b w:val="0"/>
-          <w:sz w:val="28"/>
-          <w:szCs w:val="28"/>
-          <w:lang w:val="uk-UA"/>
-        </w:rPr>
-        <w:t>ом, орієнтованим</w:t>
-      </w:r>
-      <w:r>
-        <w:rPr>
-          <w:b w:val="0"/>
-          <w:sz w:val="28"/>
-          <w:szCs w:val="28"/>
-          <w:lang w:val="uk-UA"/>
-        </w:rPr>
-        <w:t xml:space="preserve"> на сегменти P2B (моментальні і регулярні платежі) і B2B (платформа для впровадження сервісу по прийому платежів). Це дозволяє </w:t>
-      </w:r>
-      <w:r>
-        <w:rPr>
-          <w:b w:val="0"/>
-          <w:sz w:val="28"/>
-          <w:szCs w:val="28"/>
-          <w:lang w:val="uk-UA"/>
-        </w:rPr>
-        <w:t>йому</w:t>
-      </w:r>
-      <w:r>
-        <w:rPr>
-          <w:b w:val="0"/>
-          <w:sz w:val="28"/>
-          <w:szCs w:val="28"/>
-          <w:lang w:val="uk-UA"/>
-        </w:rPr>
-        <w:t xml:space="preserve"> охопити максимально можливу аудиторію платників.</w:t>
+        <w:t xml:space="preserve"> є продуктом, орієнтованим на сегменти P2B (моментальні і регулярні платежі) і B2B (платформа для впровадження сервісу по прийому платежів). Це дозволяє йому охопити максимально можливу аудиторію платників.</w:t>
       </w:r>
     </w:p>
     <w:p>
@@ -4286,25 +3441,7 @@
           <w:szCs w:val="28"/>
           <w:lang w:val="uk-UA"/>
         </w:rPr>
-        <w:t xml:space="preserve">На сьогоднішній день система має ще </w:t>
-      </w:r>
-      <w:r>
-        <w:rPr>
-          <w:b w:val="0"/>
-          <w:sz w:val="28"/>
-          <w:szCs w:val="28"/>
-          <w:lang w:val="uk-UA"/>
-        </w:rPr>
-        <w:t xml:space="preserve">не </w:t>
-      </w:r>
-      <w:r>
-        <w:rPr>
-          <w:b w:val="0"/>
-          <w:sz w:val="28"/>
-          <w:szCs w:val="28"/>
-          <w:lang w:val="uk-UA"/>
-        </w:rPr>
-        <w:t>досить міцні позиції в регіонах, однак це показово, і характеризує ступінь проникнення інтернету в різних областях України.</w:t>
+        <w:t>На сьогоднішній день система має ще не досить міцні позиції в регіонах, однак це показово, і характеризує ступінь проникнення інтернету в різних областях України.</w:t>
       </w:r>
     </w:p>
     <w:p>
@@ -4317,6 +3454,7 @@
         <w:rPr>
           <w:sz w:val="28"/>
           <w:szCs w:val="28"/>
+          <w:lang w:val="uk-UA"/>
         </w:rPr>
       </w:pPr>
       <w:r>
@@ -4332,6 +3470,7 @@
           <w:i/>
           <w:sz w:val="28"/>
           <w:szCs w:val="28"/>
+          <w:lang w:val="uk-UA"/>
         </w:rPr>
         <w:t>Western Union</w:t>
       </w:r>
@@ -4647,6 +3786,7 @@
           <w:i/>
           <w:sz w:val="28"/>
           <w:szCs w:val="28"/>
+          <w:lang w:val="uk-UA"/>
         </w:rPr>
         <w:t>Portmone.com</w:t>
       </w:r>
@@ -5024,16 +4164,7 @@
           <w:szCs w:val="28"/>
           <w:lang w:val="uk-UA"/>
         </w:rPr>
-        <w:t>система надає АРІ для збереження даних, що н</w:t>
-      </w:r>
-      <w:r>
-        <w:rPr>
-          <w:rFonts w:ascii="Times New Roman" w:eastAsia="Times New Roman" w:hAnsi="Times New Roman" w:cs="Times New Roman"/>
-          <w:sz w:val="28"/>
-          <w:szCs w:val="28"/>
-          <w:lang w:val="uk-UA"/>
-        </w:rPr>
-        <w:t xml:space="preserve">адходять в </w:t>
+        <w:t xml:space="preserve">система надає АРІ для збереження даних, що надходять в </w:t>
       </w:r>
       <w:r>
         <w:rPr>
@@ -5119,58 +4250,7 @@
           <w:szCs w:val="28"/>
           <w:lang w:val="uk-UA"/>
         </w:rPr>
-        <w:t xml:space="preserve">Задача створення системи адміністрування спортивною залою розподіляється на 3 підзадачі – розробка </w:t>
-      </w:r>
-      <w:r>
-        <w:rPr>
-          <w:rFonts w:ascii="Times New Roman" w:eastAsia="Times New Roman" w:hAnsi="Times New Roman" w:cs="Times New Roman"/>
-          <w:sz w:val="28"/>
-          <w:szCs w:val="28"/>
-        </w:rPr>
-        <w:t xml:space="preserve">database-layer </w:t>
-      </w:r>
-      <w:r>
-        <w:rPr>
-          <w:rFonts w:ascii="Times New Roman" w:eastAsia="Times New Roman" w:hAnsi="Times New Roman" w:cs="Times New Roman"/>
-          <w:sz w:val="28"/>
-          <w:szCs w:val="28"/>
-          <w:lang w:val="uk-UA"/>
-        </w:rPr>
-        <w:t xml:space="preserve">для збереження даних якими оперують як клієнт так і адміністратор, створення </w:t>
-      </w:r>
-      <w:r>
-        <w:rPr>
-          <w:rFonts w:ascii="Times New Roman" w:eastAsia="Times New Roman" w:hAnsi="Times New Roman" w:cs="Times New Roman"/>
-          <w:sz w:val="28"/>
-          <w:szCs w:val="28"/>
-        </w:rPr>
-        <w:t>business-layer</w:t>
-      </w:r>
-      <w:r>
-        <w:rPr>
-          <w:rFonts w:ascii="Times New Roman" w:eastAsia="Times New Roman" w:hAnsi="Times New Roman" w:cs="Times New Roman"/>
-          <w:sz w:val="28"/>
-          <w:szCs w:val="28"/>
-          <w:lang w:val="uk-UA"/>
-        </w:rPr>
-        <w:t xml:space="preserve"> для надання даному сервісу бізнес-характеристик, таких як способи нарахування грошей та підключення систем безготівкової оплати та створення </w:t>
-      </w:r>
-      <w:r>
-        <w:rPr>
-          <w:rFonts w:ascii="Times New Roman" w:eastAsia="Times New Roman" w:hAnsi="Times New Roman" w:cs="Times New Roman"/>
-          <w:sz w:val="28"/>
-          <w:szCs w:val="28"/>
-        </w:rPr>
-        <w:t xml:space="preserve">presentation-layer </w:t>
-      </w:r>
-      <w:r>
-        <w:rPr>
-          <w:rFonts w:ascii="Times New Roman" w:eastAsia="Times New Roman" w:hAnsi="Times New Roman" w:cs="Times New Roman"/>
-          <w:sz w:val="28"/>
-          <w:szCs w:val="28"/>
-          <w:lang w:val="uk-UA"/>
-        </w:rPr>
-        <w:t>для зручного та зрозумілого відображення даних системи.</w:t>
+        <w:t>Задача створення системи адміністрування спортивною залою розподіляється на 3 підзадачі – розробка database-layer для збереження даних якими оперують як клієнт так і адміністратор, створення business-layer для надання даному сервісу бізнес-характеристик, таких як способи нарахування грошей та підключення систем безготівкової оплати та створення presentation-layer для зручного та зрозумілого відображення даних системи.</w:t>
       </w:r>
     </w:p>
     <w:p>
@@ -5219,52 +4299,17 @@
           <w:rFonts w:ascii="Times New Roman" w:hAnsi="Times New Roman" w:cs="Times New Roman"/>
           <w:sz w:val="28"/>
           <w:szCs w:val="28"/>
-        </w:rPr>
-      </w:pPr>
-      <w:r>
-        <w:rPr>
-          <w:rFonts w:ascii="Times New Roman" w:hAnsi="Times New Roman" w:cs="Times New Roman"/>
-          <w:sz w:val="28"/>
-          <w:szCs w:val="28"/>
-          <w:lang w:val="uk-UA"/>
-        </w:rPr>
-        <w:t>У першому розділі проведено аналіз існуючих рішень та предметної області, проанал</w:t>
-      </w:r>
-      <w:r>
-        <w:rPr>
-          <w:rFonts w:ascii="Times New Roman" w:hAnsi="Times New Roman" w:cs="Times New Roman"/>
-          <w:sz w:val="28"/>
-          <w:szCs w:val="28"/>
-          <w:lang w:val="uk-UA"/>
-        </w:rPr>
-        <w:t xml:space="preserve">ізовані основні сучасні способи </w:t>
-      </w:r>
-      <w:r>
-        <w:rPr>
-          <w:rFonts w:ascii="Times New Roman" w:hAnsi="Times New Roman" w:cs="Times New Roman"/>
-          <w:sz w:val="28"/>
-          <w:szCs w:val="28"/>
-          <w:lang w:val="uk-UA"/>
-        </w:rPr>
-        <w:t>створення</w:t>
-      </w:r>
-      <w:r>
-        <w:rPr>
-          <w:rFonts w:ascii="Times New Roman" w:hAnsi="Times New Roman" w:cs="Times New Roman"/>
-          <w:sz w:val="28"/>
-          <w:szCs w:val="28"/>
-          <w:lang w:val="uk-UA"/>
-        </w:rPr>
-        <w:t xml:space="preserve"> систем адміністрування різноманітних типів та</w:t>
-      </w:r>
-      <w:r>
-        <w:rPr>
-          <w:rFonts w:ascii="Times New Roman" w:hAnsi="Times New Roman" w:cs="Times New Roman"/>
-          <w:sz w:val="28"/>
-          <w:szCs w:val="28"/>
-          <w:lang w:val="uk-UA"/>
-        </w:rPr>
-        <w:t xml:space="preserve"> визначено переваги та недоліки цих рішень. В результаті проведеного аналізу сформульована постановка задачі, наведене призначення, цілі та задачі розробки.</w:t>
+          <w:lang w:val="uk-UA"/>
+        </w:rPr>
+      </w:pPr>
+      <w:r>
+        <w:rPr>
+          <w:rFonts w:ascii="Times New Roman" w:hAnsi="Times New Roman" w:cs="Times New Roman"/>
+          <w:sz w:val="28"/>
+          <w:szCs w:val="28"/>
+          <w:lang w:val="uk-UA"/>
+        </w:rPr>
+        <w:t>У першому розділі проведено аналіз існуючих рішень та предметної області, проаналізовані основні сучасні способи створення систем адміністрування різноманітних типів та визначено переваги та недоліки цих рішень. В результаті проведеного аналізу сформульована постановка задачі, наведене призначення, цілі та задачі розробки.</w:t>
       </w:r>
     </w:p>
     <w:p>
@@ -5276,6 +4321,7 @@
           <w:rFonts w:ascii="Times New Roman" w:hAnsi="Times New Roman" w:cs="Times New Roman"/>
           <w:sz w:val="28"/>
           <w:szCs w:val="28"/>
+          <w:lang w:val="uk-UA"/>
         </w:rPr>
       </w:pPr>
     </w:p>
@@ -5288,6 +4334,7 @@
           <w:rFonts w:ascii="Times New Roman" w:hAnsi="Times New Roman" w:cs="Times New Roman"/>
           <w:sz w:val="28"/>
           <w:szCs w:val="28"/>
+          <w:lang w:val="uk-UA"/>
         </w:rPr>
       </w:pPr>
     </w:p>
@@ -5300,6 +4347,7 @@
           <w:rFonts w:ascii="Times New Roman" w:hAnsi="Times New Roman" w:cs="Times New Roman"/>
           <w:sz w:val="28"/>
           <w:szCs w:val="28"/>
+          <w:lang w:val="uk-UA"/>
         </w:rPr>
       </w:pPr>
     </w:p>
@@ -5312,6 +4360,7 @@
           <w:rFonts w:ascii="Times New Roman" w:hAnsi="Times New Roman" w:cs="Times New Roman"/>
           <w:sz w:val="28"/>
           <w:szCs w:val="28"/>
+          <w:lang w:val="uk-UA"/>
         </w:rPr>
       </w:pPr>
     </w:p>
@@ -5357,16 +4406,7 @@
           <w:szCs w:val="28"/>
           <w:lang w:val="uk-UA"/>
         </w:rPr>
-        <w:t>2.1</w:t>
-      </w:r>
-      <w:r>
-        <w:rPr>
-          <w:rFonts w:ascii="Times New Roman" w:eastAsia="Times New Roman" w:hAnsi="Times New Roman" w:cs="Times New Roman"/>
-          <w:sz w:val="28"/>
-          <w:szCs w:val="28"/>
-          <w:lang w:val="uk-UA"/>
-        </w:rPr>
-        <w:t xml:space="preserve"> Засоби представлення даних</w:t>
+        <w:t>2.1 Засоби представлення даних</w:t>
       </w:r>
     </w:p>
     <w:p>
@@ -5379,24 +4419,17 @@
           <w:rFonts w:ascii="Times New Roman" w:eastAsia="Times New Roman" w:hAnsi="Times New Roman" w:cs="Times New Roman"/>
           <w:sz w:val="28"/>
           <w:szCs w:val="28"/>
-        </w:rPr>
-      </w:pPr>
-      <w:r>
-        <w:rPr>
-          <w:rFonts w:ascii="Times New Roman" w:eastAsia="Times New Roman" w:hAnsi="Times New Roman" w:cs="Times New Roman"/>
-          <w:sz w:val="28"/>
-          <w:szCs w:val="28"/>
-          <w:lang w:val="uk-UA"/>
-        </w:rPr>
-        <w:t xml:space="preserve">2.1.1 Технологія </w:t>
-      </w:r>
-      <w:r>
-        <w:rPr>
-          <w:rFonts w:ascii="Times New Roman" w:eastAsia="Times New Roman" w:hAnsi="Times New Roman" w:cs="Times New Roman"/>
-          <w:sz w:val="28"/>
-          <w:szCs w:val="28"/>
-        </w:rPr>
-        <w:t>JSP</w:t>
+          <w:lang w:val="uk-UA"/>
+        </w:rPr>
+      </w:pPr>
+      <w:r>
+        <w:rPr>
+          <w:rFonts w:ascii="Times New Roman" w:eastAsia="Times New Roman" w:hAnsi="Times New Roman" w:cs="Times New Roman"/>
+          <w:sz w:val="28"/>
+          <w:szCs w:val="28"/>
+          <w:lang w:val="uk-UA"/>
+        </w:rPr>
+        <w:t>2.1.1 Технологія JSP</w:t>
       </w:r>
     </w:p>
     <w:p>
@@ -5430,25 +4463,7 @@
           <w:szCs w:val="28"/>
           <w:lang w:val="uk-UA"/>
         </w:rPr>
-        <w:t xml:space="preserve"> - технологія, що дозволяє веб-розробникам створювати вміст, який має як статичні, так і динамічні компоненти. Сторінка JSP містить текст двох типів: статичні вихідні дані, які можуть бути оформлені в одному з текстових форматів HTML, SVG, WML, або XML, і JSP- елементи, які конструюють динамічний вміст. Крім цього можуть використовуватися бібліотеки JSP-тегів, а також EL (Expression Language), для впровадження Java-коду в статичн</w:t>
-      </w:r>
-      <w:r>
-        <w:rPr>
-          <w:rFonts w:ascii="Times New Roman" w:eastAsia="Times New Roman" w:hAnsi="Times New Roman" w:cs="Times New Roman"/>
-          <w:sz w:val="28"/>
-          <w:szCs w:val="28"/>
-          <w:lang w:val="uk-UA"/>
-        </w:rPr>
-        <w:t>ий</w:t>
-      </w:r>
-      <w:r>
-        <w:rPr>
-          <w:rFonts w:ascii="Times New Roman" w:eastAsia="Times New Roman" w:hAnsi="Times New Roman" w:cs="Times New Roman"/>
-          <w:sz w:val="28"/>
-          <w:szCs w:val="28"/>
-          <w:lang w:val="uk-UA"/>
-        </w:rPr>
-        <w:t xml:space="preserve"> вміст JSP-сторінок.</w:t>
+        <w:t xml:space="preserve"> - технологія, що дозволяє веб-розробникам створювати вміст, який має як статичні, так і динамічні компоненти. Сторінка JSP містить текст двох типів: статичні вихідні дані, які можуть бути оформлені в одному з текстових форматів HTML, SVG, WML, або XML, і JSP- елементи, які конструюють динамічний вміст. Крім цього можуть використовуватися бібліотеки JSP-тегів, а також EL (Expression Language), для впровадження Java-коду в статичний вміст JSP-сторінок.</w:t>
       </w:r>
     </w:p>
     <w:p>
@@ -5523,17 +4538,7 @@
           <w:szCs w:val="28"/>
           <w:lang w:val="uk-UA"/>
         </w:rPr>
-        <w:t>П</w:t>
-      </w:r>
-      <w:r>
-        <w:rPr>
-          <w:rFonts w:ascii="Times New Roman" w:eastAsia="Times New Roman" w:hAnsi="Times New Roman" w:cs="Times New Roman"/>
-          <w:b/>
-          <w:sz w:val="28"/>
-          <w:szCs w:val="28"/>
-          <w:lang w:val="uk-UA"/>
-        </w:rPr>
-        <w:t>ереваги:</w:t>
+        <w:t>Переваги:</w:t>
       </w:r>
     </w:p>
     <w:p>
@@ -5902,16 +4907,7 @@
           <w:lang w:val="uk-UA"/>
         </w:rPr>
         <w:lastRenderedPageBreak/>
-        <w:t xml:space="preserve">2.1.2 </w:t>
-      </w:r>
-      <w:r>
-        <w:rPr>
-          <w:rFonts w:ascii="Times New Roman" w:eastAsia="Times New Roman" w:hAnsi="Times New Roman" w:cs="Times New Roman"/>
-          <w:sz w:val="28"/>
-          <w:szCs w:val="28"/>
-          <w:lang w:val="uk-UA"/>
-        </w:rPr>
-        <w:t>М</w:t>
+        <w:t>2.1.2 М</w:t>
       </w:r>
       <w:r>
         <w:rPr>
@@ -5991,27 +4987,7 @@
           <w:szCs w:val="28"/>
           <w:lang w:val="uk-UA"/>
         </w:rPr>
-        <w:t>—</w:t>
-      </w:r>
-      <w:r>
-        <w:rPr>
-          <w:rFonts w:ascii="Times New Roman" w:hAnsi="Times New Roman" w:cs="Times New Roman"/>
-          <w:color w:val="252525"/>
-          <w:sz w:val="28"/>
-          <w:szCs w:val="28"/>
-          <w:lang w:val="uk-UA"/>
-        </w:rPr>
-        <w:t xml:space="preserve"> </w:t>
-      </w:r>
-      <w:r>
-        <w:rPr>
-          <w:rFonts w:ascii="Times New Roman" w:hAnsi="Times New Roman" w:cs="Times New Roman"/>
-          <w:color w:val="252525"/>
-          <w:sz w:val="28"/>
-          <w:szCs w:val="28"/>
-          <w:lang w:val="uk-UA"/>
-        </w:rPr>
-        <w:t>стандартна</w:t>
+        <w:t>— стандартна</w:t>
       </w:r>
       <w:r>
         <w:rPr>
@@ -6053,27 +5029,7 @@
           <w:szCs w:val="28"/>
           <w:lang w:val="uk-UA"/>
         </w:rPr>
-        <w:t>веб</w:t>
-      </w:r>
-      <w:r>
-        <w:rPr>
-          <w:rFonts w:ascii="Times New Roman" w:hAnsi="Times New Roman" w:cs="Times New Roman"/>
-          <w:color w:val="252525"/>
-          <w:sz w:val="28"/>
-          <w:szCs w:val="28"/>
-          <w:lang w:val="uk-UA"/>
-        </w:rPr>
-        <w:t>-</w:t>
-      </w:r>
-      <w:r>
-        <w:rPr>
-          <w:rFonts w:ascii="Times New Roman" w:hAnsi="Times New Roman" w:cs="Times New Roman"/>
-          <w:color w:val="252525"/>
-          <w:sz w:val="28"/>
-          <w:szCs w:val="28"/>
-          <w:lang w:val="uk-UA"/>
-        </w:rPr>
-        <w:t>сторінок</w:t>
+        <w:t>веб-сторінок</w:t>
       </w:r>
       <w:r>
         <w:rPr>
@@ -6115,17 +5071,7 @@
           <w:szCs w:val="28"/>
           <w:lang w:val="uk-UA"/>
         </w:rPr>
-        <w:t xml:space="preserve">Інтернеті. </w:t>
-      </w:r>
-      <w:r>
-        <w:rPr>
-          <w:rFonts w:ascii="Times New Roman" w:hAnsi="Times New Roman" w:cs="Times New Roman"/>
-          <w:color w:val="252525"/>
-          <w:sz w:val="28"/>
-          <w:szCs w:val="28"/>
-          <w:lang w:val="uk-UA"/>
-        </w:rPr>
-        <w:t>Більшість</w:t>
+        <w:t>Інтернеті. Більшість</w:t>
       </w:r>
       <w:r>
         <w:rPr>
@@ -6188,17 +5134,7 @@
           <w:szCs w:val="28"/>
           <w:lang w:val="uk-UA"/>
         </w:rPr>
-        <w:t>XHTML</w:t>
-      </w:r>
-      <w:r>
-        <w:rPr>
-          <w:rFonts w:ascii="Times New Roman" w:hAnsi="Times New Roman" w:cs="Times New Roman"/>
-          <w:color w:val="252525"/>
-          <w:sz w:val="28"/>
-          <w:szCs w:val="28"/>
-          <w:lang w:val="uk-UA"/>
-        </w:rPr>
-        <w:t>). Документ HTML оброблюється</w:t>
+        <w:t>XHTML). Документ HTML оброблюється</w:t>
       </w:r>
       <w:r>
         <w:rPr>
@@ -6283,16 +5219,7 @@
           <w:szCs w:val="28"/>
           <w:lang w:val="uk-UA"/>
         </w:rPr>
-        <w:t>SGML</w:t>
-      </w:r>
-      <w:r>
-        <w:rPr>
-          <w:color w:val="252525"/>
-          <w:sz w:val="28"/>
-          <w:szCs w:val="28"/>
-          <w:lang w:val="uk-UA"/>
-        </w:rPr>
-        <w:t>, успадкувавши від неї</w:t>
+        <w:t>SGML, успадкувавши від неї</w:t>
       </w:r>
       <w:r>
         <w:rPr>
@@ -6373,16 +5300,7 @@
           <w:szCs w:val="28"/>
           <w:lang w:val="uk-UA"/>
         </w:rPr>
-        <w:t>мовою програмування</w:t>
-      </w:r>
-      <w:r>
-        <w:rPr>
-          <w:color w:val="252525"/>
-          <w:sz w:val="28"/>
-          <w:szCs w:val="28"/>
-          <w:lang w:val="uk-UA"/>
-        </w:rPr>
-        <w:t>.</w:t>
+        <w:t>мовою програмування.</w:t>
       </w:r>
     </w:p>
     <w:p>
@@ -6463,16 +5381,7 @@
           <w:szCs w:val="28"/>
           <w:lang w:val="uk-UA"/>
         </w:rPr>
-        <w:t>вбудованими скриптами</w:t>
-      </w:r>
-      <w:r>
-        <w:rPr>
-          <w:color w:val="252525"/>
-          <w:sz w:val="28"/>
-          <w:szCs w:val="28"/>
-          <w:lang w:val="uk-UA"/>
-        </w:rPr>
-        <w:t> — це три основні технології побудови</w:t>
+        <w:t>вбудованими скриптами — це три основні технології побудови</w:t>
       </w:r>
       <w:r>
         <w:rPr>
@@ -6491,16 +5400,7 @@
           <w:szCs w:val="28"/>
           <w:lang w:val="uk-UA"/>
         </w:rPr>
-        <w:t>веб-сторінок</w:t>
-      </w:r>
-      <w:r>
-        <w:rPr>
-          <w:color w:val="252525"/>
-          <w:sz w:val="28"/>
-          <w:szCs w:val="28"/>
-          <w:lang w:val="uk-UA"/>
-        </w:rPr>
-        <w:t>.</w:t>
+        <w:t>веб-сторінок.</w:t>
       </w:r>
     </w:p>
     <w:p>
@@ -6524,16 +5424,7 @@
           <w:szCs w:val="28"/>
           <w:lang w:val="uk-UA"/>
         </w:rPr>
-        <w:t>HTML впроваджує засоби для</w:t>
-      </w:r>
-      <w:r>
-        <w:rPr>
-          <w:color w:val="252525"/>
-          <w:sz w:val="28"/>
-          <w:szCs w:val="28"/>
-          <w:lang w:val="uk-UA"/>
-        </w:rPr>
-        <w:t>:</w:t>
+        <w:t>HTML впроваджує засоби для:</w:t>
       </w:r>
     </w:p>
     <w:p>
@@ -6612,17 +5503,7 @@
           <w:szCs w:val="28"/>
           <w:lang w:val="uk-UA"/>
         </w:rPr>
-        <w:t>гіперпосилання</w:t>
-      </w:r>
-      <w:r>
-        <w:rPr>
-          <w:rFonts w:ascii="Times New Roman" w:hAnsi="Times New Roman" w:cs="Times New Roman"/>
-          <w:color w:val="252525"/>
-          <w:sz w:val="28"/>
-          <w:szCs w:val="28"/>
-          <w:lang w:val="uk-UA"/>
-        </w:rPr>
-        <w:t>;</w:t>
+        <w:t>гіперпосилання;</w:t>
       </w:r>
     </w:p>
     <w:p>
@@ -6693,24 +5574,17 @@
           <w:rFonts w:ascii="Times New Roman" w:eastAsia="Times New Roman" w:hAnsi="Times New Roman" w:cs="Times New Roman"/>
           <w:sz w:val="28"/>
           <w:szCs w:val="28"/>
-        </w:rPr>
-      </w:pPr>
-      <w:r>
-        <w:rPr>
-          <w:rFonts w:ascii="Times New Roman" w:eastAsia="Times New Roman" w:hAnsi="Times New Roman" w:cs="Times New Roman"/>
-          <w:sz w:val="28"/>
-          <w:szCs w:val="28"/>
-          <w:lang w:val="uk-UA"/>
-        </w:rPr>
-        <w:t xml:space="preserve">2.1.3 Фреймворк </w:t>
-      </w:r>
-      <w:r>
-        <w:rPr>
-          <w:rFonts w:ascii="Times New Roman" w:eastAsia="Times New Roman" w:hAnsi="Times New Roman" w:cs="Times New Roman"/>
-          <w:sz w:val="28"/>
-          <w:szCs w:val="28"/>
-        </w:rPr>
-        <w:t>Bootstrap</w:t>
+          <w:lang w:val="uk-UA"/>
+        </w:rPr>
+      </w:pPr>
+      <w:r>
+        <w:rPr>
+          <w:rFonts w:ascii="Times New Roman" w:eastAsia="Times New Roman" w:hAnsi="Times New Roman" w:cs="Times New Roman"/>
+          <w:sz w:val="28"/>
+          <w:szCs w:val="28"/>
+          <w:lang w:val="uk-UA"/>
+        </w:rPr>
+        <w:t>2.1.3 Фреймворк Bootstrap</w:t>
       </w:r>
     </w:p>
     <w:p>
@@ -6745,25 +5619,7 @@
           <w:szCs w:val="28"/>
           <w:lang w:val="uk-UA"/>
         </w:rPr>
-        <w:t> — це безкоштовний набір інструментів з відкритим</w:t>
-      </w:r>
-      <w:r>
-        <w:rPr>
-          <w:color w:val="252525"/>
-          <w:sz w:val="28"/>
-          <w:szCs w:val="28"/>
-          <w:lang w:val="uk-UA"/>
-        </w:rPr>
-        <w:t xml:space="preserve"> кодом</w:t>
-      </w:r>
-      <w:r>
-        <w:rPr>
-          <w:color w:val="252525"/>
-          <w:sz w:val="28"/>
-          <w:szCs w:val="28"/>
-          <w:lang w:val="uk-UA"/>
-        </w:rPr>
-        <w:t>, призначений для створення</w:t>
+        <w:t> — це безкоштовний набір інструментів з відкритим кодом, призначений для створення</w:t>
       </w:r>
       <w:r>
         <w:rPr>
@@ -6820,16 +5676,7 @@
           <w:szCs w:val="28"/>
           <w:lang w:val="uk-UA"/>
         </w:rPr>
-        <w:t>веб-застосунків</w:t>
-      </w:r>
-      <w:r>
-        <w:rPr>
-          <w:color w:val="252525"/>
-          <w:sz w:val="28"/>
-          <w:szCs w:val="28"/>
-          <w:lang w:val="uk-UA"/>
-        </w:rPr>
-        <w:t>, який містить</w:t>
+        <w:t>веб-застосунків, який містить</w:t>
       </w:r>
       <w:r>
         <w:rPr>
@@ -6943,16 +5790,7 @@
           <w:szCs w:val="28"/>
           <w:lang w:val="uk-UA"/>
         </w:rPr>
-        <w:t>JavaScript</w:t>
-      </w:r>
-      <w:r>
-        <w:rPr>
-          <w:color w:val="252525"/>
-          <w:sz w:val="28"/>
-          <w:szCs w:val="28"/>
-          <w:lang w:val="uk-UA"/>
-        </w:rPr>
-        <w:t>. Він спрощує розробку динамічних веб-сайтів і веб-застосунків.</w:t>
+        <w:t>JavaScript. Він спрощує розробку динамічних веб-сайтів і веб-застосунків.</w:t>
       </w:r>
     </w:p>
     <w:p>
@@ -6995,16 +5833,7 @@
           <w:szCs w:val="28"/>
           <w:lang w:val="uk-UA"/>
         </w:rPr>
-        <w:t>фреймворк</w:t>
-      </w:r>
-      <w:r>
-        <w:rPr>
-          <w:color w:val="252525"/>
-          <w:sz w:val="28"/>
-          <w:szCs w:val="28"/>
-          <w:lang w:val="uk-UA"/>
-        </w:rPr>
-        <w:t>, тобто інтерфейс для користувача, на відміну від коду серверної сторони, який знаходиться на</w:t>
+        <w:t>фреймворк, тобто інтерфейс для користувача, на відміну від коду серверної сторони, який знаходиться на</w:t>
       </w:r>
       <w:r>
         <w:rPr>
@@ -7023,16 +5852,7 @@
           <w:szCs w:val="28"/>
           <w:lang w:val="uk-UA"/>
         </w:rPr>
-        <w:t>сервері</w:t>
-      </w:r>
-      <w:r>
-        <w:rPr>
-          <w:color w:val="252525"/>
-          <w:sz w:val="28"/>
-          <w:szCs w:val="28"/>
-          <w:lang w:val="uk-UA"/>
-        </w:rPr>
-        <w:t>.</w:t>
+        <w:t>сервері.</w:t>
       </w:r>
       <w:r>
         <w:rPr>
@@ -7156,16 +5976,7 @@
           <w:szCs w:val="28"/>
           <w:lang w:val="uk-UA"/>
         </w:rPr>
-        <w:t>MSNBC</w:t>
-      </w:r>
-      <w:r>
-        <w:rPr>
-          <w:color w:val="252525"/>
-          <w:sz w:val="28"/>
-          <w:szCs w:val="28"/>
-          <w:lang w:val="uk-UA"/>
-        </w:rPr>
-        <w:t>.</w:t>
+        <w:t>MSNBC.</w:t>
       </w:r>
     </w:p>
     <w:p>
@@ -7204,16 +6015,7 @@
           <w:szCs w:val="28"/>
           <w:lang w:val="uk-UA"/>
         </w:rPr>
-        <w:t>Bootstrap має модульну структуру і складається переважно з наборів </w:t>
-      </w:r>
-      <w:r>
-        <w:rPr>
-          <w:color w:val="252525"/>
-          <w:sz w:val="28"/>
-          <w:szCs w:val="28"/>
-          <w:lang w:val="uk-UA"/>
-        </w:rPr>
-        <w:t>таблиць стилів</w:t>
+        <w:t>Bootstrap має модульну структуру і складається переважно з наборів таблиць стилів</w:t>
       </w:r>
       <w:r>
         <w:rPr>
@@ -7232,16 +6034,7 @@
           <w:szCs w:val="28"/>
           <w:lang w:val="uk-UA"/>
         </w:rPr>
-        <w:t>LESS</w:t>
-      </w:r>
-      <w:r>
-        <w:rPr>
-          <w:color w:val="252525"/>
-          <w:sz w:val="28"/>
-          <w:szCs w:val="28"/>
-          <w:lang w:val="uk-UA"/>
-        </w:rPr>
-        <w:t>, які реалізують різні компоненти цього набору інструментів. Розробники можуть самостійно налаштовувати файли Bootstrap, обираючи компоненти для свого проекту.</w:t>
+        <w:t>LESS, які реалізують різні компоненти цього набору інструментів. Розробники можуть самостійно налаштовувати файли Bootstrap, обираючи компоненти для свого проекту.</w:t>
       </w:r>
     </w:p>
     <w:p>
@@ -7724,34 +6517,7 @@
           <w:szCs w:val="28"/>
           <w:lang w:val="uk-UA"/>
         </w:rPr>
-        <w:t>З</w:t>
-      </w:r>
-      <w:r>
-        <w:rPr>
-          <w:rFonts w:ascii="Times New Roman" w:eastAsia="Times New Roman" w:hAnsi="Times New Roman" w:cs="Times New Roman"/>
-          <w:sz w:val="28"/>
-          <w:szCs w:val="28"/>
-          <w:lang w:val="uk-UA"/>
-        </w:rPr>
-        <w:t>абезпечу</w:t>
-      </w:r>
-      <w:r>
-        <w:rPr>
-          <w:rFonts w:ascii="Times New Roman" w:eastAsia="Times New Roman" w:hAnsi="Times New Roman" w:cs="Times New Roman"/>
-          <w:sz w:val="28"/>
-          <w:szCs w:val="28"/>
-          <w:lang w:val="uk-UA"/>
-        </w:rPr>
-        <w:t xml:space="preserve">є </w:t>
-      </w:r>
-      <w:r>
-        <w:rPr>
-          <w:rFonts w:ascii="Times New Roman" w:eastAsia="Times New Roman" w:hAnsi="Times New Roman" w:cs="Times New Roman"/>
-          <w:sz w:val="28"/>
-          <w:szCs w:val="28"/>
-          <w:lang w:val="uk-UA"/>
-        </w:rPr>
-        <w:t>сумісність сторонніх розширень з шаблоном</w:t>
+        <w:t>Забезпечує сумісність сторонніх розширень з шаблоном</w:t>
       </w:r>
       <w:r>
         <w:rPr>
@@ -7787,25 +6553,7 @@
           <w:szCs w:val="28"/>
           <w:lang w:val="uk-UA"/>
         </w:rPr>
-        <w:t>Верстка</w:t>
-      </w:r>
-      <w:r>
-        <w:rPr>
-          <w:rFonts w:ascii="Times New Roman" w:eastAsia="Times New Roman" w:hAnsi="Times New Roman" w:cs="Times New Roman"/>
-          <w:sz w:val="28"/>
-          <w:szCs w:val="28"/>
-          <w:lang w:val="uk-UA"/>
-        </w:rPr>
-        <w:t xml:space="preserve"> сторінок</w:t>
-      </w:r>
-      <w:r>
-        <w:rPr>
-          <w:rFonts w:ascii="Times New Roman" w:eastAsia="Times New Roman" w:hAnsi="Times New Roman" w:cs="Times New Roman"/>
-          <w:sz w:val="28"/>
-          <w:szCs w:val="28"/>
-          <w:lang w:val="uk-UA"/>
-        </w:rPr>
-        <w:t xml:space="preserve"> з використанням bootstrap є хорошим рішенням для back-end розробників і тих, хто хоче мати акуратний інтерфейс, не докладаючи до цього зайвих зусиль</w:t>
+        <w:t>Верстка сторінок з використанням bootstrap є хорошим рішенням для back-end розробників і тих, хто хоче мати акуратний інтерфейс, не докладаючи до цього зайвих зусиль</w:t>
       </w:r>
       <w:r>
         <w:rPr>
@@ -7841,24 +6589,7 @@
           <w:szCs w:val="28"/>
           <w:lang w:val="uk-UA"/>
         </w:rPr>
-        <w:t xml:space="preserve">Ефективна </w:t>
-      </w:r>
-      <w:r>
-        <w:rPr>
-          <w:rFonts w:ascii="Times New Roman" w:eastAsia="Times New Roman" w:hAnsi="Times New Roman" w:cs="Times New Roman"/>
-          <w:sz w:val="28"/>
-          <w:szCs w:val="28"/>
-        </w:rPr>
-        <w:t xml:space="preserve">JavaScript </w:t>
-      </w:r>
-      <w:r>
-        <w:rPr>
-          <w:rFonts w:ascii="Times New Roman" w:eastAsia="Times New Roman" w:hAnsi="Times New Roman" w:cs="Times New Roman"/>
-          <w:sz w:val="28"/>
-          <w:szCs w:val="28"/>
-          <w:lang w:val="uk-UA"/>
-        </w:rPr>
-        <w:t>складова.</w:t>
+        <w:t>Ефективна JavaScript складова.</w:t>
       </w:r>
     </w:p>
     <w:p>
@@ -7960,15 +6691,7 @@
           <w:szCs w:val="28"/>
           <w:lang w:val="uk-UA"/>
         </w:rPr>
-        <w:t xml:space="preserve"> від стандартного </w:t>
-      </w:r>
-      <w:r>
-        <w:rPr>
-          <w:rFonts w:ascii="Times New Roman" w:eastAsia="Times New Roman" w:hAnsi="Times New Roman" w:cs="Times New Roman"/>
-          <w:sz w:val="28"/>
-          <w:szCs w:val="28"/>
-        </w:rPr>
-        <w:t>Bootstrap</w:t>
+        <w:t xml:space="preserve"> від стандартного Bootstrap</w:t>
       </w:r>
       <w:r>
         <w:rPr>
@@ -8198,6 +6921,1217 @@
     </w:p>
     <w:p>
       <w:pPr>
+        <w:shd w:val="clear" w:color="auto" w:fill="FFFFFF"/>
+        <w:spacing w:after="0" w:line="360" w:lineRule="auto"/>
+        <w:ind w:firstLine="360"/>
+        <w:jc w:val="both"/>
+        <w:rPr>
+          <w:rFonts w:ascii="Times New Roman" w:eastAsia="Times New Roman" w:hAnsi="Times New Roman" w:cs="Times New Roman"/>
+          <w:sz w:val="28"/>
+          <w:szCs w:val="28"/>
+          <w:lang w:val="uk-UA"/>
+        </w:rPr>
+      </w:pPr>
+      <w:r>
+        <w:rPr>
+          <w:rFonts w:ascii="Times New Roman" w:eastAsia="Times New Roman" w:hAnsi="Times New Roman" w:cs="Times New Roman"/>
+          <w:sz w:val="28"/>
+          <w:szCs w:val="28"/>
+          <w:lang w:val="uk-UA"/>
+        </w:rPr>
+        <w:t xml:space="preserve">2.1.4 </w:t>
+      </w:r>
+      <w:r>
+        <w:rPr>
+          <w:rFonts w:ascii="Times New Roman" w:eastAsia="Times New Roman" w:hAnsi="Times New Roman" w:cs="Times New Roman"/>
+          <w:sz w:val="28"/>
+          <w:szCs w:val="28"/>
+          <w:lang w:val="uk-UA"/>
+        </w:rPr>
+        <w:t>Технологія JavaServer Faces</w:t>
+      </w:r>
+    </w:p>
+    <w:p>
+      <w:pPr>
+        <w:shd w:val="clear" w:color="auto" w:fill="FFFFFF"/>
+        <w:spacing w:after="0" w:line="360" w:lineRule="auto"/>
+        <w:ind w:firstLine="709"/>
+        <w:jc w:val="both"/>
+        <w:rPr>
+          <w:rFonts w:ascii="Times New Roman" w:hAnsi="Times New Roman" w:cs="Times New Roman"/>
+          <w:color w:val="252525"/>
+          <w:sz w:val="28"/>
+          <w:szCs w:val="28"/>
+          <w:shd w:val="clear" w:color="auto" w:fill="FFFFFF"/>
+        </w:rPr>
+      </w:pPr>
+      <w:r>
+        <w:rPr>
+          <w:rFonts w:ascii="Times New Roman" w:hAnsi="Times New Roman" w:cs="Times New Roman"/>
+          <w:b/>
+          <w:bCs/>
+          <w:color w:val="252525"/>
+          <w:sz w:val="28"/>
+          <w:szCs w:val="28"/>
+          <w:shd w:val="clear" w:color="auto" w:fill="FFFFFF"/>
+          <w:lang w:val="uk-UA"/>
+        </w:rPr>
+        <w:t>JavaServer Faces</w:t>
+      </w:r>
+      <w:r>
+        <w:rPr>
+          <w:rStyle w:val="apple-converted-space"/>
+          <w:rFonts w:ascii="Times New Roman" w:hAnsi="Times New Roman" w:cs="Times New Roman"/>
+          <w:color w:val="252525"/>
+          <w:sz w:val="28"/>
+          <w:szCs w:val="28"/>
+          <w:shd w:val="clear" w:color="auto" w:fill="FFFFFF"/>
+          <w:lang w:val="uk-UA"/>
+        </w:rPr>
+        <w:t> </w:t>
+      </w:r>
+      <w:r>
+        <w:rPr>
+          <w:rFonts w:ascii="Times New Roman" w:hAnsi="Times New Roman" w:cs="Times New Roman"/>
+          <w:color w:val="252525"/>
+          <w:sz w:val="28"/>
+          <w:szCs w:val="28"/>
+          <w:shd w:val="clear" w:color="auto" w:fill="FFFFFF"/>
+          <w:lang w:val="uk-UA"/>
+        </w:rPr>
+        <w:t>(JSF) — це</w:t>
+      </w:r>
+      <w:r>
+        <w:rPr>
+          <w:rStyle w:val="apple-converted-space"/>
+          <w:rFonts w:ascii="Times New Roman" w:hAnsi="Times New Roman" w:cs="Times New Roman"/>
+          <w:color w:val="252525"/>
+          <w:sz w:val="28"/>
+          <w:szCs w:val="28"/>
+          <w:shd w:val="clear" w:color="auto" w:fill="FFFFFF"/>
+          <w:lang w:val="uk-UA"/>
+        </w:rPr>
+        <w:t> </w:t>
+      </w:r>
+      <w:r>
+        <w:rPr>
+          <w:rFonts w:ascii="Times New Roman" w:hAnsi="Times New Roman" w:cs="Times New Roman"/>
+          <w:sz w:val="28"/>
+          <w:szCs w:val="28"/>
+          <w:shd w:val="clear" w:color="auto" w:fill="FFFFFF"/>
+          <w:lang w:val="uk-UA"/>
+        </w:rPr>
+        <w:t>каркас програмування</w:t>
+      </w:r>
+      <w:r>
+        <w:rPr>
+          <w:rFonts w:ascii="Times New Roman" w:hAnsi="Times New Roman" w:cs="Times New Roman"/>
+          <w:color w:val="252525"/>
+          <w:sz w:val="28"/>
+          <w:szCs w:val="28"/>
+          <w:shd w:val="clear" w:color="auto" w:fill="FFFFFF"/>
+          <w:lang w:val="uk-UA"/>
+        </w:rPr>
+        <w:t>, технологія для</w:t>
+      </w:r>
+      <w:r>
+        <w:rPr>
+          <w:rStyle w:val="apple-converted-space"/>
+          <w:rFonts w:ascii="Times New Roman" w:hAnsi="Times New Roman" w:cs="Times New Roman"/>
+          <w:color w:val="252525"/>
+          <w:sz w:val="28"/>
+          <w:szCs w:val="28"/>
+          <w:shd w:val="clear" w:color="auto" w:fill="FFFFFF"/>
+          <w:lang w:val="uk-UA"/>
+        </w:rPr>
+        <w:t> </w:t>
+      </w:r>
+      <w:r>
+        <w:rPr>
+          <w:rFonts w:ascii="Times New Roman" w:hAnsi="Times New Roman" w:cs="Times New Roman"/>
+          <w:sz w:val="28"/>
+          <w:szCs w:val="28"/>
+          <w:shd w:val="clear" w:color="auto" w:fill="FFFFFF"/>
+          <w:lang w:val="uk-UA"/>
+        </w:rPr>
+        <w:t>веб-застосунків</w:t>
+      </w:r>
+      <w:r>
+        <w:rPr>
+          <w:rFonts w:ascii="Times New Roman" w:hAnsi="Times New Roman" w:cs="Times New Roman"/>
+          <w:color w:val="252525"/>
+          <w:sz w:val="28"/>
+          <w:szCs w:val="28"/>
+          <w:shd w:val="clear" w:color="auto" w:fill="FFFFFF"/>
+          <w:lang w:val="uk-UA"/>
+        </w:rPr>
+        <w:t>, що написані на</w:t>
+      </w:r>
+      <w:r>
+        <w:rPr>
+          <w:rStyle w:val="apple-converted-space"/>
+          <w:rFonts w:ascii="Times New Roman" w:hAnsi="Times New Roman" w:cs="Times New Roman"/>
+          <w:color w:val="252525"/>
+          <w:sz w:val="28"/>
+          <w:szCs w:val="28"/>
+          <w:shd w:val="clear" w:color="auto" w:fill="FFFFFF"/>
+          <w:lang w:val="uk-UA"/>
+        </w:rPr>
+        <w:t> </w:t>
+      </w:r>
+      <w:r>
+        <w:rPr>
+          <w:rFonts w:ascii="Times New Roman" w:hAnsi="Times New Roman" w:cs="Times New Roman"/>
+          <w:sz w:val="28"/>
+          <w:szCs w:val="28"/>
+          <w:shd w:val="clear" w:color="auto" w:fill="FFFFFF"/>
+          <w:lang w:val="uk-UA"/>
+        </w:rPr>
+        <w:t>Java</w:t>
+      </w:r>
+      <w:r>
+        <w:rPr>
+          <w:rFonts w:ascii="Times New Roman" w:hAnsi="Times New Roman" w:cs="Times New Roman"/>
+          <w:color w:val="252525"/>
+          <w:sz w:val="28"/>
+          <w:szCs w:val="28"/>
+          <w:shd w:val="clear" w:color="auto" w:fill="FFFFFF"/>
+          <w:lang w:val="uk-UA"/>
+        </w:rPr>
+        <w:t>. Він служить для того, щоб полегшувати розробку користувацьких інтерфейсів для Java EE</w:t>
+      </w:r>
+      <w:r>
+        <w:rPr>
+          <w:rStyle w:val="apple-converted-space"/>
+          <w:rFonts w:ascii="Times New Roman" w:hAnsi="Times New Roman" w:cs="Times New Roman"/>
+          <w:color w:val="252525"/>
+          <w:sz w:val="28"/>
+          <w:szCs w:val="28"/>
+          <w:shd w:val="clear" w:color="auto" w:fill="FFFFFF"/>
+          <w:lang w:val="uk-UA"/>
+        </w:rPr>
+        <w:t> </w:t>
+      </w:r>
+      <w:r>
+        <w:rPr>
+          <w:rFonts w:ascii="Times New Roman" w:hAnsi="Times New Roman" w:cs="Times New Roman"/>
+          <w:sz w:val="28"/>
+          <w:szCs w:val="28"/>
+          <w:shd w:val="clear" w:color="auto" w:fill="FFFFFF"/>
+          <w:lang w:val="uk-UA"/>
+        </w:rPr>
+        <w:t>застосунків</w:t>
+      </w:r>
+      <w:r>
+        <w:rPr>
+          <w:rFonts w:ascii="Times New Roman" w:hAnsi="Times New Roman" w:cs="Times New Roman"/>
+          <w:color w:val="252525"/>
+          <w:sz w:val="28"/>
+          <w:szCs w:val="28"/>
+          <w:shd w:val="clear" w:color="auto" w:fill="FFFFFF"/>
+          <w:lang w:val="uk-UA"/>
+        </w:rPr>
+        <w:t>. На відміну від більшості</w:t>
+      </w:r>
+      <w:r>
+        <w:rPr>
+          <w:rStyle w:val="apple-converted-space"/>
+          <w:rFonts w:ascii="Times New Roman" w:hAnsi="Times New Roman" w:cs="Times New Roman"/>
+          <w:color w:val="252525"/>
+          <w:sz w:val="28"/>
+          <w:szCs w:val="28"/>
+          <w:shd w:val="clear" w:color="auto" w:fill="FFFFFF"/>
+          <w:lang w:val="uk-UA"/>
+        </w:rPr>
+        <w:t> </w:t>
+      </w:r>
+      <w:r>
+        <w:rPr>
+          <w:rFonts w:ascii="Times New Roman" w:hAnsi="Times New Roman" w:cs="Times New Roman"/>
+          <w:sz w:val="28"/>
+          <w:szCs w:val="28"/>
+          <w:shd w:val="clear" w:color="auto" w:fill="FFFFFF"/>
+          <w:lang w:val="uk-UA"/>
+        </w:rPr>
+        <w:t>MVCфреймворків</w:t>
+      </w:r>
+      <w:r>
+        <w:rPr>
+          <w:rFonts w:ascii="Times New Roman" w:hAnsi="Times New Roman" w:cs="Times New Roman"/>
+          <w:color w:val="252525"/>
+          <w:sz w:val="28"/>
+          <w:szCs w:val="28"/>
+          <w:shd w:val="clear" w:color="auto" w:fill="FFFFFF"/>
+          <w:lang w:val="uk-UA"/>
+        </w:rPr>
+        <w:t>, які керуються запитами, підхід JSF ґрунтується на використанні</w:t>
+      </w:r>
+      <w:r>
+        <w:rPr>
+          <w:rStyle w:val="apple-converted-space"/>
+          <w:rFonts w:ascii="Times New Roman" w:hAnsi="Times New Roman" w:cs="Times New Roman"/>
+          <w:color w:val="252525"/>
+          <w:sz w:val="28"/>
+          <w:szCs w:val="28"/>
+          <w:shd w:val="clear" w:color="auto" w:fill="FFFFFF"/>
+          <w:lang w:val="uk-UA"/>
+        </w:rPr>
+        <w:t> </w:t>
+      </w:r>
+      <w:r>
+        <w:rPr>
+          <w:rFonts w:ascii="Times New Roman" w:hAnsi="Times New Roman" w:cs="Times New Roman"/>
+          <w:sz w:val="28"/>
+          <w:szCs w:val="28"/>
+          <w:shd w:val="clear" w:color="auto" w:fill="FFFFFF"/>
+          <w:lang w:val="uk-UA"/>
+        </w:rPr>
+        <w:t>компонентів</w:t>
+      </w:r>
+      <w:r>
+        <w:rPr>
+          <w:rFonts w:ascii="Times New Roman" w:hAnsi="Times New Roman" w:cs="Times New Roman"/>
+          <w:color w:val="252525"/>
+          <w:sz w:val="28"/>
+          <w:szCs w:val="28"/>
+          <w:shd w:val="clear" w:color="auto" w:fill="FFFFFF"/>
+          <w:lang w:val="uk-UA"/>
+        </w:rPr>
+        <w:t>. Стан компонентів користувацького інтерфейсу зберігається, коли користувач запитує нову сторінку й потім відновлюється, якщо запит повторюється. Для відображення даних звичайно використовується</w:t>
+      </w:r>
+      <w:r>
+        <w:rPr>
+          <w:rStyle w:val="apple-converted-space"/>
+          <w:rFonts w:ascii="Times New Roman" w:hAnsi="Times New Roman" w:cs="Times New Roman"/>
+          <w:color w:val="252525"/>
+          <w:sz w:val="28"/>
+          <w:szCs w:val="28"/>
+          <w:shd w:val="clear" w:color="auto" w:fill="FFFFFF"/>
+          <w:lang w:val="uk-UA"/>
+        </w:rPr>
+        <w:t> </w:t>
+      </w:r>
+      <w:r>
+        <w:rPr>
+          <w:rFonts w:ascii="Times New Roman" w:hAnsi="Times New Roman" w:cs="Times New Roman"/>
+          <w:sz w:val="28"/>
+          <w:szCs w:val="28"/>
+          <w:shd w:val="clear" w:color="auto" w:fill="FFFFFF"/>
+          <w:lang w:val="uk-UA"/>
+        </w:rPr>
+        <w:t>JSP</w:t>
+      </w:r>
+      <w:r>
+        <w:rPr>
+          <w:rFonts w:ascii="Times New Roman" w:hAnsi="Times New Roman" w:cs="Times New Roman"/>
+          <w:color w:val="252525"/>
+          <w:sz w:val="28"/>
+          <w:szCs w:val="28"/>
+          <w:shd w:val="clear" w:color="auto" w:fill="FFFFFF"/>
+          <w:lang w:val="uk-UA"/>
+        </w:rPr>
+        <w:t>, але JSF можна пристосувати й під інші технології, наприклад</w:t>
+      </w:r>
+      <w:r>
+        <w:rPr>
+          <w:rStyle w:val="apple-converted-space"/>
+          <w:rFonts w:ascii="Times New Roman" w:hAnsi="Times New Roman" w:cs="Times New Roman"/>
+          <w:color w:val="252525"/>
+          <w:sz w:val="28"/>
+          <w:szCs w:val="28"/>
+          <w:shd w:val="clear" w:color="auto" w:fill="FFFFFF"/>
+          <w:lang w:val="uk-UA"/>
+        </w:rPr>
+        <w:t> </w:t>
+      </w:r>
+      <w:r>
+        <w:rPr>
+          <w:rFonts w:ascii="Times New Roman" w:hAnsi="Times New Roman" w:cs="Times New Roman"/>
+          <w:sz w:val="28"/>
+          <w:szCs w:val="28"/>
+          <w:shd w:val="clear" w:color="auto" w:fill="FFFFFF"/>
+          <w:lang w:val="uk-UA"/>
+        </w:rPr>
+        <w:t>XUL</w:t>
+      </w:r>
+      <w:r>
+        <w:rPr>
+          <w:rFonts w:ascii="Times New Roman" w:hAnsi="Times New Roman" w:cs="Times New Roman"/>
+          <w:color w:val="252525"/>
+          <w:sz w:val="28"/>
+          <w:szCs w:val="28"/>
+          <w:shd w:val="clear" w:color="auto" w:fill="FFFFFF"/>
+          <w:lang w:val="uk-UA"/>
+        </w:rPr>
+        <w:t>.</w:t>
+      </w:r>
+    </w:p>
+    <w:p>
+      <w:pPr>
+        <w:shd w:val="clear" w:color="auto" w:fill="FFFFFF"/>
+        <w:spacing w:after="0" w:line="360" w:lineRule="auto"/>
+        <w:ind w:firstLine="709"/>
+        <w:jc w:val="both"/>
+        <w:rPr>
+          <w:rFonts w:ascii="Times New Roman" w:hAnsi="Times New Roman" w:cs="Times New Roman"/>
+          <w:color w:val="252525"/>
+          <w:sz w:val="28"/>
+          <w:szCs w:val="28"/>
+          <w:shd w:val="clear" w:color="auto" w:fill="FFFFFF"/>
+        </w:rPr>
+      </w:pPr>
+      <w:r>
+        <w:rPr>
+          <w:rFonts w:ascii="Times New Roman" w:hAnsi="Times New Roman" w:cs="Times New Roman"/>
+          <w:color w:val="252525"/>
+          <w:sz w:val="28"/>
+          <w:szCs w:val="28"/>
+          <w:shd w:val="clear" w:color="auto" w:fill="FFFFFF"/>
+          <w:lang w:val="uk-UA"/>
+        </w:rPr>
+        <w:t xml:space="preserve">Користь технології JSF обумовлена, в першу чергу, наявністю специфікації JSF. Специфікація дозволяє розробляти JSF фреймворки з різним призначенням та різною внутрішньою структурою. Вона лиш гарантує, що фреймворк буде підпорядкований певній структурі. Але з іншого боку </w:t>
+      </w:r>
+      <w:r>
+        <w:rPr>
+          <w:rFonts w:ascii="Times New Roman" w:hAnsi="Times New Roman" w:cs="Times New Roman"/>
+          <w:color w:val="252525"/>
+          <w:sz w:val="28"/>
+          <w:szCs w:val="28"/>
+          <w:shd w:val="clear" w:color="auto" w:fill="FFFFFF"/>
+          <w:lang w:val="uk-UA"/>
+        </w:rPr>
+        <w:lastRenderedPageBreak/>
+        <w:t>специфікація дуже обмежує еталонну реалізацію в освоєнні нових можливостей. Тобто наприклад ajax-технології такі як Ajax4JSF включають дуже багато інтеграційного коду який виникає через потребу в узгодженні еталонної реалізації з основними вимогами специфікації. Можна відмітити, що сама специфікація розроблена досить неоднорідно. Плюсами специфікації є: дерево компонентів, підтримка різних технологій представлення(</w:t>
+      </w:r>
+      <w:r>
+        <w:rPr>
+          <w:rFonts w:ascii="Times New Roman" w:hAnsi="Times New Roman" w:cs="Times New Roman"/>
+          <w:sz w:val="28"/>
+          <w:szCs w:val="28"/>
+          <w:shd w:val="clear" w:color="auto" w:fill="FFFFFF"/>
+          <w:lang w:val="uk-UA"/>
+        </w:rPr>
+        <w:t>JSP</w:t>
+      </w:r>
+      <w:r>
+        <w:rPr>
+          <w:rFonts w:ascii="Times New Roman" w:hAnsi="Times New Roman" w:cs="Times New Roman"/>
+          <w:color w:val="252525"/>
+          <w:sz w:val="28"/>
+          <w:szCs w:val="28"/>
+          <w:shd w:val="clear" w:color="auto" w:fill="FFFFFF"/>
+          <w:lang w:val="uk-UA"/>
+        </w:rPr>
+        <w:t>,</w:t>
+      </w:r>
+      <w:r>
+        <w:rPr>
+          <w:rStyle w:val="apple-converted-space"/>
+          <w:rFonts w:ascii="Times New Roman" w:hAnsi="Times New Roman" w:cs="Times New Roman"/>
+          <w:color w:val="252525"/>
+          <w:sz w:val="28"/>
+          <w:szCs w:val="28"/>
+          <w:shd w:val="clear" w:color="auto" w:fill="FFFFFF"/>
+          <w:lang w:val="uk-UA"/>
+        </w:rPr>
+        <w:t> </w:t>
+      </w:r>
+      <w:r>
+        <w:rPr>
+          <w:rFonts w:ascii="Times New Roman" w:hAnsi="Times New Roman" w:cs="Times New Roman"/>
+          <w:sz w:val="28"/>
+          <w:szCs w:val="28"/>
+          <w:shd w:val="clear" w:color="auto" w:fill="FFFFFF"/>
+          <w:lang w:val="uk-UA"/>
+        </w:rPr>
+        <w:t>Facelets</w:t>
+      </w:r>
+      <w:r>
+        <w:rPr>
+          <w:rFonts w:ascii="Times New Roman" w:hAnsi="Times New Roman" w:cs="Times New Roman"/>
+          <w:color w:val="252525"/>
+          <w:sz w:val="28"/>
+          <w:szCs w:val="28"/>
+          <w:shd w:val="clear" w:color="auto" w:fill="FFFFFF"/>
+          <w:lang w:val="uk-UA"/>
+        </w:rPr>
+        <w:t xml:space="preserve">), підтримка різноманітних рендерерів — класів, що відповідають за відображення компоненту, підтримка обробки подій і перевіркою інформації, що вводиться, визначення навігації, а також підтримку інтернаціоналізації (і18n) і доступності (accessibility). Але є й недоліки: дуже великий обсяг коду для реалізації ітераційних компонентів, відсутності обробки повідомлень в середині ітераційного компоненту, великий обсяг шаблонного коду, який можна було б опустити, при реалізації власних компонентів(custom component), непродуманість певних архітектурних рішень в специфікації, щодо реалізації ajax, управління станом дерева компонентів, пошуку по дереву компонентів. Специфікація JSF 1.0 та 1.1 була розроблена завдяки Java Community Process як JSR 127, а JSF 1.2 як JSR 252. Майбутня JSF 2.0 буде розроблена як JSR 314. </w:t>
+      </w:r>
+      <w:r>
+        <w:rPr>
+          <w:rFonts w:ascii="Times New Roman" w:hAnsi="Times New Roman" w:cs="Times New Roman"/>
+          <w:color w:val="252525"/>
+          <w:sz w:val="28"/>
+          <w:szCs w:val="28"/>
+          <w:shd w:val="clear" w:color="auto" w:fill="FFFFFF"/>
+          <w:lang w:val="uk-UA"/>
+        </w:rPr>
+        <w:t>Сама</w:t>
+      </w:r>
+      <w:r>
+        <w:rPr>
+          <w:rFonts w:ascii="Times New Roman" w:hAnsi="Times New Roman" w:cs="Times New Roman"/>
+          <w:color w:val="252525"/>
+          <w:sz w:val="28"/>
+          <w:szCs w:val="28"/>
+          <w:shd w:val="clear" w:color="auto" w:fill="FFFFFF"/>
+        </w:rPr>
+        <w:t xml:space="preserve"> </w:t>
+      </w:r>
+      <w:r>
+        <w:rPr>
+          <w:rFonts w:ascii="Times New Roman" w:hAnsi="Times New Roman" w:cs="Times New Roman"/>
+          <w:color w:val="252525"/>
+          <w:sz w:val="28"/>
+          <w:szCs w:val="28"/>
+          <w:shd w:val="clear" w:color="auto" w:fill="FFFFFF"/>
+          <w:lang w:val="uk-UA"/>
+        </w:rPr>
+        <w:t>специфікація</w:t>
+      </w:r>
+      <w:r>
+        <w:rPr>
+          <w:rFonts w:ascii="Times New Roman" w:hAnsi="Times New Roman" w:cs="Times New Roman"/>
+          <w:color w:val="252525"/>
+          <w:sz w:val="28"/>
+          <w:szCs w:val="28"/>
+          <w:shd w:val="clear" w:color="auto" w:fill="FFFFFF"/>
+        </w:rPr>
+        <w:t xml:space="preserve"> </w:t>
+      </w:r>
+      <w:r>
+        <w:rPr>
+          <w:rFonts w:ascii="Times New Roman" w:hAnsi="Times New Roman" w:cs="Times New Roman"/>
+          <w:color w:val="252525"/>
+          <w:sz w:val="28"/>
+          <w:szCs w:val="28"/>
+          <w:shd w:val="clear" w:color="auto" w:fill="FFFFFF"/>
+          <w:lang w:val="uk-UA"/>
+        </w:rPr>
+        <w:t>не належить до жодної компанії і</w:t>
+      </w:r>
+      <w:r>
+        <w:rPr>
+          <w:rFonts w:ascii="Times New Roman" w:hAnsi="Times New Roman" w:cs="Times New Roman"/>
+          <w:color w:val="252525"/>
+          <w:sz w:val="28"/>
+          <w:szCs w:val="28"/>
+          <w:shd w:val="clear" w:color="auto" w:fill="FFFFFF"/>
+          <w:lang w:val="uk-UA"/>
+        </w:rPr>
+        <w:t xml:space="preserve"> розроблюється групою експертів</w:t>
+      </w:r>
+      <w:r>
+        <w:rPr>
+          <w:rFonts w:ascii="Times New Roman" w:hAnsi="Times New Roman" w:cs="Times New Roman"/>
+          <w:color w:val="252525"/>
+          <w:sz w:val="28"/>
+          <w:szCs w:val="28"/>
+          <w:shd w:val="clear" w:color="auto" w:fill="FFFFFF"/>
+        </w:rPr>
+        <w:t xml:space="preserve"> </w:t>
+      </w:r>
+      <w:r>
+        <w:rPr>
+          <w:rFonts w:ascii="Times New Roman" w:hAnsi="Times New Roman" w:cs="Times New Roman"/>
+          <w:color w:val="252525"/>
+          <w:sz w:val="28"/>
+          <w:szCs w:val="28"/>
+          <w:shd w:val="clear" w:color="auto" w:fill="FFFFFF"/>
+          <w:lang w:val="uk-UA"/>
+        </w:rPr>
+        <w:t>з</w:t>
+      </w:r>
+      <w:r>
+        <w:rPr>
+          <w:rFonts w:ascii="Times New Roman" w:hAnsi="Times New Roman" w:cs="Times New Roman"/>
+          <w:color w:val="252525"/>
+          <w:sz w:val="28"/>
+          <w:szCs w:val="28"/>
+          <w:shd w:val="clear" w:color="auto" w:fill="FFFFFF"/>
+        </w:rPr>
+        <w:t xml:space="preserve"> </w:t>
+      </w:r>
+      <w:r>
+        <w:rPr>
+          <w:rFonts w:ascii="Times New Roman" w:hAnsi="Times New Roman" w:cs="Times New Roman"/>
+          <w:color w:val="252525"/>
+          <w:sz w:val="28"/>
+          <w:szCs w:val="28"/>
+          <w:shd w:val="clear" w:color="auto" w:fill="FFFFFF"/>
+          <w:lang w:val="uk-UA"/>
+        </w:rPr>
+        <w:t>таких</w:t>
+      </w:r>
+      <w:r>
+        <w:rPr>
+          <w:rFonts w:ascii="Times New Roman" w:hAnsi="Times New Roman" w:cs="Times New Roman"/>
+          <w:color w:val="252525"/>
+          <w:sz w:val="28"/>
+          <w:szCs w:val="28"/>
+          <w:shd w:val="clear" w:color="auto" w:fill="FFFFFF"/>
+        </w:rPr>
+        <w:t xml:space="preserve"> </w:t>
+      </w:r>
+      <w:r>
+        <w:rPr>
+          <w:rFonts w:ascii="Times New Roman" w:hAnsi="Times New Roman" w:cs="Times New Roman"/>
+          <w:color w:val="252525"/>
+          <w:sz w:val="28"/>
+          <w:szCs w:val="28"/>
+          <w:shd w:val="clear" w:color="auto" w:fill="FFFFFF"/>
+          <w:lang w:val="uk-UA"/>
+        </w:rPr>
+        <w:t>відомих</w:t>
+      </w:r>
+      <w:r>
+        <w:rPr>
+          <w:rFonts w:ascii="Times New Roman" w:hAnsi="Times New Roman" w:cs="Times New Roman"/>
+          <w:color w:val="252525"/>
+          <w:sz w:val="28"/>
+          <w:szCs w:val="28"/>
+          <w:shd w:val="clear" w:color="auto" w:fill="FFFFFF"/>
+        </w:rPr>
+        <w:t xml:space="preserve"> </w:t>
+      </w:r>
+      <w:r>
+        <w:rPr>
+          <w:rFonts w:ascii="Times New Roman" w:hAnsi="Times New Roman" w:cs="Times New Roman"/>
+          <w:color w:val="252525"/>
+          <w:sz w:val="28"/>
+          <w:szCs w:val="28"/>
+          <w:shd w:val="clear" w:color="auto" w:fill="FFFFFF"/>
+          <w:lang w:val="uk-UA"/>
+        </w:rPr>
+        <w:t>компаній</w:t>
+      </w:r>
+      <w:r>
+        <w:rPr>
+          <w:rFonts w:ascii="Times New Roman" w:hAnsi="Times New Roman" w:cs="Times New Roman"/>
+          <w:color w:val="252525"/>
+          <w:sz w:val="28"/>
+          <w:szCs w:val="28"/>
+          <w:shd w:val="clear" w:color="auto" w:fill="FFFFFF"/>
+        </w:rPr>
+        <w:t xml:space="preserve"> </w:t>
+      </w:r>
+      <w:r>
+        <w:rPr>
+          <w:rFonts w:ascii="Times New Roman" w:hAnsi="Times New Roman" w:cs="Times New Roman"/>
+          <w:color w:val="252525"/>
+          <w:sz w:val="28"/>
+          <w:szCs w:val="28"/>
+          <w:shd w:val="clear" w:color="auto" w:fill="FFFFFF"/>
+          <w:lang w:val="uk-UA"/>
+        </w:rPr>
+        <w:t>як</w:t>
+      </w:r>
+      <w:r>
+        <w:rPr>
+          <w:rStyle w:val="apple-converted-space"/>
+          <w:rFonts w:ascii="Times New Roman" w:hAnsi="Times New Roman" w:cs="Times New Roman"/>
+          <w:color w:val="252525"/>
+          <w:sz w:val="28"/>
+          <w:szCs w:val="28"/>
+          <w:shd w:val="clear" w:color="auto" w:fill="FFFFFF"/>
+        </w:rPr>
+        <w:t xml:space="preserve"> </w:t>
+      </w:r>
+      <w:r>
+        <w:rPr>
+          <w:rFonts w:ascii="Times New Roman" w:hAnsi="Times New Roman" w:cs="Times New Roman"/>
+          <w:sz w:val="28"/>
+          <w:szCs w:val="28"/>
+          <w:shd w:val="clear" w:color="auto" w:fill="FFFFFF"/>
+          <w:lang w:val="uk-UA"/>
+        </w:rPr>
+        <w:t>Sun</w:t>
+      </w:r>
+      <w:r>
+        <w:rPr>
+          <w:rFonts w:ascii="Times New Roman" w:hAnsi="Times New Roman" w:cs="Times New Roman"/>
+          <w:color w:val="252525"/>
+          <w:sz w:val="28"/>
+          <w:szCs w:val="28"/>
+          <w:shd w:val="clear" w:color="auto" w:fill="FFFFFF"/>
+          <w:lang w:val="uk-UA"/>
+        </w:rPr>
+        <w:t>,</w:t>
+      </w:r>
+      <w:r>
+        <w:rPr>
+          <w:rStyle w:val="apple-converted-space"/>
+          <w:rFonts w:ascii="Times New Roman" w:hAnsi="Times New Roman" w:cs="Times New Roman"/>
+          <w:color w:val="252525"/>
+          <w:sz w:val="28"/>
+          <w:szCs w:val="28"/>
+          <w:shd w:val="clear" w:color="auto" w:fill="FFFFFF"/>
+        </w:rPr>
+        <w:t xml:space="preserve"> </w:t>
+      </w:r>
+      <w:r>
+        <w:rPr>
+          <w:rFonts w:ascii="Times New Roman" w:hAnsi="Times New Roman" w:cs="Times New Roman"/>
+          <w:sz w:val="28"/>
+          <w:szCs w:val="28"/>
+          <w:shd w:val="clear" w:color="auto" w:fill="FFFFFF"/>
+          <w:lang w:val="uk-UA"/>
+        </w:rPr>
+        <w:t>Oracle</w:t>
+      </w:r>
+      <w:r>
+        <w:rPr>
+          <w:rFonts w:ascii="Times New Roman" w:hAnsi="Times New Roman" w:cs="Times New Roman"/>
+          <w:color w:val="252525"/>
+          <w:sz w:val="28"/>
+          <w:szCs w:val="28"/>
+          <w:shd w:val="clear" w:color="auto" w:fill="FFFFFF"/>
+          <w:lang w:val="uk-UA"/>
+        </w:rPr>
+        <w:t>,</w:t>
+      </w:r>
+      <w:r>
+        <w:rPr>
+          <w:rStyle w:val="apple-converted-space"/>
+          <w:rFonts w:ascii="Times New Roman" w:hAnsi="Times New Roman" w:cs="Times New Roman"/>
+          <w:color w:val="252525"/>
+          <w:sz w:val="28"/>
+          <w:szCs w:val="28"/>
+          <w:shd w:val="clear" w:color="auto" w:fill="FFFFFF"/>
+        </w:rPr>
+        <w:t xml:space="preserve"> </w:t>
+      </w:r>
+      <w:r>
+        <w:rPr>
+          <w:rFonts w:ascii="Times New Roman" w:hAnsi="Times New Roman" w:cs="Times New Roman"/>
+          <w:sz w:val="28"/>
+          <w:szCs w:val="28"/>
+          <w:shd w:val="clear" w:color="auto" w:fill="FFFFFF"/>
+          <w:lang w:val="uk-UA"/>
+        </w:rPr>
+        <w:t>IBM</w:t>
+      </w:r>
+      <w:r>
+        <w:rPr>
+          <w:rFonts w:ascii="Times New Roman" w:hAnsi="Times New Roman" w:cs="Times New Roman"/>
+          <w:color w:val="252525"/>
+          <w:sz w:val="28"/>
+          <w:szCs w:val="28"/>
+          <w:shd w:val="clear" w:color="auto" w:fill="FFFFFF"/>
+          <w:lang w:val="uk-UA"/>
+        </w:rPr>
+        <w:t>,</w:t>
+      </w:r>
+      <w:r>
+        <w:rPr>
+          <w:rFonts w:ascii="Times New Roman" w:hAnsi="Times New Roman" w:cs="Times New Roman"/>
+          <w:color w:val="252525"/>
+          <w:sz w:val="28"/>
+          <w:szCs w:val="28"/>
+          <w:shd w:val="clear" w:color="auto" w:fill="FFFFFF"/>
+        </w:rPr>
+        <w:t xml:space="preserve"> </w:t>
+      </w:r>
+      <w:r>
+        <w:rPr>
+          <w:rFonts w:ascii="Times New Roman" w:hAnsi="Times New Roman" w:cs="Times New Roman"/>
+          <w:sz w:val="28"/>
+          <w:szCs w:val="28"/>
+          <w:shd w:val="clear" w:color="auto" w:fill="FFFFFF"/>
+          <w:lang w:val="uk-UA"/>
+        </w:rPr>
+        <w:t>Novell</w:t>
+      </w:r>
+      <w:r>
+        <w:rPr>
+          <w:rFonts w:ascii="Times New Roman" w:hAnsi="Times New Roman" w:cs="Times New Roman"/>
+          <w:color w:val="252525"/>
+          <w:sz w:val="28"/>
+          <w:szCs w:val="28"/>
+          <w:shd w:val="clear" w:color="auto" w:fill="FFFFFF"/>
+          <w:lang w:val="uk-UA"/>
+        </w:rPr>
+        <w:t>,</w:t>
+      </w:r>
+      <w:r>
+        <w:rPr>
+          <w:rStyle w:val="apple-converted-space"/>
+          <w:rFonts w:ascii="Times New Roman" w:hAnsi="Times New Roman" w:cs="Times New Roman"/>
+          <w:color w:val="252525"/>
+          <w:sz w:val="28"/>
+          <w:szCs w:val="28"/>
+          <w:shd w:val="clear" w:color="auto" w:fill="FFFFFF"/>
+        </w:rPr>
+        <w:t xml:space="preserve"> </w:t>
+      </w:r>
+      <w:r>
+        <w:rPr>
+          <w:rFonts w:ascii="Times New Roman" w:hAnsi="Times New Roman" w:cs="Times New Roman"/>
+          <w:sz w:val="28"/>
+          <w:szCs w:val="28"/>
+          <w:shd w:val="clear" w:color="auto" w:fill="FFFFFF"/>
+          <w:lang w:val="uk-UA"/>
+        </w:rPr>
+        <w:t>Macromedia</w:t>
+      </w:r>
+      <w:r>
+        <w:rPr>
+          <w:rFonts w:ascii="Times New Roman" w:hAnsi="Times New Roman" w:cs="Times New Roman"/>
+          <w:color w:val="252525"/>
+          <w:sz w:val="28"/>
+          <w:szCs w:val="28"/>
+          <w:shd w:val="clear" w:color="auto" w:fill="FFFFFF"/>
+          <w:lang w:val="uk-UA"/>
+        </w:rPr>
+        <w:t>,</w:t>
+      </w:r>
+      <w:r>
+        <w:rPr>
+          <w:rFonts w:ascii="Times New Roman" w:hAnsi="Times New Roman" w:cs="Times New Roman"/>
+          <w:color w:val="252525"/>
+          <w:sz w:val="28"/>
+          <w:szCs w:val="28"/>
+          <w:shd w:val="clear" w:color="auto" w:fill="FFFFFF"/>
+        </w:rPr>
+        <w:t xml:space="preserve"> </w:t>
+      </w:r>
+      <w:r>
+        <w:rPr>
+          <w:rFonts w:ascii="Times New Roman" w:hAnsi="Times New Roman" w:cs="Times New Roman"/>
+          <w:sz w:val="28"/>
+          <w:szCs w:val="28"/>
+          <w:shd w:val="clear" w:color="auto" w:fill="FFFFFF"/>
+          <w:lang w:val="uk-UA"/>
+        </w:rPr>
+        <w:t>BEA Systems</w:t>
+      </w:r>
+      <w:r>
+        <w:rPr>
+          <w:rFonts w:ascii="Times New Roman" w:hAnsi="Times New Roman" w:cs="Times New Roman"/>
+          <w:color w:val="252525"/>
+          <w:sz w:val="28"/>
+          <w:szCs w:val="28"/>
+          <w:shd w:val="clear" w:color="auto" w:fill="FFFFFF"/>
+          <w:lang w:val="uk-UA"/>
+        </w:rPr>
+        <w:t>,</w:t>
+      </w:r>
+      <w:r>
+        <w:rPr>
+          <w:rStyle w:val="apple-converted-space"/>
+          <w:rFonts w:ascii="Times New Roman" w:hAnsi="Times New Roman" w:cs="Times New Roman"/>
+          <w:color w:val="252525"/>
+          <w:sz w:val="28"/>
+          <w:szCs w:val="28"/>
+          <w:shd w:val="clear" w:color="auto" w:fill="FFFFFF"/>
+        </w:rPr>
+        <w:t xml:space="preserve"> </w:t>
+      </w:r>
+      <w:r>
+        <w:rPr>
+          <w:rFonts w:ascii="Times New Roman" w:hAnsi="Times New Roman" w:cs="Times New Roman"/>
+          <w:sz w:val="28"/>
+          <w:szCs w:val="28"/>
+          <w:shd w:val="clear" w:color="auto" w:fill="FFFFFF"/>
+          <w:lang w:val="uk-UA"/>
+        </w:rPr>
+        <w:t>Hewlett-Packard</w:t>
+      </w:r>
+      <w:r>
+        <w:rPr>
+          <w:rFonts w:ascii="Times New Roman" w:hAnsi="Times New Roman" w:cs="Times New Roman"/>
+          <w:color w:val="252525"/>
+          <w:sz w:val="28"/>
+          <w:szCs w:val="28"/>
+          <w:shd w:val="clear" w:color="auto" w:fill="FFFFFF"/>
+          <w:lang w:val="uk-UA"/>
+        </w:rPr>
+        <w:t>,</w:t>
+      </w:r>
+      <w:r>
+        <w:rPr>
+          <w:rStyle w:val="apple-converted-space"/>
+          <w:rFonts w:ascii="Times New Roman" w:hAnsi="Times New Roman" w:cs="Times New Roman"/>
+          <w:color w:val="252525"/>
+          <w:sz w:val="28"/>
+          <w:szCs w:val="28"/>
+          <w:shd w:val="clear" w:color="auto" w:fill="FFFFFF"/>
+        </w:rPr>
+        <w:t xml:space="preserve"> </w:t>
+      </w:r>
+      <w:r>
+        <w:rPr>
+          <w:rFonts w:ascii="Times New Roman" w:hAnsi="Times New Roman" w:cs="Times New Roman"/>
+          <w:sz w:val="28"/>
+          <w:szCs w:val="28"/>
+          <w:shd w:val="clear" w:color="auto" w:fill="FFFFFF"/>
+          <w:lang w:val="uk-UA"/>
+        </w:rPr>
+        <w:t>Siemens AG</w:t>
+      </w:r>
+      <w:r>
+        <w:rPr>
+          <w:rFonts w:ascii="Times New Roman" w:hAnsi="Times New Roman" w:cs="Times New Roman"/>
+          <w:color w:val="252525"/>
+          <w:sz w:val="28"/>
+          <w:szCs w:val="28"/>
+          <w:shd w:val="clear" w:color="auto" w:fill="FFFFFF"/>
+          <w:lang w:val="uk-UA"/>
+        </w:rPr>
+        <w:t>.</w:t>
+      </w:r>
+      <w:r>
+        <w:rPr>
+          <w:rFonts w:ascii="Times New Roman" w:hAnsi="Times New Roman" w:cs="Times New Roman"/>
+          <w:color w:val="252525"/>
+          <w:sz w:val="28"/>
+          <w:szCs w:val="28"/>
+          <w:shd w:val="clear" w:color="auto" w:fill="FFFFFF"/>
+        </w:rPr>
+        <w:t xml:space="preserve"> </w:t>
+      </w:r>
+      <w:r>
+        <w:rPr>
+          <w:rFonts w:ascii="Times New Roman" w:hAnsi="Times New Roman" w:cs="Times New Roman"/>
+          <w:color w:val="252525"/>
+          <w:sz w:val="28"/>
+          <w:szCs w:val="28"/>
+          <w:shd w:val="clear" w:color="auto" w:fill="FFFFFF"/>
+          <w:lang w:val="uk-UA"/>
+        </w:rPr>
+        <w:t>Таким чином технологію JSF можна віднести до відкритих стандартів.</w:t>
+      </w:r>
+    </w:p>
+    <w:p>
+      <w:pPr>
+        <w:pStyle w:val="Heading3"/>
+        <w:shd w:val="clear" w:color="auto" w:fill="FFFFFF"/>
+        <w:spacing w:before="0" w:line="360" w:lineRule="auto"/>
+        <w:ind w:firstLine="709"/>
+        <w:jc w:val="both"/>
+        <w:rPr>
+          <w:rFonts w:ascii="Times New Roman" w:hAnsi="Times New Roman" w:cs="Times New Roman"/>
+          <w:color w:val="000000"/>
+          <w:sz w:val="28"/>
+          <w:szCs w:val="28"/>
+          <w:lang w:val="uk-UA"/>
+        </w:rPr>
+      </w:pPr>
+      <w:r>
+        <w:rPr>
+          <w:rStyle w:val="mw-headline"/>
+          <w:rFonts w:ascii="Times New Roman" w:hAnsi="Times New Roman" w:cs="Times New Roman"/>
+          <w:color w:val="000000"/>
+          <w:sz w:val="28"/>
+          <w:szCs w:val="28"/>
+          <w:lang w:val="uk-UA"/>
+        </w:rPr>
+        <w:t>Переваги</w:t>
+      </w:r>
+    </w:p>
+    <w:p>
+      <w:pPr>
+        <w:pStyle w:val="ListParagraph"/>
+        <w:numPr>
+          <w:ilvl w:val="0"/>
+          <w:numId w:val="39"/>
+        </w:numPr>
+        <w:shd w:val="clear" w:color="auto" w:fill="FFFFFF"/>
+        <w:spacing w:after="0" w:line="360" w:lineRule="auto"/>
+        <w:jc w:val="both"/>
+        <w:rPr>
+          <w:rFonts w:ascii="Times New Roman" w:hAnsi="Times New Roman" w:cs="Times New Roman"/>
+          <w:color w:val="252525"/>
+          <w:sz w:val="28"/>
+          <w:szCs w:val="28"/>
+          <w:lang w:val="uk-UA"/>
+        </w:rPr>
+      </w:pPr>
+      <w:r>
+        <w:rPr>
+          <w:rFonts w:ascii="Times New Roman" w:hAnsi="Times New Roman" w:cs="Times New Roman"/>
+          <w:color w:val="252525"/>
+          <w:sz w:val="28"/>
+          <w:szCs w:val="28"/>
+          <w:lang w:val="uk-UA"/>
+        </w:rPr>
+        <w:t>генерація серверної частини інтерфейса користувача</w:t>
+      </w:r>
+    </w:p>
+    <w:p>
+      <w:pPr>
+        <w:pStyle w:val="ListParagraph"/>
+        <w:numPr>
+          <w:ilvl w:val="0"/>
+          <w:numId w:val="39"/>
+        </w:numPr>
+        <w:shd w:val="clear" w:color="auto" w:fill="FFFFFF"/>
+        <w:spacing w:after="0" w:line="360" w:lineRule="auto"/>
+        <w:jc w:val="both"/>
+        <w:rPr>
+          <w:rFonts w:ascii="Times New Roman" w:hAnsi="Times New Roman" w:cs="Times New Roman"/>
+          <w:color w:val="252525"/>
+          <w:sz w:val="28"/>
+          <w:szCs w:val="28"/>
+          <w:lang w:val="uk-UA"/>
+        </w:rPr>
+      </w:pPr>
+      <w:r>
+        <w:rPr>
+          <w:rFonts w:ascii="Times New Roman" w:hAnsi="Times New Roman" w:cs="Times New Roman"/>
+          <w:color w:val="252525"/>
+          <w:sz w:val="28"/>
+          <w:szCs w:val="28"/>
+          <w:lang w:val="uk-UA"/>
+        </w:rPr>
+        <w:t>базується на компонентах(ніякого HTML)</w:t>
+      </w:r>
+    </w:p>
+    <w:p>
+      <w:pPr>
+        <w:pStyle w:val="ListParagraph"/>
+        <w:numPr>
+          <w:ilvl w:val="0"/>
+          <w:numId w:val="39"/>
+        </w:numPr>
+        <w:shd w:val="clear" w:color="auto" w:fill="FFFFFF"/>
+        <w:spacing w:after="0" w:line="360" w:lineRule="auto"/>
+        <w:jc w:val="both"/>
+        <w:rPr>
+          <w:rFonts w:ascii="Times New Roman" w:hAnsi="Times New Roman" w:cs="Times New Roman"/>
+          <w:color w:val="252525"/>
+          <w:sz w:val="28"/>
+          <w:szCs w:val="28"/>
+          <w:lang w:val="uk-UA"/>
+        </w:rPr>
+      </w:pPr>
+      <w:r>
+        <w:rPr>
+          <w:rFonts w:ascii="Times New Roman" w:hAnsi="Times New Roman" w:cs="Times New Roman"/>
+          <w:color w:val="252525"/>
+          <w:sz w:val="28"/>
+          <w:szCs w:val="28"/>
+          <w:lang w:val="uk-UA"/>
+        </w:rPr>
+        <w:t>наявна обробка подій(event) та станів(states)</w:t>
+      </w:r>
+    </w:p>
+    <w:p>
+      <w:pPr>
+        <w:pStyle w:val="ListParagraph"/>
+        <w:numPr>
+          <w:ilvl w:val="0"/>
+          <w:numId w:val="39"/>
+        </w:numPr>
+        <w:shd w:val="clear" w:color="auto" w:fill="FFFFFF"/>
+        <w:spacing w:after="0" w:line="360" w:lineRule="auto"/>
+        <w:jc w:val="both"/>
+        <w:rPr>
+          <w:rFonts w:ascii="Times New Roman" w:hAnsi="Times New Roman" w:cs="Times New Roman"/>
+          <w:color w:val="252525"/>
+          <w:sz w:val="28"/>
+          <w:szCs w:val="28"/>
+          <w:lang w:val="uk-UA"/>
+        </w:rPr>
+      </w:pPr>
+      <w:r>
+        <w:rPr>
+          <w:rFonts w:ascii="Times New Roman" w:hAnsi="Times New Roman" w:cs="Times New Roman"/>
+          <w:color w:val="252525"/>
+          <w:sz w:val="28"/>
+          <w:szCs w:val="28"/>
+          <w:lang w:val="uk-UA"/>
+        </w:rPr>
+        <w:t>різноманітні view-технології — не тільки HTML та JavaScript</w:t>
+      </w:r>
+    </w:p>
+    <w:p>
+      <w:pPr>
+        <w:pStyle w:val="ListParagraph"/>
+        <w:numPr>
+          <w:ilvl w:val="0"/>
+          <w:numId w:val="39"/>
+        </w:numPr>
+        <w:shd w:val="clear" w:color="auto" w:fill="FFFFFF"/>
+        <w:spacing w:after="0" w:line="360" w:lineRule="auto"/>
+        <w:jc w:val="both"/>
+        <w:rPr>
+          <w:rFonts w:ascii="Times New Roman" w:hAnsi="Times New Roman" w:cs="Times New Roman"/>
+          <w:color w:val="252525"/>
+          <w:sz w:val="28"/>
+          <w:szCs w:val="28"/>
+          <w:lang w:val="uk-UA"/>
+        </w:rPr>
+      </w:pPr>
+      <w:r>
+        <w:rPr>
+          <w:rFonts w:ascii="Times New Roman" w:hAnsi="Times New Roman" w:cs="Times New Roman"/>
+          <w:color w:val="252525"/>
+          <w:sz w:val="28"/>
+          <w:szCs w:val="28"/>
+          <w:lang w:val="uk-UA"/>
+        </w:rPr>
+        <w:t>розробка з урахуванням доступного інструментарію</w:t>
+      </w:r>
+    </w:p>
+    <w:p>
+      <w:pPr>
+        <w:pStyle w:val="ListParagraph"/>
+        <w:numPr>
+          <w:ilvl w:val="0"/>
+          <w:numId w:val="39"/>
+        </w:numPr>
+        <w:shd w:val="clear" w:color="auto" w:fill="FFFFFF"/>
+        <w:spacing w:after="0" w:line="360" w:lineRule="auto"/>
+        <w:jc w:val="both"/>
+        <w:rPr>
+          <w:rFonts w:ascii="Times New Roman" w:hAnsi="Times New Roman" w:cs="Times New Roman"/>
+          <w:color w:val="252525"/>
+          <w:sz w:val="28"/>
+          <w:szCs w:val="28"/>
+          <w:lang w:val="uk-UA"/>
+        </w:rPr>
+      </w:pPr>
+      <w:r>
+        <w:rPr>
+          <w:rFonts w:ascii="Times New Roman" w:hAnsi="Times New Roman" w:cs="Times New Roman"/>
+          <w:color w:val="252525"/>
+          <w:sz w:val="28"/>
+          <w:szCs w:val="28"/>
+          <w:lang w:val="uk-UA"/>
+        </w:rPr>
+        <w:t>наявний стандарт і він включений до Java EE</w:t>
+      </w:r>
+    </w:p>
+    <w:p>
+      <w:pPr>
+        <w:pStyle w:val="ListParagraph"/>
+        <w:numPr>
+          <w:ilvl w:val="0"/>
+          <w:numId w:val="39"/>
+        </w:numPr>
+        <w:shd w:val="clear" w:color="auto" w:fill="FFFFFF"/>
+        <w:spacing w:after="0" w:line="360" w:lineRule="auto"/>
+        <w:jc w:val="both"/>
+        <w:rPr>
+          <w:rFonts w:ascii="Times New Roman" w:hAnsi="Times New Roman" w:cs="Times New Roman"/>
+          <w:color w:val="252525"/>
+          <w:sz w:val="28"/>
+          <w:szCs w:val="28"/>
+          <w:lang w:val="uk-UA"/>
+        </w:rPr>
+      </w:pPr>
+      <w:r>
+        <w:rPr>
+          <w:rFonts w:ascii="Times New Roman" w:hAnsi="Times New Roman" w:cs="Times New Roman"/>
+          <w:color w:val="252525"/>
+          <w:sz w:val="28"/>
+          <w:szCs w:val="28"/>
+          <w:lang w:val="uk-UA"/>
+        </w:rPr>
+        <w:lastRenderedPageBreak/>
+        <w:t>рольова модель розробки веб</w:t>
+      </w:r>
+    </w:p>
+    <w:p>
+      <w:pPr>
+        <w:pStyle w:val="Heading3"/>
+        <w:shd w:val="clear" w:color="auto" w:fill="FFFFFF"/>
+        <w:spacing w:before="0" w:line="360" w:lineRule="auto"/>
+        <w:ind w:firstLine="709"/>
+        <w:jc w:val="both"/>
+        <w:rPr>
+          <w:rFonts w:ascii="Times New Roman" w:hAnsi="Times New Roman" w:cs="Times New Roman"/>
+          <w:color w:val="000000"/>
+          <w:sz w:val="28"/>
+          <w:szCs w:val="28"/>
+          <w:lang w:val="uk-UA"/>
+        </w:rPr>
+      </w:pPr>
+      <w:r>
+        <w:rPr>
+          <w:rStyle w:val="mw-headline"/>
+          <w:rFonts w:ascii="Times New Roman" w:hAnsi="Times New Roman" w:cs="Times New Roman"/>
+          <w:color w:val="000000"/>
+          <w:sz w:val="28"/>
+          <w:szCs w:val="28"/>
+          <w:lang w:val="uk-UA"/>
+        </w:rPr>
+        <w:t>Недоліки</w:t>
+      </w:r>
+    </w:p>
+    <w:p>
+      <w:pPr>
+        <w:pStyle w:val="ListParagraph"/>
+        <w:numPr>
+          <w:ilvl w:val="0"/>
+          <w:numId w:val="38"/>
+        </w:numPr>
+        <w:shd w:val="clear" w:color="auto" w:fill="FFFFFF"/>
+        <w:spacing w:after="0" w:line="360" w:lineRule="auto"/>
+        <w:jc w:val="both"/>
+        <w:rPr>
+          <w:rFonts w:ascii="Times New Roman" w:hAnsi="Times New Roman" w:cs="Times New Roman"/>
+          <w:color w:val="252525"/>
+          <w:sz w:val="28"/>
+          <w:szCs w:val="28"/>
+          <w:lang w:val="uk-UA"/>
+        </w:rPr>
+      </w:pPr>
+      <w:r>
+        <w:rPr>
+          <w:rFonts w:ascii="Times New Roman" w:hAnsi="Times New Roman" w:cs="Times New Roman"/>
+          <w:color w:val="252525"/>
+          <w:sz w:val="28"/>
+          <w:szCs w:val="28"/>
+          <w:lang w:val="uk-UA"/>
+        </w:rPr>
+        <w:t>потрібно багато часу для вивчення та освоєння технології</w:t>
+      </w:r>
+    </w:p>
+    <w:p>
+      <w:pPr>
+        <w:pStyle w:val="ListParagraph"/>
+        <w:numPr>
+          <w:ilvl w:val="0"/>
+          <w:numId w:val="38"/>
+        </w:numPr>
+        <w:shd w:val="clear" w:color="auto" w:fill="FFFFFF"/>
+        <w:spacing w:after="0" w:line="360" w:lineRule="auto"/>
+        <w:jc w:val="both"/>
+        <w:rPr>
+          <w:rFonts w:ascii="Times New Roman" w:hAnsi="Times New Roman" w:cs="Times New Roman"/>
+          <w:color w:val="252525"/>
+          <w:sz w:val="28"/>
+          <w:szCs w:val="28"/>
+          <w:lang w:val="uk-UA"/>
+        </w:rPr>
+      </w:pPr>
+      <w:r>
+        <w:rPr>
+          <w:rFonts w:ascii="Times New Roman" w:hAnsi="Times New Roman" w:cs="Times New Roman"/>
+          <w:color w:val="252525"/>
+          <w:sz w:val="28"/>
+          <w:szCs w:val="28"/>
+          <w:lang w:val="uk-UA"/>
+        </w:rPr>
+        <w:t>потребуються потужні обчислювальні можливості серверу</w:t>
+      </w:r>
+    </w:p>
+    <w:p>
+      <w:pPr>
+        <w:shd w:val="clear" w:color="auto" w:fill="FFFFFF"/>
+        <w:spacing w:after="0" w:line="360" w:lineRule="auto"/>
+        <w:jc w:val="both"/>
+        <w:rPr>
+          <w:rFonts w:ascii="Times New Roman" w:eastAsia="Times New Roman" w:hAnsi="Times New Roman" w:cs="Times New Roman"/>
+          <w:sz w:val="28"/>
+          <w:szCs w:val="28"/>
+        </w:rPr>
+      </w:pPr>
+    </w:p>
+    <w:p>
+      <w:pPr>
         <w:pStyle w:val="ListParagraph"/>
         <w:shd w:val="clear" w:color="auto" w:fill="FFFFFF"/>
         <w:spacing w:after="0" w:line="360" w:lineRule="auto"/>
@@ -8217,34 +8151,7 @@
           <w:szCs w:val="28"/>
           <w:lang w:val="uk-UA"/>
         </w:rPr>
-        <w:t>2.</w:t>
-      </w:r>
-      <w:r>
-        <w:rPr>
-          <w:rFonts w:ascii="Times New Roman" w:eastAsia="Times New Roman" w:hAnsi="Times New Roman" w:cs="Times New Roman"/>
-          <w:sz w:val="28"/>
-          <w:szCs w:val="28"/>
-          <w:lang w:val="uk-UA"/>
-        </w:rPr>
-        <w:t>2</w:t>
-      </w:r>
-      <w:r>
-        <w:rPr>
-          <w:rFonts w:ascii="Times New Roman" w:eastAsia="Times New Roman" w:hAnsi="Times New Roman" w:cs="Times New Roman"/>
-          <w:sz w:val="28"/>
-          <w:szCs w:val="28"/>
-          <w:lang w:val="uk-UA"/>
-        </w:rPr>
-        <w:t xml:space="preserve"> Засоби </w:t>
-      </w:r>
-      <w:r>
-        <w:rPr>
-          <w:rFonts w:ascii="Times New Roman" w:eastAsia="Times New Roman" w:hAnsi="Times New Roman" w:cs="Times New Roman"/>
-          <w:sz w:val="28"/>
-          <w:szCs w:val="28"/>
-          <w:lang w:val="uk-UA"/>
-        </w:rPr>
-        <w:t>збереження даних</w:t>
+        <w:t>2.2 Засоби збереження даних</w:t>
       </w:r>
     </w:p>
     <w:p>
@@ -8258,24 +8165,17 @@
           <w:rFonts w:ascii="Times New Roman" w:eastAsia="Times New Roman" w:hAnsi="Times New Roman" w:cs="Times New Roman"/>
           <w:sz w:val="28"/>
           <w:szCs w:val="28"/>
-        </w:rPr>
-      </w:pPr>
-      <w:r>
-        <w:rPr>
-          <w:rFonts w:ascii="Times New Roman" w:eastAsia="Times New Roman" w:hAnsi="Times New Roman" w:cs="Times New Roman"/>
-          <w:sz w:val="28"/>
-          <w:szCs w:val="28"/>
-          <w:lang w:val="uk-UA"/>
-        </w:rPr>
-        <w:t xml:space="preserve">2.2.1 База даних </w:t>
-      </w:r>
-      <w:r>
-        <w:rPr>
-          <w:rFonts w:ascii="Times New Roman" w:eastAsia="Times New Roman" w:hAnsi="Times New Roman" w:cs="Times New Roman"/>
-          <w:sz w:val="28"/>
-          <w:szCs w:val="28"/>
-        </w:rPr>
-        <w:t>MySQL</w:t>
+          <w:lang w:val="uk-UA"/>
+        </w:rPr>
+      </w:pPr>
+      <w:r>
+        <w:rPr>
+          <w:rFonts w:ascii="Times New Roman" w:eastAsia="Times New Roman" w:hAnsi="Times New Roman" w:cs="Times New Roman"/>
+          <w:sz w:val="28"/>
+          <w:szCs w:val="28"/>
+          <w:lang w:val="uk-UA"/>
+        </w:rPr>
+        <w:t>2.2.1 База даних MySQL</w:t>
       </w:r>
     </w:p>
     <w:p>
@@ -8348,16 +8248,7 @@
           <w:szCs w:val="28"/>
           <w:lang w:val="uk-UA"/>
         </w:rPr>
-        <w:t>система керування реляційними базами даних</w:t>
-      </w:r>
-      <w:r>
-        <w:rPr>
-          <w:color w:val="252525"/>
-          <w:sz w:val="28"/>
-          <w:szCs w:val="28"/>
-          <w:lang w:val="uk-UA"/>
-        </w:rPr>
-        <w:t>.</w:t>
+        <w:t>система керування реляційними базами даних.</w:t>
       </w:r>
     </w:p>
     <w:p>
@@ -8381,43 +8272,7 @@
           <w:szCs w:val="28"/>
           <w:lang w:val="uk-UA"/>
         </w:rPr>
-        <w:t xml:space="preserve">MySQL </w:t>
-      </w:r>
-      <w:r>
-        <w:rPr>
-          <w:color w:val="252525"/>
-          <w:sz w:val="28"/>
-          <w:szCs w:val="28"/>
-          <w:lang w:val="uk-UA"/>
-        </w:rPr>
-        <w:t>була розроблена</w:t>
-      </w:r>
-      <w:r>
-        <w:rPr>
-          <w:color w:val="252525"/>
-          <w:sz w:val="28"/>
-          <w:szCs w:val="28"/>
-          <w:lang w:val="uk-UA"/>
-        </w:rPr>
-        <w:t xml:space="preserve"> компанією «ТсХ» для підвищення швидкодії обробки великих баз даних. Ця система керування базами даних (</w:t>
-      </w:r>
-      <w:r>
-        <w:rPr>
-          <w:color w:val="252525"/>
-          <w:sz w:val="28"/>
-          <w:szCs w:val="28"/>
-          <w:lang w:val="uk-UA"/>
-        </w:rPr>
-        <w:t>СКБД</w:t>
-      </w:r>
-      <w:r>
-        <w:rPr>
-          <w:color w:val="252525"/>
-          <w:sz w:val="28"/>
-          <w:szCs w:val="28"/>
-          <w:lang w:val="uk-UA"/>
-        </w:rPr>
-        <w:t>) з відкритим кодом була створена як альтернатива комерційним системам. MySQL з самого початку була дуже схожою на</w:t>
+        <w:t>MySQL була розроблена компанією «ТсХ» для підвищення швидкодії обробки великих баз даних. Ця система керування базами даних (СКБД) з відкритим кодом була створена як альтернатива комерційним системам. MySQL з самого початку була дуже схожою на</w:t>
       </w:r>
       <w:r>
         <w:rPr>
@@ -8436,16 +8291,7 @@
           <w:szCs w:val="28"/>
           <w:lang w:val="uk-UA"/>
         </w:rPr>
-        <w:t>mSQL</w:t>
-      </w:r>
-      <w:r>
-        <w:rPr>
-          <w:color w:val="252525"/>
-          <w:sz w:val="28"/>
-          <w:szCs w:val="28"/>
-          <w:lang w:val="uk-UA"/>
-        </w:rPr>
-        <w:t>, проте з часом вона все розширювалася і зараз MySQL — одна з найпоширеніших систем керування базами даних. Вона використовується, в першу чергу, для створення динамічних</w:t>
+        <w:t>mSQL, проте з часом вона все розширювалася і зараз MySQL — одна з найпоширеніших систем керування базами даних. Вона використовується, в першу чергу, для створення динамічних</w:t>
       </w:r>
       <w:r>
         <w:rPr>
@@ -8464,16 +8310,7 @@
           <w:szCs w:val="28"/>
           <w:lang w:val="uk-UA"/>
         </w:rPr>
-        <w:t>веб-сторінок</w:t>
-      </w:r>
-      <w:r>
-        <w:rPr>
-          <w:color w:val="252525"/>
-          <w:sz w:val="28"/>
-          <w:szCs w:val="28"/>
-          <w:lang w:val="uk-UA"/>
-        </w:rPr>
-        <w:t>, оскільки має чудову підтримку з боку різноманітних</w:t>
+        <w:t>веб-сторінок, оскільки має чудову підтримку з боку різноманітних</w:t>
       </w:r>
       <w:r>
         <w:rPr>
@@ -8492,16 +8329,7 @@
           <w:szCs w:val="28"/>
           <w:lang w:val="uk-UA"/>
         </w:rPr>
-        <w:t>мов програмування</w:t>
-      </w:r>
-      <w:r>
-        <w:rPr>
-          <w:color w:val="252525"/>
-          <w:sz w:val="28"/>
-          <w:szCs w:val="28"/>
-          <w:lang w:val="uk-UA"/>
-        </w:rPr>
-        <w:t>.</w:t>
+        <w:t>мов програмування.</w:t>
       </w:r>
     </w:p>
     <w:p>
@@ -8597,7 +8425,6 @@
           <w:szCs w:val="28"/>
           <w:lang w:val="uk-UA"/>
         </w:rPr>
-        <w:lastRenderedPageBreak/>
         <w:t>Amazon.com</w:t>
       </w:r>
       <w:r>
@@ -8648,17 +8475,7 @@
           <w:szCs w:val="28"/>
           <w:lang w:val="uk-UA"/>
         </w:rPr>
-        <w:t xml:space="preserve"> </w:t>
-      </w:r>
-      <w:r>
-        <w:rPr>
-          <w:rFonts w:ascii="Times New Roman" w:hAnsi="Times New Roman" w:cs="Times New Roman"/>
-          <w:color w:val="252525"/>
-          <w:sz w:val="28"/>
-          <w:szCs w:val="28"/>
-          <w:lang w:val="uk-UA"/>
-        </w:rPr>
-        <w:t>— четвертий за розміром провайдер кабельного телебачення в США, має понад 3,600 таблиць та 2 мільярди рядків даних у базах і виконує приблизно 2 мільйони вставок на годину.</w:t>
+        <w:t xml:space="preserve"> — четвертий за розміром провайдер кабельного телебачення в США, має понад 3,600 таблиць та 2 мільярди рядків даних у базах і виконує приблизно 2 мільйони вставок на годину.</w:t>
       </w:r>
     </w:p>
     <w:p>
@@ -8772,17 +8589,7 @@
           <w:szCs w:val="28"/>
           <w:lang w:val="uk-UA"/>
         </w:rPr>
-        <w:t xml:space="preserve"> </w:t>
-      </w:r>
-      <w:r>
-        <w:rPr>
-          <w:rFonts w:ascii="Times New Roman" w:hAnsi="Times New Roman" w:cs="Times New Roman"/>
-          <w:color w:val="252525"/>
-          <w:sz w:val="28"/>
-          <w:szCs w:val="28"/>
-          <w:lang w:val="uk-UA"/>
-        </w:rPr>
-        <w:t>— для програми</w:t>
+        <w:t xml:space="preserve"> — для програми</w:t>
       </w:r>
       <w:r>
         <w:rPr>
@@ -8896,6 +8703,7 @@
           <w:szCs w:val="28"/>
           <w:lang w:val="uk-UA"/>
         </w:rPr>
+        <w:lastRenderedPageBreak/>
         <w:t>MediaWiki</w:t>
       </w:r>
       <w:r>
@@ -9349,19 +9157,56 @@
           <w:szCs w:val="28"/>
           <w:lang w:val="uk-UA"/>
         </w:rPr>
-        <w:t xml:space="preserve">MySQL показує низьку ефективність при використанні її як сховища даних, це частково пов'язано з нездатністю використовувати декілька процесорів для обробки одного запиту. До того ж, MySQL часто </w:t>
-      </w:r>
-      <w:r>
-        <w:rPr>
-          <w:rFonts w:ascii="Times New Roman" w:eastAsia="Times New Roman" w:hAnsi="Times New Roman" w:cs="Times New Roman"/>
-          <w:color w:val="252525"/>
-          <w:sz w:val="28"/>
-          <w:szCs w:val="28"/>
-          <w:lang w:val="uk-UA"/>
-        </w:rPr>
-        <w:lastRenderedPageBreak/>
-        <w:t>критикують за те, що ця СКБД має розходження зі стандартом SQL щодо трактування NULL значень і значення за замовчуванням.</w:t>
-      </w:r>
+        <w:t>MySQL показує низьку ефективність при використанні її як сховища даних, це частково пов'язано з нездатністю використовувати декілька процесорів для обробки одного запиту. До того ж, MySQL часто критикують за те, що ця СКБД має розходження зі стандартом SQL щодо трактування NULL значень і значення за замовчуванням.</w:t>
+      </w:r>
+    </w:p>
+    <w:p>
+      <w:pPr>
+        <w:shd w:val="clear" w:color="auto" w:fill="FFFFFF"/>
+        <w:spacing w:after="0" w:line="360" w:lineRule="auto"/>
+        <w:ind w:left="709"/>
+        <w:jc w:val="both"/>
+        <w:rPr>
+          <w:rFonts w:ascii="Times New Roman" w:hAnsi="Times New Roman" w:cs="Times New Roman"/>
+          <w:bCs/>
+          <w:color w:val="252525"/>
+          <w:sz w:val="28"/>
+          <w:szCs w:val="28"/>
+          <w:shd w:val="clear" w:color="auto" w:fill="FFFFFF"/>
+        </w:rPr>
+      </w:pPr>
+      <w:r>
+        <w:rPr>
+          <w:rFonts w:ascii="Times New Roman" w:eastAsia="Times New Roman" w:hAnsi="Times New Roman" w:cs="Times New Roman"/>
+          <w:color w:val="252525"/>
+          <w:sz w:val="28"/>
+          <w:szCs w:val="28"/>
+        </w:rPr>
+        <w:t xml:space="preserve">2.2.2 </w:t>
+      </w:r>
+      <w:r>
+        <w:rPr>
+          <w:rFonts w:ascii="Times New Roman" w:eastAsia="Times New Roman" w:hAnsi="Times New Roman" w:cs="Times New Roman"/>
+          <w:color w:val="252525"/>
+          <w:sz w:val="28"/>
+          <w:szCs w:val="28"/>
+          <w:lang w:val="uk-UA"/>
+        </w:rPr>
+        <w:t xml:space="preserve">База даних </w:t>
+      </w:r>
+      <w:proofErr w:type="spellStart"/>
+      <w:r>
+        <w:rPr>
+          <w:rFonts w:ascii="Times New Roman" w:hAnsi="Times New Roman" w:cs="Times New Roman"/>
+          <w:bCs/>
+          <w:color w:val="252525"/>
+          <w:sz w:val="28"/>
+          <w:szCs w:val="28"/>
+          <w:shd w:val="clear" w:color="auto" w:fill="FFFFFF"/>
+        </w:rPr>
+        <w:t>PostgreSQL</w:t>
+      </w:r>
+      <w:proofErr w:type="spellEnd"/>
     </w:p>
     <w:p>
       <w:pPr>
@@ -9377,6 +9222,626 @@
           <w:lang w:val="uk-UA"/>
         </w:rPr>
       </w:pPr>
+      <w:r>
+        <w:rPr>
+          <w:b/>
+          <w:bCs/>
+          <w:color w:val="252525"/>
+          <w:sz w:val="28"/>
+          <w:szCs w:val="28"/>
+          <w:lang w:val="uk-UA"/>
+        </w:rPr>
+        <w:t>PostgreSQL</w:t>
+      </w:r>
+      <w:r>
+        <w:rPr>
+          <w:rStyle w:val="apple-converted-space"/>
+          <w:color w:val="252525"/>
+          <w:sz w:val="28"/>
+          <w:szCs w:val="28"/>
+          <w:lang w:val="uk-UA"/>
+        </w:rPr>
+        <w:t> </w:t>
+      </w:r>
+      <w:r>
+        <w:rPr>
+          <w:color w:val="252525"/>
+          <w:sz w:val="28"/>
+          <w:szCs w:val="28"/>
+          <w:lang w:val="uk-UA"/>
+        </w:rPr>
+        <w:t>—</w:t>
+      </w:r>
+      <w:r>
+        <w:rPr>
+          <w:rStyle w:val="apple-converted-space"/>
+          <w:color w:val="252525"/>
+          <w:sz w:val="28"/>
+          <w:szCs w:val="28"/>
+          <w:lang w:val="uk-UA"/>
+        </w:rPr>
+        <w:t> </w:t>
+      </w:r>
+      <w:r>
+        <w:rPr>
+          <w:color w:val="252525"/>
+          <w:sz w:val="28"/>
+          <w:szCs w:val="28"/>
+          <w:lang w:val="uk-UA"/>
+        </w:rPr>
+        <w:t>об'єктно-реляційна</w:t>
+      </w:r>
+      <w:r>
+        <w:rPr>
+          <w:color w:val="252525"/>
+          <w:sz w:val="28"/>
+          <w:szCs w:val="28"/>
+        </w:rPr>
+        <w:t xml:space="preserve"> </w:t>
+      </w:r>
+      <w:r>
+        <w:rPr>
+          <w:color w:val="252525"/>
+          <w:sz w:val="28"/>
+          <w:szCs w:val="28"/>
+          <w:lang w:val="uk-UA"/>
+        </w:rPr>
+        <w:t>система керування базами даних</w:t>
+      </w:r>
+      <w:r>
+        <w:rPr>
+          <w:rStyle w:val="apple-converted-space"/>
+          <w:color w:val="252525"/>
+          <w:sz w:val="28"/>
+          <w:szCs w:val="28"/>
+          <w:lang w:val="uk-UA"/>
+        </w:rPr>
+        <w:t> </w:t>
+      </w:r>
+      <w:r>
+        <w:rPr>
+          <w:color w:val="252525"/>
+          <w:sz w:val="28"/>
+          <w:szCs w:val="28"/>
+          <w:lang w:val="uk-UA"/>
+        </w:rPr>
+        <w:t>(СКБД). Є альтернативою як комерційним СКБД (</w:t>
+      </w:r>
+      <w:r>
+        <w:rPr>
+          <w:color w:val="252525"/>
+          <w:sz w:val="28"/>
+          <w:szCs w:val="28"/>
+          <w:lang w:val="uk-UA"/>
+        </w:rPr>
+        <w:t>Oracle Database</w:t>
+      </w:r>
+      <w:r>
+        <w:rPr>
+          <w:color w:val="252525"/>
+          <w:sz w:val="28"/>
+          <w:szCs w:val="28"/>
+          <w:lang w:val="uk-UA"/>
+        </w:rPr>
+        <w:t>,</w:t>
+      </w:r>
+      <w:r>
+        <w:rPr>
+          <w:rStyle w:val="apple-converted-space"/>
+          <w:color w:val="252525"/>
+          <w:sz w:val="28"/>
+          <w:szCs w:val="28"/>
+          <w:lang w:val="uk-UA"/>
+        </w:rPr>
+        <w:t> </w:t>
+      </w:r>
+      <w:r>
+        <w:rPr>
+          <w:color w:val="252525"/>
+          <w:sz w:val="28"/>
+          <w:szCs w:val="28"/>
+          <w:lang w:val="uk-UA"/>
+        </w:rPr>
+        <w:t>Microsoft SQL Server</w:t>
+      </w:r>
+      <w:r>
+        <w:rPr>
+          <w:color w:val="252525"/>
+          <w:sz w:val="28"/>
+          <w:szCs w:val="28"/>
+          <w:lang w:val="uk-UA"/>
+        </w:rPr>
+        <w:t>,</w:t>
+      </w:r>
+      <w:r>
+        <w:rPr>
+          <w:rStyle w:val="apple-converted-space"/>
+          <w:color w:val="252525"/>
+          <w:sz w:val="28"/>
+          <w:szCs w:val="28"/>
+          <w:lang w:val="uk-UA"/>
+        </w:rPr>
+        <w:t> </w:t>
+      </w:r>
+      <w:r>
+        <w:rPr>
+          <w:color w:val="252525"/>
+          <w:sz w:val="28"/>
+          <w:szCs w:val="28"/>
+          <w:lang w:val="uk-UA"/>
+        </w:rPr>
+        <w:t>IBM DB2</w:t>
+      </w:r>
+      <w:r>
+        <w:rPr>
+          <w:rStyle w:val="apple-converted-space"/>
+          <w:color w:val="252525"/>
+          <w:sz w:val="28"/>
+          <w:szCs w:val="28"/>
+          <w:lang w:val="uk-UA"/>
+        </w:rPr>
+        <w:t> </w:t>
+      </w:r>
+      <w:r>
+        <w:rPr>
+          <w:color w:val="252525"/>
+          <w:sz w:val="28"/>
+          <w:szCs w:val="28"/>
+          <w:lang w:val="uk-UA"/>
+        </w:rPr>
+        <w:t>та інші), так і СКБД з відкритим кодом (</w:t>
+      </w:r>
+      <w:r>
+        <w:rPr>
+          <w:color w:val="252525"/>
+          <w:sz w:val="28"/>
+          <w:szCs w:val="28"/>
+          <w:lang w:val="uk-UA"/>
+        </w:rPr>
+        <w:t>MySQL</w:t>
+      </w:r>
+      <w:r>
+        <w:rPr>
+          <w:color w:val="252525"/>
+          <w:sz w:val="28"/>
+          <w:szCs w:val="28"/>
+          <w:lang w:val="uk-UA"/>
+        </w:rPr>
+        <w:t>,</w:t>
+      </w:r>
+      <w:r>
+        <w:rPr>
+          <w:rStyle w:val="apple-converted-space"/>
+          <w:color w:val="252525"/>
+          <w:sz w:val="28"/>
+          <w:szCs w:val="28"/>
+          <w:lang w:val="uk-UA"/>
+        </w:rPr>
+        <w:t> </w:t>
+      </w:r>
+      <w:r>
+        <w:rPr>
+          <w:color w:val="252525"/>
+          <w:sz w:val="28"/>
+          <w:szCs w:val="28"/>
+          <w:lang w:val="uk-UA"/>
+        </w:rPr>
+        <w:t>Firebird</w:t>
+      </w:r>
+      <w:r>
+        <w:rPr>
+          <w:color w:val="252525"/>
+          <w:sz w:val="28"/>
+          <w:szCs w:val="28"/>
+          <w:lang w:val="uk-UA"/>
+        </w:rPr>
+        <w:t>,</w:t>
+      </w:r>
+      <w:r>
+        <w:rPr>
+          <w:rStyle w:val="apple-converted-space"/>
+          <w:color w:val="252525"/>
+          <w:sz w:val="28"/>
+          <w:szCs w:val="28"/>
+          <w:lang w:val="uk-UA"/>
+        </w:rPr>
+        <w:t> </w:t>
+      </w:r>
+      <w:r>
+        <w:rPr>
+          <w:color w:val="252525"/>
+          <w:sz w:val="28"/>
+          <w:szCs w:val="28"/>
+          <w:lang w:val="uk-UA"/>
+        </w:rPr>
+        <w:t>SQLite</w:t>
+      </w:r>
+      <w:r>
+        <w:rPr>
+          <w:color w:val="252525"/>
+          <w:sz w:val="28"/>
+          <w:szCs w:val="28"/>
+          <w:lang w:val="uk-UA"/>
+        </w:rPr>
+        <w:t>).</w:t>
+      </w:r>
+    </w:p>
+    <w:p>
+      <w:pPr>
+        <w:pStyle w:val="NormalWeb"/>
+        <w:shd w:val="clear" w:color="auto" w:fill="FFFFFF"/>
+        <w:spacing w:before="0" w:beforeAutospacing="0" w:after="0" w:afterAutospacing="0" w:line="360" w:lineRule="auto"/>
+        <w:ind w:firstLine="709"/>
+        <w:jc w:val="both"/>
+        <w:rPr>
+          <w:color w:val="252525"/>
+          <w:sz w:val="28"/>
+          <w:szCs w:val="28"/>
+        </w:rPr>
+      </w:pPr>
+      <w:r>
+        <w:rPr>
+          <w:color w:val="252525"/>
+          <w:sz w:val="28"/>
+          <w:szCs w:val="28"/>
+          <w:lang w:val="uk-UA"/>
+        </w:rPr>
+        <w:lastRenderedPageBreak/>
+        <w:t>Порівняно з іншими проектами з відкритим кодом, такими як</w:t>
+      </w:r>
+      <w:r>
+        <w:rPr>
+          <w:rStyle w:val="apple-converted-space"/>
+          <w:color w:val="252525"/>
+          <w:sz w:val="28"/>
+          <w:szCs w:val="28"/>
+          <w:lang w:val="uk-UA"/>
+        </w:rPr>
+        <w:t> </w:t>
+      </w:r>
+      <w:r>
+        <w:rPr>
+          <w:color w:val="252525"/>
+          <w:sz w:val="28"/>
+          <w:szCs w:val="28"/>
+          <w:lang w:val="uk-UA"/>
+        </w:rPr>
+        <w:t>Apache</w:t>
+      </w:r>
+      <w:r>
+        <w:rPr>
+          <w:color w:val="252525"/>
+          <w:sz w:val="28"/>
+          <w:szCs w:val="28"/>
+          <w:lang w:val="uk-UA"/>
+        </w:rPr>
+        <w:t>,</w:t>
+      </w:r>
+      <w:r>
+        <w:rPr>
+          <w:rStyle w:val="apple-converted-space"/>
+          <w:color w:val="252525"/>
+          <w:sz w:val="28"/>
+          <w:szCs w:val="28"/>
+          <w:lang w:val="uk-UA"/>
+        </w:rPr>
+        <w:t> </w:t>
+      </w:r>
+      <w:r>
+        <w:rPr>
+          <w:color w:val="252525"/>
+          <w:sz w:val="28"/>
+          <w:szCs w:val="28"/>
+          <w:lang w:val="uk-UA"/>
+        </w:rPr>
+        <w:t>FreeBSD</w:t>
+      </w:r>
+      <w:r>
+        <w:rPr>
+          <w:rStyle w:val="apple-converted-space"/>
+          <w:color w:val="252525"/>
+          <w:sz w:val="28"/>
+          <w:szCs w:val="28"/>
+          <w:lang w:val="uk-UA"/>
+        </w:rPr>
+        <w:t> </w:t>
+      </w:r>
+      <w:r>
+        <w:rPr>
+          <w:color w:val="252525"/>
+          <w:sz w:val="28"/>
+          <w:szCs w:val="28"/>
+          <w:lang w:val="uk-UA"/>
+        </w:rPr>
+        <w:t>або</w:t>
+      </w:r>
+      <w:r>
+        <w:rPr>
+          <w:rStyle w:val="apple-converted-space"/>
+          <w:color w:val="252525"/>
+          <w:sz w:val="28"/>
+          <w:szCs w:val="28"/>
+          <w:lang w:val="uk-UA"/>
+        </w:rPr>
+        <w:t> </w:t>
+      </w:r>
+      <w:r>
+        <w:rPr>
+          <w:color w:val="252525"/>
+          <w:sz w:val="28"/>
+          <w:szCs w:val="28"/>
+          <w:lang w:val="uk-UA"/>
+        </w:rPr>
+        <w:t>MySQL</w:t>
+      </w:r>
+      <w:r>
+        <w:rPr>
+          <w:color w:val="252525"/>
+          <w:sz w:val="28"/>
+          <w:szCs w:val="28"/>
+          <w:lang w:val="uk-UA"/>
+        </w:rPr>
+        <w:t>, PostgreSQL не контролюється якоюсь однією компанією, її розробка можлива завдяки співпраці багатьох людей та компаній, які хочуть використовувати цю СКБД та впроваджувати у неї найновіші досягнення.</w:t>
+      </w:r>
+    </w:p>
+    <w:p>
+      <w:pPr>
+        <w:pStyle w:val="NormalWeb"/>
+        <w:shd w:val="clear" w:color="auto" w:fill="FFFFFF"/>
+        <w:spacing w:before="0" w:beforeAutospacing="0" w:after="0" w:afterAutospacing="0" w:line="360" w:lineRule="auto"/>
+        <w:ind w:firstLine="709"/>
+        <w:jc w:val="both"/>
+        <w:rPr>
+          <w:b/>
+          <w:color w:val="252525"/>
+          <w:sz w:val="28"/>
+          <w:szCs w:val="28"/>
+          <w:lang w:val="uk-UA"/>
+        </w:rPr>
+      </w:pPr>
+      <w:r>
+        <w:rPr>
+          <w:b/>
+          <w:color w:val="252525"/>
+          <w:sz w:val="28"/>
+          <w:szCs w:val="28"/>
+          <w:lang w:val="uk-UA"/>
+        </w:rPr>
+        <w:t>Переваги:</w:t>
+      </w:r>
+    </w:p>
+    <w:p>
+      <w:pPr>
+        <w:pStyle w:val="NormalWeb"/>
+        <w:numPr>
+          <w:ilvl w:val="0"/>
+          <w:numId w:val="40"/>
+        </w:numPr>
+        <w:shd w:val="clear" w:color="auto" w:fill="FFFFFF"/>
+        <w:spacing w:before="0" w:beforeAutospacing="0" w:after="0" w:afterAutospacing="0" w:line="360" w:lineRule="auto"/>
+        <w:ind w:left="1069"/>
+        <w:jc w:val="both"/>
+        <w:rPr>
+          <w:color w:val="252525"/>
+          <w:sz w:val="28"/>
+          <w:szCs w:val="28"/>
+          <w:lang w:val="uk-UA"/>
+        </w:rPr>
+      </w:pPr>
+      <w:r>
+        <w:rPr>
+          <w:color w:val="252525"/>
+          <w:sz w:val="28"/>
+          <w:szCs w:val="28"/>
+          <w:lang w:val="uk-UA"/>
+        </w:rPr>
+        <w:t xml:space="preserve">Відкрите ПЗ відповідає стандарту SQL - PostgreSQL - безкоштовне ПЗ з відкритим вихідним кодом. </w:t>
+      </w:r>
+    </w:p>
+    <w:p>
+      <w:pPr>
+        <w:pStyle w:val="NormalWeb"/>
+        <w:numPr>
+          <w:ilvl w:val="0"/>
+          <w:numId w:val="40"/>
+        </w:numPr>
+        <w:shd w:val="clear" w:color="auto" w:fill="FFFFFF"/>
+        <w:spacing w:before="0" w:beforeAutospacing="0" w:after="0" w:afterAutospacing="0" w:line="360" w:lineRule="auto"/>
+        <w:ind w:left="1069"/>
+        <w:jc w:val="both"/>
+        <w:rPr>
+          <w:color w:val="252525"/>
+          <w:sz w:val="28"/>
+          <w:szCs w:val="28"/>
+          <w:lang w:val="uk-UA"/>
+        </w:rPr>
+      </w:pPr>
+      <w:r>
+        <w:rPr>
+          <w:color w:val="252525"/>
+          <w:sz w:val="28"/>
+          <w:szCs w:val="28"/>
+          <w:lang w:val="uk-UA"/>
+        </w:rPr>
+        <w:t>Велике співтовариство - існує досить велика спільнота в якому ви запросто знайдете відповіді на свої питання</w:t>
+      </w:r>
+    </w:p>
+    <w:p>
+      <w:pPr>
+        <w:pStyle w:val="NormalWeb"/>
+        <w:numPr>
+          <w:ilvl w:val="0"/>
+          <w:numId w:val="40"/>
+        </w:numPr>
+        <w:shd w:val="clear" w:color="auto" w:fill="FFFFFF"/>
+        <w:spacing w:before="0" w:beforeAutospacing="0" w:after="0" w:afterAutospacing="0" w:line="360" w:lineRule="auto"/>
+        <w:ind w:left="1069"/>
+        <w:jc w:val="both"/>
+        <w:rPr>
+          <w:color w:val="252525"/>
+          <w:sz w:val="28"/>
+          <w:szCs w:val="28"/>
+          <w:lang w:val="uk-UA"/>
+        </w:rPr>
+      </w:pPr>
+      <w:r>
+        <w:rPr>
+          <w:color w:val="252525"/>
+          <w:sz w:val="28"/>
+          <w:szCs w:val="28"/>
+          <w:lang w:val="uk-UA"/>
+        </w:rPr>
+        <w:t>Велика кількість доповнень - незважаючи на величезну кількість вбудованих функцій, існує дуже багато доповнень, що дозволяють розробляти дані для цієї СУБД і управляти ними.</w:t>
+      </w:r>
+    </w:p>
+    <w:p>
+      <w:pPr>
+        <w:pStyle w:val="NormalWeb"/>
+        <w:numPr>
+          <w:ilvl w:val="0"/>
+          <w:numId w:val="40"/>
+        </w:numPr>
+        <w:shd w:val="clear" w:color="auto" w:fill="FFFFFF"/>
+        <w:spacing w:before="0" w:beforeAutospacing="0" w:after="0" w:afterAutospacing="0" w:line="360" w:lineRule="auto"/>
+        <w:ind w:left="1069"/>
+        <w:jc w:val="both"/>
+        <w:rPr>
+          <w:color w:val="252525"/>
+          <w:sz w:val="28"/>
+          <w:szCs w:val="28"/>
+          <w:lang w:val="uk-UA"/>
+        </w:rPr>
+      </w:pPr>
+      <w:r>
+        <w:rPr>
+          <w:color w:val="252525"/>
+          <w:sz w:val="28"/>
+          <w:szCs w:val="28"/>
+          <w:lang w:val="uk-UA"/>
+        </w:rPr>
+        <w:t>Розширення - існує можливість розширення функціоналу за рах</w:t>
+      </w:r>
+      <w:r>
+        <w:rPr>
+          <w:color w:val="252525"/>
+          <w:sz w:val="28"/>
+          <w:szCs w:val="28"/>
+          <w:lang w:val="uk-UA"/>
+        </w:rPr>
+        <w:t>унок збереження своїх процедур.</w:t>
+      </w:r>
+    </w:p>
+    <w:p>
+      <w:pPr>
+        <w:pStyle w:val="NormalWeb"/>
+        <w:shd w:val="clear" w:color="auto" w:fill="FFFFFF"/>
+        <w:spacing w:before="0" w:beforeAutospacing="0" w:after="0" w:afterAutospacing="0" w:line="360" w:lineRule="auto"/>
+        <w:ind w:left="709"/>
+        <w:jc w:val="both"/>
+        <w:rPr>
+          <w:b/>
+          <w:color w:val="252525"/>
+          <w:sz w:val="28"/>
+          <w:szCs w:val="28"/>
+          <w:lang w:val="uk-UA"/>
+        </w:rPr>
+      </w:pPr>
+      <w:bookmarkStart w:id="0" w:name="_GoBack"/>
+      <w:bookmarkEnd w:id="0"/>
+      <w:r>
+        <w:rPr>
+          <w:b/>
+          <w:color w:val="252525"/>
+          <w:sz w:val="28"/>
+          <w:szCs w:val="28"/>
+          <w:lang w:val="uk-UA"/>
+        </w:rPr>
+        <w:t>Недоліки:</w:t>
+      </w:r>
+    </w:p>
+    <w:p>
+      <w:pPr>
+        <w:pStyle w:val="NormalWeb"/>
+        <w:numPr>
+          <w:ilvl w:val="0"/>
+          <w:numId w:val="41"/>
+        </w:numPr>
+        <w:shd w:val="clear" w:color="auto" w:fill="FFFFFF"/>
+        <w:spacing w:before="0" w:beforeAutospacing="0" w:after="0" w:afterAutospacing="0" w:line="360" w:lineRule="auto"/>
+        <w:ind w:left="1069"/>
+        <w:jc w:val="both"/>
+        <w:rPr>
+          <w:color w:val="252525"/>
+          <w:sz w:val="28"/>
+          <w:szCs w:val="28"/>
+          <w:lang w:val="uk-UA"/>
+        </w:rPr>
+      </w:pPr>
+      <w:r>
+        <w:rPr>
+          <w:color w:val="252525"/>
+          <w:sz w:val="28"/>
+          <w:szCs w:val="28"/>
+          <w:lang w:val="uk-UA"/>
+        </w:rPr>
+        <w:t>Продуктивність - при простих операціях читання PostgreSQL може значно уповільнити сервер і бути повільніше своїх конкурентів, таких як MySQL</w:t>
+      </w:r>
+    </w:p>
+    <w:p>
+      <w:pPr>
+        <w:pStyle w:val="NormalWeb"/>
+        <w:numPr>
+          <w:ilvl w:val="0"/>
+          <w:numId w:val="41"/>
+        </w:numPr>
+        <w:shd w:val="clear" w:color="auto" w:fill="FFFFFF"/>
+        <w:spacing w:before="0" w:beforeAutospacing="0" w:after="0" w:afterAutospacing="0" w:line="360" w:lineRule="auto"/>
+        <w:ind w:left="1069"/>
+        <w:jc w:val="both"/>
+        <w:rPr>
+          <w:color w:val="252525"/>
+          <w:sz w:val="28"/>
+          <w:szCs w:val="28"/>
+          <w:lang w:val="uk-UA"/>
+        </w:rPr>
+      </w:pPr>
+      <w:r>
+        <w:rPr>
+          <w:color w:val="252525"/>
+          <w:sz w:val="28"/>
+          <w:szCs w:val="28"/>
+          <w:lang w:val="uk-UA"/>
+        </w:rPr>
+        <w:t>Популярність - за своєю природою, популярністю ця СУБД похвалитися не може, хоча і є досить велика спільнота.</w:t>
+      </w:r>
+    </w:p>
+    <w:p>
+      <w:pPr>
+        <w:pStyle w:val="NormalWeb"/>
+        <w:numPr>
+          <w:ilvl w:val="0"/>
+          <w:numId w:val="41"/>
+        </w:numPr>
+        <w:shd w:val="clear" w:color="auto" w:fill="FFFFFF"/>
+        <w:spacing w:before="0" w:beforeAutospacing="0" w:after="0" w:afterAutospacing="0" w:line="360" w:lineRule="auto"/>
+        <w:ind w:left="1069"/>
+        <w:jc w:val="both"/>
+        <w:rPr>
+          <w:color w:val="252525"/>
+          <w:sz w:val="28"/>
+          <w:szCs w:val="28"/>
+          <w:lang w:val="uk-UA"/>
+        </w:rPr>
+      </w:pPr>
+      <w:r>
+        <w:rPr>
+          <w:color w:val="252525"/>
+          <w:sz w:val="28"/>
+          <w:szCs w:val="28"/>
+          <w:lang w:val="uk-UA"/>
+        </w:rPr>
+        <w:t>Хостинг - в силу вище перерахованих факторів іноді досить складно знайти хостинг з підтримкою цієї СУБД.</w:t>
+      </w:r>
     </w:p>
     <w:p>
       <w:pPr>
@@ -9389,6 +9854,7 @@
           <w:rFonts w:ascii="Times New Roman" w:eastAsia="Times New Roman" w:hAnsi="Times New Roman" w:cs="Times New Roman"/>
           <w:sz w:val="28"/>
           <w:szCs w:val="28"/>
+          <w:lang w:val="uk-UA"/>
         </w:rPr>
       </w:pPr>
       <w:r>
@@ -9405,35 +9871,17 @@
           <w:rFonts w:ascii="Times New Roman" w:eastAsia="Times New Roman" w:hAnsi="Times New Roman" w:cs="Times New Roman"/>
           <w:sz w:val="28"/>
           <w:szCs w:val="28"/>
-          <w:lang w:val="uk-UA"/>
-        </w:rPr>
-        <w:t>2</w:t>
-      </w:r>
-      <w:r>
-        <w:rPr>
-          <w:rFonts w:ascii="Times New Roman" w:eastAsia="Times New Roman" w:hAnsi="Times New Roman" w:cs="Times New Roman"/>
-          <w:sz w:val="28"/>
-          <w:szCs w:val="28"/>
-          <w:lang w:val="uk-UA"/>
-        </w:rPr>
-        <w:t xml:space="preserve"> </w:t>
-      </w:r>
-      <w:r>
-        <w:rPr>
-          <w:rFonts w:ascii="Times New Roman" w:eastAsia="Times New Roman" w:hAnsi="Times New Roman" w:cs="Times New Roman"/>
-          <w:sz w:val="28"/>
-          <w:szCs w:val="28"/>
-          <w:lang w:val="uk-UA"/>
-        </w:rPr>
-        <w:t xml:space="preserve">Фреймворк </w:t>
-      </w:r>
-      <w:r>
-        <w:rPr>
-          <w:rFonts w:ascii="Times New Roman" w:eastAsia="Times New Roman" w:hAnsi="Times New Roman" w:cs="Times New Roman"/>
-          <w:sz w:val="28"/>
-          <w:szCs w:val="28"/>
-        </w:rPr>
-        <w:t>Hibernate</w:t>
+        </w:rPr>
+        <w:t>3</w:t>
+      </w:r>
+      <w:r>
+        <w:rPr>
+          <w:rFonts w:ascii="Times New Roman" w:eastAsia="Times New Roman" w:hAnsi="Times New Roman" w:cs="Times New Roman"/>
+          <w:sz w:val="28"/>
+          <w:szCs w:val="28"/>
+          <w:lang w:val="uk-UA"/>
+        </w:rPr>
+        <w:t xml:space="preserve"> Фреймворк Hibernate</w:t>
       </w:r>
     </w:p>
     <w:p>
@@ -9448,6 +9896,7 @@
           <w:sz w:val="28"/>
           <w:szCs w:val="28"/>
           <w:shd w:val="clear" w:color="auto" w:fill="FFFFFF"/>
+          <w:lang w:val="uk-UA"/>
         </w:rPr>
       </w:pPr>
       <w:r>
@@ -9461,7 +9910,7 @@
           <w:shd w:val="clear" w:color="auto" w:fill="FFFFFF"/>
           <w:lang w:val="uk-UA"/>
         </w:rPr>
-        <w:t>Hibernate</w:t>
+        <w:t xml:space="preserve">Hibernatе </w:t>
       </w:r>
       <w:r>
         <w:rPr>
@@ -9472,7 +9921,7 @@
           <w:shd w:val="clear" w:color="auto" w:fill="FFFFFF"/>
           <w:lang w:val="uk-UA"/>
         </w:rPr>
-        <w:t> —</w:t>
+        <w:t>—</w:t>
       </w:r>
       <w:r>
         <w:rPr>
@@ -9481,6 +9930,7 @@
           <w:sz w:val="28"/>
           <w:szCs w:val="28"/>
           <w:shd w:val="clear" w:color="auto" w:fill="FFFFFF"/>
+          <w:lang w:val="uk-UA"/>
         </w:rPr>
         <w:t xml:space="preserve"> </w:t>
       </w:r>
@@ -9505,17 +9955,84 @@
           <w:shd w:val="clear" w:color="auto" w:fill="FFFFFF"/>
           <w:lang w:val="uk-UA"/>
         </w:rPr>
+        <w:t xml:space="preserve"> </w:t>
+      </w:r>
+      <w:r>
+        <w:rPr>
+          <w:rFonts w:ascii="Times New Roman" w:hAnsi="Times New Roman" w:cs="Times New Roman"/>
+          <w:sz w:val="28"/>
+          <w:szCs w:val="28"/>
+          <w:shd w:val="clear" w:color="auto" w:fill="FFFFFF"/>
+          <w:lang w:val="uk-UA"/>
+        </w:rPr>
+        <w:t>об'єктами</w:t>
+      </w:r>
+      <w:r>
+        <w:rPr>
+          <w:rStyle w:val="apple-converted-space"/>
+          <w:rFonts w:ascii="Times New Roman" w:hAnsi="Times New Roman" w:cs="Times New Roman"/>
+          <w:color w:val="252525"/>
+          <w:sz w:val="28"/>
+          <w:szCs w:val="28"/>
+          <w:shd w:val="clear" w:color="auto" w:fill="FFFFFF"/>
+          <w:lang w:val="uk-UA"/>
+        </w:rPr>
+        <w:t xml:space="preserve"> </w:t>
+      </w:r>
+      <w:r>
+        <w:rPr>
+          <w:rFonts w:ascii="Times New Roman" w:hAnsi="Times New Roman" w:cs="Times New Roman"/>
+          <w:color w:val="252525"/>
+          <w:sz w:val="28"/>
+          <w:szCs w:val="28"/>
+          <w:shd w:val="clear" w:color="auto" w:fill="FFFFFF"/>
+          <w:lang w:val="uk-UA"/>
+        </w:rPr>
+        <w:t>та</w:t>
+      </w:r>
+      <w:r>
+        <w:rPr>
+          <w:rFonts w:ascii="Times New Roman" w:hAnsi="Times New Roman" w:cs="Times New Roman"/>
+          <w:color w:val="252525"/>
+          <w:sz w:val="28"/>
+          <w:szCs w:val="28"/>
+          <w:shd w:val="clear" w:color="auto" w:fill="FFFFFF"/>
+          <w:lang w:val="uk-UA"/>
+        </w:rPr>
+        <w:t xml:space="preserve"> </w:t>
+      </w:r>
+      <w:r>
+        <w:rPr>
+          <w:rFonts w:ascii="Times New Roman" w:hAnsi="Times New Roman" w:cs="Times New Roman"/>
+          <w:sz w:val="28"/>
+          <w:szCs w:val="28"/>
+          <w:shd w:val="clear" w:color="auto" w:fill="FFFFFF"/>
+          <w:lang w:val="uk-UA"/>
+        </w:rPr>
+        <w:t>реляційними структурами</w:t>
+      </w:r>
+      <w:r>
+        <w:rPr>
+          <w:rStyle w:val="apple-converted-space"/>
+          <w:rFonts w:ascii="Times New Roman" w:hAnsi="Times New Roman" w:cs="Times New Roman"/>
+          <w:color w:val="252525"/>
+          <w:sz w:val="28"/>
+          <w:szCs w:val="28"/>
+          <w:shd w:val="clear" w:color="auto" w:fill="FFFFFF"/>
+          <w:lang w:val="uk-UA"/>
+        </w:rPr>
         <w:t> </w:t>
       </w:r>
       <w:r>
         <w:rPr>
           <w:rFonts w:ascii="Times New Roman" w:hAnsi="Times New Roman" w:cs="Times New Roman"/>
+          <w:color w:val="252525"/>
           <w:sz w:val="28"/>
           <w:szCs w:val="28"/>
           <w:shd w:val="clear" w:color="auto" w:fill="FFFFFF"/>
           <w:lang w:val="uk-UA"/>
         </w:rPr>
-        <w:t>об'єктами</w:t>
+        <w:t>(object-relational mapping,</w:t>
       </w:r>
       <w:r>
         <w:rPr>
@@ -9532,13 +10049,44 @@
       <w:r>
         <w:rPr>
           <w:rFonts w:ascii="Times New Roman" w:hAnsi="Times New Roman" w:cs="Times New Roman"/>
-          <w:color w:val="252525"/>
           <w:sz w:val="28"/>
           <w:szCs w:val="28"/>
           <w:shd w:val="clear" w:color="auto" w:fill="FFFFFF"/>
           <w:lang w:val="uk-UA"/>
         </w:rPr>
-        <w:t>та</w:t>
+        <w:t>ORM</w:t>
+      </w:r>
+      <w:r>
+        <w:rPr>
+          <w:rFonts w:ascii="Times New Roman" w:hAnsi="Times New Roman" w:cs="Times New Roman"/>
+          <w:color w:val="252525"/>
+          <w:sz w:val="28"/>
+          <w:szCs w:val="28"/>
+          <w:shd w:val="clear" w:color="auto" w:fill="FFFFFF"/>
+          <w:lang w:val="uk-UA"/>
+        </w:rPr>
+        <w:t xml:space="preserve">) для платформи </w:t>
+      </w:r>
+      <w:r>
+        <w:rPr>
+          <w:rFonts w:ascii="Times New Roman" w:hAnsi="Times New Roman" w:cs="Times New Roman"/>
+          <w:sz w:val="28"/>
+          <w:szCs w:val="28"/>
+          <w:shd w:val="clear" w:color="auto" w:fill="FFFFFF"/>
+          <w:lang w:val="uk-UA"/>
+        </w:rPr>
+        <w:t>Java</w:t>
+      </w:r>
+      <w:r>
+        <w:rPr>
+          <w:rFonts w:ascii="Times New Roman" w:hAnsi="Times New Roman" w:cs="Times New Roman"/>
+          <w:color w:val="252525"/>
+          <w:sz w:val="28"/>
+          <w:szCs w:val="28"/>
+          <w:shd w:val="clear" w:color="auto" w:fill="FFFFFF"/>
+          <w:lang w:val="uk-UA"/>
+        </w:rPr>
+        <w:t>. Hibernate є</w:t>
       </w:r>
       <w:r>
         <w:rPr>
@@ -9560,7 +10108,7 @@
           <w:shd w:val="clear" w:color="auto" w:fill="FFFFFF"/>
           <w:lang w:val="uk-UA"/>
         </w:rPr>
-        <w:t>реляційними структурами</w:t>
+        <w:t>вільним</w:t>
       </w:r>
       <w:r>
         <w:rPr>
@@ -9583,7 +10131,7 @@
           <w:shd w:val="clear" w:color="auto" w:fill="FFFFFF"/>
           <w:lang w:val="uk-UA"/>
         </w:rPr>
-        <w:t>(object-relational mapping,</w:t>
+        <w:t>програмним забезпеченням, яке поширюється на умовах</w:t>
       </w:r>
       <w:r>
         <w:rPr>
@@ -9605,7 +10153,7 @@
           <w:shd w:val="clear" w:color="auto" w:fill="FFFFFF"/>
           <w:lang w:val="uk-UA"/>
         </w:rPr>
-        <w:t>ORM</w:t>
+        <w:t>GNU Lesser General Public License</w:t>
       </w:r>
       <w:r>
         <w:rPr>
@@ -9616,7 +10164,7 @@
           <w:shd w:val="clear" w:color="auto" w:fill="FFFFFF"/>
           <w:lang w:val="uk-UA"/>
         </w:rPr>
-        <w:t>) для платформи</w:t>
+        <w:t xml:space="preserve">. Hibernate надає легкий для використання каркас </w:t>
       </w:r>
       <w:r>
         <w:rPr>
@@ -9625,107 +10173,10 @@
           <w:sz w:val="28"/>
           <w:szCs w:val="28"/>
           <w:shd w:val="clear" w:color="auto" w:fill="FFFFFF"/>
-        </w:rPr>
-        <w:t xml:space="preserve"> </w:t>
-      </w:r>
-      <w:r>
-        <w:rPr>
-          <w:rFonts w:ascii="Times New Roman" w:hAnsi="Times New Roman" w:cs="Times New Roman"/>
-          <w:sz w:val="28"/>
-          <w:szCs w:val="28"/>
-          <w:shd w:val="clear" w:color="auto" w:fill="FFFFFF"/>
-          <w:lang w:val="uk-UA"/>
-        </w:rPr>
-        <w:t>Java</w:t>
-      </w:r>
-      <w:r>
-        <w:rPr>
-          <w:rFonts w:ascii="Times New Roman" w:hAnsi="Times New Roman" w:cs="Times New Roman"/>
-          <w:color w:val="252525"/>
-          <w:sz w:val="28"/>
-          <w:szCs w:val="28"/>
-          <w:shd w:val="clear" w:color="auto" w:fill="FFFFFF"/>
-          <w:lang w:val="uk-UA"/>
-        </w:rPr>
-        <w:t>. Hibernate є</w:t>
-      </w:r>
-      <w:r>
-        <w:rPr>
-          <w:rStyle w:val="apple-converted-space"/>
-          <w:rFonts w:ascii="Times New Roman" w:hAnsi="Times New Roman" w:cs="Times New Roman"/>
-          <w:color w:val="252525"/>
-          <w:sz w:val="28"/>
-          <w:szCs w:val="28"/>
-          <w:shd w:val="clear" w:color="auto" w:fill="FFFFFF"/>
-          <w:lang w:val="uk-UA"/>
-        </w:rPr>
-        <w:t> </w:t>
-      </w:r>
-      <w:r>
-        <w:rPr>
-          <w:rFonts w:ascii="Times New Roman" w:hAnsi="Times New Roman" w:cs="Times New Roman"/>
-          <w:sz w:val="28"/>
-          <w:szCs w:val="28"/>
-          <w:shd w:val="clear" w:color="auto" w:fill="FFFFFF"/>
-          <w:lang w:val="uk-UA"/>
-        </w:rPr>
-        <w:t>вільним</w:t>
-      </w:r>
-      <w:r>
-        <w:rPr>
-          <w:rStyle w:val="apple-converted-space"/>
-          <w:rFonts w:ascii="Times New Roman" w:hAnsi="Times New Roman" w:cs="Times New Roman"/>
-          <w:color w:val="252525"/>
-          <w:sz w:val="28"/>
-          <w:szCs w:val="28"/>
-          <w:shd w:val="clear" w:color="auto" w:fill="FFFFFF"/>
-          <w:lang w:val="uk-UA"/>
-        </w:rPr>
-        <w:t> </w:t>
-      </w:r>
-      <w:r>
-        <w:rPr>
-          <w:rFonts w:ascii="Times New Roman" w:hAnsi="Times New Roman" w:cs="Times New Roman"/>
-          <w:color w:val="252525"/>
-          <w:sz w:val="28"/>
-          <w:szCs w:val="28"/>
-          <w:shd w:val="clear" w:color="auto" w:fill="FFFFFF"/>
-          <w:lang w:val="uk-UA"/>
-        </w:rPr>
-        <w:t>програмним забезпеченням, яке поширюється на умовах</w:t>
-      </w:r>
-      <w:r>
-        <w:rPr>
-          <w:rStyle w:val="apple-converted-space"/>
-          <w:rFonts w:ascii="Times New Roman" w:hAnsi="Times New Roman" w:cs="Times New Roman"/>
-          <w:color w:val="252525"/>
-          <w:sz w:val="28"/>
-          <w:szCs w:val="28"/>
-          <w:shd w:val="clear" w:color="auto" w:fill="FFFFFF"/>
-          <w:lang w:val="uk-UA"/>
-        </w:rPr>
-        <w:t> </w:t>
-      </w:r>
-      <w:r>
-        <w:rPr>
-          <w:rFonts w:ascii="Times New Roman" w:hAnsi="Times New Roman" w:cs="Times New Roman"/>
-          <w:sz w:val="28"/>
-          <w:szCs w:val="28"/>
-          <w:shd w:val="clear" w:color="auto" w:fill="FFFFFF"/>
-          <w:lang w:val="uk-UA"/>
-        </w:rPr>
-        <w:t>GNU Lesser General Public License</w:t>
-      </w:r>
-      <w:r>
-        <w:rPr>
-          <w:rFonts w:ascii="Times New Roman" w:hAnsi="Times New Roman" w:cs="Times New Roman"/>
-          <w:color w:val="252525"/>
-          <w:sz w:val="28"/>
-          <w:szCs w:val="28"/>
-          <w:shd w:val="clear" w:color="auto" w:fill="FFFFFF"/>
-          <w:lang w:val="uk-UA"/>
-        </w:rPr>
-        <w:t>. Hibernate надає легкий для використання каркас (</w:t>
+          <w:lang w:val="uk-UA"/>
+        </w:rPr>
+        <w:lastRenderedPageBreak/>
+        <w:t>(</w:t>
       </w:r>
       <w:r>
         <w:rPr>
@@ -9822,16 +10273,7 @@
           <w:szCs w:val="28"/>
           <w:lang w:val="uk-UA"/>
         </w:rPr>
-        <w:t>базою даних</w:t>
-      </w:r>
-      <w:r>
-        <w:rPr>
-          <w:color w:val="252525"/>
-          <w:sz w:val="28"/>
-          <w:szCs w:val="28"/>
-          <w:lang w:val="uk-UA"/>
-        </w:rPr>
-        <w:t>. Розробник може використовувати Hibernate як при розробці з нуля, так і для вже існуючої бази даних.</w:t>
+        <w:t>базою даних. Розробник може використовувати Hibernate як при розробці з нуля, так і для вже існуючої бази даних.</w:t>
       </w:r>
     </w:p>
     <w:p>
@@ -9950,16 +10392,7 @@
           <w:szCs w:val="28"/>
           <w:lang w:val="uk-UA"/>
         </w:rPr>
-        <w:t>SQL</w:t>
-      </w:r>
-      <w:r>
-        <w:rPr>
-          <w:color w:val="252525"/>
-          <w:sz w:val="28"/>
-          <w:szCs w:val="28"/>
-          <w:lang w:val="uk-UA"/>
-        </w:rPr>
-        <w:t>), і надає засоби автоматичної побудови SQL запитів й зчитування/запису даних, і може значно зменшити час розробки, який зазвичай витрачається на ручне написання типового SQL і</w:t>
+        <w:t>SQL), і надає засоби автоматичної побудови SQL запитів й зчитування/запису даних, і може значно зменшити час розробки, який зазвичай витрачається на ручне написання типового SQL і</w:t>
       </w:r>
       <w:r>
         <w:rPr>
@@ -10049,6 +10482,7 @@
           <w:color w:val="252525"/>
           <w:sz w:val="28"/>
           <w:szCs w:val="28"/>
+          <w:lang w:val="uk-UA"/>
         </w:rPr>
       </w:pPr>
       <w:r>
@@ -10096,16 +10530,7 @@
           <w:szCs w:val="28"/>
           <w:lang w:val="uk-UA"/>
         </w:rPr>
-        <w:t>(</w:t>
-      </w:r>
-      <w:r>
-        <w:rPr>
-          <w:color w:val="252525"/>
-          <w:sz w:val="28"/>
-          <w:szCs w:val="28"/>
-          <w:lang w:val="uk-UA"/>
-        </w:rPr>
-        <w:t>англ.</w:t>
+        <w:t>(англ.</w:t>
       </w:r>
       <w:r>
         <w:rPr>
@@ -10154,16 +10579,7 @@
           <w:szCs w:val="28"/>
           <w:lang w:val="uk-UA"/>
         </w:rPr>
-        <w:t>«POJO»</w:t>
-      </w:r>
-      <w:r>
-        <w:rPr>
-          <w:color w:val="252525"/>
-          <w:sz w:val="28"/>
-          <w:szCs w:val="28"/>
-          <w:lang w:val="uk-UA"/>
-        </w:rPr>
-        <w:t>-об'єктів, себто для звичайних Java-об'єктів; єдина сувора вимога до класу, що зберігається —</w:t>
+        <w:t>«POJO»-об'єктів, себто для звичайних Java-об'єктів; єдина сувора вимога до класу, що зберігається —</w:t>
       </w:r>
       <w:r>
         <w:rPr>
@@ -10201,16 +10617,7 @@
           <w:szCs w:val="28"/>
           <w:lang w:val="uk-UA"/>
         </w:rPr>
-        <w:t>за замовчанням</w:t>
-      </w:r>
-      <w:r>
-        <w:rPr>
-          <w:color w:val="252525"/>
-          <w:sz w:val="28"/>
-          <w:szCs w:val="28"/>
-          <w:lang w:val="uk-UA"/>
-        </w:rPr>
-        <w:t>.</w:t>
+        <w:t>за замовчанням.</w:t>
       </w:r>
     </w:p>
     <w:p>
@@ -10366,6 +10773,7 @@
           <w:sz w:val="28"/>
           <w:szCs w:val="28"/>
           <w:shd w:val="clear" w:color="auto" w:fill="FFFFFF"/>
+          <w:lang w:val="uk-UA"/>
         </w:rPr>
       </w:pPr>
       <w:r>
@@ -10376,7 +10784,6 @@
           <w:shd w:val="clear" w:color="auto" w:fill="FFFFFF"/>
           <w:lang w:val="uk-UA"/>
         </w:rPr>
-        <w:lastRenderedPageBreak/>
         <w:t>Hibernate може використовуватись як у самостійних програмах</w:t>
       </w:r>
       <w:r>
@@ -10427,24 +10834,7 @@
           <w:shd w:val="clear" w:color="auto" w:fill="FFFFFF"/>
           <w:lang w:val="uk-UA"/>
         </w:rPr>
-        <w:t>Java</w:t>
-      </w:r>
-      <w:r>
-        <w:rPr>
-          <w:sz w:val="28"/>
-          <w:szCs w:val="28"/>
-          <w:shd w:val="clear" w:color="auto" w:fill="FFFFFF"/>
-        </w:rPr>
-        <w:t xml:space="preserve"> </w:t>
-      </w:r>
-      <w:r>
-        <w:rPr>
-          <w:sz w:val="28"/>
-          <w:szCs w:val="28"/>
-          <w:shd w:val="clear" w:color="auto" w:fill="FFFFFF"/>
-          <w:lang w:val="uk-UA"/>
-        </w:rPr>
-        <w:t>EE</w:t>
+        <w:t>Java EE</w:t>
       </w:r>
       <w:r>
         <w:rPr>
@@ -10689,13 +11079,1943 @@
         <w:ind w:firstLine="709"/>
         <w:jc w:val="both"/>
         <w:rPr>
-          <w:color w:val="252525"/>
-          <w:sz w:val="28"/>
-          <w:szCs w:val="28"/>
-        </w:rPr>
-      </w:pPr>
-      <w:bookmarkStart w:id="0" w:name="_GoBack"/>
-      <w:bookmarkEnd w:id="0"/>
+          <w:b/>
+          <w:color w:val="252525"/>
+          <w:sz w:val="28"/>
+          <w:szCs w:val="28"/>
+          <w:lang w:val="uk-UA"/>
+        </w:rPr>
+      </w:pPr>
+      <w:r>
+        <w:rPr>
+          <w:b/>
+          <w:color w:val="252525"/>
+          <w:sz w:val="28"/>
+          <w:szCs w:val="28"/>
+          <w:lang w:val="uk-UA"/>
+        </w:rPr>
+        <w:t>Переваги:</w:t>
+      </w:r>
+    </w:p>
+    <w:p>
+      <w:pPr>
+        <w:pStyle w:val="NormalWeb"/>
+        <w:numPr>
+          <w:ilvl w:val="0"/>
+          <w:numId w:val="29"/>
+        </w:numPr>
+        <w:shd w:val="clear" w:color="auto" w:fill="FFFFFF"/>
+        <w:spacing w:before="0" w:beforeAutospacing="0" w:after="0" w:afterAutospacing="0" w:line="360" w:lineRule="auto"/>
+        <w:jc w:val="both"/>
+        <w:rPr>
+          <w:color w:val="252525"/>
+          <w:sz w:val="28"/>
+          <w:szCs w:val="28"/>
+          <w:lang w:val="uk-UA"/>
+        </w:rPr>
+      </w:pPr>
+      <w:r>
+        <w:rPr>
+          <w:color w:val="252525"/>
+          <w:sz w:val="28"/>
+          <w:szCs w:val="28"/>
+          <w:lang w:val="uk-UA"/>
+        </w:rPr>
+        <w:lastRenderedPageBreak/>
+        <w:t>Немає необхідності писати рутинні insert / update / delete / select для CRUD операцій</w:t>
+      </w:r>
+      <w:r>
+        <w:rPr>
+          <w:color w:val="252525"/>
+          <w:sz w:val="28"/>
+          <w:szCs w:val="28"/>
+          <w:lang w:val="uk-UA"/>
+        </w:rPr>
+        <w:t>;</w:t>
+      </w:r>
+    </w:p>
+    <w:p>
+      <w:pPr>
+        <w:pStyle w:val="NormalWeb"/>
+        <w:numPr>
+          <w:ilvl w:val="0"/>
+          <w:numId w:val="29"/>
+        </w:numPr>
+        <w:shd w:val="clear" w:color="auto" w:fill="FFFFFF"/>
+        <w:spacing w:before="0" w:beforeAutospacing="0" w:after="0" w:afterAutospacing="0" w:line="360" w:lineRule="auto"/>
+        <w:jc w:val="both"/>
+        <w:rPr>
+          <w:color w:val="252525"/>
+          <w:sz w:val="28"/>
+          <w:szCs w:val="28"/>
+          <w:lang w:val="uk-UA"/>
+        </w:rPr>
+      </w:pPr>
+      <w:r>
+        <w:rPr>
+          <w:color w:val="252525"/>
+          <w:sz w:val="28"/>
+          <w:szCs w:val="28"/>
+          <w:lang w:val="uk-UA"/>
+        </w:rPr>
+        <w:t>Умови зв'язку між об'єктами (рядками таблиць) вказуються декларативно в одному місці</w:t>
+      </w:r>
+      <w:r>
+        <w:rPr>
+          <w:color w:val="252525"/>
+          <w:sz w:val="28"/>
+          <w:szCs w:val="28"/>
+          <w:lang w:val="uk-UA"/>
+        </w:rPr>
+        <w:t>;</w:t>
+      </w:r>
+    </w:p>
+    <w:p>
+      <w:pPr>
+        <w:pStyle w:val="NormalWeb"/>
+        <w:numPr>
+          <w:ilvl w:val="0"/>
+          <w:numId w:val="29"/>
+        </w:numPr>
+        <w:shd w:val="clear" w:color="auto" w:fill="FFFFFF"/>
+        <w:spacing w:before="0" w:beforeAutospacing="0" w:after="0" w:afterAutospacing="0" w:line="360" w:lineRule="auto"/>
+        <w:jc w:val="both"/>
+        <w:rPr>
+          <w:color w:val="252525"/>
+          <w:sz w:val="28"/>
+          <w:szCs w:val="28"/>
+          <w:lang w:val="uk-UA"/>
+        </w:rPr>
+      </w:pPr>
+      <w:r>
+        <w:rPr>
+          <w:color w:val="252525"/>
+          <w:sz w:val="28"/>
+          <w:szCs w:val="28"/>
+          <w:lang w:val="uk-UA"/>
+        </w:rPr>
+        <w:t>Можливість використовувати поліморфні запити для ієрархій класів</w:t>
+      </w:r>
+      <w:r>
+        <w:rPr>
+          <w:color w:val="252525"/>
+          <w:sz w:val="28"/>
+          <w:szCs w:val="28"/>
+          <w:lang w:val="uk-UA"/>
+        </w:rPr>
+        <w:t>;</w:t>
+      </w:r>
+    </w:p>
+    <w:p>
+      <w:pPr>
+        <w:pStyle w:val="NormalWeb"/>
+        <w:numPr>
+          <w:ilvl w:val="0"/>
+          <w:numId w:val="29"/>
+        </w:numPr>
+        <w:shd w:val="clear" w:color="auto" w:fill="FFFFFF"/>
+        <w:spacing w:before="0" w:beforeAutospacing="0" w:after="0" w:afterAutospacing="0" w:line="360" w:lineRule="auto"/>
+        <w:jc w:val="both"/>
+        <w:rPr>
+          <w:color w:val="252525"/>
+          <w:sz w:val="28"/>
+          <w:szCs w:val="28"/>
+          <w:lang w:val="uk-UA"/>
+        </w:rPr>
+      </w:pPr>
+      <w:r>
+        <w:rPr>
+          <w:color w:val="252525"/>
+          <w:sz w:val="28"/>
+          <w:szCs w:val="28"/>
+          <w:lang w:val="uk-UA"/>
+        </w:rPr>
+        <w:t>Високий ступінь незалежності від конкретної СУБД</w:t>
+      </w:r>
+      <w:r>
+        <w:rPr>
+          <w:color w:val="252525"/>
+          <w:sz w:val="28"/>
+          <w:szCs w:val="28"/>
+          <w:lang w:val="uk-UA"/>
+        </w:rPr>
+        <w:t>.</w:t>
+      </w:r>
+    </w:p>
+    <w:p>
+      <w:pPr>
+        <w:pStyle w:val="NormalWeb"/>
+        <w:shd w:val="clear" w:color="auto" w:fill="FFFFFF"/>
+        <w:spacing w:before="0" w:beforeAutospacing="0" w:after="0" w:afterAutospacing="0" w:line="360" w:lineRule="auto"/>
+        <w:ind w:firstLine="709"/>
+        <w:jc w:val="both"/>
+        <w:rPr>
+          <w:b/>
+          <w:color w:val="252525"/>
+          <w:sz w:val="28"/>
+          <w:szCs w:val="28"/>
+          <w:lang w:val="uk-UA"/>
+        </w:rPr>
+      </w:pPr>
+      <w:r>
+        <w:rPr>
+          <w:b/>
+          <w:color w:val="252525"/>
+          <w:sz w:val="28"/>
+          <w:szCs w:val="28"/>
+          <w:lang w:val="uk-UA"/>
+        </w:rPr>
+        <w:t>Недоліки:</w:t>
+      </w:r>
+    </w:p>
+    <w:p>
+      <w:pPr>
+        <w:pStyle w:val="NormalWeb"/>
+        <w:numPr>
+          <w:ilvl w:val="0"/>
+          <w:numId w:val="30"/>
+        </w:numPr>
+        <w:shd w:val="clear" w:color="auto" w:fill="FFFFFF"/>
+        <w:spacing w:before="0" w:beforeAutospacing="0" w:after="0" w:afterAutospacing="0" w:line="360" w:lineRule="auto"/>
+        <w:ind w:left="1077" w:hanging="357"/>
+        <w:jc w:val="both"/>
+        <w:rPr>
+          <w:color w:val="252525"/>
+          <w:sz w:val="28"/>
+          <w:szCs w:val="28"/>
+          <w:lang w:val="uk-UA"/>
+        </w:rPr>
+      </w:pPr>
+      <w:r>
+        <w:rPr>
+          <w:color w:val="252525"/>
+          <w:sz w:val="28"/>
+          <w:szCs w:val="28"/>
+          <w:lang w:val="uk-UA"/>
+        </w:rPr>
+        <w:t>Можливі проблеми з продуктивністю для складних запитів на</w:t>
+      </w:r>
+      <w:r>
+        <w:rPr>
+          <w:color w:val="252525"/>
+          <w:sz w:val="28"/>
+          <w:szCs w:val="28"/>
+          <w:lang w:val="uk-UA"/>
+        </w:rPr>
+        <w:t xml:space="preserve"> об'єктному SQL;</w:t>
+      </w:r>
+    </w:p>
+    <w:p>
+      <w:pPr>
+        <w:pStyle w:val="NormalWeb"/>
+        <w:numPr>
+          <w:ilvl w:val="0"/>
+          <w:numId w:val="30"/>
+        </w:numPr>
+        <w:shd w:val="clear" w:color="auto" w:fill="FFFFFF"/>
+        <w:spacing w:before="0" w:beforeAutospacing="0" w:after="0" w:afterAutospacing="0" w:line="360" w:lineRule="auto"/>
+        <w:ind w:left="1077" w:hanging="357"/>
+        <w:jc w:val="both"/>
+        <w:rPr>
+          <w:color w:val="252525"/>
+          <w:sz w:val="28"/>
+          <w:szCs w:val="28"/>
+          <w:lang w:val="uk-UA"/>
+        </w:rPr>
+      </w:pPr>
+      <w:r>
+        <w:rPr>
+          <w:color w:val="252525"/>
+          <w:sz w:val="28"/>
+          <w:szCs w:val="28"/>
+          <w:lang w:val="uk-UA"/>
+        </w:rPr>
+        <w:t>Ускладнює використання специфічних конст</w:t>
+      </w:r>
+      <w:r>
+        <w:rPr>
+          <w:color w:val="252525"/>
+          <w:sz w:val="28"/>
+          <w:szCs w:val="28"/>
+          <w:lang w:val="uk-UA"/>
+        </w:rPr>
+        <w:t>рукцій мови SQL конкретної СУБД;</w:t>
+      </w:r>
+    </w:p>
+    <w:p>
+      <w:pPr>
+        <w:pStyle w:val="NormalWeb"/>
+        <w:numPr>
+          <w:ilvl w:val="0"/>
+          <w:numId w:val="30"/>
+        </w:numPr>
+        <w:shd w:val="clear" w:color="auto" w:fill="FFFFFF"/>
+        <w:spacing w:before="0" w:beforeAutospacing="0" w:after="0" w:afterAutospacing="0" w:line="360" w:lineRule="auto"/>
+        <w:ind w:left="1077" w:hanging="357"/>
+        <w:jc w:val="both"/>
+        <w:rPr>
+          <w:color w:val="252525"/>
+          <w:sz w:val="28"/>
+          <w:szCs w:val="28"/>
+          <w:lang w:val="uk-UA"/>
+        </w:rPr>
+      </w:pPr>
+      <w:r>
+        <w:rPr>
+          <w:color w:val="252525"/>
+          <w:sz w:val="28"/>
+          <w:szCs w:val="28"/>
+          <w:lang w:val="uk-UA"/>
+        </w:rPr>
+        <w:t>The object-relational impedance mismatch</w:t>
+      </w:r>
+      <w:r>
+        <w:rPr>
+          <w:color w:val="252525"/>
+          <w:sz w:val="28"/>
+          <w:szCs w:val="28"/>
+          <w:lang w:val="uk-UA"/>
+        </w:rPr>
+        <w:t>.</w:t>
+      </w:r>
+    </w:p>
+    <w:p>
+      <w:pPr>
+        <w:pStyle w:val="NormalWeb"/>
+        <w:shd w:val="clear" w:color="auto" w:fill="FFFFFF"/>
+        <w:spacing w:before="0" w:beforeAutospacing="0" w:after="0" w:afterAutospacing="0" w:line="360" w:lineRule="auto"/>
+        <w:jc w:val="both"/>
+        <w:rPr>
+          <w:color w:val="252525"/>
+          <w:sz w:val="28"/>
+          <w:szCs w:val="28"/>
+          <w:lang w:val="uk-UA"/>
+        </w:rPr>
+      </w:pPr>
+      <w:r>
+        <w:rPr>
+          <w:color w:val="252525"/>
+          <w:sz w:val="28"/>
+          <w:szCs w:val="28"/>
+          <w:lang w:val="uk-UA"/>
+        </w:rPr>
+        <w:t xml:space="preserve">2.3 Засоби створення </w:t>
+      </w:r>
+      <w:r>
+        <w:rPr>
+          <w:color w:val="252525"/>
+          <w:sz w:val="28"/>
+          <w:szCs w:val="28"/>
+          <w:lang w:val="uk-UA"/>
+        </w:rPr>
+        <w:t>business-logic (business-layer)</w:t>
+      </w:r>
+    </w:p>
+    <w:p>
+      <w:pPr>
+        <w:pStyle w:val="NormalWeb"/>
+        <w:shd w:val="clear" w:color="auto" w:fill="FFFFFF"/>
+        <w:spacing w:before="0" w:beforeAutospacing="0" w:after="0" w:afterAutospacing="0" w:line="360" w:lineRule="auto"/>
+        <w:ind w:firstLine="709"/>
+        <w:jc w:val="both"/>
+        <w:rPr>
+          <w:color w:val="252525"/>
+          <w:sz w:val="28"/>
+          <w:szCs w:val="28"/>
+          <w:lang w:val="uk-UA"/>
+        </w:rPr>
+      </w:pPr>
+      <w:r>
+        <w:rPr>
+          <w:b/>
+          <w:i/>
+          <w:color w:val="252525"/>
+          <w:sz w:val="28"/>
+          <w:szCs w:val="28"/>
+          <w:lang w:val="uk-UA"/>
+        </w:rPr>
+        <w:t>Бізнес-логіка</w:t>
+      </w:r>
+      <w:r>
+        <w:rPr>
+          <w:color w:val="252525"/>
+          <w:sz w:val="28"/>
+          <w:szCs w:val="28"/>
+          <w:lang w:val="uk-UA"/>
+        </w:rPr>
+        <w:t xml:space="preserve"> –</w:t>
+      </w:r>
+      <w:r>
+        <w:rPr>
+          <w:color w:val="252525"/>
+          <w:sz w:val="28"/>
+          <w:szCs w:val="28"/>
+          <w:lang w:val="uk-UA"/>
+        </w:rPr>
+        <w:t xml:space="preserve"> в</w:t>
+      </w:r>
+      <w:r>
+        <w:rPr>
+          <w:color w:val="252525"/>
+          <w:sz w:val="28"/>
+          <w:szCs w:val="28"/>
+          <w:lang w:val="uk-UA"/>
+        </w:rPr>
+        <w:t xml:space="preserve"> розробці інформаційних систем –</w:t>
+      </w:r>
+      <w:r>
+        <w:rPr>
+          <w:color w:val="252525"/>
+          <w:sz w:val="28"/>
+          <w:szCs w:val="28"/>
+          <w:lang w:val="uk-UA"/>
+        </w:rPr>
+        <w:t xml:space="preserve"> сукупність правил, принципів, залежностей поведінки об'єктів предметної області (сфери людської діяльності, яку </w:t>
+      </w:r>
+      <w:r>
+        <w:rPr>
+          <w:color w:val="252525"/>
+          <w:sz w:val="28"/>
+          <w:szCs w:val="28"/>
+          <w:lang w:val="uk-UA"/>
+        </w:rPr>
+        <w:t>підтримує система</w:t>
+      </w:r>
+      <w:r>
+        <w:rPr>
+          <w:color w:val="252525"/>
+          <w:sz w:val="28"/>
+          <w:szCs w:val="28"/>
+          <w:lang w:val="uk-UA"/>
+        </w:rPr>
+        <w:t>). Інакше м</w:t>
+      </w:r>
+      <w:r>
+        <w:rPr>
+          <w:color w:val="252525"/>
+          <w:sz w:val="28"/>
+          <w:szCs w:val="28"/>
+          <w:lang w:val="uk-UA"/>
+        </w:rPr>
+        <w:t>ожна сказати, що бізнес-логіка –</w:t>
+      </w:r>
+      <w:r>
+        <w:rPr>
+          <w:color w:val="252525"/>
+          <w:sz w:val="28"/>
+          <w:szCs w:val="28"/>
+          <w:lang w:val="uk-UA"/>
+        </w:rPr>
+        <w:t xml:space="preserve"> </w:t>
+      </w:r>
+      <w:r>
+        <w:rPr>
+          <w:color w:val="252525"/>
+          <w:sz w:val="28"/>
+          <w:szCs w:val="28"/>
+          <w:lang w:val="uk-UA"/>
+        </w:rPr>
+        <w:t>це реалізація правил і обмежень поведінки системи</w:t>
+      </w:r>
+      <w:r>
+        <w:rPr>
+          <w:color w:val="252525"/>
+          <w:sz w:val="28"/>
+          <w:szCs w:val="28"/>
+          <w:lang w:val="uk-UA"/>
+        </w:rPr>
+        <w:t>. Є синонімом терміна «логіка предметної області» (англ. Domain logic).</w:t>
+      </w:r>
+    </w:p>
+    <w:p>
+      <w:pPr>
+        <w:pStyle w:val="NormalWeb"/>
+        <w:shd w:val="clear" w:color="auto" w:fill="FFFFFF"/>
+        <w:spacing w:before="0" w:beforeAutospacing="0" w:after="0" w:afterAutospacing="0" w:line="360" w:lineRule="auto"/>
+        <w:ind w:firstLine="709"/>
+        <w:jc w:val="both"/>
+        <w:rPr>
+          <w:color w:val="252525"/>
+          <w:sz w:val="28"/>
+          <w:szCs w:val="28"/>
+          <w:lang w:val="uk-UA"/>
+        </w:rPr>
+      </w:pPr>
+    </w:p>
+    <w:p>
+      <w:pPr>
+        <w:pStyle w:val="NormalWeb"/>
+        <w:shd w:val="clear" w:color="auto" w:fill="FFFFFF"/>
+        <w:spacing w:before="0" w:beforeAutospacing="0" w:after="0" w:afterAutospacing="0" w:line="360" w:lineRule="auto"/>
+        <w:ind w:firstLine="709"/>
+        <w:jc w:val="both"/>
+        <w:rPr>
+          <w:color w:val="252525"/>
+          <w:sz w:val="28"/>
+          <w:szCs w:val="28"/>
+          <w:lang w:val="uk-UA"/>
+        </w:rPr>
+      </w:pPr>
+      <w:r>
+        <w:rPr>
+          <w:color w:val="252525"/>
+          <w:sz w:val="28"/>
+          <w:szCs w:val="28"/>
+          <w:lang w:val="uk-UA"/>
+        </w:rPr>
+        <w:t>Простіше кажучи, бізнес-ло</w:t>
+      </w:r>
+      <w:r>
+        <w:rPr>
+          <w:color w:val="252525"/>
+          <w:sz w:val="28"/>
+          <w:szCs w:val="28"/>
+          <w:lang w:val="uk-UA"/>
+        </w:rPr>
+        <w:t>гіка –</w:t>
+      </w:r>
+      <w:r>
+        <w:rPr>
+          <w:color w:val="252525"/>
+          <w:sz w:val="28"/>
+          <w:szCs w:val="28"/>
+          <w:lang w:val="uk-UA"/>
+        </w:rPr>
+        <w:t xml:space="preserve"> це реалізація предметної області в інформаційній системі. До неї відносяться, наприклад, формули розрахунку щомісячних виплат по позиках (у фінансовій індустрії), автоматизован</w:t>
+      </w:r>
+      <w:r>
+        <w:rPr>
+          <w:color w:val="252525"/>
+          <w:sz w:val="28"/>
+          <w:szCs w:val="28"/>
+          <w:lang w:val="uk-UA"/>
+        </w:rPr>
+        <w:t xml:space="preserve">е </w:t>
+      </w:r>
+      <w:r>
+        <w:rPr>
+          <w:color w:val="252525"/>
+          <w:sz w:val="28"/>
+          <w:szCs w:val="28"/>
+          <w:lang w:val="uk-UA"/>
+        </w:rPr>
+        <w:t>надсилання електронного листа керівнику проекту після закінчення виконання частин завдання всіма підлеглими (в системах управління проектами), відмова від готелю при скасуванні рейсу авіакомпанією (в туристичному бізнесі ) і т.д.</w:t>
+      </w:r>
+    </w:p>
+    <w:p>
+      <w:pPr>
+        <w:pStyle w:val="NormalWeb"/>
+        <w:shd w:val="clear" w:color="auto" w:fill="FFFFFF"/>
+        <w:spacing w:before="0" w:beforeAutospacing="0" w:after="0" w:afterAutospacing="0" w:line="360" w:lineRule="auto"/>
+        <w:jc w:val="both"/>
+        <w:rPr>
+          <w:color w:val="252525"/>
+          <w:sz w:val="28"/>
+          <w:szCs w:val="28"/>
+          <w:lang w:val="uk-UA"/>
+        </w:rPr>
+      </w:pPr>
+      <w:r>
+        <w:rPr>
+          <w:color w:val="252525"/>
+          <w:sz w:val="28"/>
+          <w:szCs w:val="28"/>
+          <w:lang w:val="uk-UA"/>
+        </w:rPr>
+        <w:tab/>
+        <w:t>2.3.1 Технологія Servlets</w:t>
+      </w:r>
+    </w:p>
+    <w:p>
+      <w:pPr>
+        <w:pStyle w:val="NormalWeb"/>
+        <w:shd w:val="clear" w:color="auto" w:fill="FFFFFF"/>
+        <w:spacing w:before="0" w:beforeAutospacing="0" w:after="0" w:afterAutospacing="0" w:line="360" w:lineRule="auto"/>
+        <w:ind w:firstLine="709"/>
+        <w:jc w:val="both"/>
+        <w:rPr>
+          <w:color w:val="252525"/>
+          <w:sz w:val="28"/>
+          <w:szCs w:val="28"/>
+          <w:lang w:val="uk-UA"/>
+        </w:rPr>
+      </w:pPr>
+      <w:r>
+        <w:rPr>
+          <w:b/>
+          <w:bCs/>
+          <w:color w:val="252525"/>
+          <w:sz w:val="28"/>
+          <w:szCs w:val="28"/>
+          <w:lang w:val="uk-UA"/>
+        </w:rPr>
+        <w:t>Java Servlet API</w:t>
+      </w:r>
+      <w:r>
+        <w:rPr>
+          <w:rStyle w:val="apple-converted-space"/>
+          <w:color w:val="252525"/>
+          <w:sz w:val="28"/>
+          <w:szCs w:val="28"/>
+          <w:lang w:val="uk-UA"/>
+        </w:rPr>
+        <w:t> </w:t>
+      </w:r>
+      <w:r>
+        <w:rPr>
+          <w:color w:val="252525"/>
+          <w:sz w:val="28"/>
+          <w:szCs w:val="28"/>
+          <w:lang w:val="uk-UA"/>
+        </w:rPr>
+        <w:t>— стандартизований</w:t>
+      </w:r>
+      <w:r>
+        <w:rPr>
+          <w:rStyle w:val="apple-converted-space"/>
+          <w:color w:val="252525"/>
+          <w:sz w:val="28"/>
+          <w:szCs w:val="28"/>
+          <w:lang w:val="uk-UA"/>
+        </w:rPr>
+        <w:t> </w:t>
+      </w:r>
+      <w:r>
+        <w:rPr>
+          <w:color w:val="252525"/>
+          <w:sz w:val="28"/>
+          <w:szCs w:val="28"/>
+          <w:lang w:val="uk-UA"/>
+        </w:rPr>
+        <w:t>API</w:t>
+      </w:r>
+      <w:r>
+        <w:rPr>
+          <w:rStyle w:val="apple-converted-space"/>
+          <w:color w:val="252525"/>
+          <w:sz w:val="28"/>
+          <w:szCs w:val="28"/>
+          <w:lang w:val="uk-UA"/>
+        </w:rPr>
+        <w:t> </w:t>
+      </w:r>
+      <w:r>
+        <w:rPr>
+          <w:color w:val="252525"/>
+          <w:sz w:val="28"/>
+          <w:szCs w:val="28"/>
+          <w:lang w:val="uk-UA"/>
+        </w:rPr>
+        <w:t>для створення</w:t>
+      </w:r>
+      <w:r>
+        <w:rPr>
+          <w:rStyle w:val="apple-converted-space"/>
+          <w:color w:val="252525"/>
+          <w:sz w:val="28"/>
+          <w:szCs w:val="28"/>
+          <w:lang w:val="uk-UA"/>
+        </w:rPr>
+        <w:t> </w:t>
+      </w:r>
+      <w:r>
+        <w:rPr>
+          <w:color w:val="252525"/>
+          <w:sz w:val="28"/>
+          <w:szCs w:val="28"/>
+          <w:lang w:val="uk-UA"/>
+        </w:rPr>
+        <w:t>динамічного контенту</w:t>
+      </w:r>
+      <w:r>
+        <w:rPr>
+          <w:rStyle w:val="apple-converted-space"/>
+          <w:color w:val="252525"/>
+          <w:sz w:val="28"/>
+          <w:szCs w:val="28"/>
+          <w:lang w:val="uk-UA"/>
+        </w:rPr>
+        <w:t> </w:t>
+      </w:r>
+      <w:r>
+        <w:rPr>
+          <w:color w:val="252525"/>
+          <w:sz w:val="28"/>
+          <w:szCs w:val="28"/>
+          <w:lang w:val="uk-UA"/>
+        </w:rPr>
+        <w:t>до</w:t>
+      </w:r>
+      <w:r>
+        <w:rPr>
+          <w:rStyle w:val="apple-converted-space"/>
+          <w:color w:val="252525"/>
+          <w:sz w:val="28"/>
+          <w:szCs w:val="28"/>
+          <w:lang w:val="uk-UA"/>
+        </w:rPr>
+        <w:t> </w:t>
+      </w:r>
+      <w:r>
+        <w:rPr>
+          <w:color w:val="252525"/>
+          <w:sz w:val="28"/>
+          <w:szCs w:val="28"/>
+          <w:lang w:val="uk-UA"/>
+        </w:rPr>
+        <w:t>веб-сервера</w:t>
+      </w:r>
+      <w:r>
+        <w:rPr>
+          <w:color w:val="252525"/>
+          <w:sz w:val="28"/>
+          <w:szCs w:val="28"/>
+          <w:lang w:val="uk-UA"/>
+        </w:rPr>
+        <w:t>, використовуючи платформу</w:t>
+      </w:r>
+      <w:r>
+        <w:rPr>
+          <w:rStyle w:val="apple-converted-space"/>
+          <w:color w:val="252525"/>
+          <w:sz w:val="28"/>
+          <w:szCs w:val="28"/>
+          <w:lang w:val="uk-UA"/>
+        </w:rPr>
+        <w:t> </w:t>
+      </w:r>
+      <w:r>
+        <w:rPr>
+          <w:color w:val="252525"/>
+          <w:sz w:val="28"/>
+          <w:szCs w:val="28"/>
+          <w:lang w:val="uk-UA"/>
+        </w:rPr>
+        <w:t>Java</w:t>
+      </w:r>
+      <w:r>
+        <w:rPr>
+          <w:color w:val="252525"/>
+          <w:sz w:val="28"/>
+          <w:szCs w:val="28"/>
+          <w:lang w:val="uk-UA"/>
+        </w:rPr>
+        <w:t xml:space="preserve">. Сервлети — аналог </w:t>
+      </w:r>
+      <w:r>
+        <w:rPr>
+          <w:color w:val="252525"/>
+          <w:sz w:val="28"/>
+          <w:szCs w:val="28"/>
+          <w:lang w:val="uk-UA"/>
+        </w:rPr>
+        <w:lastRenderedPageBreak/>
+        <w:t>технологій</w:t>
+      </w:r>
+      <w:r>
+        <w:rPr>
+          <w:rStyle w:val="apple-converted-space"/>
+          <w:color w:val="252525"/>
+          <w:sz w:val="28"/>
+          <w:szCs w:val="28"/>
+          <w:lang w:val="uk-UA"/>
+        </w:rPr>
+        <w:t> </w:t>
+      </w:r>
+      <w:r>
+        <w:rPr>
+          <w:color w:val="252525"/>
+          <w:sz w:val="28"/>
+          <w:szCs w:val="28"/>
+          <w:lang w:val="uk-UA"/>
+        </w:rPr>
+        <w:t>PHP</w:t>
+      </w:r>
+      <w:r>
+        <w:rPr>
+          <w:color w:val="252525"/>
+          <w:sz w:val="28"/>
+          <w:szCs w:val="28"/>
+          <w:lang w:val="uk-UA"/>
+        </w:rPr>
+        <w:t>,</w:t>
+      </w:r>
+      <w:r>
+        <w:rPr>
+          <w:color w:val="252525"/>
+          <w:sz w:val="28"/>
+          <w:szCs w:val="28"/>
+          <w:lang w:val="uk-UA"/>
+        </w:rPr>
+        <w:t xml:space="preserve"> CGI</w:t>
+      </w:r>
+      <w:r>
+        <w:rPr>
+          <w:rStyle w:val="apple-converted-space"/>
+          <w:color w:val="252525"/>
+          <w:sz w:val="28"/>
+          <w:szCs w:val="28"/>
+          <w:lang w:val="uk-UA"/>
+        </w:rPr>
+        <w:t> </w:t>
+      </w:r>
+      <w:r>
+        <w:rPr>
+          <w:color w:val="252525"/>
+          <w:sz w:val="28"/>
+          <w:szCs w:val="28"/>
+          <w:lang w:val="uk-UA"/>
+        </w:rPr>
+        <w:t>і</w:t>
+      </w:r>
+      <w:r>
+        <w:rPr>
+          <w:rStyle w:val="apple-converted-space"/>
+          <w:color w:val="252525"/>
+          <w:sz w:val="28"/>
+          <w:szCs w:val="28"/>
+          <w:lang w:val="uk-UA"/>
+        </w:rPr>
+        <w:t> </w:t>
+      </w:r>
+      <w:r>
+        <w:rPr>
+          <w:color w:val="252525"/>
+          <w:sz w:val="28"/>
+          <w:szCs w:val="28"/>
+          <w:lang w:val="uk-UA"/>
+        </w:rPr>
+        <w:t>ASP.NET</w:t>
+      </w:r>
+      <w:r>
+        <w:rPr>
+          <w:color w:val="252525"/>
+          <w:sz w:val="28"/>
+          <w:szCs w:val="28"/>
+          <w:lang w:val="uk-UA"/>
+        </w:rPr>
+        <w:t>. Сервлет може зберігати інформацію між багатьма транзакціями, використовуючи</w:t>
+      </w:r>
+      <w:r>
+        <w:rPr>
+          <w:rStyle w:val="apple-converted-space"/>
+          <w:color w:val="252525"/>
+          <w:sz w:val="28"/>
+          <w:szCs w:val="28"/>
+          <w:lang w:val="uk-UA"/>
+        </w:rPr>
+        <w:t> </w:t>
+      </w:r>
+      <w:r>
+        <w:rPr>
+          <w:color w:val="252525"/>
+          <w:sz w:val="28"/>
+          <w:szCs w:val="28"/>
+          <w:lang w:val="uk-UA"/>
+        </w:rPr>
+        <w:t>HTTP</w:t>
+      </w:r>
+      <w:r>
+        <w:rPr>
+          <w:rStyle w:val="apple-converted-space"/>
+          <w:color w:val="252525"/>
+          <w:sz w:val="28"/>
+          <w:szCs w:val="28"/>
+          <w:lang w:val="uk-UA"/>
+        </w:rPr>
+        <w:t> </w:t>
+      </w:r>
+      <w:r>
+        <w:rPr>
+          <w:color w:val="252525"/>
+          <w:sz w:val="28"/>
+          <w:szCs w:val="28"/>
+          <w:lang w:val="uk-UA"/>
+        </w:rPr>
+        <w:t>кукіз, сесії або через редагування</w:t>
+      </w:r>
+      <w:r>
+        <w:rPr>
+          <w:rStyle w:val="apple-converted-space"/>
+          <w:color w:val="252525"/>
+          <w:sz w:val="28"/>
+          <w:szCs w:val="28"/>
+          <w:lang w:val="uk-UA"/>
+        </w:rPr>
+        <w:t> </w:t>
+      </w:r>
+      <w:r>
+        <w:rPr>
+          <w:color w:val="252525"/>
+          <w:sz w:val="28"/>
+          <w:szCs w:val="28"/>
+          <w:lang w:val="uk-UA"/>
+        </w:rPr>
+        <w:t>URL</w:t>
+      </w:r>
+      <w:r>
+        <w:rPr>
+          <w:color w:val="252525"/>
+          <w:sz w:val="28"/>
+          <w:szCs w:val="28"/>
+          <w:lang w:val="uk-UA"/>
+        </w:rPr>
+        <w:t>.</w:t>
+      </w:r>
+    </w:p>
+    <w:p>
+      <w:pPr>
+        <w:pStyle w:val="NormalWeb"/>
+        <w:shd w:val="clear" w:color="auto" w:fill="FFFFFF"/>
+        <w:spacing w:before="0" w:beforeAutospacing="0" w:after="0" w:afterAutospacing="0" w:line="360" w:lineRule="auto"/>
+        <w:ind w:firstLine="709"/>
+        <w:jc w:val="both"/>
+        <w:rPr>
+          <w:color w:val="252525"/>
+          <w:sz w:val="28"/>
+          <w:szCs w:val="28"/>
+          <w:lang w:val="uk-UA"/>
+        </w:rPr>
+      </w:pPr>
+      <w:r>
+        <w:rPr>
+          <w:color w:val="252525"/>
+          <w:sz w:val="28"/>
+          <w:szCs w:val="28"/>
+          <w:lang w:val="uk-UA"/>
+        </w:rPr>
+        <w:t>Servlet API, що міститься в пакеті javax.servlet, описує взаємодію веб-контейнера і сервлета. Веб-контейнер — це компонент веб-сервера, що створений для взаємодії з сервлетами. Він відповідає за управління життєвим циклом сервлетів, перетворення URL у певний сервлет та забезпечення того, щоб клієнт, який зробив URL запит, мав відповідні права доступу.</w:t>
+      </w:r>
+    </w:p>
+    <w:p>
+      <w:pPr>
+        <w:pStyle w:val="NormalWeb"/>
+        <w:shd w:val="clear" w:color="auto" w:fill="FFFFFF"/>
+        <w:spacing w:before="0" w:beforeAutospacing="0" w:after="0" w:afterAutospacing="0" w:line="360" w:lineRule="auto"/>
+        <w:ind w:firstLine="709"/>
+        <w:jc w:val="both"/>
+        <w:rPr>
+          <w:color w:val="252525"/>
+          <w:sz w:val="28"/>
+          <w:szCs w:val="28"/>
+          <w:lang w:val="uk-UA"/>
+        </w:rPr>
+      </w:pPr>
+      <w:r>
+        <w:rPr>
+          <w:color w:val="252525"/>
+          <w:sz w:val="28"/>
+          <w:szCs w:val="28"/>
+          <w:lang w:val="uk-UA"/>
+        </w:rPr>
+        <w:t>С</w:t>
+      </w:r>
+      <w:r>
+        <w:rPr>
+          <w:color w:val="252525"/>
+          <w:sz w:val="28"/>
+          <w:szCs w:val="28"/>
+          <w:lang w:val="uk-UA"/>
+        </w:rPr>
+        <w:t>ервлети,</w:t>
+      </w:r>
+      <w:r>
+        <w:rPr>
+          <w:rStyle w:val="apple-converted-space"/>
+          <w:color w:val="252525"/>
+          <w:sz w:val="28"/>
+          <w:szCs w:val="28"/>
+          <w:lang w:val="uk-UA"/>
+        </w:rPr>
+        <w:t> </w:t>
+      </w:r>
+      <w:r>
+        <w:rPr>
+          <w:color w:val="252525"/>
+          <w:sz w:val="28"/>
+          <w:szCs w:val="28"/>
+          <w:lang w:val="uk-UA"/>
+        </w:rPr>
+        <w:t>інтерфейси</w:t>
+      </w:r>
+      <w:r>
+        <w:rPr>
+          <w:rStyle w:val="apple-converted-space"/>
+          <w:color w:val="252525"/>
+          <w:sz w:val="28"/>
+          <w:szCs w:val="28"/>
+          <w:lang w:val="uk-UA"/>
+        </w:rPr>
+        <w:t> </w:t>
+      </w:r>
+      <w:r>
+        <w:rPr>
+          <w:color w:val="252525"/>
+          <w:sz w:val="28"/>
+          <w:szCs w:val="28"/>
+          <w:lang w:val="uk-UA"/>
+        </w:rPr>
+        <w:t>та базові класи, протоколи роботи з ними, робоче оточення, описуються у відповідних специфікаціях компанії</w:t>
+      </w:r>
+      <w:r>
+        <w:rPr>
+          <w:rStyle w:val="apple-converted-space"/>
+          <w:color w:val="252525"/>
+          <w:sz w:val="28"/>
+          <w:szCs w:val="28"/>
+          <w:lang w:val="uk-UA"/>
+        </w:rPr>
+        <w:t> </w:t>
+      </w:r>
+      <w:r>
+        <w:rPr>
+          <w:color w:val="252525"/>
+          <w:sz w:val="28"/>
+          <w:szCs w:val="28"/>
+          <w:lang w:val="uk-UA"/>
+        </w:rPr>
+        <w:t>Sun Microsystems</w:t>
+      </w:r>
+      <w:r>
+        <w:rPr>
+          <w:color w:val="252525"/>
+          <w:sz w:val="28"/>
+          <w:szCs w:val="28"/>
+          <w:lang w:val="uk-UA"/>
+        </w:rPr>
+        <w:t>.</w:t>
+      </w:r>
+    </w:p>
+    <w:p>
+      <w:pPr>
+        <w:pStyle w:val="NormalWeb"/>
+        <w:shd w:val="clear" w:color="auto" w:fill="FFFFFF"/>
+        <w:spacing w:before="0" w:beforeAutospacing="0" w:after="0" w:afterAutospacing="0" w:line="360" w:lineRule="auto"/>
+        <w:ind w:firstLine="709"/>
+        <w:jc w:val="both"/>
+        <w:rPr>
+          <w:color w:val="252525"/>
+          <w:sz w:val="28"/>
+          <w:szCs w:val="28"/>
+          <w:lang w:val="uk-UA"/>
+        </w:rPr>
+      </w:pPr>
+      <w:r>
+        <w:rPr>
+          <w:color w:val="252525"/>
+          <w:sz w:val="28"/>
+          <w:szCs w:val="28"/>
+          <w:lang w:val="uk-UA"/>
+        </w:rPr>
+        <w:t xml:space="preserve">Для полегшення </w:t>
+      </w:r>
+      <w:r>
+        <w:rPr>
+          <w:color w:val="252525"/>
+          <w:sz w:val="28"/>
+          <w:szCs w:val="28"/>
+          <w:lang w:val="uk-UA"/>
+        </w:rPr>
+        <w:t>розробки</w:t>
+      </w:r>
+      <w:r>
+        <w:rPr>
+          <w:rStyle w:val="apple-converted-space"/>
+          <w:color w:val="252525"/>
+          <w:sz w:val="28"/>
+          <w:szCs w:val="28"/>
+          <w:lang w:val="uk-UA"/>
+        </w:rPr>
+        <w:t> </w:t>
+      </w:r>
+      <w:r>
+        <w:rPr>
+          <w:color w:val="252525"/>
+          <w:sz w:val="28"/>
+          <w:szCs w:val="28"/>
+          <w:lang w:val="uk-UA"/>
+        </w:rPr>
+        <w:t>HTTP</w:t>
+      </w:r>
+      <w:r>
+        <w:rPr>
+          <w:rStyle w:val="apple-converted-space"/>
+          <w:color w:val="252525"/>
+          <w:sz w:val="28"/>
+          <w:szCs w:val="28"/>
+          <w:lang w:val="uk-UA"/>
+        </w:rPr>
+        <w:t xml:space="preserve"> </w:t>
+      </w:r>
+      <w:r>
+        <w:rPr>
+          <w:color w:val="252525"/>
+          <w:sz w:val="28"/>
+          <w:szCs w:val="28"/>
+          <w:lang w:val="uk-UA"/>
+        </w:rPr>
+        <w:t>сервлетів, у специфікації описано</w:t>
+      </w:r>
+      <w:r>
+        <w:rPr>
+          <w:color w:val="252525"/>
+          <w:sz w:val="28"/>
+          <w:szCs w:val="28"/>
+          <w:lang w:val="uk-UA"/>
+        </w:rPr>
+        <w:t xml:space="preserve"> абстрактний клас</w:t>
+      </w:r>
+      <w:r>
+        <w:rPr>
+          <w:rStyle w:val="apple-converted-space"/>
+          <w:color w:val="252525"/>
+          <w:sz w:val="28"/>
+          <w:szCs w:val="28"/>
+          <w:lang w:val="uk-UA"/>
+        </w:rPr>
+        <w:t xml:space="preserve"> </w:t>
+      </w:r>
+      <w:r>
+        <w:rPr>
+          <w:rStyle w:val="HTMLTypewriter"/>
+          <w:rFonts w:ascii="Times New Roman" w:hAnsi="Times New Roman" w:cs="Times New Roman"/>
+          <w:color w:val="252525"/>
+          <w:sz w:val="28"/>
+          <w:szCs w:val="28"/>
+          <w:lang w:val="uk-UA"/>
+        </w:rPr>
+        <w:t>HttpServlet</w:t>
+      </w:r>
+      <w:r>
+        <w:rPr>
+          <w:color w:val="252525"/>
+          <w:sz w:val="28"/>
+          <w:szCs w:val="28"/>
+          <w:lang w:val="uk-UA"/>
+        </w:rPr>
+        <w:t xml:space="preserve">, </w:t>
+      </w:r>
+      <w:r>
+        <w:rPr>
+          <w:color w:val="252525"/>
+          <w:sz w:val="28"/>
+          <w:szCs w:val="28"/>
+          <w:lang w:val="uk-UA"/>
+        </w:rPr>
+        <w:t>від якого розробникам пропонується</w:t>
+      </w:r>
+      <w:r>
+        <w:rPr>
+          <w:rStyle w:val="apple-converted-space"/>
+          <w:color w:val="252525"/>
+          <w:sz w:val="28"/>
+          <w:szCs w:val="28"/>
+          <w:lang w:val="uk-UA"/>
+        </w:rPr>
+        <w:t> </w:t>
+      </w:r>
+      <w:r>
+        <w:rPr>
+          <w:color w:val="252525"/>
+          <w:sz w:val="28"/>
+          <w:szCs w:val="28"/>
+          <w:lang w:val="uk-UA"/>
+        </w:rPr>
+        <w:t>успадковувати</w:t>
+      </w:r>
+      <w:r>
+        <w:rPr>
+          <w:rStyle w:val="apple-converted-space"/>
+          <w:color w:val="252525"/>
+          <w:sz w:val="28"/>
+          <w:szCs w:val="28"/>
+          <w:lang w:val="uk-UA"/>
+        </w:rPr>
+        <w:t> </w:t>
+      </w:r>
+      <w:r>
+        <w:rPr>
+          <w:color w:val="252525"/>
+          <w:sz w:val="28"/>
+          <w:szCs w:val="28"/>
+          <w:lang w:val="uk-UA"/>
+        </w:rPr>
+        <w:t>свої сервлети.</w:t>
+      </w:r>
+    </w:p>
+    <w:p>
+      <w:pPr>
+        <w:pStyle w:val="NormalWeb"/>
+        <w:shd w:val="clear" w:color="auto" w:fill="FFFFFF"/>
+        <w:spacing w:before="0" w:beforeAutospacing="0" w:after="0" w:afterAutospacing="0" w:line="360" w:lineRule="auto"/>
+        <w:ind w:firstLine="709"/>
+        <w:jc w:val="both"/>
+        <w:rPr>
+          <w:color w:val="252525"/>
+          <w:sz w:val="28"/>
+          <w:szCs w:val="28"/>
+          <w:lang w:val="uk-UA"/>
+        </w:rPr>
+      </w:pPr>
+      <w:r>
+        <w:rPr>
+          <w:color w:val="252525"/>
+          <w:sz w:val="28"/>
+          <w:szCs w:val="28"/>
+          <w:lang w:val="uk-UA"/>
+        </w:rPr>
+        <w:t>Схема роботи</w:t>
+      </w:r>
+    </w:p>
+    <w:p>
+      <w:pPr>
+        <w:numPr>
+          <w:ilvl w:val="0"/>
+          <w:numId w:val="31"/>
+        </w:numPr>
+        <w:shd w:val="clear" w:color="auto" w:fill="FFFFFF"/>
+        <w:spacing w:after="0" w:line="360" w:lineRule="auto"/>
+        <w:ind w:left="0" w:firstLine="709"/>
+        <w:jc w:val="both"/>
+        <w:rPr>
+          <w:rFonts w:ascii="Times New Roman" w:hAnsi="Times New Roman" w:cs="Times New Roman"/>
+          <w:color w:val="252525"/>
+          <w:sz w:val="28"/>
+          <w:szCs w:val="28"/>
+          <w:lang w:val="uk-UA"/>
+        </w:rPr>
+      </w:pPr>
+      <w:r>
+        <w:rPr>
+          <w:rFonts w:ascii="Times New Roman" w:hAnsi="Times New Roman" w:cs="Times New Roman"/>
+          <w:color w:val="252525"/>
+          <w:sz w:val="28"/>
+          <w:szCs w:val="28"/>
+          <w:lang w:val="uk-UA"/>
+        </w:rPr>
+        <w:t>Клієнт (наприклад,</w:t>
+      </w:r>
+      <w:r>
+        <w:rPr>
+          <w:rStyle w:val="apple-converted-space"/>
+          <w:rFonts w:ascii="Times New Roman" w:hAnsi="Times New Roman" w:cs="Times New Roman"/>
+          <w:color w:val="252525"/>
+          <w:sz w:val="28"/>
+          <w:szCs w:val="28"/>
+          <w:lang w:val="uk-UA"/>
+        </w:rPr>
+        <w:t> </w:t>
+      </w:r>
+      <w:r>
+        <w:rPr>
+          <w:rFonts w:ascii="Times New Roman" w:hAnsi="Times New Roman" w:cs="Times New Roman"/>
+          <w:color w:val="252525"/>
+          <w:sz w:val="28"/>
+          <w:szCs w:val="28"/>
+          <w:lang w:val="uk-UA"/>
+        </w:rPr>
+        <w:t>Веб-оглядач</w:t>
+      </w:r>
+      <w:r>
+        <w:rPr>
+          <w:rFonts w:ascii="Times New Roman" w:hAnsi="Times New Roman" w:cs="Times New Roman"/>
+          <w:color w:val="252525"/>
+          <w:sz w:val="28"/>
+          <w:szCs w:val="28"/>
+          <w:lang w:val="uk-UA"/>
+        </w:rPr>
+        <w:t>), відвідує веб-сторінку та надсилає HTTP запит на сервер.</w:t>
+      </w:r>
+    </w:p>
+    <w:p>
+      <w:pPr>
+        <w:numPr>
+          <w:ilvl w:val="0"/>
+          <w:numId w:val="31"/>
+        </w:numPr>
+        <w:shd w:val="clear" w:color="auto" w:fill="FFFFFF"/>
+        <w:spacing w:after="0" w:line="360" w:lineRule="auto"/>
+        <w:ind w:left="0" w:firstLine="709"/>
+        <w:jc w:val="both"/>
+        <w:rPr>
+          <w:rFonts w:ascii="Times New Roman" w:hAnsi="Times New Roman" w:cs="Times New Roman"/>
+          <w:color w:val="252525"/>
+          <w:sz w:val="28"/>
+          <w:szCs w:val="28"/>
+          <w:lang w:val="uk-UA"/>
+        </w:rPr>
+      </w:pPr>
+      <w:r>
+        <w:rPr>
+          <w:rFonts w:ascii="Times New Roman" w:hAnsi="Times New Roman" w:cs="Times New Roman"/>
+          <w:color w:val="252525"/>
+          <w:sz w:val="28"/>
+          <w:szCs w:val="28"/>
+          <w:lang w:val="uk-UA"/>
+        </w:rPr>
+        <w:t>Web-сервер отримує запит та передає його контейнеру сервлетів. Контейнер сервлетів може виконуватись в тому ж самому процесі, що і веб-сервер, в окремому процесі на тій же системі, що і веб-сервер, або взагалі в окремому процесі на іншій системі.</w:t>
+      </w:r>
+    </w:p>
+    <w:p>
+      <w:pPr>
+        <w:numPr>
+          <w:ilvl w:val="0"/>
+          <w:numId w:val="31"/>
+        </w:numPr>
+        <w:shd w:val="clear" w:color="auto" w:fill="FFFFFF"/>
+        <w:spacing w:after="0" w:line="360" w:lineRule="auto"/>
+        <w:ind w:left="0" w:firstLine="709"/>
+        <w:jc w:val="both"/>
+        <w:rPr>
+          <w:rFonts w:ascii="Times New Roman" w:hAnsi="Times New Roman" w:cs="Times New Roman"/>
+          <w:color w:val="252525"/>
+          <w:sz w:val="28"/>
+          <w:szCs w:val="28"/>
+          <w:lang w:val="uk-UA"/>
+        </w:rPr>
+      </w:pPr>
+      <w:r>
+        <w:rPr>
+          <w:rFonts w:ascii="Times New Roman" w:hAnsi="Times New Roman" w:cs="Times New Roman"/>
+          <w:color w:val="252525"/>
+          <w:sz w:val="28"/>
+          <w:szCs w:val="28"/>
+          <w:lang w:val="uk-UA"/>
+        </w:rPr>
+        <w:t>Контейнер сервлетів з'ясовує який сервлет слід викликати, виходячи з інформації про конфігурацію утримуваних сервлетів, та викликає його, передаючи в якості параметрів об'єктні представлення запиту та відповіді.</w:t>
+      </w:r>
+    </w:p>
+    <w:p>
+      <w:pPr>
+        <w:numPr>
+          <w:ilvl w:val="0"/>
+          <w:numId w:val="31"/>
+        </w:numPr>
+        <w:shd w:val="clear" w:color="auto" w:fill="FFFFFF"/>
+        <w:spacing w:after="0" w:line="360" w:lineRule="auto"/>
+        <w:ind w:left="0" w:firstLine="709"/>
+        <w:jc w:val="both"/>
+        <w:rPr>
+          <w:rFonts w:ascii="Times New Roman" w:hAnsi="Times New Roman" w:cs="Times New Roman"/>
+          <w:color w:val="252525"/>
+          <w:sz w:val="28"/>
+          <w:szCs w:val="28"/>
+          <w:lang w:val="uk-UA"/>
+        </w:rPr>
+      </w:pPr>
+      <w:r>
+        <w:rPr>
+          <w:rFonts w:ascii="Times New Roman" w:hAnsi="Times New Roman" w:cs="Times New Roman"/>
+          <w:color w:val="252525"/>
+          <w:sz w:val="28"/>
+          <w:szCs w:val="28"/>
+          <w:lang w:val="uk-UA"/>
+        </w:rPr>
+        <w:t>Сервлет використовує об'єкт запиту для отримання інформації про віддаленого користувача, параметри HTTP запиту тощо. Сервлет виконує запрограмовані в ньому дії та надсилає результати роботи через об'єкт відповіді.</w:t>
+      </w:r>
+    </w:p>
+    <w:p>
+      <w:pPr>
+        <w:numPr>
+          <w:ilvl w:val="0"/>
+          <w:numId w:val="31"/>
+        </w:numPr>
+        <w:shd w:val="clear" w:color="auto" w:fill="FFFFFF"/>
+        <w:spacing w:after="0" w:line="360" w:lineRule="auto"/>
+        <w:ind w:left="0" w:firstLine="709"/>
+        <w:jc w:val="both"/>
+        <w:rPr>
+          <w:rFonts w:ascii="Times New Roman" w:hAnsi="Times New Roman" w:cs="Times New Roman"/>
+          <w:color w:val="252525"/>
+          <w:sz w:val="28"/>
+          <w:szCs w:val="28"/>
+          <w:lang w:val="uk-UA"/>
+        </w:rPr>
+      </w:pPr>
+      <w:r>
+        <w:rPr>
+          <w:rFonts w:ascii="Times New Roman" w:hAnsi="Times New Roman" w:cs="Times New Roman"/>
+          <w:color w:val="252525"/>
+          <w:sz w:val="28"/>
+          <w:szCs w:val="28"/>
+          <w:lang w:val="uk-UA"/>
+        </w:rPr>
+        <w:lastRenderedPageBreak/>
+        <w:t>Після того, як сервлет припиняє обробку запиту, контейнер сервлетів перевіряє коректність відправки відповіді, та повертає управління до головного веб-сервера.</w:t>
+      </w:r>
+    </w:p>
+    <w:p>
+      <w:pPr>
+        <w:pStyle w:val="NormalWeb"/>
+        <w:shd w:val="clear" w:color="auto" w:fill="FFFFFF"/>
+        <w:spacing w:before="0" w:beforeAutospacing="0" w:after="0" w:afterAutospacing="0" w:line="360" w:lineRule="auto"/>
+        <w:ind w:firstLine="709"/>
+        <w:jc w:val="both"/>
+        <w:rPr>
+          <w:color w:val="252525"/>
+          <w:sz w:val="28"/>
+          <w:szCs w:val="28"/>
+          <w:lang w:val="uk-UA"/>
+        </w:rPr>
+      </w:pPr>
+      <w:r>
+        <w:rPr>
+          <w:color w:val="252525"/>
+          <w:sz w:val="28"/>
+          <w:szCs w:val="28"/>
+          <w:lang w:val="uk-UA"/>
+        </w:rPr>
+        <w:t>Сервлети, також, використовуються в технології</w:t>
+      </w:r>
+      <w:r>
+        <w:rPr>
+          <w:rStyle w:val="apple-converted-space"/>
+          <w:color w:val="252525"/>
+          <w:sz w:val="28"/>
+          <w:szCs w:val="28"/>
+          <w:lang w:val="uk-UA"/>
+        </w:rPr>
+        <w:t xml:space="preserve"> </w:t>
+      </w:r>
+      <w:r>
+        <w:rPr>
+          <w:color w:val="252525"/>
+          <w:sz w:val="28"/>
+          <w:szCs w:val="28"/>
+          <w:lang w:val="uk-UA"/>
+        </w:rPr>
+        <w:t>JSP</w:t>
+      </w:r>
+      <w:r>
+        <w:rPr>
+          <w:color w:val="252525"/>
+          <w:sz w:val="28"/>
+          <w:szCs w:val="28"/>
+          <w:lang w:val="uk-UA"/>
+        </w:rPr>
+        <w:t>. Шаблони сторінок</w:t>
+      </w:r>
+      <w:r>
+        <w:rPr>
+          <w:rStyle w:val="apple-converted-space"/>
+          <w:color w:val="252525"/>
+          <w:sz w:val="28"/>
+          <w:szCs w:val="28"/>
+          <w:lang w:val="uk-UA"/>
+        </w:rPr>
+        <w:t> </w:t>
+      </w:r>
+      <w:r>
+        <w:rPr>
+          <w:color w:val="252525"/>
+          <w:sz w:val="28"/>
+          <w:szCs w:val="28"/>
+          <w:lang w:val="uk-UA"/>
+        </w:rPr>
+        <w:t>транслюються</w:t>
+      </w:r>
+      <w:r>
+        <w:rPr>
+          <w:rStyle w:val="apple-converted-space"/>
+          <w:color w:val="252525"/>
+          <w:sz w:val="28"/>
+          <w:szCs w:val="28"/>
+          <w:lang w:val="uk-UA"/>
+        </w:rPr>
+        <w:t> </w:t>
+      </w:r>
+      <w:r>
+        <w:rPr>
+          <w:color w:val="252525"/>
+          <w:sz w:val="28"/>
+          <w:szCs w:val="28"/>
+          <w:lang w:val="uk-UA"/>
+        </w:rPr>
+        <w:t>у вихідні тексти Java-класів успадкованих від стандартних класів сервлетів. Java-компілятор</w:t>
+      </w:r>
+      <w:r>
+        <w:rPr>
+          <w:rStyle w:val="apple-converted-space"/>
+          <w:color w:val="252525"/>
+          <w:sz w:val="28"/>
+          <w:szCs w:val="28"/>
+          <w:lang w:val="uk-UA"/>
+        </w:rPr>
+        <w:t> </w:t>
+      </w:r>
+      <w:r>
+        <w:rPr>
+          <w:color w:val="252525"/>
+          <w:sz w:val="28"/>
+          <w:szCs w:val="28"/>
+          <w:lang w:val="uk-UA"/>
+        </w:rPr>
+        <w:t>компілює</w:t>
+      </w:r>
+      <w:r>
+        <w:rPr>
+          <w:rStyle w:val="apple-converted-space"/>
+          <w:color w:val="252525"/>
+          <w:sz w:val="28"/>
+          <w:szCs w:val="28"/>
+          <w:lang w:val="uk-UA"/>
+        </w:rPr>
+        <w:t> </w:t>
+      </w:r>
+      <w:r>
+        <w:rPr>
+          <w:color w:val="252525"/>
+          <w:sz w:val="28"/>
+          <w:szCs w:val="28"/>
+          <w:lang w:val="uk-UA"/>
+        </w:rPr>
+        <w:t>ці вихідні тексти в Java-байт коди. Отримані скомпільовані класи можуть використовуватись в сервлет-контейнері. Як правило, сервлет-контейнери виконують усі ці допоміжні дії автоматично.</w:t>
+      </w:r>
+    </w:p>
+    <w:p>
+      <w:pPr>
+        <w:pStyle w:val="NormalWeb"/>
+        <w:shd w:val="clear" w:color="auto" w:fill="FFFFFF"/>
+        <w:spacing w:before="0" w:beforeAutospacing="0" w:after="0" w:afterAutospacing="0" w:line="360" w:lineRule="auto"/>
+        <w:ind w:firstLine="709"/>
+        <w:jc w:val="both"/>
+        <w:rPr>
+          <w:b/>
+          <w:color w:val="252525"/>
+          <w:sz w:val="28"/>
+          <w:szCs w:val="28"/>
+          <w:lang w:val="uk-UA"/>
+        </w:rPr>
+      </w:pPr>
+      <w:r>
+        <w:rPr>
+          <w:b/>
+          <w:color w:val="252525"/>
+          <w:sz w:val="28"/>
+          <w:szCs w:val="28"/>
+          <w:lang w:val="uk-UA"/>
+        </w:rPr>
+        <w:t>Переваги:</w:t>
+      </w:r>
+    </w:p>
+    <w:p>
+      <w:pPr>
+        <w:pStyle w:val="NormalWeb"/>
+        <w:numPr>
+          <w:ilvl w:val="0"/>
+          <w:numId w:val="32"/>
+        </w:numPr>
+        <w:shd w:val="clear" w:color="auto" w:fill="FFFFFF"/>
+        <w:spacing w:before="0" w:beforeAutospacing="0" w:after="0" w:afterAutospacing="0" w:line="360" w:lineRule="auto"/>
+        <w:jc w:val="both"/>
+        <w:rPr>
+          <w:color w:val="252525"/>
+          <w:sz w:val="28"/>
+          <w:szCs w:val="28"/>
+          <w:lang w:val="uk-UA"/>
+        </w:rPr>
+      </w:pPr>
+      <w:r>
+        <w:rPr>
+          <w:color w:val="252525"/>
+          <w:sz w:val="28"/>
+          <w:szCs w:val="28"/>
+          <w:lang w:val="uk-UA"/>
+        </w:rPr>
+        <w:t>Виконуються швидше, ніж CGI-сценарії.</w:t>
+      </w:r>
+    </w:p>
+    <w:p>
+      <w:pPr>
+        <w:pStyle w:val="NormalWeb"/>
+        <w:numPr>
+          <w:ilvl w:val="0"/>
+          <w:numId w:val="32"/>
+        </w:numPr>
+        <w:shd w:val="clear" w:color="auto" w:fill="FFFFFF"/>
+        <w:spacing w:before="0" w:beforeAutospacing="0" w:after="0" w:afterAutospacing="0" w:line="360" w:lineRule="auto"/>
+        <w:jc w:val="both"/>
+        <w:rPr>
+          <w:color w:val="252525"/>
+          <w:sz w:val="28"/>
+          <w:szCs w:val="28"/>
+          <w:lang w:val="uk-UA"/>
+        </w:rPr>
+      </w:pPr>
+      <w:r>
+        <w:rPr>
+          <w:color w:val="252525"/>
+          <w:sz w:val="28"/>
+          <w:szCs w:val="28"/>
+          <w:lang w:val="uk-UA"/>
+        </w:rPr>
+        <w:t>Хороша масштабованість.</w:t>
+      </w:r>
+    </w:p>
+    <w:p>
+      <w:pPr>
+        <w:pStyle w:val="NormalWeb"/>
+        <w:numPr>
+          <w:ilvl w:val="0"/>
+          <w:numId w:val="32"/>
+        </w:numPr>
+        <w:shd w:val="clear" w:color="auto" w:fill="FFFFFF"/>
+        <w:spacing w:before="0" w:beforeAutospacing="0" w:after="0" w:afterAutospacing="0" w:line="360" w:lineRule="auto"/>
+        <w:jc w:val="both"/>
+        <w:rPr>
+          <w:color w:val="252525"/>
+          <w:sz w:val="28"/>
+          <w:szCs w:val="28"/>
+          <w:lang w:val="uk-UA"/>
+        </w:rPr>
+      </w:pPr>
+      <w:r>
+        <w:rPr>
+          <w:color w:val="252525"/>
+          <w:sz w:val="28"/>
+          <w:szCs w:val="28"/>
+          <w:lang w:val="uk-UA"/>
+        </w:rPr>
+        <w:t>Надійність і безпека (реалізовані на JAVA)</w:t>
+      </w:r>
+    </w:p>
+    <w:p>
+      <w:pPr>
+        <w:pStyle w:val="NormalWeb"/>
+        <w:numPr>
+          <w:ilvl w:val="0"/>
+          <w:numId w:val="32"/>
+        </w:numPr>
+        <w:shd w:val="clear" w:color="auto" w:fill="FFFFFF"/>
+        <w:spacing w:before="0" w:beforeAutospacing="0" w:after="0" w:afterAutospacing="0" w:line="360" w:lineRule="auto"/>
+        <w:jc w:val="both"/>
+        <w:rPr>
+          <w:color w:val="252525"/>
+          <w:sz w:val="28"/>
+          <w:szCs w:val="28"/>
+          <w:lang w:val="uk-UA"/>
+        </w:rPr>
+      </w:pPr>
+      <w:r>
+        <w:rPr>
+          <w:color w:val="252525"/>
+          <w:sz w:val="28"/>
+          <w:szCs w:val="28"/>
+          <w:lang w:val="uk-UA"/>
+        </w:rPr>
+        <w:t>Не залежать від платформи</w:t>
+      </w:r>
+    </w:p>
+    <w:p>
+      <w:pPr>
+        <w:pStyle w:val="NormalWeb"/>
+        <w:numPr>
+          <w:ilvl w:val="0"/>
+          <w:numId w:val="32"/>
+        </w:numPr>
+        <w:shd w:val="clear" w:color="auto" w:fill="FFFFFF"/>
+        <w:spacing w:before="0" w:beforeAutospacing="0" w:after="0" w:afterAutospacing="0" w:line="360" w:lineRule="auto"/>
+        <w:jc w:val="both"/>
+        <w:rPr>
+          <w:color w:val="252525"/>
+          <w:sz w:val="28"/>
+          <w:szCs w:val="28"/>
+          <w:lang w:val="uk-UA"/>
+        </w:rPr>
+      </w:pPr>
+      <w:r>
+        <w:rPr>
+          <w:color w:val="252525"/>
+          <w:sz w:val="28"/>
+          <w:szCs w:val="28"/>
+          <w:lang w:val="uk-UA"/>
+        </w:rPr>
+        <w:t>Безліч інструментів моніторингу та налагодження</w:t>
+      </w:r>
+    </w:p>
+    <w:p>
+      <w:pPr>
+        <w:pStyle w:val="NormalWeb"/>
+        <w:shd w:val="clear" w:color="auto" w:fill="FFFFFF"/>
+        <w:spacing w:before="0" w:beforeAutospacing="0" w:after="0" w:afterAutospacing="0" w:line="360" w:lineRule="auto"/>
+        <w:ind w:firstLine="709"/>
+        <w:jc w:val="both"/>
+        <w:rPr>
+          <w:b/>
+          <w:color w:val="252525"/>
+          <w:sz w:val="28"/>
+          <w:szCs w:val="28"/>
+          <w:lang w:val="uk-UA"/>
+        </w:rPr>
+      </w:pPr>
+      <w:r>
+        <w:rPr>
+          <w:b/>
+          <w:color w:val="252525"/>
+          <w:sz w:val="28"/>
+          <w:szCs w:val="28"/>
+          <w:lang w:val="uk-UA"/>
+        </w:rPr>
+        <w:t>Недоліки:</w:t>
+      </w:r>
+    </w:p>
+    <w:p>
+      <w:pPr>
+        <w:pStyle w:val="NormalWeb"/>
+        <w:numPr>
+          <w:ilvl w:val="0"/>
+          <w:numId w:val="33"/>
+        </w:numPr>
+        <w:shd w:val="clear" w:color="auto" w:fill="FFFFFF"/>
+        <w:spacing w:before="0" w:beforeAutospacing="0" w:after="0" w:afterAutospacing="0" w:line="360" w:lineRule="auto"/>
+        <w:jc w:val="both"/>
+        <w:rPr>
+          <w:color w:val="252525"/>
+          <w:sz w:val="28"/>
+          <w:szCs w:val="28"/>
+          <w:lang w:val="uk-UA"/>
+        </w:rPr>
+      </w:pPr>
+      <w:r>
+        <w:rPr>
+          <w:color w:val="252525"/>
+          <w:sz w:val="28"/>
+          <w:szCs w:val="28"/>
+          <w:lang w:val="uk-UA"/>
+        </w:rPr>
+        <w:t>Слабке поділ рівня уявлення і бізнес-логіки.</w:t>
+      </w:r>
+    </w:p>
+    <w:p>
+      <w:pPr>
+        <w:pStyle w:val="NormalWeb"/>
+        <w:numPr>
+          <w:ilvl w:val="0"/>
+          <w:numId w:val="33"/>
+        </w:numPr>
+        <w:shd w:val="clear" w:color="auto" w:fill="FFFFFF"/>
+        <w:spacing w:before="0" w:beforeAutospacing="0" w:after="0" w:afterAutospacing="0" w:line="360" w:lineRule="auto"/>
+        <w:jc w:val="both"/>
+        <w:rPr>
+          <w:color w:val="252525"/>
+          <w:sz w:val="28"/>
+          <w:szCs w:val="28"/>
+          <w:lang w:val="uk-UA"/>
+        </w:rPr>
+      </w:pPr>
+      <w:r>
+        <w:rPr>
+          <w:color w:val="252525"/>
+          <w:sz w:val="28"/>
+          <w:szCs w:val="28"/>
+          <w:lang w:val="uk-UA"/>
+        </w:rPr>
+        <w:t>Можливі конфлікти при паралельній обробці запитів.</w:t>
+      </w:r>
+    </w:p>
+    <w:p>
+      <w:pPr>
+        <w:pStyle w:val="NormalWeb"/>
+        <w:shd w:val="clear" w:color="auto" w:fill="FFFFFF"/>
+        <w:spacing w:before="0" w:beforeAutospacing="0" w:after="0" w:afterAutospacing="0" w:line="360" w:lineRule="auto"/>
+        <w:jc w:val="both"/>
+        <w:rPr>
+          <w:color w:val="252525"/>
+          <w:sz w:val="28"/>
+          <w:szCs w:val="28"/>
+          <w:lang w:val="uk-UA"/>
+        </w:rPr>
+      </w:pPr>
+    </w:p>
+    <w:p>
+      <w:pPr>
+        <w:pStyle w:val="NormalWeb"/>
+        <w:shd w:val="clear" w:color="auto" w:fill="FFFFFF"/>
+        <w:spacing w:before="0" w:beforeAutospacing="0" w:after="0" w:afterAutospacing="0" w:line="360" w:lineRule="auto"/>
+        <w:jc w:val="both"/>
+        <w:rPr>
+          <w:color w:val="252525"/>
+          <w:sz w:val="28"/>
+          <w:szCs w:val="28"/>
+          <w:lang w:val="uk-UA"/>
+        </w:rPr>
+      </w:pPr>
+    </w:p>
+    <w:p>
+      <w:pPr>
+        <w:pStyle w:val="NormalWeb"/>
+        <w:shd w:val="clear" w:color="auto" w:fill="FFFFFF"/>
+        <w:spacing w:before="0" w:beforeAutospacing="0" w:after="0" w:afterAutospacing="0" w:line="360" w:lineRule="auto"/>
+        <w:ind w:firstLine="709"/>
+        <w:jc w:val="both"/>
+        <w:rPr>
+          <w:color w:val="252525"/>
+          <w:sz w:val="28"/>
+          <w:szCs w:val="28"/>
+          <w:lang w:val="uk-UA"/>
+        </w:rPr>
+      </w:pPr>
+      <w:r>
+        <w:rPr>
+          <w:color w:val="252525"/>
+          <w:sz w:val="28"/>
+          <w:szCs w:val="28"/>
+          <w:lang w:val="uk-UA"/>
+        </w:rPr>
+        <w:t>2.3.2 Архітектурний шаблон MVC</w:t>
+      </w:r>
+    </w:p>
+    <w:p>
+      <w:pPr>
+        <w:pStyle w:val="NormalWeb"/>
+        <w:shd w:val="clear" w:color="auto" w:fill="FFFFFF"/>
+        <w:spacing w:before="0" w:beforeAutospacing="0" w:after="0" w:afterAutospacing="0" w:line="360" w:lineRule="auto"/>
+        <w:ind w:firstLine="709"/>
+        <w:jc w:val="both"/>
+        <w:rPr>
+          <w:color w:val="252525"/>
+          <w:sz w:val="28"/>
+          <w:szCs w:val="28"/>
+          <w:lang w:val="uk-UA"/>
+        </w:rPr>
+      </w:pPr>
+      <w:r>
+        <w:rPr>
+          <w:i/>
+          <w:iCs/>
+          <w:color w:val="252525"/>
+          <w:sz w:val="28"/>
+          <w:szCs w:val="28"/>
+          <w:shd w:val="clear" w:color="auto" w:fill="FFFFFF"/>
+          <w:lang w:val="uk-UA"/>
+        </w:rPr>
+        <w:t>Model-view-controller</w:t>
+      </w:r>
+      <w:r>
+        <w:rPr>
+          <w:color w:val="252525"/>
+          <w:sz w:val="28"/>
+          <w:szCs w:val="28"/>
+          <w:shd w:val="clear" w:color="auto" w:fill="FFFFFF"/>
+          <w:lang w:val="uk-UA"/>
+        </w:rPr>
+        <w:t>,</w:t>
+      </w:r>
+      <w:r>
+        <w:rPr>
+          <w:rStyle w:val="apple-converted-space"/>
+          <w:color w:val="252525"/>
+          <w:sz w:val="28"/>
+          <w:szCs w:val="28"/>
+          <w:shd w:val="clear" w:color="auto" w:fill="FFFFFF"/>
+          <w:lang w:val="uk-UA"/>
+        </w:rPr>
+        <w:t> </w:t>
+      </w:r>
+      <w:r>
+        <w:rPr>
+          <w:b/>
+          <w:bCs/>
+          <w:color w:val="252525"/>
+          <w:sz w:val="28"/>
+          <w:szCs w:val="28"/>
+          <w:shd w:val="clear" w:color="auto" w:fill="FFFFFF"/>
+          <w:lang w:val="uk-UA"/>
+        </w:rPr>
+        <w:t>MVC</w:t>
+      </w:r>
+      <w:r>
+        <w:rPr>
+          <w:b/>
+          <w:bCs/>
+          <w:color w:val="252525"/>
+          <w:sz w:val="28"/>
+          <w:szCs w:val="28"/>
+          <w:shd w:val="clear" w:color="auto" w:fill="FFFFFF"/>
+          <w:lang w:val="uk-UA"/>
+        </w:rPr>
+        <w:t xml:space="preserve"> – </w:t>
+      </w:r>
+      <w:r>
+        <w:rPr>
+          <w:color w:val="252525"/>
+          <w:sz w:val="28"/>
+          <w:szCs w:val="28"/>
+          <w:lang w:val="uk-UA"/>
+        </w:rPr>
+        <w:t>архітектурний шаблон</w:t>
+      </w:r>
+      <w:r>
+        <w:rPr>
+          <w:color w:val="252525"/>
+          <w:sz w:val="28"/>
+          <w:szCs w:val="28"/>
+          <w:lang w:val="uk-UA"/>
+        </w:rPr>
+        <w:t>, який використовується під час проектування та розробки</w:t>
+      </w:r>
+      <w:r>
+        <w:rPr>
+          <w:rStyle w:val="apple-converted-space"/>
+          <w:color w:val="252525"/>
+          <w:sz w:val="28"/>
+          <w:szCs w:val="28"/>
+          <w:lang w:val="uk-UA"/>
+        </w:rPr>
+        <w:t> </w:t>
+      </w:r>
+      <w:r>
+        <w:rPr>
+          <w:color w:val="252525"/>
+          <w:sz w:val="28"/>
+          <w:szCs w:val="28"/>
+          <w:lang w:val="uk-UA"/>
+        </w:rPr>
+        <w:t>програмного забезпечення</w:t>
+      </w:r>
+      <w:r>
+        <w:rPr>
+          <w:color w:val="252525"/>
+          <w:sz w:val="28"/>
+          <w:szCs w:val="28"/>
+          <w:lang w:val="uk-UA"/>
+        </w:rPr>
+        <w:t>.</w:t>
+      </w:r>
+    </w:p>
+    <w:p>
+      <w:pPr>
+        <w:pStyle w:val="NormalWeb"/>
+        <w:shd w:val="clear" w:color="auto" w:fill="FFFFFF"/>
+        <w:spacing w:before="0" w:beforeAutospacing="0" w:after="0" w:afterAutospacing="0" w:line="360" w:lineRule="auto"/>
+        <w:ind w:firstLine="709"/>
+        <w:jc w:val="both"/>
+        <w:rPr>
+          <w:color w:val="252525"/>
+          <w:sz w:val="28"/>
+          <w:szCs w:val="28"/>
+          <w:lang w:val="uk-UA"/>
+        </w:rPr>
+      </w:pPr>
+      <w:r>
+        <w:rPr>
+          <w:color w:val="252525"/>
+          <w:sz w:val="28"/>
+          <w:szCs w:val="28"/>
+          <w:lang w:val="uk-UA"/>
+        </w:rPr>
+        <w:t xml:space="preserve">Мета шаблону — гнучкий дизайн програмного забезпечення, який повинен полегшувати подальші зміни чи розширення програм, а також надавати можливість повторного використання окремих компонентів програми. Крім того використання цього шаблону у великих системах призводить до певної </w:t>
+      </w:r>
+      <w:r>
+        <w:rPr>
+          <w:color w:val="252525"/>
+          <w:sz w:val="28"/>
+          <w:szCs w:val="28"/>
+          <w:lang w:val="uk-UA"/>
+        </w:rPr>
+        <w:lastRenderedPageBreak/>
+        <w:t>впорядкованості їх структури і робить їх зрозумілішими завдяки зменшенню складності.</w:t>
+      </w:r>
     </w:p>
     <w:p>
       <w:pPr>
@@ -10704,13 +13024,23 @@
         <w:ind w:firstLine="709"/>
         <w:jc w:val="both"/>
         <w:rPr>
-          <w:rFonts w:ascii="Times New Roman" w:hAnsi="Times New Roman" w:cs="Times New Roman"/>
-          <w:color w:val="252525"/>
-          <w:sz w:val="28"/>
-          <w:szCs w:val="28"/>
-          <w:shd w:val="clear" w:color="auto" w:fill="FFFFFF"/>
-        </w:rPr>
-      </w:pPr>
+          <w:rFonts w:ascii="Times New Roman" w:eastAsia="Times New Roman" w:hAnsi="Times New Roman" w:cs="Times New Roman"/>
+          <w:color w:val="252525"/>
+          <w:sz w:val="28"/>
+          <w:szCs w:val="28"/>
+          <w:lang w:val="uk-UA"/>
+        </w:rPr>
+      </w:pPr>
+      <w:r>
+        <w:rPr>
+          <w:rFonts w:ascii="Times New Roman" w:eastAsia="Times New Roman" w:hAnsi="Times New Roman" w:cs="Times New Roman"/>
+          <w:color w:val="252525"/>
+          <w:sz w:val="28"/>
+          <w:szCs w:val="28"/>
+          <w:lang w:val="uk-UA"/>
+        </w:rPr>
+        <w:t>Архітектурний шаблон Модель-Вид-Контролер (MVC) поділяє програму на три частини. У тріаді до обов'язків компоненту Модель (Model) входить зберігання даних і забезпечення інтерфейсу до них. Вигляд (View) відповідальний за представлення цих даних користувачеві. Контролер (Controller) керує компонентами, отримує сигнали у вигляді реакції на дії користувача, і повідомляє про зміни компоненту Модель. Така внутрішня структура в цілому поділяє систему на самостійні частини і розподіляє відповідальність між різними компонентами.</w:t>
+      </w:r>
     </w:p>
     <w:p>
       <w:pPr>
@@ -10720,27 +13050,116 @@
         <w:jc w:val="both"/>
         <w:rPr>
           <w:rFonts w:ascii="Times New Roman" w:eastAsia="Times New Roman" w:hAnsi="Times New Roman" w:cs="Times New Roman"/>
-          <w:sz w:val="28"/>
-          <w:szCs w:val="28"/>
-        </w:rPr>
-      </w:pPr>
+          <w:color w:val="252525"/>
+          <w:sz w:val="28"/>
+          <w:szCs w:val="28"/>
+          <w:lang w:val="uk-UA"/>
+        </w:rPr>
+      </w:pPr>
+      <w:r>
+        <w:rPr>
+          <w:rFonts w:ascii="Times New Roman" w:eastAsia="Times New Roman" w:hAnsi="Times New Roman" w:cs="Times New Roman"/>
+          <w:color w:val="252525"/>
+          <w:sz w:val="28"/>
+          <w:szCs w:val="28"/>
+          <w:lang w:val="uk-UA"/>
+        </w:rPr>
+        <w:t>MVC поділяє цю частину системи на три самостійні частини: введення даних, компонент обробки даних і виведення інформації. Модель, як вже було відмічено, інкапсулює ядро даних і основний функціонал з їх обробки. Також компонент Модель не залежить від процесу введення або виведення даних. Компонент виводу Вигляд може мати декілька взаємопов'язаних областей, наприклад, різні таблиці і поля форм, в яких відображається інформація. У функції Контролера входить моніторинг за подіями, що виникають в результаті дій користувача (зміна положення курсора миші, натиснення кнопки або введення даних в текстове поле).</w:t>
+      </w:r>
+    </w:p>
+    <w:p>
+      <w:pPr>
+        <w:shd w:val="clear" w:color="auto" w:fill="FFFFFF"/>
+        <w:spacing w:after="0" w:line="360" w:lineRule="auto"/>
+        <w:ind w:firstLine="709"/>
+        <w:jc w:val="both"/>
+        <w:rPr>
+          <w:rFonts w:ascii="Times New Roman" w:eastAsia="Times New Roman" w:hAnsi="Times New Roman" w:cs="Times New Roman"/>
+          <w:color w:val="252525"/>
+          <w:sz w:val="28"/>
+          <w:szCs w:val="28"/>
+          <w:lang w:val="uk-UA"/>
+        </w:rPr>
+      </w:pPr>
+      <w:r>
+        <w:rPr>
+          <w:rFonts w:ascii="Times New Roman" w:eastAsia="Times New Roman" w:hAnsi="Times New Roman" w:cs="Times New Roman"/>
+          <w:color w:val="252525"/>
+          <w:sz w:val="28"/>
+          <w:szCs w:val="28"/>
+          <w:lang w:val="uk-UA"/>
+        </w:rPr>
+        <w:t>Зареєстровані події транслюються в різні запити, що спрямовуються компонентам Моделі або об'єктам, відповідальним за відображення даних. Відокремлення моделі від вигляду даних дозволяє незалежно використовувати різні компоненти для відображення інформації. Таким чином, якщо користувач через Контролер внесе зміни до Моделі даних, то інформація, подана одним або декількома візуальними компонентами, буде автоматично відкоригована відповідно до змін, що відбулися.</w:t>
+      </w:r>
+    </w:p>
+    <w:p>
+      <w:pPr>
+        <w:shd w:val="clear" w:color="auto" w:fill="FFFFFF"/>
+        <w:spacing w:after="0" w:line="360" w:lineRule="auto"/>
+        <w:jc w:val="both"/>
+        <w:rPr>
+          <w:rFonts w:ascii="Times New Roman" w:eastAsia="Times New Roman" w:hAnsi="Times New Roman" w:cs="Times New Roman"/>
+          <w:b/>
+          <w:sz w:val="28"/>
+          <w:szCs w:val="28"/>
+          <w:lang w:val="uk-UA"/>
+        </w:rPr>
+      </w:pPr>
+      <w:r>
+        <w:rPr>
+          <w:rFonts w:ascii="Times New Roman" w:eastAsia="Times New Roman" w:hAnsi="Times New Roman" w:cs="Times New Roman"/>
+          <w:sz w:val="28"/>
+          <w:szCs w:val="28"/>
+          <w:lang w:val="uk-UA"/>
+        </w:rPr>
+        <w:tab/>
+      </w:r>
+      <w:r>
+        <w:rPr>
+          <w:rFonts w:ascii="Times New Roman" w:eastAsia="Times New Roman" w:hAnsi="Times New Roman" w:cs="Times New Roman"/>
+          <w:b/>
+          <w:sz w:val="28"/>
+          <w:szCs w:val="28"/>
+          <w:lang w:val="uk-UA"/>
+        </w:rPr>
+        <w:t>Переваги:</w:t>
+      </w:r>
     </w:p>
     <w:p>
       <w:pPr>
         <w:pStyle w:val="ListParagraph"/>
+        <w:numPr>
+          <w:ilvl w:val="0"/>
+          <w:numId w:val="34"/>
+        </w:numPr>
         <w:shd w:val="clear" w:color="auto" w:fill="FFFFFF"/>
         <w:spacing w:after="0" w:line="360" w:lineRule="auto"/>
-        <w:ind w:left="0"/>
-        <w:jc w:val="both"/>
-        <w:rPr>
-          <w:rFonts w:ascii="Times New Roman" w:eastAsia="Times New Roman" w:hAnsi="Times New Roman" w:cs="Times New Roman"/>
-          <w:sz w:val="28"/>
-          <w:szCs w:val="28"/>
-        </w:rPr>
-      </w:pPr>
-    </w:p>
-    <w:p>
-      <w:pPr>
+        <w:jc w:val="both"/>
+        <w:rPr>
+          <w:rFonts w:ascii="Times New Roman" w:eastAsia="Times New Roman" w:hAnsi="Times New Roman" w:cs="Times New Roman"/>
+          <w:sz w:val="28"/>
+          <w:szCs w:val="28"/>
+          <w:lang w:val="uk-UA"/>
+        </w:rPr>
+      </w:pPr>
+      <w:r>
+        <w:rPr>
+          <w:rFonts w:ascii="Times New Roman" w:eastAsia="Times New Roman" w:hAnsi="Times New Roman" w:cs="Times New Roman"/>
+          <w:sz w:val="28"/>
+          <w:szCs w:val="28"/>
+          <w:lang w:val="uk-UA"/>
+        </w:rPr>
+        <w:lastRenderedPageBreak/>
+        <w:t>Відділення бізнес-логіки від призначеного для користувача інтерфейсу і роботи з базою даних;</w:t>
+      </w:r>
+    </w:p>
+    <w:p>
+      <w:pPr>
+        <w:pStyle w:val="ListParagraph"/>
+        <w:numPr>
+          <w:ilvl w:val="0"/>
+          <w:numId w:val="34"/>
+        </w:numPr>
         <w:shd w:val="clear" w:color="auto" w:fill="FFFFFF"/>
         <w:spacing w:after="0" w:line="360" w:lineRule="auto"/>
         <w:jc w:val="both"/>
@@ -10751,6 +13170,686 @@
           <w:lang w:val="uk-UA"/>
         </w:rPr>
       </w:pPr>
+      <w:r>
+        <w:rPr>
+          <w:rFonts w:ascii="Times New Roman" w:eastAsia="Times New Roman" w:hAnsi="Times New Roman" w:cs="Times New Roman"/>
+          <w:sz w:val="28"/>
+          <w:szCs w:val="28"/>
+          <w:lang w:val="uk-UA"/>
+        </w:rPr>
+        <w:t>Дозволяє розташовувати різні частини в різних місцях, що сприятливо позначається на підтримці і обслуговуванні</w:t>
+      </w:r>
+      <w:r>
+        <w:rPr>
+          <w:rFonts w:ascii="Times New Roman" w:eastAsia="Times New Roman" w:hAnsi="Times New Roman" w:cs="Times New Roman"/>
+          <w:sz w:val="28"/>
+          <w:szCs w:val="28"/>
+          <w:lang w:val="uk-UA"/>
+        </w:rPr>
+        <w:t>;</w:t>
+      </w:r>
+    </w:p>
+    <w:p>
+      <w:pPr>
+        <w:pStyle w:val="ListParagraph"/>
+        <w:numPr>
+          <w:ilvl w:val="0"/>
+          <w:numId w:val="34"/>
+        </w:numPr>
+        <w:shd w:val="clear" w:color="auto" w:fill="FFFFFF"/>
+        <w:spacing w:after="0" w:line="360" w:lineRule="auto"/>
+        <w:jc w:val="both"/>
+        <w:rPr>
+          <w:rFonts w:ascii="Times New Roman" w:eastAsia="Times New Roman" w:hAnsi="Times New Roman" w:cs="Times New Roman"/>
+          <w:sz w:val="28"/>
+          <w:szCs w:val="28"/>
+          <w:lang w:val="uk-UA"/>
+        </w:rPr>
+      </w:pPr>
+      <w:r>
+        <w:rPr>
+          <w:rFonts w:ascii="Times New Roman" w:eastAsia="Times New Roman" w:hAnsi="Times New Roman" w:cs="Times New Roman"/>
+          <w:sz w:val="28"/>
+          <w:szCs w:val="28"/>
+          <w:lang w:val="uk-UA"/>
+        </w:rPr>
+        <w:t>Тестованість;</w:t>
+      </w:r>
+    </w:p>
+    <w:p>
+      <w:pPr>
+        <w:pStyle w:val="ListParagraph"/>
+        <w:numPr>
+          <w:ilvl w:val="0"/>
+          <w:numId w:val="34"/>
+        </w:numPr>
+        <w:shd w:val="clear" w:color="auto" w:fill="FFFFFF"/>
+        <w:spacing w:after="0" w:line="360" w:lineRule="auto"/>
+        <w:jc w:val="both"/>
+        <w:rPr>
+          <w:rFonts w:ascii="Times New Roman" w:eastAsia="Times New Roman" w:hAnsi="Times New Roman" w:cs="Times New Roman"/>
+          <w:sz w:val="28"/>
+          <w:szCs w:val="28"/>
+          <w:lang w:val="uk-UA"/>
+        </w:rPr>
+      </w:pPr>
+      <w:r>
+        <w:rPr>
+          <w:rFonts w:ascii="Times New Roman" w:eastAsia="Times New Roman" w:hAnsi="Times New Roman" w:cs="Times New Roman"/>
+          <w:sz w:val="28"/>
+          <w:szCs w:val="28"/>
+          <w:lang w:val="uk-UA"/>
+        </w:rPr>
+        <w:t>Інтуітивна зрозумілість;</w:t>
+      </w:r>
+    </w:p>
+    <w:p>
+      <w:pPr>
+        <w:pStyle w:val="ListParagraph"/>
+        <w:numPr>
+          <w:ilvl w:val="0"/>
+          <w:numId w:val="34"/>
+        </w:numPr>
+        <w:shd w:val="clear" w:color="auto" w:fill="FFFFFF"/>
+        <w:spacing w:after="0" w:line="360" w:lineRule="auto"/>
+        <w:jc w:val="both"/>
+        <w:rPr>
+          <w:rFonts w:ascii="Times New Roman" w:eastAsia="Times New Roman" w:hAnsi="Times New Roman" w:cs="Times New Roman"/>
+          <w:sz w:val="28"/>
+          <w:szCs w:val="28"/>
+          <w:lang w:val="uk-UA"/>
+        </w:rPr>
+      </w:pPr>
+      <w:r>
+        <w:rPr>
+          <w:rFonts w:ascii="Times New Roman" w:eastAsia="Times New Roman" w:hAnsi="Times New Roman" w:cs="Times New Roman"/>
+          <w:sz w:val="28"/>
+          <w:szCs w:val="28"/>
+          <w:lang w:val="uk-UA"/>
+        </w:rPr>
+        <w:t>Підтримка.</w:t>
+      </w:r>
+    </w:p>
+    <w:p>
+      <w:pPr>
+        <w:shd w:val="clear" w:color="auto" w:fill="FFFFFF"/>
+        <w:spacing w:after="0" w:line="360" w:lineRule="auto"/>
+        <w:jc w:val="both"/>
+        <w:rPr>
+          <w:rFonts w:ascii="Times New Roman" w:eastAsia="Times New Roman" w:hAnsi="Times New Roman" w:cs="Times New Roman"/>
+          <w:b/>
+          <w:sz w:val="28"/>
+          <w:szCs w:val="28"/>
+          <w:lang w:val="uk-UA"/>
+        </w:rPr>
+      </w:pPr>
+      <w:r>
+        <w:rPr>
+          <w:rFonts w:ascii="Times New Roman" w:eastAsia="Times New Roman" w:hAnsi="Times New Roman" w:cs="Times New Roman"/>
+          <w:sz w:val="28"/>
+          <w:szCs w:val="28"/>
+          <w:lang w:val="uk-UA"/>
+        </w:rPr>
+        <w:tab/>
+      </w:r>
+      <w:r>
+        <w:rPr>
+          <w:rFonts w:ascii="Times New Roman" w:eastAsia="Times New Roman" w:hAnsi="Times New Roman" w:cs="Times New Roman"/>
+          <w:b/>
+          <w:sz w:val="28"/>
+          <w:szCs w:val="28"/>
+          <w:lang w:val="uk-UA"/>
+        </w:rPr>
+        <w:t>Недоліки:</w:t>
+      </w:r>
+    </w:p>
+    <w:p>
+      <w:pPr>
+        <w:pStyle w:val="ListParagraph"/>
+        <w:numPr>
+          <w:ilvl w:val="0"/>
+          <w:numId w:val="35"/>
+        </w:numPr>
+        <w:shd w:val="clear" w:color="auto" w:fill="FFFFFF"/>
+        <w:spacing w:after="0" w:line="360" w:lineRule="auto"/>
+        <w:jc w:val="both"/>
+        <w:rPr>
+          <w:rFonts w:ascii="Times New Roman" w:eastAsia="Times New Roman" w:hAnsi="Times New Roman" w:cs="Times New Roman"/>
+          <w:sz w:val="28"/>
+          <w:szCs w:val="28"/>
+          <w:lang w:val="uk-UA"/>
+        </w:rPr>
+      </w:pPr>
+      <w:r>
+        <w:rPr>
+          <w:rFonts w:ascii="Times New Roman" w:eastAsia="Times New Roman" w:hAnsi="Times New Roman" w:cs="Times New Roman"/>
+          <w:sz w:val="28"/>
+          <w:szCs w:val="28"/>
+          <w:lang w:val="uk-UA"/>
+        </w:rPr>
+        <w:t>Складність розробки.</w:t>
+      </w:r>
+    </w:p>
+    <w:p>
+      <w:pPr>
+        <w:shd w:val="clear" w:color="auto" w:fill="FFFFFF"/>
+        <w:spacing w:after="0" w:line="360" w:lineRule="auto"/>
+        <w:jc w:val="both"/>
+        <w:rPr>
+          <w:rFonts w:ascii="Times New Roman" w:eastAsia="Times New Roman" w:hAnsi="Times New Roman" w:cs="Times New Roman"/>
+          <w:sz w:val="28"/>
+          <w:szCs w:val="28"/>
+          <w:lang w:val="uk-UA"/>
+        </w:rPr>
+      </w:pPr>
+      <w:r>
+        <w:rPr>
+          <w:rFonts w:ascii="Times New Roman" w:eastAsia="Times New Roman" w:hAnsi="Times New Roman" w:cs="Times New Roman"/>
+          <w:sz w:val="28"/>
+          <w:szCs w:val="28"/>
+          <w:lang w:val="uk-UA"/>
+        </w:rPr>
+        <w:t>2.4 Обгрунтування вибору засобів розробки</w:t>
+      </w:r>
+    </w:p>
+    <w:p>
+      <w:pPr>
+        <w:shd w:val="clear" w:color="auto" w:fill="FFFFFF"/>
+        <w:spacing w:after="0" w:line="360" w:lineRule="auto"/>
+        <w:jc w:val="both"/>
+        <w:rPr>
+          <w:rFonts w:ascii="Times New Roman" w:eastAsia="Times New Roman" w:hAnsi="Times New Roman" w:cs="Times New Roman"/>
+          <w:sz w:val="28"/>
+          <w:szCs w:val="28"/>
+          <w:lang w:val="uk-UA"/>
+        </w:rPr>
+      </w:pPr>
+      <w:r>
+        <w:rPr>
+          <w:rFonts w:ascii="Times New Roman" w:eastAsia="Times New Roman" w:hAnsi="Times New Roman" w:cs="Times New Roman"/>
+          <w:sz w:val="28"/>
+          <w:szCs w:val="28"/>
+          <w:lang w:val="uk-UA"/>
+        </w:rPr>
+        <w:tab/>
+        <w:t>Дана система адміністрування спортивними залами розроблялась для студмістечка НТУУ «КПІ», тому засоби розробки обирался відповідно до вимог адміністраторів спортивних залів НТУУ «КПІ», а</w:t>
+      </w:r>
+      <w:r>
+        <w:rPr>
+          <w:rFonts w:ascii="Times New Roman" w:eastAsia="Times New Roman" w:hAnsi="Times New Roman" w:cs="Times New Roman"/>
+          <w:sz w:val="28"/>
+          <w:szCs w:val="28"/>
+          <w:lang w:val="uk-UA"/>
+        </w:rPr>
+        <w:t xml:space="preserve">ктуальності сучасних технологій, </w:t>
+      </w:r>
+      <w:r>
+        <w:rPr>
+          <w:rFonts w:ascii="Times New Roman" w:eastAsia="Times New Roman" w:hAnsi="Times New Roman" w:cs="Times New Roman"/>
+          <w:sz w:val="28"/>
+          <w:szCs w:val="28"/>
+          <w:lang w:val="uk-UA"/>
+        </w:rPr>
+        <w:t>цінових пол</w:t>
+      </w:r>
+      <w:r>
+        <w:rPr>
+          <w:rFonts w:ascii="Times New Roman" w:eastAsia="Times New Roman" w:hAnsi="Times New Roman" w:cs="Times New Roman"/>
+          <w:sz w:val="28"/>
+          <w:szCs w:val="28"/>
+          <w:lang w:val="uk-UA"/>
+        </w:rPr>
+        <w:t>ітик сучасних фреймворків та ПО вцілому.</w:t>
+      </w:r>
+    </w:p>
+    <w:p>
+      <w:pPr>
+        <w:shd w:val="clear" w:color="auto" w:fill="FFFFFF"/>
+        <w:spacing w:after="0" w:line="360" w:lineRule="auto"/>
+        <w:jc w:val="both"/>
+        <w:rPr>
+          <w:rFonts w:ascii="Times New Roman" w:eastAsia="Times New Roman" w:hAnsi="Times New Roman" w:cs="Times New Roman"/>
+          <w:sz w:val="28"/>
+          <w:szCs w:val="28"/>
+          <w:lang w:val="uk-UA"/>
+        </w:rPr>
+      </w:pPr>
+      <w:r>
+        <w:rPr>
+          <w:rFonts w:ascii="Times New Roman" w:eastAsia="Times New Roman" w:hAnsi="Times New Roman" w:cs="Times New Roman"/>
+          <w:sz w:val="28"/>
+          <w:szCs w:val="28"/>
+          <w:lang w:val="uk-UA"/>
+        </w:rPr>
+        <w:tab/>
+        <w:t xml:space="preserve">Мовою написання програмного продукту </w:t>
+      </w:r>
+      <w:r>
+        <w:rPr>
+          <w:rFonts w:ascii="Times New Roman" w:eastAsia="Times New Roman" w:hAnsi="Times New Roman" w:cs="Times New Roman"/>
+          <w:sz w:val="28"/>
+          <w:szCs w:val="28"/>
+          <w:lang w:val="uk-UA"/>
+        </w:rPr>
+        <w:t>було вибрано Java з огляду на зручність використання єдиної мови програмування на всіх рівнях програмного продукту. На стороні back-end використовується фреймворк hibernate для взаємодії з БД, даний фреймворк написаний для мови програмування Java та має багато плагінів для прискорення розробки продукту, на стороні front-end використовується технологія jsp що взаємодіючи з проміжними слоєм продкутку побудованим за допомогою servlets показує гарні показники надійності та продуктивності.</w:t>
+      </w:r>
+    </w:p>
+    <w:p>
+      <w:pPr>
+        <w:shd w:val="clear" w:color="auto" w:fill="FFFFFF"/>
+        <w:spacing w:after="0" w:line="360" w:lineRule="auto"/>
+        <w:jc w:val="both"/>
+        <w:rPr>
+          <w:rFonts w:ascii="Times New Roman" w:eastAsia="Times New Roman" w:hAnsi="Times New Roman" w:cs="Times New Roman"/>
+          <w:sz w:val="28"/>
+          <w:szCs w:val="28"/>
+          <w:lang w:val="uk-UA"/>
+        </w:rPr>
+      </w:pPr>
+      <w:r>
+        <w:rPr>
+          <w:rFonts w:ascii="Times New Roman" w:eastAsia="Times New Roman" w:hAnsi="Times New Roman" w:cs="Times New Roman"/>
+          <w:sz w:val="28"/>
+          <w:szCs w:val="28"/>
+          <w:lang w:val="uk-UA"/>
+        </w:rPr>
+        <w:tab/>
+        <w:t xml:space="preserve">Фреймворк hibernate був обраний з огляду на те що система адміністрування спортивними залами має не складну базу даних, з чого випливає те що продуктивність запитів до даної бази мають гарні показники ефективності та надійності. Використовуючи даний фреймворк немає необхідності писати рутинні запити до бази даних, всі залежності між таблицями та їх обмеження легко переносяться на java код, даний фреймворк </w:t>
+      </w:r>
+      <w:r>
+        <w:rPr>
+          <w:rFonts w:ascii="Times New Roman" w:eastAsia="Times New Roman" w:hAnsi="Times New Roman" w:cs="Times New Roman"/>
+          <w:sz w:val="28"/>
+          <w:szCs w:val="28"/>
+          <w:lang w:val="uk-UA"/>
+        </w:rPr>
+        <w:lastRenderedPageBreak/>
+        <w:t xml:space="preserve">забезпечує високий ступінь незалежності від конкретної СУБД. Також даний фреймворк дуже зручний у взаємодії з MySQL, яку було вибрано як сховище даних через простоту у встановленні та використанні, підтримку необмеженої кількості користувачів, що одночансо працюють із БД, безкоштовність, високу швидкість виконання різноманітних запитів та команд, </w:t>
+      </w:r>
+      <w:r>
+        <w:rPr>
+          <w:rFonts w:ascii="Times New Roman" w:eastAsia="Times New Roman" w:hAnsi="Times New Roman" w:cs="Times New Roman"/>
+          <w:sz w:val="28"/>
+          <w:szCs w:val="28"/>
+          <w:lang w:val="uk-UA"/>
+        </w:rPr>
+        <w:t>наявність простої та ефективної системи безпеки.</w:t>
+      </w:r>
+      <w:r>
+        <w:rPr>
+          <w:rFonts w:ascii="Times New Roman" w:eastAsia="Times New Roman" w:hAnsi="Times New Roman" w:cs="Times New Roman"/>
+          <w:sz w:val="28"/>
+          <w:szCs w:val="28"/>
+          <w:lang w:val="uk-UA"/>
+        </w:rPr>
+        <w:t xml:space="preserve"> </w:t>
+      </w:r>
+    </w:p>
+    <w:p>
+      <w:pPr>
+        <w:shd w:val="clear" w:color="auto" w:fill="FFFFFF"/>
+        <w:spacing w:after="0" w:line="360" w:lineRule="auto"/>
+        <w:jc w:val="both"/>
+        <w:rPr>
+          <w:rFonts w:ascii="Times New Roman" w:eastAsia="Times New Roman" w:hAnsi="Times New Roman" w:cs="Times New Roman"/>
+          <w:sz w:val="28"/>
+          <w:szCs w:val="28"/>
+          <w:lang w:val="uk-UA"/>
+        </w:rPr>
+      </w:pPr>
+      <w:r>
+        <w:rPr>
+          <w:rFonts w:ascii="Times New Roman" w:eastAsia="Times New Roman" w:hAnsi="Times New Roman" w:cs="Times New Roman"/>
+          <w:sz w:val="28"/>
+          <w:szCs w:val="28"/>
+          <w:lang w:val="uk-UA"/>
+        </w:rPr>
+        <w:tab/>
+        <w:t xml:space="preserve">Для створення </w:t>
+      </w:r>
+      <w:r>
+        <w:rPr>
+          <w:rFonts w:ascii="Times New Roman" w:eastAsia="Times New Roman" w:hAnsi="Times New Roman" w:cs="Times New Roman"/>
+          <w:sz w:val="28"/>
+          <w:szCs w:val="28"/>
+        </w:rPr>
+        <w:t>front-end</w:t>
+      </w:r>
+      <w:r>
+        <w:rPr>
+          <w:rFonts w:ascii="Times New Roman" w:eastAsia="Times New Roman" w:hAnsi="Times New Roman" w:cs="Times New Roman"/>
+          <w:sz w:val="28"/>
+          <w:szCs w:val="28"/>
+          <w:lang w:val="uk-UA"/>
+        </w:rPr>
+        <w:t xml:space="preserve"> частини проекту була задіяна технологія </w:t>
+      </w:r>
+      <w:proofErr w:type="spellStart"/>
+      <w:r>
+        <w:rPr>
+          <w:rFonts w:ascii="Times New Roman" w:eastAsia="Times New Roman" w:hAnsi="Times New Roman" w:cs="Times New Roman"/>
+          <w:sz w:val="28"/>
+          <w:szCs w:val="28"/>
+        </w:rPr>
+        <w:t>jsp</w:t>
+      </w:r>
+      <w:proofErr w:type="spellEnd"/>
+      <w:r>
+        <w:rPr>
+          <w:rFonts w:ascii="Times New Roman" w:eastAsia="Times New Roman" w:hAnsi="Times New Roman" w:cs="Times New Roman"/>
+          <w:sz w:val="28"/>
+          <w:szCs w:val="28"/>
+        </w:rPr>
+        <w:t xml:space="preserve"> </w:t>
+      </w:r>
+      <w:r>
+        <w:rPr>
+          <w:rFonts w:ascii="Times New Roman" w:eastAsia="Times New Roman" w:hAnsi="Times New Roman" w:cs="Times New Roman"/>
+          <w:sz w:val="28"/>
+          <w:szCs w:val="28"/>
+          <w:lang w:val="uk-UA"/>
+        </w:rPr>
+        <w:t>з огляду на те що вона має низьку вартість підтримки проектів, розроблених за даною технологією, являється кросплатформеною технологією, дуже широко поширена на багатьох існючих проектах, має відкритий вихідний код, за даною технологією можна знайти велику кількість готових рішень та бібліотек.</w:t>
+      </w:r>
+    </w:p>
+    <w:p>
+      <w:pPr>
+        <w:shd w:val="clear" w:color="auto" w:fill="FFFFFF"/>
+        <w:spacing w:after="0" w:line="360" w:lineRule="auto"/>
+        <w:jc w:val="both"/>
+        <w:rPr>
+          <w:rFonts w:ascii="Times New Roman" w:eastAsia="Times New Roman" w:hAnsi="Times New Roman" w:cs="Times New Roman"/>
+          <w:sz w:val="28"/>
+          <w:szCs w:val="28"/>
+          <w:lang w:val="uk-UA"/>
+        </w:rPr>
+      </w:pPr>
+      <w:r>
+        <w:rPr>
+          <w:rFonts w:ascii="Times New Roman" w:eastAsia="Times New Roman" w:hAnsi="Times New Roman" w:cs="Times New Roman"/>
+          <w:sz w:val="28"/>
+          <w:szCs w:val="28"/>
+          <w:lang w:val="uk-UA"/>
+        </w:rPr>
+        <w:tab/>
+        <w:t>Дуже важливою складовою розробки даного додатку є бізнес логіка, що ре</w:t>
+      </w:r>
+      <w:r>
+        <w:rPr>
+          <w:rFonts w:ascii="Times New Roman" w:eastAsia="Times New Roman" w:hAnsi="Times New Roman" w:cs="Times New Roman"/>
+          <w:sz w:val="28"/>
+          <w:szCs w:val="28"/>
+          <w:lang w:val="uk-UA"/>
+        </w:rPr>
+        <w:t xml:space="preserve">алізована за допомогою </w:t>
+      </w:r>
+      <w:r>
+        <w:rPr>
+          <w:rFonts w:ascii="Times New Roman" w:eastAsia="Times New Roman" w:hAnsi="Times New Roman" w:cs="Times New Roman"/>
+          <w:sz w:val="28"/>
+          <w:szCs w:val="28"/>
+        </w:rPr>
+        <w:t xml:space="preserve">Java Servlet. </w:t>
+      </w:r>
+      <w:r>
+        <w:rPr>
+          <w:rFonts w:ascii="Times New Roman" w:eastAsia="Times New Roman" w:hAnsi="Times New Roman" w:cs="Times New Roman"/>
+          <w:sz w:val="28"/>
+          <w:szCs w:val="28"/>
+          <w:lang w:val="uk-UA"/>
+        </w:rPr>
+        <w:t>Сервлет є інтерфейсом Java, реалізація якого розширює функціональні можливості сервера. Сервлет взаємодіє з клієнтами за допомогою принципу запит-відповідь.</w:t>
+      </w:r>
+      <w:r>
+        <w:rPr>
+          <w:rFonts w:ascii="Times New Roman" w:eastAsia="Times New Roman" w:hAnsi="Times New Roman" w:cs="Times New Roman"/>
+          <w:sz w:val="28"/>
+          <w:szCs w:val="28"/>
+          <w:lang w:val="uk-UA"/>
+        </w:rPr>
+        <w:t xml:space="preserve"> </w:t>
+      </w:r>
+      <w:r>
+        <w:rPr>
+          <w:rFonts w:ascii="Times New Roman" w:eastAsia="Times New Roman" w:hAnsi="Times New Roman" w:cs="Times New Roman"/>
+          <w:sz w:val="28"/>
+          <w:szCs w:val="28"/>
+          <w:lang w:val="uk-UA"/>
+        </w:rPr>
+        <w:t>Хоча сервлети можуть обслуговувати будь-які запити, вони зазвичай використовуються для розширення веб-серверів. Для таких додатків технологія Java Servlet визначає HTTP-специфічні сервлет класи.</w:t>
+      </w:r>
+      <w:r>
+        <w:rPr>
+          <w:rFonts w:ascii="Times New Roman" w:eastAsia="Times New Roman" w:hAnsi="Times New Roman" w:cs="Times New Roman"/>
+          <w:sz w:val="28"/>
+          <w:szCs w:val="28"/>
+          <w:lang w:val="uk-UA"/>
+        </w:rPr>
+        <w:t xml:space="preserve"> </w:t>
+      </w:r>
+    </w:p>
+    <w:p>
+      <w:pPr>
+        <w:shd w:val="clear" w:color="auto" w:fill="FFFFFF"/>
+        <w:spacing w:after="0" w:line="360" w:lineRule="auto"/>
+        <w:ind w:firstLine="720"/>
+        <w:jc w:val="both"/>
+        <w:rPr>
+          <w:rFonts w:ascii="Times New Roman" w:eastAsia="Times New Roman" w:hAnsi="Times New Roman" w:cs="Times New Roman"/>
+          <w:sz w:val="28"/>
+          <w:szCs w:val="28"/>
+          <w:lang w:val="uk-UA"/>
+        </w:rPr>
+      </w:pPr>
+      <w:r>
+        <w:rPr>
+          <w:rFonts w:ascii="Times New Roman" w:eastAsia="Times New Roman" w:hAnsi="Times New Roman" w:cs="Times New Roman"/>
+          <w:sz w:val="28"/>
+          <w:szCs w:val="28"/>
+          <w:lang w:val="uk-UA"/>
+        </w:rPr>
+        <w:t>Перша специфікація сервлетів була створена в Sun Microsystems (версія 1.0 була закінчена в червні 1997). Починаючи з версії 2.3, специфікація сервлетів розроблялася під керівництвом Java Community Process. Стандарт JSR 53 визначав як Servlet 2.3, так і специфікацію JavaServer Page 1.2. JSR 154 включає в себе специфікації Servlet 2.4 і 2.5. Поточна специфікація на 13 червня 2013 року - Servlet 3.1 (описана в JSR-340).</w:t>
+      </w:r>
+      <w:r>
+        <w:rPr>
+          <w:rFonts w:ascii="Times New Roman" w:eastAsia="Times New Roman" w:hAnsi="Times New Roman" w:cs="Times New Roman"/>
+          <w:sz w:val="28"/>
+          <w:szCs w:val="28"/>
+          <w:lang w:val="uk-UA"/>
+        </w:rPr>
+        <w:t xml:space="preserve"> Великою перевагою в контексті нашого додатку технології </w:t>
+      </w:r>
+      <w:r>
+        <w:rPr>
+          <w:rFonts w:ascii="Times New Roman" w:eastAsia="Times New Roman" w:hAnsi="Times New Roman" w:cs="Times New Roman"/>
+          <w:sz w:val="28"/>
+          <w:szCs w:val="28"/>
+        </w:rPr>
+        <w:t>Java Servlet</w:t>
+      </w:r>
+      <w:r>
+        <w:rPr>
+          <w:rFonts w:ascii="Times New Roman" w:eastAsia="Times New Roman" w:hAnsi="Times New Roman" w:cs="Times New Roman"/>
+          <w:sz w:val="28"/>
+          <w:szCs w:val="28"/>
+          <w:lang w:val="uk-UA"/>
+        </w:rPr>
+        <w:t xml:space="preserve"> є швидкість роботи, гарна маштабованість, надійність і безпека реалізовані саме на </w:t>
+      </w:r>
+      <w:r>
+        <w:rPr>
+          <w:rFonts w:ascii="Times New Roman" w:eastAsia="Times New Roman" w:hAnsi="Times New Roman" w:cs="Times New Roman"/>
+          <w:sz w:val="28"/>
+          <w:szCs w:val="28"/>
+        </w:rPr>
+        <w:t>Java</w:t>
+      </w:r>
+      <w:r>
+        <w:rPr>
+          <w:rFonts w:ascii="Times New Roman" w:eastAsia="Times New Roman" w:hAnsi="Times New Roman" w:cs="Times New Roman"/>
+          <w:sz w:val="28"/>
+          <w:szCs w:val="28"/>
+          <w:lang w:val="uk-UA"/>
+        </w:rPr>
+        <w:t xml:space="preserve">, незалежність від платформи, безліч інструментів моніторингу та налагодження і легка інтегрованість </w:t>
+      </w:r>
+      <w:r>
+        <w:rPr>
+          <w:rFonts w:ascii="Times New Roman" w:eastAsia="Times New Roman" w:hAnsi="Times New Roman" w:cs="Times New Roman"/>
+          <w:sz w:val="28"/>
+          <w:szCs w:val="28"/>
+        </w:rPr>
+        <w:t xml:space="preserve">back-end and front-end </w:t>
+      </w:r>
+      <w:r>
+        <w:rPr>
+          <w:rFonts w:ascii="Times New Roman" w:eastAsia="Times New Roman" w:hAnsi="Times New Roman" w:cs="Times New Roman"/>
+          <w:sz w:val="28"/>
+          <w:szCs w:val="28"/>
+          <w:lang w:val="uk-UA"/>
+        </w:rPr>
+        <w:t>частини.</w:t>
+      </w:r>
+      <w:r>
+        <w:rPr>
+          <w:rFonts w:ascii="Times New Roman" w:eastAsia="Times New Roman" w:hAnsi="Times New Roman" w:cs="Times New Roman"/>
+          <w:sz w:val="28"/>
+          <w:szCs w:val="28"/>
+          <w:lang w:val="uk-UA"/>
+        </w:rPr>
+        <w:t xml:space="preserve"> </w:t>
+      </w:r>
+    </w:p>
+    <w:p>
+      <w:pPr>
+        <w:shd w:val="clear" w:color="auto" w:fill="FFFFFF"/>
+        <w:spacing w:after="0" w:line="360" w:lineRule="auto"/>
+        <w:ind w:firstLine="720"/>
+        <w:jc w:val="both"/>
+        <w:rPr>
+          <w:rFonts w:ascii="Times New Roman" w:eastAsia="Times New Roman" w:hAnsi="Times New Roman" w:cs="Times New Roman"/>
+          <w:sz w:val="28"/>
+          <w:szCs w:val="28"/>
+          <w:lang w:val="ru-RU"/>
+        </w:rPr>
+      </w:pPr>
+      <w:r>
+        <w:rPr>
+          <w:rFonts w:ascii="Times New Roman" w:eastAsia="Times New Roman" w:hAnsi="Times New Roman" w:cs="Times New Roman"/>
+          <w:sz w:val="28"/>
+          <w:szCs w:val="28"/>
+          <w:lang w:val="uk-UA"/>
+        </w:rPr>
+        <w:lastRenderedPageBreak/>
+        <w:t xml:space="preserve">Також для створення даного проекту було застосовано фреймворк </w:t>
+      </w:r>
+      <w:r>
+        <w:rPr>
+          <w:rFonts w:ascii="Times New Roman" w:eastAsia="Times New Roman" w:hAnsi="Times New Roman" w:cs="Times New Roman"/>
+          <w:sz w:val="28"/>
+          <w:szCs w:val="28"/>
+        </w:rPr>
+        <w:t>Bootstrap</w:t>
+      </w:r>
+      <w:r>
+        <w:rPr>
+          <w:rFonts w:ascii="Times New Roman" w:eastAsia="Times New Roman" w:hAnsi="Times New Roman" w:cs="Times New Roman"/>
+          <w:sz w:val="28"/>
+          <w:szCs w:val="28"/>
+          <w:lang w:val="ru-RU"/>
+        </w:rPr>
+        <w:t>, основні переваги якого в даному контексті є простота, безкоштовність, інтегрованість.</w:t>
+      </w:r>
+    </w:p>
+    <w:p>
+      <w:pPr>
+        <w:shd w:val="clear" w:color="auto" w:fill="FFFFFF"/>
+        <w:spacing w:after="0" w:line="360" w:lineRule="auto"/>
+        <w:ind w:firstLine="720"/>
+        <w:jc w:val="both"/>
+        <w:rPr>
+          <w:rFonts w:ascii="Times New Roman" w:eastAsia="Times New Roman" w:hAnsi="Times New Roman" w:cs="Times New Roman"/>
+          <w:sz w:val="28"/>
+          <w:szCs w:val="28"/>
+          <w:lang w:val="ru-RU"/>
+        </w:rPr>
+      </w:pPr>
+      <w:r>
+        <w:rPr>
+          <w:rFonts w:ascii="Times New Roman" w:eastAsia="Times New Roman" w:hAnsi="Times New Roman" w:cs="Times New Roman"/>
+          <w:sz w:val="28"/>
+          <w:szCs w:val="28"/>
+          <w:lang w:val="ru-RU"/>
+        </w:rPr>
+        <w:t>Висновки по розділу</w:t>
+      </w:r>
+    </w:p>
+    <w:p>
+      <w:pPr>
+        <w:shd w:val="clear" w:color="auto" w:fill="FFFFFF"/>
+        <w:spacing w:after="0" w:line="360" w:lineRule="auto"/>
+        <w:ind w:firstLine="720"/>
+        <w:jc w:val="both"/>
+        <w:rPr>
+          <w:rFonts w:ascii="Times New Roman" w:eastAsia="Times New Roman" w:hAnsi="Times New Roman" w:cs="Times New Roman"/>
+          <w:sz w:val="28"/>
+          <w:szCs w:val="28"/>
+          <w:lang w:val="uk-UA"/>
+        </w:rPr>
+      </w:pPr>
+      <w:r>
+        <w:rPr>
+          <w:rFonts w:ascii="Times New Roman" w:eastAsia="Times New Roman" w:hAnsi="Times New Roman" w:cs="Times New Roman"/>
+          <w:sz w:val="28"/>
+          <w:szCs w:val="28"/>
+          <w:lang w:val="ru-RU"/>
+        </w:rPr>
+        <w:t>В даному розділі розглянуто і проаналізовано способи та технології створення різних частин додатку, наведено опис і характеристики мови програмування та фреймворків для створення системи адміністрування спортивними залами, їх основні переваги та недоліки.</w:t>
+      </w:r>
+    </w:p>
+    <w:p>
+      <w:pPr>
+        <w:shd w:val="clear" w:color="auto" w:fill="FFFFFF"/>
+        <w:spacing w:after="0" w:line="360" w:lineRule="auto"/>
+        <w:jc w:val="both"/>
+        <w:rPr>
+          <w:rFonts w:ascii="Times New Roman" w:eastAsia="Times New Roman" w:hAnsi="Times New Roman" w:cs="Times New Roman"/>
+          <w:sz w:val="28"/>
+          <w:szCs w:val="28"/>
+          <w:lang w:val="uk-UA"/>
+        </w:rPr>
+      </w:pPr>
+      <w:r>
+        <w:rPr>
+          <w:rFonts w:ascii="Times New Roman" w:eastAsia="Times New Roman" w:hAnsi="Times New Roman" w:cs="Times New Roman"/>
+          <w:sz w:val="28"/>
+          <w:szCs w:val="28"/>
+          <w:lang w:val="uk-UA"/>
+        </w:rPr>
+        <w:tab/>
+      </w:r>
+    </w:p>
+    <w:p>
+      <w:pPr>
+        <w:shd w:val="clear" w:color="auto" w:fill="FFFFFF"/>
+        <w:spacing w:after="0" w:line="360" w:lineRule="auto"/>
+        <w:jc w:val="both"/>
+        <w:rPr>
+          <w:rFonts w:ascii="Times New Roman" w:eastAsia="Times New Roman" w:hAnsi="Times New Roman" w:cs="Times New Roman"/>
+          <w:sz w:val="28"/>
+          <w:szCs w:val="28"/>
+          <w:lang w:val="uk-UA"/>
+        </w:rPr>
+      </w:pPr>
+      <w:r>
+        <w:rPr>
+          <w:rFonts w:ascii="Times New Roman" w:eastAsia="Times New Roman" w:hAnsi="Times New Roman" w:cs="Times New Roman"/>
+          <w:sz w:val="28"/>
+          <w:szCs w:val="28"/>
+          <w:lang w:val="uk-UA"/>
+        </w:rPr>
+        <w:t xml:space="preserve"> </w:t>
+      </w:r>
     </w:p>
     <w:sectPr>
       <w:pgSz w:w="12240" w:h="15840"/>
@@ -11443,6 +14542,119 @@
     </w:lvl>
   </w:abstractNum>
   <w:abstractNum w:abstractNumId="6">
+    <w:nsid w:val="14BC3716"/>
+    <w:multiLevelType w:val="hybridMultilevel"/>
+    <w:tmpl w:val="26528252"/>
+    <w:lvl w:ilvl="0" w:tplc="04090001">
+      <w:start w:val="1"/>
+      <w:numFmt w:val="bullet"/>
+      <w:lvlText w:val=""/>
+      <w:lvlJc w:val="left"/>
+      <w:pPr>
+        <w:ind w:left="1080" w:hanging="360"/>
+      </w:pPr>
+      <w:rPr>
+        <w:rFonts w:ascii="Symbol" w:hAnsi="Symbol" w:hint="default"/>
+      </w:rPr>
+    </w:lvl>
+    <w:lvl w:ilvl="1" w:tplc="04090003" w:tentative="1">
+      <w:start w:val="1"/>
+      <w:numFmt w:val="bullet"/>
+      <w:lvlText w:val="o"/>
+      <w:lvlJc w:val="left"/>
+      <w:pPr>
+        <w:ind w:left="1800" w:hanging="360"/>
+      </w:pPr>
+      <w:rPr>
+        <w:rFonts w:ascii="Courier New" w:hAnsi="Courier New" w:cs="Courier New" w:hint="default"/>
+      </w:rPr>
+    </w:lvl>
+    <w:lvl w:ilvl="2" w:tplc="04090005" w:tentative="1">
+      <w:start w:val="1"/>
+      <w:numFmt w:val="bullet"/>
+      <w:lvlText w:val=""/>
+      <w:lvlJc w:val="left"/>
+      <w:pPr>
+        <w:ind w:left="2520" w:hanging="360"/>
+      </w:pPr>
+      <w:rPr>
+        <w:rFonts w:ascii="Wingdings" w:hAnsi="Wingdings" w:hint="default"/>
+      </w:rPr>
+    </w:lvl>
+    <w:lvl w:ilvl="3" w:tplc="04090001" w:tentative="1">
+      <w:start w:val="1"/>
+      <w:numFmt w:val="bullet"/>
+      <w:lvlText w:val=""/>
+      <w:lvlJc w:val="left"/>
+      <w:pPr>
+        <w:ind w:left="3240" w:hanging="360"/>
+      </w:pPr>
+      <w:rPr>
+        <w:rFonts w:ascii="Symbol" w:hAnsi="Symbol" w:hint="default"/>
+      </w:rPr>
+    </w:lvl>
+    <w:lvl w:ilvl="4" w:tplc="04090003" w:tentative="1">
+      <w:start w:val="1"/>
+      <w:numFmt w:val="bullet"/>
+      <w:lvlText w:val="o"/>
+      <w:lvlJc w:val="left"/>
+      <w:pPr>
+        <w:ind w:left="3960" w:hanging="360"/>
+      </w:pPr>
+      <w:rPr>
+        <w:rFonts w:ascii="Courier New" w:hAnsi="Courier New" w:cs="Courier New" w:hint="default"/>
+      </w:rPr>
+    </w:lvl>
+    <w:lvl w:ilvl="5" w:tplc="04090005" w:tentative="1">
+      <w:start w:val="1"/>
+      <w:numFmt w:val="bullet"/>
+      <w:lvlText w:val=""/>
+      <w:lvlJc w:val="left"/>
+      <w:pPr>
+        <w:ind w:left="4680" w:hanging="360"/>
+      </w:pPr>
+      <w:rPr>
+        <w:rFonts w:ascii="Wingdings" w:hAnsi="Wingdings" w:hint="default"/>
+      </w:rPr>
+    </w:lvl>
+    <w:lvl w:ilvl="6" w:tplc="04090001" w:tentative="1">
+      <w:start w:val="1"/>
+      <w:numFmt w:val="bullet"/>
+      <w:lvlText w:val=""/>
+      <w:lvlJc w:val="left"/>
+      <w:pPr>
+        <w:ind w:left="5400" w:hanging="360"/>
+      </w:pPr>
+      <w:rPr>
+        <w:rFonts w:ascii="Symbol" w:hAnsi="Symbol" w:hint="default"/>
+      </w:rPr>
+    </w:lvl>
+    <w:lvl w:ilvl="7" w:tplc="04090003" w:tentative="1">
+      <w:start w:val="1"/>
+      <w:numFmt w:val="bullet"/>
+      <w:lvlText w:val="o"/>
+      <w:lvlJc w:val="left"/>
+      <w:pPr>
+        <w:ind w:left="6120" w:hanging="360"/>
+      </w:pPr>
+      <w:rPr>
+        <w:rFonts w:ascii="Courier New" w:hAnsi="Courier New" w:cs="Courier New" w:hint="default"/>
+      </w:rPr>
+    </w:lvl>
+    <w:lvl w:ilvl="8" w:tplc="04090005" w:tentative="1">
+      <w:start w:val="1"/>
+      <w:numFmt w:val="bullet"/>
+      <w:lvlText w:val=""/>
+      <w:lvlJc w:val="left"/>
+      <w:pPr>
+        <w:ind w:left="6840" w:hanging="360"/>
+      </w:pPr>
+      <w:rPr>
+        <w:rFonts w:ascii="Wingdings" w:hAnsi="Wingdings" w:hint="default"/>
+      </w:rPr>
+    </w:lvl>
+  </w:abstractNum>
+  <w:abstractNum w:abstractNumId="7">
     <w:nsid w:val="187F7628"/>
     <w:multiLevelType w:val="multilevel"/>
     <w:tmpl w:val="4832262C"/>
@@ -11555,7 +14767,156 @@
       </w:rPr>
     </w:lvl>
   </w:abstractNum>
-  <w:abstractNum w:abstractNumId="7">
+  <w:abstractNum w:abstractNumId="8">
+    <w:nsid w:val="18825DA6"/>
+    <w:multiLevelType w:val="multilevel"/>
+    <w:tmpl w:val="D85CF672"/>
+    <w:lvl w:ilvl="0">
+      <w:start w:val="1"/>
+      <w:numFmt w:val="bullet"/>
+      <w:lvlText w:val=""/>
+      <w:lvlJc w:val="left"/>
+      <w:pPr>
+        <w:tabs>
+          <w:tab w:val="num" w:pos="720"/>
+        </w:tabs>
+        <w:ind w:left="720" w:hanging="360"/>
+      </w:pPr>
+      <w:rPr>
+        <w:rFonts w:ascii="Symbol" w:hAnsi="Symbol" w:hint="default"/>
+        <w:sz w:val="20"/>
+      </w:rPr>
+    </w:lvl>
+    <w:lvl w:ilvl="1" w:tentative="1">
+      <w:start w:val="1"/>
+      <w:numFmt w:val="bullet"/>
+      <w:lvlText w:val=""/>
+      <w:lvlJc w:val="left"/>
+      <w:pPr>
+        <w:tabs>
+          <w:tab w:val="num" w:pos="1440"/>
+        </w:tabs>
+        <w:ind w:left="1440" w:hanging="360"/>
+      </w:pPr>
+      <w:rPr>
+        <w:rFonts w:ascii="Symbol" w:hAnsi="Symbol" w:hint="default"/>
+        <w:sz w:val="20"/>
+      </w:rPr>
+    </w:lvl>
+    <w:lvl w:ilvl="2" w:tentative="1">
+      <w:start w:val="1"/>
+      <w:numFmt w:val="bullet"/>
+      <w:lvlText w:val=""/>
+      <w:lvlJc w:val="left"/>
+      <w:pPr>
+        <w:tabs>
+          <w:tab w:val="num" w:pos="2160"/>
+        </w:tabs>
+        <w:ind w:left="2160" w:hanging="360"/>
+      </w:pPr>
+      <w:rPr>
+        <w:rFonts w:ascii="Symbol" w:hAnsi="Symbol" w:hint="default"/>
+        <w:sz w:val="20"/>
+      </w:rPr>
+    </w:lvl>
+    <w:lvl w:ilvl="3" w:tentative="1">
+      <w:start w:val="1"/>
+      <w:numFmt w:val="bullet"/>
+      <w:lvlText w:val=""/>
+      <w:lvlJc w:val="left"/>
+      <w:pPr>
+        <w:tabs>
+          <w:tab w:val="num" w:pos="2880"/>
+        </w:tabs>
+        <w:ind w:left="2880" w:hanging="360"/>
+      </w:pPr>
+      <w:rPr>
+        <w:rFonts w:ascii="Symbol" w:hAnsi="Symbol" w:hint="default"/>
+        <w:sz w:val="20"/>
+      </w:rPr>
+    </w:lvl>
+    <w:lvl w:ilvl="4" w:tentative="1">
+      <w:start w:val="1"/>
+      <w:numFmt w:val="bullet"/>
+      <w:lvlText w:val=""/>
+      <w:lvlJc w:val="left"/>
+      <w:pPr>
+        <w:tabs>
+          <w:tab w:val="num" w:pos="3600"/>
+        </w:tabs>
+        <w:ind w:left="3600" w:hanging="360"/>
+      </w:pPr>
+      <w:rPr>
+        <w:rFonts w:ascii="Symbol" w:hAnsi="Symbol" w:hint="default"/>
+        <w:sz w:val="20"/>
+      </w:rPr>
+    </w:lvl>
+    <w:lvl w:ilvl="5" w:tentative="1">
+      <w:start w:val="1"/>
+      <w:numFmt w:val="bullet"/>
+      <w:lvlText w:val=""/>
+      <w:lvlJc w:val="left"/>
+      <w:pPr>
+        <w:tabs>
+          <w:tab w:val="num" w:pos="4320"/>
+        </w:tabs>
+        <w:ind w:left="4320" w:hanging="360"/>
+      </w:pPr>
+      <w:rPr>
+        <w:rFonts w:ascii="Symbol" w:hAnsi="Symbol" w:hint="default"/>
+        <w:sz w:val="20"/>
+      </w:rPr>
+    </w:lvl>
+    <w:lvl w:ilvl="6" w:tentative="1">
+      <w:start w:val="1"/>
+      <w:numFmt w:val="bullet"/>
+      <w:lvlText w:val=""/>
+      <w:lvlJc w:val="left"/>
+      <w:pPr>
+        <w:tabs>
+          <w:tab w:val="num" w:pos="5040"/>
+        </w:tabs>
+        <w:ind w:left="5040" w:hanging="360"/>
+      </w:pPr>
+      <w:rPr>
+        <w:rFonts w:ascii="Symbol" w:hAnsi="Symbol" w:hint="default"/>
+        <w:sz w:val="20"/>
+      </w:rPr>
+    </w:lvl>
+    <w:lvl w:ilvl="7" w:tentative="1">
+      <w:start w:val="1"/>
+      <w:numFmt w:val="bullet"/>
+      <w:lvlText w:val=""/>
+      <w:lvlJc w:val="left"/>
+      <w:pPr>
+        <w:tabs>
+          <w:tab w:val="num" w:pos="5760"/>
+        </w:tabs>
+        <w:ind w:left="5760" w:hanging="360"/>
+      </w:pPr>
+      <w:rPr>
+        <w:rFonts w:ascii="Symbol" w:hAnsi="Symbol" w:hint="default"/>
+        <w:sz w:val="20"/>
+      </w:rPr>
+    </w:lvl>
+    <w:lvl w:ilvl="8" w:tentative="1">
+      <w:start w:val="1"/>
+      <w:numFmt w:val="bullet"/>
+      <w:lvlText w:val=""/>
+      <w:lvlJc w:val="left"/>
+      <w:pPr>
+        <w:tabs>
+          <w:tab w:val="num" w:pos="6480"/>
+        </w:tabs>
+        <w:ind w:left="6480" w:hanging="360"/>
+      </w:pPr>
+      <w:rPr>
+        <w:rFonts w:ascii="Symbol" w:hAnsi="Symbol" w:hint="default"/>
+        <w:sz w:val="20"/>
+      </w:rPr>
+    </w:lvl>
+  </w:abstractNum>
+  <w:abstractNum w:abstractNumId="9">
     <w:nsid w:val="1CA463AA"/>
     <w:multiLevelType w:val="multilevel"/>
     <w:tmpl w:val="8E0CF62A"/>
@@ -11704,7 +15065,7 @@
       </w:rPr>
     </w:lvl>
   </w:abstractNum>
-  <w:abstractNum w:abstractNumId="8">
+  <w:abstractNum w:abstractNumId="10">
     <w:nsid w:val="1F595841"/>
     <w:multiLevelType w:val="hybridMultilevel"/>
     <w:tmpl w:val="04E4FFBE"/>
@@ -11817,7 +15178,7 @@
       </w:rPr>
     </w:lvl>
   </w:abstractNum>
-  <w:abstractNum w:abstractNumId="9">
+  <w:abstractNum w:abstractNumId="11">
     <w:nsid w:val="200102BA"/>
     <w:multiLevelType w:val="hybridMultilevel"/>
     <w:tmpl w:val="9384CE70"/>
@@ -11930,7 +15291,7 @@
       </w:rPr>
     </w:lvl>
   </w:abstractNum>
-  <w:abstractNum w:abstractNumId="10">
+  <w:abstractNum w:abstractNumId="12">
     <w:nsid w:val="243C40EE"/>
     <w:multiLevelType w:val="hybridMultilevel"/>
     <w:tmpl w:val="5C0CB734"/>
@@ -12043,7 +15404,7 @@
       </w:rPr>
     </w:lvl>
   </w:abstractNum>
-  <w:abstractNum w:abstractNumId="11">
+  <w:abstractNum w:abstractNumId="13">
     <w:nsid w:val="2AC74238"/>
     <w:multiLevelType w:val="multilevel"/>
     <w:tmpl w:val="3F5CFFBE"/>
@@ -12192,7 +15553,7 @@
       </w:rPr>
     </w:lvl>
   </w:abstractNum>
-  <w:abstractNum w:abstractNumId="12">
+  <w:abstractNum w:abstractNumId="14">
     <w:nsid w:val="2C0C0D8D"/>
     <w:multiLevelType w:val="hybridMultilevel"/>
     <w:tmpl w:val="F4AAD804"/>
@@ -12305,7 +15666,7 @@
       </w:rPr>
     </w:lvl>
   </w:abstractNum>
-  <w:abstractNum w:abstractNumId="13">
+  <w:abstractNum w:abstractNumId="15">
     <w:nsid w:val="2F521326"/>
     <w:multiLevelType w:val="hybridMultilevel"/>
     <w:tmpl w:val="87C4D6A6"/>
@@ -12418,7 +15779,7 @@
       </w:rPr>
     </w:lvl>
   </w:abstractNum>
-  <w:abstractNum w:abstractNumId="14">
+  <w:abstractNum w:abstractNumId="16">
     <w:nsid w:val="3711465B"/>
     <w:multiLevelType w:val="multilevel"/>
     <w:tmpl w:val="959C0494"/>
@@ -12567,7 +15928,120 @@
       </w:rPr>
     </w:lvl>
   </w:abstractNum>
-  <w:abstractNum w:abstractNumId="15">
+  <w:abstractNum w:abstractNumId="17">
+    <w:nsid w:val="3E707FC7"/>
+    <w:multiLevelType w:val="hybridMultilevel"/>
+    <w:tmpl w:val="7480D824"/>
+    <w:lvl w:ilvl="0" w:tplc="04090001">
+      <w:start w:val="1"/>
+      <w:numFmt w:val="bullet"/>
+      <w:lvlText w:val=""/>
+      <w:lvlJc w:val="left"/>
+      <w:pPr>
+        <w:ind w:left="1080" w:hanging="360"/>
+      </w:pPr>
+      <w:rPr>
+        <w:rFonts w:ascii="Symbol" w:hAnsi="Symbol" w:hint="default"/>
+      </w:rPr>
+    </w:lvl>
+    <w:lvl w:ilvl="1" w:tplc="04090003" w:tentative="1">
+      <w:start w:val="1"/>
+      <w:numFmt w:val="bullet"/>
+      <w:lvlText w:val="o"/>
+      <w:lvlJc w:val="left"/>
+      <w:pPr>
+        <w:ind w:left="1800" w:hanging="360"/>
+      </w:pPr>
+      <w:rPr>
+        <w:rFonts w:ascii="Courier New" w:hAnsi="Courier New" w:cs="Courier New" w:hint="default"/>
+      </w:rPr>
+    </w:lvl>
+    <w:lvl w:ilvl="2" w:tplc="04090005" w:tentative="1">
+      <w:start w:val="1"/>
+      <w:numFmt w:val="bullet"/>
+      <w:lvlText w:val=""/>
+      <w:lvlJc w:val="left"/>
+      <w:pPr>
+        <w:ind w:left="2520" w:hanging="360"/>
+      </w:pPr>
+      <w:rPr>
+        <w:rFonts w:ascii="Wingdings" w:hAnsi="Wingdings" w:hint="default"/>
+      </w:rPr>
+    </w:lvl>
+    <w:lvl w:ilvl="3" w:tplc="04090001" w:tentative="1">
+      <w:start w:val="1"/>
+      <w:numFmt w:val="bullet"/>
+      <w:lvlText w:val=""/>
+      <w:lvlJc w:val="left"/>
+      <w:pPr>
+        <w:ind w:left="3240" w:hanging="360"/>
+      </w:pPr>
+      <w:rPr>
+        <w:rFonts w:ascii="Symbol" w:hAnsi="Symbol" w:hint="default"/>
+      </w:rPr>
+    </w:lvl>
+    <w:lvl w:ilvl="4" w:tplc="04090003" w:tentative="1">
+      <w:start w:val="1"/>
+      <w:numFmt w:val="bullet"/>
+      <w:lvlText w:val="o"/>
+      <w:lvlJc w:val="left"/>
+      <w:pPr>
+        <w:ind w:left="3960" w:hanging="360"/>
+      </w:pPr>
+      <w:rPr>
+        <w:rFonts w:ascii="Courier New" w:hAnsi="Courier New" w:cs="Courier New" w:hint="default"/>
+      </w:rPr>
+    </w:lvl>
+    <w:lvl w:ilvl="5" w:tplc="04090005" w:tentative="1">
+      <w:start w:val="1"/>
+      <w:numFmt w:val="bullet"/>
+      <w:lvlText w:val=""/>
+      <w:lvlJc w:val="left"/>
+      <w:pPr>
+        <w:ind w:left="4680" w:hanging="360"/>
+      </w:pPr>
+      <w:rPr>
+        <w:rFonts w:ascii="Wingdings" w:hAnsi="Wingdings" w:hint="default"/>
+      </w:rPr>
+    </w:lvl>
+    <w:lvl w:ilvl="6" w:tplc="04090001" w:tentative="1">
+      <w:start w:val="1"/>
+      <w:numFmt w:val="bullet"/>
+      <w:lvlText w:val=""/>
+      <w:lvlJc w:val="left"/>
+      <w:pPr>
+        <w:ind w:left="5400" w:hanging="360"/>
+      </w:pPr>
+      <w:rPr>
+        <w:rFonts w:ascii="Symbol" w:hAnsi="Symbol" w:hint="default"/>
+      </w:rPr>
+    </w:lvl>
+    <w:lvl w:ilvl="7" w:tplc="04090003" w:tentative="1">
+      <w:start w:val="1"/>
+      <w:numFmt w:val="bullet"/>
+      <w:lvlText w:val="o"/>
+      <w:lvlJc w:val="left"/>
+      <w:pPr>
+        <w:ind w:left="6120" w:hanging="360"/>
+      </w:pPr>
+      <w:rPr>
+        <w:rFonts w:ascii="Courier New" w:hAnsi="Courier New" w:cs="Courier New" w:hint="default"/>
+      </w:rPr>
+    </w:lvl>
+    <w:lvl w:ilvl="8" w:tplc="04090005" w:tentative="1">
+      <w:start w:val="1"/>
+      <w:numFmt w:val="bullet"/>
+      <w:lvlText w:val=""/>
+      <w:lvlJc w:val="left"/>
+      <w:pPr>
+        <w:ind w:left="6840" w:hanging="360"/>
+      </w:pPr>
+      <w:rPr>
+        <w:rFonts w:ascii="Wingdings" w:hAnsi="Wingdings" w:hint="default"/>
+      </w:rPr>
+    </w:lvl>
+  </w:abstractNum>
+  <w:abstractNum w:abstractNumId="18">
     <w:nsid w:val="432E7996"/>
     <w:multiLevelType w:val="hybridMultilevel"/>
     <w:tmpl w:val="A47A7362"/>
@@ -12653,7 +16127,120 @@
       </w:pPr>
     </w:lvl>
   </w:abstractNum>
-  <w:abstractNum w:abstractNumId="16">
+  <w:abstractNum w:abstractNumId="19">
+    <w:nsid w:val="45760908"/>
+    <w:multiLevelType w:val="hybridMultilevel"/>
+    <w:tmpl w:val="5F969886"/>
+    <w:lvl w:ilvl="0" w:tplc="04090001">
+      <w:start w:val="1"/>
+      <w:numFmt w:val="bullet"/>
+      <w:lvlText w:val=""/>
+      <w:lvlJc w:val="left"/>
+      <w:pPr>
+        <w:ind w:left="720" w:hanging="360"/>
+      </w:pPr>
+      <w:rPr>
+        <w:rFonts w:ascii="Symbol" w:hAnsi="Symbol" w:hint="default"/>
+      </w:rPr>
+    </w:lvl>
+    <w:lvl w:ilvl="1" w:tplc="04090003" w:tentative="1">
+      <w:start w:val="1"/>
+      <w:numFmt w:val="bullet"/>
+      <w:lvlText w:val="o"/>
+      <w:lvlJc w:val="left"/>
+      <w:pPr>
+        <w:ind w:left="1440" w:hanging="360"/>
+      </w:pPr>
+      <w:rPr>
+        <w:rFonts w:ascii="Courier New" w:hAnsi="Courier New" w:cs="Courier New" w:hint="default"/>
+      </w:rPr>
+    </w:lvl>
+    <w:lvl w:ilvl="2" w:tplc="04090005" w:tentative="1">
+      <w:start w:val="1"/>
+      <w:numFmt w:val="bullet"/>
+      <w:lvlText w:val=""/>
+      <w:lvlJc w:val="left"/>
+      <w:pPr>
+        <w:ind w:left="2160" w:hanging="360"/>
+      </w:pPr>
+      <w:rPr>
+        <w:rFonts w:ascii="Wingdings" w:hAnsi="Wingdings" w:hint="default"/>
+      </w:rPr>
+    </w:lvl>
+    <w:lvl w:ilvl="3" w:tplc="04090001" w:tentative="1">
+      <w:start w:val="1"/>
+      <w:numFmt w:val="bullet"/>
+      <w:lvlText w:val=""/>
+      <w:lvlJc w:val="left"/>
+      <w:pPr>
+        <w:ind w:left="2880" w:hanging="360"/>
+      </w:pPr>
+      <w:rPr>
+        <w:rFonts w:ascii="Symbol" w:hAnsi="Symbol" w:hint="default"/>
+      </w:rPr>
+    </w:lvl>
+    <w:lvl w:ilvl="4" w:tplc="04090003" w:tentative="1">
+      <w:start w:val="1"/>
+      <w:numFmt w:val="bullet"/>
+      <w:lvlText w:val="o"/>
+      <w:lvlJc w:val="left"/>
+      <w:pPr>
+        <w:ind w:left="3600" w:hanging="360"/>
+      </w:pPr>
+      <w:rPr>
+        <w:rFonts w:ascii="Courier New" w:hAnsi="Courier New" w:cs="Courier New" w:hint="default"/>
+      </w:rPr>
+    </w:lvl>
+    <w:lvl w:ilvl="5" w:tplc="04090005" w:tentative="1">
+      <w:start w:val="1"/>
+      <w:numFmt w:val="bullet"/>
+      <w:lvlText w:val=""/>
+      <w:lvlJc w:val="left"/>
+      <w:pPr>
+        <w:ind w:left="4320" w:hanging="360"/>
+      </w:pPr>
+      <w:rPr>
+        <w:rFonts w:ascii="Wingdings" w:hAnsi="Wingdings" w:hint="default"/>
+      </w:rPr>
+    </w:lvl>
+    <w:lvl w:ilvl="6" w:tplc="04090001" w:tentative="1">
+      <w:start w:val="1"/>
+      <w:numFmt w:val="bullet"/>
+      <w:lvlText w:val=""/>
+      <w:lvlJc w:val="left"/>
+      <w:pPr>
+        <w:ind w:left="5040" w:hanging="360"/>
+      </w:pPr>
+      <w:rPr>
+        <w:rFonts w:ascii="Symbol" w:hAnsi="Symbol" w:hint="default"/>
+      </w:rPr>
+    </w:lvl>
+    <w:lvl w:ilvl="7" w:tplc="04090003" w:tentative="1">
+      <w:start w:val="1"/>
+      <w:numFmt w:val="bullet"/>
+      <w:lvlText w:val="o"/>
+      <w:lvlJc w:val="left"/>
+      <w:pPr>
+        <w:ind w:left="5760" w:hanging="360"/>
+      </w:pPr>
+      <w:rPr>
+        <w:rFonts w:ascii="Courier New" w:hAnsi="Courier New" w:cs="Courier New" w:hint="default"/>
+      </w:rPr>
+    </w:lvl>
+    <w:lvl w:ilvl="8" w:tplc="04090005" w:tentative="1">
+      <w:start w:val="1"/>
+      <w:numFmt w:val="bullet"/>
+      <w:lvlText w:val=""/>
+      <w:lvlJc w:val="left"/>
+      <w:pPr>
+        <w:ind w:left="6480" w:hanging="360"/>
+      </w:pPr>
+      <w:rPr>
+        <w:rFonts w:ascii="Wingdings" w:hAnsi="Wingdings" w:hint="default"/>
+      </w:rPr>
+    </w:lvl>
+  </w:abstractNum>
+  <w:abstractNum w:abstractNumId="20">
     <w:nsid w:val="49144359"/>
     <w:multiLevelType w:val="hybridMultilevel"/>
     <w:tmpl w:val="E868786A"/>
@@ -12766,7 +16353,120 @@
       </w:rPr>
     </w:lvl>
   </w:abstractNum>
-  <w:abstractNum w:abstractNumId="17">
+  <w:abstractNum w:abstractNumId="21">
+    <w:nsid w:val="492F5150"/>
+    <w:multiLevelType w:val="hybridMultilevel"/>
+    <w:tmpl w:val="83E8D7FC"/>
+    <w:lvl w:ilvl="0" w:tplc="04090001">
+      <w:start w:val="1"/>
+      <w:numFmt w:val="bullet"/>
+      <w:lvlText w:val=""/>
+      <w:lvlJc w:val="left"/>
+      <w:pPr>
+        <w:ind w:left="371" w:hanging="360"/>
+      </w:pPr>
+      <w:rPr>
+        <w:rFonts w:ascii="Symbol" w:hAnsi="Symbol" w:hint="default"/>
+      </w:rPr>
+    </w:lvl>
+    <w:lvl w:ilvl="1" w:tplc="04090003" w:tentative="1">
+      <w:start w:val="1"/>
+      <w:numFmt w:val="bullet"/>
+      <w:lvlText w:val="o"/>
+      <w:lvlJc w:val="left"/>
+      <w:pPr>
+        <w:ind w:left="1091" w:hanging="360"/>
+      </w:pPr>
+      <w:rPr>
+        <w:rFonts w:ascii="Courier New" w:hAnsi="Courier New" w:cs="Courier New" w:hint="default"/>
+      </w:rPr>
+    </w:lvl>
+    <w:lvl w:ilvl="2" w:tplc="04090005" w:tentative="1">
+      <w:start w:val="1"/>
+      <w:numFmt w:val="bullet"/>
+      <w:lvlText w:val=""/>
+      <w:lvlJc w:val="left"/>
+      <w:pPr>
+        <w:ind w:left="1811" w:hanging="360"/>
+      </w:pPr>
+      <w:rPr>
+        <w:rFonts w:ascii="Wingdings" w:hAnsi="Wingdings" w:hint="default"/>
+      </w:rPr>
+    </w:lvl>
+    <w:lvl w:ilvl="3" w:tplc="04090001" w:tentative="1">
+      <w:start w:val="1"/>
+      <w:numFmt w:val="bullet"/>
+      <w:lvlText w:val=""/>
+      <w:lvlJc w:val="left"/>
+      <w:pPr>
+        <w:ind w:left="2531" w:hanging="360"/>
+      </w:pPr>
+      <w:rPr>
+        <w:rFonts w:ascii="Symbol" w:hAnsi="Symbol" w:hint="default"/>
+      </w:rPr>
+    </w:lvl>
+    <w:lvl w:ilvl="4" w:tplc="04090003" w:tentative="1">
+      <w:start w:val="1"/>
+      <w:numFmt w:val="bullet"/>
+      <w:lvlText w:val="o"/>
+      <w:lvlJc w:val="left"/>
+      <w:pPr>
+        <w:ind w:left="3251" w:hanging="360"/>
+      </w:pPr>
+      <w:rPr>
+        <w:rFonts w:ascii="Courier New" w:hAnsi="Courier New" w:cs="Courier New" w:hint="default"/>
+      </w:rPr>
+    </w:lvl>
+    <w:lvl w:ilvl="5" w:tplc="04090005" w:tentative="1">
+      <w:start w:val="1"/>
+      <w:numFmt w:val="bullet"/>
+      <w:lvlText w:val=""/>
+      <w:lvlJc w:val="left"/>
+      <w:pPr>
+        <w:ind w:left="3971" w:hanging="360"/>
+      </w:pPr>
+      <w:rPr>
+        <w:rFonts w:ascii="Wingdings" w:hAnsi="Wingdings" w:hint="default"/>
+      </w:rPr>
+    </w:lvl>
+    <w:lvl w:ilvl="6" w:tplc="04090001" w:tentative="1">
+      <w:start w:val="1"/>
+      <w:numFmt w:val="bullet"/>
+      <w:lvlText w:val=""/>
+      <w:lvlJc w:val="left"/>
+      <w:pPr>
+        <w:ind w:left="4691" w:hanging="360"/>
+      </w:pPr>
+      <w:rPr>
+        <w:rFonts w:ascii="Symbol" w:hAnsi="Symbol" w:hint="default"/>
+      </w:rPr>
+    </w:lvl>
+    <w:lvl w:ilvl="7" w:tplc="04090003" w:tentative="1">
+      <w:start w:val="1"/>
+      <w:numFmt w:val="bullet"/>
+      <w:lvlText w:val="o"/>
+      <w:lvlJc w:val="left"/>
+      <w:pPr>
+        <w:ind w:left="5411" w:hanging="360"/>
+      </w:pPr>
+      <w:rPr>
+        <w:rFonts w:ascii="Courier New" w:hAnsi="Courier New" w:cs="Courier New" w:hint="default"/>
+      </w:rPr>
+    </w:lvl>
+    <w:lvl w:ilvl="8" w:tplc="04090005" w:tentative="1">
+      <w:start w:val="1"/>
+      <w:numFmt w:val="bullet"/>
+      <w:lvlText w:val=""/>
+      <w:lvlJc w:val="left"/>
+      <w:pPr>
+        <w:ind w:left="6131" w:hanging="360"/>
+      </w:pPr>
+      <w:rPr>
+        <w:rFonts w:ascii="Wingdings" w:hAnsi="Wingdings" w:hint="default"/>
+      </w:rPr>
+    </w:lvl>
+  </w:abstractNum>
+  <w:abstractNum w:abstractNumId="22">
     <w:nsid w:val="4A474F69"/>
     <w:multiLevelType w:val="multilevel"/>
     <w:tmpl w:val="8916BBE4"/>
@@ -12915,7 +16615,7 @@
       </w:rPr>
     </w:lvl>
   </w:abstractNum>
-  <w:abstractNum w:abstractNumId="18">
+  <w:abstractNum w:abstractNumId="23">
     <w:nsid w:val="4DDA745B"/>
     <w:multiLevelType w:val="hybridMultilevel"/>
     <w:tmpl w:val="247E73F8"/>
@@ -13028,7 +16728,7 @@
       </w:rPr>
     </w:lvl>
   </w:abstractNum>
-  <w:abstractNum w:abstractNumId="19">
+  <w:abstractNum w:abstractNumId="24">
     <w:nsid w:val="4E5010FC"/>
     <w:multiLevelType w:val="multilevel"/>
     <w:tmpl w:val="965A601E"/>
@@ -13177,7 +16877,120 @@
       </w:rPr>
     </w:lvl>
   </w:abstractNum>
-  <w:abstractNum w:abstractNumId="20">
+  <w:abstractNum w:abstractNumId="25">
+    <w:nsid w:val="4FBE65F6"/>
+    <w:multiLevelType w:val="hybridMultilevel"/>
+    <w:tmpl w:val="AE3838F0"/>
+    <w:lvl w:ilvl="0" w:tplc="04090001">
+      <w:start w:val="1"/>
+      <w:numFmt w:val="bullet"/>
+      <w:lvlText w:val=""/>
+      <w:lvlJc w:val="left"/>
+      <w:pPr>
+        <w:ind w:left="1069" w:hanging="360"/>
+      </w:pPr>
+      <w:rPr>
+        <w:rFonts w:ascii="Symbol" w:hAnsi="Symbol" w:hint="default"/>
+      </w:rPr>
+    </w:lvl>
+    <w:lvl w:ilvl="1" w:tplc="04090003" w:tentative="1">
+      <w:start w:val="1"/>
+      <w:numFmt w:val="bullet"/>
+      <w:lvlText w:val="o"/>
+      <w:lvlJc w:val="left"/>
+      <w:pPr>
+        <w:ind w:left="1789" w:hanging="360"/>
+      </w:pPr>
+      <w:rPr>
+        <w:rFonts w:ascii="Courier New" w:hAnsi="Courier New" w:cs="Courier New" w:hint="default"/>
+      </w:rPr>
+    </w:lvl>
+    <w:lvl w:ilvl="2" w:tplc="04090005" w:tentative="1">
+      <w:start w:val="1"/>
+      <w:numFmt w:val="bullet"/>
+      <w:lvlText w:val=""/>
+      <w:lvlJc w:val="left"/>
+      <w:pPr>
+        <w:ind w:left="2509" w:hanging="360"/>
+      </w:pPr>
+      <w:rPr>
+        <w:rFonts w:ascii="Wingdings" w:hAnsi="Wingdings" w:hint="default"/>
+      </w:rPr>
+    </w:lvl>
+    <w:lvl w:ilvl="3" w:tplc="04090001" w:tentative="1">
+      <w:start w:val="1"/>
+      <w:numFmt w:val="bullet"/>
+      <w:lvlText w:val=""/>
+      <w:lvlJc w:val="left"/>
+      <w:pPr>
+        <w:ind w:left="3229" w:hanging="360"/>
+      </w:pPr>
+      <w:rPr>
+        <w:rFonts w:ascii="Symbol" w:hAnsi="Symbol" w:hint="default"/>
+      </w:rPr>
+    </w:lvl>
+    <w:lvl w:ilvl="4" w:tplc="04090003" w:tentative="1">
+      <w:start w:val="1"/>
+      <w:numFmt w:val="bullet"/>
+      <w:lvlText w:val="o"/>
+      <w:lvlJc w:val="left"/>
+      <w:pPr>
+        <w:ind w:left="3949" w:hanging="360"/>
+      </w:pPr>
+      <w:rPr>
+        <w:rFonts w:ascii="Courier New" w:hAnsi="Courier New" w:cs="Courier New" w:hint="default"/>
+      </w:rPr>
+    </w:lvl>
+    <w:lvl w:ilvl="5" w:tplc="04090005" w:tentative="1">
+      <w:start w:val="1"/>
+      <w:numFmt w:val="bullet"/>
+      <w:lvlText w:val=""/>
+      <w:lvlJc w:val="left"/>
+      <w:pPr>
+        <w:ind w:left="4669" w:hanging="360"/>
+      </w:pPr>
+      <w:rPr>
+        <w:rFonts w:ascii="Wingdings" w:hAnsi="Wingdings" w:hint="default"/>
+      </w:rPr>
+    </w:lvl>
+    <w:lvl w:ilvl="6" w:tplc="04090001" w:tentative="1">
+      <w:start w:val="1"/>
+      <w:numFmt w:val="bullet"/>
+      <w:lvlText w:val=""/>
+      <w:lvlJc w:val="left"/>
+      <w:pPr>
+        <w:ind w:left="5389" w:hanging="360"/>
+      </w:pPr>
+      <w:rPr>
+        <w:rFonts w:ascii="Symbol" w:hAnsi="Symbol" w:hint="default"/>
+      </w:rPr>
+    </w:lvl>
+    <w:lvl w:ilvl="7" w:tplc="04090003" w:tentative="1">
+      <w:start w:val="1"/>
+      <w:numFmt w:val="bullet"/>
+      <w:lvlText w:val="o"/>
+      <w:lvlJc w:val="left"/>
+      <w:pPr>
+        <w:ind w:left="6109" w:hanging="360"/>
+      </w:pPr>
+      <w:rPr>
+        <w:rFonts w:ascii="Courier New" w:hAnsi="Courier New" w:cs="Courier New" w:hint="default"/>
+      </w:rPr>
+    </w:lvl>
+    <w:lvl w:ilvl="8" w:tplc="04090005" w:tentative="1">
+      <w:start w:val="1"/>
+      <w:numFmt w:val="bullet"/>
+      <w:lvlText w:val=""/>
+      <w:lvlJc w:val="left"/>
+      <w:pPr>
+        <w:ind w:left="6829" w:hanging="360"/>
+      </w:pPr>
+      <w:rPr>
+        <w:rFonts w:ascii="Wingdings" w:hAnsi="Wingdings" w:hint="default"/>
+      </w:rPr>
+    </w:lvl>
+  </w:abstractNum>
+  <w:abstractNum w:abstractNumId="26">
     <w:nsid w:val="506A2692"/>
     <w:multiLevelType w:val="hybridMultilevel"/>
     <w:tmpl w:val="DA84BBDC"/>
@@ -13290,7 +17103,269 @@
       </w:rPr>
     </w:lvl>
   </w:abstractNum>
-  <w:abstractNum w:abstractNumId="21">
+  <w:abstractNum w:abstractNumId="27">
+    <w:nsid w:val="51BB4911"/>
+    <w:multiLevelType w:val="hybridMultilevel"/>
+    <w:tmpl w:val="CCF680FE"/>
+    <w:lvl w:ilvl="0" w:tplc="04090001">
+      <w:start w:val="1"/>
+      <w:numFmt w:val="bullet"/>
+      <w:lvlText w:val=""/>
+      <w:lvlJc w:val="left"/>
+      <w:pPr>
+        <w:ind w:left="1080" w:hanging="360"/>
+      </w:pPr>
+      <w:rPr>
+        <w:rFonts w:ascii="Symbol" w:hAnsi="Symbol" w:hint="default"/>
+      </w:rPr>
+    </w:lvl>
+    <w:lvl w:ilvl="1" w:tplc="04090003" w:tentative="1">
+      <w:start w:val="1"/>
+      <w:numFmt w:val="bullet"/>
+      <w:lvlText w:val="o"/>
+      <w:lvlJc w:val="left"/>
+      <w:pPr>
+        <w:ind w:left="1800" w:hanging="360"/>
+      </w:pPr>
+      <w:rPr>
+        <w:rFonts w:ascii="Courier New" w:hAnsi="Courier New" w:cs="Courier New" w:hint="default"/>
+      </w:rPr>
+    </w:lvl>
+    <w:lvl w:ilvl="2" w:tplc="04090005" w:tentative="1">
+      <w:start w:val="1"/>
+      <w:numFmt w:val="bullet"/>
+      <w:lvlText w:val=""/>
+      <w:lvlJc w:val="left"/>
+      <w:pPr>
+        <w:ind w:left="2520" w:hanging="360"/>
+      </w:pPr>
+      <w:rPr>
+        <w:rFonts w:ascii="Wingdings" w:hAnsi="Wingdings" w:hint="default"/>
+      </w:rPr>
+    </w:lvl>
+    <w:lvl w:ilvl="3" w:tplc="04090001" w:tentative="1">
+      <w:start w:val="1"/>
+      <w:numFmt w:val="bullet"/>
+      <w:lvlText w:val=""/>
+      <w:lvlJc w:val="left"/>
+      <w:pPr>
+        <w:ind w:left="3240" w:hanging="360"/>
+      </w:pPr>
+      <w:rPr>
+        <w:rFonts w:ascii="Symbol" w:hAnsi="Symbol" w:hint="default"/>
+      </w:rPr>
+    </w:lvl>
+    <w:lvl w:ilvl="4" w:tplc="04090003" w:tentative="1">
+      <w:start w:val="1"/>
+      <w:numFmt w:val="bullet"/>
+      <w:lvlText w:val="o"/>
+      <w:lvlJc w:val="left"/>
+      <w:pPr>
+        <w:ind w:left="3960" w:hanging="360"/>
+      </w:pPr>
+      <w:rPr>
+        <w:rFonts w:ascii="Courier New" w:hAnsi="Courier New" w:cs="Courier New" w:hint="default"/>
+      </w:rPr>
+    </w:lvl>
+    <w:lvl w:ilvl="5" w:tplc="04090005" w:tentative="1">
+      <w:start w:val="1"/>
+      <w:numFmt w:val="bullet"/>
+      <w:lvlText w:val=""/>
+      <w:lvlJc w:val="left"/>
+      <w:pPr>
+        <w:ind w:left="4680" w:hanging="360"/>
+      </w:pPr>
+      <w:rPr>
+        <w:rFonts w:ascii="Wingdings" w:hAnsi="Wingdings" w:hint="default"/>
+      </w:rPr>
+    </w:lvl>
+    <w:lvl w:ilvl="6" w:tplc="04090001" w:tentative="1">
+      <w:start w:val="1"/>
+      <w:numFmt w:val="bullet"/>
+      <w:lvlText w:val=""/>
+      <w:lvlJc w:val="left"/>
+      <w:pPr>
+        <w:ind w:left="5400" w:hanging="360"/>
+      </w:pPr>
+      <w:rPr>
+        <w:rFonts w:ascii="Symbol" w:hAnsi="Symbol" w:hint="default"/>
+      </w:rPr>
+    </w:lvl>
+    <w:lvl w:ilvl="7" w:tplc="04090003" w:tentative="1">
+      <w:start w:val="1"/>
+      <w:numFmt w:val="bullet"/>
+      <w:lvlText w:val="o"/>
+      <w:lvlJc w:val="left"/>
+      <w:pPr>
+        <w:ind w:left="6120" w:hanging="360"/>
+      </w:pPr>
+      <w:rPr>
+        <w:rFonts w:ascii="Courier New" w:hAnsi="Courier New" w:cs="Courier New" w:hint="default"/>
+      </w:rPr>
+    </w:lvl>
+    <w:lvl w:ilvl="8" w:tplc="04090005" w:tentative="1">
+      <w:start w:val="1"/>
+      <w:numFmt w:val="bullet"/>
+      <w:lvlText w:val=""/>
+      <w:lvlJc w:val="left"/>
+      <w:pPr>
+        <w:ind w:left="6840" w:hanging="360"/>
+      </w:pPr>
+      <w:rPr>
+        <w:rFonts w:ascii="Wingdings" w:hAnsi="Wingdings" w:hint="default"/>
+      </w:rPr>
+    </w:lvl>
+  </w:abstractNum>
+  <w:abstractNum w:abstractNumId="28">
+    <w:nsid w:val="55707A63"/>
+    <w:multiLevelType w:val="multilevel"/>
+    <w:tmpl w:val="DB3649CA"/>
+    <w:lvl w:ilvl="0">
+      <w:start w:val="1"/>
+      <w:numFmt w:val="bullet"/>
+      <w:lvlText w:val=""/>
+      <w:lvlJc w:val="left"/>
+      <w:pPr>
+        <w:tabs>
+          <w:tab w:val="num" w:pos="720"/>
+        </w:tabs>
+        <w:ind w:left="720" w:hanging="360"/>
+      </w:pPr>
+      <w:rPr>
+        <w:rFonts w:ascii="Symbol" w:hAnsi="Symbol" w:hint="default"/>
+        <w:sz w:val="20"/>
+      </w:rPr>
+    </w:lvl>
+    <w:lvl w:ilvl="1" w:tentative="1">
+      <w:start w:val="1"/>
+      <w:numFmt w:val="bullet"/>
+      <w:lvlText w:val=""/>
+      <w:lvlJc w:val="left"/>
+      <w:pPr>
+        <w:tabs>
+          <w:tab w:val="num" w:pos="1440"/>
+        </w:tabs>
+        <w:ind w:left="1440" w:hanging="360"/>
+      </w:pPr>
+      <w:rPr>
+        <w:rFonts w:ascii="Symbol" w:hAnsi="Symbol" w:hint="default"/>
+        <w:sz w:val="20"/>
+      </w:rPr>
+    </w:lvl>
+    <w:lvl w:ilvl="2" w:tentative="1">
+      <w:start w:val="1"/>
+      <w:numFmt w:val="bullet"/>
+      <w:lvlText w:val=""/>
+      <w:lvlJc w:val="left"/>
+      <w:pPr>
+        <w:tabs>
+          <w:tab w:val="num" w:pos="2160"/>
+        </w:tabs>
+        <w:ind w:left="2160" w:hanging="360"/>
+      </w:pPr>
+      <w:rPr>
+        <w:rFonts w:ascii="Symbol" w:hAnsi="Symbol" w:hint="default"/>
+        <w:sz w:val="20"/>
+      </w:rPr>
+    </w:lvl>
+    <w:lvl w:ilvl="3" w:tentative="1">
+      <w:start w:val="1"/>
+      <w:numFmt w:val="bullet"/>
+      <w:lvlText w:val=""/>
+      <w:lvlJc w:val="left"/>
+      <w:pPr>
+        <w:tabs>
+          <w:tab w:val="num" w:pos="2880"/>
+        </w:tabs>
+        <w:ind w:left="2880" w:hanging="360"/>
+      </w:pPr>
+      <w:rPr>
+        <w:rFonts w:ascii="Symbol" w:hAnsi="Symbol" w:hint="default"/>
+        <w:sz w:val="20"/>
+      </w:rPr>
+    </w:lvl>
+    <w:lvl w:ilvl="4" w:tentative="1">
+      <w:start w:val="1"/>
+      <w:numFmt w:val="bullet"/>
+      <w:lvlText w:val=""/>
+      <w:lvlJc w:val="left"/>
+      <w:pPr>
+        <w:tabs>
+          <w:tab w:val="num" w:pos="3600"/>
+        </w:tabs>
+        <w:ind w:left="3600" w:hanging="360"/>
+      </w:pPr>
+      <w:rPr>
+        <w:rFonts w:ascii="Symbol" w:hAnsi="Symbol" w:hint="default"/>
+        <w:sz w:val="20"/>
+      </w:rPr>
+    </w:lvl>
+    <w:lvl w:ilvl="5" w:tentative="1">
+      <w:start w:val="1"/>
+      <w:numFmt w:val="bullet"/>
+      <w:lvlText w:val=""/>
+      <w:lvlJc w:val="left"/>
+      <w:pPr>
+        <w:tabs>
+          <w:tab w:val="num" w:pos="4320"/>
+        </w:tabs>
+        <w:ind w:left="4320" w:hanging="360"/>
+      </w:pPr>
+      <w:rPr>
+        <w:rFonts w:ascii="Symbol" w:hAnsi="Symbol" w:hint="default"/>
+        <w:sz w:val="20"/>
+      </w:rPr>
+    </w:lvl>
+    <w:lvl w:ilvl="6" w:tentative="1">
+      <w:start w:val="1"/>
+      <w:numFmt w:val="bullet"/>
+      <w:lvlText w:val=""/>
+      <w:lvlJc w:val="left"/>
+      <w:pPr>
+        <w:tabs>
+          <w:tab w:val="num" w:pos="5040"/>
+        </w:tabs>
+        <w:ind w:left="5040" w:hanging="360"/>
+      </w:pPr>
+      <w:rPr>
+        <w:rFonts w:ascii="Symbol" w:hAnsi="Symbol" w:hint="default"/>
+        <w:sz w:val="20"/>
+      </w:rPr>
+    </w:lvl>
+    <w:lvl w:ilvl="7" w:tentative="1">
+      <w:start w:val="1"/>
+      <w:numFmt w:val="bullet"/>
+      <w:lvlText w:val=""/>
+      <w:lvlJc w:val="left"/>
+      <w:pPr>
+        <w:tabs>
+          <w:tab w:val="num" w:pos="5760"/>
+        </w:tabs>
+        <w:ind w:left="5760" w:hanging="360"/>
+      </w:pPr>
+      <w:rPr>
+        <w:rFonts w:ascii="Symbol" w:hAnsi="Symbol" w:hint="default"/>
+        <w:sz w:val="20"/>
+      </w:rPr>
+    </w:lvl>
+    <w:lvl w:ilvl="8" w:tentative="1">
+      <w:start w:val="1"/>
+      <w:numFmt w:val="bullet"/>
+      <w:lvlText w:val=""/>
+      <w:lvlJc w:val="left"/>
+      <w:pPr>
+        <w:tabs>
+          <w:tab w:val="num" w:pos="6480"/>
+        </w:tabs>
+        <w:ind w:left="6480" w:hanging="360"/>
+      </w:pPr>
+      <w:rPr>
+        <w:rFonts w:ascii="Symbol" w:hAnsi="Symbol" w:hint="default"/>
+        <w:sz w:val="20"/>
+      </w:rPr>
+    </w:lvl>
+  </w:abstractNum>
+  <w:abstractNum w:abstractNumId="29">
     <w:nsid w:val="57CA2AE6"/>
     <w:multiLevelType w:val="hybridMultilevel"/>
     <w:tmpl w:val="C8C6DD2A"/>
@@ -13376,7 +17451,120 @@
       </w:pPr>
     </w:lvl>
   </w:abstractNum>
-  <w:abstractNum w:abstractNumId="22">
+  <w:abstractNum w:abstractNumId="30">
+    <w:nsid w:val="57D97587"/>
+    <w:multiLevelType w:val="hybridMultilevel"/>
+    <w:tmpl w:val="22800202"/>
+    <w:lvl w:ilvl="0" w:tplc="04090001">
+      <w:start w:val="1"/>
+      <w:numFmt w:val="bullet"/>
+      <w:lvlText w:val=""/>
+      <w:lvlJc w:val="left"/>
+      <w:pPr>
+        <w:ind w:left="1069" w:hanging="360"/>
+      </w:pPr>
+      <w:rPr>
+        <w:rFonts w:ascii="Symbol" w:hAnsi="Symbol" w:hint="default"/>
+      </w:rPr>
+    </w:lvl>
+    <w:lvl w:ilvl="1" w:tplc="04090003" w:tentative="1">
+      <w:start w:val="1"/>
+      <w:numFmt w:val="bullet"/>
+      <w:lvlText w:val="o"/>
+      <w:lvlJc w:val="left"/>
+      <w:pPr>
+        <w:ind w:left="1789" w:hanging="360"/>
+      </w:pPr>
+      <w:rPr>
+        <w:rFonts w:ascii="Courier New" w:hAnsi="Courier New" w:cs="Courier New" w:hint="default"/>
+      </w:rPr>
+    </w:lvl>
+    <w:lvl w:ilvl="2" w:tplc="04090005" w:tentative="1">
+      <w:start w:val="1"/>
+      <w:numFmt w:val="bullet"/>
+      <w:lvlText w:val=""/>
+      <w:lvlJc w:val="left"/>
+      <w:pPr>
+        <w:ind w:left="2509" w:hanging="360"/>
+      </w:pPr>
+      <w:rPr>
+        <w:rFonts w:ascii="Wingdings" w:hAnsi="Wingdings" w:hint="default"/>
+      </w:rPr>
+    </w:lvl>
+    <w:lvl w:ilvl="3" w:tplc="04090001" w:tentative="1">
+      <w:start w:val="1"/>
+      <w:numFmt w:val="bullet"/>
+      <w:lvlText w:val=""/>
+      <w:lvlJc w:val="left"/>
+      <w:pPr>
+        <w:ind w:left="3229" w:hanging="360"/>
+      </w:pPr>
+      <w:rPr>
+        <w:rFonts w:ascii="Symbol" w:hAnsi="Symbol" w:hint="default"/>
+      </w:rPr>
+    </w:lvl>
+    <w:lvl w:ilvl="4" w:tplc="04090003" w:tentative="1">
+      <w:start w:val="1"/>
+      <w:numFmt w:val="bullet"/>
+      <w:lvlText w:val="o"/>
+      <w:lvlJc w:val="left"/>
+      <w:pPr>
+        <w:ind w:left="3949" w:hanging="360"/>
+      </w:pPr>
+      <w:rPr>
+        <w:rFonts w:ascii="Courier New" w:hAnsi="Courier New" w:cs="Courier New" w:hint="default"/>
+      </w:rPr>
+    </w:lvl>
+    <w:lvl w:ilvl="5" w:tplc="04090005" w:tentative="1">
+      <w:start w:val="1"/>
+      <w:numFmt w:val="bullet"/>
+      <w:lvlText w:val=""/>
+      <w:lvlJc w:val="left"/>
+      <w:pPr>
+        <w:ind w:left="4669" w:hanging="360"/>
+      </w:pPr>
+      <w:rPr>
+        <w:rFonts w:ascii="Wingdings" w:hAnsi="Wingdings" w:hint="default"/>
+      </w:rPr>
+    </w:lvl>
+    <w:lvl w:ilvl="6" w:tplc="04090001" w:tentative="1">
+      <w:start w:val="1"/>
+      <w:numFmt w:val="bullet"/>
+      <w:lvlText w:val=""/>
+      <w:lvlJc w:val="left"/>
+      <w:pPr>
+        <w:ind w:left="5389" w:hanging="360"/>
+      </w:pPr>
+      <w:rPr>
+        <w:rFonts w:ascii="Symbol" w:hAnsi="Symbol" w:hint="default"/>
+      </w:rPr>
+    </w:lvl>
+    <w:lvl w:ilvl="7" w:tplc="04090003" w:tentative="1">
+      <w:start w:val="1"/>
+      <w:numFmt w:val="bullet"/>
+      <w:lvlText w:val="o"/>
+      <w:lvlJc w:val="left"/>
+      <w:pPr>
+        <w:ind w:left="6109" w:hanging="360"/>
+      </w:pPr>
+      <w:rPr>
+        <w:rFonts w:ascii="Courier New" w:hAnsi="Courier New" w:cs="Courier New" w:hint="default"/>
+      </w:rPr>
+    </w:lvl>
+    <w:lvl w:ilvl="8" w:tplc="04090005" w:tentative="1">
+      <w:start w:val="1"/>
+      <w:numFmt w:val="bullet"/>
+      <w:lvlText w:val=""/>
+      <w:lvlJc w:val="left"/>
+      <w:pPr>
+        <w:ind w:left="6829" w:hanging="360"/>
+      </w:pPr>
+      <w:rPr>
+        <w:rFonts w:ascii="Wingdings" w:hAnsi="Wingdings" w:hint="default"/>
+      </w:rPr>
+    </w:lvl>
+  </w:abstractNum>
+  <w:abstractNum w:abstractNumId="31">
     <w:nsid w:val="59F02739"/>
     <w:multiLevelType w:val="hybridMultilevel"/>
     <w:tmpl w:val="D12E79E8"/>
@@ -13489,7 +17677,7 @@
       </w:rPr>
     </w:lvl>
   </w:abstractNum>
-  <w:abstractNum w:abstractNumId="23">
+  <w:abstractNum w:abstractNumId="32">
     <w:nsid w:val="5A0B252B"/>
     <w:multiLevelType w:val="multilevel"/>
     <w:tmpl w:val="3A7AD90A"/>
@@ -13602,7 +17790,120 @@
       </w:rPr>
     </w:lvl>
   </w:abstractNum>
-  <w:abstractNum w:abstractNumId="24">
+  <w:abstractNum w:abstractNumId="33">
+    <w:nsid w:val="5C7E1C62"/>
+    <w:multiLevelType w:val="hybridMultilevel"/>
+    <w:tmpl w:val="0D060DD4"/>
+    <w:lvl w:ilvl="0" w:tplc="04090001">
+      <w:start w:val="1"/>
+      <w:numFmt w:val="bullet"/>
+      <w:lvlText w:val=""/>
+      <w:lvlJc w:val="left"/>
+      <w:pPr>
+        <w:ind w:left="1069" w:hanging="360"/>
+      </w:pPr>
+      <w:rPr>
+        <w:rFonts w:ascii="Symbol" w:hAnsi="Symbol" w:hint="default"/>
+      </w:rPr>
+    </w:lvl>
+    <w:lvl w:ilvl="1" w:tplc="04090003" w:tentative="1">
+      <w:start w:val="1"/>
+      <w:numFmt w:val="bullet"/>
+      <w:lvlText w:val="o"/>
+      <w:lvlJc w:val="left"/>
+      <w:pPr>
+        <w:ind w:left="1789" w:hanging="360"/>
+      </w:pPr>
+      <w:rPr>
+        <w:rFonts w:ascii="Courier New" w:hAnsi="Courier New" w:cs="Courier New" w:hint="default"/>
+      </w:rPr>
+    </w:lvl>
+    <w:lvl w:ilvl="2" w:tplc="04090005" w:tentative="1">
+      <w:start w:val="1"/>
+      <w:numFmt w:val="bullet"/>
+      <w:lvlText w:val=""/>
+      <w:lvlJc w:val="left"/>
+      <w:pPr>
+        <w:ind w:left="2509" w:hanging="360"/>
+      </w:pPr>
+      <w:rPr>
+        <w:rFonts w:ascii="Wingdings" w:hAnsi="Wingdings" w:hint="default"/>
+      </w:rPr>
+    </w:lvl>
+    <w:lvl w:ilvl="3" w:tplc="04090001" w:tentative="1">
+      <w:start w:val="1"/>
+      <w:numFmt w:val="bullet"/>
+      <w:lvlText w:val=""/>
+      <w:lvlJc w:val="left"/>
+      <w:pPr>
+        <w:ind w:left="3229" w:hanging="360"/>
+      </w:pPr>
+      <w:rPr>
+        <w:rFonts w:ascii="Symbol" w:hAnsi="Symbol" w:hint="default"/>
+      </w:rPr>
+    </w:lvl>
+    <w:lvl w:ilvl="4" w:tplc="04090003" w:tentative="1">
+      <w:start w:val="1"/>
+      <w:numFmt w:val="bullet"/>
+      <w:lvlText w:val="o"/>
+      <w:lvlJc w:val="left"/>
+      <w:pPr>
+        <w:ind w:left="3949" w:hanging="360"/>
+      </w:pPr>
+      <w:rPr>
+        <w:rFonts w:ascii="Courier New" w:hAnsi="Courier New" w:cs="Courier New" w:hint="default"/>
+      </w:rPr>
+    </w:lvl>
+    <w:lvl w:ilvl="5" w:tplc="04090005" w:tentative="1">
+      <w:start w:val="1"/>
+      <w:numFmt w:val="bullet"/>
+      <w:lvlText w:val=""/>
+      <w:lvlJc w:val="left"/>
+      <w:pPr>
+        <w:ind w:left="4669" w:hanging="360"/>
+      </w:pPr>
+      <w:rPr>
+        <w:rFonts w:ascii="Wingdings" w:hAnsi="Wingdings" w:hint="default"/>
+      </w:rPr>
+    </w:lvl>
+    <w:lvl w:ilvl="6" w:tplc="04090001" w:tentative="1">
+      <w:start w:val="1"/>
+      <w:numFmt w:val="bullet"/>
+      <w:lvlText w:val=""/>
+      <w:lvlJc w:val="left"/>
+      <w:pPr>
+        <w:ind w:left="5389" w:hanging="360"/>
+      </w:pPr>
+      <w:rPr>
+        <w:rFonts w:ascii="Symbol" w:hAnsi="Symbol" w:hint="default"/>
+      </w:rPr>
+    </w:lvl>
+    <w:lvl w:ilvl="7" w:tplc="04090003" w:tentative="1">
+      <w:start w:val="1"/>
+      <w:numFmt w:val="bullet"/>
+      <w:lvlText w:val="o"/>
+      <w:lvlJc w:val="left"/>
+      <w:pPr>
+        <w:ind w:left="6109" w:hanging="360"/>
+      </w:pPr>
+      <w:rPr>
+        <w:rFonts w:ascii="Courier New" w:hAnsi="Courier New" w:cs="Courier New" w:hint="default"/>
+      </w:rPr>
+    </w:lvl>
+    <w:lvl w:ilvl="8" w:tplc="04090005" w:tentative="1">
+      <w:start w:val="1"/>
+      <w:numFmt w:val="bullet"/>
+      <w:lvlText w:val=""/>
+      <w:lvlJc w:val="left"/>
+      <w:pPr>
+        <w:ind w:left="6829" w:hanging="360"/>
+      </w:pPr>
+      <w:rPr>
+        <w:rFonts w:ascii="Wingdings" w:hAnsi="Wingdings" w:hint="default"/>
+      </w:rPr>
+    </w:lvl>
+  </w:abstractNum>
+  <w:abstractNum w:abstractNumId="34">
     <w:nsid w:val="679F147C"/>
     <w:multiLevelType w:val="hybridMultilevel"/>
     <w:tmpl w:val="405EB6CC"/>
@@ -13715,7 +18016,233 @@
       </w:rPr>
     </w:lvl>
   </w:abstractNum>
-  <w:abstractNum w:abstractNumId="25">
+  <w:abstractNum w:abstractNumId="35">
+    <w:nsid w:val="688E4DC4"/>
+    <w:multiLevelType w:val="hybridMultilevel"/>
+    <w:tmpl w:val="54D4AF76"/>
+    <w:lvl w:ilvl="0" w:tplc="04090001">
+      <w:start w:val="1"/>
+      <w:numFmt w:val="bullet"/>
+      <w:lvlText w:val=""/>
+      <w:lvlJc w:val="left"/>
+      <w:pPr>
+        <w:ind w:left="1069" w:hanging="360"/>
+      </w:pPr>
+      <w:rPr>
+        <w:rFonts w:ascii="Symbol" w:hAnsi="Symbol" w:hint="default"/>
+      </w:rPr>
+    </w:lvl>
+    <w:lvl w:ilvl="1" w:tplc="04090003" w:tentative="1">
+      <w:start w:val="1"/>
+      <w:numFmt w:val="bullet"/>
+      <w:lvlText w:val="o"/>
+      <w:lvlJc w:val="left"/>
+      <w:pPr>
+        <w:ind w:left="1789" w:hanging="360"/>
+      </w:pPr>
+      <w:rPr>
+        <w:rFonts w:ascii="Courier New" w:hAnsi="Courier New" w:cs="Courier New" w:hint="default"/>
+      </w:rPr>
+    </w:lvl>
+    <w:lvl w:ilvl="2" w:tplc="04090005" w:tentative="1">
+      <w:start w:val="1"/>
+      <w:numFmt w:val="bullet"/>
+      <w:lvlText w:val=""/>
+      <w:lvlJc w:val="left"/>
+      <w:pPr>
+        <w:ind w:left="2509" w:hanging="360"/>
+      </w:pPr>
+      <w:rPr>
+        <w:rFonts w:ascii="Wingdings" w:hAnsi="Wingdings" w:hint="default"/>
+      </w:rPr>
+    </w:lvl>
+    <w:lvl w:ilvl="3" w:tplc="04090001" w:tentative="1">
+      <w:start w:val="1"/>
+      <w:numFmt w:val="bullet"/>
+      <w:lvlText w:val=""/>
+      <w:lvlJc w:val="left"/>
+      <w:pPr>
+        <w:ind w:left="3229" w:hanging="360"/>
+      </w:pPr>
+      <w:rPr>
+        <w:rFonts w:ascii="Symbol" w:hAnsi="Symbol" w:hint="default"/>
+      </w:rPr>
+    </w:lvl>
+    <w:lvl w:ilvl="4" w:tplc="04090003" w:tentative="1">
+      <w:start w:val="1"/>
+      <w:numFmt w:val="bullet"/>
+      <w:lvlText w:val="o"/>
+      <w:lvlJc w:val="left"/>
+      <w:pPr>
+        <w:ind w:left="3949" w:hanging="360"/>
+      </w:pPr>
+      <w:rPr>
+        <w:rFonts w:ascii="Courier New" w:hAnsi="Courier New" w:cs="Courier New" w:hint="default"/>
+      </w:rPr>
+    </w:lvl>
+    <w:lvl w:ilvl="5" w:tplc="04090005" w:tentative="1">
+      <w:start w:val="1"/>
+      <w:numFmt w:val="bullet"/>
+      <w:lvlText w:val=""/>
+      <w:lvlJc w:val="left"/>
+      <w:pPr>
+        <w:ind w:left="4669" w:hanging="360"/>
+      </w:pPr>
+      <w:rPr>
+        <w:rFonts w:ascii="Wingdings" w:hAnsi="Wingdings" w:hint="default"/>
+      </w:rPr>
+    </w:lvl>
+    <w:lvl w:ilvl="6" w:tplc="04090001" w:tentative="1">
+      <w:start w:val="1"/>
+      <w:numFmt w:val="bullet"/>
+      <w:lvlText w:val=""/>
+      <w:lvlJc w:val="left"/>
+      <w:pPr>
+        <w:ind w:left="5389" w:hanging="360"/>
+      </w:pPr>
+      <w:rPr>
+        <w:rFonts w:ascii="Symbol" w:hAnsi="Symbol" w:hint="default"/>
+      </w:rPr>
+    </w:lvl>
+    <w:lvl w:ilvl="7" w:tplc="04090003" w:tentative="1">
+      <w:start w:val="1"/>
+      <w:numFmt w:val="bullet"/>
+      <w:lvlText w:val="o"/>
+      <w:lvlJc w:val="left"/>
+      <w:pPr>
+        <w:ind w:left="6109" w:hanging="360"/>
+      </w:pPr>
+      <w:rPr>
+        <w:rFonts w:ascii="Courier New" w:hAnsi="Courier New" w:cs="Courier New" w:hint="default"/>
+      </w:rPr>
+    </w:lvl>
+    <w:lvl w:ilvl="8" w:tplc="04090005" w:tentative="1">
+      <w:start w:val="1"/>
+      <w:numFmt w:val="bullet"/>
+      <w:lvlText w:val=""/>
+      <w:lvlJc w:val="left"/>
+      <w:pPr>
+        <w:ind w:left="6829" w:hanging="360"/>
+      </w:pPr>
+      <w:rPr>
+        <w:rFonts w:ascii="Wingdings" w:hAnsi="Wingdings" w:hint="default"/>
+      </w:rPr>
+    </w:lvl>
+  </w:abstractNum>
+  <w:abstractNum w:abstractNumId="36">
+    <w:nsid w:val="6BDE7FEA"/>
+    <w:multiLevelType w:val="hybridMultilevel"/>
+    <w:tmpl w:val="229CFB92"/>
+    <w:lvl w:ilvl="0" w:tplc="04090001">
+      <w:start w:val="1"/>
+      <w:numFmt w:val="bullet"/>
+      <w:lvlText w:val=""/>
+      <w:lvlJc w:val="left"/>
+      <w:pPr>
+        <w:ind w:left="720" w:hanging="360"/>
+      </w:pPr>
+      <w:rPr>
+        <w:rFonts w:ascii="Symbol" w:hAnsi="Symbol" w:hint="default"/>
+      </w:rPr>
+    </w:lvl>
+    <w:lvl w:ilvl="1" w:tplc="04090003">
+      <w:start w:val="1"/>
+      <w:numFmt w:val="bullet"/>
+      <w:lvlText w:val="o"/>
+      <w:lvlJc w:val="left"/>
+      <w:pPr>
+        <w:ind w:left="1440" w:hanging="360"/>
+      </w:pPr>
+      <w:rPr>
+        <w:rFonts w:ascii="Courier New" w:hAnsi="Courier New" w:cs="Courier New" w:hint="default"/>
+      </w:rPr>
+    </w:lvl>
+    <w:lvl w:ilvl="2" w:tplc="04090005" w:tentative="1">
+      <w:start w:val="1"/>
+      <w:numFmt w:val="bullet"/>
+      <w:lvlText w:val=""/>
+      <w:lvlJc w:val="left"/>
+      <w:pPr>
+        <w:ind w:left="2160" w:hanging="360"/>
+      </w:pPr>
+      <w:rPr>
+        <w:rFonts w:ascii="Wingdings" w:hAnsi="Wingdings" w:hint="default"/>
+      </w:rPr>
+    </w:lvl>
+    <w:lvl w:ilvl="3" w:tplc="04090001" w:tentative="1">
+      <w:start w:val="1"/>
+      <w:numFmt w:val="bullet"/>
+      <w:lvlText w:val=""/>
+      <w:lvlJc w:val="left"/>
+      <w:pPr>
+        <w:ind w:left="2880" w:hanging="360"/>
+      </w:pPr>
+      <w:rPr>
+        <w:rFonts w:ascii="Symbol" w:hAnsi="Symbol" w:hint="default"/>
+      </w:rPr>
+    </w:lvl>
+    <w:lvl w:ilvl="4" w:tplc="04090003" w:tentative="1">
+      <w:start w:val="1"/>
+      <w:numFmt w:val="bullet"/>
+      <w:lvlText w:val="o"/>
+      <w:lvlJc w:val="left"/>
+      <w:pPr>
+        <w:ind w:left="3600" w:hanging="360"/>
+      </w:pPr>
+      <w:rPr>
+        <w:rFonts w:ascii="Courier New" w:hAnsi="Courier New" w:cs="Courier New" w:hint="default"/>
+      </w:rPr>
+    </w:lvl>
+    <w:lvl w:ilvl="5" w:tplc="04090005" w:tentative="1">
+      <w:start w:val="1"/>
+      <w:numFmt w:val="bullet"/>
+      <w:lvlText w:val=""/>
+      <w:lvlJc w:val="left"/>
+      <w:pPr>
+        <w:ind w:left="4320" w:hanging="360"/>
+      </w:pPr>
+      <w:rPr>
+        <w:rFonts w:ascii="Wingdings" w:hAnsi="Wingdings" w:hint="default"/>
+      </w:rPr>
+    </w:lvl>
+    <w:lvl w:ilvl="6" w:tplc="04090001" w:tentative="1">
+      <w:start w:val="1"/>
+      <w:numFmt w:val="bullet"/>
+      <w:lvlText w:val=""/>
+      <w:lvlJc w:val="left"/>
+      <w:pPr>
+        <w:ind w:left="5040" w:hanging="360"/>
+      </w:pPr>
+      <w:rPr>
+        <w:rFonts w:ascii="Symbol" w:hAnsi="Symbol" w:hint="default"/>
+      </w:rPr>
+    </w:lvl>
+    <w:lvl w:ilvl="7" w:tplc="04090003" w:tentative="1">
+      <w:start w:val="1"/>
+      <w:numFmt w:val="bullet"/>
+      <w:lvlText w:val="o"/>
+      <w:lvlJc w:val="left"/>
+      <w:pPr>
+        <w:ind w:left="5760" w:hanging="360"/>
+      </w:pPr>
+      <w:rPr>
+        <w:rFonts w:ascii="Courier New" w:hAnsi="Courier New" w:cs="Courier New" w:hint="default"/>
+      </w:rPr>
+    </w:lvl>
+    <w:lvl w:ilvl="8" w:tplc="04090005" w:tentative="1">
+      <w:start w:val="1"/>
+      <w:numFmt w:val="bullet"/>
+      <w:lvlText w:val=""/>
+      <w:lvlJc w:val="left"/>
+      <w:pPr>
+        <w:ind w:left="6480" w:hanging="360"/>
+      </w:pPr>
+      <w:rPr>
+        <w:rFonts w:ascii="Wingdings" w:hAnsi="Wingdings" w:hint="default"/>
+      </w:rPr>
+    </w:lvl>
+  </w:abstractNum>
+  <w:abstractNum w:abstractNumId="37">
     <w:nsid w:val="6C35747D"/>
     <w:multiLevelType w:val="hybridMultilevel"/>
     <w:tmpl w:val="7D5C9984"/>
@@ -13828,7 +18355,233 @@
       </w:rPr>
     </w:lvl>
   </w:abstractNum>
-  <w:abstractNum w:abstractNumId="26">
+  <w:abstractNum w:abstractNumId="38">
+    <w:nsid w:val="6CBE0A40"/>
+    <w:multiLevelType w:val="hybridMultilevel"/>
+    <w:tmpl w:val="B762CCA4"/>
+    <w:lvl w:ilvl="0" w:tplc="04090001">
+      <w:start w:val="1"/>
+      <w:numFmt w:val="bullet"/>
+      <w:lvlText w:val=""/>
+      <w:lvlJc w:val="left"/>
+      <w:pPr>
+        <w:ind w:left="1069" w:hanging="360"/>
+      </w:pPr>
+      <w:rPr>
+        <w:rFonts w:ascii="Symbol" w:hAnsi="Symbol" w:hint="default"/>
+      </w:rPr>
+    </w:lvl>
+    <w:lvl w:ilvl="1" w:tplc="04090003" w:tentative="1">
+      <w:start w:val="1"/>
+      <w:numFmt w:val="bullet"/>
+      <w:lvlText w:val="o"/>
+      <w:lvlJc w:val="left"/>
+      <w:pPr>
+        <w:ind w:left="1789" w:hanging="360"/>
+      </w:pPr>
+      <w:rPr>
+        <w:rFonts w:ascii="Courier New" w:hAnsi="Courier New" w:cs="Courier New" w:hint="default"/>
+      </w:rPr>
+    </w:lvl>
+    <w:lvl w:ilvl="2" w:tplc="04090005" w:tentative="1">
+      <w:start w:val="1"/>
+      <w:numFmt w:val="bullet"/>
+      <w:lvlText w:val=""/>
+      <w:lvlJc w:val="left"/>
+      <w:pPr>
+        <w:ind w:left="2509" w:hanging="360"/>
+      </w:pPr>
+      <w:rPr>
+        <w:rFonts w:ascii="Wingdings" w:hAnsi="Wingdings" w:hint="default"/>
+      </w:rPr>
+    </w:lvl>
+    <w:lvl w:ilvl="3" w:tplc="04090001" w:tentative="1">
+      <w:start w:val="1"/>
+      <w:numFmt w:val="bullet"/>
+      <w:lvlText w:val=""/>
+      <w:lvlJc w:val="left"/>
+      <w:pPr>
+        <w:ind w:left="3229" w:hanging="360"/>
+      </w:pPr>
+      <w:rPr>
+        <w:rFonts w:ascii="Symbol" w:hAnsi="Symbol" w:hint="default"/>
+      </w:rPr>
+    </w:lvl>
+    <w:lvl w:ilvl="4" w:tplc="04090003" w:tentative="1">
+      <w:start w:val="1"/>
+      <w:numFmt w:val="bullet"/>
+      <w:lvlText w:val="o"/>
+      <w:lvlJc w:val="left"/>
+      <w:pPr>
+        <w:ind w:left="3949" w:hanging="360"/>
+      </w:pPr>
+      <w:rPr>
+        <w:rFonts w:ascii="Courier New" w:hAnsi="Courier New" w:cs="Courier New" w:hint="default"/>
+      </w:rPr>
+    </w:lvl>
+    <w:lvl w:ilvl="5" w:tplc="04090005" w:tentative="1">
+      <w:start w:val="1"/>
+      <w:numFmt w:val="bullet"/>
+      <w:lvlText w:val=""/>
+      <w:lvlJc w:val="left"/>
+      <w:pPr>
+        <w:ind w:left="4669" w:hanging="360"/>
+      </w:pPr>
+      <w:rPr>
+        <w:rFonts w:ascii="Wingdings" w:hAnsi="Wingdings" w:hint="default"/>
+      </w:rPr>
+    </w:lvl>
+    <w:lvl w:ilvl="6" w:tplc="04090001" w:tentative="1">
+      <w:start w:val="1"/>
+      <w:numFmt w:val="bullet"/>
+      <w:lvlText w:val=""/>
+      <w:lvlJc w:val="left"/>
+      <w:pPr>
+        <w:ind w:left="5389" w:hanging="360"/>
+      </w:pPr>
+      <w:rPr>
+        <w:rFonts w:ascii="Symbol" w:hAnsi="Symbol" w:hint="default"/>
+      </w:rPr>
+    </w:lvl>
+    <w:lvl w:ilvl="7" w:tplc="04090003" w:tentative="1">
+      <w:start w:val="1"/>
+      <w:numFmt w:val="bullet"/>
+      <w:lvlText w:val="o"/>
+      <w:lvlJc w:val="left"/>
+      <w:pPr>
+        <w:ind w:left="6109" w:hanging="360"/>
+      </w:pPr>
+      <w:rPr>
+        <w:rFonts w:ascii="Courier New" w:hAnsi="Courier New" w:cs="Courier New" w:hint="default"/>
+      </w:rPr>
+    </w:lvl>
+    <w:lvl w:ilvl="8" w:tplc="04090005" w:tentative="1">
+      <w:start w:val="1"/>
+      <w:numFmt w:val="bullet"/>
+      <w:lvlText w:val=""/>
+      <w:lvlJc w:val="left"/>
+      <w:pPr>
+        <w:ind w:left="6829" w:hanging="360"/>
+      </w:pPr>
+      <w:rPr>
+        <w:rFonts w:ascii="Wingdings" w:hAnsi="Wingdings" w:hint="default"/>
+      </w:rPr>
+    </w:lvl>
+  </w:abstractNum>
+  <w:abstractNum w:abstractNumId="39">
+    <w:nsid w:val="6E102F81"/>
+    <w:multiLevelType w:val="multilevel"/>
+    <w:tmpl w:val="4D845294"/>
+    <w:lvl w:ilvl="0">
+      <w:start w:val="1"/>
+      <w:numFmt w:val="decimal"/>
+      <w:lvlText w:val="%1."/>
+      <w:lvlJc w:val="left"/>
+      <w:pPr>
+        <w:tabs>
+          <w:tab w:val="num" w:pos="720"/>
+        </w:tabs>
+        <w:ind w:left="720" w:hanging="360"/>
+      </w:pPr>
+    </w:lvl>
+    <w:lvl w:ilvl="1" w:tentative="1">
+      <w:start w:val="1"/>
+      <w:numFmt w:val="decimal"/>
+      <w:lvlText w:val="%2."/>
+      <w:lvlJc w:val="left"/>
+      <w:pPr>
+        <w:tabs>
+          <w:tab w:val="num" w:pos="1440"/>
+        </w:tabs>
+        <w:ind w:left="1440" w:hanging="360"/>
+      </w:pPr>
+    </w:lvl>
+    <w:lvl w:ilvl="2" w:tentative="1">
+      <w:start w:val="1"/>
+      <w:numFmt w:val="decimal"/>
+      <w:lvlText w:val="%3."/>
+      <w:lvlJc w:val="left"/>
+      <w:pPr>
+        <w:tabs>
+          <w:tab w:val="num" w:pos="2160"/>
+        </w:tabs>
+        <w:ind w:left="2160" w:hanging="360"/>
+      </w:pPr>
+    </w:lvl>
+    <w:lvl w:ilvl="3" w:tentative="1">
+      <w:start w:val="1"/>
+      <w:numFmt w:val="decimal"/>
+      <w:lvlText w:val="%4."/>
+      <w:lvlJc w:val="left"/>
+      <w:pPr>
+        <w:tabs>
+          <w:tab w:val="num" w:pos="2880"/>
+        </w:tabs>
+        <w:ind w:left="2880" w:hanging="360"/>
+      </w:pPr>
+    </w:lvl>
+    <w:lvl w:ilvl="4" w:tentative="1">
+      <w:start w:val="1"/>
+      <w:numFmt w:val="decimal"/>
+      <w:lvlText w:val="%5."/>
+      <w:lvlJc w:val="left"/>
+      <w:pPr>
+        <w:tabs>
+          <w:tab w:val="num" w:pos="3600"/>
+        </w:tabs>
+        <w:ind w:left="3600" w:hanging="360"/>
+      </w:pPr>
+    </w:lvl>
+    <w:lvl w:ilvl="5" w:tentative="1">
+      <w:start w:val="1"/>
+      <w:numFmt w:val="decimal"/>
+      <w:lvlText w:val="%6."/>
+      <w:lvlJc w:val="left"/>
+      <w:pPr>
+        <w:tabs>
+          <w:tab w:val="num" w:pos="4320"/>
+        </w:tabs>
+        <w:ind w:left="4320" w:hanging="360"/>
+      </w:pPr>
+    </w:lvl>
+    <w:lvl w:ilvl="6" w:tentative="1">
+      <w:start w:val="1"/>
+      <w:numFmt w:val="decimal"/>
+      <w:lvlText w:val="%7."/>
+      <w:lvlJc w:val="left"/>
+      <w:pPr>
+        <w:tabs>
+          <w:tab w:val="num" w:pos="5040"/>
+        </w:tabs>
+        <w:ind w:left="5040" w:hanging="360"/>
+      </w:pPr>
+    </w:lvl>
+    <w:lvl w:ilvl="7" w:tentative="1">
+      <w:start w:val="1"/>
+      <w:numFmt w:val="decimal"/>
+      <w:lvlText w:val="%8."/>
+      <w:lvlJc w:val="left"/>
+      <w:pPr>
+        <w:tabs>
+          <w:tab w:val="num" w:pos="5760"/>
+        </w:tabs>
+        <w:ind w:left="5760" w:hanging="360"/>
+      </w:pPr>
+    </w:lvl>
+    <w:lvl w:ilvl="8" w:tentative="1">
+      <w:start w:val="1"/>
+      <w:numFmt w:val="decimal"/>
+      <w:lvlText w:val="%9."/>
+      <w:lvlJc w:val="left"/>
+      <w:pPr>
+        <w:tabs>
+          <w:tab w:val="num" w:pos="6480"/>
+        </w:tabs>
+        <w:ind w:left="6480" w:hanging="360"/>
+      </w:pPr>
+    </w:lvl>
+  </w:abstractNum>
+  <w:abstractNum w:abstractNumId="40">
     <w:nsid w:val="73A256E1"/>
     <w:multiLevelType w:val="hybridMultilevel"/>
     <w:tmpl w:val="57361AE0"/>
@@ -13942,19 +18695,19 @@
     </w:lvl>
   </w:abstractNum>
   <w:num w:numId="1">
-    <w:abstractNumId w:val="23"/>
+    <w:abstractNumId w:val="32"/>
   </w:num>
   <w:num w:numId="2">
-    <w:abstractNumId w:val="11"/>
+    <w:abstractNumId w:val="13"/>
   </w:num>
   <w:num w:numId="3">
-    <w:abstractNumId w:val="16"/>
+    <w:abstractNumId w:val="20"/>
   </w:num>
   <w:num w:numId="4">
     <w:abstractNumId w:val="4"/>
   </w:num>
   <w:num w:numId="5">
-    <w:abstractNumId w:val="10"/>
+    <w:abstractNumId w:val="12"/>
   </w:num>
   <w:num w:numId="6">
     <w:abstractNumId w:val="3"/>
@@ -13963,64 +18716,106 @@
     <w:abstractNumId w:val="1"/>
   </w:num>
   <w:num w:numId="8">
-    <w:abstractNumId w:val="21"/>
+    <w:abstractNumId w:val="29"/>
   </w:num>
   <w:num w:numId="9">
-    <w:abstractNumId w:val="13"/>
+    <w:abstractNumId w:val="15"/>
   </w:num>
   <w:num w:numId="10">
-    <w:abstractNumId w:val="22"/>
+    <w:abstractNumId w:val="31"/>
   </w:num>
   <w:num w:numId="11">
     <w:abstractNumId w:val="5"/>
   </w:num>
   <w:num w:numId="12">
-    <w:abstractNumId w:val="12"/>
+    <w:abstractNumId w:val="14"/>
   </w:num>
   <w:num w:numId="13">
-    <w:abstractNumId w:val="15"/>
+    <w:abstractNumId w:val="18"/>
   </w:num>
   <w:num w:numId="14">
-    <w:abstractNumId w:val="6"/>
+    <w:abstractNumId w:val="7"/>
   </w:num>
   <w:num w:numId="15">
-    <w:abstractNumId w:val="18"/>
+    <w:abstractNumId w:val="23"/>
   </w:num>
   <w:num w:numId="16">
-    <w:abstractNumId w:val="20"/>
+    <w:abstractNumId w:val="26"/>
   </w:num>
   <w:num w:numId="17">
-    <w:abstractNumId w:val="19"/>
+    <w:abstractNumId w:val="24"/>
   </w:num>
   <w:num w:numId="18">
-    <w:abstractNumId w:val="25"/>
+    <w:abstractNumId w:val="37"/>
   </w:num>
   <w:num w:numId="19">
-    <w:abstractNumId w:val="7"/>
+    <w:abstractNumId w:val="9"/>
   </w:num>
   <w:num w:numId="20">
     <w:abstractNumId w:val="0"/>
   </w:num>
   <w:num w:numId="21">
-    <w:abstractNumId w:val="26"/>
+    <w:abstractNumId w:val="40"/>
   </w:num>
   <w:num w:numId="22">
-    <w:abstractNumId w:val="14"/>
+    <w:abstractNumId w:val="16"/>
   </w:num>
   <w:num w:numId="23">
     <w:abstractNumId w:val="2"/>
   </w:num>
   <w:num w:numId="24">
+    <w:abstractNumId w:val="22"/>
+  </w:num>
+  <w:num w:numId="25">
+    <w:abstractNumId w:val="11"/>
+  </w:num>
+  <w:num w:numId="26">
+    <w:abstractNumId w:val="34"/>
+  </w:num>
+  <w:num w:numId="27">
+    <w:abstractNumId w:val="10"/>
+  </w:num>
+  <w:num w:numId="28">
+    <w:abstractNumId w:val="21"/>
+  </w:num>
+  <w:num w:numId="29">
+    <w:abstractNumId w:val="25"/>
+  </w:num>
+  <w:num w:numId="30">
     <w:abstractNumId w:val="17"/>
   </w:num>
-  <w:num w:numId="25">
-    <w:abstractNumId w:val="9"/>
+  <w:num w:numId="31">
+    <w:abstractNumId w:val="39"/>
   </w:num>
-  <w:num w:numId="26">
-    <w:abstractNumId w:val="24"/>
+  <w:num w:numId="32">
+    <w:abstractNumId w:val="38"/>
   </w:num>
-  <w:num w:numId="27">
+  <w:num w:numId="33">
+    <w:abstractNumId w:val="33"/>
+  </w:num>
+  <w:num w:numId="34">
+    <w:abstractNumId w:val="36"/>
+  </w:num>
+  <w:num w:numId="35">
+    <w:abstractNumId w:val="19"/>
+  </w:num>
+  <w:num w:numId="36">
+    <w:abstractNumId w:val="28"/>
+  </w:num>
+  <w:num w:numId="37">
     <w:abstractNumId w:val="8"/>
+  </w:num>
+  <w:num w:numId="38">
+    <w:abstractNumId w:val="35"/>
+  </w:num>
+  <w:num w:numId="39">
+    <w:abstractNumId w:val="30"/>
+  </w:num>
+  <w:num w:numId="40">
+    <w:abstractNumId w:val="27"/>
+  </w:num>
+  <w:num w:numId="41">
+    <w:abstractNumId w:val="6"/>
   </w:num>
 </w:numbering>
 </file>
@@ -14230,6 +19025,29 @@
       <w:szCs w:val="26"/>
     </w:rPr>
   </w:style>
+  <w:style w:type="paragraph" w:styleId="Heading3">
+    <w:name w:val="heading 3"/>
+    <w:basedOn w:val="Normal"/>
+    <w:next w:val="Normal"/>
+    <w:link w:val="Heading3Char"/>
+    <w:uiPriority w:val="9"/>
+    <w:semiHidden/>
+    <w:unhideWhenUsed/>
+    <w:qFormat/>
+    <w:rsid w:val="00CC05DD"/>
+    <w:pPr>
+      <w:keepNext/>
+      <w:keepLines/>
+      <w:spacing w:before="200" w:after="0"/>
+      <w:outlineLvl w:val="2"/>
+    </w:pPr>
+    <w:rPr>
+      <w:rFonts w:asciiTheme="majorHAnsi" w:eastAsiaTheme="majorEastAsia" w:hAnsiTheme="majorHAnsi" w:cstheme="majorBidi"/>
+      <w:b/>
+      <w:bCs/>
+      <w:color w:val="4F81BD" w:themeColor="accent1"/>
+    </w:rPr>
+  </w:style>
   <w:style w:type="character" w:default="1" w:styleId="DefaultParagraphFont">
     <w:name w:val="Default Paragraph Font"/>
     <w:uiPriority w:val="1"/>
@@ -14272,7 +19090,6 @@
     <w:name w:val="Normal (Web)"/>
     <w:basedOn w:val="Normal"/>
     <w:uiPriority w:val="99"/>
-    <w:semiHidden/>
     <w:unhideWhenUsed/>
     <w:rsid w:val="00752988"/>
     <w:pPr>
@@ -14331,6 +19148,53 @@
       <w:sz w:val="26"/>
       <w:szCs w:val="26"/>
     </w:rPr>
+  </w:style>
+  <w:style w:type="character" w:styleId="HTMLTypewriter">
+    <w:name w:val="HTML Typewriter"/>
+    <w:basedOn w:val="DefaultParagraphFont"/>
+    <w:uiPriority w:val="99"/>
+    <w:semiHidden/>
+    <w:unhideWhenUsed/>
+    <w:rsid w:val="001D31EE"/>
+    <w:rPr>
+      <w:rFonts w:ascii="Courier New" w:eastAsia="Times New Roman" w:hAnsi="Courier New" w:cs="Courier New"/>
+      <w:sz w:val="20"/>
+      <w:szCs w:val="20"/>
+    </w:rPr>
+  </w:style>
+  <w:style w:type="character" w:customStyle="1" w:styleId="Heading3Char">
+    <w:name w:val="Heading 3 Char"/>
+    <w:basedOn w:val="DefaultParagraphFont"/>
+    <w:link w:val="Heading3"/>
+    <w:uiPriority w:val="9"/>
+    <w:semiHidden/>
+    <w:rsid w:val="00CC05DD"/>
+    <w:rPr>
+      <w:rFonts w:asciiTheme="majorHAnsi" w:eastAsiaTheme="majorEastAsia" w:hAnsiTheme="majorHAnsi" w:cstheme="majorBidi"/>
+      <w:b/>
+      <w:bCs/>
+      <w:color w:val="4F81BD" w:themeColor="accent1"/>
+    </w:rPr>
+  </w:style>
+  <w:style w:type="character" w:customStyle="1" w:styleId="mw-headline">
+    <w:name w:val="mw-headline"/>
+    <w:basedOn w:val="DefaultParagraphFont"/>
+    <w:rsid w:val="00CC05DD"/>
+  </w:style>
+  <w:style w:type="character" w:customStyle="1" w:styleId="mw-editsection">
+    <w:name w:val="mw-editsection"/>
+    <w:basedOn w:val="DefaultParagraphFont"/>
+    <w:rsid w:val="00CC05DD"/>
+  </w:style>
+  <w:style w:type="character" w:customStyle="1" w:styleId="mw-editsection-bracket">
+    <w:name w:val="mw-editsection-bracket"/>
+    <w:basedOn w:val="DefaultParagraphFont"/>
+    <w:rsid w:val="00CC05DD"/>
+  </w:style>
+  <w:style w:type="character" w:customStyle="1" w:styleId="mw-editsection-divider">
+    <w:name w:val="mw-editsection-divider"/>
+    <w:basedOn w:val="DefaultParagraphFont"/>
+    <w:rsid w:val="00CC05DD"/>
   </w:style>
 </w:styles>
 </file>
@@ -14540,6 +19404,29 @@
       <w:szCs w:val="26"/>
     </w:rPr>
   </w:style>
+  <w:style w:type="paragraph" w:styleId="Heading3">
+    <w:name w:val="heading 3"/>
+    <w:basedOn w:val="Normal"/>
+    <w:next w:val="Normal"/>
+    <w:link w:val="Heading3Char"/>
+    <w:uiPriority w:val="9"/>
+    <w:semiHidden/>
+    <w:unhideWhenUsed/>
+    <w:qFormat/>
+    <w:rsid w:val="00CC05DD"/>
+    <w:pPr>
+      <w:keepNext/>
+      <w:keepLines/>
+      <w:spacing w:before="200" w:after="0"/>
+      <w:outlineLvl w:val="2"/>
+    </w:pPr>
+    <w:rPr>
+      <w:rFonts w:asciiTheme="majorHAnsi" w:eastAsiaTheme="majorEastAsia" w:hAnsiTheme="majorHAnsi" w:cstheme="majorBidi"/>
+      <w:b/>
+      <w:bCs/>
+      <w:color w:val="4F81BD" w:themeColor="accent1"/>
+    </w:rPr>
+  </w:style>
   <w:style w:type="character" w:default="1" w:styleId="DefaultParagraphFont">
     <w:name w:val="Default Paragraph Font"/>
     <w:uiPriority w:val="1"/>
@@ -14582,7 +19469,6 @@
     <w:name w:val="Normal (Web)"/>
     <w:basedOn w:val="Normal"/>
     <w:uiPriority w:val="99"/>
-    <w:semiHidden/>
     <w:unhideWhenUsed/>
     <w:rsid w:val="00752988"/>
     <w:pPr>
@@ -14641,6 +19527,53 @@
       <w:sz w:val="26"/>
       <w:szCs w:val="26"/>
     </w:rPr>
+  </w:style>
+  <w:style w:type="character" w:styleId="HTMLTypewriter">
+    <w:name w:val="HTML Typewriter"/>
+    <w:basedOn w:val="DefaultParagraphFont"/>
+    <w:uiPriority w:val="99"/>
+    <w:semiHidden/>
+    <w:unhideWhenUsed/>
+    <w:rsid w:val="001D31EE"/>
+    <w:rPr>
+      <w:rFonts w:ascii="Courier New" w:eastAsia="Times New Roman" w:hAnsi="Courier New" w:cs="Courier New"/>
+      <w:sz w:val="20"/>
+      <w:szCs w:val="20"/>
+    </w:rPr>
+  </w:style>
+  <w:style w:type="character" w:customStyle="1" w:styleId="Heading3Char">
+    <w:name w:val="Heading 3 Char"/>
+    <w:basedOn w:val="DefaultParagraphFont"/>
+    <w:link w:val="Heading3"/>
+    <w:uiPriority w:val="9"/>
+    <w:semiHidden/>
+    <w:rsid w:val="00CC05DD"/>
+    <w:rPr>
+      <w:rFonts w:asciiTheme="majorHAnsi" w:eastAsiaTheme="majorEastAsia" w:hAnsiTheme="majorHAnsi" w:cstheme="majorBidi"/>
+      <w:b/>
+      <w:bCs/>
+      <w:color w:val="4F81BD" w:themeColor="accent1"/>
+    </w:rPr>
+  </w:style>
+  <w:style w:type="character" w:customStyle="1" w:styleId="mw-headline">
+    <w:name w:val="mw-headline"/>
+    <w:basedOn w:val="DefaultParagraphFont"/>
+    <w:rsid w:val="00CC05DD"/>
+  </w:style>
+  <w:style w:type="character" w:customStyle="1" w:styleId="mw-editsection">
+    <w:name w:val="mw-editsection"/>
+    <w:basedOn w:val="DefaultParagraphFont"/>
+    <w:rsid w:val="00CC05DD"/>
+  </w:style>
+  <w:style w:type="character" w:customStyle="1" w:styleId="mw-editsection-bracket">
+    <w:name w:val="mw-editsection-bracket"/>
+    <w:basedOn w:val="DefaultParagraphFont"/>
+    <w:rsid w:val="00CC05DD"/>
+  </w:style>
+  <w:style w:type="character" w:customStyle="1" w:styleId="mw-editsection-divider">
+    <w:name w:val="mw-editsection-divider"/>
+    <w:basedOn w:val="DefaultParagraphFont"/>
+    <w:rsid w:val="00CC05DD"/>
   </w:style>
 </w:styles>
 </file>

--- a/ЗМІСТ.docx
+++ b/ЗМІСТ.docx
@@ -66,7 +66,7 @@
           <w:r>
             <w:fldChar w:fldCharType="separate"/>
           </w:r>
-          <w:hyperlink w:anchor="_Toc451622945" w:history="1">
+          <w:hyperlink w:anchor="_Toc451634235" w:history="1">
             <w:r>
               <w:rPr>
                 <w:rStyle w:val="Hyperlink"/>
@@ -94,7 +94,7 @@
                 <w:noProof/>
                 <w:webHidden/>
               </w:rPr>
-              <w:instrText xml:space="preserve"> PAGEREF _Toc451622945 \h </w:instrText>
+              <w:instrText xml:space="preserve"> PAGEREF _Toc451634235 \h </w:instrText>
             </w:r>
             <w:r>
               <w:rPr>
@@ -138,7 +138,7 @@
               <w:lang w:val="uk-UA" w:eastAsia="uk-UA"/>
             </w:rPr>
           </w:pPr>
-          <w:hyperlink w:anchor="_Toc451622946" w:history="1">
+          <w:hyperlink w:anchor="_Toc451634236" w:history="1">
             <w:r>
               <w:rPr>
                 <w:rStyle w:val="Hyperlink"/>
@@ -166,7 +166,7 @@
                 <w:noProof/>
                 <w:webHidden/>
               </w:rPr>
-              <w:instrText xml:space="preserve"> PAGEREF _Toc451622946 \h </w:instrText>
+              <w:instrText xml:space="preserve"> PAGEREF _Toc451634236 \h </w:instrText>
             </w:r>
             <w:r>
               <w:rPr>
@@ -210,7 +210,7 @@
               <w:lang w:val="uk-UA" w:eastAsia="uk-UA"/>
             </w:rPr>
           </w:pPr>
-          <w:hyperlink w:anchor="_Toc451622947" w:history="1">
+          <w:hyperlink w:anchor="_Toc451634237" w:history="1">
             <w:r>
               <w:rPr>
                 <w:rStyle w:val="Hyperlink"/>
@@ -237,7 +237,7 @@
                 <w:noProof/>
                 <w:webHidden/>
               </w:rPr>
-              <w:instrText xml:space="preserve"> PAGEREF _Toc451622947 \h </w:instrText>
+              <w:instrText xml:space="preserve"> PAGEREF _Toc451634237 \h </w:instrText>
             </w:r>
             <w:r>
               <w:rPr>
@@ -282,7 +282,7 @@
               <w:lang w:val="uk-UA" w:eastAsia="uk-UA"/>
             </w:rPr>
           </w:pPr>
-          <w:hyperlink w:anchor="_Toc451622948" w:history="1">
+          <w:hyperlink w:anchor="_Toc451634238" w:history="1">
             <w:r>
               <w:rPr>
                 <w:rStyle w:val="Hyperlink"/>
@@ -327,7 +327,7 @@
                 <w:noProof/>
                 <w:webHidden/>
               </w:rPr>
-              <w:instrText xml:space="preserve"> PAGEREF _Toc451622948 \h </w:instrText>
+              <w:instrText xml:space="preserve"> PAGEREF _Toc451634238 \h </w:instrText>
             </w:r>
             <w:r>
               <w:rPr>
@@ -372,7 +372,7 @@
               <w:lang w:val="uk-UA" w:eastAsia="uk-UA"/>
             </w:rPr>
           </w:pPr>
-          <w:hyperlink w:anchor="_Toc451622949" w:history="1">
+          <w:hyperlink w:anchor="_Toc451634239" w:history="1">
             <w:r>
               <w:rPr>
                 <w:rStyle w:val="Hyperlink"/>
@@ -417,7 +417,7 @@
                 <w:noProof/>
                 <w:webHidden/>
               </w:rPr>
-              <w:instrText xml:space="preserve"> PAGEREF _Toc451622949 \h </w:instrText>
+              <w:instrText xml:space="preserve"> PAGEREF _Toc451634239 \h </w:instrText>
             </w:r>
             <w:r>
               <w:rPr>
@@ -462,7 +462,7 @@
               <w:lang w:val="uk-UA" w:eastAsia="uk-UA"/>
             </w:rPr>
           </w:pPr>
-          <w:hyperlink w:anchor="_Toc451622950" w:history="1">
+          <w:hyperlink w:anchor="_Toc451634240" w:history="1">
             <w:r>
               <w:rPr>
                 <w:rStyle w:val="Hyperlink"/>
@@ -509,7 +509,7 @@
                 <w:noProof/>
                 <w:webHidden/>
               </w:rPr>
-              <w:instrText xml:space="preserve"> PAGEREF _Toc451622950 \h </w:instrText>
+              <w:instrText xml:space="preserve"> PAGEREF _Toc451634240 \h </w:instrText>
             </w:r>
             <w:r>
               <w:rPr>
@@ -554,7 +554,7 @@
               <w:lang w:val="uk-UA" w:eastAsia="uk-UA"/>
             </w:rPr>
           </w:pPr>
-          <w:hyperlink w:anchor="_Toc451622951" w:history="1">
+          <w:hyperlink w:anchor="_Toc451634241" w:history="1">
             <w:r>
               <w:rPr>
                 <w:rStyle w:val="Hyperlink"/>
@@ -601,7 +601,7 @@
                 <w:noProof/>
                 <w:webHidden/>
               </w:rPr>
-              <w:instrText xml:space="preserve"> PAGEREF _Toc451622951 \h </w:instrText>
+              <w:instrText xml:space="preserve"> PAGEREF _Toc451634241 \h </w:instrText>
             </w:r>
             <w:r>
               <w:rPr>
@@ -646,7 +646,7 @@
               <w:lang w:val="uk-UA" w:eastAsia="uk-UA"/>
             </w:rPr>
           </w:pPr>
-          <w:hyperlink w:anchor="_Toc451622952" w:history="1">
+          <w:hyperlink w:anchor="_Toc451634242" w:history="1">
             <w:r>
               <w:rPr>
                 <w:rStyle w:val="Hyperlink"/>
@@ -691,7 +691,7 @@
                 <w:noProof/>
                 <w:webHidden/>
               </w:rPr>
-              <w:instrText xml:space="preserve"> PAGEREF _Toc451622952 \h </w:instrText>
+              <w:instrText xml:space="preserve"> PAGEREF _Toc451634242 \h </w:instrText>
             </w:r>
             <w:r>
               <w:rPr>
@@ -736,7 +736,7 @@
               <w:lang w:val="uk-UA" w:eastAsia="uk-UA"/>
             </w:rPr>
           </w:pPr>
-          <w:hyperlink w:anchor="_Toc451622953" w:history="1">
+          <w:hyperlink w:anchor="_Toc451634243" w:history="1">
             <w:r>
               <w:rPr>
                 <w:rStyle w:val="Hyperlink"/>
@@ -783,7 +783,7 @@
                 <w:noProof/>
                 <w:webHidden/>
               </w:rPr>
-              <w:instrText xml:space="preserve"> PAGEREF _Toc451622953 \h </w:instrText>
+              <w:instrText xml:space="preserve"> PAGEREF _Toc451634243 \h </w:instrText>
             </w:r>
             <w:r>
               <w:rPr>
@@ -827,7 +827,7 @@
               <w:lang w:val="uk-UA" w:eastAsia="uk-UA"/>
             </w:rPr>
           </w:pPr>
-          <w:hyperlink w:anchor="_Toc451622954" w:history="1">
+          <w:hyperlink w:anchor="_Toc451634244" w:history="1">
             <w:r>
               <w:rPr>
                 <w:rStyle w:val="Hyperlink"/>
@@ -856,7 +856,7 @@
                 <w:noProof/>
                 <w:webHidden/>
               </w:rPr>
-              <w:instrText xml:space="preserve"> PAGEREF _Toc451622954 \h </w:instrText>
+              <w:instrText xml:space="preserve"> PAGEREF _Toc451634244 \h </w:instrText>
             </w:r>
             <w:r>
               <w:rPr>
@@ -900,7 +900,7 @@
               <w:lang w:val="uk-UA" w:eastAsia="uk-UA"/>
             </w:rPr>
           </w:pPr>
-          <w:hyperlink w:anchor="_Toc451622955" w:history="1">
+          <w:hyperlink w:anchor="_Toc451634245" w:history="1">
             <w:r>
               <w:rPr>
                 <w:rStyle w:val="Hyperlink"/>
@@ -928,7 +928,7 @@
                 <w:noProof/>
                 <w:webHidden/>
               </w:rPr>
-              <w:instrText xml:space="preserve"> PAGEREF _Toc451622955 \h </w:instrText>
+              <w:instrText xml:space="preserve"> PAGEREF _Toc451634245 \h </w:instrText>
             </w:r>
             <w:r>
               <w:rPr>
@@ -973,7 +973,7 @@
               <w:lang w:val="uk-UA" w:eastAsia="uk-UA"/>
             </w:rPr>
           </w:pPr>
-          <w:hyperlink w:anchor="_Toc451622956" w:history="1">
+          <w:hyperlink w:anchor="_Toc451634246" w:history="1">
             <w:r>
               <w:rPr>
                 <w:rStyle w:val="Hyperlink"/>
@@ -1020,7 +1020,7 @@
                 <w:noProof/>
                 <w:webHidden/>
               </w:rPr>
-              <w:instrText xml:space="preserve"> PAGEREF _Toc451622956 \h </w:instrText>
+              <w:instrText xml:space="preserve"> PAGEREF _Toc451634246 \h </w:instrText>
             </w:r>
             <w:r>
               <w:rPr>
@@ -1065,7 +1065,7 @@
               <w:lang w:val="uk-UA" w:eastAsia="uk-UA"/>
             </w:rPr>
           </w:pPr>
-          <w:hyperlink w:anchor="_Toc451622957" w:history="1">
+          <w:hyperlink w:anchor="_Toc451634247" w:history="1">
             <w:r>
               <w:rPr>
                 <w:rStyle w:val="Hyperlink"/>
@@ -1112,7 +1112,7 @@
                 <w:noProof/>
                 <w:webHidden/>
               </w:rPr>
-              <w:instrText xml:space="preserve"> PAGEREF _Toc451622957 \h </w:instrText>
+              <w:instrText xml:space="preserve"> PAGEREF _Toc451634247 \h </w:instrText>
             </w:r>
             <w:r>
               <w:rPr>
@@ -1157,7 +1157,7 @@
               <w:lang w:val="uk-UA" w:eastAsia="uk-UA"/>
             </w:rPr>
           </w:pPr>
-          <w:hyperlink w:anchor="_Toc451622958" w:history="1">
+          <w:hyperlink w:anchor="_Toc451634248" w:history="1">
             <w:r>
               <w:rPr>
                 <w:rStyle w:val="Hyperlink"/>
@@ -1231,7 +1231,7 @@
                 <w:noProof/>
                 <w:webHidden/>
               </w:rPr>
-              <w:instrText xml:space="preserve"> PAGEREF _Toc451622958 \h </w:instrText>
+              <w:instrText xml:space="preserve"> PAGEREF _Toc451634248 \h </w:instrText>
             </w:r>
             <w:r>
               <w:rPr>
@@ -1276,7 +1276,7 @@
               <w:lang w:val="uk-UA" w:eastAsia="uk-UA"/>
             </w:rPr>
           </w:pPr>
-          <w:hyperlink w:anchor="_Toc451622959" w:history="1">
+          <w:hyperlink w:anchor="_Toc451634249" w:history="1">
             <w:r>
               <w:rPr>
                 <w:rStyle w:val="Hyperlink"/>
@@ -1323,7 +1323,7 @@
                 <w:noProof/>
                 <w:webHidden/>
               </w:rPr>
-              <w:instrText xml:space="preserve"> PAGEREF _Toc451622959 \h </w:instrText>
+              <w:instrText xml:space="preserve"> PAGEREF _Toc451634249 \h </w:instrText>
             </w:r>
             <w:r>
               <w:rPr>
@@ -1368,7 +1368,7 @@
               <w:lang w:val="uk-UA" w:eastAsia="uk-UA"/>
             </w:rPr>
           </w:pPr>
-          <w:hyperlink w:anchor="_Toc451622960" w:history="1">
+          <w:hyperlink w:anchor="_Toc451634250" w:history="1">
             <w:r>
               <w:rPr>
                 <w:rStyle w:val="Hyperlink"/>
@@ -1415,7 +1415,7 @@
                 <w:noProof/>
                 <w:webHidden/>
               </w:rPr>
-              <w:instrText xml:space="preserve"> PAGEREF _Toc451622960 \h </w:instrText>
+              <w:instrText xml:space="preserve"> PAGEREF _Toc451634250 \h </w:instrText>
             </w:r>
             <w:r>
               <w:rPr>
@@ -1460,7 +1460,7 @@
               <w:lang w:val="uk-UA" w:eastAsia="uk-UA"/>
             </w:rPr>
           </w:pPr>
-          <w:hyperlink w:anchor="_Toc451622961" w:history="1">
+          <w:hyperlink w:anchor="_Toc451634251" w:history="1">
             <w:r>
               <w:rPr>
                 <w:rStyle w:val="Hyperlink"/>
@@ -1507,7 +1507,7 @@
                 <w:noProof/>
                 <w:webHidden/>
               </w:rPr>
-              <w:instrText xml:space="preserve"> PAGEREF _Toc451622961 \h </w:instrText>
+              <w:instrText xml:space="preserve"> PAGEREF _Toc451634251 \h </w:instrText>
             </w:r>
             <w:r>
               <w:rPr>
@@ -1552,7 +1552,7 @@
               <w:lang w:val="uk-UA" w:eastAsia="uk-UA"/>
             </w:rPr>
           </w:pPr>
-          <w:hyperlink w:anchor="_Toc451622962" w:history="1">
+          <w:hyperlink w:anchor="_Toc451634252" w:history="1">
             <w:r>
               <w:rPr>
                 <w:rStyle w:val="Hyperlink"/>
@@ -1599,7 +1599,7 @@
                 <w:noProof/>
                 <w:webHidden/>
               </w:rPr>
-              <w:instrText xml:space="preserve"> PAGEREF _Toc451622962 \h </w:instrText>
+              <w:instrText xml:space="preserve"> PAGEREF _Toc451634252 \h </w:instrText>
             </w:r>
             <w:r>
               <w:rPr>
@@ -1644,7 +1644,7 @@
               <w:lang w:val="uk-UA" w:eastAsia="uk-UA"/>
             </w:rPr>
           </w:pPr>
-          <w:hyperlink w:anchor="_Toc451622963" w:history="1">
+          <w:hyperlink w:anchor="_Toc451634253" w:history="1">
             <w:r>
               <w:rPr>
                 <w:rStyle w:val="Hyperlink"/>
@@ -1699,7 +1699,7 @@
                 <w:noProof/>
                 <w:webHidden/>
               </w:rPr>
-              <w:instrText xml:space="preserve"> PAGEREF _Toc451622963 \h </w:instrText>
+              <w:instrText xml:space="preserve"> PAGEREF _Toc451634253 \h </w:instrText>
             </w:r>
             <w:r>
               <w:rPr>
@@ -1740,10 +1740,9 @@
             <w:rPr>
               <w:rStyle w:val="Hyperlink"/>
               <w:noProof/>
-              <w:lang w:val="uk-UA"/>
             </w:rPr>
           </w:pPr>
-          <w:hyperlink w:anchor="_Toc451622964" w:history="1">
+          <w:hyperlink w:anchor="_Toc451634254" w:history="1">
             <w:r>
               <w:rPr>
                 <w:rStyle w:val="Hyperlink"/>
@@ -1790,7 +1789,7 @@
                 <w:noProof/>
                 <w:webHidden/>
               </w:rPr>
-              <w:instrText xml:space="preserve"> PAGEREF _Toc451622964 \h </w:instrText>
+              <w:instrText xml:space="preserve"> PAGEREF _Toc451634254 \h </w:instrText>
             </w:r>
             <w:r>
               <w:rPr>
@@ -1824,16 +1823,14 @@
         <w:p>
           <w:pPr>
             <w:rPr>
-              <w:noProof/>
-              <w:lang w:val="uk-UA" w:eastAsia="ja-JP"/>
+              <w:lang w:eastAsia="ja-JP"/>
             </w:rPr>
           </w:pPr>
         </w:p>
         <w:p>
           <w:pPr>
             <w:rPr>
-              <w:noProof/>
-              <w:lang w:val="uk-UA" w:eastAsia="ja-JP"/>
+              <w:lang w:eastAsia="ja-JP"/>
             </w:rPr>
           </w:pPr>
         </w:p>
@@ -1851,7 +1848,7 @@
               <w:lang w:val="uk-UA" w:eastAsia="uk-UA"/>
             </w:rPr>
           </w:pPr>
-          <w:hyperlink w:anchor="_Toc451622965" w:history="1">
+          <w:hyperlink w:anchor="_Toc451634255" w:history="1">
             <w:r>
               <w:rPr>
                 <w:rStyle w:val="Hyperlink"/>
@@ -1896,7 +1893,7 @@
                 <w:noProof/>
                 <w:webHidden/>
               </w:rPr>
-              <w:instrText xml:space="preserve"> PAGEREF _Toc451622965 \h </w:instrText>
+              <w:instrText xml:space="preserve"> PAGEREF _Toc451634255 \h </w:instrText>
             </w:r>
             <w:r>
               <w:rPr>
@@ -1941,7 +1938,7 @@
               <w:lang w:val="uk-UA" w:eastAsia="uk-UA"/>
             </w:rPr>
           </w:pPr>
-          <w:hyperlink w:anchor="_Toc451622966" w:history="1">
+          <w:hyperlink w:anchor="_Toc451634256" w:history="1">
             <w:r>
               <w:rPr>
                 <w:rStyle w:val="Hyperlink"/>
@@ -1986,7 +1983,7 @@
                 <w:noProof/>
                 <w:webHidden/>
               </w:rPr>
-              <w:instrText xml:space="preserve"> PAGEREF _Toc451622966 \h </w:instrText>
+              <w:instrText xml:space="preserve"> PAGEREF _Toc451634256 \h </w:instrText>
             </w:r>
             <w:r>
               <w:rPr>
@@ -2031,7 +2028,7 @@
               <w:lang w:val="uk-UA" w:eastAsia="uk-UA"/>
             </w:rPr>
           </w:pPr>
-          <w:hyperlink w:anchor="_Toc451622967" w:history="1">
+          <w:hyperlink w:anchor="_Toc451634257" w:history="1">
             <w:r>
               <w:rPr>
                 <w:rStyle w:val="Hyperlink"/>
@@ -2076,7 +2073,7 @@
                 <w:noProof/>
                 <w:webHidden/>
               </w:rPr>
-              <w:instrText xml:space="preserve"> PAGEREF _Toc451622967 \h </w:instrText>
+              <w:instrText xml:space="preserve"> PAGEREF _Toc451634257 \h </w:instrText>
             </w:r>
             <w:r>
               <w:rPr>
@@ -2121,7 +2118,7 @@
               <w:lang w:val="uk-UA" w:eastAsia="uk-UA"/>
             </w:rPr>
           </w:pPr>
-          <w:hyperlink w:anchor="_Toc451622968" w:history="1">
+          <w:hyperlink w:anchor="_Toc451634258" w:history="1">
             <w:r>
               <w:rPr>
                 <w:rStyle w:val="Hyperlink"/>
@@ -2168,7 +2165,7 @@
                 <w:noProof/>
                 <w:webHidden/>
               </w:rPr>
-              <w:instrText xml:space="preserve"> PAGEREF _Toc451622968 \h </w:instrText>
+              <w:instrText xml:space="preserve"> PAGEREF _Toc451634258 \h </w:instrText>
             </w:r>
             <w:r>
               <w:rPr>
@@ -2212,7 +2209,7 @@
               <w:lang w:val="uk-UA" w:eastAsia="uk-UA"/>
             </w:rPr>
           </w:pPr>
-          <w:hyperlink w:anchor="_Toc451622969" w:history="1">
+          <w:hyperlink w:anchor="_Toc451634259" w:history="1">
             <w:r>
               <w:rPr>
                 <w:rStyle w:val="Hyperlink"/>
@@ -2241,7 +2238,7 @@
                 <w:noProof/>
                 <w:webHidden/>
               </w:rPr>
-              <w:instrText xml:space="preserve"> PAGEREF _Toc451622969 \h </w:instrText>
+              <w:instrText xml:space="preserve"> PAGEREF _Toc451634259 \h </w:instrText>
             </w:r>
             <w:r>
               <w:rPr>
@@ -2285,7 +2282,7 @@
               <w:lang w:val="uk-UA" w:eastAsia="uk-UA"/>
             </w:rPr>
           </w:pPr>
-          <w:hyperlink w:anchor="_Toc451622970" w:history="1">
+          <w:hyperlink w:anchor="_Toc451634260" w:history="1">
             <w:r>
               <w:rPr>
                 <w:rStyle w:val="Hyperlink"/>
@@ -2312,7 +2309,7 @@
                 <w:noProof/>
                 <w:webHidden/>
               </w:rPr>
-              <w:instrText xml:space="preserve"> PAGEREF _Toc451622970 \h </w:instrText>
+              <w:instrText xml:space="preserve"> PAGEREF _Toc451634260 \h </w:instrText>
             </w:r>
             <w:r>
               <w:rPr>
@@ -2357,14 +2354,14 @@
               <w:lang w:val="uk-UA" w:eastAsia="uk-UA"/>
             </w:rPr>
           </w:pPr>
-          <w:hyperlink w:anchor="_Toc451622971" w:history="1">
+          <w:hyperlink w:anchor="_Toc451634261" w:history="1">
             <w:r>
               <w:rPr>
                 <w:rStyle w:val="Hyperlink"/>
                 <w:noProof/>
                 <w:lang w:val="uk-UA"/>
               </w:rPr>
-              <w:t>2.1</w:t>
+              <w:t>3.1</w:t>
             </w:r>
             <w:r>
               <w:rPr>
@@ -2402,7 +2399,7 @@
                 <w:noProof/>
                 <w:webHidden/>
               </w:rPr>
-              <w:instrText xml:space="preserve"> PAGEREF _Toc451622971 \h </w:instrText>
+              <w:instrText xml:space="preserve"> PAGEREF _Toc451634261 \h </w:instrText>
             </w:r>
             <w:r>
               <w:rPr>
@@ -2447,7 +2444,7 @@
               <w:lang w:val="uk-UA" w:eastAsia="uk-UA"/>
             </w:rPr>
           </w:pPr>
-          <w:hyperlink w:anchor="_Toc451622972" w:history="1">
+          <w:hyperlink w:anchor="_Toc451634262" w:history="1">
             <w:r>
               <w:rPr>
                 <w:rStyle w:val="Hyperlink"/>
@@ -2492,7 +2489,7 @@
                 <w:noProof/>
                 <w:webHidden/>
               </w:rPr>
-              <w:instrText xml:space="preserve"> PAGEREF _Toc451622972 \h </w:instrText>
+              <w:instrText xml:space="preserve"> PAGEREF _Toc451634262 \h </w:instrText>
             </w:r>
             <w:r>
               <w:rPr>
@@ -2537,7 +2534,7 @@
               <w:lang w:val="uk-UA" w:eastAsia="uk-UA"/>
             </w:rPr>
           </w:pPr>
-          <w:hyperlink w:anchor="_Toc451622973" w:history="1">
+          <w:hyperlink w:anchor="_Toc451634263" w:history="1">
             <w:r>
               <w:rPr>
                 <w:rStyle w:val="Hyperlink"/>
@@ -2582,7 +2579,7 @@
                 <w:noProof/>
                 <w:webHidden/>
               </w:rPr>
-              <w:instrText xml:space="preserve"> PAGEREF _Toc451622973 \h </w:instrText>
+              <w:instrText xml:space="preserve"> PAGEREF _Toc451634263 \h </w:instrText>
             </w:r>
             <w:r>
               <w:rPr>
@@ -2627,7 +2624,7 @@
               <w:lang w:val="uk-UA" w:eastAsia="uk-UA"/>
             </w:rPr>
           </w:pPr>
-          <w:hyperlink w:anchor="_Toc451622974" w:history="1">
+          <w:hyperlink w:anchor="_Toc451634264" w:history="1">
             <w:r>
               <w:rPr>
                 <w:rStyle w:val="Hyperlink"/>
@@ -2670,7 +2667,7 @@
                 <w:noProof/>
                 <w:webHidden/>
               </w:rPr>
-              <w:instrText xml:space="preserve"> PAGEREF _Toc451622974 \h </w:instrText>
+              <w:instrText xml:space="preserve"> PAGEREF _Toc451634264 \h </w:instrText>
             </w:r>
             <w:r>
               <w:rPr>
@@ -2714,7 +2711,7 @@
               <w:lang w:val="uk-UA" w:eastAsia="uk-UA"/>
             </w:rPr>
           </w:pPr>
-          <w:hyperlink w:anchor="_Toc451622975" w:history="1">
+          <w:hyperlink w:anchor="_Toc451634265" w:history="1">
             <w:r>
               <w:rPr>
                 <w:rStyle w:val="Hyperlink"/>
@@ -2742,7 +2739,7 @@
                 <w:noProof/>
                 <w:webHidden/>
               </w:rPr>
-              <w:instrText xml:space="preserve"> PAGEREF _Toc451622975 \h </w:instrText>
+              <w:instrText xml:space="preserve"> PAGEREF _Toc451634265 \h </w:instrText>
             </w:r>
             <w:r>
               <w:rPr>
@@ -2786,7 +2783,7 @@
               <w:lang w:val="uk-UA" w:eastAsia="uk-UA"/>
             </w:rPr>
           </w:pPr>
-          <w:hyperlink w:anchor="_Toc451622976" w:history="1">
+          <w:hyperlink w:anchor="_Toc451634266" w:history="1">
             <w:r>
               <w:rPr>
                 <w:rStyle w:val="Hyperlink"/>
@@ -2814,7 +2811,7 @@
                 <w:noProof/>
                 <w:webHidden/>
               </w:rPr>
-              <w:instrText xml:space="preserve"> PAGEREF _Toc451622976 \h </w:instrText>
+              <w:instrText xml:space="preserve"> PAGEREF _Toc451634266 \h </w:instrText>
             </w:r>
             <w:r>
               <w:rPr>
@@ -2859,7 +2856,7 @@
               <w:lang w:val="uk-UA" w:eastAsia="uk-UA"/>
             </w:rPr>
           </w:pPr>
-          <w:hyperlink w:anchor="_Toc451622977" w:history="1">
+          <w:hyperlink w:anchor="_Toc451634267" w:history="1">
             <w:r>
               <w:rPr>
                 <w:rStyle w:val="Hyperlink"/>
@@ -2904,7 +2901,7 @@
                 <w:noProof/>
                 <w:webHidden/>
               </w:rPr>
-              <w:instrText xml:space="preserve"> PAGEREF _Toc451622977 \h </w:instrText>
+              <w:instrText xml:space="preserve"> PAGEREF _Toc451634267 \h </w:instrText>
             </w:r>
             <w:r>
               <w:rPr>
@@ -2949,7 +2946,7 @@
               <w:lang w:val="uk-UA" w:eastAsia="uk-UA"/>
             </w:rPr>
           </w:pPr>
-          <w:hyperlink w:anchor="_Toc451622978" w:history="1">
+          <w:hyperlink w:anchor="_Toc451634268" w:history="1">
             <w:r>
               <w:rPr>
                 <w:rStyle w:val="Hyperlink"/>
@@ -2994,7 +2991,7 @@
                 <w:noProof/>
                 <w:webHidden/>
               </w:rPr>
-              <w:instrText xml:space="preserve"> PAGEREF _Toc451622978 \h </w:instrText>
+              <w:instrText xml:space="preserve"> PAGEREF _Toc451634268 \h </w:instrText>
             </w:r>
             <w:r>
               <w:rPr>
@@ -3039,7 +3036,7 @@
               <w:lang w:val="uk-UA" w:eastAsia="uk-UA"/>
             </w:rPr>
           </w:pPr>
-          <w:hyperlink w:anchor="_Toc451622979" w:history="1">
+          <w:hyperlink w:anchor="_Toc451634269" w:history="1">
             <w:r>
               <w:rPr>
                 <w:rStyle w:val="Hyperlink"/>
@@ -3084,7 +3081,7 @@
                 <w:noProof/>
                 <w:webHidden/>
               </w:rPr>
-              <w:instrText xml:space="preserve"> PAGEREF _Toc451622979 \h </w:instrText>
+              <w:instrText xml:space="preserve"> PAGEREF _Toc451634269 \h </w:instrText>
             </w:r>
             <w:r>
               <w:rPr>
@@ -3129,16 +3126,7 @@
               <w:lang w:val="uk-UA" w:eastAsia="uk-UA"/>
             </w:rPr>
           </w:pPr>
-          <w:r>
-            <w:rPr>
-              <w:rStyle w:val="Hyperlink"/>
-              <w:noProof/>
-              <w:u w:val="none"/>
-              <w:lang w:val="uk-UA"/>
-            </w:rPr>
-            <w:t xml:space="preserve">   </w:t>
-          </w:r>
-          <w:hyperlink w:anchor="_Toc451622980" w:history="1">
+          <w:hyperlink w:anchor="_Toc451634270" w:history="1">
             <w:r>
               <w:rPr>
                 <w:rStyle w:val="Hyperlink"/>
@@ -3155,7 +3143,6 @@
                 <w:lang w:val="uk-UA" w:eastAsia="uk-UA"/>
               </w:rPr>
               <w:tab/>
-              <w:t xml:space="preserve">     </w:t>
             </w:r>
             <w:r>
               <w:rPr>
@@ -3184,7 +3171,7 @@
                 <w:noProof/>
                 <w:webHidden/>
               </w:rPr>
-              <w:instrText xml:space="preserve"> PAGEREF _Toc451622980 \h </w:instrText>
+              <w:instrText xml:space="preserve"> PAGEREF _Toc451634270 \h </w:instrText>
             </w:r>
             <w:r>
               <w:rPr>
@@ -3229,7 +3216,7 @@
               <w:lang w:val="uk-UA" w:eastAsia="uk-UA"/>
             </w:rPr>
           </w:pPr>
-          <w:hyperlink w:anchor="_Toc451622981" w:history="1">
+          <w:hyperlink w:anchor="_Toc451634271" w:history="1">
             <w:r>
               <w:rPr>
                 <w:rStyle w:val="Hyperlink"/>
@@ -3274,7 +3261,7 @@
                 <w:noProof/>
                 <w:webHidden/>
               </w:rPr>
-              <w:instrText xml:space="preserve"> PAGEREF _Toc451622981 \h </w:instrText>
+              <w:instrText xml:space="preserve"> PAGEREF _Toc451634271 \h </w:instrText>
             </w:r>
             <w:r>
               <w:rPr>
@@ -3318,7 +3305,7 @@
               <w:lang w:val="uk-UA" w:eastAsia="uk-UA"/>
             </w:rPr>
           </w:pPr>
-          <w:hyperlink w:anchor="_Toc451622982" w:history="1">
+          <w:hyperlink w:anchor="_Toc451634272" w:history="1">
             <w:r>
               <w:rPr>
                 <w:rStyle w:val="Hyperlink"/>
@@ -3334,15 +3321,6 @@
                 <w:noProof/>
                 <w:lang w:val="uk-UA"/>
               </w:rPr>
-              <w:t xml:space="preserve">   </w:t>
-            </w:r>
-            <w:r>
-              <w:rPr>
-                <w:rStyle w:val="Hyperlink"/>
-                <w:rFonts w:cs="Times New Roman"/>
-                <w:noProof/>
-                <w:lang w:val="uk-UA"/>
-              </w:rPr>
               <w:t>Аналіз рівня випромінювання</w:t>
             </w:r>
             <w:r>
@@ -3364,7 +3342,7 @@
                 <w:noProof/>
                 <w:webHidden/>
               </w:rPr>
-              <w:instrText xml:space="preserve"> PAGEREF _Toc451622982 \h </w:instrText>
+              <w:instrText xml:space="preserve"> PAGEREF _Toc451634272 \h </w:instrText>
             </w:r>
             <w:r>
               <w:rPr>
@@ -3409,7 +3387,7 @@
               <w:lang w:val="uk-UA" w:eastAsia="uk-UA"/>
             </w:rPr>
           </w:pPr>
-          <w:hyperlink w:anchor="_Toc451622983" w:history="1">
+          <w:hyperlink w:anchor="_Toc451634273" w:history="1">
             <w:r>
               <w:rPr>
                 <w:rStyle w:val="Hyperlink"/>
@@ -3454,7 +3432,7 @@
                 <w:noProof/>
                 <w:webHidden/>
               </w:rPr>
-              <w:instrText xml:space="preserve"> PAGEREF _Toc451622983 \h </w:instrText>
+              <w:instrText xml:space="preserve"> PAGEREF _Toc451634273 \h </w:instrText>
             </w:r>
             <w:r>
               <w:rPr>
@@ -3499,7 +3477,7 @@
               <w:lang w:val="uk-UA" w:eastAsia="uk-UA"/>
             </w:rPr>
           </w:pPr>
-          <w:hyperlink w:anchor="_Toc451622984" w:history="1">
+          <w:hyperlink w:anchor="_Toc451634274" w:history="1">
             <w:r>
               <w:rPr>
                 <w:rStyle w:val="Hyperlink"/>
@@ -3544,7 +3522,7 @@
                 <w:noProof/>
                 <w:webHidden/>
               </w:rPr>
-              <w:instrText xml:space="preserve"> PAGEREF _Toc451622984 \h </w:instrText>
+              <w:instrText xml:space="preserve"> PAGEREF _Toc451634274 \h </w:instrText>
             </w:r>
             <w:r>
               <w:rPr>
@@ -3588,7 +3566,7 @@
               <w:lang w:val="uk-UA" w:eastAsia="uk-UA"/>
             </w:rPr>
           </w:pPr>
-          <w:hyperlink w:anchor="_Toc451622985" w:history="1">
+          <w:hyperlink w:anchor="_Toc451634275" w:history="1">
             <w:r>
               <w:rPr>
                 <w:rStyle w:val="Hyperlink"/>
@@ -3616,7 +3594,7 @@
                 <w:noProof/>
                 <w:webHidden/>
               </w:rPr>
-              <w:instrText xml:space="preserve"> PAGEREF _Toc451622985 \h </w:instrText>
+              <w:instrText xml:space="preserve"> PAGEREF _Toc451634275 \h </w:instrText>
             </w:r>
             <w:r>
               <w:rPr>
@@ -3637,6 +3615,149 @@
                 <w:webHidden/>
               </w:rPr>
               <w:t>51</w:t>
+            </w:r>
+            <w:r>
+              <w:rPr>
+                <w:noProof/>
+                <w:webHidden/>
+              </w:rPr>
+              <w:fldChar w:fldCharType="end"/>
+            </w:r>
+          </w:hyperlink>
+        </w:p>
+        <w:p>
+          <w:pPr>
+            <w:pStyle w:val="TOC1"/>
+            <w:tabs>
+              <w:tab w:val="right" w:leader="dot" w:pos="9345"/>
+            </w:tabs>
+            <w:rPr>
+              <w:rFonts w:asciiTheme="minorHAnsi" w:hAnsiTheme="minorHAnsi"/>
+              <w:noProof/>
+              <w:sz w:val="22"/>
+              <w:lang w:val="uk-UA" w:eastAsia="uk-UA"/>
+            </w:rPr>
+          </w:pPr>
+          <w:hyperlink w:anchor="_Toc451634276" w:history="1">
+            <w:r>
+              <w:rPr>
+                <w:rStyle w:val="Hyperlink"/>
+                <w:noProof/>
+              </w:rPr>
+              <w:t>ЗАГАЛЬНІ ВИСНОВКИ</w:t>
+            </w:r>
+            <w:r>
+              <w:rPr>
+                <w:noProof/>
+                <w:webHidden/>
+              </w:rPr>
+              <w:tab/>
+            </w:r>
+            <w:r>
+              <w:rPr>
+                <w:noProof/>
+                <w:webHidden/>
+              </w:rPr>
+              <w:fldChar w:fldCharType="begin"/>
+            </w:r>
+            <w:r>
+              <w:rPr>
+                <w:noProof/>
+                <w:webHidden/>
+              </w:rPr>
+              <w:instrText xml:space="preserve"> PAGEREF _Toc451634276 \h </w:instrText>
+            </w:r>
+            <w:r>
+              <w:rPr>
+                <w:noProof/>
+                <w:webHidden/>
+              </w:rPr>
+            </w:r>
+            <w:r>
+              <w:rPr>
+                <w:noProof/>
+                <w:webHidden/>
+              </w:rPr>
+              <w:fldChar w:fldCharType="separate"/>
+            </w:r>
+            <w:r>
+              <w:rPr>
+                <w:noProof/>
+                <w:webHidden/>
+              </w:rPr>
+              <w:t>53</w:t>
+            </w:r>
+            <w:r>
+              <w:rPr>
+                <w:noProof/>
+                <w:webHidden/>
+              </w:rPr>
+              <w:fldChar w:fldCharType="end"/>
+            </w:r>
+          </w:hyperlink>
+        </w:p>
+        <w:p>
+          <w:pPr>
+            <w:pStyle w:val="TOC1"/>
+            <w:tabs>
+              <w:tab w:val="right" w:leader="dot" w:pos="9345"/>
+            </w:tabs>
+            <w:rPr>
+              <w:rFonts w:asciiTheme="minorHAnsi" w:hAnsiTheme="minorHAnsi"/>
+              <w:noProof/>
+              <w:sz w:val="22"/>
+              <w:lang w:val="uk-UA" w:eastAsia="uk-UA"/>
+            </w:rPr>
+          </w:pPr>
+          <w:hyperlink w:anchor="_Toc451634277" w:history="1">
+            <w:r>
+              <w:rPr>
+                <w:rStyle w:val="Hyperlink"/>
+                <w:noProof/>
+                <w:lang w:val="uk-UA"/>
+              </w:rPr>
+              <w:t>ПЕРЕЛІК ПОСИЛАНЬ</w:t>
+            </w:r>
+            <w:r>
+              <w:rPr>
+                <w:noProof/>
+                <w:webHidden/>
+              </w:rPr>
+              <w:tab/>
+            </w:r>
+            <w:r>
+              <w:rPr>
+                <w:noProof/>
+                <w:webHidden/>
+              </w:rPr>
+              <w:fldChar w:fldCharType="begin"/>
+            </w:r>
+            <w:r>
+              <w:rPr>
+                <w:noProof/>
+                <w:webHidden/>
+              </w:rPr>
+              <w:instrText xml:space="preserve"> PAGEREF _Toc451634277 \h </w:instrText>
+            </w:r>
+            <w:r>
+              <w:rPr>
+                <w:noProof/>
+                <w:webHidden/>
+              </w:rPr>
+            </w:r>
+            <w:r>
+              <w:rPr>
+                <w:noProof/>
+                <w:webHidden/>
+              </w:rPr>
+              <w:fldChar w:fldCharType="separate"/>
+            </w:r>
+            <w:r>
+              <w:rPr>
+                <w:noProof/>
+                <w:webHidden/>
+              </w:rPr>
+              <w:t>54</w:t>
             </w:r>
             <w:r>
               <w:rPr>
@@ -3682,7 +3803,7 @@
       <w:pPr>
         <w:pStyle w:val="Heading1"/>
       </w:pPr>
-      <w:bookmarkStart w:id="0" w:name="_Toc451622945"/>
+      <w:bookmarkStart w:id="0" w:name="_Toc451634235"/>
       <w:r>
         <w:rPr>
           <w:lang w:val="uk-UA"/>
@@ -3694,18 +3815,13 @@
     </w:p>
     <w:p>
       <w:pPr>
-        <w:pStyle w:val="Heading1"/>
-        <w:spacing w:before="120" w:beforeAutospacing="0" w:after="120" w:afterAutospacing="0"/>
-        <w:jc w:val="both"/>
-        <w:rPr>
-          <w:szCs w:val="28"/>
+        <w:rPr>
           <w:lang w:val="uk-UA"/>
         </w:rPr>
       </w:pPr>
       <w:r>
         <w:rPr>
           <w:b/>
-          <w:szCs w:val="28"/>
           <w:lang w:val="uk-UA"/>
         </w:rPr>
         <w:t xml:space="preserve">JSP </w:t>
@@ -3723,7 +3839,6 @@
       <w:r>
         <w:rPr>
           <w:b/>
-          <w:szCs w:val="28"/>
           <w:shd w:val="clear" w:color="auto" w:fill="FFFFFF"/>
           <w:lang w:val="uk-UA"/>
         </w:rPr>
@@ -3732,8 +3847,7 @@
       <w:r>
         <w:rPr>
           <w:b/>
-          <w:bCs w:val="0"/>
-          <w:szCs w:val="28"/>
+          <w:bCs/>
           <w:shd w:val="clear" w:color="auto" w:fill="FFFFFF"/>
           <w:lang w:val="uk-UA"/>
         </w:rPr>
@@ -3742,7 +3856,6 @@
       <w:r>
         <w:rPr>
           <w:b/>
-          <w:szCs w:val="28"/>
           <w:shd w:val="clear" w:color="auto" w:fill="FFFFFF"/>
           <w:lang w:val="uk-UA"/>
         </w:rPr>
@@ -3750,21 +3863,42 @@
       </w:r>
       <w:r>
         <w:rPr>
-          <w:szCs w:val="28"/>
           <w:shd w:val="clear" w:color="auto" w:fill="FFFFFF"/>
           <w:lang w:val="uk-UA"/>
         </w:rPr>
-        <w:t xml:space="preserve"> — технологія, що дозволяє веб-розробникам динамічно генеру</w:t>
-      </w:r>
-      <w:bookmarkStart w:id="1" w:name="_GoBack"/>
-      <w:bookmarkEnd w:id="1"/>
-      <w:r>
-        <w:rPr>
-          <w:szCs w:val="28"/>
+        <w:t xml:space="preserve"> — технологія, що дозволяє </w:t>
+      </w:r>
+      <w:proofErr w:type="spellStart"/>
+      <w:r>
+        <w:rPr>
           <w:shd w:val="clear" w:color="auto" w:fill="FFFFFF"/>
           <w:lang w:val="uk-UA"/>
         </w:rPr>
-        <w:t>вати</w:t>
+        <w:t>веб-розробникам</w:t>
+      </w:r>
+      <w:proofErr w:type="spellEnd"/>
+      <w:r>
+        <w:rPr>
+          <w:shd w:val="clear" w:color="auto" w:fill="FFFFFF"/>
+          <w:lang w:val="uk-UA"/>
+        </w:rPr>
+        <w:t xml:space="preserve"> динамічно </w:t>
+      </w:r>
+      <w:proofErr w:type="spellStart"/>
+      <w:r>
+        <w:rPr>
+          <w:shd w:val="clear" w:color="auto" w:fill="FFFFFF"/>
+          <w:lang w:val="uk-UA"/>
+        </w:rPr>
+        <w:t>гене</w:t>
+      </w:r>
+      <w:proofErr w:type="spellEnd"/>
+      <w:r>
+        <w:rPr>
+          <w:shd w:val="clear" w:color="auto" w:fill="FFFFFF"/>
+          <w:lang w:val="uk-UA"/>
+        </w:rPr>
+        <w:t>рувати</w:t>
       </w:r>
       <w:r>
         <w:rPr>
@@ -3777,7 +3911,6 @@
       </w:r>
       <w:r>
         <w:rPr>
-          <w:szCs w:val="28"/>
           <w:shd w:val="clear" w:color="auto" w:fill="FFFFFF"/>
           <w:lang w:val="uk-UA"/>
         </w:rPr>
@@ -3794,7 +3927,6 @@
       </w:r>
       <w:r>
         <w:rPr>
-          <w:szCs w:val="28"/>
           <w:shd w:val="clear" w:color="auto" w:fill="FFFFFF"/>
           <w:lang w:val="uk-UA"/>
         </w:rPr>
@@ -3811,27 +3943,37 @@
       </w:r>
       <w:r>
         <w:rPr>
-          <w:szCs w:val="28"/>
           <w:shd w:val="clear" w:color="auto" w:fill="FFFFFF"/>
           <w:lang w:val="uk-UA"/>
         </w:rPr>
-        <w:t>та інші веб-сторінки;</w:t>
-      </w:r>
-    </w:p>
-    <w:p>
-      <w:pPr>
-        <w:pStyle w:val="Heading1"/>
-        <w:spacing w:before="120" w:beforeAutospacing="0" w:after="120" w:afterAutospacing="0"/>
-        <w:jc w:val="both"/>
-        <w:rPr>
-          <w:szCs w:val="28"/>
+        <w:t xml:space="preserve">та інші </w:t>
+      </w:r>
+      <w:proofErr w:type="spellStart"/>
+      <w:r>
+        <w:rPr>
+          <w:shd w:val="clear" w:color="auto" w:fill="FFFFFF"/>
+          <w:lang w:val="uk-UA"/>
+        </w:rPr>
+        <w:t>веб-сторінки</w:t>
+      </w:r>
+      <w:proofErr w:type="spellEnd"/>
+      <w:r>
+        <w:rPr>
+          <w:shd w:val="clear" w:color="auto" w:fill="FFFFFF"/>
+          <w:lang w:val="uk-UA"/>
+        </w:rPr>
+        <w:t>;</w:t>
+      </w:r>
+    </w:p>
+    <w:p>
+      <w:pPr>
+        <w:rPr>
           <w:lang w:val="uk-UA"/>
         </w:rPr>
       </w:pPr>
       <w:r>
         <w:rPr>
           <w:b/>
-          <w:szCs w:val="28"/>
           <w:lang w:val="uk-UA"/>
         </w:rPr>
         <w:t xml:space="preserve">HTML </w:t>
@@ -3849,427 +3991,474 @@
       <w:r>
         <w:rPr>
           <w:b/>
-          <w:szCs w:val="28"/>
           <w:shd w:val="clear" w:color="auto" w:fill="FFFFFF"/>
           <w:lang w:val="uk-UA"/>
         </w:rPr>
         <w:t>(</w:t>
       </w:r>
+      <w:proofErr w:type="spellStart"/>
       <w:r>
         <w:rPr>
           <w:b/>
           <w:i/>
           <w:iCs/>
-          <w:szCs w:val="28"/>
           <w:shd w:val="clear" w:color="auto" w:fill="FFFFFF"/>
           <w:lang w:val="uk-UA"/>
         </w:rPr>
-        <w:t>HyperText Markup Language</w:t>
-      </w:r>
-      <w:r>
-        <w:rPr>
-          <w:b/>
-          <w:szCs w:val="28"/>
-          <w:shd w:val="clear" w:color="auto" w:fill="FFFFFF"/>
-          <w:lang w:val="uk-UA"/>
-        </w:rPr>
-        <w:t>)</w:t>
-      </w:r>
-      <w:r>
-        <w:rPr>
-          <w:szCs w:val="28"/>
-          <w:shd w:val="clear" w:color="auto" w:fill="FFFFFF"/>
-          <w:lang w:val="uk-UA"/>
-        </w:rPr>
-        <w:t> — стандартна</w:t>
-      </w:r>
-      <w:r>
-        <w:rPr>
-          <w:rStyle w:val="apple-converted-space"/>
-          <w:szCs w:val="28"/>
-          <w:shd w:val="clear" w:color="auto" w:fill="FFFFFF"/>
-          <w:lang w:val="uk-UA"/>
-        </w:rPr>
-        <w:t> </w:t>
-      </w:r>
-      <w:r>
-        <w:rPr>
-          <w:szCs w:val="28"/>
-          <w:shd w:val="clear" w:color="auto" w:fill="FFFFFF"/>
-          <w:lang w:val="uk-UA"/>
-        </w:rPr>
-        <w:t>мова розмітки</w:t>
-      </w:r>
-      <w:r>
-        <w:rPr>
-          <w:rStyle w:val="apple-converted-space"/>
-          <w:szCs w:val="28"/>
-          <w:shd w:val="clear" w:color="auto" w:fill="FFFFFF"/>
-          <w:lang w:val="uk-UA"/>
-        </w:rPr>
-        <w:t> </w:t>
-      </w:r>
-      <w:r>
-        <w:rPr>
-          <w:szCs w:val="28"/>
-          <w:shd w:val="clear" w:color="auto" w:fill="FFFFFF"/>
-          <w:lang w:val="uk-UA"/>
-        </w:rPr>
-        <w:t>веб-сторінок</w:t>
-      </w:r>
-      <w:r>
-        <w:rPr>
-          <w:rStyle w:val="apple-converted-space"/>
-          <w:szCs w:val="28"/>
-          <w:shd w:val="clear" w:color="auto" w:fill="FFFFFF"/>
-          <w:lang w:val="uk-UA"/>
-        </w:rPr>
-        <w:t> </w:t>
-      </w:r>
-      <w:r>
-        <w:rPr>
-          <w:szCs w:val="28"/>
-          <w:shd w:val="clear" w:color="auto" w:fill="FFFFFF"/>
-          <w:lang w:val="uk-UA"/>
-        </w:rPr>
-        <w:t>в</w:t>
-      </w:r>
-      <w:r>
-        <w:rPr>
-          <w:rStyle w:val="apple-converted-space"/>
-          <w:szCs w:val="28"/>
-          <w:shd w:val="clear" w:color="auto" w:fill="FFFFFF"/>
-          <w:lang w:val="uk-UA"/>
-        </w:rPr>
-        <w:t> </w:t>
-      </w:r>
-      <w:r>
-        <w:rPr>
-          <w:szCs w:val="28"/>
-          <w:shd w:val="clear" w:color="auto" w:fill="FFFFFF"/>
-          <w:lang w:val="uk-UA"/>
-        </w:rPr>
-        <w:t>Інтернеті;</w:t>
-      </w:r>
-    </w:p>
-    <w:p>
-      <w:pPr>
-        <w:pStyle w:val="Heading1"/>
-        <w:spacing w:before="120" w:beforeAutospacing="0" w:after="120" w:afterAutospacing="0"/>
-        <w:jc w:val="both"/>
-        <w:rPr>
-          <w:szCs w:val="28"/>
-          <w:lang w:val="uk-UA"/>
-        </w:rPr>
-      </w:pPr>
-      <w:r>
-        <w:rPr>
-          <w:b/>
-          <w:szCs w:val="28"/>
-          <w:lang w:val="uk-UA"/>
-        </w:rPr>
-        <w:t>БД</w:t>
-      </w:r>
-      <w:r>
-        <w:rPr>
-          <w:szCs w:val="28"/>
-          <w:lang w:val="uk-UA"/>
-        </w:rPr>
-        <w:t xml:space="preserve"> – база даних;</w:t>
-      </w:r>
-    </w:p>
-    <w:p>
-      <w:pPr>
-        <w:rPr>
-          <w:rFonts w:cs="Times New Roman"/>
-          <w:bCs/>
-          <w:szCs w:val="28"/>
-          <w:lang w:val="uk-UA"/>
-        </w:rPr>
-      </w:pPr>
-      <w:r>
-        <w:rPr>
-          <w:rFonts w:cs="Times New Roman"/>
-          <w:b/>
-          <w:szCs w:val="28"/>
-          <w:lang w:val="uk-UA"/>
-        </w:rPr>
-        <w:t>API (application programming interface)</w:t>
-      </w:r>
-      <w:r>
-        <w:rPr>
-          <w:rFonts w:cs="Times New Roman"/>
-          <w:szCs w:val="28"/>
-          <w:lang w:val="uk-UA"/>
-        </w:rPr>
-        <w:t xml:space="preserve"> – </w:t>
-      </w:r>
-      <w:r>
-        <w:rPr>
-          <w:rFonts w:cs="Times New Roman"/>
-          <w:bCs/>
-          <w:szCs w:val="28"/>
-          <w:lang w:val="uk-UA"/>
-        </w:rPr>
-        <w:t>програмний інтерфейс ;</w:t>
-      </w:r>
-    </w:p>
-    <w:p>
-      <w:pPr>
-        <w:pStyle w:val="Heading1"/>
-        <w:tabs>
-          <w:tab w:val="left" w:pos="2190"/>
-        </w:tabs>
-        <w:spacing w:before="120" w:beforeAutospacing="0" w:after="120" w:afterAutospacing="0"/>
-        <w:jc w:val="both"/>
-        <w:rPr>
-          <w:szCs w:val="28"/>
-          <w:lang w:val="uk-UA"/>
-        </w:rPr>
-      </w:pPr>
-      <w:r>
-        <w:rPr>
-          <w:b/>
-          <w:szCs w:val="28"/>
-          <w:lang w:val="uk-UA"/>
-        </w:rPr>
-        <w:t>IT</w:t>
-      </w:r>
-      <w:r>
-        <w:rPr>
-          <w:szCs w:val="28"/>
-          <w:lang w:val="uk-UA"/>
-        </w:rPr>
-        <w:t xml:space="preserve"> – Інформаційні технології;</w:t>
-      </w:r>
-    </w:p>
-    <w:p>
-      <w:pPr>
-        <w:pStyle w:val="Heading1"/>
-        <w:spacing w:before="120" w:beforeAutospacing="0" w:after="120" w:afterAutospacing="0"/>
-        <w:jc w:val="both"/>
-        <w:rPr>
-          <w:szCs w:val="28"/>
-          <w:lang w:val="uk-UA"/>
-        </w:rPr>
-      </w:pPr>
-      <w:r>
-        <w:rPr>
-          <w:b/>
-          <w:szCs w:val="28"/>
-          <w:lang w:val="uk-UA"/>
-        </w:rPr>
-        <w:t>JS (JavaScript)</w:t>
-      </w:r>
-      <w:r>
-        <w:rPr>
-          <w:szCs w:val="28"/>
-          <w:lang w:val="uk-UA"/>
-        </w:rPr>
-        <w:t xml:space="preserve">  – мова програмування;</w:t>
-      </w:r>
-    </w:p>
-    <w:p>
-      <w:pPr>
-        <w:pStyle w:val="Heading1"/>
-        <w:spacing w:before="120" w:beforeAutospacing="0" w:after="120" w:afterAutospacing="0"/>
-        <w:jc w:val="both"/>
-        <w:rPr>
-          <w:szCs w:val="28"/>
-          <w:shd w:val="clear" w:color="auto" w:fill="FFFFFF"/>
-          <w:lang w:val="uk-UA"/>
-        </w:rPr>
-      </w:pPr>
-      <w:r>
-        <w:rPr>
-          <w:b/>
-          <w:szCs w:val="28"/>
-          <w:lang w:val="uk-UA"/>
-        </w:rPr>
-        <w:t>WEB</w:t>
-      </w:r>
-      <w:r>
-        <w:rPr>
-          <w:i/>
-          <w:iCs/>
-          <w:szCs w:val="28"/>
-          <w:shd w:val="clear" w:color="auto" w:fill="FFFFFF"/>
-          <w:lang w:val="uk-UA"/>
-        </w:rPr>
-        <w:t xml:space="preserve">– </w:t>
-      </w:r>
-      <w:r>
-        <w:rPr>
-          <w:szCs w:val="28"/>
-          <w:shd w:val="clear" w:color="auto" w:fill="FFFFFF"/>
-          <w:lang w:val="uk-UA"/>
-        </w:rPr>
-        <w:t>інтернет-простір;</w:t>
-      </w:r>
-    </w:p>
-    <w:p>
-      <w:pPr>
-        <w:rPr>
-          <w:rFonts w:cs="Times New Roman"/>
-          <w:szCs w:val="28"/>
-          <w:shd w:val="clear" w:color="auto" w:fill="FFFFFF"/>
-        </w:rPr>
-      </w:pPr>
-      <w:r>
-        <w:rPr>
-          <w:rFonts w:cs="Times New Roman"/>
-          <w:b/>
-          <w:bCs/>
-          <w:szCs w:val="28"/>
-          <w:shd w:val="clear" w:color="auto" w:fill="FFFFFF"/>
-          <w:lang w:val="uk-UA"/>
-        </w:rPr>
-        <w:t>NoSQL</w:t>
-      </w:r>
-      <w:r>
-        <w:rPr>
-          <w:rStyle w:val="apple-converted-space"/>
-          <w:rFonts w:cs="Times New Roman"/>
-          <w:b/>
-          <w:szCs w:val="28"/>
-          <w:shd w:val="clear" w:color="auto" w:fill="FFFFFF"/>
-          <w:lang w:val="uk-UA"/>
-        </w:rPr>
-        <w:t> </w:t>
-      </w:r>
-      <w:r>
-        <w:rPr>
-          <w:rFonts w:cs="Times New Roman"/>
-          <w:b/>
-          <w:szCs w:val="28"/>
-          <w:shd w:val="clear" w:color="auto" w:fill="FFFFFF"/>
-          <w:lang w:val="uk-UA"/>
-        </w:rPr>
-        <w:t>(</w:t>
-      </w:r>
-      <w:r>
-        <w:rPr>
-          <w:rFonts w:cs="Times New Roman"/>
+        <w:t>HyperText</w:t>
+      </w:r>
+      <w:proofErr w:type="spellEnd"/>
+      <w:r>
+        <w:rPr>
           <w:b/>
           <w:i/>
           <w:iCs/>
-          <w:szCs w:val="28"/>
           <w:shd w:val="clear" w:color="auto" w:fill="FFFFFF"/>
-        </w:rPr>
-        <w:t>not only</w:t>
-      </w:r>
-      <w:r>
-        <w:rPr>
-          <w:rFonts w:cs="Times New Roman"/>
+          <w:lang w:val="uk-UA"/>
+        </w:rPr>
+        <w:t xml:space="preserve"> </w:t>
+      </w:r>
+      <w:proofErr w:type="spellStart"/>
+      <w:r>
+        <w:rPr>
           <w:b/>
           <w:i/>
           <w:iCs/>
-          <w:szCs w:val="28"/>
           <w:shd w:val="clear" w:color="auto" w:fill="FFFFFF"/>
           <w:lang w:val="uk-UA"/>
         </w:rPr>
-        <w:t xml:space="preserve"> SQL</w:t>
-      </w:r>
-      <w:r>
-        <w:rPr>
-          <w:rFonts w:cs="Times New Roman"/>
-          <w:b/>
-          <w:szCs w:val="28"/>
-          <w:shd w:val="clear" w:color="auto" w:fill="FFFFFF"/>
-          <w:lang w:val="uk-UA"/>
-        </w:rPr>
-        <w:t>)</w:t>
-      </w:r>
-      <w:r>
-        <w:rPr>
-          <w:rFonts w:cs="Times New Roman"/>
-          <w:szCs w:val="28"/>
-          <w:shd w:val="clear" w:color="auto" w:fill="FFFFFF"/>
-          <w:lang w:val="uk-UA"/>
-        </w:rPr>
-        <w:t xml:space="preserve"> — ряд підходів, спрямованих на реалізацію сховищ</w:t>
-      </w:r>
-      <w:r>
-        <w:rPr>
-          <w:rStyle w:val="apple-converted-space"/>
-          <w:rFonts w:cs="Times New Roman"/>
-          <w:szCs w:val="28"/>
-          <w:shd w:val="clear" w:color="auto" w:fill="FFFFFF"/>
-          <w:lang w:val="uk-UA"/>
-        </w:rPr>
-        <w:t> </w:t>
-      </w:r>
-      <w:r>
-        <w:rPr>
-          <w:rFonts w:cs="Times New Roman"/>
-          <w:szCs w:val="28"/>
-          <w:shd w:val="clear" w:color="auto" w:fill="FFFFFF"/>
-          <w:lang w:val="uk-UA"/>
-        </w:rPr>
-        <w:t>баз даних</w:t>
-      </w:r>
-      <w:r>
-        <w:rPr>
-          <w:rFonts w:cs="Times New Roman"/>
-          <w:szCs w:val="28"/>
-          <w:shd w:val="clear" w:color="auto" w:fill="FFFFFF"/>
-          <w:lang w:val="uk-UA"/>
-        </w:rPr>
-        <w:t>, що мають суттєві відмінності від моделей, які використовуються в традиційних</w:t>
-      </w:r>
-      <w:r>
-        <w:rPr>
-          <w:rStyle w:val="apple-converted-space"/>
-          <w:rFonts w:cs="Times New Roman"/>
-          <w:szCs w:val="28"/>
-          <w:shd w:val="clear" w:color="auto" w:fill="FFFFFF"/>
-          <w:lang w:val="uk-UA"/>
-        </w:rPr>
-        <w:t> </w:t>
-      </w:r>
-      <w:r>
-        <w:rPr>
-          <w:rFonts w:cs="Times New Roman"/>
-          <w:szCs w:val="28"/>
-          <w:shd w:val="clear" w:color="auto" w:fill="FFFFFF"/>
-          <w:lang w:val="uk-UA"/>
-        </w:rPr>
-        <w:t>реляційних СУБД</w:t>
-      </w:r>
-      <w:r>
-        <w:rPr>
-          <w:rFonts w:cs="Times New Roman"/>
-          <w:szCs w:val="28"/>
-          <w:shd w:val="clear" w:color="auto" w:fill="FFFFFF"/>
-        </w:rPr>
-        <w:t>;</w:t>
-      </w:r>
-    </w:p>
-    <w:p>
-      <w:pPr>
-        <w:rPr>
-          <w:rFonts w:cs="Times New Roman"/>
-          <w:szCs w:val="28"/>
-        </w:rPr>
-      </w:pPr>
-      <w:r>
-        <w:rPr>
-          <w:rFonts w:cs="Times New Roman"/>
-          <w:b/>
-          <w:szCs w:val="28"/>
-          <w:shd w:val="clear" w:color="auto" w:fill="FFFFFF"/>
-          <w:lang w:val="uk-UA"/>
-        </w:rPr>
-        <w:t>CMS (</w:t>
-      </w:r>
-      <w:r>
-        <w:rPr>
-          <w:rFonts w:cs="Times New Roman"/>
+        <w:t>Markup</w:t>
+      </w:r>
+      <w:proofErr w:type="spellEnd"/>
+      <w:r>
+        <w:rPr>
           <w:b/>
           <w:i/>
           <w:iCs/>
-          <w:szCs w:val="28"/>
           <w:shd w:val="clear" w:color="auto" w:fill="FFFFFF"/>
+          <w:lang w:val="uk-UA"/>
+        </w:rPr>
+        <w:t xml:space="preserve"> </w:t>
+      </w:r>
+      <w:proofErr w:type="spellStart"/>
+      <w:r>
+        <w:rPr>
+          <w:b/>
+          <w:i/>
+          <w:iCs/>
+          <w:shd w:val="clear" w:color="auto" w:fill="FFFFFF"/>
+          <w:lang w:val="uk-UA"/>
+        </w:rPr>
+        <w:t>Language</w:t>
+      </w:r>
+      <w:proofErr w:type="spellEnd"/>
+      <w:r>
+        <w:rPr>
+          <w:b/>
+          <w:shd w:val="clear" w:color="auto" w:fill="FFFFFF"/>
+          <w:lang w:val="uk-UA"/>
+        </w:rPr>
+        <w:t>)</w:t>
+      </w:r>
+      <w:r>
+        <w:rPr>
+          <w:shd w:val="clear" w:color="auto" w:fill="FFFFFF"/>
+          <w:lang w:val="uk-UA"/>
+        </w:rPr>
+        <w:t> — стандартна</w:t>
+      </w:r>
+      <w:r>
+        <w:rPr>
+          <w:rStyle w:val="apple-converted-space"/>
+          <w:szCs w:val="28"/>
+          <w:shd w:val="clear" w:color="auto" w:fill="FFFFFF"/>
+          <w:lang w:val="uk-UA"/>
+        </w:rPr>
+        <w:t> </w:t>
+      </w:r>
+      <w:r>
+        <w:rPr>
+          <w:shd w:val="clear" w:color="auto" w:fill="FFFFFF"/>
+          <w:lang w:val="uk-UA"/>
+        </w:rPr>
+        <w:t xml:space="preserve">мова </w:t>
+      </w:r>
+      <w:proofErr w:type="spellStart"/>
+      <w:r>
+        <w:rPr>
+          <w:shd w:val="clear" w:color="auto" w:fill="FFFFFF"/>
+          <w:lang w:val="uk-UA"/>
+        </w:rPr>
+        <w:t>розмітки</w:t>
+      </w:r>
+      <w:r>
+        <w:rPr>
+          <w:rStyle w:val="apple-converted-space"/>
+          <w:szCs w:val="28"/>
+          <w:shd w:val="clear" w:color="auto" w:fill="FFFFFF"/>
+          <w:lang w:val="uk-UA"/>
+        </w:rPr>
+        <w:t> </w:t>
+      </w:r>
+      <w:r>
+        <w:rPr>
+          <w:shd w:val="clear" w:color="auto" w:fill="FFFFFF"/>
+          <w:lang w:val="uk-UA"/>
+        </w:rPr>
+        <w:t>веб-сторінок</w:t>
+      </w:r>
+      <w:r>
+        <w:rPr>
+          <w:rStyle w:val="apple-converted-space"/>
+          <w:szCs w:val="28"/>
+          <w:shd w:val="clear" w:color="auto" w:fill="FFFFFF"/>
+          <w:lang w:val="uk-UA"/>
+        </w:rPr>
+        <w:t> </w:t>
+      </w:r>
+      <w:r>
+        <w:rPr>
+          <w:shd w:val="clear" w:color="auto" w:fill="FFFFFF"/>
+          <w:lang w:val="uk-UA"/>
+        </w:rPr>
+        <w:t>в</w:t>
+      </w:r>
+      <w:r>
+        <w:rPr>
+          <w:rStyle w:val="apple-converted-space"/>
+          <w:szCs w:val="28"/>
+          <w:shd w:val="clear" w:color="auto" w:fill="FFFFFF"/>
+          <w:lang w:val="uk-UA"/>
+        </w:rPr>
+        <w:t> </w:t>
+      </w:r>
+      <w:proofErr w:type="spellEnd"/>
+      <w:r>
+        <w:rPr>
+          <w:shd w:val="clear" w:color="auto" w:fill="FFFFFF"/>
+          <w:lang w:val="uk-UA"/>
+        </w:rPr>
+        <w:t>Інтернеті;</w:t>
+      </w:r>
+    </w:p>
+    <w:p>
+      <w:pPr>
+        <w:rPr>
+          <w:lang w:val="uk-UA"/>
+        </w:rPr>
+      </w:pPr>
+      <w:r>
+        <w:rPr>
+          <w:b/>
+          <w:lang w:val="uk-UA"/>
+        </w:rPr>
+        <w:t>БД</w:t>
+      </w:r>
+      <w:r>
+        <w:rPr>
+          <w:lang w:val="uk-UA"/>
+        </w:rPr>
+        <w:t xml:space="preserve"> – база даних;</w:t>
+      </w:r>
+    </w:p>
+    <w:p>
+      <w:pPr>
+        <w:rPr>
+          <w:rFonts w:cs="Times New Roman"/>
+          <w:bCs/>
+          <w:lang w:val="uk-UA"/>
+        </w:rPr>
+      </w:pPr>
+      <w:r>
+        <w:rPr>
+          <w:rFonts w:cs="Times New Roman"/>
+          <w:b/>
+          <w:lang w:val="uk-UA"/>
+        </w:rPr>
+        <w:t>API (</w:t>
+      </w:r>
+      <w:proofErr w:type="spellStart"/>
+      <w:r>
+        <w:rPr>
+          <w:rFonts w:cs="Times New Roman"/>
+          <w:b/>
+          <w:lang w:val="uk-UA"/>
+        </w:rPr>
+        <w:t>application</w:t>
+      </w:r>
+      <w:proofErr w:type="spellEnd"/>
+      <w:r>
+        <w:rPr>
+          <w:rFonts w:cs="Times New Roman"/>
+          <w:b/>
+          <w:lang w:val="uk-UA"/>
+        </w:rPr>
+        <w:t xml:space="preserve"> </w:t>
+      </w:r>
+      <w:proofErr w:type="spellStart"/>
+      <w:r>
+        <w:rPr>
+          <w:rFonts w:cs="Times New Roman"/>
+          <w:b/>
+          <w:lang w:val="uk-UA"/>
+        </w:rPr>
+        <w:t>programming</w:t>
+      </w:r>
+      <w:proofErr w:type="spellEnd"/>
+      <w:r>
+        <w:rPr>
+          <w:rFonts w:cs="Times New Roman"/>
+          <w:b/>
+          <w:lang w:val="uk-UA"/>
+        </w:rPr>
+        <w:t xml:space="preserve"> </w:t>
+      </w:r>
+      <w:proofErr w:type="spellStart"/>
+      <w:r>
+        <w:rPr>
+          <w:rFonts w:cs="Times New Roman"/>
+          <w:b/>
+          <w:lang w:val="uk-UA"/>
+        </w:rPr>
+        <w:t>interface</w:t>
+      </w:r>
+      <w:proofErr w:type="spellEnd"/>
+      <w:r>
+        <w:rPr>
+          <w:rFonts w:cs="Times New Roman"/>
+          <w:b/>
+          <w:lang w:val="uk-UA"/>
+        </w:rPr>
+        <w:t>)</w:t>
+      </w:r>
+      <w:r>
+        <w:rPr>
+          <w:rFonts w:cs="Times New Roman"/>
+          <w:lang w:val="uk-UA"/>
+        </w:rPr>
+        <w:t xml:space="preserve"> – </w:t>
+      </w:r>
+      <w:r>
+        <w:rPr>
+          <w:rFonts w:cs="Times New Roman"/>
+          <w:bCs/>
+          <w:lang w:val="uk-UA"/>
+        </w:rPr>
+        <w:t>програмний інтерфейс ;</w:t>
+      </w:r>
+    </w:p>
+    <w:p>
+      <w:pPr>
+        <w:rPr>
+          <w:lang w:val="uk-UA"/>
+        </w:rPr>
+      </w:pPr>
+      <w:r>
+        <w:rPr>
+          <w:b/>
+          <w:lang w:val="uk-UA"/>
+        </w:rPr>
+        <w:t>IT</w:t>
+      </w:r>
+      <w:r>
+        <w:rPr>
+          <w:lang w:val="uk-UA"/>
+        </w:rPr>
+        <w:t xml:space="preserve"> – Інформаційні технології;</w:t>
+      </w:r>
+    </w:p>
+    <w:p>
+      <w:pPr>
+        <w:rPr>
+          <w:lang w:val="uk-UA"/>
+        </w:rPr>
+      </w:pPr>
+      <w:r>
+        <w:rPr>
+          <w:b/>
+          <w:lang w:val="uk-UA"/>
+        </w:rPr>
+        <w:t>JS (JavaScript)</w:t>
+      </w:r>
+      <w:r>
+        <w:rPr>
+          <w:lang w:val="uk-UA"/>
+        </w:rPr>
+        <w:t xml:space="preserve">  – мова програмування;</w:t>
+      </w:r>
+    </w:p>
+    <w:p>
+      <w:pPr>
+        <w:rPr>
+          <w:shd w:val="clear" w:color="auto" w:fill="FFFFFF"/>
+          <w:lang w:val="uk-UA"/>
+        </w:rPr>
+      </w:pPr>
+      <w:r>
+        <w:rPr>
+          <w:b/>
+          <w:lang w:val="uk-UA"/>
+        </w:rPr>
+        <w:t>WEB</w:t>
+      </w:r>
+      <w:r>
+        <w:rPr>
+          <w:i/>
+          <w:iCs/>
+          <w:shd w:val="clear" w:color="auto" w:fill="FFFFFF"/>
+          <w:lang w:val="uk-UA"/>
+        </w:rPr>
+        <w:t xml:space="preserve">– </w:t>
+      </w:r>
+      <w:r>
+        <w:rPr>
+          <w:shd w:val="clear" w:color="auto" w:fill="FFFFFF"/>
+          <w:lang w:val="uk-UA"/>
+        </w:rPr>
+        <w:t>інтернет-простір;</w:t>
+      </w:r>
+    </w:p>
+    <w:p>
+      <w:pPr>
+        <w:rPr>
+          <w:rFonts w:cs="Times New Roman"/>
+          <w:shd w:val="clear" w:color="auto" w:fill="FFFFFF"/>
+        </w:rPr>
+      </w:pPr>
+      <w:r>
+        <w:rPr>
+          <w:rFonts w:cs="Times New Roman"/>
+          <w:b/>
+          <w:bCs/>
+          <w:shd w:val="clear" w:color="auto" w:fill="FFFFFF"/>
+          <w:lang w:val="uk-UA"/>
+        </w:rPr>
+        <w:t>NoSQL</w:t>
+      </w:r>
+      <w:r>
+        <w:rPr>
+          <w:rStyle w:val="apple-converted-space"/>
+          <w:rFonts w:cs="Times New Roman"/>
+          <w:b/>
+          <w:szCs w:val="28"/>
+          <w:shd w:val="clear" w:color="auto" w:fill="FFFFFF"/>
+          <w:lang w:val="uk-UA"/>
+        </w:rPr>
+        <w:t> </w:t>
+      </w:r>
+      <w:r>
+        <w:rPr>
+          <w:rFonts w:cs="Times New Roman"/>
+          <w:b/>
+          <w:shd w:val="clear" w:color="auto" w:fill="FFFFFF"/>
+          <w:lang w:val="uk-UA"/>
+        </w:rPr>
+        <w:t>(</w:t>
+      </w:r>
+      <w:r>
+        <w:rPr>
+          <w:rFonts w:cs="Times New Roman"/>
+          <w:b/>
+          <w:i/>
+          <w:iCs/>
+          <w:shd w:val="clear" w:color="auto" w:fill="FFFFFF"/>
+        </w:rPr>
+        <w:t>not only</w:t>
+      </w:r>
+      <w:r>
+        <w:rPr>
+          <w:rFonts w:cs="Times New Roman"/>
+          <w:b/>
+          <w:i/>
+          <w:iCs/>
+          <w:shd w:val="clear" w:color="auto" w:fill="FFFFFF"/>
+          <w:lang w:val="uk-UA"/>
+        </w:rPr>
+        <w:t xml:space="preserve"> SQL</w:t>
+      </w:r>
+      <w:r>
+        <w:rPr>
+          <w:rFonts w:cs="Times New Roman"/>
+          <w:b/>
+          <w:shd w:val="clear" w:color="auto" w:fill="FFFFFF"/>
+          <w:lang w:val="uk-UA"/>
+        </w:rPr>
+        <w:t>)</w:t>
+      </w:r>
+      <w:r>
+        <w:rPr>
+          <w:rFonts w:cs="Times New Roman"/>
+          <w:shd w:val="clear" w:color="auto" w:fill="FFFFFF"/>
+          <w:lang w:val="uk-UA"/>
+        </w:rPr>
+        <w:t xml:space="preserve"> — ряд підходів, спрямованих на реалізацію сховищ</w:t>
+      </w:r>
+      <w:r>
+        <w:rPr>
+          <w:rStyle w:val="apple-converted-space"/>
+          <w:rFonts w:cs="Times New Roman"/>
+          <w:szCs w:val="28"/>
+          <w:shd w:val="clear" w:color="auto" w:fill="FFFFFF"/>
+          <w:lang w:val="uk-UA"/>
+        </w:rPr>
+        <w:t> </w:t>
+      </w:r>
+      <w:r>
+        <w:rPr>
+          <w:rFonts w:cs="Times New Roman"/>
+          <w:shd w:val="clear" w:color="auto" w:fill="FFFFFF"/>
+          <w:lang w:val="uk-UA"/>
+        </w:rPr>
+        <w:t>баз даних, що мають суттєві відмінності від моделей, які використовуються в традиційних</w:t>
+      </w:r>
+      <w:r>
+        <w:rPr>
+          <w:rStyle w:val="apple-converted-space"/>
+          <w:rFonts w:cs="Times New Roman"/>
+          <w:szCs w:val="28"/>
+          <w:shd w:val="clear" w:color="auto" w:fill="FFFFFF"/>
+          <w:lang w:val="uk-UA"/>
+        </w:rPr>
+        <w:t> </w:t>
+      </w:r>
+      <w:r>
+        <w:rPr>
+          <w:rFonts w:cs="Times New Roman"/>
+          <w:shd w:val="clear" w:color="auto" w:fill="FFFFFF"/>
+          <w:lang w:val="uk-UA"/>
+        </w:rPr>
+        <w:t>реляційних СУБД</w:t>
+      </w:r>
+      <w:r>
+        <w:rPr>
+          <w:rFonts w:cs="Times New Roman"/>
+          <w:shd w:val="clear" w:color="auto" w:fill="FFFFFF"/>
+        </w:rPr>
+        <w:t>;</w:t>
+      </w:r>
+    </w:p>
+    <w:p>
+      <w:pPr>
+        <w:rPr>
+          <w:rFonts w:cs="Times New Roman"/>
+        </w:rPr>
+      </w:pPr>
+      <w:r>
+        <w:rPr>
+          <w:rFonts w:cs="Times New Roman"/>
+          <w:b/>
+          <w:shd w:val="clear" w:color="auto" w:fill="FFFFFF"/>
+          <w:lang w:val="uk-UA"/>
+        </w:rPr>
+        <w:t>CMS (</w:t>
+      </w:r>
+      <w:r>
+        <w:rPr>
+          <w:rFonts w:cs="Times New Roman"/>
+          <w:b/>
+          <w:i/>
+          <w:iCs/>
+          <w:shd w:val="clear" w:color="auto" w:fill="FFFFFF"/>
         </w:rPr>
         <w:t>Content Management System</w:t>
       </w:r>
@@ -4277,7 +4466,6 @@
         <w:rPr>
           <w:rFonts w:cs="Times New Roman"/>
           <w:b/>
-          <w:szCs w:val="28"/>
           <w:shd w:val="clear" w:color="auto" w:fill="FFFFFF"/>
           <w:lang w:val="uk-UA"/>
         </w:rPr>
@@ -4286,7 +4474,6 @@
       <w:r>
         <w:rPr>
           <w:rFonts w:cs="Times New Roman"/>
-          <w:szCs w:val="28"/>
           <w:shd w:val="clear" w:color="auto" w:fill="FFFFFF"/>
           <w:lang w:val="uk-UA"/>
         </w:rPr>
@@ -4305,7 +4492,6 @@
       <w:r>
         <w:rPr>
           <w:rFonts w:cs="Times New Roman"/>
-          <w:szCs w:val="28"/>
           <w:shd w:val="clear" w:color="auto" w:fill="FFFFFF"/>
           <w:lang w:val="uk-UA"/>
         </w:rPr>
@@ -4324,7 +4510,6 @@
       <w:r>
         <w:rPr>
           <w:rFonts w:cs="Times New Roman"/>
-          <w:szCs w:val="28"/>
           <w:shd w:val="clear" w:color="auto" w:fill="FFFFFF"/>
           <w:lang w:val="uk-UA"/>
         </w:rPr>
@@ -4343,20 +4528,27 @@
       <w:r>
         <w:rPr>
           <w:rFonts w:cs="Times New Roman"/>
-          <w:szCs w:val="28"/>
           <w:shd w:val="clear" w:color="auto" w:fill="FFFFFF"/>
           <w:lang w:val="uk-UA"/>
         </w:rPr>
-        <w:t xml:space="preserve">веб-сайтів </w:t>
-      </w:r>
-      <w:r>
-        <w:rPr>
+        <w:t>веб-сайтів чи інших інформаційних ресурсів в</w:t>
+      </w:r>
+      <w:r>
+        <w:rPr>
+          <w:rStyle w:val="apple-converted-space"/>
           <w:rFonts w:cs="Times New Roman"/>
           <w:szCs w:val="28"/>
           <w:shd w:val="clear" w:color="auto" w:fill="FFFFFF"/>
-          <w:lang w:val="uk-UA"/>
-        </w:rPr>
-        <w:t>чи інших інформаційних ресурсів в</w:t>
+        </w:rPr>
+        <w:t xml:space="preserve"> </w:t>
+      </w:r>
+      <w:r>
+        <w:rPr>
+          <w:rFonts w:cs="Times New Roman"/>
+          <w:shd w:val="clear" w:color="auto" w:fill="FFFFFF"/>
+          <w:lang w:val="uk-UA"/>
+        </w:rPr>
+        <w:t>Інтернеті</w:t>
       </w:r>
       <w:r>
         <w:rPr>
@@ -4364,17 +4556,17 @@
           <w:rFonts w:cs="Times New Roman"/>
           <w:szCs w:val="28"/>
           <w:shd w:val="clear" w:color="auto" w:fill="FFFFFF"/>
-        </w:rPr>
-        <w:t xml:space="preserve"> </w:t>
-      </w:r>
-      <w:r>
-        <w:rPr>
-          <w:rFonts w:cs="Times New Roman"/>
-          <w:szCs w:val="28"/>
+          <w:lang w:val="uk-UA"/>
+        </w:rPr>
+        <w:t> </w:t>
+      </w:r>
+      <w:r>
+        <w:rPr>
+          <w:rFonts w:cs="Times New Roman"/>
           <w:shd w:val="clear" w:color="auto" w:fill="FFFFFF"/>
           <w:lang w:val="uk-UA"/>
         </w:rPr>
-        <w:t>Інтернеті</w:t>
+        <w:t>чи окремих</w:t>
       </w:r>
       <w:r>
         <w:rPr>
@@ -4389,35 +4581,14 @@
       <w:r>
         <w:rPr>
           <w:rFonts w:cs="Times New Roman"/>
-          <w:szCs w:val="28"/>
           <w:shd w:val="clear" w:color="auto" w:fill="FFFFFF"/>
           <w:lang w:val="uk-UA"/>
         </w:rPr>
-        <w:t>чи окремих</w:t>
-      </w:r>
-      <w:r>
-        <w:rPr>
-          <w:rStyle w:val="apple-converted-space"/>
-          <w:rFonts w:cs="Times New Roman"/>
-          <w:szCs w:val="28"/>
-          <w:shd w:val="clear" w:color="auto" w:fill="FFFFFF"/>
-          <w:lang w:val="uk-UA"/>
-        </w:rPr>
-        <w:t> </w:t>
-      </w:r>
-      <w:r>
-        <w:rPr>
-          <w:rFonts w:cs="Times New Roman"/>
-          <w:szCs w:val="28"/>
-          <w:shd w:val="clear" w:color="auto" w:fill="FFFFFF"/>
-          <w:lang w:val="uk-UA"/>
-        </w:rPr>
         <w:t>комп'ютерних мережах</w:t>
       </w:r>
       <w:r>
         <w:rPr>
           <w:rFonts w:cs="Times New Roman"/>
-          <w:szCs w:val="28"/>
           <w:shd w:val="clear" w:color="auto" w:fill="FFFFFF"/>
         </w:rPr>
         <w:t>.</w:t>
@@ -4453,7 +4624,7 @@
           <w:lang w:val="uk-UA"/>
         </w:rPr>
       </w:pPr>
-      <w:bookmarkStart w:id="2" w:name="_Toc451622946"/>
+      <w:bookmarkStart w:id="1" w:name="_Toc451634236"/>
       <w:r>
         <w:rPr>
           <w:lang w:val="uk-UA"/>
@@ -4461,7 +4632,7 @@
         <w:lastRenderedPageBreak/>
         <w:t>ВСТУП</w:t>
       </w:r>
-      <w:bookmarkEnd w:id="2"/>
+      <w:bookmarkEnd w:id="1"/>
     </w:p>
     <w:p>
       <w:pPr>
@@ -4863,7 +5034,7 @@
         <w:lastRenderedPageBreak/>
         <w:tab/>
       </w:r>
-      <w:bookmarkStart w:id="3" w:name="_Toc451622947"/>
+      <w:bookmarkStart w:id="2" w:name="_Toc451634237"/>
       <w:proofErr w:type="gramStart"/>
       <w:r>
         <w:t>РОЗДІЛ 1.</w:t>
@@ -4872,7 +5043,7 @@
       <w:r>
         <w:t xml:space="preserve"> АНАЛІЗ ПРЕДМЕТНОЇ ОБЛАСТІ І ПОСТАНОВКА ЗАДАЧІ</w:t>
       </w:r>
-      <w:bookmarkEnd w:id="3"/>
+      <w:bookmarkEnd w:id="2"/>
     </w:p>
     <w:p>
       <w:pPr>
@@ -4887,14 +5058,14 @@
           <w:lang w:val="uk-UA"/>
         </w:rPr>
       </w:pPr>
-      <w:bookmarkStart w:id="4" w:name="_Toc451622948"/>
+      <w:bookmarkStart w:id="3" w:name="_Toc451634238"/>
       <w:r>
         <w:rPr>
           <w:lang w:val="uk-UA"/>
         </w:rPr>
         <w:t>Загальні відомості про системи адміністрування</w:t>
       </w:r>
-      <w:bookmarkEnd w:id="4"/>
+      <w:bookmarkEnd w:id="3"/>
     </w:p>
     <w:p>
       <w:pPr>
@@ -4908,14 +5079,14 @@
           <w:lang w:val="uk-UA"/>
         </w:rPr>
       </w:pPr>
-      <w:bookmarkStart w:id="5" w:name="_Toc451622949"/>
+      <w:bookmarkStart w:id="4" w:name="_Toc451634239"/>
       <w:r>
         <w:rPr>
           <w:lang w:val="uk-UA"/>
         </w:rPr>
         <w:t>Система адміністрування та іі функції</w:t>
       </w:r>
-      <w:bookmarkEnd w:id="5"/>
+      <w:bookmarkEnd w:id="4"/>
     </w:p>
     <w:p>
       <w:pPr>
@@ -5151,7 +5322,7 @@
           <w:lang w:val="uk-UA"/>
         </w:rPr>
       </w:pPr>
-      <w:bookmarkStart w:id="6" w:name="_Toc451622950"/>
+      <w:bookmarkStart w:id="5" w:name="_Toc451634240"/>
       <w:r>
         <w:rPr>
           <w:rFonts w:eastAsia="Times New Roman"/>
@@ -5159,7 +5330,7 @@
         </w:rPr>
         <w:t>Властивості систем адміністрування</w:t>
       </w:r>
-      <w:bookmarkEnd w:id="6"/>
+      <w:bookmarkEnd w:id="5"/>
     </w:p>
     <w:p>
       <w:pPr>
@@ -5424,7 +5595,7 @@
           <w:lang w:val="uk-UA"/>
         </w:rPr>
       </w:pPr>
-      <w:bookmarkStart w:id="7" w:name="_Toc451622951"/>
+      <w:bookmarkStart w:id="6" w:name="_Toc451634241"/>
       <w:r>
         <w:rPr>
           <w:rFonts w:eastAsia="Times New Roman"/>
@@ -5432,7 +5603,7 @@
         </w:rPr>
         <w:t>Огляд існуючих систем адміністрування</w:t>
       </w:r>
-      <w:bookmarkEnd w:id="7"/>
+      <w:bookmarkEnd w:id="6"/>
     </w:p>
     <w:p>
       <w:pPr>
@@ -6132,7 +6303,7 @@
           <w:lang w:val="uk-UA"/>
         </w:rPr>
       </w:pPr>
-      <w:bookmarkStart w:id="8" w:name="_Toc451622952"/>
+      <w:bookmarkStart w:id="7" w:name="_Toc451634242"/>
       <w:r>
         <w:rPr>
           <w:lang w:val="uk-UA"/>
@@ -6145,7 +6316,7 @@
         </w:rPr>
         <w:t xml:space="preserve"> що виникають при створенні системи адміністрування</w:t>
       </w:r>
-      <w:bookmarkEnd w:id="8"/>
+      <w:bookmarkEnd w:id="7"/>
     </w:p>
     <w:p>
       <w:pPr>
@@ -7754,7 +7925,7 @@
           <w:lang w:val="uk-UA"/>
         </w:rPr>
       </w:pPr>
-      <w:bookmarkStart w:id="9" w:name="_Toc451622953"/>
+      <w:bookmarkStart w:id="8" w:name="_Toc451634243"/>
       <w:r>
         <w:rPr>
           <w:rFonts w:eastAsia="Times New Roman"/>
@@ -7762,7 +7933,7 @@
         </w:rPr>
         <w:t>Постановка задачі розробки системи адміністрування спортивними залами</w:t>
       </w:r>
-      <w:bookmarkEnd w:id="9"/>
+      <w:bookmarkEnd w:id="8"/>
     </w:p>
     <w:p>
       <w:pPr>
@@ -8219,7 +8390,7 @@
           <w:lang w:val="uk-UA"/>
         </w:rPr>
       </w:pPr>
-      <w:bookmarkStart w:id="10" w:name="_Toc451622954"/>
+      <w:bookmarkStart w:id="9" w:name="_Toc451634244"/>
       <w:r>
         <w:rPr>
           <w:rFonts w:eastAsia="Times New Roman"/>
@@ -8227,7 +8398,7 @@
         </w:rPr>
         <w:t>Висновки по розділу</w:t>
       </w:r>
-      <w:bookmarkEnd w:id="10"/>
+      <w:bookmarkEnd w:id="9"/>
     </w:p>
     <w:p>
       <w:pPr>
@@ -8318,7 +8489,7 @@
           <w:lang w:val="uk-UA"/>
         </w:rPr>
       </w:pPr>
-      <w:bookmarkStart w:id="11" w:name="_Toc451622955"/>
+      <w:bookmarkStart w:id="10" w:name="_Toc451634245"/>
       <w:r>
         <w:rPr>
           <w:lang w:val="uk-UA"/>
@@ -8326,7 +8497,7 @@
         <w:lastRenderedPageBreak/>
         <w:t>РОЗДІЛ 2. АНАЛІЗ ІНФОРМАЦІЙНОГО ЗАБЕЗПЕЧЕННЯ</w:t>
       </w:r>
-      <w:bookmarkEnd w:id="11"/>
+      <w:bookmarkEnd w:id="10"/>
     </w:p>
     <w:p>
       <w:pPr>
@@ -8342,7 +8513,7 @@
           <w:lang w:val="uk-UA"/>
         </w:rPr>
       </w:pPr>
-      <w:bookmarkStart w:id="12" w:name="_Toc451622956"/>
+      <w:bookmarkStart w:id="11" w:name="_Toc451634246"/>
       <w:r>
         <w:rPr>
           <w:rFonts w:eastAsia="Times New Roman"/>
@@ -8350,7 +8521,7 @@
         </w:rPr>
         <w:t>Засоби представлення даних</w:t>
       </w:r>
-      <w:bookmarkEnd w:id="12"/>
+      <w:bookmarkEnd w:id="11"/>
     </w:p>
     <w:p>
       <w:pPr>
@@ -8365,7 +8536,7 @@
           <w:lang w:val="uk-UA"/>
         </w:rPr>
       </w:pPr>
-      <w:bookmarkStart w:id="13" w:name="_Toc451622957"/>
+      <w:bookmarkStart w:id="12" w:name="_Toc451634247"/>
       <w:r>
         <w:rPr>
           <w:rFonts w:eastAsia="Times New Roman"/>
@@ -8373,7 +8544,7 @@
         </w:rPr>
         <w:t>Технологія JSP</w:t>
       </w:r>
-      <w:bookmarkEnd w:id="13"/>
+      <w:bookmarkEnd w:id="12"/>
     </w:p>
     <w:p>
       <w:pPr>
@@ -8921,7 +9092,7 @@
           <w:lang w:val="uk-UA"/>
         </w:rPr>
       </w:pPr>
-      <w:bookmarkStart w:id="14" w:name="_Toc451622958"/>
+      <w:bookmarkStart w:id="13" w:name="_Toc451634248"/>
       <w:r>
         <w:rPr>
           <w:rFonts w:eastAsia="Times New Roman"/>
@@ -8962,7 +9133,7 @@
         </w:rPr>
         <w:t>веб-сторінок</w:t>
       </w:r>
-      <w:bookmarkEnd w:id="14"/>
+      <w:bookmarkEnd w:id="13"/>
       <w:proofErr w:type="spellEnd"/>
     </w:p>
     <w:p>
@@ -9603,7 +9774,7 @@
           <w:lang w:val="uk-UA"/>
         </w:rPr>
       </w:pPr>
-      <w:bookmarkStart w:id="15" w:name="_Toc451622959"/>
+      <w:bookmarkStart w:id="14" w:name="_Toc451634249"/>
       <w:r>
         <w:rPr>
           <w:rFonts w:eastAsia="Times New Roman"/>
@@ -9611,7 +9782,7 @@
         </w:rPr>
         <w:t>Фреймворк Bootstrap</w:t>
       </w:r>
-      <w:bookmarkEnd w:id="15"/>
+      <w:bookmarkEnd w:id="14"/>
     </w:p>
     <w:p>
       <w:pPr>
@@ -10089,9 +10260,6 @@
       </w:r>
       <w:r>
         <w:instrText xml:space="preserve"> HYPERLINK "https://uk.wikipedia.org/wiki/Bootstrap" \l "cite_note-2" </w:instrText>
-      </w:r>
-      <w:r>
-        <w:fldChar w:fldCharType="separate"/>
       </w:r>
       <w:r>
         <w:fldChar w:fldCharType="end"/>
@@ -11236,7 +11404,7 @@
           <w:lang w:val="uk-UA"/>
         </w:rPr>
       </w:pPr>
-      <w:bookmarkStart w:id="16" w:name="_Toc451622960"/>
+      <w:bookmarkStart w:id="15" w:name="_Toc451634250"/>
       <w:r>
         <w:rPr>
           <w:rFonts w:eastAsia="Times New Roman"/>
@@ -11244,7 +11412,7 @@
         </w:rPr>
         <w:t>Технологія JavaServer Faces</w:t>
       </w:r>
-      <w:bookmarkEnd w:id="16"/>
+      <w:bookmarkEnd w:id="15"/>
     </w:p>
     <w:p>
       <w:pPr>
@@ -12256,7 +12424,7 @@
           <w:lang w:val="uk-UA"/>
         </w:rPr>
       </w:pPr>
-      <w:bookmarkStart w:id="17" w:name="_Toc451622961"/>
+      <w:bookmarkStart w:id="16" w:name="_Toc451634251"/>
       <w:r>
         <w:rPr>
           <w:rFonts w:eastAsia="Times New Roman"/>
@@ -12264,7 +12432,7 @@
         </w:rPr>
         <w:t>Засоби збереження даних</w:t>
       </w:r>
-      <w:bookmarkEnd w:id="17"/>
+      <w:bookmarkEnd w:id="16"/>
     </w:p>
     <w:p>
       <w:pPr>
@@ -12280,7 +12448,7 @@
           <w:lang w:val="uk-UA"/>
         </w:rPr>
       </w:pPr>
-      <w:bookmarkStart w:id="18" w:name="_Toc451622962"/>
+      <w:bookmarkStart w:id="17" w:name="_Toc451634252"/>
       <w:r>
         <w:rPr>
           <w:rFonts w:eastAsia="Times New Roman"/>
@@ -12288,7 +12456,7 @@
         </w:rPr>
         <w:t>База даних MySQL</w:t>
       </w:r>
-      <w:bookmarkEnd w:id="18"/>
+      <w:bookmarkEnd w:id="17"/>
     </w:p>
     <w:p>
       <w:pPr>
@@ -13197,7 +13365,7 @@
           <w:lang w:val="uk-UA"/>
         </w:rPr>
       </w:pPr>
-      <w:bookmarkStart w:id="19" w:name="_Toc451622963"/>
+      <w:bookmarkStart w:id="18" w:name="_Toc451634253"/>
       <w:r>
         <w:rPr>
           <w:rFonts w:eastAsia="Times New Roman"/>
@@ -13212,7 +13380,7 @@
         </w:rPr>
         <w:t>PostgreSQL</w:t>
       </w:r>
-      <w:bookmarkEnd w:id="19"/>
+      <w:bookmarkEnd w:id="18"/>
     </w:p>
     <w:p>
       <w:pPr>
@@ -13835,7 +14003,7 @@
           <w:lang w:val="uk-UA"/>
         </w:rPr>
       </w:pPr>
-      <w:bookmarkStart w:id="20" w:name="_Toc451622964"/>
+      <w:bookmarkStart w:id="19" w:name="_Toc451634254"/>
       <w:r>
         <w:rPr>
           <w:rFonts w:eastAsia="Times New Roman"/>
@@ -13843,7 +14011,7 @@
         </w:rPr>
         <w:t>Фреймворк Hibernate</w:t>
       </w:r>
-      <w:bookmarkEnd w:id="20"/>
+      <w:bookmarkEnd w:id="19"/>
     </w:p>
     <w:p>
       <w:pPr>
@@ -15279,7 +15447,7 @@
           <w:lang w:val="uk-UA"/>
         </w:rPr>
       </w:pPr>
-      <w:bookmarkStart w:id="21" w:name="_Toc451622965"/>
+      <w:bookmarkStart w:id="20" w:name="_Toc451634255"/>
       <w:r>
         <w:rPr>
           <w:lang w:val="uk-UA"/>
@@ -15292,7 +15460,7 @@
         </w:rPr>
         <w:t>business-logic (business-layer)</w:t>
       </w:r>
-      <w:bookmarkEnd w:id="21"/>
+      <w:bookmarkEnd w:id="20"/>
     </w:p>
     <w:p>
       <w:pPr>
@@ -15376,14 +15544,14 @@
           <w:lang w:val="uk-UA"/>
         </w:rPr>
       </w:pPr>
-      <w:bookmarkStart w:id="22" w:name="_Toc451622966"/>
+      <w:bookmarkStart w:id="21" w:name="_Toc451634256"/>
       <w:r>
         <w:rPr>
           <w:lang w:val="uk-UA"/>
         </w:rPr>
         <w:t>Технологія Servlets</w:t>
       </w:r>
-      <w:bookmarkEnd w:id="22"/>
+      <w:bookmarkEnd w:id="21"/>
     </w:p>
     <w:p>
       <w:pPr>
@@ -16839,14 +17007,14 @@
           <w:lang w:val="uk-UA"/>
         </w:rPr>
       </w:pPr>
-      <w:bookmarkStart w:id="23" w:name="_Toc451622967"/>
+      <w:bookmarkStart w:id="22" w:name="_Toc451634257"/>
       <w:r>
         <w:rPr>
           <w:lang w:val="uk-UA"/>
         </w:rPr>
         <w:t>Архітектурний шаблон MVC</w:t>
       </w:r>
-      <w:bookmarkEnd w:id="23"/>
+      <w:bookmarkEnd w:id="22"/>
     </w:p>
     <w:p>
       <w:pPr>
@@ -17344,7 +17512,7 @@
           <w:lang w:val="uk-UA"/>
         </w:rPr>
       </w:pPr>
-      <w:bookmarkStart w:id="24" w:name="_Toc451622968"/>
+      <w:bookmarkStart w:id="23" w:name="_Toc451634258"/>
       <w:proofErr w:type="spellStart"/>
       <w:r>
         <w:rPr>
@@ -17361,7 +17529,7 @@
         </w:rPr>
         <w:t xml:space="preserve"> вибору засобів розробки</w:t>
       </w:r>
-      <w:bookmarkEnd w:id="24"/>
+      <w:bookmarkEnd w:id="23"/>
     </w:p>
     <w:p>
       <w:pPr>
@@ -17978,7 +18146,7 @@
           <w:lang w:val="uk-UA"/>
         </w:rPr>
       </w:pPr>
-      <w:bookmarkStart w:id="25" w:name="_Toc451622969"/>
+      <w:bookmarkStart w:id="24" w:name="_Toc451634259"/>
       <w:r>
         <w:rPr>
           <w:rFonts w:eastAsia="Times New Roman"/>
@@ -17986,7 +18154,7 @@
         </w:rPr>
         <w:t>Висновки по розділу</w:t>
       </w:r>
-      <w:bookmarkEnd w:id="25"/>
+      <w:bookmarkEnd w:id="24"/>
     </w:p>
     <w:p>
       <w:pPr>
@@ -18010,24 +18178,18 @@
     </w:p>
     <w:p>
       <w:pPr>
-        <w:shd w:val="clear" w:color="auto" w:fill="FFFFFF"/>
-        <w:tabs>
-          <w:tab w:val="left" w:pos="720"/>
-          <w:tab w:val="left" w:pos="6540"/>
-        </w:tabs>
-        <w:spacing w:after="0"/>
-      </w:pPr>
-      <w:r>
-        <w:rPr>
-          <w:rFonts w:eastAsia="Times New Roman" w:cs="Times New Roman"/>
+        <w:pStyle w:val="Heading1"/>
+      </w:pPr>
+      <w:r>
+        <w:rPr>
           <w:szCs w:val="28"/>
           <w:lang w:val="uk-UA"/>
         </w:rPr>
         <w:lastRenderedPageBreak/>
         <w:tab/>
       </w:r>
-      <w:bookmarkStart w:id="26" w:name="_Toc423040004"/>
-      <w:bookmarkStart w:id="27" w:name="_Toc451622970"/>
+      <w:bookmarkStart w:id="25" w:name="_Toc423040004"/>
+      <w:bookmarkStart w:id="26" w:name="_Toc451634260"/>
       <w:proofErr w:type="gramStart"/>
       <w:r>
         <w:t>РОЗДІЛ 3.</w:t>
@@ -18039,33 +18201,32 @@
       <w:r>
         <w:t xml:space="preserve">РОЗРОБКА АЛГОРИТМІЧНОГО ТА ПРОГРАМНОГО </w:t>
       </w:r>
+      <w:bookmarkEnd w:id="25"/>
+      <w:r>
+        <w:t>ЗАБЕЗПЕЧЕННЯ</w:t>
+      </w:r>
       <w:bookmarkEnd w:id="26"/>
-      <w:r>
-        <w:t>ЗАБЕЗПЕЧЕННЯ</w:t>
-      </w:r>
-      <w:bookmarkEnd w:id="27"/>
     </w:p>
     <w:p>
       <w:pPr>
         <w:pStyle w:val="Heading2"/>
         <w:numPr>
           <w:ilvl w:val="1"/>
-          <w:numId w:val="42"/>
+          <w:numId w:val="49"/>
         </w:numPr>
         <w:spacing w:before="240" w:after="240"/>
-        <w:ind w:left="374" w:hanging="374"/>
-        <w:rPr>
-          <w:lang w:val="uk-UA"/>
-        </w:rPr>
-      </w:pPr>
-      <w:bookmarkStart w:id="28" w:name="_Toc451622971"/>
+        <w:rPr>
+          <w:lang w:val="uk-UA"/>
+        </w:rPr>
+      </w:pPr>
+      <w:bookmarkStart w:id="27" w:name="_Toc451634261"/>
       <w:r>
         <w:rPr>
           <w:lang w:val="uk-UA"/>
         </w:rPr>
         <w:t>Архітектура програмного забезпечення</w:t>
       </w:r>
-      <w:bookmarkEnd w:id="28"/>
+      <w:bookmarkEnd w:id="27"/>
     </w:p>
     <w:p>
       <w:pPr>
@@ -18138,7 +18299,7 @@
           <v:shape id="_x0000_i1025" type="#_x0000_t75" style="width:255pt;height:270pt" o:ole="">
             <v:imagedata r:id="rId12" o:title=""/>
           </v:shape>
-          <o:OLEObject Type="Embed" ProgID="Visio.Drawing.11" ShapeID="_x0000_i1025" DrawAspect="Content" ObjectID="_1525367399" r:id="rId13"/>
+          <o:OLEObject Type="Embed" ProgID="Visio.Drawing.11" ShapeID="_x0000_i1025" DrawAspect="Content" ObjectID="_1525376153" r:id="rId13"/>
         </w:object>
       </w:r>
     </w:p>
@@ -18432,14 +18593,14 @@
           <w:lang w:val="uk-UA"/>
         </w:rPr>
       </w:pPr>
-      <w:bookmarkStart w:id="29" w:name="_Toc451622972"/>
+      <w:bookmarkStart w:id="28" w:name="_Toc451634262"/>
       <w:r>
         <w:rPr>
           <w:lang w:val="uk-UA"/>
         </w:rPr>
         <w:t>Опис структури бази даних</w:t>
       </w:r>
-      <w:bookmarkEnd w:id="29"/>
+      <w:bookmarkEnd w:id="28"/>
     </w:p>
     <w:p>
       <w:pPr>
@@ -22932,14 +23093,14 @@
           <w:lang w:val="uk-UA"/>
         </w:rPr>
       </w:pPr>
-      <w:bookmarkStart w:id="30" w:name="_Toc451622973"/>
+      <w:bookmarkStart w:id="29" w:name="_Toc451634263"/>
       <w:r>
         <w:rPr>
           <w:lang w:val="uk-UA"/>
         </w:rPr>
         <w:t>Вимоги до технічного забезпечення</w:t>
       </w:r>
-      <w:bookmarkEnd w:id="30"/>
+      <w:bookmarkEnd w:id="29"/>
     </w:p>
     <w:p>
       <w:pPr>
@@ -23447,7 +23608,7 @@
         <w:spacing w:before="240" w:after="240"/>
         <w:ind w:left="0" w:firstLine="0"/>
       </w:pPr>
-      <w:bookmarkStart w:id="31" w:name="_Toc451622974"/>
+      <w:bookmarkStart w:id="30" w:name="_Toc451634264"/>
       <w:proofErr w:type="spellStart"/>
       <w:r>
         <w:t>Керівництво</w:t>
@@ -23460,7 +23621,7 @@
       <w:r>
         <w:t>користувача</w:t>
       </w:r>
-      <w:bookmarkEnd w:id="31"/>
+      <w:bookmarkEnd w:id="30"/>
       <w:proofErr w:type="spellEnd"/>
     </w:p>
     <w:p>
@@ -23554,7 +23715,7 @@
           <w:lang w:val="uk-UA" w:eastAsia="uk-UA"/>
         </w:rPr>
         <w:drawing>
-          <wp:inline distT="0" distB="0" distL="0" distR="0" wp14:anchorId="3A3E05C2" wp14:editId="786FA530">
+          <wp:inline distT="0" distB="0" distL="0" distR="0" wp14:anchorId="6DE73692" wp14:editId="5A257786">
             <wp:extent cx="3378820" cy="2837625"/>
             <wp:effectExtent l="0" t="0" r="0" b="1270"/>
             <wp:docPr id="1" name="Picture 1"/>
@@ -23655,7 +23816,7 @@
           <w:lang w:val="uk-UA" w:eastAsia="uk-UA"/>
         </w:rPr>
         <w:drawing>
-          <wp:inline distT="0" distB="0" distL="0" distR="0" wp14:anchorId="6E2107BD" wp14:editId="0432CDAF">
+          <wp:inline distT="0" distB="0" distL="0" distR="0" wp14:anchorId="6A672C83" wp14:editId="13239FD1">
             <wp:extent cx="6039293" cy="3172448"/>
             <wp:effectExtent l="0" t="0" r="0" b="9525"/>
             <wp:docPr id="4" name="Picture 4"/>
@@ -23768,7 +23929,7 @@
         </w:rPr>
         <w:lastRenderedPageBreak/>
         <w:drawing>
-          <wp:inline distT="0" distB="0" distL="0" distR="0" wp14:anchorId="2C0954F8" wp14:editId="7D0D6FE1">
+          <wp:inline distT="0" distB="0" distL="0" distR="0" wp14:anchorId="58B6E2ED" wp14:editId="7B2C7B4E">
             <wp:extent cx="6060558" cy="3257986"/>
             <wp:effectExtent l="0" t="0" r="0" b="0"/>
             <wp:docPr id="7" name="Picture 7"/>
@@ -23856,7 +24017,7 @@
           <w:lang w:val="uk-UA" w:eastAsia="uk-UA"/>
         </w:rPr>
         <w:drawing>
-          <wp:inline distT="0" distB="0" distL="0" distR="0" wp14:anchorId="0789F703" wp14:editId="52D5F3B3">
+          <wp:inline distT="0" distB="0" distL="0" distR="0" wp14:anchorId="74835E09" wp14:editId="6EBB8577">
             <wp:extent cx="6113721" cy="2033067"/>
             <wp:effectExtent l="0" t="0" r="1905" b="5715"/>
             <wp:docPr id="8" name="Picture 8"/>
@@ -23945,7 +24106,7 @@
         </w:rPr>
         <w:lastRenderedPageBreak/>
         <w:drawing>
-          <wp:inline distT="0" distB="0" distL="0" distR="0" wp14:anchorId="74F2EA0C" wp14:editId="2609CE44">
+          <wp:inline distT="0" distB="0" distL="0" distR="0" wp14:anchorId="2AFC0C5C" wp14:editId="2272EF14">
             <wp:extent cx="5926263" cy="3638185"/>
             <wp:effectExtent l="0" t="0" r="0" b="635"/>
             <wp:docPr id="10" name="Picture 10"/>
@@ -24048,7 +24209,7 @@
           <w:lang w:val="uk-UA" w:eastAsia="uk-UA"/>
         </w:rPr>
         <w:drawing>
-          <wp:inline distT="0" distB="0" distL="0" distR="0" wp14:anchorId="613ABC93" wp14:editId="2561443F">
+          <wp:inline distT="0" distB="0" distL="0" distR="0" wp14:anchorId="2E4A9AF3" wp14:editId="7F271718">
             <wp:extent cx="2574545" cy="2988527"/>
             <wp:effectExtent l="0" t="0" r="0" b="2540"/>
             <wp:docPr id="11" name="Picture 11"/>
@@ -24171,7 +24332,7 @@
         </w:rPr>
         <w:lastRenderedPageBreak/>
         <w:drawing>
-          <wp:inline distT="0" distB="0" distL="0" distR="0" wp14:anchorId="1F83ED7F" wp14:editId="233AD4FD">
+          <wp:inline distT="0" distB="0" distL="0" distR="0" wp14:anchorId="19ADE41D" wp14:editId="3F14F1B2">
             <wp:extent cx="6117488" cy="3466214"/>
             <wp:effectExtent l="0" t="0" r="0" b="1270"/>
             <wp:docPr id="12" name="Picture 12"/>
@@ -24269,7 +24430,7 @@
           <w:lang w:val="uk-UA" w:eastAsia="uk-UA"/>
         </w:rPr>
         <w:drawing>
-          <wp:inline distT="0" distB="0" distL="0" distR="0" wp14:anchorId="2309BC10" wp14:editId="47807699">
+          <wp:inline distT="0" distB="0" distL="0" distR="0" wp14:anchorId="2189063E" wp14:editId="20C1446E">
             <wp:extent cx="6145619" cy="2238070"/>
             <wp:effectExtent l="0" t="0" r="7620" b="0"/>
             <wp:docPr id="13" name="Picture 13"/>
@@ -24369,7 +24530,7 @@
         </w:rPr>
         <w:lastRenderedPageBreak/>
         <w:drawing>
-          <wp:inline distT="0" distB="0" distL="0" distR="0" wp14:anchorId="26529BAF" wp14:editId="4A2B42B8">
+          <wp:inline distT="0" distB="0" distL="0" distR="0" wp14:anchorId="316AE383" wp14:editId="6CA6F13A">
             <wp:extent cx="6195253" cy="1862253"/>
             <wp:effectExtent l="0" t="0" r="0" b="5080"/>
             <wp:docPr id="14" name="Picture 14"/>
@@ -24445,14 +24606,14 @@
         </w:rPr>
         <w:tab/>
       </w:r>
-      <w:bookmarkStart w:id="32" w:name="_Toc451622975"/>
+      <w:bookmarkStart w:id="31" w:name="_Toc451634265"/>
       <w:r>
         <w:rPr>
           <w:lang w:val="uk-UA"/>
         </w:rPr>
         <w:t>Висновки по розділу</w:t>
       </w:r>
-      <w:bookmarkEnd w:id="32"/>
+      <w:bookmarkEnd w:id="31"/>
     </w:p>
     <w:p>
       <w:r>
@@ -24481,8 +24642,8 @@
           <w:lang w:val="uk-UA"/>
         </w:rPr>
       </w:pPr>
-      <w:bookmarkStart w:id="33" w:name="_Toc359179607"/>
-      <w:bookmarkStart w:id="34" w:name="_Toc451622976"/>
+      <w:bookmarkStart w:id="32" w:name="_Toc359179607"/>
+      <w:bookmarkStart w:id="33" w:name="_Toc451634266"/>
       <w:r>
         <w:rPr>
           <w:lang w:val="uk-UA"/>
@@ -24490,8 +24651,8 @@
         <w:lastRenderedPageBreak/>
         <w:t>РОЗДІЛ 4. ОХОРОНА ПРАЦІ</w:t>
       </w:r>
+      <w:bookmarkEnd w:id="32"/>
       <w:bookmarkEnd w:id="33"/>
-      <w:bookmarkEnd w:id="34"/>
     </w:p>
     <w:p>
       <w:pPr>
@@ -24586,7 +24747,7 @@
         </w:rPr>
         <w:t>В розділі розглядаються питання безпеки робочого місця, освітлення, пожежної безпеки, мікроклімату, шуму та електробезпеки.</w:t>
       </w:r>
-      <w:bookmarkStart w:id="35" w:name="_Toc358924768"/>
+      <w:bookmarkStart w:id="34" w:name="_Toc358924768"/>
     </w:p>
     <w:p>
       <w:pPr>
@@ -24601,15 +24762,15 @@
           <w:lang w:val="uk-UA"/>
         </w:rPr>
       </w:pPr>
-      <w:bookmarkStart w:id="36" w:name="_Toc451622977"/>
+      <w:bookmarkStart w:id="35" w:name="_Toc451634267"/>
       <w:r>
         <w:rPr>
           <w:lang w:val="uk-UA"/>
         </w:rPr>
         <w:t>Аналіз умов праці</w:t>
       </w:r>
+      <w:bookmarkEnd w:id="34"/>
       <w:bookmarkEnd w:id="35"/>
-      <w:bookmarkEnd w:id="36"/>
     </w:p>
     <w:p>
       <w:pPr>
@@ -24729,7 +24890,7 @@
     </w:p>
     <w:p>
       <w:pPr>
-        <w:pStyle w:val="a0"/>
+        <w:pStyle w:val="a1"/>
         <w:spacing w:line="360" w:lineRule="auto"/>
         <w:ind w:left="360" w:firstLine="0"/>
         <w:jc w:val="right"/>
@@ -24786,7 +24947,7 @@
           </w:tcPr>
           <w:p>
             <w:pPr>
-              <w:pStyle w:val="a0"/>
+              <w:pStyle w:val="a1"/>
               <w:spacing w:line="276" w:lineRule="auto"/>
               <w:ind w:firstLine="0"/>
               <w:jc w:val="center"/>
@@ -24818,7 +24979,7 @@
           </w:tcPr>
           <w:p>
             <w:pPr>
-              <w:pStyle w:val="a0"/>
+              <w:pStyle w:val="a1"/>
               <w:spacing w:line="276" w:lineRule="auto"/>
               <w:ind w:firstLine="0"/>
               <w:jc w:val="center"/>
@@ -24850,7 +25011,7 @@
           </w:tcPr>
           <w:p>
             <w:pPr>
-              <w:pStyle w:val="a0"/>
+              <w:pStyle w:val="a1"/>
               <w:spacing w:line="276" w:lineRule="auto"/>
               <w:ind w:firstLine="0"/>
               <w:jc w:val="center"/>
@@ -24888,7 +25049,7 @@
           </w:tcPr>
           <w:p>
             <w:pPr>
-              <w:pStyle w:val="a0"/>
+              <w:pStyle w:val="a1"/>
               <w:spacing w:line="276" w:lineRule="auto"/>
               <w:ind w:firstLine="0"/>
               <w:jc w:val="center"/>
@@ -24920,7 +25081,7 @@
           </w:tcPr>
           <w:p>
             <w:pPr>
-              <w:pStyle w:val="a0"/>
+              <w:pStyle w:val="a1"/>
               <w:spacing w:line="276" w:lineRule="auto"/>
               <w:ind w:firstLine="0"/>
               <w:jc w:val="center"/>
@@ -24952,7 +25113,7 @@
           </w:tcPr>
           <w:p>
             <w:pPr>
-              <w:pStyle w:val="a0"/>
+              <w:pStyle w:val="a1"/>
               <w:spacing w:line="276" w:lineRule="auto"/>
               <w:ind w:firstLine="0"/>
               <w:jc w:val="center"/>
@@ -24990,7 +25151,7 @@
           </w:tcPr>
           <w:p>
             <w:pPr>
-              <w:pStyle w:val="a0"/>
+              <w:pStyle w:val="a1"/>
               <w:spacing w:line="276" w:lineRule="auto"/>
               <w:ind w:firstLine="0"/>
               <w:jc w:val="center"/>
@@ -25022,7 +25183,7 @@
           </w:tcPr>
           <w:p>
             <w:pPr>
-              <w:pStyle w:val="a0"/>
+              <w:pStyle w:val="a1"/>
               <w:spacing w:line="276" w:lineRule="auto"/>
               <w:ind w:firstLine="0"/>
               <w:jc w:val="center"/>
@@ -25054,7 +25215,7 @@
           </w:tcPr>
           <w:p>
             <w:pPr>
-              <w:pStyle w:val="a0"/>
+              <w:pStyle w:val="a1"/>
               <w:spacing w:line="276" w:lineRule="auto"/>
               <w:ind w:firstLine="0"/>
               <w:jc w:val="center"/>
@@ -25093,7 +25254,7 @@
           </w:tcPr>
           <w:p>
             <w:pPr>
-              <w:pStyle w:val="a0"/>
+              <w:pStyle w:val="a1"/>
               <w:spacing w:line="276" w:lineRule="auto"/>
               <w:ind w:firstLine="0"/>
               <w:jc w:val="center"/>
@@ -25125,7 +25286,7 @@
           </w:tcPr>
           <w:p>
             <w:pPr>
-              <w:pStyle w:val="a0"/>
+              <w:pStyle w:val="a1"/>
               <w:spacing w:line="276" w:lineRule="auto"/>
               <w:ind w:firstLine="0"/>
               <w:jc w:val="center"/>
@@ -25157,7 +25318,7 @@
           </w:tcPr>
           <w:p>
             <w:pPr>
-              <w:pStyle w:val="a0"/>
+              <w:pStyle w:val="a1"/>
               <w:spacing w:line="276" w:lineRule="auto"/>
               <w:ind w:firstLine="0"/>
               <w:jc w:val="center"/>
@@ -25179,7 +25340,7 @@
     </w:tbl>
     <w:p>
       <w:pPr>
-        <w:pStyle w:val="a0"/>
+        <w:pStyle w:val="a1"/>
         <w:spacing w:line="360" w:lineRule="auto"/>
         <w:ind w:left="360" w:firstLine="0"/>
         <w:rPr>
@@ -25190,7 +25351,7 @@
     </w:p>
     <w:p>
       <w:pPr>
-        <w:pStyle w:val="a0"/>
+        <w:pStyle w:val="a1"/>
         <w:spacing w:line="360" w:lineRule="auto"/>
         <w:ind w:firstLine="709"/>
         <w:rPr>
@@ -25238,7 +25399,7 @@
     </w:p>
     <w:p>
       <w:pPr>
-        <w:pStyle w:val="a0"/>
+        <w:pStyle w:val="a1"/>
         <w:spacing w:line="360" w:lineRule="auto"/>
         <w:ind w:firstLine="709"/>
         <w:rPr>
@@ -25324,7 +25485,7 @@
     </w:p>
     <w:p>
       <w:pPr>
-        <w:pStyle w:val="a0"/>
+        <w:pStyle w:val="a1"/>
         <w:spacing w:line="360" w:lineRule="auto"/>
         <w:ind w:firstLine="709"/>
         <w:rPr>
@@ -25335,7 +25496,7 @@
     </w:p>
     <w:p>
       <w:pPr>
-        <w:pStyle w:val="a0"/>
+        <w:pStyle w:val="a1"/>
         <w:spacing w:line="360" w:lineRule="auto"/>
         <w:ind w:firstLine="709"/>
         <w:jc w:val="right"/>
@@ -25391,7 +25552,7 @@
           </w:tcPr>
           <w:p>
             <w:pPr>
-              <w:pStyle w:val="a0"/>
+              <w:pStyle w:val="a1"/>
               <w:spacing w:line="276" w:lineRule="auto"/>
               <w:ind w:firstLine="0"/>
               <w:rPr>
@@ -25422,7 +25583,7 @@
           </w:tcPr>
           <w:p>
             <w:pPr>
-              <w:pStyle w:val="a0"/>
+              <w:pStyle w:val="a1"/>
               <w:spacing w:line="276" w:lineRule="auto"/>
               <w:ind w:firstLine="0"/>
               <w:rPr>
@@ -25440,7 +25601,7 @@
           </w:p>
           <w:p>
             <w:pPr>
-              <w:pStyle w:val="a0"/>
+              <w:pStyle w:val="a1"/>
               <w:spacing w:line="276" w:lineRule="auto"/>
               <w:ind w:firstLine="34"/>
               <w:rPr>
@@ -25471,7 +25632,7 @@
           </w:tcPr>
           <w:p>
             <w:pPr>
-              <w:pStyle w:val="a0"/>
+              <w:pStyle w:val="a1"/>
               <w:spacing w:line="276" w:lineRule="auto"/>
               <w:ind w:firstLine="54"/>
               <w:rPr>
@@ -25489,7 +25650,7 @@
           </w:p>
           <w:p>
             <w:pPr>
-              <w:pStyle w:val="a0"/>
+              <w:pStyle w:val="a1"/>
               <w:spacing w:line="276" w:lineRule="auto"/>
               <w:ind w:firstLine="0"/>
               <w:rPr>
@@ -25520,7 +25681,7 @@
           </w:tcPr>
           <w:p>
             <w:pPr>
-              <w:pStyle w:val="a0"/>
+              <w:pStyle w:val="a1"/>
               <w:spacing w:line="276" w:lineRule="auto"/>
               <w:ind w:firstLine="0"/>
               <w:rPr>
@@ -25556,7 +25717,7 @@
           </w:tcPr>
           <w:p>
             <w:pPr>
-              <w:pStyle w:val="a0"/>
+              <w:pStyle w:val="a1"/>
               <w:spacing w:line="276" w:lineRule="auto"/>
               <w:ind w:firstLine="0"/>
               <w:rPr>
@@ -25587,7 +25748,7 @@
           </w:tcPr>
           <w:p>
             <w:pPr>
-              <w:pStyle w:val="a0"/>
+              <w:pStyle w:val="a1"/>
               <w:spacing w:line="276" w:lineRule="auto"/>
               <w:ind w:firstLine="0"/>
               <w:jc w:val="left"/>
@@ -25627,7 +25788,7 @@
           </w:tcPr>
           <w:p>
             <w:pPr>
-              <w:pStyle w:val="a0"/>
+              <w:pStyle w:val="a1"/>
               <w:spacing w:line="276" w:lineRule="auto"/>
               <w:ind w:firstLine="0"/>
               <w:jc w:val="left"/>
@@ -25659,7 +25820,7 @@
           </w:tcPr>
           <w:p>
             <w:pPr>
-              <w:pStyle w:val="a0"/>
+              <w:pStyle w:val="a1"/>
               <w:spacing w:line="276" w:lineRule="auto"/>
               <w:ind w:firstLine="0"/>
               <w:jc w:val="left"/>
@@ -25696,7 +25857,7 @@
           </w:tcPr>
           <w:p>
             <w:pPr>
-              <w:pStyle w:val="a0"/>
+              <w:pStyle w:val="a1"/>
               <w:spacing w:line="276" w:lineRule="auto"/>
               <w:ind w:firstLine="0"/>
               <w:rPr>
@@ -25727,7 +25888,7 @@
           </w:tcPr>
           <w:p>
             <w:pPr>
-              <w:pStyle w:val="a0"/>
+              <w:pStyle w:val="a1"/>
               <w:spacing w:line="276" w:lineRule="auto"/>
               <w:ind w:firstLine="0"/>
               <w:jc w:val="left"/>
@@ -25767,7 +25928,7 @@
           </w:tcPr>
           <w:p>
             <w:pPr>
-              <w:pStyle w:val="a0"/>
+              <w:pStyle w:val="a1"/>
               <w:spacing w:line="276" w:lineRule="auto"/>
               <w:ind w:firstLine="0"/>
               <w:jc w:val="left"/>
@@ -25799,7 +25960,7 @@
           </w:tcPr>
           <w:p>
             <w:pPr>
-              <w:pStyle w:val="a0"/>
+              <w:pStyle w:val="a1"/>
               <w:spacing w:line="276" w:lineRule="auto"/>
               <w:ind w:firstLine="0"/>
               <w:jc w:val="left"/>
@@ -25865,7 +26026,7 @@
           <v:shape id="_x0000_i1026" type="#_x0000_t75" style="width:466.5pt;height:407.25pt" o:ole="">
             <v:imagedata r:id="rId23" o:title=""/>
           </v:shape>
-          <o:OLEObject Type="Embed" ProgID="Visio.Drawing.15" ShapeID="_x0000_i1026" DrawAspect="Content" ObjectID="_1525367400" r:id="rId24"/>
+          <o:OLEObject Type="Embed" ProgID="Visio.Drawing.15" ShapeID="_x0000_i1026" DrawAspect="Content" ObjectID="_1525376154" r:id="rId24"/>
         </w:object>
       </w:r>
     </w:p>
@@ -25900,16 +26061,16 @@
           <w:lang w:val="uk-UA"/>
         </w:rPr>
       </w:pPr>
-      <w:bookmarkStart w:id="37" w:name="_Toc358924769"/>
-      <w:bookmarkStart w:id="38" w:name="_Toc451622978"/>
+      <w:bookmarkStart w:id="36" w:name="_Toc358924769"/>
+      <w:bookmarkStart w:id="37" w:name="_Toc451634268"/>
       <w:r>
         <w:rPr>
           <w:lang w:val="uk-UA"/>
         </w:rPr>
         <w:t>Аналіз шкідливих і небезпечних факторів</w:t>
       </w:r>
+      <w:bookmarkEnd w:id="36"/>
       <w:bookmarkEnd w:id="37"/>
-      <w:bookmarkEnd w:id="38"/>
     </w:p>
     <w:p>
       <w:pPr>
@@ -25924,16 +26085,16 @@
           <w:lang w:val="uk-UA"/>
         </w:rPr>
       </w:pPr>
-      <w:bookmarkStart w:id="39" w:name="_Toc358924771"/>
-      <w:bookmarkStart w:id="40" w:name="_Toc451622979"/>
+      <w:bookmarkStart w:id="38" w:name="_Toc358924771"/>
+      <w:bookmarkStart w:id="39" w:name="_Toc451634269"/>
       <w:r>
         <w:rPr>
           <w:lang w:val="uk-UA"/>
         </w:rPr>
         <w:t>Аналіз рівня освітлення</w:t>
       </w:r>
+      <w:bookmarkEnd w:id="38"/>
       <w:bookmarkEnd w:id="39"/>
-      <w:bookmarkEnd w:id="40"/>
     </w:p>
     <w:p>
       <w:pPr>
@@ -26848,7 +27009,7 @@
           <v:shape id="_x0000_i1027" type="#_x0000_t75" style="width:169.5pt;height:42pt" o:ole="">
             <v:imagedata r:id="rId25" o:title=""/>
           </v:shape>
-          <o:OLEObject Type="Embed" ProgID="Equation.3" ShapeID="_x0000_i1027" DrawAspect="Content" ObjectID="_1525367401" r:id="rId26"/>
+          <o:OLEObject Type="Embed" ProgID="Equation.3" ShapeID="_x0000_i1027" DrawAspect="Content" ObjectID="_1525376155" r:id="rId26"/>
         </w:object>
       </w:r>
     </w:p>
@@ -27746,7 +27907,7 @@
           <v:shape id="_x0000_i1028" type="#_x0000_t75" style="width:466.5pt;height:408.75pt" o:ole="">
             <v:imagedata r:id="rId27" o:title=""/>
           </v:shape>
-          <o:OLEObject Type="Embed" ProgID="Visio.Drawing.15" ShapeID="_x0000_i1028" DrawAspect="Content" ObjectID="_1525367402" r:id="rId28"/>
+          <o:OLEObject Type="Embed" ProgID="Visio.Drawing.15" ShapeID="_x0000_i1028" DrawAspect="Content" ObjectID="_1525376156" r:id="rId28"/>
         </w:object>
       </w:r>
     </w:p>
@@ -27781,16 +27942,16 @@
           <w:lang w:val="uk-UA"/>
         </w:rPr>
       </w:pPr>
-      <w:bookmarkStart w:id="41" w:name="_Toc358924770"/>
-      <w:bookmarkStart w:id="42" w:name="_Toc451622980"/>
+      <w:bookmarkStart w:id="40" w:name="_Toc358924770"/>
+      <w:bookmarkStart w:id="41" w:name="_Toc451634270"/>
       <w:r>
         <w:rPr>
           <w:lang w:val="uk-UA"/>
         </w:rPr>
         <w:t>Аналіз мікроклімату приміщення</w:t>
       </w:r>
+      <w:bookmarkEnd w:id="40"/>
       <w:bookmarkEnd w:id="41"/>
-      <w:bookmarkEnd w:id="42"/>
     </w:p>
     <w:p>
       <w:pPr>
@@ -27851,7 +28012,7 @@
     </w:p>
     <w:p>
       <w:pPr>
-        <w:pStyle w:val="a0"/>
+        <w:pStyle w:val="a1"/>
         <w:spacing w:line="360" w:lineRule="auto"/>
         <w:rPr>
           <w:szCs w:val="28"/>
@@ -27861,7 +28022,7 @@
     </w:p>
     <w:p>
       <w:pPr>
-        <w:pStyle w:val="a0"/>
+        <w:pStyle w:val="a1"/>
         <w:spacing w:line="360" w:lineRule="auto"/>
         <w:jc w:val="right"/>
         <w:rPr>
@@ -28026,7 +28187,7 @@
           </w:tcPr>
           <w:p>
             <w:pPr>
-              <w:pStyle w:val="a0"/>
+              <w:pStyle w:val="a1"/>
               <w:spacing w:line="240" w:lineRule="auto"/>
               <w:ind w:firstLine="0"/>
               <w:rPr>
@@ -28567,7 +28728,7 @@
     </w:p>
     <w:p>
       <w:pPr>
-        <w:pStyle w:val="a0"/>
+        <w:pStyle w:val="a1"/>
         <w:spacing w:line="360" w:lineRule="auto"/>
         <w:ind w:firstLine="709"/>
         <w:rPr>
@@ -28615,16 +28776,16 @@
           <w:lang w:val="uk-UA"/>
         </w:rPr>
       </w:pPr>
-      <w:bookmarkStart w:id="43" w:name="_Toc358924772"/>
-      <w:bookmarkStart w:id="44" w:name="_Toc451622981"/>
+      <w:bookmarkStart w:id="42" w:name="_Toc358924772"/>
+      <w:bookmarkStart w:id="43" w:name="_Toc451634271"/>
       <w:r>
         <w:rPr>
           <w:lang w:val="uk-UA"/>
         </w:rPr>
         <w:t>Аналіз рівня шуму</w:t>
       </w:r>
+      <w:bookmarkEnd w:id="42"/>
       <w:bookmarkEnd w:id="43"/>
-      <w:bookmarkEnd w:id="44"/>
     </w:p>
     <w:p>
       <w:pPr>
@@ -29614,7 +29775,7 @@
           <v:shape id="_x0000_i1029" type="#_x0000_t75" style="width:11.25pt;height:17.25pt" o:ole="">
             <v:imagedata r:id="rId29" o:title=""/>
           </v:shape>
-          <o:OLEObject Type="Embed" ProgID="Equation.3" ShapeID="_x0000_i1029" DrawAspect="Content" ObjectID="_1525367403" r:id="rId30"/>
+          <o:OLEObject Type="Embed" ProgID="Equation.3" ShapeID="_x0000_i1029" DrawAspect="Content" ObjectID="_1525376157" r:id="rId30"/>
         </w:object>
       </w:r>
       <w:r>
@@ -29918,8 +30079,8 @@
           <w:lang w:val="uk-UA"/>
         </w:rPr>
       </w:pPr>
-      <w:bookmarkStart w:id="45" w:name="_Toc358924773"/>
-      <w:bookmarkStart w:id="46" w:name="_Toc451622982"/>
+      <w:bookmarkStart w:id="44" w:name="_Toc358924773"/>
+      <w:bookmarkStart w:id="45" w:name="_Toc451634272"/>
       <w:r>
         <w:rPr>
           <w:rFonts w:cs="Times New Roman"/>
@@ -29935,8 +30096,8 @@
         </w:rPr>
         <w:t>Аналіз рівня випромінювання</w:t>
       </w:r>
+      <w:bookmarkEnd w:id="44"/>
       <w:bookmarkEnd w:id="45"/>
-      <w:bookmarkEnd w:id="46"/>
     </w:p>
     <w:p>
       <w:pPr>
@@ -29989,16 +30150,16 @@
           <w:lang w:val="uk-UA"/>
         </w:rPr>
       </w:pPr>
-      <w:bookmarkStart w:id="47" w:name="_Toc358924774"/>
-      <w:bookmarkStart w:id="48" w:name="_Toc451622983"/>
+      <w:bookmarkStart w:id="46" w:name="_Toc358924774"/>
+      <w:bookmarkStart w:id="47" w:name="_Toc451634273"/>
       <w:r>
         <w:rPr>
           <w:lang w:val="uk-UA"/>
         </w:rPr>
         <w:t>Електробезпека</w:t>
       </w:r>
+      <w:bookmarkEnd w:id="46"/>
       <w:bookmarkEnd w:id="47"/>
-      <w:bookmarkEnd w:id="48"/>
     </w:p>
     <w:p>
       <w:pPr>
@@ -30132,16 +30293,16 @@
           <w:lang w:val="uk-UA"/>
         </w:rPr>
       </w:pPr>
-      <w:bookmarkStart w:id="49" w:name="_Toc358924775"/>
-      <w:bookmarkStart w:id="50" w:name="_Toc451622984"/>
+      <w:bookmarkStart w:id="48" w:name="_Toc358924775"/>
+      <w:bookmarkStart w:id="49" w:name="_Toc451634274"/>
       <w:r>
         <w:rPr>
           <w:lang w:val="uk-UA"/>
         </w:rPr>
         <w:t>Пожежна безпека</w:t>
       </w:r>
+      <w:bookmarkEnd w:id="48"/>
       <w:bookmarkEnd w:id="49"/>
-      <w:bookmarkEnd w:id="50"/>
     </w:p>
     <w:p>
       <w:pPr>
@@ -30183,7 +30344,7 @@
     </w:p>
     <w:p>
       <w:pPr>
-        <w:pStyle w:val="a0"/>
+        <w:pStyle w:val="a1"/>
         <w:spacing w:line="360" w:lineRule="auto"/>
         <w:ind w:firstLine="709"/>
         <w:rPr>
@@ -30201,7 +30362,7 @@
     </w:p>
     <w:p>
       <w:pPr>
-        <w:pStyle w:val="a0"/>
+        <w:pStyle w:val="a1"/>
         <w:spacing w:line="360" w:lineRule="auto"/>
         <w:ind w:firstLine="709"/>
         <w:rPr>
@@ -30373,14 +30534,14 @@
           <w:lang w:val="uk-UA"/>
         </w:rPr>
       </w:pPr>
-      <w:bookmarkStart w:id="51" w:name="_Toc358924776"/>
+      <w:bookmarkStart w:id="50" w:name="_Toc358924776"/>
       <w:r>
         <w:rPr>
           <w:lang w:val="uk-UA"/>
         </w:rPr>
         <w:t xml:space="preserve">Інструкція з техніки безпеки </w:t>
       </w:r>
-      <w:bookmarkEnd w:id="51"/>
+      <w:bookmarkEnd w:id="50"/>
     </w:p>
     <w:p>
       <w:pPr>
@@ -30823,19 +30984,19 @@
         <w:pStyle w:val="Heading2"/>
         <w:spacing w:before="240" w:after="240"/>
       </w:pPr>
-      <w:bookmarkStart w:id="52" w:name="_Toc358924777"/>
+      <w:bookmarkStart w:id="51" w:name="_Toc358924777"/>
       <w:r>
         <w:tab/>
       </w:r>
-      <w:bookmarkStart w:id="53" w:name="_Toc451622985"/>
+      <w:bookmarkStart w:id="52" w:name="_Toc451634275"/>
       <w:r>
         <w:rPr>
           <w:lang w:val="uk-UA"/>
         </w:rPr>
         <w:t>ВИСНОВОК ДО РОЗДІЛУ</w:t>
       </w:r>
+      <w:bookmarkEnd w:id="51"/>
       <w:bookmarkEnd w:id="52"/>
-      <w:bookmarkEnd w:id="53"/>
     </w:p>
     <w:p>
       <w:pPr>
@@ -30883,39 +31044,1144 @@
     </w:p>
     <w:p>
       <w:pPr>
+        <w:spacing w:after="200" w:line="276" w:lineRule="auto"/>
+        <w:jc w:val="left"/>
+        <w:rPr>
+          <w:rFonts w:eastAsia="Times New Roman" w:cs="Times New Roman"/>
+          <w:b/>
+          <w:bCs/>
+          <w:kern w:val="36"/>
+          <w:szCs w:val="28"/>
+        </w:rPr>
+      </w:pPr>
+      <w:r>
+        <w:rPr>
+          <w:b/>
+          <w:szCs w:val="28"/>
+        </w:rPr>
+        <w:br w:type="page"/>
+      </w:r>
+    </w:p>
+    <w:p>
+      <w:pPr>
         <w:pStyle w:val="Heading1"/>
-        <w:spacing w:before="0" w:beforeAutospacing="0" w:after="0" w:afterAutospacing="0"/>
-        <w:jc w:val="both"/>
+      </w:pPr>
+      <w:bookmarkStart w:id="53" w:name="_Toc451634276"/>
+      <w:r>
+        <w:lastRenderedPageBreak/>
+        <w:t>ЗАГАЛЬНІ ВИСНОВКИ</w:t>
+      </w:r>
+      <w:bookmarkEnd w:id="53"/>
+    </w:p>
+    <w:p>
+      <w:pPr>
+        <w:ind w:firstLine="720"/>
+        <w:rPr>
+          <w:lang w:val="uk-UA"/>
+        </w:rPr>
+      </w:pPr>
+      <w:r>
+        <w:rPr>
+          <w:lang w:val="uk-UA"/>
+        </w:rPr>
+        <w:t>У ході виконання дипломного проекту було розглянуто питання пов’язанні з необхідністю та актуальністю створення системи адміністрування спортивними залами. Наведено характеристику предметного середовища та обґрунтовано причину розробки системи. Описано вимоги до сервісу даного виду та технології створення систем адміністрування.</w:t>
+      </w:r>
+    </w:p>
+    <w:p>
+      <w:pPr>
+        <w:rPr>
+          <w:szCs w:val="28"/>
+          <w:lang w:val="uk-UA"/>
+        </w:rPr>
+      </w:pPr>
+      <w:r>
         <w:rPr>
           <w:b/>
           <w:szCs w:val="28"/>
-        </w:rPr>
-      </w:pPr>
+          <w:lang w:val="uk-UA"/>
+        </w:rPr>
+        <w:tab/>
+      </w:r>
+      <w:r>
+        <w:rPr>
+          <w:szCs w:val="28"/>
+          <w:lang w:val="uk-UA"/>
+        </w:rPr>
+        <w:t>На основі даних, отриманих в процесі аналізу, сформульовано задачу створення системи адміністрування спортивними залами у вигляді веб-додатку.</w:t>
+      </w:r>
+    </w:p>
+    <w:p>
+      <w:pPr>
+        <w:rPr>
+          <w:lang w:val="uk-UA"/>
+        </w:rPr>
+      </w:pPr>
+      <w:r>
+        <w:rPr>
+          <w:lang w:val="uk-UA"/>
+        </w:rPr>
+        <w:tab/>
+        <w:t xml:space="preserve">Для розробки системи використано мову програмування </w:t>
+      </w:r>
+      <w:r>
+        <w:t>Java</w:t>
+      </w:r>
+      <w:r>
+        <w:rPr>
+          <w:lang w:val="uk-UA"/>
+        </w:rPr>
+        <w:t xml:space="preserve">, </w:t>
+      </w:r>
+      <w:proofErr w:type="spellStart"/>
+      <w:r>
+        <w:rPr>
+          <w:lang w:val="uk-UA"/>
+        </w:rPr>
+        <w:t>веб-фреймворк</w:t>
+      </w:r>
+      <w:proofErr w:type="spellEnd"/>
+      <w:r>
+        <w:rPr>
+          <w:lang w:val="uk-UA"/>
+        </w:rPr>
+        <w:t xml:space="preserve"> </w:t>
+      </w:r>
+      <w:r>
+        <w:t>Bootstrap</w:t>
+      </w:r>
+      <w:r>
+        <w:rPr>
+          <w:lang w:val="ru-RU"/>
+        </w:rPr>
+        <w:t xml:space="preserve">, </w:t>
+      </w:r>
+      <w:proofErr w:type="spellStart"/>
+      <w:r>
+        <w:rPr>
+          <w:lang w:val="ru-RU"/>
+        </w:rPr>
+        <w:t>технології</w:t>
+      </w:r>
+      <w:proofErr w:type="spellEnd"/>
+      <w:r>
+        <w:rPr>
+          <w:lang w:val="ru-RU"/>
+        </w:rPr>
+        <w:t xml:space="preserve"> </w:t>
+      </w:r>
+      <w:r>
+        <w:t xml:space="preserve">JSP </w:t>
+      </w:r>
+      <w:r>
+        <w:rPr>
+          <w:lang w:val="ru-RU"/>
+        </w:rPr>
+        <w:t xml:space="preserve">та </w:t>
+      </w:r>
+      <w:r>
+        <w:t xml:space="preserve">Servlet with MVC. </w:t>
+      </w:r>
+      <w:proofErr w:type="gramStart"/>
+      <w:r>
+        <w:t xml:space="preserve">IDE </w:t>
+      </w:r>
+      <w:r>
+        <w:rPr>
+          <w:lang w:val="uk-UA"/>
+        </w:rPr>
+        <w:t xml:space="preserve">для розробки обрано </w:t>
+      </w:r>
+      <w:r>
+        <w:t xml:space="preserve">Eclipse Mars </w:t>
+      </w:r>
+      <w:r>
+        <w:rPr>
+          <w:lang w:val="uk-UA"/>
+        </w:rPr>
+        <w:t>з огляду на набір необхідного у процесі розробки функціоналу та фінансові вимоги.</w:t>
+      </w:r>
+      <w:proofErr w:type="gramEnd"/>
+    </w:p>
+    <w:p>
+      <w:r>
+        <w:rPr>
+          <w:lang w:val="uk-UA"/>
+        </w:rPr>
+        <w:tab/>
+        <w:t xml:space="preserve">Розроблена модель бази даних, яка дає змогу ефективно та надійно здійснювати доступ до даних, що надходять та використовуються в процесу взаємодії з веб-додатком. Для управління базою даних була обрана СУБД </w:t>
+      </w:r>
+      <w:r>
+        <w:t xml:space="preserve">MySQL 5.0 </w:t>
+      </w:r>
+      <w:r>
+        <w:rPr>
+          <w:lang w:val="uk-UA"/>
+        </w:rPr>
+        <w:t xml:space="preserve">та фреймворк </w:t>
+      </w:r>
+      <w:r>
+        <w:t>Hibernate.</w:t>
+      </w:r>
+    </w:p>
+    <w:p>
+      <w:pPr>
+        <w:rPr>
+          <w:lang w:val="uk-UA"/>
+        </w:rPr>
+      </w:pPr>
+      <w:r>
+        <w:tab/>
+      </w:r>
+      <w:r>
+        <w:rPr>
+          <w:lang w:val="uk-UA"/>
+        </w:rPr>
+        <w:t>Наведена інструкція користувача по експлуатації системи адміністрування спортивними залами.</w:t>
+      </w:r>
+    </w:p>
+    <w:p>
+      <w:pPr>
+        <w:rPr>
+          <w:lang w:val="uk-UA"/>
+        </w:rPr>
+      </w:pPr>
+      <w:r>
+        <w:rPr>
+          <w:lang w:val="uk-UA"/>
+        </w:rPr>
+        <w:tab/>
+        <w:t>Розглянуто з точки зору охорони праці робоче приміщення, де проводилася розробка системи адміністрування спортивними залами.</w:t>
+      </w:r>
+    </w:p>
+    <w:p>
+      <w:pPr>
+        <w:rPr>
+          <w:lang w:val="uk-UA"/>
+        </w:rPr>
+      </w:pPr>
+      <w:r>
+        <w:rPr>
+          <w:lang w:val="uk-UA"/>
+        </w:rPr>
+        <w:br w:type="page"/>
+      </w:r>
     </w:p>
     <w:p>
       <w:pPr>
         <w:pStyle w:val="Heading1"/>
-        <w:spacing w:before="0" w:beforeAutospacing="0" w:after="0" w:afterAutospacing="0"/>
-        <w:jc w:val="both"/>
-        <w:rPr>
-          <w:b/>
-          <w:szCs w:val="28"/>
-        </w:rPr>
-      </w:pPr>
-    </w:p>
-    <w:p>
-      <w:pPr>
-        <w:pStyle w:val="Heading1"/>
-        <w:spacing w:before="0" w:beforeAutospacing="0" w:after="0" w:afterAutospacing="0"/>
-        <w:jc w:val="both"/>
-        <w:rPr>
-          <w:b/>
-          <w:szCs w:val="28"/>
-        </w:rPr>
-      </w:pPr>
+        <w:rPr>
+          <w:lang w:val="uk-UA"/>
+        </w:rPr>
+      </w:pPr>
+      <w:bookmarkStart w:id="54" w:name="_Toc451634277"/>
+      <w:r>
+        <w:rPr>
+          <w:lang w:val="uk-UA"/>
+        </w:rPr>
+        <w:lastRenderedPageBreak/>
+        <w:t>ПЕРЕЛІК ПОСИЛАНЬ</w:t>
+      </w:r>
+      <w:bookmarkEnd w:id="54"/>
+    </w:p>
+    <w:p>
+      <w:pPr>
+        <w:pStyle w:val="ListParagraph"/>
+        <w:numPr>
+          <w:ilvl w:val="0"/>
+          <w:numId w:val="48"/>
+        </w:numPr>
+      </w:pPr>
+      <w:proofErr w:type="spellStart"/>
+      <w:r>
+        <w:rPr>
+          <w:lang w:val="uk-UA"/>
+        </w:rPr>
+        <w:t>Martin</w:t>
+      </w:r>
+      <w:proofErr w:type="spellEnd"/>
+      <w:r>
+        <w:rPr>
+          <w:lang w:val="uk-UA"/>
+        </w:rPr>
+        <w:t xml:space="preserve"> </w:t>
+      </w:r>
+      <w:proofErr w:type="spellStart"/>
+      <w:r>
+        <w:rPr>
+          <w:lang w:val="uk-UA"/>
+        </w:rPr>
+        <w:t>Fowler</w:t>
+      </w:r>
+      <w:proofErr w:type="spellEnd"/>
+      <w:r>
+        <w:rPr>
+          <w:lang w:val="uk-UA"/>
+        </w:rPr>
+        <w:t xml:space="preserve">, </w:t>
+      </w:r>
+      <w:proofErr w:type="spellStart"/>
+      <w:r>
+        <w:rPr>
+          <w:lang w:val="uk-UA"/>
+        </w:rPr>
+        <w:t>David</w:t>
+      </w:r>
+      <w:proofErr w:type="spellEnd"/>
+      <w:r>
+        <w:rPr>
+          <w:lang w:val="uk-UA"/>
+        </w:rPr>
+        <w:t xml:space="preserve"> </w:t>
+      </w:r>
+      <w:proofErr w:type="spellStart"/>
+      <w:r>
+        <w:rPr>
+          <w:lang w:val="uk-UA"/>
+        </w:rPr>
+        <w:t>Rice</w:t>
+      </w:r>
+      <w:proofErr w:type="spellEnd"/>
+      <w:r>
+        <w:rPr>
+          <w:lang w:val="uk-UA"/>
+        </w:rPr>
+        <w:t xml:space="preserve">, </w:t>
+      </w:r>
+      <w:proofErr w:type="spellStart"/>
+      <w:r>
+        <w:rPr>
+          <w:lang w:val="uk-UA"/>
+        </w:rPr>
+        <w:t>Matthew</w:t>
+      </w:r>
+      <w:proofErr w:type="spellEnd"/>
+      <w:r>
+        <w:rPr>
+          <w:lang w:val="uk-UA"/>
+        </w:rPr>
+        <w:t xml:space="preserve"> </w:t>
+      </w:r>
+      <w:proofErr w:type="spellStart"/>
+      <w:r>
+        <w:rPr>
+          <w:lang w:val="uk-UA"/>
+        </w:rPr>
+        <w:t>Foemmel</w:t>
+      </w:r>
+      <w:proofErr w:type="spellEnd"/>
+      <w:r>
+        <w:rPr>
+          <w:lang w:val="uk-UA"/>
+        </w:rPr>
+        <w:t xml:space="preserve">, </w:t>
+      </w:r>
+      <w:proofErr w:type="spellStart"/>
+      <w:r>
+        <w:rPr>
+          <w:lang w:val="uk-UA"/>
+        </w:rPr>
+        <w:t>Edward</w:t>
+      </w:r>
+      <w:proofErr w:type="spellEnd"/>
+      <w:r>
+        <w:rPr>
+          <w:lang w:val="uk-UA"/>
+        </w:rPr>
+        <w:t xml:space="preserve"> </w:t>
+      </w:r>
+      <w:proofErr w:type="spellStart"/>
+      <w:r>
+        <w:rPr>
+          <w:lang w:val="uk-UA"/>
+        </w:rPr>
+        <w:t>Hieatt</w:t>
+      </w:r>
+      <w:proofErr w:type="spellEnd"/>
+      <w:r>
+        <w:rPr>
+          <w:lang w:val="uk-UA"/>
+        </w:rPr>
+        <w:t xml:space="preserve">, </w:t>
+      </w:r>
+      <w:proofErr w:type="spellStart"/>
+      <w:r>
+        <w:rPr>
+          <w:lang w:val="uk-UA"/>
+        </w:rPr>
+        <w:t>Robert</w:t>
+      </w:r>
+      <w:proofErr w:type="spellEnd"/>
+      <w:r>
+        <w:rPr>
+          <w:lang w:val="uk-UA"/>
+        </w:rPr>
+        <w:t xml:space="preserve"> </w:t>
+      </w:r>
+      <w:proofErr w:type="spellStart"/>
+      <w:r>
+        <w:rPr>
+          <w:lang w:val="uk-UA"/>
+        </w:rPr>
+        <w:t>Mee</w:t>
+      </w:r>
+      <w:proofErr w:type="spellEnd"/>
+      <w:r>
+        <w:rPr>
+          <w:lang w:val="uk-UA"/>
+        </w:rPr>
+        <w:t xml:space="preserve">, </w:t>
+      </w:r>
+      <w:proofErr w:type="spellStart"/>
+      <w:r>
+        <w:rPr>
+          <w:lang w:val="uk-UA"/>
+        </w:rPr>
+        <w:t>Randy</w:t>
+      </w:r>
+      <w:proofErr w:type="spellEnd"/>
+      <w:r>
+        <w:rPr>
+          <w:lang w:val="uk-UA"/>
+        </w:rPr>
+        <w:t xml:space="preserve"> </w:t>
+      </w:r>
+      <w:proofErr w:type="spellStart"/>
+      <w:r>
+        <w:rPr>
+          <w:lang w:val="uk-UA"/>
+        </w:rPr>
+        <w:t>Stafford</w:t>
+      </w:r>
+      <w:proofErr w:type="spellEnd"/>
+      <w:r>
+        <w:rPr>
+          <w:lang w:val="uk-UA"/>
+        </w:rPr>
+        <w:t xml:space="preserve">. </w:t>
+      </w:r>
+      <w:r>
+        <w:t>“</w:t>
+      </w:r>
+      <w:proofErr w:type="spellStart"/>
+      <w:r>
+        <w:rPr>
+          <w:lang w:val="uk-UA"/>
+        </w:rPr>
+        <w:t>Patterns</w:t>
+      </w:r>
+      <w:proofErr w:type="spellEnd"/>
+      <w:r>
+        <w:rPr>
+          <w:lang w:val="uk-UA"/>
+        </w:rPr>
+        <w:t xml:space="preserve"> </w:t>
+      </w:r>
+      <w:proofErr w:type="spellStart"/>
+      <w:r>
+        <w:rPr>
+          <w:lang w:val="uk-UA"/>
+        </w:rPr>
+        <w:t>of</w:t>
+      </w:r>
+      <w:proofErr w:type="spellEnd"/>
+      <w:r>
+        <w:rPr>
+          <w:lang w:val="uk-UA"/>
+        </w:rPr>
+        <w:t xml:space="preserve"> </w:t>
+      </w:r>
+      <w:proofErr w:type="spellStart"/>
+      <w:r>
+        <w:rPr>
+          <w:lang w:val="uk-UA"/>
+        </w:rPr>
+        <w:t>Enterprise</w:t>
+      </w:r>
+      <w:proofErr w:type="spellEnd"/>
+      <w:r>
+        <w:rPr>
+          <w:lang w:val="uk-UA"/>
+        </w:rPr>
+        <w:t xml:space="preserve"> Application </w:t>
+      </w:r>
+      <w:proofErr w:type="spellStart"/>
+      <w:r>
+        <w:rPr>
+          <w:lang w:val="uk-UA"/>
+        </w:rPr>
+        <w:t>Architecture</w:t>
+      </w:r>
+      <w:proofErr w:type="spellEnd"/>
+      <w:r>
+        <w:t>”</w:t>
+      </w:r>
+      <w:r>
+        <w:rPr>
+          <w:lang w:val="uk-UA"/>
+        </w:rPr>
+        <w:t xml:space="preserve"> </w:t>
+      </w:r>
+      <w:proofErr w:type="spellStart"/>
+      <w:r>
+        <w:rPr>
+          <w:lang w:val="uk-UA"/>
+        </w:rPr>
+        <w:t>Addison</w:t>
+      </w:r>
+      <w:proofErr w:type="spellEnd"/>
+      <w:r>
+        <w:rPr>
+          <w:lang w:val="uk-UA"/>
+        </w:rPr>
+        <w:t xml:space="preserve"> </w:t>
+      </w:r>
+      <w:proofErr w:type="spellStart"/>
+      <w:r>
+        <w:rPr>
+          <w:lang w:val="uk-UA"/>
+        </w:rPr>
+        <w:t>Wesley</w:t>
+      </w:r>
+      <w:proofErr w:type="spellEnd"/>
+      <w:r>
+        <w:rPr>
+          <w:lang w:val="uk-UA"/>
+        </w:rPr>
+        <w:t xml:space="preserve"> (</w:t>
+      </w:r>
+      <w:r>
+        <w:t xml:space="preserve">November 05, 2002) </w:t>
+      </w:r>
+      <w:r>
+        <w:softHyphen/>
+        <w:t>– 560 pages</w:t>
+      </w:r>
+    </w:p>
+    <w:p>
+      <w:pPr>
+        <w:pStyle w:val="ListParagraph"/>
+        <w:numPr>
+          <w:ilvl w:val="0"/>
+          <w:numId w:val="48"/>
+        </w:numPr>
+      </w:pPr>
+      <w:r>
+        <w:t xml:space="preserve">Mike Keith, </w:t>
+      </w:r>
+      <w:proofErr w:type="spellStart"/>
+      <w:r>
+        <w:t>Merric</w:t>
+      </w:r>
+      <w:proofErr w:type="spellEnd"/>
+      <w:r>
+        <w:t xml:space="preserve"> </w:t>
+      </w:r>
+      <w:proofErr w:type="spellStart"/>
+      <w:r>
+        <w:t>Schincariol</w:t>
+      </w:r>
+      <w:proofErr w:type="spellEnd"/>
+      <w:r>
+        <w:t xml:space="preserve">. “Pro JPA 2” </w:t>
+      </w:r>
+      <w:proofErr w:type="spellStart"/>
+      <w:r>
+        <w:t>Apress</w:t>
+      </w:r>
+      <w:proofErr w:type="spellEnd"/>
+      <w:r>
+        <w:t xml:space="preserve"> (2009) – 538 pages</w:t>
+      </w:r>
+    </w:p>
+    <w:p>
+      <w:pPr>
+        <w:pStyle w:val="ListParagraph"/>
+        <w:numPr>
+          <w:ilvl w:val="0"/>
+          <w:numId w:val="48"/>
+        </w:numPr>
+      </w:pPr>
+      <w:r>
+        <w:t>Hibernate [</w:t>
+      </w:r>
+      <w:proofErr w:type="spellStart"/>
+      <w:r>
+        <w:t>Електронний</w:t>
+      </w:r>
+      <w:proofErr w:type="spellEnd"/>
+      <w:r>
+        <w:t xml:space="preserve"> </w:t>
+      </w:r>
+      <w:proofErr w:type="spellStart"/>
+      <w:r>
+        <w:t>ресурс</w:t>
+      </w:r>
+      <w:proofErr w:type="spellEnd"/>
+      <w:r>
+        <w:t xml:space="preserve">] // </w:t>
+      </w:r>
+      <w:proofErr w:type="spellStart"/>
+      <w:r>
+        <w:t>Режим</w:t>
+      </w:r>
+      <w:proofErr w:type="spellEnd"/>
+      <w:r>
+        <w:t xml:space="preserve"> </w:t>
+      </w:r>
+      <w:proofErr w:type="spellStart"/>
+      <w:r>
+        <w:t>доступу</w:t>
+      </w:r>
+      <w:proofErr w:type="spellEnd"/>
+      <w:r>
+        <w:t>:</w:t>
+      </w:r>
+      <w:r>
+        <w:t xml:space="preserve">  </w:t>
+      </w:r>
+      <w:r>
+        <w:t>http://hibernate.org/</w:t>
+      </w:r>
+    </w:p>
+    <w:p>
+      <w:pPr>
+        <w:pStyle w:val="ListParagraph"/>
+        <w:numPr>
+          <w:ilvl w:val="0"/>
+          <w:numId w:val="48"/>
+        </w:numPr>
+      </w:pPr>
+      <w:r>
+        <w:t>Servlets [</w:t>
+      </w:r>
+      <w:proofErr w:type="spellStart"/>
+      <w:r>
+        <w:t>Електронний</w:t>
+      </w:r>
+      <w:proofErr w:type="spellEnd"/>
+      <w:r>
+        <w:t xml:space="preserve"> </w:t>
+      </w:r>
+      <w:proofErr w:type="spellStart"/>
+      <w:r>
+        <w:t>ресурс</w:t>
+      </w:r>
+      <w:proofErr w:type="spellEnd"/>
+      <w:r>
+        <w:t xml:space="preserve">]   // </w:t>
+      </w:r>
+      <w:proofErr w:type="spellStart"/>
+      <w:r>
+        <w:t>Режим</w:t>
+      </w:r>
+      <w:proofErr w:type="spellEnd"/>
+      <w:r>
+        <w:t xml:space="preserve"> </w:t>
+      </w:r>
+      <w:proofErr w:type="spellStart"/>
+      <w:r>
+        <w:t>доступу</w:t>
+      </w:r>
+      <w:proofErr w:type="spellEnd"/>
+      <w:r>
+        <w:t>:</w:t>
+      </w:r>
+      <w:r>
+        <w:t xml:space="preserve">  </w:t>
+      </w:r>
+      <w:r>
+        <w:t>http://www.oracle.com/technetwork/java/index-jsp-135475.html</w:t>
+      </w:r>
+    </w:p>
+    <w:p>
+      <w:pPr>
+        <w:pStyle w:val="ListParagraph"/>
+        <w:numPr>
+          <w:ilvl w:val="0"/>
+          <w:numId w:val="48"/>
+        </w:numPr>
+      </w:pPr>
+      <w:r>
+        <w:rPr>
+          <w:lang w:val="uk-UA"/>
+        </w:rPr>
+        <w:t xml:space="preserve">Шаблон проектування </w:t>
+      </w:r>
+      <w:r>
+        <w:t>MVC [</w:t>
+      </w:r>
+      <w:proofErr w:type="spellStart"/>
+      <w:r>
+        <w:t>Електронний</w:t>
+      </w:r>
+      <w:proofErr w:type="spellEnd"/>
+      <w:r>
+        <w:t xml:space="preserve"> </w:t>
+      </w:r>
+      <w:proofErr w:type="spellStart"/>
+      <w:r>
+        <w:t>ресурс</w:t>
+      </w:r>
+      <w:proofErr w:type="spellEnd"/>
+      <w:r>
+        <w:t xml:space="preserve">]   // </w:t>
+      </w:r>
+      <w:proofErr w:type="spellStart"/>
+      <w:r>
+        <w:t>Режим</w:t>
+      </w:r>
+      <w:proofErr w:type="spellEnd"/>
+      <w:r>
+        <w:t xml:space="preserve"> </w:t>
+      </w:r>
+      <w:proofErr w:type="spellStart"/>
+      <w:r>
+        <w:t>доступу</w:t>
+      </w:r>
+      <w:proofErr w:type="spellEnd"/>
+      <w:r>
+        <w:t>:</w:t>
+      </w:r>
+      <w:r>
+        <w:t xml:space="preserve">   </w:t>
+      </w:r>
+      <w:r>
+        <w:t>https://ru.wikipedia.org/wiki/Model-View-Controller</w:t>
+      </w:r>
+    </w:p>
+    <w:p>
+      <w:pPr>
+        <w:pStyle w:val="ListParagraph"/>
+        <w:numPr>
+          <w:ilvl w:val="0"/>
+          <w:numId w:val="48"/>
+        </w:numPr>
+        <w:rPr>
+          <w:lang w:val="uk-UA"/>
+        </w:rPr>
+      </w:pPr>
+      <w:r>
+        <w:t xml:space="preserve">JSP </w:t>
+      </w:r>
+      <w:proofErr w:type="spellStart"/>
+      <w:r>
+        <w:rPr>
+          <w:lang w:val="ru-RU"/>
+        </w:rPr>
+        <w:t>стор</w:t>
+      </w:r>
+      <w:proofErr w:type="spellEnd"/>
+      <w:r>
+        <w:rPr>
+          <w:lang w:val="uk-UA"/>
+        </w:rPr>
+        <w:t xml:space="preserve">інки </w:t>
+      </w:r>
+      <w:r>
+        <w:t>[</w:t>
+      </w:r>
+      <w:proofErr w:type="spellStart"/>
+      <w:r>
+        <w:t>Електронний</w:t>
+      </w:r>
+      <w:proofErr w:type="spellEnd"/>
+      <w:r>
+        <w:t xml:space="preserve"> </w:t>
+      </w:r>
+      <w:proofErr w:type="spellStart"/>
+      <w:r>
+        <w:t>ресурс</w:t>
+      </w:r>
+      <w:proofErr w:type="spellEnd"/>
+      <w:r>
+        <w:t xml:space="preserve">]   // </w:t>
+      </w:r>
+      <w:proofErr w:type="spellStart"/>
+      <w:r>
+        <w:t>Режим</w:t>
+      </w:r>
+      <w:proofErr w:type="spellEnd"/>
+      <w:r>
+        <w:t xml:space="preserve"> </w:t>
+      </w:r>
+      <w:proofErr w:type="spellStart"/>
+      <w:r>
+        <w:t>доступу</w:t>
+      </w:r>
+      <w:proofErr w:type="spellEnd"/>
+      <w:r>
+        <w:t>:</w:t>
+      </w:r>
+      <w:r>
+        <w:t xml:space="preserve">   </w:t>
+      </w:r>
+      <w:r>
+        <w:rPr>
+          <w:lang w:val="uk-UA"/>
+        </w:rPr>
+        <w:t xml:space="preserve"> http://docs.oracle.com/javaee/5/tutorial/doc/bnajo.html</w:t>
+      </w:r>
+    </w:p>
+    <w:p>
+      <w:pPr>
+        <w:pStyle w:val="ListParagraph"/>
+        <w:numPr>
+          <w:ilvl w:val="0"/>
+          <w:numId w:val="48"/>
+        </w:numPr>
+      </w:pPr>
+      <w:r>
+        <w:t>HTML [</w:t>
+      </w:r>
+      <w:proofErr w:type="spellStart"/>
+      <w:r>
+        <w:t>Електронний</w:t>
+      </w:r>
+      <w:proofErr w:type="spellEnd"/>
+      <w:r>
+        <w:t xml:space="preserve"> </w:t>
+      </w:r>
+      <w:proofErr w:type="spellStart"/>
+      <w:r>
+        <w:t>ресурс</w:t>
+      </w:r>
+      <w:proofErr w:type="spellEnd"/>
+      <w:r>
+        <w:t xml:space="preserve">]   // </w:t>
+      </w:r>
+      <w:proofErr w:type="spellStart"/>
+      <w:r>
+        <w:t>Режим</w:t>
+      </w:r>
+      <w:proofErr w:type="spellEnd"/>
+      <w:r>
+        <w:t xml:space="preserve"> </w:t>
+      </w:r>
+      <w:proofErr w:type="spellStart"/>
+      <w:r>
+        <w:t>доступу</w:t>
+      </w:r>
+      <w:proofErr w:type="spellEnd"/>
+      <w:r>
+        <w:t>:</w:t>
+      </w:r>
+      <w:r>
+        <w:t xml:space="preserve">   </w:t>
+      </w:r>
+      <w:r>
+        <w:rPr>
+          <w:lang w:val="uk-UA"/>
+        </w:rPr>
+        <w:t xml:space="preserve"> </w:t>
+      </w:r>
+      <w:r>
+        <w:t xml:space="preserve"> </w:t>
+      </w:r>
+      <w:r>
+        <w:t>http://htmlbook.ru/html/!doctype</w:t>
+      </w:r>
+    </w:p>
+    <w:p>
+      <w:pPr>
+        <w:pStyle w:val="ListParagraph"/>
+        <w:numPr>
+          <w:ilvl w:val="0"/>
+          <w:numId w:val="48"/>
+        </w:numPr>
+        <w:rPr>
+          <w:szCs w:val="28"/>
+        </w:rPr>
+      </w:pPr>
+      <w:r>
+        <w:rPr>
+          <w:szCs w:val="28"/>
+          <w:lang w:val="uk-UA"/>
+        </w:rPr>
+        <w:t xml:space="preserve">Мова програмування </w:t>
+      </w:r>
+      <w:r>
+        <w:rPr>
+          <w:szCs w:val="28"/>
+        </w:rPr>
+        <w:t xml:space="preserve">Java </w:t>
+      </w:r>
+      <w:r>
+        <w:t>[</w:t>
+      </w:r>
+      <w:proofErr w:type="spellStart"/>
+      <w:r>
+        <w:t>Електронний</w:t>
+      </w:r>
+      <w:proofErr w:type="spellEnd"/>
+      <w:r>
+        <w:t xml:space="preserve"> </w:t>
+      </w:r>
+      <w:proofErr w:type="spellStart"/>
+      <w:r>
+        <w:t>ресурс</w:t>
+      </w:r>
+      <w:proofErr w:type="spellEnd"/>
+      <w:r>
+        <w:t xml:space="preserve">]   // </w:t>
+      </w:r>
+      <w:proofErr w:type="spellStart"/>
+      <w:r>
+        <w:t>Режим</w:t>
+      </w:r>
+      <w:proofErr w:type="spellEnd"/>
+      <w:r>
+        <w:t xml:space="preserve"> </w:t>
+      </w:r>
+      <w:proofErr w:type="spellStart"/>
+      <w:r>
+        <w:t>доступу</w:t>
+      </w:r>
+      <w:proofErr w:type="spellEnd"/>
+      <w:r>
+        <w:t>:</w:t>
+      </w:r>
+      <w:r>
+        <w:t xml:space="preserve">   </w:t>
+      </w:r>
+      <w:r>
+        <w:rPr>
+          <w:lang w:val="uk-UA"/>
+        </w:rPr>
+        <w:t xml:space="preserve"> </w:t>
+      </w:r>
+      <w:r>
+        <w:t xml:space="preserve"> </w:t>
+      </w:r>
+      <w:r>
+        <w:rPr>
+          <w:szCs w:val="28"/>
+        </w:rPr>
+        <w:t>https://ru.wikipedia.org/wiki/Java</w:t>
+      </w:r>
+    </w:p>
+    <w:p>
+      <w:pPr>
+        <w:pStyle w:val="ListParagraph"/>
+        <w:numPr>
+          <w:ilvl w:val="0"/>
+          <w:numId w:val="48"/>
+        </w:numPr>
+      </w:pPr>
+      <w:proofErr w:type="spellStart"/>
+      <w:r>
+        <w:t>Создание</w:t>
+      </w:r>
+      <w:proofErr w:type="spellEnd"/>
+      <w:r>
+        <w:t xml:space="preserve"> приложений реального </w:t>
+      </w:r>
+      <w:proofErr w:type="spellStart"/>
+      <w:r>
+        <w:t>времени</w:t>
+      </w:r>
+      <w:proofErr w:type="spellEnd"/>
+      <w:r>
+        <w:t xml:space="preserve"> с </w:t>
+      </w:r>
+      <w:proofErr w:type="spellStart"/>
+      <w:r>
+        <w:t>помощью</w:t>
+      </w:r>
+      <w:proofErr w:type="spellEnd"/>
+      <w:r>
+        <w:t xml:space="preserve"> Server-Sent </w:t>
+      </w:r>
+      <w:proofErr w:type="spellStart"/>
+      <w:r>
+        <w:t>Events</w:t>
+      </w:r>
+      <w:proofErr w:type="spellEnd"/>
+      <w:r>
+        <w:t xml:space="preserve"> </w:t>
+      </w:r>
+      <w:r>
+        <w:t>[Електронний ресурс] // Режим доступу:</w:t>
+      </w:r>
+      <w:r>
+        <w:t xml:space="preserve"> </w:t>
+      </w:r>
+      <w:r>
+        <w:t>http://habrahabr.ru/post/120429/</w:t>
+      </w:r>
+    </w:p>
+    <w:p>
+      <w:pPr>
+        <w:pStyle w:val="ListParagraph"/>
+        <w:numPr>
+          <w:ilvl w:val="0"/>
+          <w:numId w:val="48"/>
+        </w:numPr>
+      </w:pPr>
+      <w:proofErr w:type="spellStart"/>
+      <w:r>
+        <w:t>ДСанПiН</w:t>
+      </w:r>
+      <w:proofErr w:type="spellEnd"/>
+      <w:r>
+        <w:t xml:space="preserve"> 3.3.2.007-98 Державні санітарні правила і норми роботи з візуальними дисплейними терміналами електронно-обчислювальних машин ЕОМ.</w:t>
+      </w:r>
+    </w:p>
+    <w:p>
+      <w:pPr>
+        <w:pStyle w:val="ListParagraph"/>
+        <w:numPr>
+          <w:ilvl w:val="0"/>
+          <w:numId w:val="48"/>
+        </w:numPr>
+      </w:pPr>
+      <w:r>
+        <w:t>ДСН 3.3.6.042-99 Санітарні норми мікроклімату виробничих приміщень.</w:t>
+      </w:r>
+    </w:p>
+    <w:p>
+      <w:pPr>
+        <w:pStyle w:val="ListParagraph"/>
+        <w:numPr>
+          <w:ilvl w:val="0"/>
+          <w:numId w:val="48"/>
+        </w:numPr>
+      </w:pPr>
+      <w:r>
+        <w:rPr>
+          <w:rStyle w:val="Emphasis"/>
+        </w:rPr>
+        <w:t>ДБН В</w:t>
+      </w:r>
+      <w:r>
+        <w:t>.</w:t>
+      </w:r>
+      <w:r>
+        <w:rPr>
+          <w:rStyle w:val="Emphasis"/>
+        </w:rPr>
+        <w:t>2.5-28-2006</w:t>
+      </w:r>
+      <w:r>
+        <w:t> Природне і штучне освітлення</w:t>
+      </w:r>
+    </w:p>
+    <w:p>
+      <w:pPr>
+        <w:pStyle w:val="ListParagraph"/>
+        <w:numPr>
+          <w:ilvl w:val="0"/>
+          <w:numId w:val="48"/>
+        </w:numPr>
+      </w:pPr>
+      <w:hyperlink r:id="rId31" w:history="1">
+        <w:r>
+          <w:t>ПУЕ Правила улаштування електроустановок</w:t>
+        </w:r>
+      </w:hyperlink>
+    </w:p>
+    <w:p>
+      <w:pPr>
+        <w:pStyle w:val="ListParagraph"/>
+        <w:numPr>
+          <w:ilvl w:val="0"/>
+          <w:numId w:val="48"/>
+        </w:numPr>
+      </w:pPr>
+      <w:r>
+        <w:t xml:space="preserve">ГОСТ 12.1.038.82 </w:t>
+      </w:r>
+      <w:proofErr w:type="spellStart"/>
+      <w:r>
+        <w:t>Электробезопасность</w:t>
+      </w:r>
+      <w:proofErr w:type="spellEnd"/>
+      <w:r>
+        <w:t xml:space="preserve">. </w:t>
+      </w:r>
+      <w:proofErr w:type="spellStart"/>
+      <w:r>
+        <w:t>Предельно</w:t>
+      </w:r>
+      <w:proofErr w:type="spellEnd"/>
+      <w:r>
+        <w:t xml:space="preserve"> </w:t>
+      </w:r>
+      <w:proofErr w:type="spellStart"/>
+      <w:r>
+        <w:t>допустимые</w:t>
+      </w:r>
+      <w:proofErr w:type="spellEnd"/>
+      <w:r>
+        <w:t xml:space="preserve"> </w:t>
+      </w:r>
+      <w:proofErr w:type="spellStart"/>
+      <w:r>
+        <w:t>значения</w:t>
+      </w:r>
+      <w:proofErr w:type="spellEnd"/>
+      <w:r>
+        <w:t xml:space="preserve"> напряжений </w:t>
+      </w:r>
+      <w:proofErr w:type="spellStart"/>
+      <w:r>
+        <w:t>прикосновения</w:t>
+      </w:r>
+      <w:proofErr w:type="spellEnd"/>
+      <w:r>
+        <w:t xml:space="preserve"> и </w:t>
+      </w:r>
+      <w:proofErr w:type="spellStart"/>
+      <w:r>
+        <w:t>токов</w:t>
+      </w:r>
+      <w:bookmarkStart w:id="55" w:name="_GoBack"/>
+      <w:bookmarkEnd w:id="55"/>
+      <w:proofErr w:type="spellEnd"/>
+    </w:p>
+    <w:p>
+      <w:pPr>
+        <w:pStyle w:val="ListParagraph"/>
+        <w:numPr>
+          <w:ilvl w:val="0"/>
+          <w:numId w:val="48"/>
+        </w:numPr>
+        <w:rPr>
+          <w:lang w:val="uk-UA"/>
+        </w:rPr>
+      </w:pPr>
+      <w:r>
+        <w:rPr>
+          <w:rStyle w:val="hps"/>
+        </w:rPr>
+        <w:t>ГОСТ</w:t>
+      </w:r>
+      <w:r>
+        <w:t xml:space="preserve"> </w:t>
+      </w:r>
+      <w:r>
+        <w:rPr>
+          <w:rStyle w:val="hps"/>
+        </w:rPr>
+        <w:t>12.1.004</w:t>
+      </w:r>
+      <w:r>
+        <w:rPr>
+          <w:rStyle w:val="atn"/>
+        </w:rPr>
+        <w:t>-</w:t>
+      </w:r>
+      <w:r>
+        <w:t xml:space="preserve">91.ССБТ </w:t>
+      </w:r>
+      <w:r>
+        <w:rPr>
+          <w:rStyle w:val="hps"/>
+        </w:rPr>
+        <w:t>Пожежна безпека</w:t>
+      </w:r>
     </w:p>
     <w:sectPr>
-      <w:headerReference w:type="default" r:id="rId31"/>
+      <w:headerReference w:type="default" r:id="rId32"/>
       <w:pgSz w:w="11907" w:h="16840" w:code="9"/>
       <w:pgMar w:top="851" w:right="851" w:bottom="1418" w:left="1701" w:header="720" w:footer="720" w:gutter="0"/>
       <w:cols w:space="720"/>
@@ -30989,7 +32255,7 @@
       <mc:AlternateContent>
         <mc:Choice Requires="wpg">
           <w:drawing>
-            <wp:anchor distT="0" distB="0" distL="0" distR="0" simplePos="0" relativeHeight="251665408" behindDoc="0" locked="0" layoutInCell="1" allowOverlap="1" wp14:anchorId="5AD4C9CB" wp14:editId="304E5E98">
+            <wp:anchor distT="0" distB="0" distL="0" distR="0" simplePos="0" relativeHeight="251665408" behindDoc="0" locked="0" layoutInCell="1" allowOverlap="1" wp14:anchorId="45D3B0AA" wp14:editId="652D3E80">
               <wp:simplePos x="0" y="0"/>
               <wp:positionH relativeFrom="page">
                 <wp:posOffset>714375</wp:posOffset>
@@ -32156,7 +33422,7 @@
       <mc:AlternateContent>
         <mc:Choice Requires="wpg">
           <w:drawing>
-            <wp:anchor distT="0" distB="0" distL="114300" distR="114300" simplePos="0" relativeHeight="251663360" behindDoc="0" locked="0" layoutInCell="1" allowOverlap="1" wp14:anchorId="56ACD241" wp14:editId="3F0AED11">
+            <wp:anchor distT="0" distB="0" distL="114300" distR="114300" simplePos="0" relativeHeight="251663360" behindDoc="0" locked="0" layoutInCell="1" allowOverlap="1" wp14:anchorId="13C39F0D" wp14:editId="52B97470">
               <wp:simplePos x="0" y="0"/>
               <wp:positionH relativeFrom="column">
                 <wp:posOffset>-346710</wp:posOffset>
@@ -32338,10 +33604,7 @@
                                       <w:pStyle w:val="NoSpacing"/>
                                     </w:pPr>
                                     <w:r>
-                                      <w:t>Гр. ІК-</w:t>
-                                    </w:r>
-                                    <w:r>
-                                      <w:t>21</w:t>
+                                      <w:t>Гр. ІК-21</w:t>
                                     </w:r>
                                   </w:p>
                                   <w:p/>
@@ -34573,10 +35836,7 @@
                                 <w:pStyle w:val="NoSpacing"/>
                               </w:pPr>
                               <w:r>
-                                <w:t>Гр. ІК-</w:t>
-                              </w:r>
-                              <w:r>
-                                <w:t>21</w:t>
+                                <w:t>Гр. ІК-21</w:t>
                               </w:r>
                             </w:p>
                             <w:p/>
@@ -37323,7 +38583,7 @@
   <w:abstractNum w:abstractNumId="8">
     <w:nsid w:val="10A25572"/>
     <w:multiLevelType w:val="hybridMultilevel"/>
-    <w:tmpl w:val="E222AE24"/>
+    <w:tmpl w:val="65B0932E"/>
     <w:lvl w:ilvl="0" w:tplc="0422000F">
       <w:start w:val="1"/>
       <w:numFmt w:val="decimal"/>
@@ -37637,6 +38897,119 @@
     </w:lvl>
   </w:abstractNum>
   <w:abstractNum w:abstractNumId="11">
+    <w:nsid w:val="192E406D"/>
+    <w:multiLevelType w:val="multilevel"/>
+    <w:tmpl w:val="B096DC50"/>
+    <w:lvl w:ilvl="0">
+      <w:start w:val="3"/>
+      <w:numFmt w:val="decimal"/>
+      <w:lvlText w:val="%1"/>
+      <w:lvlJc w:val="left"/>
+      <w:pPr>
+        <w:ind w:left="375" w:hanging="375"/>
+      </w:pPr>
+      <w:rPr>
+        <w:rFonts w:hint="default"/>
+      </w:rPr>
+    </w:lvl>
+    <w:lvl w:ilvl="1">
+      <w:start w:val="1"/>
+      <w:numFmt w:val="decimal"/>
+      <w:lvlText w:val="%1.%2"/>
+      <w:lvlJc w:val="left"/>
+      <w:pPr>
+        <w:ind w:left="375" w:hanging="375"/>
+      </w:pPr>
+      <w:rPr>
+        <w:rFonts w:hint="default"/>
+      </w:rPr>
+    </w:lvl>
+    <w:lvl w:ilvl="2">
+      <w:start w:val="1"/>
+      <w:numFmt w:val="decimal"/>
+      <w:lvlText w:val="%1.%2.%3"/>
+      <w:lvlJc w:val="left"/>
+      <w:pPr>
+        <w:ind w:left="720" w:hanging="720"/>
+      </w:pPr>
+      <w:rPr>
+        <w:rFonts w:hint="default"/>
+      </w:rPr>
+    </w:lvl>
+    <w:lvl w:ilvl="3">
+      <w:start w:val="1"/>
+      <w:numFmt w:val="decimal"/>
+      <w:lvlText w:val="%1.%2.%3.%4"/>
+      <w:lvlJc w:val="left"/>
+      <w:pPr>
+        <w:ind w:left="1080" w:hanging="1080"/>
+      </w:pPr>
+      <w:rPr>
+        <w:rFonts w:hint="default"/>
+      </w:rPr>
+    </w:lvl>
+    <w:lvl w:ilvl="4">
+      <w:start w:val="1"/>
+      <w:numFmt w:val="decimal"/>
+      <w:lvlText w:val="%1.%2.%3.%4.%5"/>
+      <w:lvlJc w:val="left"/>
+      <w:pPr>
+        <w:ind w:left="1080" w:hanging="1080"/>
+      </w:pPr>
+      <w:rPr>
+        <w:rFonts w:hint="default"/>
+      </w:rPr>
+    </w:lvl>
+    <w:lvl w:ilvl="5">
+      <w:start w:val="1"/>
+      <w:numFmt w:val="decimal"/>
+      <w:lvlText w:val="%1.%2.%3.%4.%5.%6"/>
+      <w:lvlJc w:val="left"/>
+      <w:pPr>
+        <w:ind w:left="1440" w:hanging="1440"/>
+      </w:pPr>
+      <w:rPr>
+        <w:rFonts w:hint="default"/>
+      </w:rPr>
+    </w:lvl>
+    <w:lvl w:ilvl="6">
+      <w:start w:val="1"/>
+      <w:numFmt w:val="decimal"/>
+      <w:lvlText w:val="%1.%2.%3.%4.%5.%6.%7"/>
+      <w:lvlJc w:val="left"/>
+      <w:pPr>
+        <w:ind w:left="1440" w:hanging="1440"/>
+      </w:pPr>
+      <w:rPr>
+        <w:rFonts w:hint="default"/>
+      </w:rPr>
+    </w:lvl>
+    <w:lvl w:ilvl="7">
+      <w:start w:val="1"/>
+      <w:numFmt w:val="decimal"/>
+      <w:lvlText w:val="%1.%2.%3.%4.%5.%6.%7.%8"/>
+      <w:lvlJc w:val="left"/>
+      <w:pPr>
+        <w:ind w:left="1800" w:hanging="1800"/>
+      </w:pPr>
+      <w:rPr>
+        <w:rFonts w:hint="default"/>
+      </w:rPr>
+    </w:lvl>
+    <w:lvl w:ilvl="8">
+      <w:start w:val="1"/>
+      <w:numFmt w:val="decimal"/>
+      <w:lvlText w:val="%1.%2.%3.%4.%5.%6.%7.%8.%9"/>
+      <w:lvlJc w:val="left"/>
+      <w:pPr>
+        <w:ind w:left="2160" w:hanging="2160"/>
+      </w:pPr>
+      <w:rPr>
+        <w:rFonts w:hint="default"/>
+      </w:rPr>
+    </w:lvl>
+  </w:abstractNum>
+  <w:abstractNum w:abstractNumId="12">
     <w:nsid w:val="1F595841"/>
     <w:multiLevelType w:val="hybridMultilevel"/>
     <w:tmpl w:val="04E4FFBE"/>
@@ -37749,7 +39122,7 @@
       </w:rPr>
     </w:lvl>
   </w:abstractNum>
-  <w:abstractNum w:abstractNumId="12">
+  <w:abstractNum w:abstractNumId="13">
     <w:nsid w:val="200102BA"/>
     <w:multiLevelType w:val="hybridMultilevel"/>
     <w:tmpl w:val="9384CE70"/>
@@ -37862,7 +39235,7 @@
       </w:rPr>
     </w:lvl>
   </w:abstractNum>
-  <w:abstractNum w:abstractNumId="13">
+  <w:abstractNum w:abstractNumId="14">
     <w:nsid w:val="220E2128"/>
     <w:multiLevelType w:val="hybridMultilevel"/>
     <w:tmpl w:val="8C808194"/>
@@ -37975,7 +39348,7 @@
       </w:rPr>
     </w:lvl>
   </w:abstractNum>
-  <w:abstractNum w:abstractNumId="14">
+  <w:abstractNum w:abstractNumId="15">
     <w:nsid w:val="243C40EE"/>
     <w:multiLevelType w:val="hybridMultilevel"/>
     <w:tmpl w:val="5C0CB734"/>
@@ -38088,7 +39461,7 @@
       </w:rPr>
     </w:lvl>
   </w:abstractNum>
-  <w:abstractNum w:abstractNumId="15">
+  <w:abstractNum w:abstractNumId="16">
     <w:nsid w:val="253106A5"/>
     <w:multiLevelType w:val="hybridMultilevel"/>
     <w:tmpl w:val="870692BE"/>
@@ -38201,7 +39574,7 @@
       </w:rPr>
     </w:lvl>
   </w:abstractNum>
-  <w:abstractNum w:abstractNumId="16">
+  <w:abstractNum w:abstractNumId="17">
     <w:nsid w:val="26430F6D"/>
     <w:multiLevelType w:val="hybridMultilevel"/>
     <w:tmpl w:val="F91E954C"/>
@@ -38314,7 +39687,7 @@
       </w:rPr>
     </w:lvl>
   </w:abstractNum>
-  <w:abstractNum w:abstractNumId="17">
+  <w:abstractNum w:abstractNumId="18">
     <w:nsid w:val="2742527E"/>
     <w:multiLevelType w:val="multilevel"/>
     <w:tmpl w:val="C3202B26"/>
@@ -38427,7 +39800,7 @@
       </w:rPr>
     </w:lvl>
   </w:abstractNum>
-  <w:abstractNum w:abstractNumId="18">
+  <w:abstractNum w:abstractNumId="19">
     <w:nsid w:val="2C0C0D8D"/>
     <w:multiLevelType w:val="hybridMultilevel"/>
     <w:tmpl w:val="F4AAD804"/>
@@ -38540,7 +39913,7 @@
       </w:rPr>
     </w:lvl>
   </w:abstractNum>
-  <w:abstractNum w:abstractNumId="19">
+  <w:abstractNum w:abstractNumId="20">
     <w:nsid w:val="2F521326"/>
     <w:multiLevelType w:val="hybridMultilevel"/>
     <w:tmpl w:val="87C4D6A6"/>
@@ -38653,7 +40026,7 @@
       </w:rPr>
     </w:lvl>
   </w:abstractNum>
-  <w:abstractNum w:abstractNumId="20">
+  <w:abstractNum w:abstractNumId="21">
     <w:nsid w:val="3E707FC7"/>
     <w:multiLevelType w:val="hybridMultilevel"/>
     <w:tmpl w:val="7480D824"/>
@@ -38766,7 +40139,96 @@
       </w:rPr>
     </w:lvl>
   </w:abstractNum>
-  <w:abstractNum w:abstractNumId="21">
+  <w:abstractNum w:abstractNumId="22">
+    <w:nsid w:val="45087898"/>
+    <w:multiLevelType w:val="hybridMultilevel"/>
+    <w:tmpl w:val="4CA4C94E"/>
+    <w:lvl w:ilvl="0" w:tplc="67A2465C">
+      <w:start w:val="1"/>
+      <w:numFmt w:val="decimal"/>
+      <w:lvlText w:val="%1."/>
+      <w:lvlJc w:val="left"/>
+      <w:pPr>
+        <w:ind w:left="720" w:hanging="360"/>
+      </w:pPr>
+      <w:rPr>
+        <w:rFonts w:hint="default"/>
+      </w:rPr>
+    </w:lvl>
+    <w:lvl w:ilvl="1" w:tplc="04220019" w:tentative="1">
+      <w:start w:val="1"/>
+      <w:numFmt w:val="lowerLetter"/>
+      <w:lvlText w:val="%2."/>
+      <w:lvlJc w:val="left"/>
+      <w:pPr>
+        <w:ind w:left="1440" w:hanging="360"/>
+      </w:pPr>
+    </w:lvl>
+    <w:lvl w:ilvl="2" w:tplc="0422001B" w:tentative="1">
+      <w:start w:val="1"/>
+      <w:numFmt w:val="lowerRoman"/>
+      <w:lvlText w:val="%3."/>
+      <w:lvlJc w:val="right"/>
+      <w:pPr>
+        <w:ind w:left="2160" w:hanging="180"/>
+      </w:pPr>
+    </w:lvl>
+    <w:lvl w:ilvl="3" w:tplc="0422000F" w:tentative="1">
+      <w:start w:val="1"/>
+      <w:numFmt w:val="decimal"/>
+      <w:lvlText w:val="%4."/>
+      <w:lvlJc w:val="left"/>
+      <w:pPr>
+        <w:ind w:left="2880" w:hanging="360"/>
+      </w:pPr>
+    </w:lvl>
+    <w:lvl w:ilvl="4" w:tplc="04220019" w:tentative="1">
+      <w:start w:val="1"/>
+      <w:numFmt w:val="lowerLetter"/>
+      <w:lvlText w:val="%5."/>
+      <w:lvlJc w:val="left"/>
+      <w:pPr>
+        <w:ind w:left="3600" w:hanging="360"/>
+      </w:pPr>
+    </w:lvl>
+    <w:lvl w:ilvl="5" w:tplc="0422001B" w:tentative="1">
+      <w:start w:val="1"/>
+      <w:numFmt w:val="lowerRoman"/>
+      <w:lvlText w:val="%6."/>
+      <w:lvlJc w:val="right"/>
+      <w:pPr>
+        <w:ind w:left="4320" w:hanging="180"/>
+      </w:pPr>
+    </w:lvl>
+    <w:lvl w:ilvl="6" w:tplc="0422000F" w:tentative="1">
+      <w:start w:val="1"/>
+      <w:numFmt w:val="decimal"/>
+      <w:lvlText w:val="%7."/>
+      <w:lvlJc w:val="left"/>
+      <w:pPr>
+        <w:ind w:left="5040" w:hanging="360"/>
+      </w:pPr>
+    </w:lvl>
+    <w:lvl w:ilvl="7" w:tplc="04220019" w:tentative="1">
+      <w:start w:val="1"/>
+      <w:numFmt w:val="lowerLetter"/>
+      <w:lvlText w:val="%8."/>
+      <w:lvlJc w:val="left"/>
+      <w:pPr>
+        <w:ind w:left="5760" w:hanging="360"/>
+      </w:pPr>
+    </w:lvl>
+    <w:lvl w:ilvl="8" w:tplc="0422001B" w:tentative="1">
+      <w:start w:val="1"/>
+      <w:numFmt w:val="lowerRoman"/>
+      <w:lvlText w:val="%9."/>
+      <w:lvlJc w:val="right"/>
+      <w:pPr>
+        <w:ind w:left="6480" w:hanging="180"/>
+      </w:pPr>
+    </w:lvl>
+  </w:abstractNum>
+  <w:abstractNum w:abstractNumId="23">
     <w:nsid w:val="45760908"/>
     <w:multiLevelType w:val="hybridMultilevel"/>
     <w:tmpl w:val="5F969886"/>
@@ -38879,7 +40341,7 @@
       </w:rPr>
     </w:lvl>
   </w:abstractNum>
-  <w:abstractNum w:abstractNumId="22">
+  <w:abstractNum w:abstractNumId="24">
     <w:nsid w:val="49144359"/>
     <w:multiLevelType w:val="hybridMultilevel"/>
     <w:tmpl w:val="E868786A"/>
@@ -38992,7 +40454,7 @@
       </w:rPr>
     </w:lvl>
   </w:abstractNum>
-  <w:abstractNum w:abstractNumId="23">
+  <w:abstractNum w:abstractNumId="25">
     <w:nsid w:val="4DDA745B"/>
     <w:multiLevelType w:val="hybridMultilevel"/>
     <w:tmpl w:val="247E73F8"/>
@@ -39105,7 +40567,7 @@
       </w:rPr>
     </w:lvl>
   </w:abstractNum>
-  <w:abstractNum w:abstractNumId="24">
+  <w:abstractNum w:abstractNumId="26">
     <w:nsid w:val="4FBE65F6"/>
     <w:multiLevelType w:val="hybridMultilevel"/>
     <w:tmpl w:val="AE3838F0"/>
@@ -39218,7 +40680,7 @@
       </w:rPr>
     </w:lvl>
   </w:abstractNum>
-  <w:abstractNum w:abstractNumId="25">
+  <w:abstractNum w:abstractNumId="27">
     <w:nsid w:val="506A2692"/>
     <w:multiLevelType w:val="hybridMultilevel"/>
     <w:tmpl w:val="DA84BBDC"/>
@@ -39331,7 +40793,7 @@
       </w:rPr>
     </w:lvl>
   </w:abstractNum>
-  <w:abstractNum w:abstractNumId="26">
+  <w:abstractNum w:abstractNumId="28">
     <w:nsid w:val="512707C9"/>
     <w:multiLevelType w:val="hybridMultilevel"/>
     <w:tmpl w:val="D23CDE84"/>
@@ -39444,7 +40906,7 @@
       </w:rPr>
     </w:lvl>
   </w:abstractNum>
-  <w:abstractNum w:abstractNumId="27">
+  <w:abstractNum w:abstractNumId="29">
     <w:nsid w:val="51BB4911"/>
     <w:multiLevelType w:val="hybridMultilevel"/>
     <w:tmpl w:val="CCF680FE"/>
@@ -39557,7 +41019,7 @@
       </w:rPr>
     </w:lvl>
   </w:abstractNum>
-  <w:abstractNum w:abstractNumId="28">
+  <w:abstractNum w:abstractNumId="30">
     <w:nsid w:val="57CA2AE6"/>
     <w:multiLevelType w:val="multilevel"/>
     <w:tmpl w:val="AF20ECCA"/>
@@ -39675,7 +41137,7 @@
       </w:rPr>
     </w:lvl>
   </w:abstractNum>
-  <w:abstractNum w:abstractNumId="29">
+  <w:abstractNum w:abstractNumId="31">
     <w:nsid w:val="57D000BA"/>
     <w:multiLevelType w:val="hybridMultilevel"/>
     <w:tmpl w:val="0A8CFF84"/>
@@ -39788,7 +41250,7 @@
       </w:rPr>
     </w:lvl>
   </w:abstractNum>
-  <w:abstractNum w:abstractNumId="30">
+  <w:abstractNum w:abstractNumId="32">
     <w:nsid w:val="57D97587"/>
     <w:multiLevelType w:val="hybridMultilevel"/>
     <w:tmpl w:val="22800202"/>
@@ -39901,7 +41363,7 @@
       </w:rPr>
     </w:lvl>
   </w:abstractNum>
-  <w:abstractNum w:abstractNumId="31">
+  <w:abstractNum w:abstractNumId="33">
     <w:nsid w:val="5A0B252B"/>
     <w:multiLevelType w:val="multilevel"/>
     <w:tmpl w:val="3A7AD90A"/>
@@ -40014,7 +41476,7 @@
       </w:rPr>
     </w:lvl>
   </w:abstractNum>
-  <w:abstractNum w:abstractNumId="32">
+  <w:abstractNum w:abstractNumId="34">
     <w:nsid w:val="5C7E1C62"/>
     <w:multiLevelType w:val="hybridMultilevel"/>
     <w:tmpl w:val="0D060DD4"/>
@@ -40127,7 +41589,7 @@
       </w:rPr>
     </w:lvl>
   </w:abstractNum>
-  <w:abstractNum w:abstractNumId="33">
+  <w:abstractNum w:abstractNumId="35">
     <w:nsid w:val="5EDC799E"/>
     <w:multiLevelType w:val="hybridMultilevel"/>
     <w:tmpl w:val="F1B8C4AC"/>
@@ -40216,7 +41678,7 @@
       </w:pPr>
     </w:lvl>
   </w:abstractNum>
-  <w:abstractNum w:abstractNumId="34">
+  <w:abstractNum w:abstractNumId="36">
     <w:nsid w:val="60126C3A"/>
     <w:multiLevelType w:val="multilevel"/>
     <w:tmpl w:val="6DBAEC08"/>
@@ -40329,7 +41791,183 @@
       </w:rPr>
     </w:lvl>
   </w:abstractNum>
-  <w:abstractNum w:abstractNumId="35">
+  <w:abstractNum w:abstractNumId="37">
+    <w:nsid w:val="62C01A48"/>
+    <w:multiLevelType w:val="hybridMultilevel"/>
+    <w:tmpl w:val="35729FFC"/>
+    <w:lvl w:ilvl="0" w:tplc="2A3A4372">
+      <w:start w:val="1"/>
+      <w:numFmt w:val="decimal"/>
+      <w:pStyle w:val="a0"/>
+      <w:lvlText w:val="%1."/>
+      <w:lvlJc w:val="left"/>
+      <w:pPr>
+        <w:ind w:left="2062" w:hanging="360"/>
+      </w:pPr>
+    </w:lvl>
+    <w:lvl w:ilvl="1" w:tplc="04220019" w:tentative="1">
+      <w:start w:val="1"/>
+      <w:numFmt w:val="lowerLetter"/>
+      <w:lvlText w:val="%2."/>
+      <w:lvlJc w:val="left"/>
+      <w:pPr>
+        <w:ind w:left="2782" w:hanging="360"/>
+      </w:pPr>
+    </w:lvl>
+    <w:lvl w:ilvl="2" w:tplc="0422001B" w:tentative="1">
+      <w:start w:val="1"/>
+      <w:numFmt w:val="lowerRoman"/>
+      <w:lvlText w:val="%3."/>
+      <w:lvlJc w:val="right"/>
+      <w:pPr>
+        <w:ind w:left="3502" w:hanging="180"/>
+      </w:pPr>
+    </w:lvl>
+    <w:lvl w:ilvl="3" w:tplc="0422000F" w:tentative="1">
+      <w:start w:val="1"/>
+      <w:numFmt w:val="decimal"/>
+      <w:lvlText w:val="%4."/>
+      <w:lvlJc w:val="left"/>
+      <w:pPr>
+        <w:ind w:left="4222" w:hanging="360"/>
+      </w:pPr>
+    </w:lvl>
+    <w:lvl w:ilvl="4" w:tplc="04220019" w:tentative="1">
+      <w:start w:val="1"/>
+      <w:numFmt w:val="lowerLetter"/>
+      <w:lvlText w:val="%5."/>
+      <w:lvlJc w:val="left"/>
+      <w:pPr>
+        <w:ind w:left="4942" w:hanging="360"/>
+      </w:pPr>
+    </w:lvl>
+    <w:lvl w:ilvl="5" w:tplc="0422001B" w:tentative="1">
+      <w:start w:val="1"/>
+      <w:numFmt w:val="lowerRoman"/>
+      <w:lvlText w:val="%6."/>
+      <w:lvlJc w:val="right"/>
+      <w:pPr>
+        <w:ind w:left="5662" w:hanging="180"/>
+      </w:pPr>
+    </w:lvl>
+    <w:lvl w:ilvl="6" w:tplc="0422000F" w:tentative="1">
+      <w:start w:val="1"/>
+      <w:numFmt w:val="decimal"/>
+      <w:lvlText w:val="%7."/>
+      <w:lvlJc w:val="left"/>
+      <w:pPr>
+        <w:ind w:left="6382" w:hanging="360"/>
+      </w:pPr>
+    </w:lvl>
+    <w:lvl w:ilvl="7" w:tplc="04220019" w:tentative="1">
+      <w:start w:val="1"/>
+      <w:numFmt w:val="lowerLetter"/>
+      <w:lvlText w:val="%8."/>
+      <w:lvlJc w:val="left"/>
+      <w:pPr>
+        <w:ind w:left="7102" w:hanging="360"/>
+      </w:pPr>
+    </w:lvl>
+    <w:lvl w:ilvl="8" w:tplc="0422001B" w:tentative="1">
+      <w:start w:val="1"/>
+      <w:numFmt w:val="lowerRoman"/>
+      <w:lvlText w:val="%9."/>
+      <w:lvlJc w:val="right"/>
+      <w:pPr>
+        <w:ind w:left="7822" w:hanging="180"/>
+      </w:pPr>
+    </w:lvl>
+  </w:abstractNum>
+  <w:abstractNum w:abstractNumId="38">
+    <w:nsid w:val="65A52BA0"/>
+    <w:multiLevelType w:val="hybridMultilevel"/>
+    <w:tmpl w:val="9A7C36D2"/>
+    <w:lvl w:ilvl="0" w:tplc="67A2465C">
+      <w:start w:val="1"/>
+      <w:numFmt w:val="decimal"/>
+      <w:lvlText w:val="%1."/>
+      <w:lvlJc w:val="left"/>
+      <w:pPr>
+        <w:ind w:left="720" w:hanging="360"/>
+      </w:pPr>
+      <w:rPr>
+        <w:rFonts w:hint="default"/>
+      </w:rPr>
+    </w:lvl>
+    <w:lvl w:ilvl="1" w:tplc="04220019" w:tentative="1">
+      <w:start w:val="1"/>
+      <w:numFmt w:val="lowerLetter"/>
+      <w:lvlText w:val="%2."/>
+      <w:lvlJc w:val="left"/>
+      <w:pPr>
+        <w:ind w:left="1440" w:hanging="360"/>
+      </w:pPr>
+    </w:lvl>
+    <w:lvl w:ilvl="2" w:tplc="0422001B" w:tentative="1">
+      <w:start w:val="1"/>
+      <w:numFmt w:val="lowerRoman"/>
+      <w:lvlText w:val="%3."/>
+      <w:lvlJc w:val="right"/>
+      <w:pPr>
+        <w:ind w:left="2160" w:hanging="180"/>
+      </w:pPr>
+    </w:lvl>
+    <w:lvl w:ilvl="3" w:tplc="0422000F" w:tentative="1">
+      <w:start w:val="1"/>
+      <w:numFmt w:val="decimal"/>
+      <w:lvlText w:val="%4."/>
+      <w:lvlJc w:val="left"/>
+      <w:pPr>
+        <w:ind w:left="2880" w:hanging="360"/>
+      </w:pPr>
+    </w:lvl>
+    <w:lvl w:ilvl="4" w:tplc="04220019" w:tentative="1">
+      <w:start w:val="1"/>
+      <w:numFmt w:val="lowerLetter"/>
+      <w:lvlText w:val="%5."/>
+      <w:lvlJc w:val="left"/>
+      <w:pPr>
+        <w:ind w:left="3600" w:hanging="360"/>
+      </w:pPr>
+    </w:lvl>
+    <w:lvl w:ilvl="5" w:tplc="0422001B" w:tentative="1">
+      <w:start w:val="1"/>
+      <w:numFmt w:val="lowerRoman"/>
+      <w:lvlText w:val="%6."/>
+      <w:lvlJc w:val="right"/>
+      <w:pPr>
+        <w:ind w:left="4320" w:hanging="180"/>
+      </w:pPr>
+    </w:lvl>
+    <w:lvl w:ilvl="6" w:tplc="0422000F" w:tentative="1">
+      <w:start w:val="1"/>
+      <w:numFmt w:val="decimal"/>
+      <w:lvlText w:val="%7."/>
+      <w:lvlJc w:val="left"/>
+      <w:pPr>
+        <w:ind w:left="5040" w:hanging="360"/>
+      </w:pPr>
+    </w:lvl>
+    <w:lvl w:ilvl="7" w:tplc="04220019" w:tentative="1">
+      <w:start w:val="1"/>
+      <w:numFmt w:val="lowerLetter"/>
+      <w:lvlText w:val="%8."/>
+      <w:lvlJc w:val="left"/>
+      <w:pPr>
+        <w:ind w:left="5760" w:hanging="360"/>
+      </w:pPr>
+    </w:lvl>
+    <w:lvl w:ilvl="8" w:tplc="0422001B" w:tentative="1">
+      <w:start w:val="1"/>
+      <w:numFmt w:val="lowerRoman"/>
+      <w:lvlText w:val="%9."/>
+      <w:lvlJc w:val="right"/>
+      <w:pPr>
+        <w:ind w:left="6480" w:hanging="180"/>
+      </w:pPr>
+    </w:lvl>
+  </w:abstractNum>
+  <w:abstractNum w:abstractNumId="39">
     <w:nsid w:val="688E4DC4"/>
     <w:multiLevelType w:val="hybridMultilevel"/>
     <w:tmpl w:val="54D4AF76"/>
@@ -40442,7 +42080,7 @@
       </w:rPr>
     </w:lvl>
   </w:abstractNum>
-  <w:abstractNum w:abstractNumId="36">
+  <w:abstractNum w:abstractNumId="40">
     <w:nsid w:val="6BDE7FEA"/>
     <w:multiLevelType w:val="hybridMultilevel"/>
     <w:tmpl w:val="229CFB92"/>
@@ -40555,7 +42193,7 @@
       </w:rPr>
     </w:lvl>
   </w:abstractNum>
-  <w:abstractNum w:abstractNumId="37">
+  <w:abstractNum w:abstractNumId="41">
     <w:nsid w:val="6C35747D"/>
     <w:multiLevelType w:val="hybridMultilevel"/>
     <w:tmpl w:val="7D5C9984"/>
@@ -40668,7 +42306,7 @@
       </w:rPr>
     </w:lvl>
   </w:abstractNum>
-  <w:abstractNum w:abstractNumId="38">
+  <w:abstractNum w:abstractNumId="42">
     <w:nsid w:val="6CBE0A40"/>
     <w:multiLevelType w:val="hybridMultilevel"/>
     <w:tmpl w:val="B762CCA4"/>
@@ -40781,7 +42419,7 @@
       </w:rPr>
     </w:lvl>
   </w:abstractNum>
-  <w:abstractNum w:abstractNumId="39">
+  <w:abstractNum w:abstractNumId="43">
     <w:nsid w:val="6E102F81"/>
     <w:multiLevelType w:val="multilevel"/>
     <w:tmpl w:val="4D845294"/>
@@ -40894,7 +42532,7 @@
       </w:pPr>
     </w:lvl>
   </w:abstractNum>
-  <w:abstractNum w:abstractNumId="40">
+  <w:abstractNum w:abstractNumId="44">
     <w:nsid w:val="6EB60BBD"/>
     <w:multiLevelType w:val="hybridMultilevel"/>
     <w:tmpl w:val="06845498"/>
@@ -41007,7 +42645,7 @@
       </w:rPr>
     </w:lvl>
   </w:abstractNum>
-  <w:abstractNum w:abstractNumId="41">
+  <w:abstractNum w:abstractNumId="45">
     <w:nsid w:val="73A256E1"/>
     <w:multiLevelType w:val="hybridMultilevel"/>
     <w:tmpl w:val="57361AE0"/>
@@ -41120,7 +42758,7 @@
       </w:rPr>
     </w:lvl>
   </w:abstractNum>
-  <w:abstractNum w:abstractNumId="42">
+  <w:abstractNum w:abstractNumId="46">
     <w:nsid w:val="7C437A95"/>
     <w:multiLevelType w:val="hybridMultilevel"/>
     <w:tmpl w:val="D2EC56C8"/>
@@ -41233,7 +42871,7 @@
       </w:rPr>
     </w:lvl>
   </w:abstractNum>
-  <w:abstractNum w:abstractNumId="43">
+  <w:abstractNum w:abstractNumId="47">
     <w:nsid w:val="7EB83CFC"/>
     <w:multiLevelType w:val="multilevel"/>
     <w:tmpl w:val="6DBAEC08"/>
@@ -41347,16 +42985,16 @@
     </w:lvl>
   </w:abstractNum>
   <w:num w:numId="1">
-    <w:abstractNumId w:val="31"/>
+    <w:abstractNumId w:val="33"/>
   </w:num>
   <w:num w:numId="2">
-    <w:abstractNumId w:val="22"/>
+    <w:abstractNumId w:val="24"/>
   </w:num>
   <w:num w:numId="3">
     <w:abstractNumId w:val="6"/>
   </w:num>
   <w:num w:numId="4">
-    <w:abstractNumId w:val="14"/>
+    <w:abstractNumId w:val="15"/>
   </w:num>
   <w:num w:numId="5">
     <w:abstractNumId w:val="5"/>
@@ -41365,70 +43003,70 @@
     <w:abstractNumId w:val="2"/>
   </w:num>
   <w:num w:numId="7">
-    <w:abstractNumId w:val="28"/>
+    <w:abstractNumId w:val="30"/>
   </w:num>
   <w:num w:numId="8">
-    <w:abstractNumId w:val="19"/>
+    <w:abstractNumId w:val="20"/>
   </w:num>
   <w:num w:numId="9">
     <w:abstractNumId w:val="7"/>
   </w:num>
   <w:num w:numId="10">
-    <w:abstractNumId w:val="18"/>
+    <w:abstractNumId w:val="19"/>
   </w:num>
   <w:num w:numId="11">
-    <w:abstractNumId w:val="23"/>
+    <w:abstractNumId w:val="25"/>
   </w:num>
   <w:num w:numId="12">
-    <w:abstractNumId w:val="25"/>
+    <w:abstractNumId w:val="27"/>
   </w:num>
   <w:num w:numId="13">
-    <w:abstractNumId w:val="37"/>
+    <w:abstractNumId w:val="41"/>
   </w:num>
   <w:num w:numId="14">
     <w:abstractNumId w:val="1"/>
   </w:num>
   <w:num w:numId="15">
-    <w:abstractNumId w:val="41"/>
+    <w:abstractNumId w:val="45"/>
   </w:num>
   <w:num w:numId="16">
     <w:abstractNumId w:val="3"/>
   </w:num>
   <w:num w:numId="17">
+    <w:abstractNumId w:val="13"/>
+  </w:num>
+  <w:num w:numId="18">
     <w:abstractNumId w:val="12"/>
   </w:num>
-  <w:num w:numId="18">
-    <w:abstractNumId w:val="11"/>
-  </w:num>
   <w:num w:numId="19">
-    <w:abstractNumId w:val="24"/>
+    <w:abstractNumId w:val="26"/>
   </w:num>
   <w:num w:numId="20">
-    <w:abstractNumId w:val="20"/>
+    <w:abstractNumId w:val="21"/>
   </w:num>
   <w:num w:numId="21">
+    <w:abstractNumId w:val="43"/>
+  </w:num>
+  <w:num w:numId="22">
+    <w:abstractNumId w:val="42"/>
+  </w:num>
+  <w:num w:numId="23">
+    <w:abstractNumId w:val="34"/>
+  </w:num>
+  <w:num w:numId="24">
+    <w:abstractNumId w:val="40"/>
+  </w:num>
+  <w:num w:numId="25">
+    <w:abstractNumId w:val="23"/>
+  </w:num>
+  <w:num w:numId="26">
     <w:abstractNumId w:val="39"/>
   </w:num>
-  <w:num w:numId="22">
-    <w:abstractNumId w:val="38"/>
-  </w:num>
-  <w:num w:numId="23">
+  <w:num w:numId="27">
     <w:abstractNumId w:val="32"/>
   </w:num>
-  <w:num w:numId="24">
-    <w:abstractNumId w:val="36"/>
-  </w:num>
-  <w:num w:numId="25">
-    <w:abstractNumId w:val="21"/>
-  </w:num>
-  <w:num w:numId="26">
-    <w:abstractNumId w:val="35"/>
-  </w:num>
-  <w:num w:numId="27">
-    <w:abstractNumId w:val="30"/>
-  </w:num>
   <w:num w:numId="28">
-    <w:abstractNumId w:val="27"/>
+    <w:abstractNumId w:val="29"/>
   </w:num>
   <w:num w:numId="29">
     <w:abstractNumId w:val="9"/>
@@ -41440,13 +43078,13 @@
     <w:abstractNumId w:val="8"/>
   </w:num>
   <w:num w:numId="32">
-    <w:abstractNumId w:val="29"/>
+    <w:abstractNumId w:val="31"/>
   </w:num>
   <w:num w:numId="33">
-    <w:abstractNumId w:val="13"/>
+    <w:abstractNumId w:val="14"/>
   </w:num>
   <w:num w:numId="34">
-    <w:abstractNumId w:val="33"/>
+    <w:abstractNumId w:val="35"/>
     <w:lvlOverride w:ilvl="0"/>
     <w:lvlOverride w:ilvl="1">
       <w:startOverride w:val="1"/>
@@ -41474,34 +43112,52 @@
     </w:lvlOverride>
   </w:num>
   <w:num w:numId="35">
-    <w:abstractNumId w:val="40"/>
+    <w:abstractNumId w:val="44"/>
   </w:num>
   <w:num w:numId="36">
     <w:abstractNumId w:val="4"/>
   </w:num>
   <w:num w:numId="37">
-    <w:abstractNumId w:val="42"/>
+    <w:abstractNumId w:val="46"/>
   </w:num>
   <w:num w:numId="38">
-    <w:abstractNumId w:val="34"/>
+    <w:abstractNumId w:val="36"/>
   </w:num>
   <w:num w:numId="39">
     <w:abstractNumId w:val="0"/>
   </w:num>
   <w:num w:numId="40">
-    <w:abstractNumId w:val="15"/>
+    <w:abstractNumId w:val="16"/>
   </w:num>
   <w:num w:numId="41">
-    <w:abstractNumId w:val="26"/>
+    <w:abstractNumId w:val="28"/>
   </w:num>
   <w:num w:numId="42">
-    <w:abstractNumId w:val="43"/>
+    <w:abstractNumId w:val="47"/>
   </w:num>
   <w:num w:numId="43">
+    <w:abstractNumId w:val="18"/>
+  </w:num>
+  <w:num w:numId="44">
     <w:abstractNumId w:val="17"/>
   </w:num>
-  <w:num w:numId="44">
-    <w:abstractNumId w:val="16"/>
+  <w:num w:numId="45">
+    <w:abstractNumId w:val="37"/>
+  </w:num>
+  <w:num w:numId="46">
+    <w:abstractNumId w:val="37"/>
+    <w:lvlOverride w:ilvl="0">
+      <w:startOverride w:val="1"/>
+    </w:lvlOverride>
+  </w:num>
+  <w:num w:numId="47">
+    <w:abstractNumId w:val="22"/>
+  </w:num>
+  <w:num w:numId="48">
+    <w:abstractNumId w:val="38"/>
+  </w:num>
+  <w:num w:numId="49">
+    <w:abstractNumId w:val="11"/>
   </w:num>
   <w:numIdMacAtCleanup w:val="43"/>
 </w:numbering>
@@ -42072,7 +43728,7 @@
       <w:lang w:val="ru-RU" w:eastAsia="ru-RU"/>
     </w:rPr>
   </w:style>
-  <w:style w:type="paragraph" w:customStyle="1" w:styleId="a0">
+  <w:style w:type="paragraph" w:customStyle="1" w:styleId="a1">
     <w:name w:val="ТекстДиплома"/>
     <w:basedOn w:val="Normal"/>
     <w:rsid w:val="00C91CB9"/>
@@ -42175,6 +43831,39 @@
       <w:rFonts w:eastAsiaTheme="minorEastAsia"/>
       <w:lang w:eastAsia="ja-JP"/>
     </w:rPr>
+  </w:style>
+  <w:style w:type="paragraph" w:customStyle="1" w:styleId="a0">
+    <w:name w:val="Нумеровани список"/>
+    <w:basedOn w:val="ListParagraph"/>
+    <w:qFormat/>
+    <w:rsid w:val="000A6393"/>
+    <w:pPr>
+      <w:numPr>
+        <w:numId w:val="45"/>
+      </w:numPr>
+      <w:spacing w:after="0"/>
+      <w:ind w:left="993" w:hanging="284"/>
+    </w:pPr>
+    <w:rPr>
+      <w:rFonts w:eastAsia="Times New Roman" w:cs="Times New Roman"/>
+      <w:szCs w:val="24"/>
+      <w:lang w:val="uk-UA" w:eastAsia="ru-RU"/>
+    </w:rPr>
+  </w:style>
+  <w:style w:type="character" w:styleId="Emphasis">
+    <w:name w:val="Emphasis"/>
+    <w:basedOn w:val="DefaultParagraphFont"/>
+    <w:uiPriority w:val="20"/>
+    <w:qFormat/>
+    <w:rsid w:val="000A6393"/>
+    <w:rPr>
+      <w:i/>
+      <w:iCs/>
+    </w:rPr>
+  </w:style>
+  <w:style w:type="character" w:customStyle="1" w:styleId="atn">
+    <w:name w:val="atn"/>
+    <w:rsid w:val="000A6393"/>
   </w:style>
 </w:styles>
 </file>
@@ -42744,7 +44433,7 @@
       <w:lang w:val="ru-RU" w:eastAsia="ru-RU"/>
     </w:rPr>
   </w:style>
-  <w:style w:type="paragraph" w:customStyle="1" w:styleId="a0">
+  <w:style w:type="paragraph" w:customStyle="1" w:styleId="a1">
     <w:name w:val="ТекстДиплома"/>
     <w:basedOn w:val="Normal"/>
     <w:rsid w:val="00C91CB9"/>
@@ -42847,6 +44536,39 @@
       <w:rFonts w:eastAsiaTheme="minorEastAsia"/>
       <w:lang w:eastAsia="ja-JP"/>
     </w:rPr>
+  </w:style>
+  <w:style w:type="paragraph" w:customStyle="1" w:styleId="a0">
+    <w:name w:val="Нумеровани список"/>
+    <w:basedOn w:val="ListParagraph"/>
+    <w:qFormat/>
+    <w:rsid w:val="000A6393"/>
+    <w:pPr>
+      <w:numPr>
+        <w:numId w:val="45"/>
+      </w:numPr>
+      <w:spacing w:after="0"/>
+      <w:ind w:left="993" w:hanging="284"/>
+    </w:pPr>
+    <w:rPr>
+      <w:rFonts w:eastAsia="Times New Roman" w:cs="Times New Roman"/>
+      <w:szCs w:val="24"/>
+      <w:lang w:val="uk-UA" w:eastAsia="ru-RU"/>
+    </w:rPr>
+  </w:style>
+  <w:style w:type="character" w:styleId="Emphasis">
+    <w:name w:val="Emphasis"/>
+    <w:basedOn w:val="DefaultParagraphFont"/>
+    <w:uiPriority w:val="20"/>
+    <w:qFormat/>
+    <w:rsid w:val="000A6393"/>
+    <w:rPr>
+      <w:i/>
+      <w:iCs/>
+    </w:rPr>
+  </w:style>
+  <w:style w:type="character" w:customStyle="1" w:styleId="atn">
+    <w:name w:val="atn"/>
+    <w:rsid w:val="000A6393"/>
   </w:style>
 </w:styles>
 </file>
@@ -43141,7 +44863,7 @@
 </file>
 
 <file path=customXml/itemProps1.xml><?xml version="1.0" encoding="utf-8"?>
-<ds:datastoreItem xmlns:ds="http://schemas.openxmlformats.org/officeDocument/2006/customXml" ds:itemID="{058DA25E-0266-44D0-BB17-48E5E1EEE284}">
+<ds:datastoreItem xmlns:ds="http://schemas.openxmlformats.org/officeDocument/2006/customXml" ds:itemID="{C190A4FC-9797-46E9-8C80-F671C2408B08}">
   <ds:schemaRefs>
     <ds:schemaRef ds:uri="http://schemas.openxmlformats.org/officeDocument/2006/bibliography"/>
   </ds:schemaRefs>
